--- a/論文関係/卒業研究.docx
+++ b/論文関係/卒業研究.docx
@@ -4,92 +4,118 @@
   <w:body>
     <w:p>
       <w:pPr>
-        <w:jc w:val="center"/>
-        <w:rPr>
-          <w:rFonts w:hint="eastAsia"/>
-        </w:rPr>
-      </w:pPr>
-      <w:r>
-        <w:rPr>
-          <w:rFonts w:hint="eastAsia"/>
-        </w:rPr>
-        <w:t>卒業研究(下書き)</w:t>
-      </w:r>
-    </w:p>
-    <w:p>
-      <w:pPr>
-        <w:jc w:val="center"/>
-      </w:pPr>
-      <w:r>
-        <w:rPr>
-          <w:rFonts w:hint="eastAsia"/>
-        </w:rPr>
-        <w:t>ゲームにおける新しい寒さ表現の研究(よりリアルで実用的な寒さ表現)</w:t>
-      </w:r>
-    </w:p>
-    <w:p>
-      <w:pPr>
-        <w:jc w:val="right"/>
-      </w:pPr>
-      <w:r>
-        <w:rPr>
-          <w:rFonts w:hint="eastAsia"/>
-        </w:rPr>
-        <w:t>TK210386 外山 加惟</w:t>
-      </w:r>
-    </w:p>
-    <w:p>
-      <w:pPr>
-        <w:jc w:val="left"/>
-      </w:pPr>
-      <w:r>
-        <w:rPr>
-          <w:rFonts w:hint="eastAsia"/>
-        </w:rPr>
-        <w:t>前置き</w:t>
-      </w:r>
-    </w:p>
-    <w:p>
-      <w:pPr>
-        <w:jc w:val="left"/>
-      </w:pPr>
-      <w:r>
-        <w:rPr>
-          <w:rFonts w:hint="eastAsia"/>
-        </w:rPr>
-        <w:t>なぜ私がよりリアルで実用的な寒さ表現の研究を行おうと思ったのか？</w:t>
-      </w:r>
-    </w:p>
-    <w:p>
-      <w:pPr>
-        <w:jc w:val="left"/>
-      </w:pPr>
-      <w:r>
-        <w:rPr>
-          <w:rFonts w:hint="eastAsia"/>
-        </w:rPr>
-        <w:t>昨今の</w:t>
-      </w:r>
-      <w:r>
-        <w:rPr>
-          <w:rFonts w:hint="eastAsia"/>
-        </w:rPr>
-        <w:t>映像表現、解像度向上がある中で注目されているのはリアルな食事シーン。温度表現は話題になりにくい。見ただけでも体感温度が下がるような表現を研究できたのであれば、パイオニアになれる可能性が高い。さらに負荷と効果面から実用的な手法を発見・開発できたのであれば</w:t>
-      </w:r>
-      <w:r>
-        <w:rPr>
-          <w:rFonts w:hint="eastAsia"/>
-        </w:rPr>
-        <w:t>、ゲームクリエイターとして使命を果たしたともいえる。そして、機能的な面の技術開発ではなくビジュアル的な面での研究開発である理由は個人的ではあるが、視覚的なプログラミングに興味があり、自分の興味がある分野を学生最後の集大成である卒業研究に選びたいと強く感じたからである。</w:t>
-      </w:r>
-    </w:p>
-    <w:p>
-      <w:pPr>
-        <w:jc w:val="left"/>
-      </w:pPr>
-    </w:p>
-    <w:p>
-      <w:pPr>
+        <w:jc w:val="left"/>
+      </w:pPr>
+      <w:r>
+        <w:rPr>
+          <w:rFonts w:hint="eastAsia"/>
+        </w:rPr>
+        <w:t>目次</w:t>
+      </w:r>
+    </w:p>
+    <w:p>
+      <w:pPr>
+        <w:jc w:val="left"/>
+        <w:rPr>
+          <w:rFonts w:hint="eastAsia"/>
+        </w:rPr>
+      </w:pPr>
+      <w:r>
+        <w:rPr>
+          <w:rFonts w:hint="eastAsia"/>
+        </w:rPr>
+        <w:t>導入(最後に書く)</w:t>
+      </w:r>
+    </w:p>
+    <w:p>
+      <w:pPr>
+        <w:jc w:val="left"/>
+      </w:pPr>
+      <w:r>
+        <w:rPr>
+          <w:rFonts w:hint="eastAsia"/>
+        </w:rPr>
+        <w:t>先行研究</w:t>
+      </w:r>
+    </w:p>
+    <w:p>
+      <w:pPr>
+        <w:jc w:val="left"/>
+      </w:pPr>
+      <w:r>
+        <w:rPr>
+          <w:rFonts w:hint="eastAsia"/>
+        </w:rPr>
+        <w:t>課題の明確化と解決の方法</w:t>
+      </w:r>
+    </w:p>
+    <w:p>
+      <w:pPr>
+        <w:jc w:val="left"/>
+      </w:pPr>
+      <w:r>
+        <w:rPr>
+          <w:rFonts w:hint="eastAsia"/>
+        </w:rPr>
+        <w:t>結果</w:t>
+      </w:r>
+    </w:p>
+    <w:p>
+      <w:pPr>
+        <w:jc w:val="left"/>
+      </w:pPr>
+      <w:r>
+        <w:rPr>
+          <w:rFonts w:hint="eastAsia"/>
+        </w:rPr>
+        <w:t>考察</w:t>
+      </w:r>
+    </w:p>
+    <w:p>
+      <w:pPr>
+        <w:jc w:val="left"/>
+      </w:pPr>
+      <w:r>
+        <w:rPr>
+          <w:rFonts w:hint="eastAsia"/>
+        </w:rPr>
+        <w:t>結論</w:t>
+      </w:r>
+    </w:p>
+    <w:p>
+      <w:pPr>
+        <w:jc w:val="left"/>
+      </w:pPr>
+      <w:r>
+        <w:rPr>
+          <w:rFonts w:hint="eastAsia"/>
+        </w:rPr>
+        <w:t>参考文献</w:t>
+      </w:r>
+    </w:p>
+    <w:p>
+      <w:pPr>
+        <w:jc w:val="left"/>
+      </w:pPr>
+      <w:r>
+        <w:rPr>
+          <w:rFonts w:hint="eastAsia"/>
+        </w:rPr>
+        <w:t>謝辞</w:t>
+      </w:r>
+    </w:p>
+    <w:p>
+      <w:pPr>
+        <w:jc w:val="left"/>
+      </w:pPr>
+    </w:p>
+    <w:p>
+      <w:pPr>
+        <w:pStyle w:val="a9"/>
+        <w:numPr>
+          <w:ilvl w:val="0"/>
+          <w:numId w:val="1"/>
+        </w:numPr>
         <w:jc w:val="left"/>
       </w:pPr>
       <w:r>
@@ -101,75 +127,165 @@
     </w:p>
     <w:p>
       <w:pPr>
-        <w:jc w:val="left"/>
-      </w:pPr>
-      <w:r>
-        <w:rPr>
-          <w:rFonts w:hint="eastAsia"/>
-        </w:rPr>
-        <w:t>まず初めに、</w:t>
-      </w:r>
-      <w:r>
-        <w:rPr>
-          <w:rFonts w:hint="eastAsia"/>
-        </w:rPr>
-        <w:t>ゲームでは人間の視覚、聴覚に干渉することができる。</w:t>
-      </w:r>
-      <w:r>
-        <w:rPr>
-          <w:rFonts w:hint="eastAsia"/>
-        </w:rPr>
-        <w:t>すなわちビジュアルと音響で寒さを表現しなければならない。</w:t>
-      </w:r>
-    </w:p>
-    <w:p>
-      <w:pPr>
-        <w:jc w:val="left"/>
-      </w:pPr>
-      <w:r>
-        <w:rPr>
-          <w:rFonts w:hint="eastAsia"/>
-        </w:rPr>
-        <w:t>音</w:t>
-      </w:r>
-    </w:p>
-    <w:p>
-      <w:pPr>
-        <w:jc w:val="left"/>
-      </w:pPr>
-      <w:r>
-        <w:rPr>
-          <w:rFonts w:hint="eastAsia"/>
-        </w:rPr>
-        <w:t>環境音:気温が低い、湿度が低いと音の伝わる速度が遅くなる。また、雪が積もると音が雪に吸収されやすく音が聞こえにくくなる。</w:t>
-      </w:r>
-    </w:p>
-    <w:p>
-      <w:pPr>
-        <w:jc w:val="left"/>
-        <w:rPr>
-          <w:rFonts w:hint="eastAsia"/>
-        </w:rPr>
-      </w:pPr>
-      <w:r>
-        <w:rPr>
-          <w:rFonts w:hint="eastAsia"/>
-        </w:rPr>
-        <w:t>実装面:</w:t>
-      </w:r>
-    </w:p>
-    <w:p>
-      <w:pPr>
-        <w:jc w:val="left"/>
-        <w:rPr>
-          <w:rFonts w:hint="eastAsia"/>
-        </w:rPr>
-      </w:pPr>
-      <w:r>
-        <w:rPr>
-          <w:rFonts w:hint="eastAsia"/>
-        </w:rPr>
-        <w:t>視覚</w:t>
+        <w:pStyle w:val="a9"/>
+        <w:numPr>
+          <w:ilvl w:val="1"/>
+          <w:numId w:val="2"/>
+        </w:numPr>
+        <w:jc w:val="left"/>
+      </w:pPr>
+      <w:r>
+        <w:rPr>
+          <w:rFonts w:hint="eastAsia"/>
+        </w:rPr>
+        <w:t>本論文の構成</w:t>
+      </w:r>
+    </w:p>
+    <w:p>
+      <w:pPr>
+        <w:pStyle w:val="a9"/>
+        <w:numPr>
+          <w:ilvl w:val="1"/>
+          <w:numId w:val="2"/>
+        </w:numPr>
+        <w:jc w:val="left"/>
+      </w:pPr>
+      <w:r>
+        <w:rPr>
+          <w:rFonts w:hint="eastAsia"/>
+        </w:rPr>
+        <w:t>背景</w:t>
+      </w:r>
+    </w:p>
+    <w:p>
+      <w:pPr>
+        <w:pStyle w:val="a9"/>
+        <w:numPr>
+          <w:ilvl w:val="1"/>
+          <w:numId w:val="2"/>
+        </w:numPr>
+        <w:jc w:val="left"/>
+      </w:pPr>
+      <w:r>
+        <w:rPr>
+          <w:rFonts w:hint="eastAsia"/>
+        </w:rPr>
+        <w:t>寒さ表現の現状</w:t>
+      </w:r>
+    </w:p>
+    <w:p>
+      <w:pPr>
+        <w:pStyle w:val="a9"/>
+        <w:numPr>
+          <w:ilvl w:val="1"/>
+          <w:numId w:val="2"/>
+        </w:numPr>
+        <w:jc w:val="left"/>
+      </w:pPr>
+      <w:r>
+        <w:rPr>
+          <w:rFonts w:hint="eastAsia"/>
+        </w:rPr>
+        <w:t>目的</w:t>
+      </w:r>
+    </w:p>
+    <w:p>
+      <w:pPr>
+        <w:pStyle w:val="a9"/>
+        <w:numPr>
+          <w:ilvl w:val="0"/>
+          <w:numId w:val="1"/>
+        </w:numPr>
+        <w:jc w:val="left"/>
+      </w:pPr>
+      <w:r>
+        <w:rPr>
+          <w:rFonts w:hint="eastAsia"/>
+        </w:rPr>
+        <w:t>先行事例</w:t>
+      </w:r>
+    </w:p>
+    <w:p>
+      <w:pPr>
+        <w:pStyle w:val="a9"/>
+        <w:numPr>
+          <w:ilvl w:val="0"/>
+          <w:numId w:val="1"/>
+        </w:numPr>
+        <w:jc w:val="left"/>
+      </w:pPr>
+      <w:r>
+        <w:rPr>
+          <w:rFonts w:hint="eastAsia"/>
+        </w:rPr>
+        <w:t>提案手法</w:t>
+      </w:r>
+    </w:p>
+    <w:p>
+      <w:pPr>
+        <w:pStyle w:val="a9"/>
+        <w:numPr>
+          <w:ilvl w:val="0"/>
+          <w:numId w:val="1"/>
+        </w:numPr>
+        <w:jc w:val="left"/>
+      </w:pPr>
+      <w:r>
+        <w:rPr>
+          <w:rFonts w:hint="eastAsia"/>
+        </w:rPr>
+        <w:t>アンケート結果</w:t>
+      </w:r>
+    </w:p>
+    <w:p>
+      <w:pPr>
+        <w:pStyle w:val="a9"/>
+        <w:numPr>
+          <w:ilvl w:val="0"/>
+          <w:numId w:val="1"/>
+        </w:numPr>
+        <w:jc w:val="left"/>
+      </w:pPr>
+      <w:r>
+        <w:rPr>
+          <w:rFonts w:hint="eastAsia"/>
+        </w:rPr>
+        <w:t>考察とまとめ</w:t>
+      </w:r>
+    </w:p>
+    <w:p>
+      <w:pPr>
+        <w:pStyle w:val="a9"/>
+        <w:numPr>
+          <w:ilvl w:val="0"/>
+          <w:numId w:val="1"/>
+        </w:numPr>
+        <w:jc w:val="left"/>
+      </w:pPr>
+      <w:r>
+        <w:rPr>
+          <w:rFonts w:hint="eastAsia"/>
+        </w:rPr>
+        <w:t>謝辞</w:t>
+      </w:r>
+    </w:p>
+    <w:p>
+      <w:pPr>
+        <w:pStyle w:val="a9"/>
+        <w:numPr>
+          <w:ilvl w:val="0"/>
+          <w:numId w:val="1"/>
+        </w:numPr>
+        <w:jc w:val="left"/>
+        <w:rPr>
+          <w:rFonts w:hint="eastAsia"/>
+        </w:rPr>
+      </w:pPr>
+      <w:r>
+        <w:rPr>
+          <w:rFonts w:hint="eastAsia"/>
+        </w:rPr>
+        <w:t>参考文献</w:t>
       </w:r>
     </w:p>
     <w:sectPr>
@@ -180,6 +296,219 @@
     </w:sectPr>
   </w:body>
 </w:document>
+</file>
+
+<file path=word/numbering.xml><?xml version="1.0" encoding="utf-8"?>
+<w:numbering xmlns:wpc="http://schemas.microsoft.com/office/word/2010/wordprocessingCanvas" xmlns:cx="http://schemas.microsoft.com/office/drawing/2014/chartex" xmlns:cx1="http://schemas.microsoft.com/office/drawing/2015/9/8/chartex" xmlns:cx2="http://schemas.microsoft.com/office/drawing/2015/10/21/chartex" xmlns:cx3="http://schemas.microsoft.com/office/drawing/2016/5/9/chartex" xmlns:cx4="http://schemas.microsoft.com/office/drawing/2016/5/10/chartex" xmlns:cx5="http://schemas.microsoft.com/office/drawing/2016/5/11/chartex" xmlns:cx6="http://schemas.microsoft.com/office/drawing/2016/5/12/chartex" xmlns:cx7="http://schemas.microsoft.com/office/drawing/2016/5/13/chartex" xmlns:cx8="http://schemas.microsoft.com/office/drawing/2016/5/14/chartex" xmlns:mc="http://schemas.openxmlformats.org/markup-compatibility/2006" xmlns:aink="http://schemas.microsoft.com/office/drawing/2016/ink" xmlns:am3d="http://schemas.microsoft.com/office/drawing/2017/model3d" xmlns:o="urn:schemas-microsoft-com:office:office" xmlns:oel="http://schemas.microsoft.com/office/2019/extlst" xmlns:r="http://schemas.openxmlformats.org/officeDocument/2006/relationships" xmlns:m="http://schemas.openxmlformats.org/officeDocument/2006/math" xmlns:v="urn:schemas-microsoft-com:vml" xmlns:wp14="http://schemas.microsoft.com/office/word/2010/wordprocessingDrawing" xmlns:wp="http://schemas.openxmlformats.org/drawingml/2006/wordprocessingDrawing" xmlns:w10="urn:schemas-microsoft-com:office:word" xmlns:w="http://schemas.openxmlformats.org/wordprocessingml/2006/main" xmlns:w14="http://schemas.microsoft.com/office/word/2010/wordml" xmlns:w15="http://schemas.microsoft.com/office/word/2012/wordml" xmlns:w16cex="http://schemas.microsoft.com/office/word/2018/wordml/cex" xmlns:w16cid="http://schemas.microsoft.com/office/word/2016/wordml/cid" xmlns:w16="http://schemas.microsoft.com/office/word/2018/wordml" xmlns:w16du="http://schemas.microsoft.com/office/word/2023/wordml/word16du" xmlns:w16sdtdh="http://schemas.microsoft.com/office/word/2020/wordml/sdtdatahash" xmlns:w16se="http://schemas.microsoft.com/office/word/2015/wordml/symex" xmlns:wpg="http://schemas.microsoft.com/office/word/2010/wordprocessingGroup" xmlns:wpi="http://schemas.microsoft.com/office/word/2010/wordprocessingInk" xmlns:wne="http://schemas.microsoft.com/office/word/2006/wordml" xmlns:wps="http://schemas.microsoft.com/office/word/2010/wordprocessingShape" mc:Ignorable="w14 w15 w16se w16cid w16 w16cex w16sdtdh w16du wp14">
+  <w:abstractNum w:abstractNumId="0" w15:restartNumberingAfterBreak="0">
+    <w:nsid w:val="57B918AD"/>
+    <w:multiLevelType w:val="multilevel"/>
+    <w:tmpl w:val="AEE88C6A"/>
+    <w:lvl w:ilvl="0">
+      <w:start w:val="1"/>
+      <w:numFmt w:val="decimal"/>
+      <w:lvlText w:val="%1"/>
+      <w:lvlJc w:val="left"/>
+      <w:pPr>
+        <w:ind w:left="375" w:hanging="375"/>
+      </w:pPr>
+      <w:rPr>
+        <w:rFonts w:hint="default"/>
+      </w:rPr>
+    </w:lvl>
+    <w:lvl w:ilvl="1">
+      <w:start w:val="1"/>
+      <w:numFmt w:val="decimal"/>
+      <w:lvlText w:val="%1-%2"/>
+      <w:lvlJc w:val="left"/>
+      <w:pPr>
+        <w:ind w:left="735" w:hanging="375"/>
+      </w:pPr>
+      <w:rPr>
+        <w:rFonts w:hint="default"/>
+      </w:rPr>
+    </w:lvl>
+    <w:lvl w:ilvl="2">
+      <w:start w:val="1"/>
+      <w:numFmt w:val="decimal"/>
+      <w:lvlText w:val="%1-%2.%3"/>
+      <w:lvlJc w:val="left"/>
+      <w:pPr>
+        <w:ind w:left="1440" w:hanging="720"/>
+      </w:pPr>
+      <w:rPr>
+        <w:rFonts w:hint="default"/>
+      </w:rPr>
+    </w:lvl>
+    <w:lvl w:ilvl="3">
+      <w:start w:val="1"/>
+      <w:numFmt w:val="decimal"/>
+      <w:lvlText w:val="%1-%2.%3.%4"/>
+      <w:lvlJc w:val="left"/>
+      <w:pPr>
+        <w:ind w:left="1800" w:hanging="720"/>
+      </w:pPr>
+      <w:rPr>
+        <w:rFonts w:hint="default"/>
+      </w:rPr>
+    </w:lvl>
+    <w:lvl w:ilvl="4">
+      <w:start w:val="1"/>
+      <w:numFmt w:val="decimal"/>
+      <w:lvlText w:val="%1-%2.%3.%4.%5"/>
+      <w:lvlJc w:val="left"/>
+      <w:pPr>
+        <w:ind w:left="2520" w:hanging="1080"/>
+      </w:pPr>
+      <w:rPr>
+        <w:rFonts w:hint="default"/>
+      </w:rPr>
+    </w:lvl>
+    <w:lvl w:ilvl="5">
+      <w:start w:val="1"/>
+      <w:numFmt w:val="decimal"/>
+      <w:lvlText w:val="%1-%2.%3.%4.%5.%6"/>
+      <w:lvlJc w:val="left"/>
+      <w:pPr>
+        <w:ind w:left="2880" w:hanging="1080"/>
+      </w:pPr>
+      <w:rPr>
+        <w:rFonts w:hint="default"/>
+      </w:rPr>
+    </w:lvl>
+    <w:lvl w:ilvl="6">
+      <w:start w:val="1"/>
+      <w:numFmt w:val="decimal"/>
+      <w:lvlText w:val="%1-%2.%3.%4.%5.%6.%7"/>
+      <w:lvlJc w:val="left"/>
+      <w:pPr>
+        <w:ind w:left="3600" w:hanging="1440"/>
+      </w:pPr>
+      <w:rPr>
+        <w:rFonts w:hint="default"/>
+      </w:rPr>
+    </w:lvl>
+    <w:lvl w:ilvl="7">
+      <w:start w:val="1"/>
+      <w:numFmt w:val="decimal"/>
+      <w:lvlText w:val="%1-%2.%3.%4.%5.%6.%7.%8"/>
+      <w:lvlJc w:val="left"/>
+      <w:pPr>
+        <w:ind w:left="3960" w:hanging="1440"/>
+      </w:pPr>
+      <w:rPr>
+        <w:rFonts w:hint="default"/>
+      </w:rPr>
+    </w:lvl>
+    <w:lvl w:ilvl="8">
+      <w:start w:val="1"/>
+      <w:numFmt w:val="decimal"/>
+      <w:lvlText w:val="%1-%2.%3.%4.%5.%6.%7.%8.%9"/>
+      <w:lvlJc w:val="left"/>
+      <w:pPr>
+        <w:ind w:left="4680" w:hanging="1800"/>
+      </w:pPr>
+      <w:rPr>
+        <w:rFonts w:hint="default"/>
+      </w:rPr>
+    </w:lvl>
+  </w:abstractNum>
+  <w:abstractNum w:abstractNumId="1" w15:restartNumberingAfterBreak="0">
+    <w:nsid w:val="7D092795"/>
+    <w:multiLevelType w:val="hybridMultilevel"/>
+    <w:tmpl w:val="D7902F10"/>
+    <w:lvl w:ilvl="0" w:tplc="C93C8F7A">
+      <w:start w:val="1"/>
+      <w:numFmt w:val="decimal"/>
+      <w:lvlText w:val="%1."/>
+      <w:lvlJc w:val="left"/>
+      <w:pPr>
+        <w:ind w:left="360" w:hanging="360"/>
+      </w:pPr>
+      <w:rPr>
+        <w:rFonts w:hint="default"/>
+      </w:rPr>
+    </w:lvl>
+    <w:lvl w:ilvl="1" w:tplc="04090017" w:tentative="1">
+      <w:start w:val="1"/>
+      <w:numFmt w:val="aiueoFullWidth"/>
+      <w:lvlText w:val="(%2)"/>
+      <w:lvlJc w:val="left"/>
+      <w:pPr>
+        <w:ind w:left="880" w:hanging="440"/>
+      </w:pPr>
+    </w:lvl>
+    <w:lvl w:ilvl="2" w:tplc="04090011" w:tentative="1">
+      <w:start w:val="1"/>
+      <w:numFmt w:val="decimalEnclosedCircle"/>
+      <w:lvlText w:val="%3"/>
+      <w:lvlJc w:val="left"/>
+      <w:pPr>
+        <w:ind w:left="1320" w:hanging="440"/>
+      </w:pPr>
+    </w:lvl>
+    <w:lvl w:ilvl="3" w:tplc="0409000F" w:tentative="1">
+      <w:start w:val="1"/>
+      <w:numFmt w:val="decimal"/>
+      <w:lvlText w:val="%4."/>
+      <w:lvlJc w:val="left"/>
+      <w:pPr>
+        <w:ind w:left="1760" w:hanging="440"/>
+      </w:pPr>
+    </w:lvl>
+    <w:lvl w:ilvl="4" w:tplc="04090017" w:tentative="1">
+      <w:start w:val="1"/>
+      <w:numFmt w:val="aiueoFullWidth"/>
+      <w:lvlText w:val="(%5)"/>
+      <w:lvlJc w:val="left"/>
+      <w:pPr>
+        <w:ind w:left="2200" w:hanging="440"/>
+      </w:pPr>
+    </w:lvl>
+    <w:lvl w:ilvl="5" w:tplc="04090011" w:tentative="1">
+      <w:start w:val="1"/>
+      <w:numFmt w:val="decimalEnclosedCircle"/>
+      <w:lvlText w:val="%6"/>
+      <w:lvlJc w:val="left"/>
+      <w:pPr>
+        <w:ind w:left="2640" w:hanging="440"/>
+      </w:pPr>
+    </w:lvl>
+    <w:lvl w:ilvl="6" w:tplc="0409000F" w:tentative="1">
+      <w:start w:val="1"/>
+      <w:numFmt w:val="decimal"/>
+      <w:lvlText w:val="%7."/>
+      <w:lvlJc w:val="left"/>
+      <w:pPr>
+        <w:ind w:left="3080" w:hanging="440"/>
+      </w:pPr>
+    </w:lvl>
+    <w:lvl w:ilvl="7" w:tplc="04090017" w:tentative="1">
+      <w:start w:val="1"/>
+      <w:numFmt w:val="aiueoFullWidth"/>
+      <w:lvlText w:val="(%8)"/>
+      <w:lvlJc w:val="left"/>
+      <w:pPr>
+        <w:ind w:left="3520" w:hanging="440"/>
+      </w:pPr>
+    </w:lvl>
+    <w:lvl w:ilvl="8" w:tplc="04090011" w:tentative="1">
+      <w:start w:val="1"/>
+      <w:numFmt w:val="decimalEnclosedCircle"/>
+      <w:lvlText w:val="%9"/>
+      <w:lvlJc w:val="left"/>
+      <w:pPr>
+        <w:ind w:left="3960" w:hanging="440"/>
+      </w:pPr>
+    </w:lvl>
+  </w:abstractNum>
+  <w:num w:numId="1" w16cid:durableId="555892935">
+    <w:abstractNumId w:val="1"/>
+  </w:num>
+  <w:num w:numId="2" w16cid:durableId="735057645">
+    <w:abstractNumId w:val="0"/>
+  </w:num>
+</w:numbering>
 </file>
 
 <file path=word/styles.xml><?xml version="1.0" encoding="utf-8"?>

--- a/論文関係/卒業研究.docx
+++ b/論文関係/卒業研究.docx
@@ -24,7 +24,18 @@
         <w:rPr>
           <w:rFonts w:hint="eastAsia"/>
         </w:rPr>
-        <w:t>導入(最後に書く)</w:t>
+        <w:t>・アブストラクト(最後に書く)</w:t>
+      </w:r>
+    </w:p>
+    <w:p>
+      <w:pPr>
+        <w:jc w:val="left"/>
+      </w:pPr>
+      <w:r>
+        <w:rPr>
+          <w:rFonts w:hint="eastAsia"/>
+        </w:rPr>
+        <w:t>導入</w:t>
       </w:r>
     </w:p>
     <w:p>
@@ -277,15 +288,229 @@
           <w:numId w:val="1"/>
         </w:numPr>
         <w:jc w:val="left"/>
-        <w:rPr>
-          <w:rFonts w:hint="eastAsia"/>
-        </w:rPr>
       </w:pPr>
       <w:r>
         <w:rPr>
           <w:rFonts w:hint="eastAsia"/>
         </w:rPr>
         <w:t>参考文献</w:t>
+      </w:r>
+    </w:p>
+    <w:p>
+      <w:pPr>
+        <w:jc w:val="left"/>
+      </w:pPr>
+      <w:r>
+        <w:br/>
+      </w:r>
+      <w:r>
+        <w:rPr>
+          <w:rFonts w:hint="eastAsia"/>
+        </w:rPr>
+        <w:t>1. はじめに</w:t>
+      </w:r>
+    </w:p>
+    <w:p>
+      <w:pPr>
+        <w:pStyle w:val="a9"/>
+        <w:numPr>
+          <w:ilvl w:val="1"/>
+          <w:numId w:val="4"/>
+        </w:numPr>
+        <w:jc w:val="left"/>
+      </w:pPr>
+      <w:r>
+        <w:rPr>
+          <w:rFonts w:hint="eastAsia"/>
+        </w:rPr>
+        <w:t>本論文の構成</w:t>
+      </w:r>
+    </w:p>
+    <w:p>
+      <w:pPr>
+        <w:jc w:val="left"/>
+      </w:pPr>
+      <w:r>
+        <w:rPr>
+          <w:rFonts w:hint="eastAsia"/>
+        </w:rPr>
+        <w:t xml:space="preserve">　本論文の構成は,本論文を記述するにあたっての寒さ表現の説明とそれにまつわる背景を記述し,ゲーム作品における寒さ表現の現状の課題点を挙げる. 後に目的と目的を達成するための手法の説明をする. その後に提案手法の試用実験とその結果についての説明を行い,最後に考察をまとめ本論文でわかった寒さ表現の実用性について述べる.</w:t>
+      </w:r>
+    </w:p>
+    <w:p>
+      <w:pPr>
+        <w:jc w:val="left"/>
+      </w:pPr>
+    </w:p>
+    <w:p>
+      <w:pPr>
+        <w:pStyle w:val="a9"/>
+        <w:numPr>
+          <w:ilvl w:val="1"/>
+          <w:numId w:val="4"/>
+        </w:numPr>
+        <w:jc w:val="left"/>
+      </w:pPr>
+      <w:r>
+        <w:rPr>
+          <w:rFonts w:hint="eastAsia"/>
+        </w:rPr>
+        <w:t>背景</w:t>
+      </w:r>
+    </w:p>
+    <w:p>
+      <w:pPr>
+        <w:jc w:val="left"/>
+      </w:pPr>
+      <w:r>
+        <w:rPr>
+          <w:rFonts w:hint="eastAsia"/>
+        </w:rPr>
+        <w:t xml:space="preserve">　○○</w:t>
+      </w:r>
+    </w:p>
+    <w:p>
+      <w:pPr>
+        <w:jc w:val="left"/>
+      </w:pPr>
+    </w:p>
+    <w:p>
+      <w:pPr>
+        <w:pStyle w:val="a9"/>
+        <w:numPr>
+          <w:ilvl w:val="1"/>
+          <w:numId w:val="4"/>
+        </w:numPr>
+        <w:jc w:val="left"/>
+      </w:pPr>
+      <w:r>
+        <w:rPr>
+          <w:rFonts w:hint="eastAsia"/>
+        </w:rPr>
+        <w:t>目的</w:t>
+      </w:r>
+    </w:p>
+    <w:p>
+      <w:pPr>
+        <w:jc w:val="left"/>
+      </w:pPr>
+      <w:r>
+        <w:rPr>
+          <w:rFonts w:hint="eastAsia"/>
+        </w:rPr>
+        <w:t xml:space="preserve">　本論文の目的は,現時点で用いられている寒さ表現の実用性や実装・負荷のコストに対する恩恵の定量化を行い,ゲームに</w:t>
+      </w:r>
+      <w:r>
+        <w:rPr>
+          <w:rFonts w:hint="eastAsia"/>
+        </w:rPr>
+        <w:t>おいて実装する際に有用的な演出の考察を行うことである</w:t>
+      </w:r>
+      <w:r>
+        <w:rPr>
+          <w:rFonts w:hint="eastAsia"/>
+        </w:rPr>
+        <w:t xml:space="preserve">. </w:t>
+      </w:r>
+      <w:r>
+        <w:rPr>
+          <w:rFonts w:hint="eastAsia"/>
+        </w:rPr>
+        <w:lastRenderedPageBreak/>
+        <w:t xml:space="preserve">またゲーム以外の映像コンテンツなどからゲームにおいて実装された例が見られないであろう表現を調査し,本ゲームコンテンツに実装し有用性を持つかも測る. </w:t>
+      </w:r>
+      <w:r>
+        <w:rPr>
+          <w:rFonts w:hint="eastAsia"/>
+        </w:rPr>
+        <w:t>本論文の目的を確認するために試用実験を通じてプレイヤー</w:t>
+      </w:r>
+      <w:r>
+        <w:rPr>
+          <w:rFonts w:hint="eastAsia"/>
+        </w:rPr>
+        <w:t>が体験の中で体感したことをアンケートにて記述してもらい</w:t>
+      </w:r>
+      <w:r>
+        <w:rPr>
+          <w:rFonts w:hint="eastAsia"/>
+        </w:rPr>
+        <w:t>,</w:t>
+      </w:r>
+      <w:r>
+        <w:rPr>
+          <w:rFonts w:hint="eastAsia"/>
+        </w:rPr>
+        <w:t xml:space="preserve">結果の分析を行う. </w:t>
+      </w:r>
+      <w:r>
+        <w:rPr>
+          <w:rFonts w:hint="eastAsia"/>
+        </w:rPr>
+        <w:t>ゲーム制作現場で広く用いられているUnityで制作を行うことで,本研究が実際のゲーム制作において活用できるようにすることを目標とする.</w:t>
+      </w:r>
+    </w:p>
+    <w:p>
+      <w:pPr>
+        <w:jc w:val="left"/>
+      </w:pPr>
+    </w:p>
+    <w:p>
+      <w:pPr>
+        <w:jc w:val="left"/>
+      </w:pPr>
+      <w:r>
+        <w:rPr>
+          <w:rFonts w:hint="eastAsia"/>
+        </w:rPr>
+        <w:t xml:space="preserve">2. </w:t>
+      </w:r>
+      <w:r>
+        <w:rPr>
+          <w:rFonts w:hint="eastAsia"/>
+        </w:rPr>
+        <w:t>関連事例()</w:t>
+      </w:r>
+    </w:p>
+    <w:p>
+      <w:pPr>
+        <w:jc w:val="left"/>
+      </w:pPr>
+    </w:p>
+    <w:p>
+      <w:pPr>
+        <w:jc w:val="left"/>
+      </w:pPr>
+      <w:r>
+        <w:rPr>
+          <w:rFonts w:hint="eastAsia"/>
+        </w:rPr>
+        <w:t>3. 手法</w:t>
+      </w:r>
+    </w:p>
+    <w:p>
+      <w:pPr>
+        <w:jc w:val="left"/>
+      </w:pPr>
+      <w:r>
+        <w:rPr>
+          <w:rFonts w:hint="eastAsia"/>
+        </w:rPr>
+        <w:t>3-1. あれ</w:t>
+      </w:r>
+    </w:p>
+    <w:p>
+      <w:pPr>
+        <w:jc w:val="left"/>
+        <w:rPr>
+          <w:rFonts w:hint="eastAsia"/>
+        </w:rPr>
+      </w:pPr>
+      <w:r>
+        <w:rPr>
+          <w:rFonts w:hint="eastAsia"/>
+        </w:rPr>
+        <w:t>3-2</w:t>
       </w:r>
     </w:p>
     <w:sectPr>
@@ -298,9 +523,160 @@
 </w:document>
 </file>
 
+<file path=word/endnotes.xml><?xml version="1.0" encoding="utf-8"?>
+<w:endnotes xmlns:wpc="http://schemas.microsoft.com/office/word/2010/wordprocessingCanvas" xmlns:cx="http://schemas.microsoft.com/office/drawing/2014/chartex" xmlns:cx1="http://schemas.microsoft.com/office/drawing/2015/9/8/chartex" xmlns:cx2="http://schemas.microsoft.com/office/drawing/2015/10/21/chartex" xmlns:cx3="http://schemas.microsoft.com/office/drawing/2016/5/9/chartex" xmlns:cx4="http://schemas.microsoft.com/office/drawing/2016/5/10/chartex" xmlns:cx5="http://schemas.microsoft.com/office/drawing/2016/5/11/chartex" xmlns:cx6="http://schemas.microsoft.com/office/drawing/2016/5/12/chartex" xmlns:cx7="http://schemas.microsoft.com/office/drawing/2016/5/13/chartex" xmlns:cx8="http://schemas.microsoft.com/office/drawing/2016/5/14/chartex" xmlns:mc="http://schemas.openxmlformats.org/markup-compatibility/2006" xmlns:aink="http://schemas.microsoft.com/office/drawing/2016/ink" xmlns:am3d="http://schemas.microsoft.com/office/drawing/2017/model3d" xmlns:o="urn:schemas-microsoft-com:office:office" xmlns:oel="http://schemas.microsoft.com/office/2019/extlst" xmlns:r="http://schemas.openxmlformats.org/officeDocument/2006/relationships" xmlns:m="http://schemas.openxmlformats.org/officeDocument/2006/math" xmlns:v="urn:schemas-microsoft-com:vml" xmlns:wp14="http://schemas.microsoft.com/office/word/2010/wordprocessingDrawing" xmlns:wp="http://schemas.openxmlformats.org/drawingml/2006/wordprocessingDrawing" xmlns:w10="urn:schemas-microsoft-com:office:word" xmlns:w="http://schemas.openxmlformats.org/wordprocessingml/2006/main" xmlns:w14="http://schemas.microsoft.com/office/word/2010/wordml" xmlns:w15="http://schemas.microsoft.com/office/word/2012/wordml" xmlns:w16cex="http://schemas.microsoft.com/office/word/2018/wordml/cex" xmlns:w16cid="http://schemas.microsoft.com/office/word/2016/wordml/cid" xmlns:w16="http://schemas.microsoft.com/office/word/2018/wordml" xmlns:w16du="http://schemas.microsoft.com/office/word/2023/wordml/word16du" xmlns:w16sdtdh="http://schemas.microsoft.com/office/word/2020/wordml/sdtdatahash" xmlns:w16se="http://schemas.microsoft.com/office/word/2015/wordml/symex" xmlns:wpg="http://schemas.microsoft.com/office/word/2010/wordprocessingGroup" xmlns:wpi="http://schemas.microsoft.com/office/word/2010/wordprocessingInk" xmlns:wne="http://schemas.microsoft.com/office/word/2006/wordml" xmlns:wps="http://schemas.microsoft.com/office/word/2010/wordprocessingShape" mc:Ignorable="w14 w15 w16se w16cid w16 w16cex w16sdtdh w16du wp14">
+  <w:endnote w:type="separator" w:id="-1">
+    <w:p>
+      <w:r>
+        <w:separator/>
+      </w:r>
+    </w:p>
+  </w:endnote>
+  <w:endnote w:type="continuationSeparator" w:id="0">
+    <w:p>
+      <w:r>
+        <w:continuationSeparator/>
+      </w:r>
+    </w:p>
+  </w:endnote>
+</w:endnotes>
+</file>
+
+<file path=word/footnotes.xml><?xml version="1.0" encoding="utf-8"?>
+<w:footnotes xmlns:wpc="http://schemas.microsoft.com/office/word/2010/wordprocessingCanvas" xmlns:cx="http://schemas.microsoft.com/office/drawing/2014/chartex" xmlns:cx1="http://schemas.microsoft.com/office/drawing/2015/9/8/chartex" xmlns:cx2="http://schemas.microsoft.com/office/drawing/2015/10/21/chartex" xmlns:cx3="http://schemas.microsoft.com/office/drawing/2016/5/9/chartex" xmlns:cx4="http://schemas.microsoft.com/office/drawing/2016/5/10/chartex" xmlns:cx5="http://schemas.microsoft.com/office/drawing/2016/5/11/chartex" xmlns:cx6="http://schemas.microsoft.com/office/drawing/2016/5/12/chartex" xmlns:cx7="http://schemas.microsoft.com/office/drawing/2016/5/13/chartex" xmlns:cx8="http://schemas.microsoft.com/office/drawing/2016/5/14/chartex" xmlns:mc="http://schemas.openxmlformats.org/markup-compatibility/2006" xmlns:aink="http://schemas.microsoft.com/office/drawing/2016/ink" xmlns:am3d="http://schemas.microsoft.com/office/drawing/2017/model3d" xmlns:o="urn:schemas-microsoft-com:office:office" xmlns:oel="http://schemas.microsoft.com/office/2019/extlst" xmlns:r="http://schemas.openxmlformats.org/officeDocument/2006/relationships" xmlns:m="http://schemas.openxmlformats.org/officeDocument/2006/math" xmlns:v="urn:schemas-microsoft-com:vml" xmlns:wp14="http://schemas.microsoft.com/office/word/2010/wordprocessingDrawing" xmlns:wp="http://schemas.openxmlformats.org/drawingml/2006/wordprocessingDrawing" xmlns:w10="urn:schemas-microsoft-com:office:word" xmlns:w="http://schemas.openxmlformats.org/wordprocessingml/2006/main" xmlns:w14="http://schemas.microsoft.com/office/word/2010/wordml" xmlns:w15="http://schemas.microsoft.com/office/word/2012/wordml" xmlns:w16cex="http://schemas.microsoft.com/office/word/2018/wordml/cex" xmlns:w16cid="http://schemas.microsoft.com/office/word/2016/wordml/cid" xmlns:w16="http://schemas.microsoft.com/office/word/2018/wordml" xmlns:w16du="http://schemas.microsoft.com/office/word/2023/wordml/word16du" xmlns:w16sdtdh="http://schemas.microsoft.com/office/word/2020/wordml/sdtdatahash" xmlns:w16se="http://schemas.microsoft.com/office/word/2015/wordml/symex" xmlns:wpg="http://schemas.microsoft.com/office/word/2010/wordprocessingGroup" xmlns:wpi="http://schemas.microsoft.com/office/word/2010/wordprocessingInk" xmlns:wne="http://schemas.microsoft.com/office/word/2006/wordml" xmlns:wps="http://schemas.microsoft.com/office/word/2010/wordprocessingShape" mc:Ignorable="w14 w15 w16se w16cid w16 w16cex w16sdtdh w16du wp14">
+  <w:footnote w:type="separator" w:id="-1">
+    <w:p>
+      <w:r>
+        <w:separator/>
+      </w:r>
+    </w:p>
+  </w:footnote>
+  <w:footnote w:type="continuationSeparator" w:id="0">
+    <w:p>
+      <w:r>
+        <w:continuationSeparator/>
+      </w:r>
+    </w:p>
+  </w:footnote>
+</w:footnotes>
+</file>
+
 <file path=word/numbering.xml><?xml version="1.0" encoding="utf-8"?>
 <w:numbering xmlns:wpc="http://schemas.microsoft.com/office/word/2010/wordprocessingCanvas" xmlns:cx="http://schemas.microsoft.com/office/drawing/2014/chartex" xmlns:cx1="http://schemas.microsoft.com/office/drawing/2015/9/8/chartex" xmlns:cx2="http://schemas.microsoft.com/office/drawing/2015/10/21/chartex" xmlns:cx3="http://schemas.microsoft.com/office/drawing/2016/5/9/chartex" xmlns:cx4="http://schemas.microsoft.com/office/drawing/2016/5/10/chartex" xmlns:cx5="http://schemas.microsoft.com/office/drawing/2016/5/11/chartex" xmlns:cx6="http://schemas.microsoft.com/office/drawing/2016/5/12/chartex" xmlns:cx7="http://schemas.microsoft.com/office/drawing/2016/5/13/chartex" xmlns:cx8="http://schemas.microsoft.com/office/drawing/2016/5/14/chartex" xmlns:mc="http://schemas.openxmlformats.org/markup-compatibility/2006" xmlns:aink="http://schemas.microsoft.com/office/drawing/2016/ink" xmlns:am3d="http://schemas.microsoft.com/office/drawing/2017/model3d" xmlns:o="urn:schemas-microsoft-com:office:office" xmlns:oel="http://schemas.microsoft.com/office/2019/extlst" xmlns:r="http://schemas.openxmlformats.org/officeDocument/2006/relationships" xmlns:m="http://schemas.openxmlformats.org/officeDocument/2006/math" xmlns:v="urn:schemas-microsoft-com:vml" xmlns:wp14="http://schemas.microsoft.com/office/word/2010/wordprocessingDrawing" xmlns:wp="http://schemas.openxmlformats.org/drawingml/2006/wordprocessingDrawing" xmlns:w10="urn:schemas-microsoft-com:office:word" xmlns:w="http://schemas.openxmlformats.org/wordprocessingml/2006/main" xmlns:w14="http://schemas.microsoft.com/office/word/2010/wordml" xmlns:w15="http://schemas.microsoft.com/office/word/2012/wordml" xmlns:w16cex="http://schemas.microsoft.com/office/word/2018/wordml/cex" xmlns:w16cid="http://schemas.microsoft.com/office/word/2016/wordml/cid" xmlns:w16="http://schemas.microsoft.com/office/word/2018/wordml" xmlns:w16du="http://schemas.microsoft.com/office/word/2023/wordml/word16du" xmlns:w16sdtdh="http://schemas.microsoft.com/office/word/2020/wordml/sdtdatahash" xmlns:w16se="http://schemas.microsoft.com/office/word/2015/wordml/symex" xmlns:wpg="http://schemas.microsoft.com/office/word/2010/wordprocessingGroup" xmlns:wpi="http://schemas.microsoft.com/office/word/2010/wordprocessingInk" xmlns:wne="http://schemas.microsoft.com/office/word/2006/wordml" xmlns:wps="http://schemas.microsoft.com/office/word/2010/wordprocessingShape" mc:Ignorable="w14 w15 w16se w16cid w16 w16cex w16sdtdh w16du wp14">
   <w:abstractNum w:abstractNumId="0" w15:restartNumberingAfterBreak="0">
+    <w:nsid w:val="263E4881"/>
+    <w:multiLevelType w:val="multilevel"/>
+    <w:tmpl w:val="6994E372"/>
+    <w:lvl w:ilvl="0">
+      <w:start w:val="1"/>
+      <w:numFmt w:val="decimal"/>
+      <w:lvlText w:val="%1-"/>
+      <w:lvlJc w:val="left"/>
+      <w:pPr>
+        <w:ind w:left="390" w:hanging="390"/>
+      </w:pPr>
+      <w:rPr>
+        <w:rFonts w:hint="default"/>
+      </w:rPr>
+    </w:lvl>
+    <w:lvl w:ilvl="1">
+      <w:start w:val="1"/>
+      <w:numFmt w:val="decimal"/>
+      <w:lvlText w:val="%1-%2."/>
+      <w:lvlJc w:val="left"/>
+      <w:pPr>
+        <w:ind w:left="720" w:hanging="720"/>
+      </w:pPr>
+      <w:rPr>
+        <w:rFonts w:hint="default"/>
+      </w:rPr>
+    </w:lvl>
+    <w:lvl w:ilvl="2">
+      <w:start w:val="1"/>
+      <w:numFmt w:val="decimal"/>
+      <w:lvlText w:val="%1-%2.%3."/>
+      <w:lvlJc w:val="left"/>
+      <w:pPr>
+        <w:ind w:left="720" w:hanging="720"/>
+      </w:pPr>
+      <w:rPr>
+        <w:rFonts w:hint="default"/>
+      </w:rPr>
+    </w:lvl>
+    <w:lvl w:ilvl="3">
+      <w:start w:val="1"/>
+      <w:numFmt w:val="decimal"/>
+      <w:lvlText w:val="%1-%2.%3.%4."/>
+      <w:lvlJc w:val="left"/>
+      <w:pPr>
+        <w:ind w:left="720" w:hanging="720"/>
+      </w:pPr>
+      <w:rPr>
+        <w:rFonts w:hint="default"/>
+      </w:rPr>
+    </w:lvl>
+    <w:lvl w:ilvl="4">
+      <w:start w:val="1"/>
+      <w:numFmt w:val="decimal"/>
+      <w:lvlText w:val="%1-%2.%3.%4.%5."/>
+      <w:lvlJc w:val="left"/>
+      <w:pPr>
+        <w:ind w:left="1080" w:hanging="1080"/>
+      </w:pPr>
+      <w:rPr>
+        <w:rFonts w:hint="default"/>
+      </w:rPr>
+    </w:lvl>
+    <w:lvl w:ilvl="5">
+      <w:start w:val="1"/>
+      <w:numFmt w:val="decimal"/>
+      <w:lvlText w:val="%1-%2.%3.%4.%5.%6."/>
+      <w:lvlJc w:val="left"/>
+      <w:pPr>
+        <w:ind w:left="1080" w:hanging="1080"/>
+      </w:pPr>
+      <w:rPr>
+        <w:rFonts w:hint="default"/>
+      </w:rPr>
+    </w:lvl>
+    <w:lvl w:ilvl="6">
+      <w:start w:val="1"/>
+      <w:numFmt w:val="decimal"/>
+      <w:lvlText w:val="%1-%2.%3.%4.%5.%6.%7."/>
+      <w:lvlJc w:val="left"/>
+      <w:pPr>
+        <w:ind w:left="1440" w:hanging="1440"/>
+      </w:pPr>
+      <w:rPr>
+        <w:rFonts w:hint="default"/>
+      </w:rPr>
+    </w:lvl>
+    <w:lvl w:ilvl="7">
+      <w:start w:val="1"/>
+      <w:numFmt w:val="decimal"/>
+      <w:lvlText w:val="%1-%2.%3.%4.%5.%6.%7.%8."/>
+      <w:lvlJc w:val="left"/>
+      <w:pPr>
+        <w:ind w:left="1440" w:hanging="1440"/>
+      </w:pPr>
+      <w:rPr>
+        <w:rFonts w:hint="default"/>
+      </w:rPr>
+    </w:lvl>
+    <w:lvl w:ilvl="8">
+      <w:start w:val="1"/>
+      <w:numFmt w:val="decimal"/>
+      <w:lvlText w:val="%1-%2.%3.%4.%5.%6.%7.%8.%9."/>
+      <w:lvlJc w:val="left"/>
+      <w:pPr>
+        <w:ind w:left="1800" w:hanging="1800"/>
+      </w:pPr>
+      <w:rPr>
+        <w:rFonts w:hint="default"/>
+      </w:rPr>
+    </w:lvl>
+  </w:abstractNum>
+  <w:abstractNum w:abstractNumId="1" w15:restartNumberingAfterBreak="0">
     <w:nsid w:val="57B918AD"/>
     <w:multiLevelType w:val="multilevel"/>
     <w:tmpl w:val="AEE88C6A"/>
@@ -413,7 +789,7 @@
       </w:rPr>
     </w:lvl>
   </w:abstractNum>
-  <w:abstractNum w:abstractNumId="1" w15:restartNumberingAfterBreak="0">
+  <w:abstractNum w:abstractNumId="2" w15:restartNumberingAfterBreak="0">
     <w:nsid w:val="7D092795"/>
     <w:multiLevelType w:val="hybridMultilevel"/>
     <w:tmpl w:val="D7902F10"/>
@@ -502,11 +878,130 @@
       </w:pPr>
     </w:lvl>
   </w:abstractNum>
+  <w:abstractNum w:abstractNumId="3" w15:restartNumberingAfterBreak="0">
+    <w:nsid w:val="7DA274CC"/>
+    <w:multiLevelType w:val="multilevel"/>
+    <w:tmpl w:val="34FAE856"/>
+    <w:lvl w:ilvl="0">
+      <w:start w:val="1"/>
+      <w:numFmt w:val="decimal"/>
+      <w:lvlText w:val="%1-"/>
+      <w:lvlJc w:val="left"/>
+      <w:pPr>
+        <w:ind w:left="390" w:hanging="390"/>
+      </w:pPr>
+      <w:rPr>
+        <w:rFonts w:hint="default"/>
+      </w:rPr>
+    </w:lvl>
+    <w:lvl w:ilvl="1">
+      <w:start w:val="1"/>
+      <w:numFmt w:val="decimal"/>
+      <w:lvlText w:val="%1-%2."/>
+      <w:lvlJc w:val="left"/>
+      <w:pPr>
+        <w:ind w:left="720" w:hanging="720"/>
+      </w:pPr>
+      <w:rPr>
+        <w:rFonts w:hint="default"/>
+      </w:rPr>
+    </w:lvl>
+    <w:lvl w:ilvl="2">
+      <w:start w:val="1"/>
+      <w:numFmt w:val="decimal"/>
+      <w:lvlText w:val="%1-%2.%3."/>
+      <w:lvlJc w:val="left"/>
+      <w:pPr>
+        <w:ind w:left="720" w:hanging="720"/>
+      </w:pPr>
+      <w:rPr>
+        <w:rFonts w:hint="default"/>
+      </w:rPr>
+    </w:lvl>
+    <w:lvl w:ilvl="3">
+      <w:start w:val="1"/>
+      <w:numFmt w:val="decimal"/>
+      <w:lvlText w:val="%1-%2.%3.%4."/>
+      <w:lvlJc w:val="left"/>
+      <w:pPr>
+        <w:ind w:left="720" w:hanging="720"/>
+      </w:pPr>
+      <w:rPr>
+        <w:rFonts w:hint="default"/>
+      </w:rPr>
+    </w:lvl>
+    <w:lvl w:ilvl="4">
+      <w:start w:val="1"/>
+      <w:numFmt w:val="decimal"/>
+      <w:lvlText w:val="%1-%2.%3.%4.%5."/>
+      <w:lvlJc w:val="left"/>
+      <w:pPr>
+        <w:ind w:left="1080" w:hanging="1080"/>
+      </w:pPr>
+      <w:rPr>
+        <w:rFonts w:hint="default"/>
+      </w:rPr>
+    </w:lvl>
+    <w:lvl w:ilvl="5">
+      <w:start w:val="1"/>
+      <w:numFmt w:val="decimal"/>
+      <w:lvlText w:val="%1-%2.%3.%4.%5.%6."/>
+      <w:lvlJc w:val="left"/>
+      <w:pPr>
+        <w:ind w:left="1080" w:hanging="1080"/>
+      </w:pPr>
+      <w:rPr>
+        <w:rFonts w:hint="default"/>
+      </w:rPr>
+    </w:lvl>
+    <w:lvl w:ilvl="6">
+      <w:start w:val="1"/>
+      <w:numFmt w:val="decimal"/>
+      <w:lvlText w:val="%1-%2.%3.%4.%5.%6.%7."/>
+      <w:lvlJc w:val="left"/>
+      <w:pPr>
+        <w:ind w:left="1440" w:hanging="1440"/>
+      </w:pPr>
+      <w:rPr>
+        <w:rFonts w:hint="default"/>
+      </w:rPr>
+    </w:lvl>
+    <w:lvl w:ilvl="7">
+      <w:start w:val="1"/>
+      <w:numFmt w:val="decimal"/>
+      <w:lvlText w:val="%1-%2.%3.%4.%5.%6.%7.%8."/>
+      <w:lvlJc w:val="left"/>
+      <w:pPr>
+        <w:ind w:left="1440" w:hanging="1440"/>
+      </w:pPr>
+      <w:rPr>
+        <w:rFonts w:hint="default"/>
+      </w:rPr>
+    </w:lvl>
+    <w:lvl w:ilvl="8">
+      <w:start w:val="1"/>
+      <w:numFmt w:val="decimal"/>
+      <w:lvlText w:val="%1-%2.%3.%4.%5.%6.%7.%8.%9."/>
+      <w:lvlJc w:val="left"/>
+      <w:pPr>
+        <w:ind w:left="1800" w:hanging="1800"/>
+      </w:pPr>
+      <w:rPr>
+        <w:rFonts w:hint="default"/>
+      </w:rPr>
+    </w:lvl>
+  </w:abstractNum>
   <w:num w:numId="1" w16cid:durableId="555892935">
+    <w:abstractNumId w:val="2"/>
+  </w:num>
+  <w:num w:numId="2" w16cid:durableId="735057645">
     <w:abstractNumId w:val="1"/>
   </w:num>
-  <w:num w:numId="2" w16cid:durableId="735057645">
+  <w:num w:numId="3" w16cid:durableId="380593804">
     <w:abstractNumId w:val="0"/>
+  </w:num>
+  <w:num w:numId="4" w16cid:durableId="1629117214">
+    <w:abstractNumId w:val="3"/>
   </w:num>
 </w:numbering>
 </file>
@@ -1424,6 +1919,50 @@
       <w:spacing w:val="5"/>
     </w:rPr>
   </w:style>
+  <w:style w:type="paragraph" w:styleId="aa">
+    <w:name w:val="header"/>
+    <w:basedOn w:val="a"/>
+    <w:link w:val="ab"/>
+    <w:uiPriority w:val="99"/>
+    <w:unhideWhenUsed/>
+    <w:rsid w:val="00861EF4"/>
+    <w:pPr>
+      <w:tabs>
+        <w:tab w:val="center" w:pos="4252"/>
+        <w:tab w:val="right" w:pos="8504"/>
+      </w:tabs>
+      <w:snapToGrid w:val="0"/>
+    </w:pPr>
+  </w:style>
+  <w:style w:type="character" w:customStyle="1" w:styleId="ab">
+    <w:name w:val="ヘッダー (文字)"/>
+    <w:basedOn w:val="a0"/>
+    <w:link w:val="aa"/>
+    <w:uiPriority w:val="99"/>
+    <w:rsid w:val="00861EF4"/>
+  </w:style>
+  <w:style w:type="paragraph" w:styleId="ac">
+    <w:name w:val="footer"/>
+    <w:basedOn w:val="a"/>
+    <w:link w:val="ad"/>
+    <w:uiPriority w:val="99"/>
+    <w:unhideWhenUsed/>
+    <w:rsid w:val="00861EF4"/>
+    <w:pPr>
+      <w:tabs>
+        <w:tab w:val="center" w:pos="4252"/>
+        <w:tab w:val="right" w:pos="8504"/>
+      </w:tabs>
+      <w:snapToGrid w:val="0"/>
+    </w:pPr>
+  </w:style>
+  <w:style w:type="character" w:customStyle="1" w:styleId="ad">
+    <w:name w:val="フッター (文字)"/>
+    <w:basedOn w:val="a0"/>
+    <w:link w:val="ac"/>
+    <w:uiPriority w:val="99"/>
+    <w:rsid w:val="00861EF4"/>
+  </w:style>
 </w:styles>
 </file>
 

--- a/論文関係/卒業研究.docx
+++ b/論文関係/卒業研究.docx
@@ -1,6 +1,6 @@
 
 <file path=word/document.xml><?xml version="1.0" encoding="utf-8"?>
-<w:document xmlns:wpc="http://schemas.microsoft.com/office/word/2010/wordprocessingCanvas" xmlns:cx="http://schemas.microsoft.com/office/drawing/2014/chartex" xmlns:cx1="http://schemas.microsoft.com/office/drawing/2015/9/8/chartex" xmlns:cx2="http://schemas.microsoft.com/office/drawing/2015/10/21/chartex" xmlns:cx3="http://schemas.microsoft.com/office/drawing/2016/5/9/chartex" xmlns:cx4="http://schemas.microsoft.com/office/drawing/2016/5/10/chartex" xmlns:cx5="http://schemas.microsoft.com/office/drawing/2016/5/11/chartex" xmlns:cx6="http://schemas.microsoft.com/office/drawing/2016/5/12/chartex" xmlns:cx7="http://schemas.microsoft.com/office/drawing/2016/5/13/chartex" xmlns:cx8="http://schemas.microsoft.com/office/drawing/2016/5/14/chartex" xmlns:mc="http://schemas.openxmlformats.org/markup-compatibility/2006" xmlns:aink="http://schemas.microsoft.com/office/drawing/2016/ink" xmlns:am3d="http://schemas.microsoft.com/office/drawing/2017/model3d" xmlns:o="urn:schemas-microsoft-com:office:office" xmlns:oel="http://schemas.microsoft.com/office/2019/extlst" xmlns:r="http://schemas.openxmlformats.org/officeDocument/2006/relationships" xmlns:m="http://schemas.openxmlformats.org/officeDocument/2006/math" xmlns:v="urn:schemas-microsoft-com:vml" xmlns:wp14="http://schemas.microsoft.com/office/word/2010/wordprocessingDrawing" xmlns:wp="http://schemas.openxmlformats.org/drawingml/2006/wordprocessingDrawing" xmlns:w10="urn:schemas-microsoft-com:office:word" xmlns:w="http://schemas.openxmlformats.org/wordprocessingml/2006/main" xmlns:w14="http://schemas.microsoft.com/office/word/2010/wordml" xmlns:w15="http://schemas.microsoft.com/office/word/2012/wordml" xmlns:w16cex="http://schemas.microsoft.com/office/word/2018/wordml/cex" xmlns:w16cid="http://schemas.microsoft.com/office/word/2016/wordml/cid" xmlns:w16="http://schemas.microsoft.com/office/word/2018/wordml" xmlns:w16du="http://schemas.microsoft.com/office/word/2023/wordml/word16du" xmlns:w16sdtdh="http://schemas.microsoft.com/office/word/2020/wordml/sdtdatahash" xmlns:w16se="http://schemas.microsoft.com/office/word/2015/wordml/symex" xmlns:wpg="http://schemas.microsoft.com/office/word/2010/wordprocessingGroup" xmlns:wpi="http://schemas.microsoft.com/office/word/2010/wordprocessingInk" xmlns:wne="http://schemas.microsoft.com/office/word/2006/wordml" xmlns:wps="http://schemas.microsoft.com/office/word/2010/wordprocessingShape" mc:Ignorable="w14 w15 w16se w16cid w16 w16cex w16sdtdh w16du wp14">
+<w:document xmlns:wpc="http://schemas.microsoft.com/office/word/2010/wordprocessingCanvas" xmlns:mc="http://schemas.openxmlformats.org/markup-compatibility/2006" xmlns:o="urn:schemas-microsoft-com:office:office" xmlns:r="http://schemas.openxmlformats.org/officeDocument/2006/relationships" xmlns:m="http://schemas.openxmlformats.org/officeDocument/2006/math" xmlns:v="urn:schemas-microsoft-com:vml" xmlns:wp14="http://schemas.microsoft.com/office/word/2010/wordprocessingDrawing" xmlns:wp="http://schemas.openxmlformats.org/drawingml/2006/wordprocessingDrawing" xmlns:w10="urn:schemas-microsoft-com:office:word" xmlns:w="http://schemas.openxmlformats.org/wordprocessingml/2006/main" xmlns:w14="http://schemas.microsoft.com/office/word/2010/wordml" xmlns:wpg="http://schemas.microsoft.com/office/word/2010/wordprocessingGroup" xmlns:wpi="http://schemas.microsoft.com/office/word/2010/wordprocessingInk" xmlns:wne="http://schemas.microsoft.com/office/word/2006/wordml" xmlns:wps="http://schemas.microsoft.com/office/word/2010/wordprocessingShape" mc:Ignorable="w14 wp14">
   <w:body>
     <w:p>
       <w:pPr>
@@ -16,9 +16,6 @@
     <w:p>
       <w:pPr>
         <w:jc w:val="left"/>
-        <w:rPr>
-          <w:rFonts w:hint="eastAsia"/>
-        </w:rPr>
       </w:pPr>
       <w:r>
         <w:rPr>
@@ -366,7 +363,7 @@
         <w:rPr>
           <w:rFonts w:hint="eastAsia"/>
         </w:rPr>
-        <w:t xml:space="preserve">　○○</w:t>
+        <w:t xml:space="preserve">　中間報告から引用する</w:t>
       </w:r>
     </w:p>
     <w:p>
@@ -458,6 +455,9 @@
     <w:p>
       <w:pPr>
         <w:jc w:val="left"/>
+        <w:rPr>
+          <w:rFonts w:hint="eastAsia"/>
+        </w:rPr>
       </w:pPr>
       <w:r>
         <w:rPr>
@@ -469,34 +469,57 @@
         <w:rPr>
           <w:rFonts w:hint="eastAsia"/>
         </w:rPr>
-        <w:t>関連事例()</w:t>
-      </w:r>
-    </w:p>
-    <w:p>
-      <w:pPr>
-        <w:jc w:val="left"/>
-      </w:pPr>
-    </w:p>
-    <w:p>
-      <w:pPr>
-        <w:jc w:val="left"/>
-      </w:pPr>
-      <w:r>
-        <w:rPr>
-          <w:rFonts w:hint="eastAsia"/>
-        </w:rPr>
-        <w:t>3. 手法</w:t>
-      </w:r>
-    </w:p>
-    <w:p>
-      <w:pPr>
-        <w:jc w:val="left"/>
-      </w:pPr>
-      <w:r>
-        <w:rPr>
-          <w:rFonts w:hint="eastAsia"/>
-        </w:rPr>
-        <w:t>3-1. あれ</w:t>
+        <w:t>既存の表現方法</w:t>
+      </w:r>
+    </w:p>
+    <w:p>
+      <w:pPr>
+        <w:jc w:val="left"/>
+      </w:pPr>
+      <w:r>
+        <w:rPr>
+          <w:rFonts w:hint="eastAsia"/>
+        </w:rPr>
+        <w:t xml:space="preserve">　2-1. </w:t>
+      </w:r>
+    </w:p>
+    <w:p>
+      <w:pPr>
+        <w:jc w:val="left"/>
+      </w:pPr>
+    </w:p>
+    <w:p>
+      <w:pPr>
+        <w:jc w:val="left"/>
+      </w:pPr>
+      <w:r>
+        <w:rPr>
+          <w:rFonts w:hint="eastAsia"/>
+        </w:rPr>
+        <w:t xml:space="preserve">3. </w:t>
+      </w:r>
+      <w:r>
+        <w:rPr>
+          <w:rFonts w:hint="eastAsia"/>
+        </w:rPr>
+        <w:t>検証</w:t>
+      </w:r>
+    </w:p>
+    <w:p>
+      <w:pPr>
+        <w:jc w:val="left"/>
+      </w:pPr>
+      <w:r>
+        <w:rPr>
+          <w:rFonts w:hint="eastAsia"/>
+        </w:rPr>
+        <w:t xml:space="preserve">3-1. </w:t>
+      </w:r>
+      <w:r>
+        <w:rPr>
+          <w:rFonts w:hint="eastAsia"/>
+        </w:rPr>
+        <w:t>検証方法</w:t>
       </w:r>
     </w:p>
     <w:p>
@@ -512,6 +535,91 @@
         </w:rPr>
         <w:t>3-2</w:t>
       </w:r>
+      <w:r>
+        <w:rPr>
+          <w:rFonts w:hint="eastAsia"/>
+        </w:rPr>
+        <w:t>. エフェクトによる画面効果</w:t>
+      </w:r>
+    </w:p>
+    <w:p>
+      <w:pPr>
+        <w:jc w:val="left"/>
+        <w:rPr>
+          <w:rFonts w:hint="eastAsia"/>
+        </w:rPr>
+      </w:pPr>
+      <w:r>
+        <w:rPr>
+          <w:rFonts w:hint="eastAsia"/>
+        </w:rPr>
+        <w:t>3-3. 空間による効果</w:t>
+      </w:r>
+    </w:p>
+    <w:p>
+      <w:pPr>
+        <w:jc w:val="left"/>
+        <w:rPr>
+          <w:rFonts w:hint="eastAsia"/>
+        </w:rPr>
+      </w:pPr>
+      <w:r>
+        <w:rPr>
+          <w:rFonts w:hint="eastAsia"/>
+        </w:rPr>
+        <w:t>3-4. キャラクターによる効果</w:t>
+      </w:r>
+    </w:p>
+    <w:p>
+      <w:pPr>
+        <w:jc w:val="left"/>
+        <w:rPr>
+          <w:rFonts w:hint="eastAsia"/>
+        </w:rPr>
+      </w:pPr>
+    </w:p>
+    <w:p>
+      <w:pPr>
+        <w:jc w:val="left"/>
+        <w:rPr>
+          <w:rFonts w:hint="eastAsia"/>
+        </w:rPr>
+      </w:pPr>
+      <w:r>
+        <w:rPr>
+          <w:rFonts w:hint="eastAsia"/>
+        </w:rPr>
+        <w:t>4. アンケート結果</w:t>
+      </w:r>
+    </w:p>
+    <w:p>
+      <w:pPr>
+        <w:jc w:val="left"/>
+        <w:rPr>
+          <w:rFonts w:hint="eastAsia"/>
+        </w:rPr>
+      </w:pPr>
+      <w:r>
+        <w:rPr>
+          <w:rFonts w:hint="eastAsia"/>
+        </w:rPr>
+        <w:t>4-1. アンケート内容</w:t>
+      </w:r>
+    </w:p>
+    <w:p>
+      <w:pPr>
+        <w:jc w:val="left"/>
+        <w:rPr>
+          <w:rFonts w:hint="eastAsia"/>
+        </w:rPr>
+      </w:pPr>
+    </w:p>
+    <w:p>
+      <w:pPr>
+        <w:jc w:val="left"/>
+      </w:pPr>
+      <w:bookmarkStart w:id="0" w:name="_GoBack"/>
+      <w:bookmarkEnd w:id="0"/>
     </w:p>
     <w:sectPr>
       <w:pgSz w:w="11906" w:h="16838"/>
@@ -524,7 +632,7 @@
 </file>
 
 <file path=word/endnotes.xml><?xml version="1.0" encoding="utf-8"?>
-<w:endnotes xmlns:wpc="http://schemas.microsoft.com/office/word/2010/wordprocessingCanvas" xmlns:cx="http://schemas.microsoft.com/office/drawing/2014/chartex" xmlns:cx1="http://schemas.microsoft.com/office/drawing/2015/9/8/chartex" xmlns:cx2="http://schemas.microsoft.com/office/drawing/2015/10/21/chartex" xmlns:cx3="http://schemas.microsoft.com/office/drawing/2016/5/9/chartex" xmlns:cx4="http://schemas.microsoft.com/office/drawing/2016/5/10/chartex" xmlns:cx5="http://schemas.microsoft.com/office/drawing/2016/5/11/chartex" xmlns:cx6="http://schemas.microsoft.com/office/drawing/2016/5/12/chartex" xmlns:cx7="http://schemas.microsoft.com/office/drawing/2016/5/13/chartex" xmlns:cx8="http://schemas.microsoft.com/office/drawing/2016/5/14/chartex" xmlns:mc="http://schemas.openxmlformats.org/markup-compatibility/2006" xmlns:aink="http://schemas.microsoft.com/office/drawing/2016/ink" xmlns:am3d="http://schemas.microsoft.com/office/drawing/2017/model3d" xmlns:o="urn:schemas-microsoft-com:office:office" xmlns:oel="http://schemas.microsoft.com/office/2019/extlst" xmlns:r="http://schemas.openxmlformats.org/officeDocument/2006/relationships" xmlns:m="http://schemas.openxmlformats.org/officeDocument/2006/math" xmlns:v="urn:schemas-microsoft-com:vml" xmlns:wp14="http://schemas.microsoft.com/office/word/2010/wordprocessingDrawing" xmlns:wp="http://schemas.openxmlformats.org/drawingml/2006/wordprocessingDrawing" xmlns:w10="urn:schemas-microsoft-com:office:word" xmlns:w="http://schemas.openxmlformats.org/wordprocessingml/2006/main" xmlns:w14="http://schemas.microsoft.com/office/word/2010/wordml" xmlns:w15="http://schemas.microsoft.com/office/word/2012/wordml" xmlns:w16cex="http://schemas.microsoft.com/office/word/2018/wordml/cex" xmlns:w16cid="http://schemas.microsoft.com/office/word/2016/wordml/cid" xmlns:w16="http://schemas.microsoft.com/office/word/2018/wordml" xmlns:w16du="http://schemas.microsoft.com/office/word/2023/wordml/word16du" xmlns:w16sdtdh="http://schemas.microsoft.com/office/word/2020/wordml/sdtdatahash" xmlns:w16se="http://schemas.microsoft.com/office/word/2015/wordml/symex" xmlns:wpg="http://schemas.microsoft.com/office/word/2010/wordprocessingGroup" xmlns:wpi="http://schemas.microsoft.com/office/word/2010/wordprocessingInk" xmlns:wne="http://schemas.microsoft.com/office/word/2006/wordml" xmlns:wps="http://schemas.microsoft.com/office/word/2010/wordprocessingShape" mc:Ignorable="w14 w15 w16se w16cid w16 w16cex w16sdtdh w16du wp14">
+<w:endnotes xmlns:wpc="http://schemas.microsoft.com/office/word/2010/wordprocessingCanvas" xmlns:mc="http://schemas.openxmlformats.org/markup-compatibility/2006" xmlns:o="urn:schemas-microsoft-com:office:office" xmlns:r="http://schemas.openxmlformats.org/officeDocument/2006/relationships" xmlns:m="http://schemas.openxmlformats.org/officeDocument/2006/math" xmlns:v="urn:schemas-microsoft-com:vml" xmlns:wp14="http://schemas.microsoft.com/office/word/2010/wordprocessingDrawing" xmlns:wp="http://schemas.openxmlformats.org/drawingml/2006/wordprocessingDrawing" xmlns:w10="urn:schemas-microsoft-com:office:word" xmlns:w="http://schemas.openxmlformats.org/wordprocessingml/2006/main" xmlns:w14="http://schemas.microsoft.com/office/word/2010/wordml" xmlns:wpg="http://schemas.microsoft.com/office/word/2010/wordprocessingGroup" xmlns:wpi="http://schemas.microsoft.com/office/word/2010/wordprocessingInk" xmlns:wne="http://schemas.microsoft.com/office/word/2006/wordml" xmlns:wps="http://schemas.microsoft.com/office/word/2010/wordprocessingShape" mc:Ignorable="w14 wp14">
   <w:endnote w:type="separator" w:id="-1">
     <w:p>
       <w:r>
@@ -543,7 +651,7 @@
 </file>
 
 <file path=word/footnotes.xml><?xml version="1.0" encoding="utf-8"?>
-<w:footnotes xmlns:wpc="http://schemas.microsoft.com/office/word/2010/wordprocessingCanvas" xmlns:cx="http://schemas.microsoft.com/office/drawing/2014/chartex" xmlns:cx1="http://schemas.microsoft.com/office/drawing/2015/9/8/chartex" xmlns:cx2="http://schemas.microsoft.com/office/drawing/2015/10/21/chartex" xmlns:cx3="http://schemas.microsoft.com/office/drawing/2016/5/9/chartex" xmlns:cx4="http://schemas.microsoft.com/office/drawing/2016/5/10/chartex" xmlns:cx5="http://schemas.microsoft.com/office/drawing/2016/5/11/chartex" xmlns:cx6="http://schemas.microsoft.com/office/drawing/2016/5/12/chartex" xmlns:cx7="http://schemas.microsoft.com/office/drawing/2016/5/13/chartex" xmlns:cx8="http://schemas.microsoft.com/office/drawing/2016/5/14/chartex" xmlns:mc="http://schemas.openxmlformats.org/markup-compatibility/2006" xmlns:aink="http://schemas.microsoft.com/office/drawing/2016/ink" xmlns:am3d="http://schemas.microsoft.com/office/drawing/2017/model3d" xmlns:o="urn:schemas-microsoft-com:office:office" xmlns:oel="http://schemas.microsoft.com/office/2019/extlst" xmlns:r="http://schemas.openxmlformats.org/officeDocument/2006/relationships" xmlns:m="http://schemas.openxmlformats.org/officeDocument/2006/math" xmlns:v="urn:schemas-microsoft-com:vml" xmlns:wp14="http://schemas.microsoft.com/office/word/2010/wordprocessingDrawing" xmlns:wp="http://schemas.openxmlformats.org/drawingml/2006/wordprocessingDrawing" xmlns:w10="urn:schemas-microsoft-com:office:word" xmlns:w="http://schemas.openxmlformats.org/wordprocessingml/2006/main" xmlns:w14="http://schemas.microsoft.com/office/word/2010/wordml" xmlns:w15="http://schemas.microsoft.com/office/word/2012/wordml" xmlns:w16cex="http://schemas.microsoft.com/office/word/2018/wordml/cex" xmlns:w16cid="http://schemas.microsoft.com/office/word/2016/wordml/cid" xmlns:w16="http://schemas.microsoft.com/office/word/2018/wordml" xmlns:w16du="http://schemas.microsoft.com/office/word/2023/wordml/word16du" xmlns:w16sdtdh="http://schemas.microsoft.com/office/word/2020/wordml/sdtdatahash" xmlns:w16se="http://schemas.microsoft.com/office/word/2015/wordml/symex" xmlns:wpg="http://schemas.microsoft.com/office/word/2010/wordprocessingGroup" xmlns:wpi="http://schemas.microsoft.com/office/word/2010/wordprocessingInk" xmlns:wne="http://schemas.microsoft.com/office/word/2006/wordml" xmlns:wps="http://schemas.microsoft.com/office/word/2010/wordprocessingShape" mc:Ignorable="w14 w15 w16se w16cid w16 w16cex w16sdtdh w16du wp14">
+<w:footnotes xmlns:wpc="http://schemas.microsoft.com/office/word/2010/wordprocessingCanvas" xmlns:mc="http://schemas.openxmlformats.org/markup-compatibility/2006" xmlns:o="urn:schemas-microsoft-com:office:office" xmlns:r="http://schemas.openxmlformats.org/officeDocument/2006/relationships" xmlns:m="http://schemas.openxmlformats.org/officeDocument/2006/math" xmlns:v="urn:schemas-microsoft-com:vml" xmlns:wp14="http://schemas.microsoft.com/office/word/2010/wordprocessingDrawing" xmlns:wp="http://schemas.openxmlformats.org/drawingml/2006/wordprocessingDrawing" xmlns:w10="urn:schemas-microsoft-com:office:word" xmlns:w="http://schemas.openxmlformats.org/wordprocessingml/2006/main" xmlns:w14="http://schemas.microsoft.com/office/word/2010/wordml" xmlns:wpg="http://schemas.microsoft.com/office/word/2010/wordprocessingGroup" xmlns:wpi="http://schemas.microsoft.com/office/word/2010/wordprocessingInk" xmlns:wne="http://schemas.microsoft.com/office/word/2006/wordml" xmlns:wps="http://schemas.microsoft.com/office/word/2010/wordprocessingShape" mc:Ignorable="w14 wp14">
   <w:footnote w:type="separator" w:id="-1">
     <w:p>
       <w:r>
@@ -562,8 +670,8 @@
 </file>
 
 <file path=word/numbering.xml><?xml version="1.0" encoding="utf-8"?>
-<w:numbering xmlns:wpc="http://schemas.microsoft.com/office/word/2010/wordprocessingCanvas" xmlns:cx="http://schemas.microsoft.com/office/drawing/2014/chartex" xmlns:cx1="http://schemas.microsoft.com/office/drawing/2015/9/8/chartex" xmlns:cx2="http://schemas.microsoft.com/office/drawing/2015/10/21/chartex" xmlns:cx3="http://schemas.microsoft.com/office/drawing/2016/5/9/chartex" xmlns:cx4="http://schemas.microsoft.com/office/drawing/2016/5/10/chartex" xmlns:cx5="http://schemas.microsoft.com/office/drawing/2016/5/11/chartex" xmlns:cx6="http://schemas.microsoft.com/office/drawing/2016/5/12/chartex" xmlns:cx7="http://schemas.microsoft.com/office/drawing/2016/5/13/chartex" xmlns:cx8="http://schemas.microsoft.com/office/drawing/2016/5/14/chartex" xmlns:mc="http://schemas.openxmlformats.org/markup-compatibility/2006" xmlns:aink="http://schemas.microsoft.com/office/drawing/2016/ink" xmlns:am3d="http://schemas.microsoft.com/office/drawing/2017/model3d" xmlns:o="urn:schemas-microsoft-com:office:office" xmlns:oel="http://schemas.microsoft.com/office/2019/extlst" xmlns:r="http://schemas.openxmlformats.org/officeDocument/2006/relationships" xmlns:m="http://schemas.openxmlformats.org/officeDocument/2006/math" xmlns:v="urn:schemas-microsoft-com:vml" xmlns:wp14="http://schemas.microsoft.com/office/word/2010/wordprocessingDrawing" xmlns:wp="http://schemas.openxmlformats.org/drawingml/2006/wordprocessingDrawing" xmlns:w10="urn:schemas-microsoft-com:office:word" xmlns:w="http://schemas.openxmlformats.org/wordprocessingml/2006/main" xmlns:w14="http://schemas.microsoft.com/office/word/2010/wordml" xmlns:w15="http://schemas.microsoft.com/office/word/2012/wordml" xmlns:w16cex="http://schemas.microsoft.com/office/word/2018/wordml/cex" xmlns:w16cid="http://schemas.microsoft.com/office/word/2016/wordml/cid" xmlns:w16="http://schemas.microsoft.com/office/word/2018/wordml" xmlns:w16du="http://schemas.microsoft.com/office/word/2023/wordml/word16du" xmlns:w16sdtdh="http://schemas.microsoft.com/office/word/2020/wordml/sdtdatahash" xmlns:w16se="http://schemas.microsoft.com/office/word/2015/wordml/symex" xmlns:wpg="http://schemas.microsoft.com/office/word/2010/wordprocessingGroup" xmlns:wpi="http://schemas.microsoft.com/office/word/2010/wordprocessingInk" xmlns:wne="http://schemas.microsoft.com/office/word/2006/wordml" xmlns:wps="http://schemas.microsoft.com/office/word/2010/wordprocessingShape" mc:Ignorable="w14 w15 w16se w16cid w16 w16cex w16sdtdh w16du wp14">
-  <w:abstractNum w:abstractNumId="0" w15:restartNumberingAfterBreak="0">
+<w:numbering xmlns:wpc="http://schemas.microsoft.com/office/word/2010/wordprocessingCanvas" xmlns:mc="http://schemas.openxmlformats.org/markup-compatibility/2006" xmlns:o="urn:schemas-microsoft-com:office:office" xmlns:r="http://schemas.openxmlformats.org/officeDocument/2006/relationships" xmlns:m="http://schemas.openxmlformats.org/officeDocument/2006/math" xmlns:v="urn:schemas-microsoft-com:vml" xmlns:wp14="http://schemas.microsoft.com/office/word/2010/wordprocessingDrawing" xmlns:wp="http://schemas.openxmlformats.org/drawingml/2006/wordprocessingDrawing" xmlns:w10="urn:schemas-microsoft-com:office:word" xmlns:w="http://schemas.openxmlformats.org/wordprocessingml/2006/main" xmlns:w14="http://schemas.microsoft.com/office/word/2010/wordml" xmlns:wpg="http://schemas.microsoft.com/office/word/2010/wordprocessingGroup" xmlns:wpi="http://schemas.microsoft.com/office/word/2010/wordprocessingInk" xmlns:wne="http://schemas.microsoft.com/office/word/2006/wordml" xmlns:wps="http://schemas.microsoft.com/office/word/2010/wordprocessingShape" mc:Ignorable="w14 wp14">
+  <w:abstractNum w:abstractNumId="0">
     <w:nsid w:val="263E4881"/>
     <w:multiLevelType w:val="multilevel"/>
     <w:tmpl w:val="6994E372"/>
@@ -676,7 +784,7 @@
       </w:rPr>
     </w:lvl>
   </w:abstractNum>
-  <w:abstractNum w:abstractNumId="1" w15:restartNumberingAfterBreak="0">
+  <w:abstractNum w:abstractNumId="1">
     <w:nsid w:val="57B918AD"/>
     <w:multiLevelType w:val="multilevel"/>
     <w:tmpl w:val="AEE88C6A"/>
@@ -789,7 +897,7 @@
       </w:rPr>
     </w:lvl>
   </w:abstractNum>
-  <w:abstractNum w:abstractNumId="2" w15:restartNumberingAfterBreak="0">
+  <w:abstractNum w:abstractNumId="2">
     <w:nsid w:val="7D092795"/>
     <w:multiLevelType w:val="hybridMultilevel"/>
     <w:tmpl w:val="D7902F10"/>
@@ -878,7 +986,7 @@
       </w:pPr>
     </w:lvl>
   </w:abstractNum>
-  <w:abstractNum w:abstractNumId="3" w15:restartNumberingAfterBreak="0">
+  <w:abstractNum w:abstractNumId="3">
     <w:nsid w:val="7DA274CC"/>
     <w:multiLevelType w:val="multilevel"/>
     <w:tmpl w:val="34FAE856"/>
@@ -991,23 +1099,23 @@
       </w:rPr>
     </w:lvl>
   </w:abstractNum>
-  <w:num w:numId="1" w16cid:durableId="555892935">
+  <w:num w:numId="1">
     <w:abstractNumId w:val="2"/>
   </w:num>
-  <w:num w:numId="2" w16cid:durableId="735057645">
+  <w:num w:numId="2">
     <w:abstractNumId w:val="1"/>
   </w:num>
-  <w:num w:numId="3" w16cid:durableId="380593804">
+  <w:num w:numId="3">
     <w:abstractNumId w:val="0"/>
   </w:num>
-  <w:num w:numId="4" w16cid:durableId="1629117214">
+  <w:num w:numId="4">
     <w:abstractNumId w:val="3"/>
   </w:num>
 </w:numbering>
 </file>
 
 <file path=word/styles.xml><?xml version="1.0" encoding="utf-8"?>
-<w:styles xmlns:mc="http://schemas.openxmlformats.org/markup-compatibility/2006" xmlns:r="http://schemas.openxmlformats.org/officeDocument/2006/relationships" xmlns:w="http://schemas.openxmlformats.org/wordprocessingml/2006/main" xmlns:w14="http://schemas.microsoft.com/office/word/2010/wordml" xmlns:w15="http://schemas.microsoft.com/office/word/2012/wordml" xmlns:w16cex="http://schemas.microsoft.com/office/word/2018/wordml/cex" xmlns:w16cid="http://schemas.microsoft.com/office/word/2016/wordml/cid" xmlns:w16="http://schemas.microsoft.com/office/word/2018/wordml" xmlns:w16du="http://schemas.microsoft.com/office/word/2023/wordml/word16du" xmlns:w16sdtdh="http://schemas.microsoft.com/office/word/2020/wordml/sdtdatahash" xmlns:w16se="http://schemas.microsoft.com/office/word/2015/wordml/symex" mc:Ignorable="w14 w15 w16se w16cid w16 w16cex w16sdtdh w16du">
+<w:styles xmlns:mc="http://schemas.openxmlformats.org/markup-compatibility/2006" xmlns:r="http://schemas.openxmlformats.org/officeDocument/2006/relationships" xmlns:w="http://schemas.openxmlformats.org/wordprocessingml/2006/main" xmlns:w14="http://schemas.microsoft.com/office/word/2010/wordml" mc:Ignorable="w14">
   <w:docDefaults>
     <w:rPrDefault>
       <w:rPr>
@@ -1021,383 +1129,144 @@
     </w:rPrDefault>
     <w:pPrDefault/>
   </w:docDefaults>
-  <w:latentStyles w:defLockedState="0" w:defUIPriority="99" w:defSemiHidden="0" w:defUnhideWhenUsed="0" w:defQFormat="0" w:count="376">
-    <w:lsdException w:name="Normal" w:uiPriority="0" w:qFormat="1"/>
-    <w:lsdException w:name="heading 1" w:uiPriority="9" w:qFormat="1"/>
-    <w:lsdException w:name="heading 2" w:semiHidden="1" w:uiPriority="9" w:unhideWhenUsed="1" w:qFormat="1"/>
-    <w:lsdException w:name="heading 3" w:semiHidden="1" w:uiPriority="9" w:unhideWhenUsed="1" w:qFormat="1"/>
-    <w:lsdException w:name="heading 4" w:semiHidden="1" w:uiPriority="9" w:unhideWhenUsed="1" w:qFormat="1"/>
-    <w:lsdException w:name="heading 5" w:semiHidden="1" w:uiPriority="9" w:unhideWhenUsed="1" w:qFormat="1"/>
-    <w:lsdException w:name="heading 6" w:semiHidden="1" w:uiPriority="9" w:unhideWhenUsed="1" w:qFormat="1"/>
-    <w:lsdException w:name="heading 7" w:semiHidden="1" w:uiPriority="9" w:unhideWhenUsed="1" w:qFormat="1"/>
-    <w:lsdException w:name="heading 8" w:semiHidden="1" w:uiPriority="9" w:unhideWhenUsed="1" w:qFormat="1"/>
-    <w:lsdException w:name="heading 9" w:semiHidden="1" w:uiPriority="9" w:unhideWhenUsed="1" w:qFormat="1"/>
-    <w:lsdException w:name="index 1" w:semiHidden="1" w:unhideWhenUsed="1"/>
-    <w:lsdException w:name="index 2" w:semiHidden="1" w:unhideWhenUsed="1"/>
-    <w:lsdException w:name="index 3" w:semiHidden="1" w:unhideWhenUsed="1"/>
-    <w:lsdException w:name="index 4" w:semiHidden="1" w:unhideWhenUsed="1"/>
-    <w:lsdException w:name="index 5" w:semiHidden="1" w:unhideWhenUsed="1"/>
-    <w:lsdException w:name="index 6" w:semiHidden="1" w:unhideWhenUsed="1"/>
-    <w:lsdException w:name="index 7" w:semiHidden="1" w:unhideWhenUsed="1"/>
-    <w:lsdException w:name="index 8" w:semiHidden="1" w:unhideWhenUsed="1"/>
-    <w:lsdException w:name="index 9" w:semiHidden="1" w:unhideWhenUsed="1"/>
-    <w:lsdException w:name="toc 1" w:semiHidden="1" w:uiPriority="39" w:unhideWhenUsed="1"/>
-    <w:lsdException w:name="toc 2" w:semiHidden="1" w:uiPriority="39" w:unhideWhenUsed="1"/>
-    <w:lsdException w:name="toc 3" w:semiHidden="1" w:uiPriority="39" w:unhideWhenUsed="1"/>
-    <w:lsdException w:name="toc 4" w:semiHidden="1" w:uiPriority="39" w:unhideWhenUsed="1"/>
-    <w:lsdException w:name="toc 5" w:semiHidden="1" w:uiPriority="39" w:unhideWhenUsed="1"/>
-    <w:lsdException w:name="toc 6" w:semiHidden="1" w:uiPriority="39" w:unhideWhenUsed="1"/>
-    <w:lsdException w:name="toc 7" w:semiHidden="1" w:uiPriority="39" w:unhideWhenUsed="1"/>
-    <w:lsdException w:name="toc 8" w:semiHidden="1" w:uiPriority="39" w:unhideWhenUsed="1"/>
-    <w:lsdException w:name="toc 9" w:semiHidden="1" w:uiPriority="39" w:unhideWhenUsed="1"/>
-    <w:lsdException w:name="Normal Indent" w:semiHidden="1" w:unhideWhenUsed="1"/>
-    <w:lsdException w:name="footnote text" w:semiHidden="1" w:unhideWhenUsed="1"/>
-    <w:lsdException w:name="annotation text" w:semiHidden="1" w:unhideWhenUsed="1"/>
-    <w:lsdException w:name="header" w:semiHidden="1" w:unhideWhenUsed="1"/>
-    <w:lsdException w:name="footer" w:semiHidden="1" w:unhideWhenUsed="1"/>
-    <w:lsdException w:name="index heading" w:semiHidden="1" w:unhideWhenUsed="1"/>
-    <w:lsdException w:name="caption" w:semiHidden="1" w:uiPriority="35" w:unhideWhenUsed="1" w:qFormat="1"/>
-    <w:lsdException w:name="table of figures" w:semiHidden="1" w:unhideWhenUsed="1"/>
-    <w:lsdException w:name="envelope address" w:semiHidden="1" w:unhideWhenUsed="1"/>
-    <w:lsdException w:name="envelope return" w:semiHidden="1" w:unhideWhenUsed="1"/>
-    <w:lsdException w:name="footnote reference" w:semiHidden="1" w:unhideWhenUsed="1"/>
-    <w:lsdException w:name="annotation reference" w:semiHidden="1" w:unhideWhenUsed="1"/>
-    <w:lsdException w:name="line number" w:semiHidden="1" w:unhideWhenUsed="1"/>
-    <w:lsdException w:name="page number" w:semiHidden="1" w:unhideWhenUsed="1"/>
-    <w:lsdException w:name="endnote reference" w:semiHidden="1" w:unhideWhenUsed="1"/>
-    <w:lsdException w:name="endnote text" w:semiHidden="1" w:unhideWhenUsed="1"/>
-    <w:lsdException w:name="table of authorities" w:semiHidden="1" w:unhideWhenUsed="1"/>
-    <w:lsdException w:name="macro" w:semiHidden="1" w:unhideWhenUsed="1"/>
-    <w:lsdException w:name="toa heading" w:semiHidden="1" w:unhideWhenUsed="1"/>
-    <w:lsdException w:name="List" w:semiHidden="1" w:unhideWhenUsed="1"/>
-    <w:lsdException w:name="List Bullet" w:semiHidden="1" w:unhideWhenUsed="1"/>
-    <w:lsdException w:name="List Number" w:semiHidden="1" w:unhideWhenUsed="1"/>
-    <w:lsdException w:name="List 2" w:semiHidden="1" w:unhideWhenUsed="1"/>
-    <w:lsdException w:name="List 3" w:semiHidden="1" w:unhideWhenUsed="1"/>
-    <w:lsdException w:name="List 4" w:semiHidden="1" w:unhideWhenUsed="1"/>
-    <w:lsdException w:name="List 5" w:semiHidden="1" w:unhideWhenUsed="1"/>
-    <w:lsdException w:name="List Bullet 2" w:semiHidden="1" w:unhideWhenUsed="1"/>
-    <w:lsdException w:name="List Bullet 3" w:semiHidden="1" w:unhideWhenUsed="1"/>
-    <w:lsdException w:name="List Bullet 4" w:semiHidden="1" w:unhideWhenUsed="1"/>
-    <w:lsdException w:name="List Bullet 5" w:semiHidden="1" w:unhideWhenUsed="1"/>
-    <w:lsdException w:name="List Number 2" w:semiHidden="1" w:unhideWhenUsed="1"/>
-    <w:lsdException w:name="List Number 3" w:semiHidden="1" w:unhideWhenUsed="1"/>
-    <w:lsdException w:name="List Number 4" w:semiHidden="1" w:unhideWhenUsed="1"/>
-    <w:lsdException w:name="List Number 5" w:semiHidden="1" w:unhideWhenUsed="1"/>
-    <w:lsdException w:name="Title" w:uiPriority="10" w:qFormat="1"/>
-    <w:lsdException w:name="Closing" w:semiHidden="1" w:unhideWhenUsed="1"/>
-    <w:lsdException w:name="Signature" w:semiHidden="1" w:unhideWhenUsed="1"/>
-    <w:lsdException w:name="Default Paragraph Font" w:semiHidden="1" w:uiPriority="1" w:unhideWhenUsed="1"/>
-    <w:lsdException w:name="Body Text" w:semiHidden="1" w:unhideWhenUsed="1"/>
-    <w:lsdException w:name="Body Text Indent" w:semiHidden="1" w:unhideWhenUsed="1"/>
-    <w:lsdException w:name="List Continue" w:semiHidden="1" w:unhideWhenUsed="1"/>
-    <w:lsdException w:name="List Continue 2" w:semiHidden="1" w:unhideWhenUsed="1"/>
-    <w:lsdException w:name="List Continue 3" w:semiHidden="1" w:unhideWhenUsed="1"/>
-    <w:lsdException w:name="List Continue 4" w:semiHidden="1" w:unhideWhenUsed="1"/>
-    <w:lsdException w:name="List Continue 5" w:semiHidden="1" w:unhideWhenUsed="1"/>
-    <w:lsdException w:name="Message Header" w:semiHidden="1" w:unhideWhenUsed="1"/>
-    <w:lsdException w:name="Subtitle" w:uiPriority="11" w:qFormat="1"/>
-    <w:lsdException w:name="Salutation" w:semiHidden="1" w:unhideWhenUsed="1"/>
-    <w:lsdException w:name="Date" w:semiHidden="1" w:unhideWhenUsed="1"/>
-    <w:lsdException w:name="Body Text First Indent" w:semiHidden="1" w:unhideWhenUsed="1"/>
-    <w:lsdException w:name="Body Text First Indent 2" w:semiHidden="1" w:unhideWhenUsed="1"/>
-    <w:lsdException w:name="Note Heading" w:semiHidden="1" w:unhideWhenUsed="1"/>
-    <w:lsdException w:name="Body Text 2" w:semiHidden="1" w:unhideWhenUsed="1"/>
-    <w:lsdException w:name="Body Text 3" w:semiHidden="1" w:unhideWhenUsed="1"/>
-    <w:lsdException w:name="Body Text Indent 2" w:semiHidden="1" w:unhideWhenUsed="1"/>
-    <w:lsdException w:name="Body Text Indent 3" w:semiHidden="1" w:unhideWhenUsed="1"/>
-    <w:lsdException w:name="Block Text" w:semiHidden="1" w:unhideWhenUsed="1"/>
-    <w:lsdException w:name="Hyperlink" w:semiHidden="1" w:unhideWhenUsed="1"/>
-    <w:lsdException w:name="FollowedHyperlink" w:semiHidden="1" w:unhideWhenUsed="1"/>
-    <w:lsdException w:name="Strong" w:uiPriority="22" w:qFormat="1"/>
-    <w:lsdException w:name="Emphasis" w:uiPriority="20" w:qFormat="1"/>
-    <w:lsdException w:name="Document Map" w:semiHidden="1" w:unhideWhenUsed="1"/>
-    <w:lsdException w:name="Plain Text" w:semiHidden="1" w:unhideWhenUsed="1"/>
-    <w:lsdException w:name="E-mail Signature" w:semiHidden="1" w:unhideWhenUsed="1"/>
-    <w:lsdException w:name="HTML Top of Form" w:semiHidden="1" w:unhideWhenUsed="1"/>
-    <w:lsdException w:name="HTML Bottom of Form" w:semiHidden="1" w:unhideWhenUsed="1"/>
-    <w:lsdException w:name="Normal (Web)" w:semiHidden="1" w:unhideWhenUsed="1"/>
-    <w:lsdException w:name="HTML Acronym" w:semiHidden="1" w:unhideWhenUsed="1"/>
-    <w:lsdException w:name="HTML Address" w:semiHidden="1" w:unhideWhenUsed="1"/>
-    <w:lsdException w:name="HTML Cite" w:semiHidden="1" w:unhideWhenUsed="1"/>
-    <w:lsdException w:name="HTML Code" w:semiHidden="1" w:unhideWhenUsed="1"/>
-    <w:lsdException w:name="HTML Definition" w:semiHidden="1" w:unhideWhenUsed="1"/>
-    <w:lsdException w:name="HTML Keyboard" w:semiHidden="1" w:unhideWhenUsed="1"/>
-    <w:lsdException w:name="HTML Preformatted" w:semiHidden="1" w:unhideWhenUsed="1"/>
-    <w:lsdException w:name="HTML Sample" w:semiHidden="1" w:unhideWhenUsed="1"/>
-    <w:lsdException w:name="HTML Typewriter" w:semiHidden="1" w:unhideWhenUsed="1"/>
-    <w:lsdException w:name="HTML Variable" w:semiHidden="1" w:unhideWhenUsed="1"/>
-    <w:lsdException w:name="Normal Table" w:semiHidden="1" w:unhideWhenUsed="1"/>
-    <w:lsdException w:name="annotation subject" w:semiHidden="1" w:unhideWhenUsed="1"/>
-    <w:lsdException w:name="No List" w:semiHidden="1" w:unhideWhenUsed="1"/>
-    <w:lsdException w:name="Outline List 1" w:semiHidden="1" w:unhideWhenUsed="1"/>
-    <w:lsdException w:name="Outline List 2" w:semiHidden="1" w:unhideWhenUsed="1"/>
-    <w:lsdException w:name="Outline List 3" w:semiHidden="1" w:unhideWhenUsed="1"/>
-    <w:lsdException w:name="Table Simple 1" w:semiHidden="1" w:unhideWhenUsed="1"/>
-    <w:lsdException w:name="Table Simple 2" w:semiHidden="1" w:unhideWhenUsed="1"/>
-    <w:lsdException w:name="Table Simple 3" w:semiHidden="1" w:unhideWhenUsed="1"/>
-    <w:lsdException w:name="Table Classic 1" w:semiHidden="1" w:unhideWhenUsed="1"/>
-    <w:lsdException w:name="Table Classic 2" w:semiHidden="1" w:unhideWhenUsed="1"/>
-    <w:lsdException w:name="Table Classic 3" w:semiHidden="1" w:unhideWhenUsed="1"/>
-    <w:lsdException w:name="Table Classic 4" w:semiHidden="1" w:unhideWhenUsed="1"/>
-    <w:lsdException w:name="Table Colorful 1" w:semiHidden="1" w:unhideWhenUsed="1"/>
-    <w:lsdException w:name="Table Colorful 2" w:semiHidden="1" w:unhideWhenUsed="1"/>
-    <w:lsdException w:name="Table Colorful 3" w:semiHidden="1" w:unhideWhenUsed="1"/>
-    <w:lsdException w:name="Table Columns 1" w:semiHidden="1" w:unhideWhenUsed="1"/>
-    <w:lsdException w:name="Table Columns 2" w:semiHidden="1" w:unhideWhenUsed="1"/>
-    <w:lsdException w:name="Table Columns 3" w:semiHidden="1" w:unhideWhenUsed="1"/>
-    <w:lsdException w:name="Table Columns 4" w:semiHidden="1" w:unhideWhenUsed="1"/>
-    <w:lsdException w:name="Table Columns 5" w:semiHidden="1" w:unhideWhenUsed="1"/>
-    <w:lsdException w:name="Table Grid 1" w:semiHidden="1" w:unhideWhenUsed="1"/>
-    <w:lsdException w:name="Table Grid 2" w:semiHidden="1" w:unhideWhenUsed="1"/>
-    <w:lsdException w:name="Table Grid 3" w:semiHidden="1" w:unhideWhenUsed="1"/>
-    <w:lsdException w:name="Table Grid 4" w:semiHidden="1" w:unhideWhenUsed="1"/>
-    <w:lsdException w:name="Table Grid 5" w:semiHidden="1" w:unhideWhenUsed="1"/>
-    <w:lsdException w:name="Table Grid 6" w:semiHidden="1" w:unhideWhenUsed="1"/>
-    <w:lsdException w:name="Table Grid 7" w:semiHidden="1" w:unhideWhenUsed="1"/>
-    <w:lsdException w:name="Table Grid 8" w:semiHidden="1" w:unhideWhenUsed="1"/>
-    <w:lsdException w:name="Table List 1" w:semiHidden="1" w:unhideWhenUsed="1"/>
-    <w:lsdException w:name="Table List 2" w:semiHidden="1" w:unhideWhenUsed="1"/>
-    <w:lsdException w:name="Table List 3" w:semiHidden="1" w:unhideWhenUsed="1"/>
-    <w:lsdException w:name="Table List 4" w:semiHidden="1" w:unhideWhenUsed="1"/>
-    <w:lsdException w:name="Table List 5" w:semiHidden="1" w:unhideWhenUsed="1"/>
-    <w:lsdException w:name="Table List 6" w:semiHidden="1" w:unhideWhenUsed="1"/>
-    <w:lsdException w:name="Table List 7" w:semiHidden="1" w:unhideWhenUsed="1"/>
-    <w:lsdException w:name="Table List 8" w:semiHidden="1" w:unhideWhenUsed="1"/>
-    <w:lsdException w:name="Table 3D effects 1" w:semiHidden="1" w:unhideWhenUsed="1"/>
-    <w:lsdException w:name="Table 3D effects 2" w:semiHidden="1" w:unhideWhenUsed="1"/>
-    <w:lsdException w:name="Table 3D effects 3" w:semiHidden="1" w:unhideWhenUsed="1"/>
-    <w:lsdException w:name="Table Contemporary" w:semiHidden="1" w:unhideWhenUsed="1"/>
-    <w:lsdException w:name="Table Elegant" w:semiHidden="1" w:unhideWhenUsed="1"/>
-    <w:lsdException w:name="Table Professional" w:semiHidden="1" w:unhideWhenUsed="1"/>
-    <w:lsdException w:name="Table Subtle 1" w:semiHidden="1" w:unhideWhenUsed="1"/>
-    <w:lsdException w:name="Table Subtle 2" w:semiHidden="1" w:unhideWhenUsed="1"/>
-    <w:lsdException w:name="Table Web 1" w:semiHidden="1" w:unhideWhenUsed="1"/>
-    <w:lsdException w:name="Table Web 2" w:semiHidden="1" w:unhideWhenUsed="1"/>
-    <w:lsdException w:name="Table Web 3" w:semiHidden="1" w:unhideWhenUsed="1"/>
-    <w:lsdException w:name="Balloon Text" w:semiHidden="1" w:unhideWhenUsed="1"/>
-    <w:lsdException w:name="Table Grid" w:uiPriority="39"/>
-    <w:lsdException w:name="Table Theme" w:semiHidden="1" w:unhideWhenUsed="1"/>
-    <w:lsdException w:name="Placeholder Text" w:semiHidden="1"/>
-    <w:lsdException w:name="No Spacing" w:uiPriority="1" w:qFormat="1"/>
-    <w:lsdException w:name="Light Shading" w:uiPriority="60"/>
-    <w:lsdException w:name="Light List" w:uiPriority="61"/>
-    <w:lsdException w:name="Light Grid" w:uiPriority="62"/>
-    <w:lsdException w:name="Medium Shading 1" w:uiPriority="63"/>
-    <w:lsdException w:name="Medium Shading 2" w:uiPriority="64"/>
-    <w:lsdException w:name="Medium List 1" w:uiPriority="65"/>
-    <w:lsdException w:name="Medium List 2" w:uiPriority="66"/>
-    <w:lsdException w:name="Medium Grid 1" w:uiPriority="67"/>
-    <w:lsdException w:name="Medium Grid 2" w:uiPriority="68"/>
-    <w:lsdException w:name="Medium Grid 3" w:uiPriority="69"/>
-    <w:lsdException w:name="Dark List" w:uiPriority="70"/>
-    <w:lsdException w:name="Colorful Shading" w:uiPriority="71"/>
-    <w:lsdException w:name="Colorful List" w:uiPriority="72"/>
-    <w:lsdException w:name="Colorful Grid" w:uiPriority="73"/>
-    <w:lsdException w:name="Light Shading Accent 1" w:uiPriority="60"/>
-    <w:lsdException w:name="Light List Accent 1" w:uiPriority="61"/>
-    <w:lsdException w:name="Light Grid Accent 1" w:uiPriority="62"/>
-    <w:lsdException w:name="Medium Shading 1 Accent 1" w:uiPriority="63"/>
-    <w:lsdException w:name="Medium Shading 2 Accent 1" w:uiPriority="64"/>
-    <w:lsdException w:name="Medium List 1 Accent 1" w:uiPriority="65"/>
-    <w:lsdException w:name="Revision" w:semiHidden="1"/>
-    <w:lsdException w:name="List Paragraph" w:uiPriority="34" w:qFormat="1"/>
-    <w:lsdException w:name="Quote" w:uiPriority="29" w:qFormat="1"/>
-    <w:lsdException w:name="Intense Quote" w:uiPriority="30" w:qFormat="1"/>
-    <w:lsdException w:name="Medium List 2 Accent 1" w:uiPriority="66"/>
-    <w:lsdException w:name="Medium Grid 1 Accent 1" w:uiPriority="67"/>
-    <w:lsdException w:name="Medium Grid 2 Accent 1" w:uiPriority="68"/>
-    <w:lsdException w:name="Medium Grid 3 Accent 1" w:uiPriority="69"/>
-    <w:lsdException w:name="Dark List Accent 1" w:uiPriority="70"/>
-    <w:lsdException w:name="Colorful Shading Accent 1" w:uiPriority="71"/>
-    <w:lsdException w:name="Colorful List Accent 1" w:uiPriority="72"/>
-    <w:lsdException w:name="Colorful Grid Accent 1" w:uiPriority="73"/>
-    <w:lsdException w:name="Light Shading Accent 2" w:uiPriority="60"/>
-    <w:lsdException w:name="Light List Accent 2" w:uiPriority="61"/>
-    <w:lsdException w:name="Light Grid Accent 2" w:uiPriority="62"/>
-    <w:lsdException w:name="Medium Shading 1 Accent 2" w:uiPriority="63"/>
-    <w:lsdException w:name="Medium Shading 2 Accent 2" w:uiPriority="64"/>
-    <w:lsdException w:name="Medium List 1 Accent 2" w:uiPriority="65"/>
-    <w:lsdException w:name="Medium List 2 Accent 2" w:uiPriority="66"/>
-    <w:lsdException w:name="Medium Grid 1 Accent 2" w:uiPriority="67"/>
-    <w:lsdException w:name="Medium Grid 2 Accent 2" w:uiPriority="68"/>
-    <w:lsdException w:name="Medium Grid 3 Accent 2" w:uiPriority="69"/>
-    <w:lsdException w:name="Dark List Accent 2" w:uiPriority="70"/>
-    <w:lsdException w:name="Colorful Shading Accent 2" w:uiPriority="71"/>
-    <w:lsdException w:name="Colorful List Accent 2" w:uiPriority="72"/>
-    <w:lsdException w:name="Colorful Grid Accent 2" w:uiPriority="73"/>
-    <w:lsdException w:name="Light Shading Accent 3" w:uiPriority="60"/>
-    <w:lsdException w:name="Light List Accent 3" w:uiPriority="61"/>
-    <w:lsdException w:name="Light Grid Accent 3" w:uiPriority="62"/>
-    <w:lsdException w:name="Medium Shading 1 Accent 3" w:uiPriority="63"/>
-    <w:lsdException w:name="Medium Shading 2 Accent 3" w:uiPriority="64"/>
-    <w:lsdException w:name="Medium List 1 Accent 3" w:uiPriority="65"/>
-    <w:lsdException w:name="Medium List 2 Accent 3" w:uiPriority="66"/>
-    <w:lsdException w:name="Medium Grid 1 Accent 3" w:uiPriority="67"/>
-    <w:lsdException w:name="Medium Grid 2 Accent 3" w:uiPriority="68"/>
-    <w:lsdException w:name="Medium Grid 3 Accent 3" w:uiPriority="69"/>
-    <w:lsdException w:name="Dark List Accent 3" w:uiPriority="70"/>
-    <w:lsdException w:name="Colorful Shading Accent 3" w:uiPriority="71"/>
-    <w:lsdException w:name="Colorful List Accent 3" w:uiPriority="72"/>
-    <w:lsdException w:name="Colorful Grid Accent 3" w:uiPriority="73"/>
-    <w:lsdException w:name="Light Shading Accent 4" w:uiPriority="60"/>
-    <w:lsdException w:name="Light List Accent 4" w:uiPriority="61"/>
-    <w:lsdException w:name="Light Grid Accent 4" w:uiPriority="62"/>
-    <w:lsdException w:name="Medium Shading 1 Accent 4" w:uiPriority="63"/>
-    <w:lsdException w:name="Medium Shading 2 Accent 4" w:uiPriority="64"/>
-    <w:lsdException w:name="Medium List 1 Accent 4" w:uiPriority="65"/>
-    <w:lsdException w:name="Medium List 2 Accent 4" w:uiPriority="66"/>
-    <w:lsdException w:name="Medium Grid 1 Accent 4" w:uiPriority="67"/>
-    <w:lsdException w:name="Medium Grid 2 Accent 4" w:uiPriority="68"/>
-    <w:lsdException w:name="Medium Grid 3 Accent 4" w:uiPriority="69"/>
-    <w:lsdException w:name="Dark List Accent 4" w:uiPriority="70"/>
-    <w:lsdException w:name="Colorful Shading Accent 4" w:uiPriority="71"/>
-    <w:lsdException w:name="Colorful List Accent 4" w:uiPriority="72"/>
-    <w:lsdException w:name="Colorful Grid Accent 4" w:uiPriority="73"/>
-    <w:lsdException w:name="Light Shading Accent 5" w:uiPriority="60"/>
-    <w:lsdException w:name="Light List Accent 5" w:uiPriority="61"/>
-    <w:lsdException w:name="Light Grid Accent 5" w:uiPriority="62"/>
-    <w:lsdException w:name="Medium Shading 1 Accent 5" w:uiPriority="63"/>
-    <w:lsdException w:name="Medium Shading 2 Accent 5" w:uiPriority="64"/>
-    <w:lsdException w:name="Medium List 1 Accent 5" w:uiPriority="65"/>
-    <w:lsdException w:name="Medium List 2 Accent 5" w:uiPriority="66"/>
-    <w:lsdException w:name="Medium Grid 1 Accent 5" w:uiPriority="67"/>
-    <w:lsdException w:name="Medium Grid 2 Accent 5" w:uiPriority="68"/>
-    <w:lsdException w:name="Medium Grid 3 Accent 5" w:uiPriority="69"/>
-    <w:lsdException w:name="Dark List Accent 5" w:uiPriority="70"/>
-    <w:lsdException w:name="Colorful Shading Accent 5" w:uiPriority="71"/>
-    <w:lsdException w:name="Colorful List Accent 5" w:uiPriority="72"/>
-    <w:lsdException w:name="Colorful Grid Accent 5" w:uiPriority="73"/>
-    <w:lsdException w:name="Light Shading Accent 6" w:uiPriority="60"/>
-    <w:lsdException w:name="Light List Accent 6" w:uiPriority="61"/>
-    <w:lsdException w:name="Light Grid Accent 6" w:uiPriority="62"/>
-    <w:lsdException w:name="Medium Shading 1 Accent 6" w:uiPriority="63"/>
-    <w:lsdException w:name="Medium Shading 2 Accent 6" w:uiPriority="64"/>
-    <w:lsdException w:name="Medium List 1 Accent 6" w:uiPriority="65"/>
-    <w:lsdException w:name="Medium List 2 Accent 6" w:uiPriority="66"/>
-    <w:lsdException w:name="Medium Grid 1 Accent 6" w:uiPriority="67"/>
-    <w:lsdException w:name="Medium Grid 2 Accent 6" w:uiPriority="68"/>
-    <w:lsdException w:name="Medium Grid 3 Accent 6" w:uiPriority="69"/>
-    <w:lsdException w:name="Dark List Accent 6" w:uiPriority="70"/>
-    <w:lsdException w:name="Colorful Shading Accent 6" w:uiPriority="71"/>
-    <w:lsdException w:name="Colorful List Accent 6" w:uiPriority="72"/>
-    <w:lsdException w:name="Colorful Grid Accent 6" w:uiPriority="73"/>
-    <w:lsdException w:name="Subtle Emphasis" w:uiPriority="19" w:qFormat="1"/>
-    <w:lsdException w:name="Intense Emphasis" w:uiPriority="21" w:qFormat="1"/>
-    <w:lsdException w:name="Subtle Reference" w:uiPriority="31" w:qFormat="1"/>
-    <w:lsdException w:name="Intense Reference" w:uiPriority="32" w:qFormat="1"/>
-    <w:lsdException w:name="Book Title" w:uiPriority="33" w:qFormat="1"/>
-    <w:lsdException w:name="Bibliography" w:semiHidden="1" w:uiPriority="37" w:unhideWhenUsed="1"/>
-    <w:lsdException w:name="TOC Heading" w:semiHidden="1" w:uiPriority="39" w:unhideWhenUsed="1" w:qFormat="1"/>
-    <w:lsdException w:name="Plain Table 1" w:uiPriority="41"/>
-    <w:lsdException w:name="Plain Table 2" w:uiPriority="42"/>
-    <w:lsdException w:name="Plain Table 3" w:uiPriority="43"/>
-    <w:lsdException w:name="Plain Table 4" w:uiPriority="44"/>
-    <w:lsdException w:name="Plain Table 5" w:uiPriority="45"/>
-    <w:lsdException w:name="Grid Table Light" w:uiPriority="40"/>
-    <w:lsdException w:name="Grid Table 1 Light" w:uiPriority="46"/>
-    <w:lsdException w:name="Grid Table 2" w:uiPriority="47"/>
-    <w:lsdException w:name="Grid Table 3" w:uiPriority="48"/>
-    <w:lsdException w:name="Grid Table 4" w:uiPriority="49"/>
-    <w:lsdException w:name="Grid Table 5 Dark" w:uiPriority="50"/>
-    <w:lsdException w:name="Grid Table 6 Colorful" w:uiPriority="51"/>
-    <w:lsdException w:name="Grid Table 7 Colorful" w:uiPriority="52"/>
-    <w:lsdException w:name="Grid Table 1 Light Accent 1" w:uiPriority="46"/>
-    <w:lsdException w:name="Grid Table 2 Accent 1" w:uiPriority="47"/>
-    <w:lsdException w:name="Grid Table 3 Accent 1" w:uiPriority="48"/>
-    <w:lsdException w:name="Grid Table 4 Accent 1" w:uiPriority="49"/>
-    <w:lsdException w:name="Grid Table 5 Dark Accent 1" w:uiPriority="50"/>
-    <w:lsdException w:name="Grid Table 6 Colorful Accent 1" w:uiPriority="51"/>
-    <w:lsdException w:name="Grid Table 7 Colorful Accent 1" w:uiPriority="52"/>
-    <w:lsdException w:name="Grid Table 1 Light Accent 2" w:uiPriority="46"/>
-    <w:lsdException w:name="Grid Table 2 Accent 2" w:uiPriority="47"/>
-    <w:lsdException w:name="Grid Table 3 Accent 2" w:uiPriority="48"/>
-    <w:lsdException w:name="Grid Table 4 Accent 2" w:uiPriority="49"/>
-    <w:lsdException w:name="Grid Table 5 Dark Accent 2" w:uiPriority="50"/>
-    <w:lsdException w:name="Grid Table 6 Colorful Accent 2" w:uiPriority="51"/>
-    <w:lsdException w:name="Grid Table 7 Colorful Accent 2" w:uiPriority="52"/>
-    <w:lsdException w:name="Grid Table 1 Light Accent 3" w:uiPriority="46"/>
-    <w:lsdException w:name="Grid Table 2 Accent 3" w:uiPriority="47"/>
-    <w:lsdException w:name="Grid Table 3 Accent 3" w:uiPriority="48"/>
-    <w:lsdException w:name="Grid Table 4 Accent 3" w:uiPriority="49"/>
-    <w:lsdException w:name="Grid Table 5 Dark Accent 3" w:uiPriority="50"/>
-    <w:lsdException w:name="Grid Table 6 Colorful Accent 3" w:uiPriority="51"/>
-    <w:lsdException w:name="Grid Table 7 Colorful Accent 3" w:uiPriority="52"/>
-    <w:lsdException w:name="Grid Table 1 Light Accent 4" w:uiPriority="46"/>
-    <w:lsdException w:name="Grid Table 2 Accent 4" w:uiPriority="47"/>
-    <w:lsdException w:name="Grid Table 3 Accent 4" w:uiPriority="48"/>
-    <w:lsdException w:name="Grid Table 4 Accent 4" w:uiPriority="49"/>
-    <w:lsdException w:name="Grid Table 5 Dark Accent 4" w:uiPriority="50"/>
-    <w:lsdException w:name="Grid Table 6 Colorful Accent 4" w:uiPriority="51"/>
-    <w:lsdException w:name="Grid Table 7 Colorful Accent 4" w:uiPriority="52"/>
-    <w:lsdException w:name="Grid Table 1 Light Accent 5" w:uiPriority="46"/>
-    <w:lsdException w:name="Grid Table 2 Accent 5" w:uiPriority="47"/>
-    <w:lsdException w:name="Grid Table 3 Accent 5" w:uiPriority="48"/>
-    <w:lsdException w:name="Grid Table 4 Accent 5" w:uiPriority="49"/>
-    <w:lsdException w:name="Grid Table 5 Dark Accent 5" w:uiPriority="50"/>
-    <w:lsdException w:name="Grid Table 6 Colorful Accent 5" w:uiPriority="51"/>
-    <w:lsdException w:name="Grid Table 7 Colorful Accent 5" w:uiPriority="52"/>
-    <w:lsdException w:name="Grid Table 1 Light Accent 6" w:uiPriority="46"/>
-    <w:lsdException w:name="Grid Table 2 Accent 6" w:uiPriority="47"/>
-    <w:lsdException w:name="Grid Table 3 Accent 6" w:uiPriority="48"/>
-    <w:lsdException w:name="Grid Table 4 Accent 6" w:uiPriority="49"/>
-    <w:lsdException w:name="Grid Table 5 Dark Accent 6" w:uiPriority="50"/>
-    <w:lsdException w:name="Grid Table 6 Colorful Accent 6" w:uiPriority="51"/>
-    <w:lsdException w:name="Grid Table 7 Colorful Accent 6" w:uiPriority="52"/>
-    <w:lsdException w:name="List Table 1 Light" w:uiPriority="46"/>
-    <w:lsdException w:name="List Table 2" w:uiPriority="47"/>
-    <w:lsdException w:name="List Table 3" w:uiPriority="48"/>
-    <w:lsdException w:name="List Table 4" w:uiPriority="49"/>
-    <w:lsdException w:name="List Table 5 Dark" w:uiPriority="50"/>
-    <w:lsdException w:name="List Table 6 Colorful" w:uiPriority="51"/>
-    <w:lsdException w:name="List Table 7 Colorful" w:uiPriority="52"/>
-    <w:lsdException w:name="List Table 1 Light Accent 1" w:uiPriority="46"/>
-    <w:lsdException w:name="List Table 2 Accent 1" w:uiPriority="47"/>
-    <w:lsdException w:name="List Table 3 Accent 1" w:uiPriority="48"/>
-    <w:lsdException w:name="List Table 4 Accent 1" w:uiPriority="49"/>
-    <w:lsdException w:name="List Table 5 Dark Accent 1" w:uiPriority="50"/>
-    <w:lsdException w:name="List Table 6 Colorful Accent 1" w:uiPriority="51"/>
-    <w:lsdException w:name="List Table 7 Colorful Accent 1" w:uiPriority="52"/>
-    <w:lsdException w:name="List Table 1 Light Accent 2" w:uiPriority="46"/>
-    <w:lsdException w:name="List Table 2 Accent 2" w:uiPriority="47"/>
-    <w:lsdException w:name="List Table 3 Accent 2" w:uiPriority="48"/>
-    <w:lsdException w:name="List Table 4 Accent 2" w:uiPriority="49"/>
-    <w:lsdException w:name="List Table 5 Dark Accent 2" w:uiPriority="50"/>
-    <w:lsdException w:name="List Table 6 Colorful Accent 2" w:uiPriority="51"/>
-    <w:lsdException w:name="List Table 7 Colorful Accent 2" w:uiPriority="52"/>
-    <w:lsdException w:name="List Table 1 Light Accent 3" w:uiPriority="46"/>
-    <w:lsdException w:name="List Table 2 Accent 3" w:uiPriority="47"/>
-    <w:lsdException w:name="List Table 3 Accent 3" w:uiPriority="48"/>
-    <w:lsdException w:name="List Table 4 Accent 3" w:uiPriority="49"/>
-    <w:lsdException w:name="List Table 5 Dark Accent 3" w:uiPriority="50"/>
-    <w:lsdException w:name="List Table 6 Colorful Accent 3" w:uiPriority="51"/>
-    <w:lsdException w:name="List Table 7 Colorful Accent 3" w:uiPriority="52"/>
-    <w:lsdException w:name="List Table 1 Light Accent 4" w:uiPriority="46"/>
-    <w:lsdException w:name="List Table 2 Accent 4" w:uiPriority="47"/>
-    <w:lsdException w:name="List Table 3 Accent 4" w:uiPriority="48"/>
-    <w:lsdException w:name="List Table 4 Accent 4" w:uiPriority="49"/>
-    <w:lsdException w:name="List Table 5 Dark Accent 4" w:uiPriority="50"/>
-    <w:lsdException w:name="List Table 6 Colorful Accent 4" w:uiPriority="51"/>
-    <w:lsdException w:name="List Table 7 Colorful Accent 4" w:uiPriority="52"/>
-    <w:lsdException w:name="List Table 1 Light Accent 5" w:uiPriority="46"/>
-    <w:lsdException w:name="List Table 2 Accent 5" w:uiPriority="47"/>
-    <w:lsdException w:name="List Table 3 Accent 5" w:uiPriority="48"/>
-    <w:lsdException w:name="List Table 4 Accent 5" w:uiPriority="49"/>
-    <w:lsdException w:name="List Table 5 Dark Accent 5" w:uiPriority="50"/>
-    <w:lsdException w:name="List Table 6 Colorful Accent 5" w:uiPriority="51"/>
-    <w:lsdException w:name="List Table 7 Colorful Accent 5" w:uiPriority="52"/>
-    <w:lsdException w:name="List Table 1 Light Accent 6" w:uiPriority="46"/>
-    <w:lsdException w:name="List Table 2 Accent 6" w:uiPriority="47"/>
-    <w:lsdException w:name="List Table 3 Accent 6" w:uiPriority="48"/>
-    <w:lsdException w:name="List Table 4 Accent 6" w:uiPriority="49"/>
-    <w:lsdException w:name="List Table 5 Dark Accent 6" w:uiPriority="50"/>
-    <w:lsdException w:name="List Table 6 Colorful Accent 6" w:uiPriority="51"/>
-    <w:lsdException w:name="List Table 7 Colorful Accent 6" w:uiPriority="52"/>
-    <w:lsdException w:name="Mention" w:semiHidden="1" w:unhideWhenUsed="1"/>
-    <w:lsdException w:name="Smart Hyperlink" w:semiHidden="1" w:unhideWhenUsed="1"/>
-    <w:lsdException w:name="Hashtag" w:semiHidden="1" w:unhideWhenUsed="1"/>
-    <w:lsdException w:name="Unresolved Mention" w:semiHidden="1" w:unhideWhenUsed="1"/>
-    <w:lsdException w:name="Smart Link" w:semiHidden="1" w:unhideWhenUsed="1"/>
+  <w:latentStyles w:defLockedState="0" w:defUIPriority="99" w:defSemiHidden="1" w:defUnhideWhenUsed="1" w:defQFormat="0" w:count="267">
+    <w:lsdException w:name="Normal" w:semiHidden="0" w:uiPriority="0" w:unhideWhenUsed="0" w:qFormat="1"/>
+    <w:lsdException w:name="heading 1" w:semiHidden="0" w:uiPriority="9" w:unhideWhenUsed="0" w:qFormat="1"/>
+    <w:lsdException w:name="heading 2" w:uiPriority="9" w:qFormat="1"/>
+    <w:lsdException w:name="heading 3" w:uiPriority="9" w:qFormat="1"/>
+    <w:lsdException w:name="heading 4" w:uiPriority="9" w:qFormat="1"/>
+    <w:lsdException w:name="heading 5" w:uiPriority="9" w:qFormat="1"/>
+    <w:lsdException w:name="heading 6" w:uiPriority="9" w:qFormat="1"/>
+    <w:lsdException w:name="heading 7" w:uiPriority="9" w:qFormat="1"/>
+    <w:lsdException w:name="heading 8" w:uiPriority="9" w:qFormat="1"/>
+    <w:lsdException w:name="heading 9" w:uiPriority="9" w:qFormat="1"/>
+    <w:lsdException w:name="toc 1" w:uiPriority="39"/>
+    <w:lsdException w:name="toc 2" w:uiPriority="39"/>
+    <w:lsdException w:name="toc 3" w:uiPriority="39"/>
+    <w:lsdException w:name="toc 4" w:uiPriority="39"/>
+    <w:lsdException w:name="toc 5" w:uiPriority="39"/>
+    <w:lsdException w:name="toc 6" w:uiPriority="39"/>
+    <w:lsdException w:name="toc 7" w:uiPriority="39"/>
+    <w:lsdException w:name="toc 8" w:uiPriority="39"/>
+    <w:lsdException w:name="toc 9" w:uiPriority="39"/>
+    <w:lsdException w:name="caption" w:uiPriority="35" w:qFormat="1"/>
+    <w:lsdException w:name="Title" w:semiHidden="0" w:uiPriority="10" w:unhideWhenUsed="0" w:qFormat="1"/>
+    <w:lsdException w:name="Default Paragraph Font" w:uiPriority="1"/>
+    <w:lsdException w:name="Subtitle" w:semiHidden="0" w:uiPriority="11" w:unhideWhenUsed="0" w:qFormat="1"/>
+    <w:lsdException w:name="Strong" w:semiHidden="0" w:uiPriority="22" w:unhideWhenUsed="0" w:qFormat="1"/>
+    <w:lsdException w:name="Emphasis" w:semiHidden="0" w:uiPriority="20" w:unhideWhenUsed="0" w:qFormat="1"/>
+    <w:lsdException w:name="Table Grid" w:semiHidden="0" w:uiPriority="39" w:unhideWhenUsed="0"/>
+    <w:lsdException w:name="Placeholder Text" w:unhideWhenUsed="0"/>
+    <w:lsdException w:name="No Spacing" w:semiHidden="0" w:uiPriority="1" w:unhideWhenUsed="0" w:qFormat="1"/>
+    <w:lsdException w:name="Light Shading" w:semiHidden="0" w:uiPriority="60" w:unhideWhenUsed="0"/>
+    <w:lsdException w:name="Light List" w:semiHidden="0" w:uiPriority="61" w:unhideWhenUsed="0"/>
+    <w:lsdException w:name="Light Grid" w:semiHidden="0" w:uiPriority="62" w:unhideWhenUsed="0"/>
+    <w:lsdException w:name="Medium Shading 1" w:semiHidden="0" w:uiPriority="63" w:unhideWhenUsed="0"/>
+    <w:lsdException w:name="Medium Shading 2" w:semiHidden="0" w:uiPriority="64" w:unhideWhenUsed="0"/>
+    <w:lsdException w:name="Medium List 1" w:semiHidden="0" w:uiPriority="65" w:unhideWhenUsed="0"/>
+    <w:lsdException w:name="Medium List 2" w:semiHidden="0" w:uiPriority="66" w:unhideWhenUsed="0"/>
+    <w:lsdException w:name="Medium Grid 1" w:semiHidden="0" w:uiPriority="67" w:unhideWhenUsed="0"/>
+    <w:lsdException w:name="Medium Grid 2" w:semiHidden="0" w:uiPriority="68" w:unhideWhenUsed="0"/>
+    <w:lsdException w:name="Medium Grid 3" w:semiHidden="0" w:uiPriority="69" w:unhideWhenUsed="0"/>
+    <w:lsdException w:name="Dark List" w:semiHidden="0" w:uiPriority="70" w:unhideWhenUsed="0"/>
+    <w:lsdException w:name="Colorful Shading" w:semiHidden="0" w:uiPriority="71" w:unhideWhenUsed="0"/>
+    <w:lsdException w:name="Colorful List" w:semiHidden="0" w:uiPriority="72" w:unhideWhenUsed="0"/>
+    <w:lsdException w:name="Colorful Grid" w:semiHidden="0" w:uiPriority="73" w:unhideWhenUsed="0"/>
+    <w:lsdException w:name="Light Shading Accent 1" w:semiHidden="0" w:uiPriority="60" w:unhideWhenUsed="0"/>
+    <w:lsdException w:name="Light List Accent 1" w:semiHidden="0" w:uiPriority="61" w:unhideWhenUsed="0"/>
+    <w:lsdException w:name="Light Grid Accent 1" w:semiHidden="0" w:uiPriority="62" w:unhideWhenUsed="0"/>
+    <w:lsdException w:name="Medium Shading 1 Accent 1" w:semiHidden="0" w:uiPriority="63" w:unhideWhenUsed="0"/>
+    <w:lsdException w:name="Medium Shading 2 Accent 1" w:semiHidden="0" w:uiPriority="64" w:unhideWhenUsed="0"/>
+    <w:lsdException w:name="Medium List 1 Accent 1" w:semiHidden="0" w:uiPriority="65" w:unhideWhenUsed="0"/>
+    <w:lsdException w:name="Revision" w:unhideWhenUsed="0"/>
+    <w:lsdException w:name="List Paragraph" w:semiHidden="0" w:uiPriority="34" w:unhideWhenUsed="0" w:qFormat="1"/>
+    <w:lsdException w:name="Quote" w:semiHidden="0" w:uiPriority="29" w:unhideWhenUsed="0" w:qFormat="1"/>
+    <w:lsdException w:name="Intense Quote" w:semiHidden="0" w:uiPriority="30" w:unhideWhenUsed="0" w:qFormat="1"/>
+    <w:lsdException w:name="Medium List 2 Accent 1" w:semiHidden="0" w:uiPriority="66" w:unhideWhenUsed="0"/>
+    <w:lsdException w:name="Medium Grid 1 Accent 1" w:semiHidden="0" w:uiPriority="67" w:unhideWhenUsed="0"/>
+    <w:lsdException w:name="Medium Grid 2 Accent 1" w:semiHidden="0" w:uiPriority="68" w:unhideWhenUsed="0"/>
+    <w:lsdException w:name="Medium Grid 3 Accent 1" w:semiHidden="0" w:uiPriority="69" w:unhideWhenUsed="0"/>
+    <w:lsdException w:name="Dark List Accent 1" w:semiHidden="0" w:uiPriority="70" w:unhideWhenUsed="0"/>
+    <w:lsdException w:name="Colorful Shading Accent 1" w:semiHidden="0" w:uiPriority="71" w:unhideWhenUsed="0"/>
+    <w:lsdException w:name="Colorful List Accent 1" w:semiHidden="0" w:uiPriority="72" w:unhideWhenUsed="0"/>
+    <w:lsdException w:name="Colorful Grid Accent 1" w:semiHidden="0" w:uiPriority="73" w:unhideWhenUsed="0"/>
+    <w:lsdException w:name="Light Shading Accent 2" w:semiHidden="0" w:uiPriority="60" w:unhideWhenUsed="0"/>
+    <w:lsdException w:name="Light List Accent 2" w:semiHidden="0" w:uiPriority="61" w:unhideWhenUsed="0"/>
+    <w:lsdException w:name="Light Grid Accent 2" w:semiHidden="0" w:uiPriority="62" w:unhideWhenUsed="0"/>
+    <w:lsdException w:name="Medium Shading 1 Accent 2" w:semiHidden="0" w:uiPriority="63" w:unhideWhenUsed="0"/>
+    <w:lsdException w:name="Medium Shading 2 Accent 2" w:semiHidden="0" w:uiPriority="64" w:unhideWhenUsed="0"/>
+    <w:lsdException w:name="Medium List 1 Accent 2" w:semiHidden="0" w:uiPriority="65" w:unhideWhenUsed="0"/>
+    <w:lsdException w:name="Medium List 2 Accent 2" w:semiHidden="0" w:uiPriority="66" w:unhideWhenUsed="0"/>
+    <w:lsdException w:name="Medium Grid 1 Accent 2" w:semiHidden="0" w:uiPriority="67" w:unhideWhenUsed="0"/>
+    <w:lsdException w:name="Medium Grid 2 Accent 2" w:semiHidden="0" w:uiPriority="68" w:unhideWhenUsed="0"/>
+    <w:lsdException w:name="Medium Grid 3 Accent 2" w:semiHidden="0" w:uiPriority="69" w:unhideWhenUsed="0"/>
+    <w:lsdException w:name="Dark List Accent 2" w:semiHidden="0" w:uiPriority="70" w:unhideWhenUsed="0"/>
+    <w:lsdException w:name="Colorful Shading Accent 2" w:semiHidden="0" w:uiPriority="71" w:unhideWhenUsed="0"/>
+    <w:lsdException w:name="Colorful List Accent 2" w:semiHidden="0" w:uiPriority="72" w:unhideWhenUsed="0"/>
+    <w:lsdException w:name="Colorful Grid Accent 2" w:semiHidden="0" w:uiPriority="73" w:unhideWhenUsed="0"/>
+    <w:lsdException w:name="Light Shading Accent 3" w:semiHidden="0" w:uiPriority="60" w:unhideWhenUsed="0"/>
+    <w:lsdException w:name="Light List Accent 3" w:semiHidden="0" w:uiPriority="61" w:unhideWhenUsed="0"/>
+    <w:lsdException w:name="Light Grid Accent 3" w:semiHidden="0" w:uiPriority="62" w:unhideWhenUsed="0"/>
+    <w:lsdException w:name="Medium Shading 1 Accent 3" w:semiHidden="0" w:uiPriority="63" w:unhideWhenUsed="0"/>
+    <w:lsdException w:name="Medium Shading 2 Accent 3" w:semiHidden="0" w:uiPriority="64" w:unhideWhenUsed="0"/>
+    <w:lsdException w:name="Medium List 1 Accent 3" w:semiHidden="0" w:uiPriority="65" w:unhideWhenUsed="0"/>
+    <w:lsdException w:name="Medium List 2 Accent 3" w:semiHidden="0" w:uiPriority="66" w:unhideWhenUsed="0"/>
+    <w:lsdException w:name="Medium Grid 1 Accent 3" w:semiHidden="0" w:uiPriority="67" w:unhideWhenUsed="0"/>
+    <w:lsdException w:name="Medium Grid 2 Accent 3" w:semiHidden="0" w:uiPriority="68" w:unhideWhenUsed="0"/>
+    <w:lsdException w:name="Medium Grid 3 Accent 3" w:semiHidden="0" w:uiPriority="69" w:unhideWhenUsed="0"/>
+    <w:lsdException w:name="Dark List Accent 3" w:semiHidden="0" w:uiPriority="70" w:unhideWhenUsed="0"/>
+    <w:lsdException w:name="Colorful Shading Accent 3" w:semiHidden="0" w:uiPriority="71" w:unhideWhenUsed="0"/>
+    <w:lsdException w:name="Colorful List Accent 3" w:semiHidden="0" w:uiPriority="72" w:unhideWhenUsed="0"/>
+    <w:lsdException w:name="Colorful Grid Accent 3" w:semiHidden="0" w:uiPriority="73" w:unhideWhenUsed="0"/>
+    <w:lsdException w:name="Light Shading Accent 4" w:semiHidden="0" w:uiPriority="60" w:unhideWhenUsed="0"/>
+    <w:lsdException w:name="Light List Accent 4" w:semiHidden="0" w:uiPriority="61" w:unhideWhenUsed="0"/>
+    <w:lsdException w:name="Light Grid Accent 4" w:semiHidden="0" w:uiPriority="62" w:unhideWhenUsed="0"/>
+    <w:lsdException w:name="Medium Shading 1 Accent 4" w:semiHidden="0" w:uiPriority="63" w:unhideWhenUsed="0"/>
+    <w:lsdException w:name="Medium Shading 2 Accent 4" w:semiHidden="0" w:uiPriority="64" w:unhideWhenUsed="0"/>
+    <w:lsdException w:name="Medium List 1 Accent 4" w:semiHidden="0" w:uiPriority="65" w:unhideWhenUsed="0"/>
+    <w:lsdException w:name="Medium List 2 Accent 4" w:semiHidden="0" w:uiPriority="66" w:unhideWhenUsed="0"/>
+    <w:lsdException w:name="Medium Grid 1 Accent 4" w:semiHidden="0" w:uiPriority="67" w:unhideWhenUsed="0"/>
+    <w:lsdException w:name="Medium Grid 2 Accent 4" w:semiHidden="0" w:uiPriority="68" w:unhideWhenUsed="0"/>
+    <w:lsdException w:name="Medium Grid 3 Accent 4" w:semiHidden="0" w:uiPriority="69" w:unhideWhenUsed="0"/>
+    <w:lsdException w:name="Dark List Accent 4" w:semiHidden="0" w:uiPriority="70" w:unhideWhenUsed="0"/>
+    <w:lsdException w:name="Colorful Shading Accent 4" w:semiHidden="0" w:uiPriority="71" w:unhideWhenUsed="0"/>
+    <w:lsdException w:name="Colorful List Accent 4" w:semiHidden="0" w:uiPriority="72" w:unhideWhenUsed="0"/>
+    <w:lsdException w:name="Colorful Grid Accent 4" w:semiHidden="0" w:uiPriority="73" w:unhideWhenUsed="0"/>
+    <w:lsdException w:name="Light Shading Accent 5" w:semiHidden="0" w:uiPriority="60" w:unhideWhenUsed="0"/>
+    <w:lsdException w:name="Light List Accent 5" w:semiHidden="0" w:uiPriority="61" w:unhideWhenUsed="0"/>
+    <w:lsdException w:name="Light Grid Accent 5" w:semiHidden="0" w:uiPriority="62" w:unhideWhenUsed="0"/>
+    <w:lsdException w:name="Medium Shading 1 Accent 5" w:semiHidden="0" w:uiPriority="63" w:unhideWhenUsed="0"/>
+    <w:lsdException w:name="Medium Shading 2 Accent 5" w:semiHidden="0" w:uiPriority="64" w:unhideWhenUsed="0"/>
+    <w:lsdException w:name="Medium List 1 Accent 5" w:semiHidden="0" w:uiPriority="65" w:unhideWhenUsed="0"/>
+    <w:lsdException w:name="Medium List 2 Accent 5" w:semiHidden="0" w:uiPriority="66" w:unhideWhenUsed="0"/>
+    <w:lsdException w:name="Medium Grid 1 Accent 5" w:semiHidden="0" w:uiPriority="67" w:unhideWhenUsed="0"/>
+    <w:lsdException w:name="Medium Grid 2 Accent 5" w:semiHidden="0" w:uiPriority="68" w:unhideWhenUsed="0"/>
+    <w:lsdException w:name="Medium Grid 3 Accent 5" w:semiHidden="0" w:uiPriority="69" w:unhideWhenUsed="0"/>
+    <w:lsdException w:name="Dark List Accent 5" w:semiHidden="0" w:uiPriority="70" w:unhideWhenUsed="0"/>
+    <w:lsdException w:name="Colorful Shading Accent 5" w:semiHidden="0" w:uiPriority="71" w:unhideWhenUsed="0"/>
+    <w:lsdException w:name="Colorful List Accent 5" w:semiHidden="0" w:uiPriority="72" w:unhideWhenUsed="0"/>
+    <w:lsdException w:name="Colorful Grid Accent 5" w:semiHidden="0" w:uiPriority="73" w:unhideWhenUsed="0"/>
+    <w:lsdException w:name="Light Shading Accent 6" w:semiHidden="0" w:uiPriority="60" w:unhideWhenUsed="0"/>
+    <w:lsdException w:name="Light List Accent 6" w:semiHidden="0" w:uiPriority="61" w:unhideWhenUsed="0"/>
+    <w:lsdException w:name="Light Grid Accent 6" w:semiHidden="0" w:uiPriority="62" w:unhideWhenUsed="0"/>
+    <w:lsdException w:name="Medium Shading 1 Accent 6" w:semiHidden="0" w:uiPriority="63" w:unhideWhenUsed="0"/>
+    <w:lsdException w:name="Medium Shading 2 Accent 6" w:semiHidden="0" w:uiPriority="64" w:unhideWhenUsed="0"/>
+    <w:lsdException w:name="Medium List 1 Accent 6" w:semiHidden="0" w:uiPriority="65" w:unhideWhenUsed="0"/>
+    <w:lsdException w:name="Medium List 2 Accent 6" w:semiHidden="0" w:uiPriority="66" w:unhideWhenUsed="0"/>
+    <w:lsdException w:name="Medium Grid 1 Accent 6" w:semiHidden="0" w:uiPriority="67" w:unhideWhenUsed="0"/>
+    <w:lsdException w:name="Medium Grid 2 Accent 6" w:semiHidden="0" w:uiPriority="68" w:unhideWhenUsed="0"/>
+    <w:lsdException w:name="Medium Grid 3 Accent 6" w:semiHidden="0" w:uiPriority="69" w:unhideWhenUsed="0"/>
+    <w:lsdException w:name="Dark List Accent 6" w:semiHidden="0" w:uiPriority="70" w:unhideWhenUsed="0"/>
+    <w:lsdException w:name="Colorful Shading Accent 6" w:semiHidden="0" w:uiPriority="71" w:unhideWhenUsed="0"/>
+    <w:lsdException w:name="Colorful List Accent 6" w:semiHidden="0" w:uiPriority="72" w:unhideWhenUsed="0"/>
+    <w:lsdException w:name="Colorful Grid Accent 6" w:semiHidden="0" w:uiPriority="73" w:unhideWhenUsed="0"/>
+    <w:lsdException w:name="Subtle Emphasis" w:semiHidden="0" w:uiPriority="19" w:unhideWhenUsed="0" w:qFormat="1"/>
+    <w:lsdException w:name="Intense Emphasis" w:semiHidden="0" w:uiPriority="21" w:unhideWhenUsed="0" w:qFormat="1"/>
+    <w:lsdException w:name="Subtle Reference" w:semiHidden="0" w:uiPriority="31" w:unhideWhenUsed="0" w:qFormat="1"/>
+    <w:lsdException w:name="Intense Reference" w:semiHidden="0" w:uiPriority="32" w:unhideWhenUsed="0" w:qFormat="1"/>
+    <w:lsdException w:name="Book Title" w:semiHidden="0" w:uiPriority="33" w:unhideWhenUsed="0" w:qFormat="1"/>
+    <w:lsdException w:name="Bibliography" w:uiPriority="37"/>
+    <w:lsdException w:name="TOC Heading" w:uiPriority="39" w:qFormat="1"/>
   </w:latentStyles>
   <w:style w:type="paragraph" w:default="1" w:styleId="a">
     <w:name w:val="Normal"/>
@@ -1962,6 +1831,197 @@
     <w:link w:val="ac"/>
     <w:uiPriority w:val="99"/>
     <w:rsid w:val="00861EF4"/>
+  </w:style>
+</w:styles>
+</file>
+
+<file path=word/stylesWithEffects.xml><?xml version="1.0" encoding="utf-8"?>
+<w:styles xmlns:wpc="http://schemas.microsoft.com/office/word/2010/wordprocessingCanvas" xmlns:mc="http://schemas.openxmlformats.org/markup-compatibility/2006" xmlns:o="urn:schemas-microsoft-com:office:office" xmlns:r="http://schemas.openxmlformats.org/officeDocument/2006/relationships" xmlns:m="http://schemas.openxmlformats.org/officeDocument/2006/math" xmlns:v="urn:schemas-microsoft-com:vml" xmlns:wp14="http://schemas.microsoft.com/office/word/2010/wordprocessingDrawing" xmlns:wp="http://schemas.openxmlformats.org/drawingml/2006/wordprocessingDrawing" xmlns:w10="urn:schemas-microsoft-com:office:word" xmlns:w="http://schemas.openxmlformats.org/wordprocessingml/2006/main" xmlns:w14="http://schemas.microsoft.com/office/word/2010/wordml" xmlns:wpg="http://schemas.microsoft.com/office/word/2010/wordprocessingGroup" xmlns:wpi="http://schemas.microsoft.com/office/word/2010/wordprocessingInk" xmlns:wne="http://schemas.microsoft.com/office/word/2006/wordml" xmlns:wps="http://schemas.microsoft.com/office/word/2010/wordprocessingShape" mc:Ignorable="w14 wp14">
+  <w:docDefaults>
+    <w:rPrDefault>
+      <w:rPr>
+        <w:rFonts w:asciiTheme="minorHAnsi" w:eastAsiaTheme="minorEastAsia" w:hAnsiTheme="minorHAnsi" w:cstheme="minorBidi"/>
+        <w:kern w:val="2"/>
+        <w:sz w:val="21"/>
+        <w:szCs w:val="22"/>
+        <w:lang w:val="en-US" w:eastAsia="ja-JP" w:bidi="ar-SA"/>
+      </w:rPr>
+    </w:rPrDefault>
+    <w:pPrDefault/>
+  </w:docDefaults>
+  <w:latentStyles w:defLockedState="0" w:defUIPriority="99" w:defSemiHidden="1" w:defUnhideWhenUsed="1" w:defQFormat="0" w:count="267">
+    <w:lsdException w:name="Normal" w:semiHidden="0" w:uiPriority="0" w:unhideWhenUsed="0" w:qFormat="1"/>
+    <w:lsdException w:name="heading 1" w:semiHidden="0" w:uiPriority="9" w:unhideWhenUsed="0" w:qFormat="1"/>
+    <w:lsdException w:name="heading 2" w:uiPriority="9" w:qFormat="1"/>
+    <w:lsdException w:name="heading 3" w:uiPriority="9" w:qFormat="1"/>
+    <w:lsdException w:name="heading 4" w:uiPriority="9" w:qFormat="1"/>
+    <w:lsdException w:name="heading 5" w:uiPriority="9" w:qFormat="1"/>
+    <w:lsdException w:name="heading 6" w:uiPriority="9" w:qFormat="1"/>
+    <w:lsdException w:name="heading 7" w:uiPriority="9" w:qFormat="1"/>
+    <w:lsdException w:name="heading 8" w:uiPriority="9" w:qFormat="1"/>
+    <w:lsdException w:name="heading 9" w:uiPriority="9" w:qFormat="1"/>
+    <w:lsdException w:name="toc 1" w:uiPriority="39"/>
+    <w:lsdException w:name="toc 2" w:uiPriority="39"/>
+    <w:lsdException w:name="toc 3" w:uiPriority="39"/>
+    <w:lsdException w:name="toc 4" w:uiPriority="39"/>
+    <w:lsdException w:name="toc 5" w:uiPriority="39"/>
+    <w:lsdException w:name="toc 6" w:uiPriority="39"/>
+    <w:lsdException w:name="toc 7" w:uiPriority="39"/>
+    <w:lsdException w:name="toc 8" w:uiPriority="39"/>
+    <w:lsdException w:name="toc 9" w:uiPriority="39"/>
+    <w:lsdException w:name="caption" w:uiPriority="35" w:qFormat="1"/>
+    <w:lsdException w:name="Title" w:semiHidden="0" w:uiPriority="10" w:unhideWhenUsed="0" w:qFormat="1"/>
+    <w:lsdException w:name="Default Paragraph Font" w:uiPriority="1"/>
+    <w:lsdException w:name="Subtitle" w:semiHidden="0" w:uiPriority="11" w:unhideWhenUsed="0" w:qFormat="1"/>
+    <w:lsdException w:name="Strong" w:semiHidden="0" w:uiPriority="22" w:unhideWhenUsed="0" w:qFormat="1"/>
+    <w:lsdException w:name="Emphasis" w:semiHidden="0" w:uiPriority="20" w:unhideWhenUsed="0" w:qFormat="1"/>
+    <w:lsdException w:name="Table Grid" w:semiHidden="0" w:uiPriority="59" w:unhideWhenUsed="0"/>
+    <w:lsdException w:name="Placeholder Text" w:unhideWhenUsed="0"/>
+    <w:lsdException w:name="No Spacing" w:semiHidden="0" w:uiPriority="1" w:unhideWhenUsed="0" w:qFormat="1"/>
+    <w:lsdException w:name="Light Shading" w:semiHidden="0" w:uiPriority="60" w:unhideWhenUsed="0"/>
+    <w:lsdException w:name="Light List" w:semiHidden="0" w:uiPriority="61" w:unhideWhenUsed="0"/>
+    <w:lsdException w:name="Light Grid" w:semiHidden="0" w:uiPriority="62" w:unhideWhenUsed="0"/>
+    <w:lsdException w:name="Medium Shading 1" w:semiHidden="0" w:uiPriority="63" w:unhideWhenUsed="0"/>
+    <w:lsdException w:name="Medium Shading 2" w:semiHidden="0" w:uiPriority="64" w:unhideWhenUsed="0"/>
+    <w:lsdException w:name="Medium List 1" w:semiHidden="0" w:uiPriority="65" w:unhideWhenUsed="0"/>
+    <w:lsdException w:name="Medium List 2" w:semiHidden="0" w:uiPriority="66" w:unhideWhenUsed="0"/>
+    <w:lsdException w:name="Medium Grid 1" w:semiHidden="0" w:uiPriority="67" w:unhideWhenUsed="0"/>
+    <w:lsdException w:name="Medium Grid 2" w:semiHidden="0" w:uiPriority="68" w:unhideWhenUsed="0"/>
+    <w:lsdException w:name="Medium Grid 3" w:semiHidden="0" w:uiPriority="69" w:unhideWhenUsed="0"/>
+    <w:lsdException w:name="Dark List" w:semiHidden="0" w:uiPriority="70" w:unhideWhenUsed="0"/>
+    <w:lsdException w:name="Colorful Shading" w:semiHidden="0" w:uiPriority="71" w:unhideWhenUsed="0"/>
+    <w:lsdException w:name="Colorful List" w:semiHidden="0" w:uiPriority="72" w:unhideWhenUsed="0"/>
+    <w:lsdException w:name="Colorful Grid" w:semiHidden="0" w:uiPriority="73" w:unhideWhenUsed="0"/>
+    <w:lsdException w:name="Light Shading Accent 1" w:semiHidden="0" w:uiPriority="60" w:unhideWhenUsed="0"/>
+    <w:lsdException w:name="Light List Accent 1" w:semiHidden="0" w:uiPriority="61" w:unhideWhenUsed="0"/>
+    <w:lsdException w:name="Light Grid Accent 1" w:semiHidden="0" w:uiPriority="62" w:unhideWhenUsed="0"/>
+    <w:lsdException w:name="Medium Shading 1 Accent 1" w:semiHidden="0" w:uiPriority="63" w:unhideWhenUsed="0"/>
+    <w:lsdException w:name="Medium Shading 2 Accent 1" w:semiHidden="0" w:uiPriority="64" w:unhideWhenUsed="0"/>
+    <w:lsdException w:name="Medium List 1 Accent 1" w:semiHidden="0" w:uiPriority="65" w:unhideWhenUsed="0"/>
+    <w:lsdException w:name="Revision" w:unhideWhenUsed="0"/>
+    <w:lsdException w:name="List Paragraph" w:semiHidden="0" w:uiPriority="34" w:unhideWhenUsed="0" w:qFormat="1"/>
+    <w:lsdException w:name="Quote" w:semiHidden="0" w:uiPriority="29" w:unhideWhenUsed="0" w:qFormat="1"/>
+    <w:lsdException w:name="Intense Quote" w:semiHidden="0" w:uiPriority="30" w:unhideWhenUsed="0" w:qFormat="1"/>
+    <w:lsdException w:name="Medium List 2 Accent 1" w:semiHidden="0" w:uiPriority="66" w:unhideWhenUsed="0"/>
+    <w:lsdException w:name="Medium Grid 1 Accent 1" w:semiHidden="0" w:uiPriority="67" w:unhideWhenUsed="0"/>
+    <w:lsdException w:name="Medium Grid 2 Accent 1" w:semiHidden="0" w:uiPriority="68" w:unhideWhenUsed="0"/>
+    <w:lsdException w:name="Medium Grid 3 Accent 1" w:semiHidden="0" w:uiPriority="69" w:unhideWhenUsed="0"/>
+    <w:lsdException w:name="Dark List Accent 1" w:semiHidden="0" w:uiPriority="70" w:unhideWhenUsed="0"/>
+    <w:lsdException w:name="Colorful Shading Accent 1" w:semiHidden="0" w:uiPriority="71" w:unhideWhenUsed="0"/>
+    <w:lsdException w:name="Colorful List Accent 1" w:semiHidden="0" w:uiPriority="72" w:unhideWhenUsed="0"/>
+    <w:lsdException w:name="Colorful Grid Accent 1" w:semiHidden="0" w:uiPriority="73" w:unhideWhenUsed="0"/>
+    <w:lsdException w:name="Light Shading Accent 2" w:semiHidden="0" w:uiPriority="60" w:unhideWhenUsed="0"/>
+    <w:lsdException w:name="Light List Accent 2" w:semiHidden="0" w:uiPriority="61" w:unhideWhenUsed="0"/>
+    <w:lsdException w:name="Light Grid Accent 2" w:semiHidden="0" w:uiPriority="62" w:unhideWhenUsed="0"/>
+    <w:lsdException w:name="Medium Shading 1 Accent 2" w:semiHidden="0" w:uiPriority="63" w:unhideWhenUsed="0"/>
+    <w:lsdException w:name="Medium Shading 2 Accent 2" w:semiHidden="0" w:uiPriority="64" w:unhideWhenUsed="0"/>
+    <w:lsdException w:name="Medium List 1 Accent 2" w:semiHidden="0" w:uiPriority="65" w:unhideWhenUsed="0"/>
+    <w:lsdException w:name="Medium List 2 Accent 2" w:semiHidden="0" w:uiPriority="66" w:unhideWhenUsed="0"/>
+    <w:lsdException w:name="Medium Grid 1 Accent 2" w:semiHidden="0" w:uiPriority="67" w:unhideWhenUsed="0"/>
+    <w:lsdException w:name="Medium Grid 2 Accent 2" w:semiHidden="0" w:uiPriority="68" w:unhideWhenUsed="0"/>
+    <w:lsdException w:name="Medium Grid 3 Accent 2" w:semiHidden="0" w:uiPriority="69" w:unhideWhenUsed="0"/>
+    <w:lsdException w:name="Dark List Accent 2" w:semiHidden="0" w:uiPriority="70" w:unhideWhenUsed="0"/>
+    <w:lsdException w:name="Colorful Shading Accent 2" w:semiHidden="0" w:uiPriority="71" w:unhideWhenUsed="0"/>
+    <w:lsdException w:name="Colorful List Accent 2" w:semiHidden="0" w:uiPriority="72" w:unhideWhenUsed="0"/>
+    <w:lsdException w:name="Colorful Grid Accent 2" w:semiHidden="0" w:uiPriority="73" w:unhideWhenUsed="0"/>
+    <w:lsdException w:name="Light Shading Accent 3" w:semiHidden="0" w:uiPriority="60" w:unhideWhenUsed="0"/>
+    <w:lsdException w:name="Light List Accent 3" w:semiHidden="0" w:uiPriority="61" w:unhideWhenUsed="0"/>
+    <w:lsdException w:name="Light Grid Accent 3" w:semiHidden="0" w:uiPriority="62" w:unhideWhenUsed="0"/>
+    <w:lsdException w:name="Medium Shading 1 Accent 3" w:semiHidden="0" w:uiPriority="63" w:unhideWhenUsed="0"/>
+    <w:lsdException w:name="Medium Shading 2 Accent 3" w:semiHidden="0" w:uiPriority="64" w:unhideWhenUsed="0"/>
+    <w:lsdException w:name="Medium List 1 Accent 3" w:semiHidden="0" w:uiPriority="65" w:unhideWhenUsed="0"/>
+    <w:lsdException w:name="Medium List 2 Accent 3" w:semiHidden="0" w:uiPriority="66" w:unhideWhenUsed="0"/>
+    <w:lsdException w:name="Medium Grid 1 Accent 3" w:semiHidden="0" w:uiPriority="67" w:unhideWhenUsed="0"/>
+    <w:lsdException w:name="Medium Grid 2 Accent 3" w:semiHidden="0" w:uiPriority="68" w:unhideWhenUsed="0"/>
+    <w:lsdException w:name="Medium Grid 3 Accent 3" w:semiHidden="0" w:uiPriority="69" w:unhideWhenUsed="0"/>
+    <w:lsdException w:name="Dark List Accent 3" w:semiHidden="0" w:uiPriority="70" w:unhideWhenUsed="0"/>
+    <w:lsdException w:name="Colorful Shading Accent 3" w:semiHidden="0" w:uiPriority="71" w:unhideWhenUsed="0"/>
+    <w:lsdException w:name="Colorful List Accent 3" w:semiHidden="0" w:uiPriority="72" w:unhideWhenUsed="0"/>
+    <w:lsdException w:name="Colorful Grid Accent 3" w:semiHidden="0" w:uiPriority="73" w:unhideWhenUsed="0"/>
+    <w:lsdException w:name="Light Shading Accent 4" w:semiHidden="0" w:uiPriority="60" w:unhideWhenUsed="0"/>
+    <w:lsdException w:name="Light List Accent 4" w:semiHidden="0" w:uiPriority="61" w:unhideWhenUsed="0"/>
+    <w:lsdException w:name="Light Grid Accent 4" w:semiHidden="0" w:uiPriority="62" w:unhideWhenUsed="0"/>
+    <w:lsdException w:name="Medium Shading 1 Accent 4" w:semiHidden="0" w:uiPriority="63" w:unhideWhenUsed="0"/>
+    <w:lsdException w:name="Medium Shading 2 Accent 4" w:semiHidden="0" w:uiPriority="64" w:unhideWhenUsed="0"/>
+    <w:lsdException w:name="Medium List 1 Accent 4" w:semiHidden="0" w:uiPriority="65" w:unhideWhenUsed="0"/>
+    <w:lsdException w:name="Medium List 2 Accent 4" w:semiHidden="0" w:uiPriority="66" w:unhideWhenUsed="0"/>
+    <w:lsdException w:name="Medium Grid 1 Accent 4" w:semiHidden="0" w:uiPriority="67" w:unhideWhenUsed="0"/>
+    <w:lsdException w:name="Medium Grid 2 Accent 4" w:semiHidden="0" w:uiPriority="68" w:unhideWhenUsed="0"/>
+    <w:lsdException w:name="Medium Grid 3 Accent 4" w:semiHidden="0" w:uiPriority="69" w:unhideWhenUsed="0"/>
+    <w:lsdException w:name="Dark List Accent 4" w:semiHidden="0" w:uiPriority="70" w:unhideWhenUsed="0"/>
+    <w:lsdException w:name="Colorful Shading Accent 4" w:semiHidden="0" w:uiPriority="71" w:unhideWhenUsed="0"/>
+    <w:lsdException w:name="Colorful List Accent 4" w:semiHidden="0" w:uiPriority="72" w:unhideWhenUsed="0"/>
+    <w:lsdException w:name="Colorful Grid Accent 4" w:semiHidden="0" w:uiPriority="73" w:unhideWhenUsed="0"/>
+    <w:lsdException w:name="Light Shading Accent 5" w:semiHidden="0" w:uiPriority="60" w:unhideWhenUsed="0"/>
+    <w:lsdException w:name="Light List Accent 5" w:semiHidden="0" w:uiPriority="61" w:unhideWhenUsed="0"/>
+    <w:lsdException w:name="Light Grid Accent 5" w:semiHidden="0" w:uiPriority="62" w:unhideWhenUsed="0"/>
+    <w:lsdException w:name="Medium Shading 1 Accent 5" w:semiHidden="0" w:uiPriority="63" w:unhideWhenUsed="0"/>
+    <w:lsdException w:name="Medium Shading 2 Accent 5" w:semiHidden="0" w:uiPriority="64" w:unhideWhenUsed="0"/>
+    <w:lsdException w:name="Medium List 1 Accent 5" w:semiHidden="0" w:uiPriority="65" w:unhideWhenUsed="0"/>
+    <w:lsdException w:name="Medium List 2 Accent 5" w:semiHidden="0" w:uiPriority="66" w:unhideWhenUsed="0"/>
+    <w:lsdException w:name="Medium Grid 1 Accent 5" w:semiHidden="0" w:uiPriority="67" w:unhideWhenUsed="0"/>
+    <w:lsdException w:name="Medium Grid 2 Accent 5" w:semiHidden="0" w:uiPriority="68" w:unhideWhenUsed="0"/>
+    <w:lsdException w:name="Medium Grid 3 Accent 5" w:semiHidden="0" w:uiPriority="69" w:unhideWhenUsed="0"/>
+    <w:lsdException w:name="Dark List Accent 5" w:semiHidden="0" w:uiPriority="70" w:unhideWhenUsed="0"/>
+    <w:lsdException w:name="Colorful Shading Accent 5" w:semiHidden="0" w:uiPriority="71" w:unhideWhenUsed="0"/>
+    <w:lsdException w:name="Colorful List Accent 5" w:semiHidden="0" w:uiPriority="72" w:unhideWhenUsed="0"/>
+    <w:lsdException w:name="Colorful Grid Accent 5" w:semiHidden="0" w:uiPriority="73" w:unhideWhenUsed="0"/>
+    <w:lsdException w:name="Light Shading Accent 6" w:semiHidden="0" w:uiPriority="60" w:unhideWhenUsed="0"/>
+    <w:lsdException w:name="Light List Accent 6" w:semiHidden="0" w:uiPriority="61" w:unhideWhenUsed="0"/>
+    <w:lsdException w:name="Light Grid Accent 6" w:semiHidden="0" w:uiPriority="62" w:unhideWhenUsed="0"/>
+    <w:lsdException w:name="Medium Shading 1 Accent 6" w:semiHidden="0" w:uiPriority="63" w:unhideWhenUsed="0"/>
+    <w:lsdException w:name="Medium Shading 2 Accent 6" w:semiHidden="0" w:uiPriority="64" w:unhideWhenUsed="0"/>
+    <w:lsdException w:name="Medium List 1 Accent 6" w:semiHidden="0" w:uiPriority="65" w:unhideWhenUsed="0"/>
+    <w:lsdException w:name="Medium List 2 Accent 6" w:semiHidden="0" w:uiPriority="66" w:unhideWhenUsed="0"/>
+    <w:lsdException w:name="Medium Grid 1 Accent 6" w:semiHidden="0" w:uiPriority="67" w:unhideWhenUsed="0"/>
+    <w:lsdException w:name="Medium Grid 2 Accent 6" w:semiHidden="0" w:uiPriority="68" w:unhideWhenUsed="0"/>
+    <w:lsdException w:name="Medium Grid 3 Accent 6" w:semiHidden="0" w:uiPriority="69" w:unhideWhenUsed="0"/>
+    <w:lsdException w:name="Dark List Accent 6" w:semiHidden="0" w:uiPriority="70" w:unhideWhenUsed="0"/>
+    <w:lsdException w:name="Colorful Shading Accent 6" w:semiHidden="0" w:uiPriority="71" w:unhideWhenUsed="0"/>
+    <w:lsdException w:name="Colorful List Accent 6" w:semiHidden="0" w:uiPriority="72" w:unhideWhenUsed="0"/>
+    <w:lsdException w:name="Colorful Grid Accent 6" w:semiHidden="0" w:uiPriority="73" w:unhideWhenUsed="0"/>
+    <w:lsdException w:name="Subtle Emphasis" w:semiHidden="0" w:uiPriority="19" w:unhideWhenUsed="0" w:qFormat="1"/>
+    <w:lsdException w:name="Intense Emphasis" w:semiHidden="0" w:uiPriority="21" w:unhideWhenUsed="0" w:qFormat="1"/>
+    <w:lsdException w:name="Subtle Reference" w:semiHidden="0" w:uiPriority="31" w:unhideWhenUsed="0" w:qFormat="1"/>
+    <w:lsdException w:name="Intense Reference" w:semiHidden="0" w:uiPriority="32" w:unhideWhenUsed="0" w:qFormat="1"/>
+    <w:lsdException w:name="Book Title" w:semiHidden="0" w:uiPriority="33" w:unhideWhenUsed="0" w:qFormat="1"/>
+    <w:lsdException w:name="Bibliography" w:uiPriority="37"/>
+    <w:lsdException w:name="TOC Heading" w:uiPriority="39" w:qFormat="1"/>
+  </w:latentStyles>
+  <w:style w:type="paragraph" w:default="1" w:styleId="a">
+    <w:name w:val="Normal"/>
+    <w:qFormat/>
+    <w:pPr>
+      <w:widowControl w:val="0"/>
+      <w:jc w:val="both"/>
+    </w:pPr>
+  </w:style>
+  <w:style w:type="character" w:default="1" w:styleId="a0">
+    <w:name w:val="Default Paragraph Font"/>
+    <w:uiPriority w:val="1"/>
+    <w:semiHidden/>
+    <w:unhideWhenUsed/>
+  </w:style>
+  <w:style w:type="table" w:default="1" w:styleId="a1">
+    <w:name w:val="Normal Table"/>
+    <w:uiPriority w:val="99"/>
+    <w:semiHidden/>
+    <w:unhideWhenUsed/>
+    <w:tblPr>
+      <w:tblInd w:w="0" w:type="dxa"/>
+      <w:tblCellMar>
+        <w:top w:w="0" w:type="dxa"/>
+        <w:left w:w="108" w:type="dxa"/>
+        <w:bottom w:w="0" w:type="dxa"/>
+        <w:right w:w="108" w:type="dxa"/>
+      </w:tblCellMar>
+    </w:tblPr>
+  </w:style>
+  <w:style w:type="numbering" w:default="1" w:styleId="a2">
+    <w:name w:val="No List"/>
+    <w:uiPriority w:val="99"/>
+    <w:semiHidden/>
+    <w:unhideWhenUsed/>
   </w:style>
 </w:styles>
 </file>
@@ -2255,7 +2315,7 @@
   <a:extraClrSchemeLst/>
   <a:extLst>
     <a:ext uri="{05A4C25C-085E-4340-85A3-A5531E510DB2}">
-      <thm15:themeFamily xmlns:thm15="http://schemas.microsoft.com/office/thememl/2012/main" name="Office Theme" id="{62F939B6-93AF-4DB8-9C6B-D6C7DFDC589F}" vid="{4A3C46E8-61CC-4603-A589-7422A47A8E4A}"/>
+      <thm15:themeFamily xmlns:thm15="http://schemas.microsoft.com/office/thememl/2012/main" xmlns="" name="Office Theme" id="{62F939B6-93AF-4DB8-9C6B-D6C7DFDC589F}" vid="{4A3C46E8-61CC-4603-A589-7422A47A8E4A}"/>
     </a:ext>
   </a:extLst>
 </a:theme>

--- a/論文関係/卒業研究.docx
+++ b/論文関係/卒業研究.docx
@@ -16,9 +16,6 @@
     <w:p>
       <w:pPr>
         <w:jc w:val="left"/>
-        <w:rPr>
-          <w:rFonts w:hint="eastAsia"/>
-        </w:rPr>
       </w:pPr>
       <w:r>
         <w:rPr>
@@ -366,7 +363,13 @@
         <w:rPr>
           <w:rFonts w:hint="eastAsia"/>
         </w:rPr>
-        <w:t xml:space="preserve">　○○</w:t>
+        <w:t xml:space="preserve">　</w:t>
+      </w:r>
+      <w:r>
+        <w:rPr>
+          <w:rFonts w:hint="eastAsia"/>
+        </w:rPr>
+        <w:t>現在の寒さ表現に</w:t>
       </w:r>
     </w:p>
     <w:p>
@@ -398,7 +401,19 @@
         <w:rPr>
           <w:rFonts w:hint="eastAsia"/>
         </w:rPr>
-        <w:t xml:space="preserve">　本論文の目的は,現時点で用いられている寒さ表現の実用性や実装・負荷のコストに対する恩恵の定量化を行い,ゲームに</w:t>
+        <w:t xml:space="preserve">　</w:t>
+      </w:r>
+      <w:r>
+        <w:rPr>
+          <w:rFonts w:hint="eastAsia"/>
+        </w:rPr>
+        <w:t>本研究</w:t>
+      </w:r>
+      <w:r>
+        <w:rPr>
+          <w:rFonts w:hint="eastAsia"/>
+        </w:rPr>
+        <w:t>の目的は,現時点で用いられている寒さ表現の実用性や実装・負荷のコストに対する恩恵の定量化を行い,ゲームに</w:t>
       </w:r>
       <w:r>
         <w:rPr>
@@ -457,7 +472,13 @@
     </w:p>
     <w:p>
       <w:pPr>
-        <w:jc w:val="left"/>
+        <w:tabs>
+          <w:tab w:val="left" w:pos="2085"/>
+        </w:tabs>
+        <w:jc w:val="left"/>
+        <w:rPr>
+          <w:rFonts w:hint="eastAsia"/>
+        </w:rPr>
       </w:pPr>
       <w:r>
         <w:rPr>
@@ -469,7 +490,13 @@
         <w:rPr>
           <w:rFonts w:hint="eastAsia"/>
         </w:rPr>
-        <w:t>関連事例()</w:t>
+        <w:t>関連事例(</w:t>
+      </w:r>
+      <w:r>
+        <w:rPr>
+          <w:rFonts w:hint="eastAsia"/>
+        </w:rPr>
+        <w:t>)</w:t>
       </w:r>
     </w:p>
     <w:p>
@@ -491,26 +518,318 @@
     <w:p>
       <w:pPr>
         <w:jc w:val="left"/>
-      </w:pPr>
-      <w:r>
-        <w:rPr>
-          <w:rFonts w:hint="eastAsia"/>
-        </w:rPr>
-        <w:t>3-1. あれ</w:t>
-      </w:r>
-    </w:p>
-    <w:p>
-      <w:pPr>
-        <w:jc w:val="left"/>
-        <w:rPr>
-          <w:rFonts w:hint="eastAsia"/>
-        </w:rPr>
-      </w:pPr>
-      <w:r>
-        <w:rPr>
-          <w:rFonts w:hint="eastAsia"/>
-        </w:rPr>
-        <w:t>3-2</w:t>
+        <w:rPr>
+          <w:rFonts w:hint="eastAsia"/>
+        </w:rPr>
+      </w:pPr>
+    </w:p>
+    <w:p>
+      <w:pPr>
+        <w:jc w:val="left"/>
+        <w:rPr>
+          <w:rFonts w:hint="eastAsia"/>
+        </w:rPr>
+      </w:pPr>
+      <w:r>
+        <w:rPr>
+          <w:rFonts w:hint="eastAsia"/>
+        </w:rPr>
+        <w:t xml:space="preserve">3-1. </w:t>
+      </w:r>
+      <w:r>
+        <w:rPr>
+          <w:rFonts w:hint="eastAsia"/>
+        </w:rPr>
+        <w:t>モーション</w:t>
+      </w:r>
+    </w:p>
+    <w:p>
+      <w:pPr>
+        <w:jc w:val="left"/>
+      </w:pPr>
+      <w:r>
+        <w:rPr>
+          <w:rFonts w:hint="eastAsia"/>
+        </w:rPr>
+        <w:t>ブレンドモーションについて</w:t>
+      </w:r>
+    </w:p>
+    <w:p>
+      <w:pPr>
+        <w:jc w:val="left"/>
+      </w:pPr>
+      <w:r>
+        <w:t>Unityでは標準機能であるAvatar Mask機能を用いて複数種類のモーションをブレンドすることができる。</w:t>
+      </w:r>
+    </w:p>
+    <w:p>
+      <w:pPr>
+        <w:jc w:val="left"/>
+      </w:pPr>
+      <w:r>
+        <w:t>Unityは人型のキャラクターボーン構造をUnity Humanoid Avatarで標準化している。構造が統一されていることにより、アバターの特定部位のアニメーションを破棄し、他のアニメーションの上に重ねることで、モデルやモーションの破綻を起こさずにアニメーションのブレンドができる。</w:t>
+      </w:r>
+    </w:p>
+    <w:p>
+      <w:pPr>
+        <w:jc w:val="left"/>
+      </w:pPr>
+      <w:r>
+        <w:rPr>
+          <w:rFonts w:hint="eastAsia"/>
+        </w:rPr>
+        <w:t>今回の制作物においては、歩き、走りのモーションの上に寒がっているモーションの下半身を破棄したものを上からオーバーライドすることで、歩き若しくは走りながら寒がっているモーションを制作し、使用した。</w:t>
+      </w:r>
+    </w:p>
+    <w:p>
+      <w:pPr>
+        <w:jc w:val="left"/>
+        <w:rPr>
+          <w:rFonts w:hint="eastAsia"/>
+        </w:rPr>
+      </w:pPr>
+    </w:p>
+    <w:p>
+      <w:pPr>
+        <w:jc w:val="left"/>
+        <w:rPr>
+          <w:rFonts w:hint="eastAsia"/>
+        </w:rPr>
+      </w:pPr>
+      <w:r>
+        <w:rPr>
+          <w:rFonts w:hint="eastAsia"/>
+        </w:rPr>
+        <w:t>3-2. テクスチャ</w:t>
+      </w:r>
+    </w:p>
+    <w:p>
+      <w:pPr>
+        <w:jc w:val="left"/>
+        <w:rPr>
+          <w:rFonts w:hint="eastAsia"/>
+        </w:rPr>
+      </w:pPr>
+    </w:p>
+    <w:p>
+      <w:pPr>
+        <w:jc w:val="left"/>
+      </w:pPr>
+      <w:r>
+        <w:rPr>
+          <w:rFonts w:hint="eastAsia"/>
+        </w:rPr>
+        <w:t>3-</w:t>
+      </w:r>
+      <w:r>
+        <w:rPr>
+          <w:rFonts w:hint="eastAsia"/>
+        </w:rPr>
+        <w:t>3</w:t>
+      </w:r>
+      <w:r>
+        <w:rPr>
+          <w:rFonts w:hint="eastAsia"/>
+        </w:rPr>
+        <w:t>. パーティクルエフェクト</w:t>
+      </w:r>
+    </w:p>
+    <w:p>
+      <w:pPr>
+        <w:jc w:val="left"/>
+      </w:pPr>
+      <w:r>
+        <w:rPr>
+          <w:rFonts w:hint="eastAsia"/>
+        </w:rPr>
+        <w:t>環境パーティクル</w:t>
+      </w:r>
+    </w:p>
+    <w:p>
+      <w:pPr>
+        <w:jc w:val="left"/>
+      </w:pPr>
+      <w:r>
+        <w:rPr>
+          <w:rFonts w:hint="eastAsia"/>
+        </w:rPr>
+        <w:t>プレイヤーパーティクル</w:t>
+      </w:r>
+    </w:p>
+    <w:p>
+      <w:pPr>
+        <w:jc w:val="left"/>
+        <w:rPr>
+          <w:rFonts w:hint="eastAsia"/>
+        </w:rPr>
+      </w:pPr>
+    </w:p>
+    <w:p>
+      <w:pPr>
+        <w:jc w:val="left"/>
+      </w:pPr>
+      <w:r>
+        <w:rPr>
+          <w:rFonts w:hint="eastAsia"/>
+        </w:rPr>
+        <w:t>3-</w:t>
+      </w:r>
+      <w:r>
+        <w:rPr>
+          <w:rFonts w:hint="eastAsia"/>
+        </w:rPr>
+        <w:t>4</w:t>
+      </w:r>
+      <w:r>
+        <w:rPr>
+          <w:rFonts w:hint="eastAsia"/>
+        </w:rPr>
+        <w:t>. シェーダー</w:t>
+      </w:r>
+    </w:p>
+    <w:p>
+      <w:pPr>
+        <w:jc w:val="left"/>
+      </w:pPr>
+      <w:r>
+        <w:rPr>
+          <w:rFonts w:hint="eastAsia"/>
+        </w:rPr>
+        <w:t>ラスターエフェクト</w:t>
+      </w:r>
+    </w:p>
+    <w:p>
+      <w:pPr>
+        <w:jc w:val="left"/>
+      </w:pPr>
+      <w:r>
+        <w:rPr>
+          <w:rFonts w:hint="eastAsia"/>
+        </w:rPr>
+        <w:t>ローポリゴンシェーダー</w:t>
+      </w:r>
+    </w:p>
+    <w:p>
+      <w:pPr>
+        <w:jc w:val="left"/>
+      </w:pPr>
+    </w:p>
+    <w:p>
+      <w:pPr>
+        <w:jc w:val="left"/>
+      </w:pPr>
+      <w:r>
+        <w:rPr>
+          <w:rFonts w:hint="eastAsia"/>
+        </w:rPr>
+        <w:t>4</w:t>
+      </w:r>
+      <w:r>
+        <w:rPr>
+          <w:rFonts w:hint="eastAsia"/>
+        </w:rPr>
+        <w:t>.</w:t>
+      </w:r>
+    </w:p>
+    <w:p>
+      <w:pPr>
+        <w:jc w:val="left"/>
+      </w:pPr>
+      <w:r>
+        <w:rPr>
+          <w:rFonts w:hint="eastAsia"/>
+        </w:rPr>
+        <w:t>4-1. アンケート内容</w:t>
+      </w:r>
+    </w:p>
+    <w:p>
+      <w:pPr>
+        <w:jc w:val="left"/>
+      </w:pPr>
+      <w:r>
+        <w:rPr>
+          <w:rFonts w:hint="eastAsia"/>
+        </w:rPr>
+        <w:t>4-2. アンケート結果</w:t>
+      </w:r>
+    </w:p>
+    <w:p>
+      <w:pPr>
+        <w:jc w:val="left"/>
+      </w:pPr>
+      <w:r>
+        <w:rPr>
+          <w:rFonts w:hint="eastAsia"/>
+        </w:rPr>
+        <w:t>4-3. 分析</w:t>
+      </w:r>
+    </w:p>
+    <w:p>
+      <w:pPr>
+        <w:jc w:val="left"/>
+      </w:pPr>
+    </w:p>
+    <w:p>
+      <w:pPr>
+        <w:jc w:val="left"/>
+      </w:pPr>
+      <w:r>
+        <w:rPr>
+          <w:rFonts w:hint="eastAsia"/>
+        </w:rPr>
+        <w:t>5. 考察とまとめ</w:t>
+      </w:r>
+    </w:p>
+    <w:p>
+      <w:pPr>
+        <w:jc w:val="left"/>
+      </w:pPr>
+      <w:r>
+        <w:rPr>
+          <w:rFonts w:hint="eastAsia"/>
+        </w:rPr>
+        <w:t>5-1. 考察</w:t>
+      </w:r>
+    </w:p>
+    <w:p>
+      <w:pPr>
+        <w:jc w:val="left"/>
+      </w:pPr>
+      <w:r>
+        <w:rPr>
+          <w:rFonts w:hint="eastAsia"/>
+        </w:rPr>
+        <w:t>5-2. まとめ</w:t>
+      </w:r>
+    </w:p>
+    <w:p>
+      <w:pPr>
+        <w:jc w:val="left"/>
+      </w:pPr>
+    </w:p>
+    <w:p>
+      <w:pPr>
+        <w:jc w:val="left"/>
+      </w:pPr>
+      <w:r>
+        <w:rPr>
+          <w:rFonts w:hint="eastAsia"/>
+        </w:rPr>
+        <w:t>6. 謝辞</w:t>
+      </w:r>
+    </w:p>
+    <w:p>
+      <w:pPr>
+        <w:jc w:val="left"/>
+        <w:rPr>
+          <w:rFonts w:hint="eastAsia"/>
+        </w:rPr>
+      </w:pPr>
+      <w:r>
+        <w:rPr>
+          <w:rFonts w:hint="eastAsia"/>
+        </w:rPr>
+        <w:t>7. 参考文献</w:t>
       </w:r>
     </w:p>
     <w:sectPr>

--- a/論文関係/卒業研究.docx
+++ b/論文関係/卒業研究.docx
@@ -476,9 +476,6 @@
           <w:tab w:val="left" w:pos="2085"/>
         </w:tabs>
         <w:jc w:val="left"/>
-        <w:rPr>
-          <w:rFonts w:hint="eastAsia"/>
-        </w:rPr>
       </w:pPr>
       <w:r>
         <w:rPr>
@@ -503,6 +500,56 @@
       <w:pPr>
         <w:jc w:val="left"/>
       </w:pPr>
+      <w:r>
+        <w:rPr>
+          <w:rFonts w:hint="eastAsia"/>
+        </w:rPr>
+        <w:t>しもやけ</w:t>
+      </w:r>
+    </w:p>
+    <w:p>
+      <w:pPr>
+        <w:jc w:val="left"/>
+      </w:pPr>
+      <w:r>
+        <w:rPr>
+          <w:rFonts w:hint="eastAsia"/>
+        </w:rPr>
+        <w:t>ラスターエフェクト</w:t>
+      </w:r>
+    </w:p>
+    <w:p>
+      <w:pPr>
+        <w:jc w:val="left"/>
+      </w:pPr>
+      <w:r>
+        <w:rPr>
+          <w:rFonts w:hint="eastAsia"/>
+        </w:rPr>
+        <w:t>プレイヤーエフェクト</w:t>
+      </w:r>
+    </w:p>
+    <w:p>
+      <w:pPr>
+        <w:jc w:val="left"/>
+        <w:rPr>
+          <w:rFonts w:hint="eastAsia"/>
+        </w:rPr>
+      </w:pPr>
+      <w:r>
+        <w:rPr>
+          <w:rFonts w:hint="eastAsia"/>
+        </w:rPr>
+        <w:t>モーション</w:t>
+      </w:r>
+    </w:p>
+    <w:p>
+      <w:pPr>
+        <w:jc w:val="left"/>
+        <w:rPr>
+          <w:rFonts w:hint="eastAsia"/>
+        </w:rPr>
+      </w:pPr>
     </w:p>
     <w:p>
       <w:pPr>
@@ -518,17 +565,11 @@
     <w:p>
       <w:pPr>
         <w:jc w:val="left"/>
-        <w:rPr>
-          <w:rFonts w:hint="eastAsia"/>
-        </w:rPr>
-      </w:pPr>
-    </w:p>
-    <w:p>
-      <w:pPr>
-        <w:jc w:val="left"/>
-        <w:rPr>
-          <w:rFonts w:hint="eastAsia"/>
-        </w:rPr>
+      </w:pPr>
+    </w:p>
+    <w:p>
+      <w:pPr>
+        <w:jc w:val="left"/>
       </w:pPr>
       <w:r>
         <w:rPr>
@@ -584,17 +625,11 @@
     <w:p>
       <w:pPr>
         <w:jc w:val="left"/>
-        <w:rPr>
-          <w:rFonts w:hint="eastAsia"/>
-        </w:rPr>
-      </w:pPr>
-    </w:p>
-    <w:p>
-      <w:pPr>
-        <w:jc w:val="left"/>
-        <w:rPr>
-          <w:rFonts w:hint="eastAsia"/>
-        </w:rPr>
+      </w:pPr>
+    </w:p>
+    <w:p>
+      <w:pPr>
+        <w:jc w:val="left"/>
       </w:pPr>
       <w:r>
         <w:rPr>
@@ -606,9 +641,6 @@
     <w:p>
       <w:pPr>
         <w:jc w:val="left"/>
-        <w:rPr>
-          <w:rFonts w:hint="eastAsia"/>
-        </w:rPr>
       </w:pPr>
     </w:p>
     <w:p>
@@ -659,9 +691,6 @@
     <w:p>
       <w:pPr>
         <w:jc w:val="left"/>
-        <w:rPr>
-          <w:rFonts w:hint="eastAsia"/>
-        </w:rPr>
       </w:pPr>
     </w:p>
     <w:p>
@@ -706,12 +735,159 @@
         <w:rPr>
           <w:rFonts w:hint="eastAsia"/>
         </w:rPr>
+        <w:t>当研究</w:t>
+      </w:r>
+      <w:r>
+        <w:rPr>
+          <w:rFonts w:hint="eastAsia"/>
+        </w:rPr>
+        <w:t>の</w:t>
+      </w:r>
+      <w:r>
+        <w:rPr>
+          <w:rFonts w:hint="eastAsia"/>
+        </w:rPr>
+        <w:t>新規表現の研究を行うにあたり、</w:t>
+      </w:r>
+      <w:r>
+        <w:rPr>
+          <w:rFonts w:hint="eastAsia"/>
+        </w:rPr>
+        <w:t>先述したマリオギャラクシーのエフェクトをキャラクターだけに適応を行い、漫画やアニメなどのメディアでよく見かけるキャラクター</w:t>
+      </w:r>
+      <w:r>
+        <w:rPr>
+          <w:rFonts w:hint="eastAsia"/>
+        </w:rPr>
+        <w:lastRenderedPageBreak/>
+        <w:t>の輪郭を歪ませる表現</w:t>
+      </w:r>
+    </w:p>
+    <w:p>
+      <w:pPr>
+        <w:jc w:val="left"/>
+        <w:rPr>
+          <w:rFonts w:hint="eastAsia"/>
+        </w:rPr>
+      </w:pPr>
+      <w:r>
+        <w:rPr>
+          <w:rFonts w:hint="eastAsia"/>
+        </w:rPr>
+        <w:t>(技術説明)</w:t>
+      </w:r>
+    </w:p>
+    <w:p>
+      <w:pPr>
+        <w:jc w:val="left"/>
+        <w:rPr>
+          <w:rFonts w:hint="eastAsia"/>
+        </w:rPr>
+      </w:pPr>
+      <w:r>
+        <w:rPr>
+          <w:rFonts w:hint="eastAsia"/>
+        </w:rPr>
+        <w:t>(カメラ構成)</w:t>
+      </w:r>
+    </w:p>
+    <w:p>
+      <w:pPr>
+        <w:jc w:val="left"/>
+      </w:pPr>
+    </w:p>
+    <w:p>
+      <w:pPr>
+        <w:jc w:val="left"/>
+      </w:pPr>
+      <w:r>
+        <w:rPr>
+          <w:rFonts w:hint="eastAsia"/>
+        </w:rPr>
         <w:t>ローポリゴンシェーダー</w:t>
       </w:r>
-    </w:p>
-    <w:p>
-      <w:pPr>
-        <w:jc w:val="left"/>
+      <w:r>
+        <w:rPr>
+          <w:rFonts w:hint="eastAsia"/>
+        </w:rPr>
+        <w:t>(没になったネタ)</w:t>
+      </w:r>
+    </w:p>
+    <w:p>
+      <w:pPr>
+        <w:jc w:val="left"/>
+      </w:pPr>
+      <w:r>
+        <w:rPr>
+          <w:rFonts w:hint="eastAsia"/>
+        </w:rPr>
+        <w:t>漫画やアニメにおいて、キャラクターが寒い状況に置かれた際に</w:t>
+      </w:r>
+      <w:r>
+        <w:rPr>
+          <w:rFonts w:hint="eastAsia"/>
+        </w:rPr>
+        <w:t>線が直線的になる表現</w:t>
+      </w:r>
+      <w:r>
+        <w:rPr>
+          <w:rFonts w:hint="eastAsia"/>
+        </w:rPr>
+        <w:t>をゲーム内にて再現</w:t>
+      </w:r>
+      <w:r>
+        <w:rPr>
+          <w:rFonts w:hint="eastAsia"/>
+        </w:rPr>
+        <w:t>を行ったが効果が薄く、今回は</w:t>
+      </w:r>
+      <w:r>
+        <w:rPr>
+          <w:rFonts w:hint="eastAsia"/>
+        </w:rPr>
+        <w:t>本実装を見送った。</w:t>
+      </w:r>
+    </w:p>
+    <w:p>
+      <w:pPr>
+        <w:jc w:val="left"/>
+        <w:rPr>
+          <w:rFonts w:hint="eastAsia"/>
+        </w:rPr>
+      </w:pPr>
+      <w:r>
+        <w:rPr>
+          <w:rFonts w:hint="eastAsia"/>
+        </w:rPr>
+        <w:t>仕組みとしては</w:t>
+      </w:r>
+      <w:r>
+        <w:rPr>
+          <w:rFonts w:hint="eastAsia"/>
+        </w:rPr>
+        <w:t>面をなす三点の頂点の法線を平均し、ポリゴン全体で統一した法線を作り、UV座標も平均化することで、面が目立つようなシェーダーを用いることでローポリでないモデルにおいてもローポリゴンのような質感を出すことができる。実際にこの技法をコンテンツに組み込み確認したところ、効果を感じることができず、また、処理負荷も高いため今回は本実装に組み込まなかった。</w:t>
+      </w:r>
+      <w:r>
+        <w:rPr>
+          <w:rFonts w:hint="eastAsia"/>
+        </w:rPr>
+        <w:t>(ここいい感じに書いて)</w:t>
+      </w:r>
+    </w:p>
+    <w:p>
+      <w:pPr>
+        <w:jc w:val="left"/>
+        <w:rPr>
+          <w:rFonts w:hint="eastAsia"/>
+        </w:rPr>
+      </w:pPr>
+    </w:p>
+    <w:p>
+      <w:pPr>
+        <w:jc w:val="left"/>
+        <w:rPr>
+          <w:rFonts w:hint="eastAsia"/>
+        </w:rPr>
       </w:pPr>
     </w:p>
     <w:p>
@@ -821,9 +997,6 @@
     <w:p>
       <w:pPr>
         <w:jc w:val="left"/>
-        <w:rPr>
-          <w:rFonts w:hint="eastAsia"/>
-        </w:rPr>
       </w:pPr>
       <w:r>
         <w:rPr>

--- a/論文関係/卒業研究.docx
+++ b/論文関係/卒業研究.docx
@@ -1,6 +1,6 @@
 
 <file path=word/document.xml><?xml version="1.0" encoding="utf-8"?>
-<w:document xmlns:wpc="http://schemas.microsoft.com/office/word/2010/wordprocessingCanvas" xmlns:cx="http://schemas.microsoft.com/office/drawing/2014/chartex" xmlns:cx1="http://schemas.microsoft.com/office/drawing/2015/9/8/chartex" xmlns:cx2="http://schemas.microsoft.com/office/drawing/2015/10/21/chartex" xmlns:cx3="http://schemas.microsoft.com/office/drawing/2016/5/9/chartex" xmlns:cx4="http://schemas.microsoft.com/office/drawing/2016/5/10/chartex" xmlns:cx5="http://schemas.microsoft.com/office/drawing/2016/5/11/chartex" xmlns:cx6="http://schemas.microsoft.com/office/drawing/2016/5/12/chartex" xmlns:cx7="http://schemas.microsoft.com/office/drawing/2016/5/13/chartex" xmlns:cx8="http://schemas.microsoft.com/office/drawing/2016/5/14/chartex" xmlns:mc="http://schemas.openxmlformats.org/markup-compatibility/2006" xmlns:aink="http://schemas.microsoft.com/office/drawing/2016/ink" xmlns:am3d="http://schemas.microsoft.com/office/drawing/2017/model3d" xmlns:o="urn:schemas-microsoft-com:office:office" xmlns:oel="http://schemas.microsoft.com/office/2019/extlst" xmlns:r="http://schemas.openxmlformats.org/officeDocument/2006/relationships" xmlns:m="http://schemas.openxmlformats.org/officeDocument/2006/math" xmlns:v="urn:schemas-microsoft-com:vml" xmlns:wp14="http://schemas.microsoft.com/office/word/2010/wordprocessingDrawing" xmlns:wp="http://schemas.openxmlformats.org/drawingml/2006/wordprocessingDrawing" xmlns:w10="urn:schemas-microsoft-com:office:word" xmlns:w="http://schemas.openxmlformats.org/wordprocessingml/2006/main" xmlns:w14="http://schemas.microsoft.com/office/word/2010/wordml" xmlns:w15="http://schemas.microsoft.com/office/word/2012/wordml" xmlns:w16cex="http://schemas.microsoft.com/office/word/2018/wordml/cex" xmlns:w16cid="http://schemas.microsoft.com/office/word/2016/wordml/cid" xmlns:w16="http://schemas.microsoft.com/office/word/2018/wordml" xmlns:w16du="http://schemas.microsoft.com/office/word/2023/wordml/word16du" xmlns:w16sdtdh="http://schemas.microsoft.com/office/word/2020/wordml/sdtdatahash" xmlns:w16se="http://schemas.microsoft.com/office/word/2015/wordml/symex" xmlns:wpg="http://schemas.microsoft.com/office/word/2010/wordprocessingGroup" xmlns:wpi="http://schemas.microsoft.com/office/word/2010/wordprocessingInk" xmlns:wne="http://schemas.microsoft.com/office/word/2006/wordml" xmlns:wps="http://schemas.microsoft.com/office/word/2010/wordprocessingShape" mc:Ignorable="w14 w15 w16se w16cid w16 w16cex w16sdtdh w16du wp14">
+<w:document xmlns:wpc="http://schemas.microsoft.com/office/word/2010/wordprocessingCanvas" xmlns:mc="http://schemas.openxmlformats.org/markup-compatibility/2006" xmlns:o="urn:schemas-microsoft-com:office:office" xmlns:r="http://schemas.openxmlformats.org/officeDocument/2006/relationships" xmlns:m="http://schemas.openxmlformats.org/officeDocument/2006/math" xmlns:v="urn:schemas-microsoft-com:vml" xmlns:wp14="http://schemas.microsoft.com/office/word/2010/wordprocessingDrawing" xmlns:wp="http://schemas.openxmlformats.org/drawingml/2006/wordprocessingDrawing" xmlns:w10="urn:schemas-microsoft-com:office:word" xmlns:w="http://schemas.openxmlformats.org/wordprocessingml/2006/main" xmlns:w14="http://schemas.microsoft.com/office/word/2010/wordml" xmlns:wpg="http://schemas.microsoft.com/office/word/2010/wordprocessingGroup" xmlns:wpi="http://schemas.microsoft.com/office/word/2010/wordprocessingInk" xmlns:wne="http://schemas.microsoft.com/office/word/2006/wordml" xmlns:wps="http://schemas.microsoft.com/office/word/2010/wordprocessingShape" mc:Ignorable="w14 wp14">
   <w:body>
     <w:p>
       <w:pPr>
@@ -532,9 +532,6 @@
     <w:p>
       <w:pPr>
         <w:jc w:val="left"/>
-        <w:rPr>
-          <w:rFonts w:hint="eastAsia"/>
-        </w:rPr>
       </w:pPr>
       <w:r>
         <w:rPr>
@@ -546,9 +543,6 @@
     <w:p>
       <w:pPr>
         <w:jc w:val="left"/>
-        <w:rPr>
-          <w:rFonts w:hint="eastAsia"/>
-        </w:rPr>
       </w:pPr>
     </w:p>
     <w:p>
@@ -565,7 +559,107 @@
     <w:p>
       <w:pPr>
         <w:jc w:val="left"/>
-      </w:pPr>
+        <w:rPr>
+          <w:rFonts w:hint="eastAsia"/>
+        </w:rPr>
+      </w:pPr>
+      <w:r>
+        <w:rPr>
+          <w:rFonts w:hint="eastAsia"/>
+        </w:rPr>
+        <w:t>(どんな順序で説明するかの流れを軽く説明)</w:t>
+      </w:r>
+      <w:r>
+        <w:br/>
+      </w:r>
+      <w:r>
+        <w:rPr>
+          <w:rFonts w:hint="eastAsia"/>
+        </w:rPr>
+        <w:t>3-0. コンテンツの流れ</w:t>
+      </w:r>
+    </w:p>
+    <w:p>
+      <w:pPr>
+        <w:jc w:val="left"/>
+        <w:rPr>
+          <w:rFonts w:hint="eastAsia"/>
+        </w:rPr>
+      </w:pPr>
+      <w:r>
+        <w:rPr>
+          <w:rFonts w:hint="eastAsia"/>
+        </w:rPr>
+        <w:t>エリア分割の話</w:t>
+      </w:r>
+      <w:r>
+        <w:br/>
+      </w:r>
+      <w:r>
+        <w:rPr>
+          <w:rFonts w:hint="eastAsia"/>
+        </w:rPr>
+        <w:t>1(なにもなし)</w:t>
+      </w:r>
+    </w:p>
+    <w:p>
+      <w:pPr>
+        <w:jc w:val="left"/>
+        <w:rPr>
+          <w:rFonts w:hint="eastAsia"/>
+        </w:rPr>
+      </w:pPr>
+      <w:r>
+        <w:rPr>
+          <w:rFonts w:hint="eastAsia"/>
+        </w:rPr>
+        <w:t>2(</w:t>
+      </w:r>
+      <w:r>
+        <w:rPr>
+          <w:rFonts w:hint="eastAsia"/>
+        </w:rPr>
+        <w:t>パーティクル</w:t>
+      </w:r>
+      <w:r>
+        <w:rPr>
+          <w:rFonts w:hint="eastAsia"/>
+        </w:rPr>
+        <w:t>)</w:t>
+      </w:r>
+    </w:p>
+    <w:p>
+      <w:pPr>
+        <w:jc w:val="left"/>
+        <w:rPr>
+          <w:rFonts w:hint="eastAsia"/>
+        </w:rPr>
+      </w:pPr>
+      <w:r>
+        <w:rPr>
+          <w:rFonts w:hint="eastAsia"/>
+        </w:rPr>
+        <w:t>3(エフェクト)</w:t>
+      </w:r>
+    </w:p>
+    <w:p>
+      <w:pPr>
+        <w:jc w:val="left"/>
+      </w:pPr>
+      <w:r>
+        <w:rPr>
+          <w:rFonts w:hint="eastAsia"/>
+        </w:rPr>
+        <w:t>4(モーション</w:t>
+      </w:r>
+      <w:bookmarkStart w:id="0" w:name="_GoBack"/>
+      <w:bookmarkEnd w:id="0"/>
+      <w:r>
+        <w:rPr>
+          <w:rFonts w:hint="eastAsia"/>
+        </w:rPr>
+        <w:t>)</w:t>
+      </w:r>
     </w:p>
     <w:p>
       <w:pPr>
@@ -676,6 +770,17 @@
         </w:rPr>
         <w:t>環境パーティクル</w:t>
       </w:r>
+      <w:r>
+        <w:rPr>
+          <w:rFonts w:hint="eastAsia"/>
+        </w:rPr>
+        <w:t>(何を表現したかったのか、どう作ったのか、どうだったか)</w:t>
+      </w:r>
+    </w:p>
+    <w:p>
+      <w:pPr>
+        <w:jc w:val="left"/>
+      </w:pPr>
     </w:p>
     <w:p>
       <w:pPr>
@@ -692,6 +797,23 @@
       <w:pPr>
         <w:jc w:val="left"/>
       </w:pPr>
+      <w:r>
+        <w:rPr>
+          <w:rFonts w:hint="eastAsia"/>
+        </w:rPr>
+        <w:t>先の関連事例にて紹介したプレイヤーの周りに</w:t>
+      </w:r>
+      <w:r>
+        <w:rPr>
+          <w:rFonts w:ascii="Segoe UI Symbol" w:hAnsi="Segoe UI Symbol" w:cs="Segoe UI Symbol" w:hint="eastAsia"/>
+        </w:rPr>
+        <w:t>氷霧を発生させる演出</w:t>
+      </w:r>
+    </w:p>
+    <w:p>
+      <w:pPr>
+        <w:jc w:val="left"/>
+      </w:pPr>
     </w:p>
     <w:p>
       <w:pPr>
@@ -753,22 +875,12 @@
         <w:rPr>
           <w:rFonts w:hint="eastAsia"/>
         </w:rPr>
-        <w:t>先述したマリオギャラクシーのエフェクトをキャラクターだけに適応を行い、漫画やアニメなどのメディアでよく見かけるキャラクター</w:t>
-      </w:r>
-      <w:r>
-        <w:rPr>
-          <w:rFonts w:hint="eastAsia"/>
-        </w:rPr>
-        <w:lastRenderedPageBreak/>
-        <w:t>の輪郭を歪ませる表現</w:t>
-      </w:r>
-    </w:p>
-    <w:p>
-      <w:pPr>
-        <w:jc w:val="left"/>
-        <w:rPr>
-          <w:rFonts w:hint="eastAsia"/>
-        </w:rPr>
+        <w:t>先述したマリオギャラクシーのエフェクトをキャラクターだけに適応を行い、漫画やアニメなどのメディアでよく見かけるキャラクターの輪郭を歪ませる表現</w:t>
+      </w:r>
+    </w:p>
+    <w:p>
+      <w:pPr>
+        <w:jc w:val="left"/>
       </w:pPr>
       <w:r>
         <w:rPr>
@@ -780,9 +892,6 @@
     <w:p>
       <w:pPr>
         <w:jc w:val="left"/>
-        <w:rPr>
-          <w:rFonts w:hint="eastAsia"/>
-        </w:rPr>
       </w:pPr>
       <w:r>
         <w:rPr>
@@ -851,9 +960,6 @@
     <w:p>
       <w:pPr>
         <w:jc w:val="left"/>
-        <w:rPr>
-          <w:rFonts w:hint="eastAsia"/>
-        </w:rPr>
       </w:pPr>
       <w:r>
         <w:rPr>
@@ -877,17 +983,11 @@
     <w:p>
       <w:pPr>
         <w:jc w:val="left"/>
-        <w:rPr>
-          <w:rFonts w:hint="eastAsia"/>
-        </w:rPr>
-      </w:pPr>
-    </w:p>
-    <w:p>
-      <w:pPr>
-        <w:jc w:val="left"/>
-        <w:rPr>
-          <w:rFonts w:hint="eastAsia"/>
-        </w:rPr>
+      </w:pPr>
+    </w:p>
+    <w:p>
+      <w:pPr>
+        <w:jc w:val="left"/>
       </w:pPr>
     </w:p>
     <w:p>
@@ -1016,7 +1116,7 @@
 </file>
 
 <file path=word/endnotes.xml><?xml version="1.0" encoding="utf-8"?>
-<w:endnotes xmlns:wpc="http://schemas.microsoft.com/office/word/2010/wordprocessingCanvas" xmlns:cx="http://schemas.microsoft.com/office/drawing/2014/chartex" xmlns:cx1="http://schemas.microsoft.com/office/drawing/2015/9/8/chartex" xmlns:cx2="http://schemas.microsoft.com/office/drawing/2015/10/21/chartex" xmlns:cx3="http://schemas.microsoft.com/office/drawing/2016/5/9/chartex" xmlns:cx4="http://schemas.microsoft.com/office/drawing/2016/5/10/chartex" xmlns:cx5="http://schemas.microsoft.com/office/drawing/2016/5/11/chartex" xmlns:cx6="http://schemas.microsoft.com/office/drawing/2016/5/12/chartex" xmlns:cx7="http://schemas.microsoft.com/office/drawing/2016/5/13/chartex" xmlns:cx8="http://schemas.microsoft.com/office/drawing/2016/5/14/chartex" xmlns:mc="http://schemas.openxmlformats.org/markup-compatibility/2006" xmlns:aink="http://schemas.microsoft.com/office/drawing/2016/ink" xmlns:am3d="http://schemas.microsoft.com/office/drawing/2017/model3d" xmlns:o="urn:schemas-microsoft-com:office:office" xmlns:oel="http://schemas.microsoft.com/office/2019/extlst" xmlns:r="http://schemas.openxmlformats.org/officeDocument/2006/relationships" xmlns:m="http://schemas.openxmlformats.org/officeDocument/2006/math" xmlns:v="urn:schemas-microsoft-com:vml" xmlns:wp14="http://schemas.microsoft.com/office/word/2010/wordprocessingDrawing" xmlns:wp="http://schemas.openxmlformats.org/drawingml/2006/wordprocessingDrawing" xmlns:w10="urn:schemas-microsoft-com:office:word" xmlns:w="http://schemas.openxmlformats.org/wordprocessingml/2006/main" xmlns:w14="http://schemas.microsoft.com/office/word/2010/wordml" xmlns:w15="http://schemas.microsoft.com/office/word/2012/wordml" xmlns:w16cex="http://schemas.microsoft.com/office/word/2018/wordml/cex" xmlns:w16cid="http://schemas.microsoft.com/office/word/2016/wordml/cid" xmlns:w16="http://schemas.microsoft.com/office/word/2018/wordml" xmlns:w16du="http://schemas.microsoft.com/office/word/2023/wordml/word16du" xmlns:w16sdtdh="http://schemas.microsoft.com/office/word/2020/wordml/sdtdatahash" xmlns:w16se="http://schemas.microsoft.com/office/word/2015/wordml/symex" xmlns:wpg="http://schemas.microsoft.com/office/word/2010/wordprocessingGroup" xmlns:wpi="http://schemas.microsoft.com/office/word/2010/wordprocessingInk" xmlns:wne="http://schemas.microsoft.com/office/word/2006/wordml" xmlns:wps="http://schemas.microsoft.com/office/word/2010/wordprocessingShape" mc:Ignorable="w14 w15 w16se w16cid w16 w16cex w16sdtdh w16du wp14">
+<w:endnotes xmlns:wpc="http://schemas.microsoft.com/office/word/2010/wordprocessingCanvas" xmlns:mc="http://schemas.openxmlformats.org/markup-compatibility/2006" xmlns:o="urn:schemas-microsoft-com:office:office" xmlns:r="http://schemas.openxmlformats.org/officeDocument/2006/relationships" xmlns:m="http://schemas.openxmlformats.org/officeDocument/2006/math" xmlns:v="urn:schemas-microsoft-com:vml" xmlns:wp14="http://schemas.microsoft.com/office/word/2010/wordprocessingDrawing" xmlns:wp="http://schemas.openxmlformats.org/drawingml/2006/wordprocessingDrawing" xmlns:w10="urn:schemas-microsoft-com:office:word" xmlns:w="http://schemas.openxmlformats.org/wordprocessingml/2006/main" xmlns:w14="http://schemas.microsoft.com/office/word/2010/wordml" xmlns:wpg="http://schemas.microsoft.com/office/word/2010/wordprocessingGroup" xmlns:wpi="http://schemas.microsoft.com/office/word/2010/wordprocessingInk" xmlns:wne="http://schemas.microsoft.com/office/word/2006/wordml" xmlns:wps="http://schemas.microsoft.com/office/word/2010/wordprocessingShape" mc:Ignorable="w14 wp14">
   <w:endnote w:type="separator" w:id="-1">
     <w:p>
       <w:r>
@@ -1035,7 +1135,7 @@
 </file>
 
 <file path=word/footnotes.xml><?xml version="1.0" encoding="utf-8"?>
-<w:footnotes xmlns:wpc="http://schemas.microsoft.com/office/word/2010/wordprocessingCanvas" xmlns:cx="http://schemas.microsoft.com/office/drawing/2014/chartex" xmlns:cx1="http://schemas.microsoft.com/office/drawing/2015/9/8/chartex" xmlns:cx2="http://schemas.microsoft.com/office/drawing/2015/10/21/chartex" xmlns:cx3="http://schemas.microsoft.com/office/drawing/2016/5/9/chartex" xmlns:cx4="http://schemas.microsoft.com/office/drawing/2016/5/10/chartex" xmlns:cx5="http://schemas.microsoft.com/office/drawing/2016/5/11/chartex" xmlns:cx6="http://schemas.microsoft.com/office/drawing/2016/5/12/chartex" xmlns:cx7="http://schemas.microsoft.com/office/drawing/2016/5/13/chartex" xmlns:cx8="http://schemas.microsoft.com/office/drawing/2016/5/14/chartex" xmlns:mc="http://schemas.openxmlformats.org/markup-compatibility/2006" xmlns:aink="http://schemas.microsoft.com/office/drawing/2016/ink" xmlns:am3d="http://schemas.microsoft.com/office/drawing/2017/model3d" xmlns:o="urn:schemas-microsoft-com:office:office" xmlns:oel="http://schemas.microsoft.com/office/2019/extlst" xmlns:r="http://schemas.openxmlformats.org/officeDocument/2006/relationships" xmlns:m="http://schemas.openxmlformats.org/officeDocument/2006/math" xmlns:v="urn:schemas-microsoft-com:vml" xmlns:wp14="http://schemas.microsoft.com/office/word/2010/wordprocessingDrawing" xmlns:wp="http://schemas.openxmlformats.org/drawingml/2006/wordprocessingDrawing" xmlns:w10="urn:schemas-microsoft-com:office:word" xmlns:w="http://schemas.openxmlformats.org/wordprocessingml/2006/main" xmlns:w14="http://schemas.microsoft.com/office/word/2010/wordml" xmlns:w15="http://schemas.microsoft.com/office/word/2012/wordml" xmlns:w16cex="http://schemas.microsoft.com/office/word/2018/wordml/cex" xmlns:w16cid="http://schemas.microsoft.com/office/word/2016/wordml/cid" xmlns:w16="http://schemas.microsoft.com/office/word/2018/wordml" xmlns:w16du="http://schemas.microsoft.com/office/word/2023/wordml/word16du" xmlns:w16sdtdh="http://schemas.microsoft.com/office/word/2020/wordml/sdtdatahash" xmlns:w16se="http://schemas.microsoft.com/office/word/2015/wordml/symex" xmlns:wpg="http://schemas.microsoft.com/office/word/2010/wordprocessingGroup" xmlns:wpi="http://schemas.microsoft.com/office/word/2010/wordprocessingInk" xmlns:wne="http://schemas.microsoft.com/office/word/2006/wordml" xmlns:wps="http://schemas.microsoft.com/office/word/2010/wordprocessingShape" mc:Ignorable="w14 w15 w16se w16cid w16 w16cex w16sdtdh w16du wp14">
+<w:footnotes xmlns:wpc="http://schemas.microsoft.com/office/word/2010/wordprocessingCanvas" xmlns:mc="http://schemas.openxmlformats.org/markup-compatibility/2006" xmlns:o="urn:schemas-microsoft-com:office:office" xmlns:r="http://schemas.openxmlformats.org/officeDocument/2006/relationships" xmlns:m="http://schemas.openxmlformats.org/officeDocument/2006/math" xmlns:v="urn:schemas-microsoft-com:vml" xmlns:wp14="http://schemas.microsoft.com/office/word/2010/wordprocessingDrawing" xmlns:wp="http://schemas.openxmlformats.org/drawingml/2006/wordprocessingDrawing" xmlns:w10="urn:schemas-microsoft-com:office:word" xmlns:w="http://schemas.openxmlformats.org/wordprocessingml/2006/main" xmlns:w14="http://schemas.microsoft.com/office/word/2010/wordml" xmlns:wpg="http://schemas.microsoft.com/office/word/2010/wordprocessingGroup" xmlns:wpi="http://schemas.microsoft.com/office/word/2010/wordprocessingInk" xmlns:wne="http://schemas.microsoft.com/office/word/2006/wordml" xmlns:wps="http://schemas.microsoft.com/office/word/2010/wordprocessingShape" mc:Ignorable="w14 wp14">
   <w:footnote w:type="separator" w:id="-1">
     <w:p>
       <w:r>
@@ -1054,8 +1154,8 @@
 </file>
 
 <file path=word/numbering.xml><?xml version="1.0" encoding="utf-8"?>
-<w:numbering xmlns:wpc="http://schemas.microsoft.com/office/word/2010/wordprocessingCanvas" xmlns:cx="http://schemas.microsoft.com/office/drawing/2014/chartex" xmlns:cx1="http://schemas.microsoft.com/office/drawing/2015/9/8/chartex" xmlns:cx2="http://schemas.microsoft.com/office/drawing/2015/10/21/chartex" xmlns:cx3="http://schemas.microsoft.com/office/drawing/2016/5/9/chartex" xmlns:cx4="http://schemas.microsoft.com/office/drawing/2016/5/10/chartex" xmlns:cx5="http://schemas.microsoft.com/office/drawing/2016/5/11/chartex" xmlns:cx6="http://schemas.microsoft.com/office/drawing/2016/5/12/chartex" xmlns:cx7="http://schemas.microsoft.com/office/drawing/2016/5/13/chartex" xmlns:cx8="http://schemas.microsoft.com/office/drawing/2016/5/14/chartex" xmlns:mc="http://schemas.openxmlformats.org/markup-compatibility/2006" xmlns:aink="http://schemas.microsoft.com/office/drawing/2016/ink" xmlns:am3d="http://schemas.microsoft.com/office/drawing/2017/model3d" xmlns:o="urn:schemas-microsoft-com:office:office" xmlns:oel="http://schemas.microsoft.com/office/2019/extlst" xmlns:r="http://schemas.openxmlformats.org/officeDocument/2006/relationships" xmlns:m="http://schemas.openxmlformats.org/officeDocument/2006/math" xmlns:v="urn:schemas-microsoft-com:vml" xmlns:wp14="http://schemas.microsoft.com/office/word/2010/wordprocessingDrawing" xmlns:wp="http://schemas.openxmlformats.org/drawingml/2006/wordprocessingDrawing" xmlns:w10="urn:schemas-microsoft-com:office:word" xmlns:w="http://schemas.openxmlformats.org/wordprocessingml/2006/main" xmlns:w14="http://schemas.microsoft.com/office/word/2010/wordml" xmlns:w15="http://schemas.microsoft.com/office/word/2012/wordml" xmlns:w16cex="http://schemas.microsoft.com/office/word/2018/wordml/cex" xmlns:w16cid="http://schemas.microsoft.com/office/word/2016/wordml/cid" xmlns:w16="http://schemas.microsoft.com/office/word/2018/wordml" xmlns:w16du="http://schemas.microsoft.com/office/word/2023/wordml/word16du" xmlns:w16sdtdh="http://schemas.microsoft.com/office/word/2020/wordml/sdtdatahash" xmlns:w16se="http://schemas.microsoft.com/office/word/2015/wordml/symex" xmlns:wpg="http://schemas.microsoft.com/office/word/2010/wordprocessingGroup" xmlns:wpi="http://schemas.microsoft.com/office/word/2010/wordprocessingInk" xmlns:wne="http://schemas.microsoft.com/office/word/2006/wordml" xmlns:wps="http://schemas.microsoft.com/office/word/2010/wordprocessingShape" mc:Ignorable="w14 w15 w16se w16cid w16 w16cex w16sdtdh w16du wp14">
-  <w:abstractNum w:abstractNumId="0" w15:restartNumberingAfterBreak="0">
+<w:numbering xmlns:wpc="http://schemas.microsoft.com/office/word/2010/wordprocessingCanvas" xmlns:mc="http://schemas.openxmlformats.org/markup-compatibility/2006" xmlns:o="urn:schemas-microsoft-com:office:office" xmlns:r="http://schemas.openxmlformats.org/officeDocument/2006/relationships" xmlns:m="http://schemas.openxmlformats.org/officeDocument/2006/math" xmlns:v="urn:schemas-microsoft-com:vml" xmlns:wp14="http://schemas.microsoft.com/office/word/2010/wordprocessingDrawing" xmlns:wp="http://schemas.openxmlformats.org/drawingml/2006/wordprocessingDrawing" xmlns:w10="urn:schemas-microsoft-com:office:word" xmlns:w="http://schemas.openxmlformats.org/wordprocessingml/2006/main" xmlns:w14="http://schemas.microsoft.com/office/word/2010/wordml" xmlns:wpg="http://schemas.microsoft.com/office/word/2010/wordprocessingGroup" xmlns:wpi="http://schemas.microsoft.com/office/word/2010/wordprocessingInk" xmlns:wne="http://schemas.microsoft.com/office/word/2006/wordml" xmlns:wps="http://schemas.microsoft.com/office/word/2010/wordprocessingShape" mc:Ignorable="w14 wp14">
+  <w:abstractNum w:abstractNumId="0">
     <w:nsid w:val="263E4881"/>
     <w:multiLevelType w:val="multilevel"/>
     <w:tmpl w:val="6994E372"/>
@@ -1168,7 +1268,7 @@
       </w:rPr>
     </w:lvl>
   </w:abstractNum>
-  <w:abstractNum w:abstractNumId="1" w15:restartNumberingAfterBreak="0">
+  <w:abstractNum w:abstractNumId="1">
     <w:nsid w:val="57B918AD"/>
     <w:multiLevelType w:val="multilevel"/>
     <w:tmpl w:val="AEE88C6A"/>
@@ -1281,7 +1381,7 @@
       </w:rPr>
     </w:lvl>
   </w:abstractNum>
-  <w:abstractNum w:abstractNumId="2" w15:restartNumberingAfterBreak="0">
+  <w:abstractNum w:abstractNumId="2">
     <w:nsid w:val="7D092795"/>
     <w:multiLevelType w:val="hybridMultilevel"/>
     <w:tmpl w:val="D7902F10"/>
@@ -1370,7 +1470,7 @@
       </w:pPr>
     </w:lvl>
   </w:abstractNum>
-  <w:abstractNum w:abstractNumId="3" w15:restartNumberingAfterBreak="0">
+  <w:abstractNum w:abstractNumId="3">
     <w:nsid w:val="7DA274CC"/>
     <w:multiLevelType w:val="multilevel"/>
     <w:tmpl w:val="34FAE856"/>
@@ -1483,23 +1583,23 @@
       </w:rPr>
     </w:lvl>
   </w:abstractNum>
-  <w:num w:numId="1" w16cid:durableId="555892935">
+  <w:num w:numId="1">
     <w:abstractNumId w:val="2"/>
   </w:num>
-  <w:num w:numId="2" w16cid:durableId="735057645">
+  <w:num w:numId="2">
     <w:abstractNumId w:val="1"/>
   </w:num>
-  <w:num w:numId="3" w16cid:durableId="380593804">
+  <w:num w:numId="3">
     <w:abstractNumId w:val="0"/>
   </w:num>
-  <w:num w:numId="4" w16cid:durableId="1629117214">
+  <w:num w:numId="4">
     <w:abstractNumId w:val="3"/>
   </w:num>
 </w:numbering>
 </file>
 
 <file path=word/styles.xml><?xml version="1.0" encoding="utf-8"?>
-<w:styles xmlns:mc="http://schemas.openxmlformats.org/markup-compatibility/2006" xmlns:r="http://schemas.openxmlformats.org/officeDocument/2006/relationships" xmlns:w="http://schemas.openxmlformats.org/wordprocessingml/2006/main" xmlns:w14="http://schemas.microsoft.com/office/word/2010/wordml" xmlns:w15="http://schemas.microsoft.com/office/word/2012/wordml" xmlns:w16cex="http://schemas.microsoft.com/office/word/2018/wordml/cex" xmlns:w16cid="http://schemas.microsoft.com/office/word/2016/wordml/cid" xmlns:w16="http://schemas.microsoft.com/office/word/2018/wordml" xmlns:w16du="http://schemas.microsoft.com/office/word/2023/wordml/word16du" xmlns:w16sdtdh="http://schemas.microsoft.com/office/word/2020/wordml/sdtdatahash" xmlns:w16se="http://schemas.microsoft.com/office/word/2015/wordml/symex" mc:Ignorable="w14 w15 w16se w16cid w16 w16cex w16sdtdh w16du">
+<w:styles xmlns:mc="http://schemas.openxmlformats.org/markup-compatibility/2006" xmlns:r="http://schemas.openxmlformats.org/officeDocument/2006/relationships" xmlns:w="http://schemas.openxmlformats.org/wordprocessingml/2006/main" xmlns:w14="http://schemas.microsoft.com/office/word/2010/wordml" mc:Ignorable="w14">
   <w:docDefaults>
     <w:rPrDefault>
       <w:rPr>
@@ -1513,383 +1613,144 @@
     </w:rPrDefault>
     <w:pPrDefault/>
   </w:docDefaults>
-  <w:latentStyles w:defLockedState="0" w:defUIPriority="99" w:defSemiHidden="0" w:defUnhideWhenUsed="0" w:defQFormat="0" w:count="376">
-    <w:lsdException w:name="Normal" w:uiPriority="0" w:qFormat="1"/>
-    <w:lsdException w:name="heading 1" w:uiPriority="9" w:qFormat="1"/>
-    <w:lsdException w:name="heading 2" w:semiHidden="1" w:uiPriority="9" w:unhideWhenUsed="1" w:qFormat="1"/>
-    <w:lsdException w:name="heading 3" w:semiHidden="1" w:uiPriority="9" w:unhideWhenUsed="1" w:qFormat="1"/>
-    <w:lsdException w:name="heading 4" w:semiHidden="1" w:uiPriority="9" w:unhideWhenUsed="1" w:qFormat="1"/>
-    <w:lsdException w:name="heading 5" w:semiHidden="1" w:uiPriority="9" w:unhideWhenUsed="1" w:qFormat="1"/>
-    <w:lsdException w:name="heading 6" w:semiHidden="1" w:uiPriority="9" w:unhideWhenUsed="1" w:qFormat="1"/>
-    <w:lsdException w:name="heading 7" w:semiHidden="1" w:uiPriority="9" w:unhideWhenUsed="1" w:qFormat="1"/>
-    <w:lsdException w:name="heading 8" w:semiHidden="1" w:uiPriority="9" w:unhideWhenUsed="1" w:qFormat="1"/>
-    <w:lsdException w:name="heading 9" w:semiHidden="1" w:uiPriority="9" w:unhideWhenUsed="1" w:qFormat="1"/>
-    <w:lsdException w:name="index 1" w:semiHidden="1" w:unhideWhenUsed="1"/>
-    <w:lsdException w:name="index 2" w:semiHidden="1" w:unhideWhenUsed="1"/>
-    <w:lsdException w:name="index 3" w:semiHidden="1" w:unhideWhenUsed="1"/>
-    <w:lsdException w:name="index 4" w:semiHidden="1" w:unhideWhenUsed="1"/>
-    <w:lsdException w:name="index 5" w:semiHidden="1" w:unhideWhenUsed="1"/>
-    <w:lsdException w:name="index 6" w:semiHidden="1" w:unhideWhenUsed="1"/>
-    <w:lsdException w:name="index 7" w:semiHidden="1" w:unhideWhenUsed="1"/>
-    <w:lsdException w:name="index 8" w:semiHidden="1" w:unhideWhenUsed="1"/>
-    <w:lsdException w:name="index 9" w:semiHidden="1" w:unhideWhenUsed="1"/>
-    <w:lsdException w:name="toc 1" w:semiHidden="1" w:uiPriority="39" w:unhideWhenUsed="1"/>
-    <w:lsdException w:name="toc 2" w:semiHidden="1" w:uiPriority="39" w:unhideWhenUsed="1"/>
-    <w:lsdException w:name="toc 3" w:semiHidden="1" w:uiPriority="39" w:unhideWhenUsed="1"/>
-    <w:lsdException w:name="toc 4" w:semiHidden="1" w:uiPriority="39" w:unhideWhenUsed="1"/>
-    <w:lsdException w:name="toc 5" w:semiHidden="1" w:uiPriority="39" w:unhideWhenUsed="1"/>
-    <w:lsdException w:name="toc 6" w:semiHidden="1" w:uiPriority="39" w:unhideWhenUsed="1"/>
-    <w:lsdException w:name="toc 7" w:semiHidden="1" w:uiPriority="39" w:unhideWhenUsed="1"/>
-    <w:lsdException w:name="toc 8" w:semiHidden="1" w:uiPriority="39" w:unhideWhenUsed="1"/>
-    <w:lsdException w:name="toc 9" w:semiHidden="1" w:uiPriority="39" w:unhideWhenUsed="1"/>
-    <w:lsdException w:name="Normal Indent" w:semiHidden="1" w:unhideWhenUsed="1"/>
-    <w:lsdException w:name="footnote text" w:semiHidden="1" w:unhideWhenUsed="1"/>
-    <w:lsdException w:name="annotation text" w:semiHidden="1" w:unhideWhenUsed="1"/>
-    <w:lsdException w:name="header" w:semiHidden="1" w:unhideWhenUsed="1"/>
-    <w:lsdException w:name="footer" w:semiHidden="1" w:unhideWhenUsed="1"/>
-    <w:lsdException w:name="index heading" w:semiHidden="1" w:unhideWhenUsed="1"/>
-    <w:lsdException w:name="caption" w:semiHidden="1" w:uiPriority="35" w:unhideWhenUsed="1" w:qFormat="1"/>
-    <w:lsdException w:name="table of figures" w:semiHidden="1" w:unhideWhenUsed="1"/>
-    <w:lsdException w:name="envelope address" w:semiHidden="1" w:unhideWhenUsed="1"/>
-    <w:lsdException w:name="envelope return" w:semiHidden="1" w:unhideWhenUsed="1"/>
-    <w:lsdException w:name="footnote reference" w:semiHidden="1" w:unhideWhenUsed="1"/>
-    <w:lsdException w:name="annotation reference" w:semiHidden="1" w:unhideWhenUsed="1"/>
-    <w:lsdException w:name="line number" w:semiHidden="1" w:unhideWhenUsed="1"/>
-    <w:lsdException w:name="page number" w:semiHidden="1" w:unhideWhenUsed="1"/>
-    <w:lsdException w:name="endnote reference" w:semiHidden="1" w:unhideWhenUsed="1"/>
-    <w:lsdException w:name="endnote text" w:semiHidden="1" w:unhideWhenUsed="1"/>
-    <w:lsdException w:name="table of authorities" w:semiHidden="1" w:unhideWhenUsed="1"/>
-    <w:lsdException w:name="macro" w:semiHidden="1" w:unhideWhenUsed="1"/>
-    <w:lsdException w:name="toa heading" w:semiHidden="1" w:unhideWhenUsed="1"/>
-    <w:lsdException w:name="List" w:semiHidden="1" w:unhideWhenUsed="1"/>
-    <w:lsdException w:name="List Bullet" w:semiHidden="1" w:unhideWhenUsed="1"/>
-    <w:lsdException w:name="List Number" w:semiHidden="1" w:unhideWhenUsed="1"/>
-    <w:lsdException w:name="List 2" w:semiHidden="1" w:unhideWhenUsed="1"/>
-    <w:lsdException w:name="List 3" w:semiHidden="1" w:unhideWhenUsed="1"/>
-    <w:lsdException w:name="List 4" w:semiHidden="1" w:unhideWhenUsed="1"/>
-    <w:lsdException w:name="List 5" w:semiHidden="1" w:unhideWhenUsed="1"/>
-    <w:lsdException w:name="List Bullet 2" w:semiHidden="1" w:unhideWhenUsed="1"/>
-    <w:lsdException w:name="List Bullet 3" w:semiHidden="1" w:unhideWhenUsed="1"/>
-    <w:lsdException w:name="List Bullet 4" w:semiHidden="1" w:unhideWhenUsed="1"/>
-    <w:lsdException w:name="List Bullet 5" w:semiHidden="1" w:unhideWhenUsed="1"/>
-    <w:lsdException w:name="List Number 2" w:semiHidden="1" w:unhideWhenUsed="1"/>
-    <w:lsdException w:name="List Number 3" w:semiHidden="1" w:unhideWhenUsed="1"/>
-    <w:lsdException w:name="List Number 4" w:semiHidden="1" w:unhideWhenUsed="1"/>
-    <w:lsdException w:name="List Number 5" w:semiHidden="1" w:unhideWhenUsed="1"/>
-    <w:lsdException w:name="Title" w:uiPriority="10" w:qFormat="1"/>
-    <w:lsdException w:name="Closing" w:semiHidden="1" w:unhideWhenUsed="1"/>
-    <w:lsdException w:name="Signature" w:semiHidden="1" w:unhideWhenUsed="1"/>
-    <w:lsdException w:name="Default Paragraph Font" w:semiHidden="1" w:uiPriority="1" w:unhideWhenUsed="1"/>
-    <w:lsdException w:name="Body Text" w:semiHidden="1" w:unhideWhenUsed="1"/>
-    <w:lsdException w:name="Body Text Indent" w:semiHidden="1" w:unhideWhenUsed="1"/>
-    <w:lsdException w:name="List Continue" w:semiHidden="1" w:unhideWhenUsed="1"/>
-    <w:lsdException w:name="List Continue 2" w:semiHidden="1" w:unhideWhenUsed="1"/>
-    <w:lsdException w:name="List Continue 3" w:semiHidden="1" w:unhideWhenUsed="1"/>
-    <w:lsdException w:name="List Continue 4" w:semiHidden="1" w:unhideWhenUsed="1"/>
-    <w:lsdException w:name="List Continue 5" w:semiHidden="1" w:unhideWhenUsed="1"/>
-    <w:lsdException w:name="Message Header" w:semiHidden="1" w:unhideWhenUsed="1"/>
-    <w:lsdException w:name="Subtitle" w:uiPriority="11" w:qFormat="1"/>
-    <w:lsdException w:name="Salutation" w:semiHidden="1" w:unhideWhenUsed="1"/>
-    <w:lsdException w:name="Date" w:semiHidden="1" w:unhideWhenUsed="1"/>
-    <w:lsdException w:name="Body Text First Indent" w:semiHidden="1" w:unhideWhenUsed="1"/>
-    <w:lsdException w:name="Body Text First Indent 2" w:semiHidden="1" w:unhideWhenUsed="1"/>
-    <w:lsdException w:name="Note Heading" w:semiHidden="1" w:unhideWhenUsed="1"/>
-    <w:lsdException w:name="Body Text 2" w:semiHidden="1" w:unhideWhenUsed="1"/>
-    <w:lsdException w:name="Body Text 3" w:semiHidden="1" w:unhideWhenUsed="1"/>
-    <w:lsdException w:name="Body Text Indent 2" w:semiHidden="1" w:unhideWhenUsed="1"/>
-    <w:lsdException w:name="Body Text Indent 3" w:semiHidden="1" w:unhideWhenUsed="1"/>
-    <w:lsdException w:name="Block Text" w:semiHidden="1" w:unhideWhenUsed="1"/>
-    <w:lsdException w:name="Hyperlink" w:semiHidden="1" w:unhideWhenUsed="1"/>
-    <w:lsdException w:name="FollowedHyperlink" w:semiHidden="1" w:unhideWhenUsed="1"/>
-    <w:lsdException w:name="Strong" w:uiPriority="22" w:qFormat="1"/>
-    <w:lsdException w:name="Emphasis" w:uiPriority="20" w:qFormat="1"/>
-    <w:lsdException w:name="Document Map" w:semiHidden="1" w:unhideWhenUsed="1"/>
-    <w:lsdException w:name="Plain Text" w:semiHidden="1" w:unhideWhenUsed="1"/>
-    <w:lsdException w:name="E-mail Signature" w:semiHidden="1" w:unhideWhenUsed="1"/>
-    <w:lsdException w:name="HTML Top of Form" w:semiHidden="1" w:unhideWhenUsed="1"/>
-    <w:lsdException w:name="HTML Bottom of Form" w:semiHidden="1" w:unhideWhenUsed="1"/>
-    <w:lsdException w:name="Normal (Web)" w:semiHidden="1" w:unhideWhenUsed="1"/>
-    <w:lsdException w:name="HTML Acronym" w:semiHidden="1" w:unhideWhenUsed="1"/>
-    <w:lsdException w:name="HTML Address" w:semiHidden="1" w:unhideWhenUsed="1"/>
-    <w:lsdException w:name="HTML Cite" w:semiHidden="1" w:unhideWhenUsed="1"/>
-    <w:lsdException w:name="HTML Code" w:semiHidden="1" w:unhideWhenUsed="1"/>
-    <w:lsdException w:name="HTML Definition" w:semiHidden="1" w:unhideWhenUsed="1"/>
-    <w:lsdException w:name="HTML Keyboard" w:semiHidden="1" w:unhideWhenUsed="1"/>
-    <w:lsdException w:name="HTML Preformatted" w:semiHidden="1" w:unhideWhenUsed="1"/>
-    <w:lsdException w:name="HTML Sample" w:semiHidden="1" w:unhideWhenUsed="1"/>
-    <w:lsdException w:name="HTML Typewriter" w:semiHidden="1" w:unhideWhenUsed="1"/>
-    <w:lsdException w:name="HTML Variable" w:semiHidden="1" w:unhideWhenUsed="1"/>
-    <w:lsdException w:name="Normal Table" w:semiHidden="1" w:unhideWhenUsed="1"/>
-    <w:lsdException w:name="annotation subject" w:semiHidden="1" w:unhideWhenUsed="1"/>
-    <w:lsdException w:name="No List" w:semiHidden="1" w:unhideWhenUsed="1"/>
-    <w:lsdException w:name="Outline List 1" w:semiHidden="1" w:unhideWhenUsed="1"/>
-    <w:lsdException w:name="Outline List 2" w:semiHidden="1" w:unhideWhenUsed="1"/>
-    <w:lsdException w:name="Outline List 3" w:semiHidden="1" w:unhideWhenUsed="1"/>
-    <w:lsdException w:name="Table Simple 1" w:semiHidden="1" w:unhideWhenUsed="1"/>
-    <w:lsdException w:name="Table Simple 2" w:semiHidden="1" w:unhideWhenUsed="1"/>
-    <w:lsdException w:name="Table Simple 3" w:semiHidden="1" w:unhideWhenUsed="1"/>
-    <w:lsdException w:name="Table Classic 1" w:semiHidden="1" w:unhideWhenUsed="1"/>
-    <w:lsdException w:name="Table Classic 2" w:semiHidden="1" w:unhideWhenUsed="1"/>
-    <w:lsdException w:name="Table Classic 3" w:semiHidden="1" w:unhideWhenUsed="1"/>
-    <w:lsdException w:name="Table Classic 4" w:semiHidden="1" w:unhideWhenUsed="1"/>
-    <w:lsdException w:name="Table Colorful 1" w:semiHidden="1" w:unhideWhenUsed="1"/>
-    <w:lsdException w:name="Table Colorful 2" w:semiHidden="1" w:unhideWhenUsed="1"/>
-    <w:lsdException w:name="Table Colorful 3" w:semiHidden="1" w:unhideWhenUsed="1"/>
-    <w:lsdException w:name="Table Columns 1" w:semiHidden="1" w:unhideWhenUsed="1"/>
-    <w:lsdException w:name="Table Columns 2" w:semiHidden="1" w:unhideWhenUsed="1"/>
-    <w:lsdException w:name="Table Columns 3" w:semiHidden="1" w:unhideWhenUsed="1"/>
-    <w:lsdException w:name="Table Columns 4" w:semiHidden="1" w:unhideWhenUsed="1"/>
-    <w:lsdException w:name="Table Columns 5" w:semiHidden="1" w:unhideWhenUsed="1"/>
-    <w:lsdException w:name="Table Grid 1" w:semiHidden="1" w:unhideWhenUsed="1"/>
-    <w:lsdException w:name="Table Grid 2" w:semiHidden="1" w:unhideWhenUsed="1"/>
-    <w:lsdException w:name="Table Grid 3" w:semiHidden="1" w:unhideWhenUsed="1"/>
-    <w:lsdException w:name="Table Grid 4" w:semiHidden="1" w:unhideWhenUsed="1"/>
-    <w:lsdException w:name="Table Grid 5" w:semiHidden="1" w:unhideWhenUsed="1"/>
-    <w:lsdException w:name="Table Grid 6" w:semiHidden="1" w:unhideWhenUsed="1"/>
-    <w:lsdException w:name="Table Grid 7" w:semiHidden="1" w:unhideWhenUsed="1"/>
-    <w:lsdException w:name="Table Grid 8" w:semiHidden="1" w:unhideWhenUsed="1"/>
-    <w:lsdException w:name="Table List 1" w:semiHidden="1" w:unhideWhenUsed="1"/>
-    <w:lsdException w:name="Table List 2" w:semiHidden="1" w:unhideWhenUsed="1"/>
-    <w:lsdException w:name="Table List 3" w:semiHidden="1" w:unhideWhenUsed="1"/>
-    <w:lsdException w:name="Table List 4" w:semiHidden="1" w:unhideWhenUsed="1"/>
-    <w:lsdException w:name="Table List 5" w:semiHidden="1" w:unhideWhenUsed="1"/>
-    <w:lsdException w:name="Table List 6" w:semiHidden="1" w:unhideWhenUsed="1"/>
-    <w:lsdException w:name="Table List 7" w:semiHidden="1" w:unhideWhenUsed="1"/>
-    <w:lsdException w:name="Table List 8" w:semiHidden="1" w:unhideWhenUsed="1"/>
-    <w:lsdException w:name="Table 3D effects 1" w:semiHidden="1" w:unhideWhenUsed="1"/>
-    <w:lsdException w:name="Table 3D effects 2" w:semiHidden="1" w:unhideWhenUsed="1"/>
-    <w:lsdException w:name="Table 3D effects 3" w:semiHidden="1" w:unhideWhenUsed="1"/>
-    <w:lsdException w:name="Table Contemporary" w:semiHidden="1" w:unhideWhenUsed="1"/>
-    <w:lsdException w:name="Table Elegant" w:semiHidden="1" w:unhideWhenUsed="1"/>
-    <w:lsdException w:name="Table Professional" w:semiHidden="1" w:unhideWhenUsed="1"/>
-    <w:lsdException w:name="Table Subtle 1" w:semiHidden="1" w:unhideWhenUsed="1"/>
-    <w:lsdException w:name="Table Subtle 2" w:semiHidden="1" w:unhideWhenUsed="1"/>
-    <w:lsdException w:name="Table Web 1" w:semiHidden="1" w:unhideWhenUsed="1"/>
-    <w:lsdException w:name="Table Web 2" w:semiHidden="1" w:unhideWhenUsed="1"/>
-    <w:lsdException w:name="Table Web 3" w:semiHidden="1" w:unhideWhenUsed="1"/>
-    <w:lsdException w:name="Balloon Text" w:semiHidden="1" w:unhideWhenUsed="1"/>
-    <w:lsdException w:name="Table Grid" w:uiPriority="39"/>
-    <w:lsdException w:name="Table Theme" w:semiHidden="1" w:unhideWhenUsed="1"/>
-    <w:lsdException w:name="Placeholder Text" w:semiHidden="1"/>
-    <w:lsdException w:name="No Spacing" w:uiPriority="1" w:qFormat="1"/>
-    <w:lsdException w:name="Light Shading" w:uiPriority="60"/>
-    <w:lsdException w:name="Light List" w:uiPriority="61"/>
-    <w:lsdException w:name="Light Grid" w:uiPriority="62"/>
-    <w:lsdException w:name="Medium Shading 1" w:uiPriority="63"/>
-    <w:lsdException w:name="Medium Shading 2" w:uiPriority="64"/>
-    <w:lsdException w:name="Medium List 1" w:uiPriority="65"/>
-    <w:lsdException w:name="Medium List 2" w:uiPriority="66"/>
-    <w:lsdException w:name="Medium Grid 1" w:uiPriority="67"/>
-    <w:lsdException w:name="Medium Grid 2" w:uiPriority="68"/>
-    <w:lsdException w:name="Medium Grid 3" w:uiPriority="69"/>
-    <w:lsdException w:name="Dark List" w:uiPriority="70"/>
-    <w:lsdException w:name="Colorful Shading" w:uiPriority="71"/>
-    <w:lsdException w:name="Colorful List" w:uiPriority="72"/>
-    <w:lsdException w:name="Colorful Grid" w:uiPriority="73"/>
-    <w:lsdException w:name="Light Shading Accent 1" w:uiPriority="60"/>
-    <w:lsdException w:name="Light List Accent 1" w:uiPriority="61"/>
-    <w:lsdException w:name="Light Grid Accent 1" w:uiPriority="62"/>
-    <w:lsdException w:name="Medium Shading 1 Accent 1" w:uiPriority="63"/>
-    <w:lsdException w:name="Medium Shading 2 Accent 1" w:uiPriority="64"/>
-    <w:lsdException w:name="Medium List 1 Accent 1" w:uiPriority="65"/>
-    <w:lsdException w:name="Revision" w:semiHidden="1"/>
-    <w:lsdException w:name="List Paragraph" w:uiPriority="34" w:qFormat="1"/>
-    <w:lsdException w:name="Quote" w:uiPriority="29" w:qFormat="1"/>
-    <w:lsdException w:name="Intense Quote" w:uiPriority="30" w:qFormat="1"/>
-    <w:lsdException w:name="Medium List 2 Accent 1" w:uiPriority="66"/>
-    <w:lsdException w:name="Medium Grid 1 Accent 1" w:uiPriority="67"/>
-    <w:lsdException w:name="Medium Grid 2 Accent 1" w:uiPriority="68"/>
-    <w:lsdException w:name="Medium Grid 3 Accent 1" w:uiPriority="69"/>
-    <w:lsdException w:name="Dark List Accent 1" w:uiPriority="70"/>
-    <w:lsdException w:name="Colorful Shading Accent 1" w:uiPriority="71"/>
-    <w:lsdException w:name="Colorful List Accent 1" w:uiPriority="72"/>
-    <w:lsdException w:name="Colorful Grid Accent 1" w:uiPriority="73"/>
-    <w:lsdException w:name="Light Shading Accent 2" w:uiPriority="60"/>
-    <w:lsdException w:name="Light List Accent 2" w:uiPriority="61"/>
-    <w:lsdException w:name="Light Grid Accent 2" w:uiPriority="62"/>
-    <w:lsdException w:name="Medium Shading 1 Accent 2" w:uiPriority="63"/>
-    <w:lsdException w:name="Medium Shading 2 Accent 2" w:uiPriority="64"/>
-    <w:lsdException w:name="Medium List 1 Accent 2" w:uiPriority="65"/>
-    <w:lsdException w:name="Medium List 2 Accent 2" w:uiPriority="66"/>
-    <w:lsdException w:name="Medium Grid 1 Accent 2" w:uiPriority="67"/>
-    <w:lsdException w:name="Medium Grid 2 Accent 2" w:uiPriority="68"/>
-    <w:lsdException w:name="Medium Grid 3 Accent 2" w:uiPriority="69"/>
-    <w:lsdException w:name="Dark List Accent 2" w:uiPriority="70"/>
-    <w:lsdException w:name="Colorful Shading Accent 2" w:uiPriority="71"/>
-    <w:lsdException w:name="Colorful List Accent 2" w:uiPriority="72"/>
-    <w:lsdException w:name="Colorful Grid Accent 2" w:uiPriority="73"/>
-    <w:lsdException w:name="Light Shading Accent 3" w:uiPriority="60"/>
-    <w:lsdException w:name="Light List Accent 3" w:uiPriority="61"/>
-    <w:lsdException w:name="Light Grid Accent 3" w:uiPriority="62"/>
-    <w:lsdException w:name="Medium Shading 1 Accent 3" w:uiPriority="63"/>
-    <w:lsdException w:name="Medium Shading 2 Accent 3" w:uiPriority="64"/>
-    <w:lsdException w:name="Medium List 1 Accent 3" w:uiPriority="65"/>
-    <w:lsdException w:name="Medium List 2 Accent 3" w:uiPriority="66"/>
-    <w:lsdException w:name="Medium Grid 1 Accent 3" w:uiPriority="67"/>
-    <w:lsdException w:name="Medium Grid 2 Accent 3" w:uiPriority="68"/>
-    <w:lsdException w:name="Medium Grid 3 Accent 3" w:uiPriority="69"/>
-    <w:lsdException w:name="Dark List Accent 3" w:uiPriority="70"/>
-    <w:lsdException w:name="Colorful Shading Accent 3" w:uiPriority="71"/>
-    <w:lsdException w:name="Colorful List Accent 3" w:uiPriority="72"/>
-    <w:lsdException w:name="Colorful Grid Accent 3" w:uiPriority="73"/>
-    <w:lsdException w:name="Light Shading Accent 4" w:uiPriority="60"/>
-    <w:lsdException w:name="Light List Accent 4" w:uiPriority="61"/>
-    <w:lsdException w:name="Light Grid Accent 4" w:uiPriority="62"/>
-    <w:lsdException w:name="Medium Shading 1 Accent 4" w:uiPriority="63"/>
-    <w:lsdException w:name="Medium Shading 2 Accent 4" w:uiPriority="64"/>
-    <w:lsdException w:name="Medium List 1 Accent 4" w:uiPriority="65"/>
-    <w:lsdException w:name="Medium List 2 Accent 4" w:uiPriority="66"/>
-    <w:lsdException w:name="Medium Grid 1 Accent 4" w:uiPriority="67"/>
-    <w:lsdException w:name="Medium Grid 2 Accent 4" w:uiPriority="68"/>
-    <w:lsdException w:name="Medium Grid 3 Accent 4" w:uiPriority="69"/>
-    <w:lsdException w:name="Dark List Accent 4" w:uiPriority="70"/>
-    <w:lsdException w:name="Colorful Shading Accent 4" w:uiPriority="71"/>
-    <w:lsdException w:name="Colorful List Accent 4" w:uiPriority="72"/>
-    <w:lsdException w:name="Colorful Grid Accent 4" w:uiPriority="73"/>
-    <w:lsdException w:name="Light Shading Accent 5" w:uiPriority="60"/>
-    <w:lsdException w:name="Light List Accent 5" w:uiPriority="61"/>
-    <w:lsdException w:name="Light Grid Accent 5" w:uiPriority="62"/>
-    <w:lsdException w:name="Medium Shading 1 Accent 5" w:uiPriority="63"/>
-    <w:lsdException w:name="Medium Shading 2 Accent 5" w:uiPriority="64"/>
-    <w:lsdException w:name="Medium List 1 Accent 5" w:uiPriority="65"/>
-    <w:lsdException w:name="Medium List 2 Accent 5" w:uiPriority="66"/>
-    <w:lsdException w:name="Medium Grid 1 Accent 5" w:uiPriority="67"/>
-    <w:lsdException w:name="Medium Grid 2 Accent 5" w:uiPriority="68"/>
-    <w:lsdException w:name="Medium Grid 3 Accent 5" w:uiPriority="69"/>
-    <w:lsdException w:name="Dark List Accent 5" w:uiPriority="70"/>
-    <w:lsdException w:name="Colorful Shading Accent 5" w:uiPriority="71"/>
-    <w:lsdException w:name="Colorful List Accent 5" w:uiPriority="72"/>
-    <w:lsdException w:name="Colorful Grid Accent 5" w:uiPriority="73"/>
-    <w:lsdException w:name="Light Shading Accent 6" w:uiPriority="60"/>
-    <w:lsdException w:name="Light List Accent 6" w:uiPriority="61"/>
-    <w:lsdException w:name="Light Grid Accent 6" w:uiPriority="62"/>
-    <w:lsdException w:name="Medium Shading 1 Accent 6" w:uiPriority="63"/>
-    <w:lsdException w:name="Medium Shading 2 Accent 6" w:uiPriority="64"/>
-    <w:lsdException w:name="Medium List 1 Accent 6" w:uiPriority="65"/>
-    <w:lsdException w:name="Medium List 2 Accent 6" w:uiPriority="66"/>
-    <w:lsdException w:name="Medium Grid 1 Accent 6" w:uiPriority="67"/>
-    <w:lsdException w:name="Medium Grid 2 Accent 6" w:uiPriority="68"/>
-    <w:lsdException w:name="Medium Grid 3 Accent 6" w:uiPriority="69"/>
-    <w:lsdException w:name="Dark List Accent 6" w:uiPriority="70"/>
-    <w:lsdException w:name="Colorful Shading Accent 6" w:uiPriority="71"/>
-    <w:lsdException w:name="Colorful List Accent 6" w:uiPriority="72"/>
-    <w:lsdException w:name="Colorful Grid Accent 6" w:uiPriority="73"/>
-    <w:lsdException w:name="Subtle Emphasis" w:uiPriority="19" w:qFormat="1"/>
-    <w:lsdException w:name="Intense Emphasis" w:uiPriority="21" w:qFormat="1"/>
-    <w:lsdException w:name="Subtle Reference" w:uiPriority="31" w:qFormat="1"/>
-    <w:lsdException w:name="Intense Reference" w:uiPriority="32" w:qFormat="1"/>
-    <w:lsdException w:name="Book Title" w:uiPriority="33" w:qFormat="1"/>
-    <w:lsdException w:name="Bibliography" w:semiHidden="1" w:uiPriority="37" w:unhideWhenUsed="1"/>
-    <w:lsdException w:name="TOC Heading" w:semiHidden="1" w:uiPriority="39" w:unhideWhenUsed="1" w:qFormat="1"/>
-    <w:lsdException w:name="Plain Table 1" w:uiPriority="41"/>
-    <w:lsdException w:name="Plain Table 2" w:uiPriority="42"/>
-    <w:lsdException w:name="Plain Table 3" w:uiPriority="43"/>
-    <w:lsdException w:name="Plain Table 4" w:uiPriority="44"/>
-    <w:lsdException w:name="Plain Table 5" w:uiPriority="45"/>
-    <w:lsdException w:name="Grid Table Light" w:uiPriority="40"/>
-    <w:lsdException w:name="Grid Table 1 Light" w:uiPriority="46"/>
-    <w:lsdException w:name="Grid Table 2" w:uiPriority="47"/>
-    <w:lsdException w:name="Grid Table 3" w:uiPriority="48"/>
-    <w:lsdException w:name="Grid Table 4" w:uiPriority="49"/>
-    <w:lsdException w:name="Grid Table 5 Dark" w:uiPriority="50"/>
-    <w:lsdException w:name="Grid Table 6 Colorful" w:uiPriority="51"/>
-    <w:lsdException w:name="Grid Table 7 Colorful" w:uiPriority="52"/>
-    <w:lsdException w:name="Grid Table 1 Light Accent 1" w:uiPriority="46"/>
-    <w:lsdException w:name="Grid Table 2 Accent 1" w:uiPriority="47"/>
-    <w:lsdException w:name="Grid Table 3 Accent 1" w:uiPriority="48"/>
-    <w:lsdException w:name="Grid Table 4 Accent 1" w:uiPriority="49"/>
-    <w:lsdException w:name="Grid Table 5 Dark Accent 1" w:uiPriority="50"/>
-    <w:lsdException w:name="Grid Table 6 Colorful Accent 1" w:uiPriority="51"/>
-    <w:lsdException w:name="Grid Table 7 Colorful Accent 1" w:uiPriority="52"/>
-    <w:lsdException w:name="Grid Table 1 Light Accent 2" w:uiPriority="46"/>
-    <w:lsdException w:name="Grid Table 2 Accent 2" w:uiPriority="47"/>
-    <w:lsdException w:name="Grid Table 3 Accent 2" w:uiPriority="48"/>
-    <w:lsdException w:name="Grid Table 4 Accent 2" w:uiPriority="49"/>
-    <w:lsdException w:name="Grid Table 5 Dark Accent 2" w:uiPriority="50"/>
-    <w:lsdException w:name="Grid Table 6 Colorful Accent 2" w:uiPriority="51"/>
-    <w:lsdException w:name="Grid Table 7 Colorful Accent 2" w:uiPriority="52"/>
-    <w:lsdException w:name="Grid Table 1 Light Accent 3" w:uiPriority="46"/>
-    <w:lsdException w:name="Grid Table 2 Accent 3" w:uiPriority="47"/>
-    <w:lsdException w:name="Grid Table 3 Accent 3" w:uiPriority="48"/>
-    <w:lsdException w:name="Grid Table 4 Accent 3" w:uiPriority="49"/>
-    <w:lsdException w:name="Grid Table 5 Dark Accent 3" w:uiPriority="50"/>
-    <w:lsdException w:name="Grid Table 6 Colorful Accent 3" w:uiPriority="51"/>
-    <w:lsdException w:name="Grid Table 7 Colorful Accent 3" w:uiPriority="52"/>
-    <w:lsdException w:name="Grid Table 1 Light Accent 4" w:uiPriority="46"/>
-    <w:lsdException w:name="Grid Table 2 Accent 4" w:uiPriority="47"/>
-    <w:lsdException w:name="Grid Table 3 Accent 4" w:uiPriority="48"/>
-    <w:lsdException w:name="Grid Table 4 Accent 4" w:uiPriority="49"/>
-    <w:lsdException w:name="Grid Table 5 Dark Accent 4" w:uiPriority="50"/>
-    <w:lsdException w:name="Grid Table 6 Colorful Accent 4" w:uiPriority="51"/>
-    <w:lsdException w:name="Grid Table 7 Colorful Accent 4" w:uiPriority="52"/>
-    <w:lsdException w:name="Grid Table 1 Light Accent 5" w:uiPriority="46"/>
-    <w:lsdException w:name="Grid Table 2 Accent 5" w:uiPriority="47"/>
-    <w:lsdException w:name="Grid Table 3 Accent 5" w:uiPriority="48"/>
-    <w:lsdException w:name="Grid Table 4 Accent 5" w:uiPriority="49"/>
-    <w:lsdException w:name="Grid Table 5 Dark Accent 5" w:uiPriority="50"/>
-    <w:lsdException w:name="Grid Table 6 Colorful Accent 5" w:uiPriority="51"/>
-    <w:lsdException w:name="Grid Table 7 Colorful Accent 5" w:uiPriority="52"/>
-    <w:lsdException w:name="Grid Table 1 Light Accent 6" w:uiPriority="46"/>
-    <w:lsdException w:name="Grid Table 2 Accent 6" w:uiPriority="47"/>
-    <w:lsdException w:name="Grid Table 3 Accent 6" w:uiPriority="48"/>
-    <w:lsdException w:name="Grid Table 4 Accent 6" w:uiPriority="49"/>
-    <w:lsdException w:name="Grid Table 5 Dark Accent 6" w:uiPriority="50"/>
-    <w:lsdException w:name="Grid Table 6 Colorful Accent 6" w:uiPriority="51"/>
-    <w:lsdException w:name="Grid Table 7 Colorful Accent 6" w:uiPriority="52"/>
-    <w:lsdException w:name="List Table 1 Light" w:uiPriority="46"/>
-    <w:lsdException w:name="List Table 2" w:uiPriority="47"/>
-    <w:lsdException w:name="List Table 3" w:uiPriority="48"/>
-    <w:lsdException w:name="List Table 4" w:uiPriority="49"/>
-    <w:lsdException w:name="List Table 5 Dark" w:uiPriority="50"/>
-    <w:lsdException w:name="List Table 6 Colorful" w:uiPriority="51"/>
-    <w:lsdException w:name="List Table 7 Colorful" w:uiPriority="52"/>
-    <w:lsdException w:name="List Table 1 Light Accent 1" w:uiPriority="46"/>
-    <w:lsdException w:name="List Table 2 Accent 1" w:uiPriority="47"/>
-    <w:lsdException w:name="List Table 3 Accent 1" w:uiPriority="48"/>
-    <w:lsdException w:name="List Table 4 Accent 1" w:uiPriority="49"/>
-    <w:lsdException w:name="List Table 5 Dark Accent 1" w:uiPriority="50"/>
-    <w:lsdException w:name="List Table 6 Colorful Accent 1" w:uiPriority="51"/>
-    <w:lsdException w:name="List Table 7 Colorful Accent 1" w:uiPriority="52"/>
-    <w:lsdException w:name="List Table 1 Light Accent 2" w:uiPriority="46"/>
-    <w:lsdException w:name="List Table 2 Accent 2" w:uiPriority="47"/>
-    <w:lsdException w:name="List Table 3 Accent 2" w:uiPriority="48"/>
-    <w:lsdException w:name="List Table 4 Accent 2" w:uiPriority="49"/>
-    <w:lsdException w:name="List Table 5 Dark Accent 2" w:uiPriority="50"/>
-    <w:lsdException w:name="List Table 6 Colorful Accent 2" w:uiPriority="51"/>
-    <w:lsdException w:name="List Table 7 Colorful Accent 2" w:uiPriority="52"/>
-    <w:lsdException w:name="List Table 1 Light Accent 3" w:uiPriority="46"/>
-    <w:lsdException w:name="List Table 2 Accent 3" w:uiPriority="47"/>
-    <w:lsdException w:name="List Table 3 Accent 3" w:uiPriority="48"/>
-    <w:lsdException w:name="List Table 4 Accent 3" w:uiPriority="49"/>
-    <w:lsdException w:name="List Table 5 Dark Accent 3" w:uiPriority="50"/>
-    <w:lsdException w:name="List Table 6 Colorful Accent 3" w:uiPriority="51"/>
-    <w:lsdException w:name="List Table 7 Colorful Accent 3" w:uiPriority="52"/>
-    <w:lsdException w:name="List Table 1 Light Accent 4" w:uiPriority="46"/>
-    <w:lsdException w:name="List Table 2 Accent 4" w:uiPriority="47"/>
-    <w:lsdException w:name="List Table 3 Accent 4" w:uiPriority="48"/>
-    <w:lsdException w:name="List Table 4 Accent 4" w:uiPriority="49"/>
-    <w:lsdException w:name="List Table 5 Dark Accent 4" w:uiPriority="50"/>
-    <w:lsdException w:name="List Table 6 Colorful Accent 4" w:uiPriority="51"/>
-    <w:lsdException w:name="List Table 7 Colorful Accent 4" w:uiPriority="52"/>
-    <w:lsdException w:name="List Table 1 Light Accent 5" w:uiPriority="46"/>
-    <w:lsdException w:name="List Table 2 Accent 5" w:uiPriority="47"/>
-    <w:lsdException w:name="List Table 3 Accent 5" w:uiPriority="48"/>
-    <w:lsdException w:name="List Table 4 Accent 5" w:uiPriority="49"/>
-    <w:lsdException w:name="List Table 5 Dark Accent 5" w:uiPriority="50"/>
-    <w:lsdException w:name="List Table 6 Colorful Accent 5" w:uiPriority="51"/>
-    <w:lsdException w:name="List Table 7 Colorful Accent 5" w:uiPriority="52"/>
-    <w:lsdException w:name="List Table 1 Light Accent 6" w:uiPriority="46"/>
-    <w:lsdException w:name="List Table 2 Accent 6" w:uiPriority="47"/>
-    <w:lsdException w:name="List Table 3 Accent 6" w:uiPriority="48"/>
-    <w:lsdException w:name="List Table 4 Accent 6" w:uiPriority="49"/>
-    <w:lsdException w:name="List Table 5 Dark Accent 6" w:uiPriority="50"/>
-    <w:lsdException w:name="List Table 6 Colorful Accent 6" w:uiPriority="51"/>
-    <w:lsdException w:name="List Table 7 Colorful Accent 6" w:uiPriority="52"/>
-    <w:lsdException w:name="Mention" w:semiHidden="1" w:unhideWhenUsed="1"/>
-    <w:lsdException w:name="Smart Hyperlink" w:semiHidden="1" w:unhideWhenUsed="1"/>
-    <w:lsdException w:name="Hashtag" w:semiHidden="1" w:unhideWhenUsed="1"/>
-    <w:lsdException w:name="Unresolved Mention" w:semiHidden="1" w:unhideWhenUsed="1"/>
-    <w:lsdException w:name="Smart Link" w:semiHidden="1" w:unhideWhenUsed="1"/>
+  <w:latentStyles w:defLockedState="0" w:defUIPriority="99" w:defSemiHidden="1" w:defUnhideWhenUsed="1" w:defQFormat="0" w:count="267">
+    <w:lsdException w:name="Normal" w:semiHidden="0" w:uiPriority="0" w:unhideWhenUsed="0" w:qFormat="1"/>
+    <w:lsdException w:name="heading 1" w:semiHidden="0" w:uiPriority="9" w:unhideWhenUsed="0" w:qFormat="1"/>
+    <w:lsdException w:name="heading 2" w:uiPriority="9" w:qFormat="1"/>
+    <w:lsdException w:name="heading 3" w:uiPriority="9" w:qFormat="1"/>
+    <w:lsdException w:name="heading 4" w:uiPriority="9" w:qFormat="1"/>
+    <w:lsdException w:name="heading 5" w:uiPriority="9" w:qFormat="1"/>
+    <w:lsdException w:name="heading 6" w:uiPriority="9" w:qFormat="1"/>
+    <w:lsdException w:name="heading 7" w:uiPriority="9" w:qFormat="1"/>
+    <w:lsdException w:name="heading 8" w:uiPriority="9" w:qFormat="1"/>
+    <w:lsdException w:name="heading 9" w:uiPriority="9" w:qFormat="1"/>
+    <w:lsdException w:name="toc 1" w:uiPriority="39"/>
+    <w:lsdException w:name="toc 2" w:uiPriority="39"/>
+    <w:lsdException w:name="toc 3" w:uiPriority="39"/>
+    <w:lsdException w:name="toc 4" w:uiPriority="39"/>
+    <w:lsdException w:name="toc 5" w:uiPriority="39"/>
+    <w:lsdException w:name="toc 6" w:uiPriority="39"/>
+    <w:lsdException w:name="toc 7" w:uiPriority="39"/>
+    <w:lsdException w:name="toc 8" w:uiPriority="39"/>
+    <w:lsdException w:name="toc 9" w:uiPriority="39"/>
+    <w:lsdException w:name="caption" w:uiPriority="35" w:qFormat="1"/>
+    <w:lsdException w:name="Title" w:semiHidden="0" w:uiPriority="10" w:unhideWhenUsed="0" w:qFormat="1"/>
+    <w:lsdException w:name="Default Paragraph Font" w:uiPriority="1"/>
+    <w:lsdException w:name="Subtitle" w:semiHidden="0" w:uiPriority="11" w:unhideWhenUsed="0" w:qFormat="1"/>
+    <w:lsdException w:name="Strong" w:semiHidden="0" w:uiPriority="22" w:unhideWhenUsed="0" w:qFormat="1"/>
+    <w:lsdException w:name="Emphasis" w:semiHidden="0" w:uiPriority="20" w:unhideWhenUsed="0" w:qFormat="1"/>
+    <w:lsdException w:name="Table Grid" w:semiHidden="0" w:uiPriority="39" w:unhideWhenUsed="0"/>
+    <w:lsdException w:name="Placeholder Text" w:unhideWhenUsed="0"/>
+    <w:lsdException w:name="No Spacing" w:semiHidden="0" w:uiPriority="1" w:unhideWhenUsed="0" w:qFormat="1"/>
+    <w:lsdException w:name="Light Shading" w:semiHidden="0" w:uiPriority="60" w:unhideWhenUsed="0"/>
+    <w:lsdException w:name="Light List" w:semiHidden="0" w:uiPriority="61" w:unhideWhenUsed="0"/>
+    <w:lsdException w:name="Light Grid" w:semiHidden="0" w:uiPriority="62" w:unhideWhenUsed="0"/>
+    <w:lsdException w:name="Medium Shading 1" w:semiHidden="0" w:uiPriority="63" w:unhideWhenUsed="0"/>
+    <w:lsdException w:name="Medium Shading 2" w:semiHidden="0" w:uiPriority="64" w:unhideWhenUsed="0"/>
+    <w:lsdException w:name="Medium List 1" w:semiHidden="0" w:uiPriority="65" w:unhideWhenUsed="0"/>
+    <w:lsdException w:name="Medium List 2" w:semiHidden="0" w:uiPriority="66" w:unhideWhenUsed="0"/>
+    <w:lsdException w:name="Medium Grid 1" w:semiHidden="0" w:uiPriority="67" w:unhideWhenUsed="0"/>
+    <w:lsdException w:name="Medium Grid 2" w:semiHidden="0" w:uiPriority="68" w:unhideWhenUsed="0"/>
+    <w:lsdException w:name="Medium Grid 3" w:semiHidden="0" w:uiPriority="69" w:unhideWhenUsed="0"/>
+    <w:lsdException w:name="Dark List" w:semiHidden="0" w:uiPriority="70" w:unhideWhenUsed="0"/>
+    <w:lsdException w:name="Colorful Shading" w:semiHidden="0" w:uiPriority="71" w:unhideWhenUsed="0"/>
+    <w:lsdException w:name="Colorful List" w:semiHidden="0" w:uiPriority="72" w:unhideWhenUsed="0"/>
+    <w:lsdException w:name="Colorful Grid" w:semiHidden="0" w:uiPriority="73" w:unhideWhenUsed="0"/>
+    <w:lsdException w:name="Light Shading Accent 1" w:semiHidden="0" w:uiPriority="60" w:unhideWhenUsed="0"/>
+    <w:lsdException w:name="Light List Accent 1" w:semiHidden="0" w:uiPriority="61" w:unhideWhenUsed="0"/>
+    <w:lsdException w:name="Light Grid Accent 1" w:semiHidden="0" w:uiPriority="62" w:unhideWhenUsed="0"/>
+    <w:lsdException w:name="Medium Shading 1 Accent 1" w:semiHidden="0" w:uiPriority="63" w:unhideWhenUsed="0"/>
+    <w:lsdException w:name="Medium Shading 2 Accent 1" w:semiHidden="0" w:uiPriority="64" w:unhideWhenUsed="0"/>
+    <w:lsdException w:name="Medium List 1 Accent 1" w:semiHidden="0" w:uiPriority="65" w:unhideWhenUsed="0"/>
+    <w:lsdException w:name="Revision" w:unhideWhenUsed="0"/>
+    <w:lsdException w:name="List Paragraph" w:semiHidden="0" w:uiPriority="34" w:unhideWhenUsed="0" w:qFormat="1"/>
+    <w:lsdException w:name="Quote" w:semiHidden="0" w:uiPriority="29" w:unhideWhenUsed="0" w:qFormat="1"/>
+    <w:lsdException w:name="Intense Quote" w:semiHidden="0" w:uiPriority="30" w:unhideWhenUsed="0" w:qFormat="1"/>
+    <w:lsdException w:name="Medium List 2 Accent 1" w:semiHidden="0" w:uiPriority="66" w:unhideWhenUsed="0"/>
+    <w:lsdException w:name="Medium Grid 1 Accent 1" w:semiHidden="0" w:uiPriority="67" w:unhideWhenUsed="0"/>
+    <w:lsdException w:name="Medium Grid 2 Accent 1" w:semiHidden="0" w:uiPriority="68" w:unhideWhenUsed="0"/>
+    <w:lsdException w:name="Medium Grid 3 Accent 1" w:semiHidden="0" w:uiPriority="69" w:unhideWhenUsed="0"/>
+    <w:lsdException w:name="Dark List Accent 1" w:semiHidden="0" w:uiPriority="70" w:unhideWhenUsed="0"/>
+    <w:lsdException w:name="Colorful Shading Accent 1" w:semiHidden="0" w:uiPriority="71" w:unhideWhenUsed="0"/>
+    <w:lsdException w:name="Colorful List Accent 1" w:semiHidden="0" w:uiPriority="72" w:unhideWhenUsed="0"/>
+    <w:lsdException w:name="Colorful Grid Accent 1" w:semiHidden="0" w:uiPriority="73" w:unhideWhenUsed="0"/>
+    <w:lsdException w:name="Light Shading Accent 2" w:semiHidden="0" w:uiPriority="60" w:unhideWhenUsed="0"/>
+    <w:lsdException w:name="Light List Accent 2" w:semiHidden="0" w:uiPriority="61" w:unhideWhenUsed="0"/>
+    <w:lsdException w:name="Light Grid Accent 2" w:semiHidden="0" w:uiPriority="62" w:unhideWhenUsed="0"/>
+    <w:lsdException w:name="Medium Shading 1 Accent 2" w:semiHidden="0" w:uiPriority="63" w:unhideWhenUsed="0"/>
+    <w:lsdException w:name="Medium Shading 2 Accent 2" w:semiHidden="0" w:uiPriority="64" w:unhideWhenUsed="0"/>
+    <w:lsdException w:name="Medium List 1 Accent 2" w:semiHidden="0" w:uiPriority="65" w:unhideWhenUsed="0"/>
+    <w:lsdException w:name="Medium List 2 Accent 2" w:semiHidden="0" w:uiPriority="66" w:unhideWhenUsed="0"/>
+    <w:lsdException w:name="Medium Grid 1 Accent 2" w:semiHidden="0" w:uiPriority="67" w:unhideWhenUsed="0"/>
+    <w:lsdException w:name="Medium Grid 2 Accent 2" w:semiHidden="0" w:uiPriority="68" w:unhideWhenUsed="0"/>
+    <w:lsdException w:name="Medium Grid 3 Accent 2" w:semiHidden="0" w:uiPriority="69" w:unhideWhenUsed="0"/>
+    <w:lsdException w:name="Dark List Accent 2" w:semiHidden="0" w:uiPriority="70" w:unhideWhenUsed="0"/>
+    <w:lsdException w:name="Colorful Shading Accent 2" w:semiHidden="0" w:uiPriority="71" w:unhideWhenUsed="0"/>
+    <w:lsdException w:name="Colorful List Accent 2" w:semiHidden="0" w:uiPriority="72" w:unhideWhenUsed="0"/>
+    <w:lsdException w:name="Colorful Grid Accent 2" w:semiHidden="0" w:uiPriority="73" w:unhideWhenUsed="0"/>
+    <w:lsdException w:name="Light Shading Accent 3" w:semiHidden="0" w:uiPriority="60" w:unhideWhenUsed="0"/>
+    <w:lsdException w:name="Light List Accent 3" w:semiHidden="0" w:uiPriority="61" w:unhideWhenUsed="0"/>
+    <w:lsdException w:name="Light Grid Accent 3" w:semiHidden="0" w:uiPriority="62" w:unhideWhenUsed="0"/>
+    <w:lsdException w:name="Medium Shading 1 Accent 3" w:semiHidden="0" w:uiPriority="63" w:unhideWhenUsed="0"/>
+    <w:lsdException w:name="Medium Shading 2 Accent 3" w:semiHidden="0" w:uiPriority="64" w:unhideWhenUsed="0"/>
+    <w:lsdException w:name="Medium List 1 Accent 3" w:semiHidden="0" w:uiPriority="65" w:unhideWhenUsed="0"/>
+    <w:lsdException w:name="Medium List 2 Accent 3" w:semiHidden="0" w:uiPriority="66" w:unhideWhenUsed="0"/>
+    <w:lsdException w:name="Medium Grid 1 Accent 3" w:semiHidden="0" w:uiPriority="67" w:unhideWhenUsed="0"/>
+    <w:lsdException w:name="Medium Grid 2 Accent 3" w:semiHidden="0" w:uiPriority="68" w:unhideWhenUsed="0"/>
+    <w:lsdException w:name="Medium Grid 3 Accent 3" w:semiHidden="0" w:uiPriority="69" w:unhideWhenUsed="0"/>
+    <w:lsdException w:name="Dark List Accent 3" w:semiHidden="0" w:uiPriority="70" w:unhideWhenUsed="0"/>
+    <w:lsdException w:name="Colorful Shading Accent 3" w:semiHidden="0" w:uiPriority="71" w:unhideWhenUsed="0"/>
+    <w:lsdException w:name="Colorful List Accent 3" w:semiHidden="0" w:uiPriority="72" w:unhideWhenUsed="0"/>
+    <w:lsdException w:name="Colorful Grid Accent 3" w:semiHidden="0" w:uiPriority="73" w:unhideWhenUsed="0"/>
+    <w:lsdException w:name="Light Shading Accent 4" w:semiHidden="0" w:uiPriority="60" w:unhideWhenUsed="0"/>
+    <w:lsdException w:name="Light List Accent 4" w:semiHidden="0" w:uiPriority="61" w:unhideWhenUsed="0"/>
+    <w:lsdException w:name="Light Grid Accent 4" w:semiHidden="0" w:uiPriority="62" w:unhideWhenUsed="0"/>
+    <w:lsdException w:name="Medium Shading 1 Accent 4" w:semiHidden="0" w:uiPriority="63" w:unhideWhenUsed="0"/>
+    <w:lsdException w:name="Medium Shading 2 Accent 4" w:semiHidden="0" w:uiPriority="64" w:unhideWhenUsed="0"/>
+    <w:lsdException w:name="Medium List 1 Accent 4" w:semiHidden="0" w:uiPriority="65" w:unhideWhenUsed="0"/>
+    <w:lsdException w:name="Medium List 2 Accent 4" w:semiHidden="0" w:uiPriority="66" w:unhideWhenUsed="0"/>
+    <w:lsdException w:name="Medium Grid 1 Accent 4" w:semiHidden="0" w:uiPriority="67" w:unhideWhenUsed="0"/>
+    <w:lsdException w:name="Medium Grid 2 Accent 4" w:semiHidden="0" w:uiPriority="68" w:unhideWhenUsed="0"/>
+    <w:lsdException w:name="Medium Grid 3 Accent 4" w:semiHidden="0" w:uiPriority="69" w:unhideWhenUsed="0"/>
+    <w:lsdException w:name="Dark List Accent 4" w:semiHidden="0" w:uiPriority="70" w:unhideWhenUsed="0"/>
+    <w:lsdException w:name="Colorful Shading Accent 4" w:semiHidden="0" w:uiPriority="71" w:unhideWhenUsed="0"/>
+    <w:lsdException w:name="Colorful List Accent 4" w:semiHidden="0" w:uiPriority="72" w:unhideWhenUsed="0"/>
+    <w:lsdException w:name="Colorful Grid Accent 4" w:semiHidden="0" w:uiPriority="73" w:unhideWhenUsed="0"/>
+    <w:lsdException w:name="Light Shading Accent 5" w:semiHidden="0" w:uiPriority="60" w:unhideWhenUsed="0"/>
+    <w:lsdException w:name="Light List Accent 5" w:semiHidden="0" w:uiPriority="61" w:unhideWhenUsed="0"/>
+    <w:lsdException w:name="Light Grid Accent 5" w:semiHidden="0" w:uiPriority="62" w:unhideWhenUsed="0"/>
+    <w:lsdException w:name="Medium Shading 1 Accent 5" w:semiHidden="0" w:uiPriority="63" w:unhideWhenUsed="0"/>
+    <w:lsdException w:name="Medium Shading 2 Accent 5" w:semiHidden="0" w:uiPriority="64" w:unhideWhenUsed="0"/>
+    <w:lsdException w:name="Medium List 1 Accent 5" w:semiHidden="0" w:uiPriority="65" w:unhideWhenUsed="0"/>
+    <w:lsdException w:name="Medium List 2 Accent 5" w:semiHidden="0" w:uiPriority="66" w:unhideWhenUsed="0"/>
+    <w:lsdException w:name="Medium Grid 1 Accent 5" w:semiHidden="0" w:uiPriority="67" w:unhideWhenUsed="0"/>
+    <w:lsdException w:name="Medium Grid 2 Accent 5" w:semiHidden="0" w:uiPriority="68" w:unhideWhenUsed="0"/>
+    <w:lsdException w:name="Medium Grid 3 Accent 5" w:semiHidden="0" w:uiPriority="69" w:unhideWhenUsed="0"/>
+    <w:lsdException w:name="Dark List Accent 5" w:semiHidden="0" w:uiPriority="70" w:unhideWhenUsed="0"/>
+    <w:lsdException w:name="Colorful Shading Accent 5" w:semiHidden="0" w:uiPriority="71" w:unhideWhenUsed="0"/>
+    <w:lsdException w:name="Colorful List Accent 5" w:semiHidden="0" w:uiPriority="72" w:unhideWhenUsed="0"/>
+    <w:lsdException w:name="Colorful Grid Accent 5" w:semiHidden="0" w:uiPriority="73" w:unhideWhenUsed="0"/>
+    <w:lsdException w:name="Light Shading Accent 6" w:semiHidden="0" w:uiPriority="60" w:unhideWhenUsed="0"/>
+    <w:lsdException w:name="Light List Accent 6" w:semiHidden="0" w:uiPriority="61" w:unhideWhenUsed="0"/>
+    <w:lsdException w:name="Light Grid Accent 6" w:semiHidden="0" w:uiPriority="62" w:unhideWhenUsed="0"/>
+    <w:lsdException w:name="Medium Shading 1 Accent 6" w:semiHidden="0" w:uiPriority="63" w:unhideWhenUsed="0"/>
+    <w:lsdException w:name="Medium Shading 2 Accent 6" w:semiHidden="0" w:uiPriority="64" w:unhideWhenUsed="0"/>
+    <w:lsdException w:name="Medium List 1 Accent 6" w:semiHidden="0" w:uiPriority="65" w:unhideWhenUsed="0"/>
+    <w:lsdException w:name="Medium List 2 Accent 6" w:semiHidden="0" w:uiPriority="66" w:unhideWhenUsed="0"/>
+    <w:lsdException w:name="Medium Grid 1 Accent 6" w:semiHidden="0" w:uiPriority="67" w:unhideWhenUsed="0"/>
+    <w:lsdException w:name="Medium Grid 2 Accent 6" w:semiHidden="0" w:uiPriority="68" w:unhideWhenUsed="0"/>
+    <w:lsdException w:name="Medium Grid 3 Accent 6" w:semiHidden="0" w:uiPriority="69" w:unhideWhenUsed="0"/>
+    <w:lsdException w:name="Dark List Accent 6" w:semiHidden="0" w:uiPriority="70" w:unhideWhenUsed="0"/>
+    <w:lsdException w:name="Colorful Shading Accent 6" w:semiHidden="0" w:uiPriority="71" w:unhideWhenUsed="0"/>
+    <w:lsdException w:name="Colorful List Accent 6" w:semiHidden="0" w:uiPriority="72" w:unhideWhenUsed="0"/>
+    <w:lsdException w:name="Colorful Grid Accent 6" w:semiHidden="0" w:uiPriority="73" w:unhideWhenUsed="0"/>
+    <w:lsdException w:name="Subtle Emphasis" w:semiHidden="0" w:uiPriority="19" w:unhideWhenUsed="0" w:qFormat="1"/>
+    <w:lsdException w:name="Intense Emphasis" w:semiHidden="0" w:uiPriority="21" w:unhideWhenUsed="0" w:qFormat="1"/>
+    <w:lsdException w:name="Subtle Reference" w:semiHidden="0" w:uiPriority="31" w:unhideWhenUsed="0" w:qFormat="1"/>
+    <w:lsdException w:name="Intense Reference" w:semiHidden="0" w:uiPriority="32" w:unhideWhenUsed="0" w:qFormat="1"/>
+    <w:lsdException w:name="Book Title" w:semiHidden="0" w:uiPriority="33" w:unhideWhenUsed="0" w:qFormat="1"/>
+    <w:lsdException w:name="Bibliography" w:uiPriority="37"/>
+    <w:lsdException w:name="TOC Heading" w:uiPriority="39" w:qFormat="1"/>
   </w:latentStyles>
   <w:style w:type="paragraph" w:default="1" w:styleId="a">
     <w:name w:val="Normal"/>
@@ -2454,6 +2315,197 @@
     <w:link w:val="ac"/>
     <w:uiPriority w:val="99"/>
     <w:rsid w:val="00861EF4"/>
+  </w:style>
+</w:styles>
+</file>
+
+<file path=word/stylesWithEffects.xml><?xml version="1.0" encoding="utf-8"?>
+<w:styles xmlns:wpc="http://schemas.microsoft.com/office/word/2010/wordprocessingCanvas" xmlns:mc="http://schemas.openxmlformats.org/markup-compatibility/2006" xmlns:o="urn:schemas-microsoft-com:office:office" xmlns:r="http://schemas.openxmlformats.org/officeDocument/2006/relationships" xmlns:m="http://schemas.openxmlformats.org/officeDocument/2006/math" xmlns:v="urn:schemas-microsoft-com:vml" xmlns:wp14="http://schemas.microsoft.com/office/word/2010/wordprocessingDrawing" xmlns:wp="http://schemas.openxmlformats.org/drawingml/2006/wordprocessingDrawing" xmlns:w10="urn:schemas-microsoft-com:office:word" xmlns:w="http://schemas.openxmlformats.org/wordprocessingml/2006/main" xmlns:w14="http://schemas.microsoft.com/office/word/2010/wordml" xmlns:wpg="http://schemas.microsoft.com/office/word/2010/wordprocessingGroup" xmlns:wpi="http://schemas.microsoft.com/office/word/2010/wordprocessingInk" xmlns:wne="http://schemas.microsoft.com/office/word/2006/wordml" xmlns:wps="http://schemas.microsoft.com/office/word/2010/wordprocessingShape" mc:Ignorable="w14 wp14">
+  <w:docDefaults>
+    <w:rPrDefault>
+      <w:rPr>
+        <w:rFonts w:asciiTheme="minorHAnsi" w:eastAsiaTheme="minorEastAsia" w:hAnsiTheme="minorHAnsi" w:cstheme="minorBidi"/>
+        <w:kern w:val="2"/>
+        <w:sz w:val="21"/>
+        <w:szCs w:val="22"/>
+        <w:lang w:val="en-US" w:eastAsia="ja-JP" w:bidi="ar-SA"/>
+      </w:rPr>
+    </w:rPrDefault>
+    <w:pPrDefault/>
+  </w:docDefaults>
+  <w:latentStyles w:defLockedState="0" w:defUIPriority="99" w:defSemiHidden="1" w:defUnhideWhenUsed="1" w:defQFormat="0" w:count="267">
+    <w:lsdException w:name="Normal" w:semiHidden="0" w:uiPriority="0" w:unhideWhenUsed="0" w:qFormat="1"/>
+    <w:lsdException w:name="heading 1" w:semiHidden="0" w:uiPriority="9" w:unhideWhenUsed="0" w:qFormat="1"/>
+    <w:lsdException w:name="heading 2" w:uiPriority="9" w:qFormat="1"/>
+    <w:lsdException w:name="heading 3" w:uiPriority="9" w:qFormat="1"/>
+    <w:lsdException w:name="heading 4" w:uiPriority="9" w:qFormat="1"/>
+    <w:lsdException w:name="heading 5" w:uiPriority="9" w:qFormat="1"/>
+    <w:lsdException w:name="heading 6" w:uiPriority="9" w:qFormat="1"/>
+    <w:lsdException w:name="heading 7" w:uiPriority="9" w:qFormat="1"/>
+    <w:lsdException w:name="heading 8" w:uiPriority="9" w:qFormat="1"/>
+    <w:lsdException w:name="heading 9" w:uiPriority="9" w:qFormat="1"/>
+    <w:lsdException w:name="toc 1" w:uiPriority="39"/>
+    <w:lsdException w:name="toc 2" w:uiPriority="39"/>
+    <w:lsdException w:name="toc 3" w:uiPriority="39"/>
+    <w:lsdException w:name="toc 4" w:uiPriority="39"/>
+    <w:lsdException w:name="toc 5" w:uiPriority="39"/>
+    <w:lsdException w:name="toc 6" w:uiPriority="39"/>
+    <w:lsdException w:name="toc 7" w:uiPriority="39"/>
+    <w:lsdException w:name="toc 8" w:uiPriority="39"/>
+    <w:lsdException w:name="toc 9" w:uiPriority="39"/>
+    <w:lsdException w:name="caption" w:uiPriority="35" w:qFormat="1"/>
+    <w:lsdException w:name="Title" w:semiHidden="0" w:uiPriority="10" w:unhideWhenUsed="0" w:qFormat="1"/>
+    <w:lsdException w:name="Default Paragraph Font" w:uiPriority="1"/>
+    <w:lsdException w:name="Subtitle" w:semiHidden="0" w:uiPriority="11" w:unhideWhenUsed="0" w:qFormat="1"/>
+    <w:lsdException w:name="Strong" w:semiHidden="0" w:uiPriority="22" w:unhideWhenUsed="0" w:qFormat="1"/>
+    <w:lsdException w:name="Emphasis" w:semiHidden="0" w:uiPriority="20" w:unhideWhenUsed="0" w:qFormat="1"/>
+    <w:lsdException w:name="Table Grid" w:semiHidden="0" w:uiPriority="59" w:unhideWhenUsed="0"/>
+    <w:lsdException w:name="Placeholder Text" w:unhideWhenUsed="0"/>
+    <w:lsdException w:name="No Spacing" w:semiHidden="0" w:uiPriority="1" w:unhideWhenUsed="0" w:qFormat="1"/>
+    <w:lsdException w:name="Light Shading" w:semiHidden="0" w:uiPriority="60" w:unhideWhenUsed="0"/>
+    <w:lsdException w:name="Light List" w:semiHidden="0" w:uiPriority="61" w:unhideWhenUsed="0"/>
+    <w:lsdException w:name="Light Grid" w:semiHidden="0" w:uiPriority="62" w:unhideWhenUsed="0"/>
+    <w:lsdException w:name="Medium Shading 1" w:semiHidden="0" w:uiPriority="63" w:unhideWhenUsed="0"/>
+    <w:lsdException w:name="Medium Shading 2" w:semiHidden="0" w:uiPriority="64" w:unhideWhenUsed="0"/>
+    <w:lsdException w:name="Medium List 1" w:semiHidden="0" w:uiPriority="65" w:unhideWhenUsed="0"/>
+    <w:lsdException w:name="Medium List 2" w:semiHidden="0" w:uiPriority="66" w:unhideWhenUsed="0"/>
+    <w:lsdException w:name="Medium Grid 1" w:semiHidden="0" w:uiPriority="67" w:unhideWhenUsed="0"/>
+    <w:lsdException w:name="Medium Grid 2" w:semiHidden="0" w:uiPriority="68" w:unhideWhenUsed="0"/>
+    <w:lsdException w:name="Medium Grid 3" w:semiHidden="0" w:uiPriority="69" w:unhideWhenUsed="0"/>
+    <w:lsdException w:name="Dark List" w:semiHidden="0" w:uiPriority="70" w:unhideWhenUsed="0"/>
+    <w:lsdException w:name="Colorful Shading" w:semiHidden="0" w:uiPriority="71" w:unhideWhenUsed="0"/>
+    <w:lsdException w:name="Colorful List" w:semiHidden="0" w:uiPriority="72" w:unhideWhenUsed="0"/>
+    <w:lsdException w:name="Colorful Grid" w:semiHidden="0" w:uiPriority="73" w:unhideWhenUsed="0"/>
+    <w:lsdException w:name="Light Shading Accent 1" w:semiHidden="0" w:uiPriority="60" w:unhideWhenUsed="0"/>
+    <w:lsdException w:name="Light List Accent 1" w:semiHidden="0" w:uiPriority="61" w:unhideWhenUsed="0"/>
+    <w:lsdException w:name="Light Grid Accent 1" w:semiHidden="0" w:uiPriority="62" w:unhideWhenUsed="0"/>
+    <w:lsdException w:name="Medium Shading 1 Accent 1" w:semiHidden="0" w:uiPriority="63" w:unhideWhenUsed="0"/>
+    <w:lsdException w:name="Medium Shading 2 Accent 1" w:semiHidden="0" w:uiPriority="64" w:unhideWhenUsed="0"/>
+    <w:lsdException w:name="Medium List 1 Accent 1" w:semiHidden="0" w:uiPriority="65" w:unhideWhenUsed="0"/>
+    <w:lsdException w:name="Revision" w:unhideWhenUsed="0"/>
+    <w:lsdException w:name="List Paragraph" w:semiHidden="0" w:uiPriority="34" w:unhideWhenUsed="0" w:qFormat="1"/>
+    <w:lsdException w:name="Quote" w:semiHidden="0" w:uiPriority="29" w:unhideWhenUsed="0" w:qFormat="1"/>
+    <w:lsdException w:name="Intense Quote" w:semiHidden="0" w:uiPriority="30" w:unhideWhenUsed="0" w:qFormat="1"/>
+    <w:lsdException w:name="Medium List 2 Accent 1" w:semiHidden="0" w:uiPriority="66" w:unhideWhenUsed="0"/>
+    <w:lsdException w:name="Medium Grid 1 Accent 1" w:semiHidden="0" w:uiPriority="67" w:unhideWhenUsed="0"/>
+    <w:lsdException w:name="Medium Grid 2 Accent 1" w:semiHidden="0" w:uiPriority="68" w:unhideWhenUsed="0"/>
+    <w:lsdException w:name="Medium Grid 3 Accent 1" w:semiHidden="0" w:uiPriority="69" w:unhideWhenUsed="0"/>
+    <w:lsdException w:name="Dark List Accent 1" w:semiHidden="0" w:uiPriority="70" w:unhideWhenUsed="0"/>
+    <w:lsdException w:name="Colorful Shading Accent 1" w:semiHidden="0" w:uiPriority="71" w:unhideWhenUsed="0"/>
+    <w:lsdException w:name="Colorful List Accent 1" w:semiHidden="0" w:uiPriority="72" w:unhideWhenUsed="0"/>
+    <w:lsdException w:name="Colorful Grid Accent 1" w:semiHidden="0" w:uiPriority="73" w:unhideWhenUsed="0"/>
+    <w:lsdException w:name="Light Shading Accent 2" w:semiHidden="0" w:uiPriority="60" w:unhideWhenUsed="0"/>
+    <w:lsdException w:name="Light List Accent 2" w:semiHidden="0" w:uiPriority="61" w:unhideWhenUsed="0"/>
+    <w:lsdException w:name="Light Grid Accent 2" w:semiHidden="0" w:uiPriority="62" w:unhideWhenUsed="0"/>
+    <w:lsdException w:name="Medium Shading 1 Accent 2" w:semiHidden="0" w:uiPriority="63" w:unhideWhenUsed="0"/>
+    <w:lsdException w:name="Medium Shading 2 Accent 2" w:semiHidden="0" w:uiPriority="64" w:unhideWhenUsed="0"/>
+    <w:lsdException w:name="Medium List 1 Accent 2" w:semiHidden="0" w:uiPriority="65" w:unhideWhenUsed="0"/>
+    <w:lsdException w:name="Medium List 2 Accent 2" w:semiHidden="0" w:uiPriority="66" w:unhideWhenUsed="0"/>
+    <w:lsdException w:name="Medium Grid 1 Accent 2" w:semiHidden="0" w:uiPriority="67" w:unhideWhenUsed="0"/>
+    <w:lsdException w:name="Medium Grid 2 Accent 2" w:semiHidden="0" w:uiPriority="68" w:unhideWhenUsed="0"/>
+    <w:lsdException w:name="Medium Grid 3 Accent 2" w:semiHidden="0" w:uiPriority="69" w:unhideWhenUsed="0"/>
+    <w:lsdException w:name="Dark List Accent 2" w:semiHidden="0" w:uiPriority="70" w:unhideWhenUsed="0"/>
+    <w:lsdException w:name="Colorful Shading Accent 2" w:semiHidden="0" w:uiPriority="71" w:unhideWhenUsed="0"/>
+    <w:lsdException w:name="Colorful List Accent 2" w:semiHidden="0" w:uiPriority="72" w:unhideWhenUsed="0"/>
+    <w:lsdException w:name="Colorful Grid Accent 2" w:semiHidden="0" w:uiPriority="73" w:unhideWhenUsed="0"/>
+    <w:lsdException w:name="Light Shading Accent 3" w:semiHidden="0" w:uiPriority="60" w:unhideWhenUsed="0"/>
+    <w:lsdException w:name="Light List Accent 3" w:semiHidden="0" w:uiPriority="61" w:unhideWhenUsed="0"/>
+    <w:lsdException w:name="Light Grid Accent 3" w:semiHidden="0" w:uiPriority="62" w:unhideWhenUsed="0"/>
+    <w:lsdException w:name="Medium Shading 1 Accent 3" w:semiHidden="0" w:uiPriority="63" w:unhideWhenUsed="0"/>
+    <w:lsdException w:name="Medium Shading 2 Accent 3" w:semiHidden="0" w:uiPriority="64" w:unhideWhenUsed="0"/>
+    <w:lsdException w:name="Medium List 1 Accent 3" w:semiHidden="0" w:uiPriority="65" w:unhideWhenUsed="0"/>
+    <w:lsdException w:name="Medium List 2 Accent 3" w:semiHidden="0" w:uiPriority="66" w:unhideWhenUsed="0"/>
+    <w:lsdException w:name="Medium Grid 1 Accent 3" w:semiHidden="0" w:uiPriority="67" w:unhideWhenUsed="0"/>
+    <w:lsdException w:name="Medium Grid 2 Accent 3" w:semiHidden="0" w:uiPriority="68" w:unhideWhenUsed="0"/>
+    <w:lsdException w:name="Medium Grid 3 Accent 3" w:semiHidden="0" w:uiPriority="69" w:unhideWhenUsed="0"/>
+    <w:lsdException w:name="Dark List Accent 3" w:semiHidden="0" w:uiPriority="70" w:unhideWhenUsed="0"/>
+    <w:lsdException w:name="Colorful Shading Accent 3" w:semiHidden="0" w:uiPriority="71" w:unhideWhenUsed="0"/>
+    <w:lsdException w:name="Colorful List Accent 3" w:semiHidden="0" w:uiPriority="72" w:unhideWhenUsed="0"/>
+    <w:lsdException w:name="Colorful Grid Accent 3" w:semiHidden="0" w:uiPriority="73" w:unhideWhenUsed="0"/>
+    <w:lsdException w:name="Light Shading Accent 4" w:semiHidden="0" w:uiPriority="60" w:unhideWhenUsed="0"/>
+    <w:lsdException w:name="Light List Accent 4" w:semiHidden="0" w:uiPriority="61" w:unhideWhenUsed="0"/>
+    <w:lsdException w:name="Light Grid Accent 4" w:semiHidden="0" w:uiPriority="62" w:unhideWhenUsed="0"/>
+    <w:lsdException w:name="Medium Shading 1 Accent 4" w:semiHidden="0" w:uiPriority="63" w:unhideWhenUsed="0"/>
+    <w:lsdException w:name="Medium Shading 2 Accent 4" w:semiHidden="0" w:uiPriority="64" w:unhideWhenUsed="0"/>
+    <w:lsdException w:name="Medium List 1 Accent 4" w:semiHidden="0" w:uiPriority="65" w:unhideWhenUsed="0"/>
+    <w:lsdException w:name="Medium List 2 Accent 4" w:semiHidden="0" w:uiPriority="66" w:unhideWhenUsed="0"/>
+    <w:lsdException w:name="Medium Grid 1 Accent 4" w:semiHidden="0" w:uiPriority="67" w:unhideWhenUsed="0"/>
+    <w:lsdException w:name="Medium Grid 2 Accent 4" w:semiHidden="0" w:uiPriority="68" w:unhideWhenUsed="0"/>
+    <w:lsdException w:name="Medium Grid 3 Accent 4" w:semiHidden="0" w:uiPriority="69" w:unhideWhenUsed="0"/>
+    <w:lsdException w:name="Dark List Accent 4" w:semiHidden="0" w:uiPriority="70" w:unhideWhenUsed="0"/>
+    <w:lsdException w:name="Colorful Shading Accent 4" w:semiHidden="0" w:uiPriority="71" w:unhideWhenUsed="0"/>
+    <w:lsdException w:name="Colorful List Accent 4" w:semiHidden="0" w:uiPriority="72" w:unhideWhenUsed="0"/>
+    <w:lsdException w:name="Colorful Grid Accent 4" w:semiHidden="0" w:uiPriority="73" w:unhideWhenUsed="0"/>
+    <w:lsdException w:name="Light Shading Accent 5" w:semiHidden="0" w:uiPriority="60" w:unhideWhenUsed="0"/>
+    <w:lsdException w:name="Light List Accent 5" w:semiHidden="0" w:uiPriority="61" w:unhideWhenUsed="0"/>
+    <w:lsdException w:name="Light Grid Accent 5" w:semiHidden="0" w:uiPriority="62" w:unhideWhenUsed="0"/>
+    <w:lsdException w:name="Medium Shading 1 Accent 5" w:semiHidden="0" w:uiPriority="63" w:unhideWhenUsed="0"/>
+    <w:lsdException w:name="Medium Shading 2 Accent 5" w:semiHidden="0" w:uiPriority="64" w:unhideWhenUsed="0"/>
+    <w:lsdException w:name="Medium List 1 Accent 5" w:semiHidden="0" w:uiPriority="65" w:unhideWhenUsed="0"/>
+    <w:lsdException w:name="Medium List 2 Accent 5" w:semiHidden="0" w:uiPriority="66" w:unhideWhenUsed="0"/>
+    <w:lsdException w:name="Medium Grid 1 Accent 5" w:semiHidden="0" w:uiPriority="67" w:unhideWhenUsed="0"/>
+    <w:lsdException w:name="Medium Grid 2 Accent 5" w:semiHidden="0" w:uiPriority="68" w:unhideWhenUsed="0"/>
+    <w:lsdException w:name="Medium Grid 3 Accent 5" w:semiHidden="0" w:uiPriority="69" w:unhideWhenUsed="0"/>
+    <w:lsdException w:name="Dark List Accent 5" w:semiHidden="0" w:uiPriority="70" w:unhideWhenUsed="0"/>
+    <w:lsdException w:name="Colorful Shading Accent 5" w:semiHidden="0" w:uiPriority="71" w:unhideWhenUsed="0"/>
+    <w:lsdException w:name="Colorful List Accent 5" w:semiHidden="0" w:uiPriority="72" w:unhideWhenUsed="0"/>
+    <w:lsdException w:name="Colorful Grid Accent 5" w:semiHidden="0" w:uiPriority="73" w:unhideWhenUsed="0"/>
+    <w:lsdException w:name="Light Shading Accent 6" w:semiHidden="0" w:uiPriority="60" w:unhideWhenUsed="0"/>
+    <w:lsdException w:name="Light List Accent 6" w:semiHidden="0" w:uiPriority="61" w:unhideWhenUsed="0"/>
+    <w:lsdException w:name="Light Grid Accent 6" w:semiHidden="0" w:uiPriority="62" w:unhideWhenUsed="0"/>
+    <w:lsdException w:name="Medium Shading 1 Accent 6" w:semiHidden="0" w:uiPriority="63" w:unhideWhenUsed="0"/>
+    <w:lsdException w:name="Medium Shading 2 Accent 6" w:semiHidden="0" w:uiPriority="64" w:unhideWhenUsed="0"/>
+    <w:lsdException w:name="Medium List 1 Accent 6" w:semiHidden="0" w:uiPriority="65" w:unhideWhenUsed="0"/>
+    <w:lsdException w:name="Medium List 2 Accent 6" w:semiHidden="0" w:uiPriority="66" w:unhideWhenUsed="0"/>
+    <w:lsdException w:name="Medium Grid 1 Accent 6" w:semiHidden="0" w:uiPriority="67" w:unhideWhenUsed="0"/>
+    <w:lsdException w:name="Medium Grid 2 Accent 6" w:semiHidden="0" w:uiPriority="68" w:unhideWhenUsed="0"/>
+    <w:lsdException w:name="Medium Grid 3 Accent 6" w:semiHidden="0" w:uiPriority="69" w:unhideWhenUsed="0"/>
+    <w:lsdException w:name="Dark List Accent 6" w:semiHidden="0" w:uiPriority="70" w:unhideWhenUsed="0"/>
+    <w:lsdException w:name="Colorful Shading Accent 6" w:semiHidden="0" w:uiPriority="71" w:unhideWhenUsed="0"/>
+    <w:lsdException w:name="Colorful List Accent 6" w:semiHidden="0" w:uiPriority="72" w:unhideWhenUsed="0"/>
+    <w:lsdException w:name="Colorful Grid Accent 6" w:semiHidden="0" w:uiPriority="73" w:unhideWhenUsed="0"/>
+    <w:lsdException w:name="Subtle Emphasis" w:semiHidden="0" w:uiPriority="19" w:unhideWhenUsed="0" w:qFormat="1"/>
+    <w:lsdException w:name="Intense Emphasis" w:semiHidden="0" w:uiPriority="21" w:unhideWhenUsed="0" w:qFormat="1"/>
+    <w:lsdException w:name="Subtle Reference" w:semiHidden="0" w:uiPriority="31" w:unhideWhenUsed="0" w:qFormat="1"/>
+    <w:lsdException w:name="Intense Reference" w:semiHidden="0" w:uiPriority="32" w:unhideWhenUsed="0" w:qFormat="1"/>
+    <w:lsdException w:name="Book Title" w:semiHidden="0" w:uiPriority="33" w:unhideWhenUsed="0" w:qFormat="1"/>
+    <w:lsdException w:name="Bibliography" w:uiPriority="37"/>
+    <w:lsdException w:name="TOC Heading" w:uiPriority="39" w:qFormat="1"/>
+  </w:latentStyles>
+  <w:style w:type="paragraph" w:default="1" w:styleId="a">
+    <w:name w:val="Normal"/>
+    <w:qFormat/>
+    <w:pPr>
+      <w:widowControl w:val="0"/>
+      <w:jc w:val="both"/>
+    </w:pPr>
+  </w:style>
+  <w:style w:type="character" w:default="1" w:styleId="a0">
+    <w:name w:val="Default Paragraph Font"/>
+    <w:uiPriority w:val="1"/>
+    <w:semiHidden/>
+    <w:unhideWhenUsed/>
+  </w:style>
+  <w:style w:type="table" w:default="1" w:styleId="a1">
+    <w:name w:val="Normal Table"/>
+    <w:uiPriority w:val="99"/>
+    <w:semiHidden/>
+    <w:unhideWhenUsed/>
+    <w:tblPr>
+      <w:tblInd w:w="0" w:type="dxa"/>
+      <w:tblCellMar>
+        <w:top w:w="0" w:type="dxa"/>
+        <w:left w:w="108" w:type="dxa"/>
+        <w:bottom w:w="0" w:type="dxa"/>
+        <w:right w:w="108" w:type="dxa"/>
+      </w:tblCellMar>
+    </w:tblPr>
+  </w:style>
+  <w:style w:type="numbering" w:default="1" w:styleId="a2">
+    <w:name w:val="No List"/>
+    <w:uiPriority w:val="99"/>
+    <w:semiHidden/>
+    <w:unhideWhenUsed/>
   </w:style>
 </w:styles>
 </file>
@@ -2747,7 +2799,7 @@
   <a:extraClrSchemeLst/>
   <a:extLst>
     <a:ext uri="{05A4C25C-085E-4340-85A3-A5531E510DB2}">
-      <thm15:themeFamily xmlns:thm15="http://schemas.microsoft.com/office/thememl/2012/main" name="Office Theme" id="{62F939B6-93AF-4DB8-9C6B-D6C7DFDC589F}" vid="{4A3C46E8-61CC-4603-A589-7422A47A8E4A}"/>
+      <thm15:themeFamily xmlns="" xmlns:thm15="http://schemas.microsoft.com/office/thememl/2012/main" name="Office Theme" id="{62F939B6-93AF-4DB8-9C6B-D6C7DFDC589F}" vid="{4A3C46E8-61CC-4603-A589-7422A47A8E4A}"/>
     </a:ext>
   </a:extLst>
 </a:theme>

--- a/論文関係/卒業研究.docx
+++ b/論文関係/卒業研究.docx
@@ -1,6 +1,6 @@
 
 <file path=word/document.xml><?xml version="1.0" encoding="utf-8"?>
-<w:document xmlns:wpc="http://schemas.microsoft.com/office/word/2010/wordprocessingCanvas" xmlns:mc="http://schemas.openxmlformats.org/markup-compatibility/2006" xmlns:o="urn:schemas-microsoft-com:office:office" xmlns:r="http://schemas.openxmlformats.org/officeDocument/2006/relationships" xmlns:m="http://schemas.openxmlformats.org/officeDocument/2006/math" xmlns:v="urn:schemas-microsoft-com:vml" xmlns:wp14="http://schemas.microsoft.com/office/word/2010/wordprocessingDrawing" xmlns:wp="http://schemas.openxmlformats.org/drawingml/2006/wordprocessingDrawing" xmlns:w10="urn:schemas-microsoft-com:office:word" xmlns:w="http://schemas.openxmlformats.org/wordprocessingml/2006/main" xmlns:w14="http://schemas.microsoft.com/office/word/2010/wordml" xmlns:wpg="http://schemas.microsoft.com/office/word/2010/wordprocessingGroup" xmlns:wpi="http://schemas.microsoft.com/office/word/2010/wordprocessingInk" xmlns:wne="http://schemas.microsoft.com/office/word/2006/wordml" xmlns:wps="http://schemas.microsoft.com/office/word/2010/wordprocessingShape" mc:Ignorable="w14 wp14">
+<w:document xmlns:wpc="http://schemas.microsoft.com/office/word/2010/wordprocessingCanvas" xmlns:cx="http://schemas.microsoft.com/office/drawing/2014/chartex" xmlns:cx1="http://schemas.microsoft.com/office/drawing/2015/9/8/chartex" xmlns:cx2="http://schemas.microsoft.com/office/drawing/2015/10/21/chartex" xmlns:cx3="http://schemas.microsoft.com/office/drawing/2016/5/9/chartex" xmlns:cx4="http://schemas.microsoft.com/office/drawing/2016/5/10/chartex" xmlns:cx5="http://schemas.microsoft.com/office/drawing/2016/5/11/chartex" xmlns:cx6="http://schemas.microsoft.com/office/drawing/2016/5/12/chartex" xmlns:cx7="http://schemas.microsoft.com/office/drawing/2016/5/13/chartex" xmlns:cx8="http://schemas.microsoft.com/office/drawing/2016/5/14/chartex" xmlns:mc="http://schemas.openxmlformats.org/markup-compatibility/2006" xmlns:aink="http://schemas.microsoft.com/office/drawing/2016/ink" xmlns:am3d="http://schemas.microsoft.com/office/drawing/2017/model3d" xmlns:o="urn:schemas-microsoft-com:office:office" xmlns:oel="http://schemas.microsoft.com/office/2019/extlst" xmlns:r="http://schemas.openxmlformats.org/officeDocument/2006/relationships" xmlns:m="http://schemas.openxmlformats.org/officeDocument/2006/math" xmlns:v="urn:schemas-microsoft-com:vml" xmlns:wp14="http://schemas.microsoft.com/office/word/2010/wordprocessingDrawing" xmlns:wp="http://schemas.openxmlformats.org/drawingml/2006/wordprocessingDrawing" xmlns:w10="urn:schemas-microsoft-com:office:word" xmlns:w="http://schemas.openxmlformats.org/wordprocessingml/2006/main" xmlns:w14="http://schemas.microsoft.com/office/word/2010/wordml" xmlns:w15="http://schemas.microsoft.com/office/word/2012/wordml" xmlns:w16cex="http://schemas.microsoft.com/office/word/2018/wordml/cex" xmlns:w16cid="http://schemas.microsoft.com/office/word/2016/wordml/cid" xmlns:w16="http://schemas.microsoft.com/office/word/2018/wordml" xmlns:w16du="http://schemas.microsoft.com/office/word/2023/wordml/word16du" xmlns:w16sdtdh="http://schemas.microsoft.com/office/word/2020/wordml/sdtdatahash" xmlns:w16sdtfl="http://schemas.microsoft.com/office/word/2024/wordml/sdtformatlock" xmlns:w16se="http://schemas.microsoft.com/office/word/2015/wordml/symex" xmlns:wpg="http://schemas.microsoft.com/office/word/2010/wordprocessingGroup" xmlns:wpi="http://schemas.microsoft.com/office/word/2010/wordprocessingInk" xmlns:wne="http://schemas.microsoft.com/office/word/2006/wordml" xmlns:wps="http://schemas.microsoft.com/office/word/2010/wordprocessingShape" mc:Ignorable="w14 w15 w16se w16cid w16 w16cex w16sdtdh w16sdtfl w16du wp14">
   <w:body>
     <w:p>
       <w:pPr>
@@ -559,9 +559,6 @@
     <w:p>
       <w:pPr>
         <w:jc w:val="left"/>
-        <w:rPr>
-          <w:rFonts w:hint="eastAsia"/>
-        </w:rPr>
       </w:pPr>
       <w:r>
         <w:rPr>
@@ -582,9 +579,6 @@
     <w:p>
       <w:pPr>
         <w:jc w:val="left"/>
-        <w:rPr>
-          <w:rFonts w:hint="eastAsia"/>
-        </w:rPr>
       </w:pPr>
       <w:r>
         <w:rPr>
@@ -599,41 +593,35 @@
         <w:rPr>
           <w:rFonts w:hint="eastAsia"/>
         </w:rPr>
-        <w:t>1(なにもなし)</w:t>
-      </w:r>
-    </w:p>
-    <w:p>
-      <w:pPr>
-        <w:jc w:val="left"/>
-        <w:rPr>
-          <w:rFonts w:hint="eastAsia"/>
-        </w:rPr>
-      </w:pPr>
-      <w:r>
-        <w:rPr>
-          <w:rFonts w:hint="eastAsia"/>
-        </w:rPr>
-        <w:t>2(</w:t>
-      </w:r>
-      <w:r>
-        <w:rPr>
-          <w:rFonts w:hint="eastAsia"/>
-        </w:rPr>
-        <w:t>パーティクル</w:t>
-      </w:r>
-      <w:r>
-        <w:rPr>
-          <w:rFonts w:hint="eastAsia"/>
-        </w:rPr>
-        <w:t>)</w:t>
-      </w:r>
-    </w:p>
-    <w:p>
-      <w:pPr>
-        <w:jc w:val="left"/>
-        <w:rPr>
-          <w:rFonts w:hint="eastAsia"/>
-        </w:rPr>
+        <w:t>1</w:t>
+      </w:r>
+      <w:r>
+        <w:rPr>
+          <w:rFonts w:hint="eastAsia"/>
+        </w:rPr>
+        <w:t>雪に関する</w:t>
+      </w:r>
+    </w:p>
+    <w:p>
+      <w:pPr>
+        <w:jc w:val="left"/>
+      </w:pPr>
+      <w:r>
+        <w:rPr>
+          <w:rFonts w:hint="eastAsia"/>
+        </w:rPr>
+        <w:t>2</w:t>
+      </w:r>
+      <w:r>
+        <w:rPr>
+          <w:rFonts w:hint="eastAsia"/>
+        </w:rPr>
+        <w:t xml:space="preserve"> </w:t>
+      </w:r>
+    </w:p>
+    <w:p>
+      <w:pPr>
+        <w:jc w:val="left"/>
       </w:pPr>
       <w:r>
         <w:rPr>
@@ -650,15 +638,7 @@
         <w:rPr>
           <w:rFonts w:hint="eastAsia"/>
         </w:rPr>
-        <w:t>4(モーション</w:t>
-      </w:r>
-      <w:bookmarkStart w:id="0" w:name="_GoBack"/>
-      <w:bookmarkEnd w:id="0"/>
-      <w:r>
-        <w:rPr>
-          <w:rFonts w:hint="eastAsia"/>
-        </w:rPr>
-        <w:t>)</w:t>
+        <w:t>4(モーション)</w:t>
       </w:r>
     </w:p>
     <w:p>
@@ -729,6 +709,30 @@
         <w:rPr>
           <w:rFonts w:hint="eastAsia"/>
         </w:rPr>
+        <w:t>モーション間引きについて</w:t>
+      </w:r>
+    </w:p>
+    <w:p>
+      <w:pPr>
+        <w:jc w:val="left"/>
+        <w:rPr>
+          <w:rFonts w:hint="eastAsia"/>
+        </w:rPr>
+      </w:pPr>
+    </w:p>
+    <w:p>
+      <w:pPr>
+        <w:jc w:val="left"/>
+      </w:pPr>
+    </w:p>
+    <w:p>
+      <w:pPr>
+        <w:jc w:val="left"/>
+      </w:pPr>
+      <w:r>
+        <w:rPr>
+          <w:rFonts w:hint="eastAsia"/>
+        </w:rPr>
         <w:t>3-2. テクスチャ</w:t>
       </w:r>
     </w:p>
@@ -892,6 +896,9 @@
     <w:p>
       <w:pPr>
         <w:jc w:val="left"/>
+        <w:rPr>
+          <w:rFonts w:ascii="メイリオ" w:eastAsia="メイリオ" w:hAnsi="メイリオ"/>
+        </w:rPr>
       </w:pPr>
       <w:r>
         <w:rPr>
@@ -904,6 +911,17 @@
       <w:pPr>
         <w:jc w:val="left"/>
       </w:pPr>
+      <w:r>
+        <w:rPr>
+          <w:rFonts w:hint="eastAsia"/>
+        </w:rPr>
+        <w:t>ラスターエフェクトをキャラクターのみに適用する方法は以下の通りである。 すべてのレンダリングを終えてから、そのレンダリング結果にエフェクト適用するポストエフェクトとして云々 カメラを三つ用意し、一つはキャラクター以外のオブジェクトやエフェクトの描画を行い、もう一つのカメラにはキャラクターのみの描画を行い、その描画結果にサイン波を用いて歪みを加えることで、ラスター表現を適用し、もう一つのカメラの描画結果と合成することで、キャラクターのみにラスター表現を適用したレンダリング結果の云々</w:t>
+      </w:r>
+    </w:p>
+    <w:p>
+      <w:pPr>
+        <w:jc w:val="left"/>
+      </w:pPr>
     </w:p>
     <w:p>
       <w:pPr>
@@ -988,6 +1006,23 @@
     <w:p>
       <w:pPr>
         <w:jc w:val="left"/>
+        <w:rPr>
+          <w:rFonts w:hint="eastAsia"/>
+        </w:rPr>
+      </w:pPr>
+      <w:r>
+        <w:rPr>
+          <w:rFonts w:hint="eastAsia"/>
+        </w:rPr>
+        <w:t>フラットシェーディング効果 滑らかに見せるように補正が入るようになっている。あえてその補正を切り、ポリゴンを強調することにより云々</w:t>
+      </w:r>
+    </w:p>
+    <w:p>
+      <w:pPr>
+        <w:jc w:val="left"/>
+        <w:rPr>
+          <w:rFonts w:hint="eastAsia"/>
+        </w:rPr>
       </w:pPr>
     </w:p>
     <w:p>
@@ -1037,6 +1072,7 @@
         <w:rPr>
           <w:rFonts w:hint="eastAsia"/>
         </w:rPr>
+        <w:lastRenderedPageBreak/>
         <w:t>4-3. 分析</w:t>
       </w:r>
     </w:p>
@@ -1116,7 +1152,7 @@
 </file>
 
 <file path=word/endnotes.xml><?xml version="1.0" encoding="utf-8"?>
-<w:endnotes xmlns:wpc="http://schemas.microsoft.com/office/word/2010/wordprocessingCanvas" xmlns:mc="http://schemas.openxmlformats.org/markup-compatibility/2006" xmlns:o="urn:schemas-microsoft-com:office:office" xmlns:r="http://schemas.openxmlformats.org/officeDocument/2006/relationships" xmlns:m="http://schemas.openxmlformats.org/officeDocument/2006/math" xmlns:v="urn:schemas-microsoft-com:vml" xmlns:wp14="http://schemas.microsoft.com/office/word/2010/wordprocessingDrawing" xmlns:wp="http://schemas.openxmlformats.org/drawingml/2006/wordprocessingDrawing" xmlns:w10="urn:schemas-microsoft-com:office:word" xmlns:w="http://schemas.openxmlformats.org/wordprocessingml/2006/main" xmlns:w14="http://schemas.microsoft.com/office/word/2010/wordml" xmlns:wpg="http://schemas.microsoft.com/office/word/2010/wordprocessingGroup" xmlns:wpi="http://schemas.microsoft.com/office/word/2010/wordprocessingInk" xmlns:wne="http://schemas.microsoft.com/office/word/2006/wordml" xmlns:wps="http://schemas.microsoft.com/office/word/2010/wordprocessingShape" mc:Ignorable="w14 wp14">
+<w:endnotes xmlns:wpc="http://schemas.microsoft.com/office/word/2010/wordprocessingCanvas" xmlns:cx="http://schemas.microsoft.com/office/drawing/2014/chartex" xmlns:cx1="http://schemas.microsoft.com/office/drawing/2015/9/8/chartex" xmlns:cx2="http://schemas.microsoft.com/office/drawing/2015/10/21/chartex" xmlns:cx3="http://schemas.microsoft.com/office/drawing/2016/5/9/chartex" xmlns:cx4="http://schemas.microsoft.com/office/drawing/2016/5/10/chartex" xmlns:cx5="http://schemas.microsoft.com/office/drawing/2016/5/11/chartex" xmlns:cx6="http://schemas.microsoft.com/office/drawing/2016/5/12/chartex" xmlns:cx7="http://schemas.microsoft.com/office/drawing/2016/5/13/chartex" xmlns:cx8="http://schemas.microsoft.com/office/drawing/2016/5/14/chartex" xmlns:mc="http://schemas.openxmlformats.org/markup-compatibility/2006" xmlns:aink="http://schemas.microsoft.com/office/drawing/2016/ink" xmlns:am3d="http://schemas.microsoft.com/office/drawing/2017/model3d" xmlns:o="urn:schemas-microsoft-com:office:office" xmlns:oel="http://schemas.microsoft.com/office/2019/extlst" xmlns:r="http://schemas.openxmlformats.org/officeDocument/2006/relationships" xmlns:m="http://schemas.openxmlformats.org/officeDocument/2006/math" xmlns:v="urn:schemas-microsoft-com:vml" xmlns:wp14="http://schemas.microsoft.com/office/word/2010/wordprocessingDrawing" xmlns:wp="http://schemas.openxmlformats.org/drawingml/2006/wordprocessingDrawing" xmlns:w10="urn:schemas-microsoft-com:office:word" xmlns:w="http://schemas.openxmlformats.org/wordprocessingml/2006/main" xmlns:w14="http://schemas.microsoft.com/office/word/2010/wordml" xmlns:w15="http://schemas.microsoft.com/office/word/2012/wordml" xmlns:w16cex="http://schemas.microsoft.com/office/word/2018/wordml/cex" xmlns:w16cid="http://schemas.microsoft.com/office/word/2016/wordml/cid" xmlns:w16="http://schemas.microsoft.com/office/word/2018/wordml" xmlns:w16du="http://schemas.microsoft.com/office/word/2023/wordml/word16du" xmlns:w16sdtdh="http://schemas.microsoft.com/office/word/2020/wordml/sdtdatahash" xmlns:w16sdtfl="http://schemas.microsoft.com/office/word/2024/wordml/sdtformatlock" xmlns:w16se="http://schemas.microsoft.com/office/word/2015/wordml/symex" xmlns:wpg="http://schemas.microsoft.com/office/word/2010/wordprocessingGroup" xmlns:wpi="http://schemas.microsoft.com/office/word/2010/wordprocessingInk" xmlns:wne="http://schemas.microsoft.com/office/word/2006/wordml" xmlns:wps="http://schemas.microsoft.com/office/word/2010/wordprocessingShape" mc:Ignorable="w14 w15 w16se w16cid w16 w16cex w16sdtdh w16sdtfl w16du wp14">
   <w:endnote w:type="separator" w:id="-1">
     <w:p>
       <w:r>
@@ -1135,7 +1171,7 @@
 </file>
 
 <file path=word/footnotes.xml><?xml version="1.0" encoding="utf-8"?>
-<w:footnotes xmlns:wpc="http://schemas.microsoft.com/office/word/2010/wordprocessingCanvas" xmlns:mc="http://schemas.openxmlformats.org/markup-compatibility/2006" xmlns:o="urn:schemas-microsoft-com:office:office" xmlns:r="http://schemas.openxmlformats.org/officeDocument/2006/relationships" xmlns:m="http://schemas.openxmlformats.org/officeDocument/2006/math" xmlns:v="urn:schemas-microsoft-com:vml" xmlns:wp14="http://schemas.microsoft.com/office/word/2010/wordprocessingDrawing" xmlns:wp="http://schemas.openxmlformats.org/drawingml/2006/wordprocessingDrawing" xmlns:w10="urn:schemas-microsoft-com:office:word" xmlns:w="http://schemas.openxmlformats.org/wordprocessingml/2006/main" xmlns:w14="http://schemas.microsoft.com/office/word/2010/wordml" xmlns:wpg="http://schemas.microsoft.com/office/word/2010/wordprocessingGroup" xmlns:wpi="http://schemas.microsoft.com/office/word/2010/wordprocessingInk" xmlns:wne="http://schemas.microsoft.com/office/word/2006/wordml" xmlns:wps="http://schemas.microsoft.com/office/word/2010/wordprocessingShape" mc:Ignorable="w14 wp14">
+<w:footnotes xmlns:wpc="http://schemas.microsoft.com/office/word/2010/wordprocessingCanvas" xmlns:cx="http://schemas.microsoft.com/office/drawing/2014/chartex" xmlns:cx1="http://schemas.microsoft.com/office/drawing/2015/9/8/chartex" xmlns:cx2="http://schemas.microsoft.com/office/drawing/2015/10/21/chartex" xmlns:cx3="http://schemas.microsoft.com/office/drawing/2016/5/9/chartex" xmlns:cx4="http://schemas.microsoft.com/office/drawing/2016/5/10/chartex" xmlns:cx5="http://schemas.microsoft.com/office/drawing/2016/5/11/chartex" xmlns:cx6="http://schemas.microsoft.com/office/drawing/2016/5/12/chartex" xmlns:cx7="http://schemas.microsoft.com/office/drawing/2016/5/13/chartex" xmlns:cx8="http://schemas.microsoft.com/office/drawing/2016/5/14/chartex" xmlns:mc="http://schemas.openxmlformats.org/markup-compatibility/2006" xmlns:aink="http://schemas.microsoft.com/office/drawing/2016/ink" xmlns:am3d="http://schemas.microsoft.com/office/drawing/2017/model3d" xmlns:o="urn:schemas-microsoft-com:office:office" xmlns:oel="http://schemas.microsoft.com/office/2019/extlst" xmlns:r="http://schemas.openxmlformats.org/officeDocument/2006/relationships" xmlns:m="http://schemas.openxmlformats.org/officeDocument/2006/math" xmlns:v="urn:schemas-microsoft-com:vml" xmlns:wp14="http://schemas.microsoft.com/office/word/2010/wordprocessingDrawing" xmlns:wp="http://schemas.openxmlformats.org/drawingml/2006/wordprocessingDrawing" xmlns:w10="urn:schemas-microsoft-com:office:word" xmlns:w="http://schemas.openxmlformats.org/wordprocessingml/2006/main" xmlns:w14="http://schemas.microsoft.com/office/word/2010/wordml" xmlns:w15="http://schemas.microsoft.com/office/word/2012/wordml" xmlns:w16cex="http://schemas.microsoft.com/office/word/2018/wordml/cex" xmlns:w16cid="http://schemas.microsoft.com/office/word/2016/wordml/cid" xmlns:w16="http://schemas.microsoft.com/office/word/2018/wordml" xmlns:w16du="http://schemas.microsoft.com/office/word/2023/wordml/word16du" xmlns:w16sdtdh="http://schemas.microsoft.com/office/word/2020/wordml/sdtdatahash" xmlns:w16sdtfl="http://schemas.microsoft.com/office/word/2024/wordml/sdtformatlock" xmlns:w16se="http://schemas.microsoft.com/office/word/2015/wordml/symex" xmlns:wpg="http://schemas.microsoft.com/office/word/2010/wordprocessingGroup" xmlns:wpi="http://schemas.microsoft.com/office/word/2010/wordprocessingInk" xmlns:wne="http://schemas.microsoft.com/office/word/2006/wordml" xmlns:wps="http://schemas.microsoft.com/office/word/2010/wordprocessingShape" mc:Ignorable="w14 w15 w16se w16cid w16 w16cex w16sdtdh w16sdtfl w16du wp14">
   <w:footnote w:type="separator" w:id="-1">
     <w:p>
       <w:r>
@@ -1154,8 +1190,8 @@
 </file>
 
 <file path=word/numbering.xml><?xml version="1.0" encoding="utf-8"?>
-<w:numbering xmlns:wpc="http://schemas.microsoft.com/office/word/2010/wordprocessingCanvas" xmlns:mc="http://schemas.openxmlformats.org/markup-compatibility/2006" xmlns:o="urn:schemas-microsoft-com:office:office" xmlns:r="http://schemas.openxmlformats.org/officeDocument/2006/relationships" xmlns:m="http://schemas.openxmlformats.org/officeDocument/2006/math" xmlns:v="urn:schemas-microsoft-com:vml" xmlns:wp14="http://schemas.microsoft.com/office/word/2010/wordprocessingDrawing" xmlns:wp="http://schemas.openxmlformats.org/drawingml/2006/wordprocessingDrawing" xmlns:w10="urn:schemas-microsoft-com:office:word" xmlns:w="http://schemas.openxmlformats.org/wordprocessingml/2006/main" xmlns:w14="http://schemas.microsoft.com/office/word/2010/wordml" xmlns:wpg="http://schemas.microsoft.com/office/word/2010/wordprocessingGroup" xmlns:wpi="http://schemas.microsoft.com/office/word/2010/wordprocessingInk" xmlns:wne="http://schemas.microsoft.com/office/word/2006/wordml" xmlns:wps="http://schemas.microsoft.com/office/word/2010/wordprocessingShape" mc:Ignorable="w14 wp14">
-  <w:abstractNum w:abstractNumId="0">
+<w:numbering xmlns:wpc="http://schemas.microsoft.com/office/word/2010/wordprocessingCanvas" xmlns:cx="http://schemas.microsoft.com/office/drawing/2014/chartex" xmlns:cx1="http://schemas.microsoft.com/office/drawing/2015/9/8/chartex" xmlns:cx2="http://schemas.microsoft.com/office/drawing/2015/10/21/chartex" xmlns:cx3="http://schemas.microsoft.com/office/drawing/2016/5/9/chartex" xmlns:cx4="http://schemas.microsoft.com/office/drawing/2016/5/10/chartex" xmlns:cx5="http://schemas.microsoft.com/office/drawing/2016/5/11/chartex" xmlns:cx6="http://schemas.microsoft.com/office/drawing/2016/5/12/chartex" xmlns:cx7="http://schemas.microsoft.com/office/drawing/2016/5/13/chartex" xmlns:cx8="http://schemas.microsoft.com/office/drawing/2016/5/14/chartex" xmlns:mc="http://schemas.openxmlformats.org/markup-compatibility/2006" xmlns:aink="http://schemas.microsoft.com/office/drawing/2016/ink" xmlns:am3d="http://schemas.microsoft.com/office/drawing/2017/model3d" xmlns:o="urn:schemas-microsoft-com:office:office" xmlns:oel="http://schemas.microsoft.com/office/2019/extlst" xmlns:r="http://schemas.openxmlformats.org/officeDocument/2006/relationships" xmlns:m="http://schemas.openxmlformats.org/officeDocument/2006/math" xmlns:v="urn:schemas-microsoft-com:vml" xmlns:wp14="http://schemas.microsoft.com/office/word/2010/wordprocessingDrawing" xmlns:wp="http://schemas.openxmlformats.org/drawingml/2006/wordprocessingDrawing" xmlns:w10="urn:schemas-microsoft-com:office:word" xmlns:w="http://schemas.openxmlformats.org/wordprocessingml/2006/main" xmlns:w14="http://schemas.microsoft.com/office/word/2010/wordml" xmlns:w15="http://schemas.microsoft.com/office/word/2012/wordml" xmlns:w16cex="http://schemas.microsoft.com/office/word/2018/wordml/cex" xmlns:w16cid="http://schemas.microsoft.com/office/word/2016/wordml/cid" xmlns:w16="http://schemas.microsoft.com/office/word/2018/wordml" xmlns:w16du="http://schemas.microsoft.com/office/word/2023/wordml/word16du" xmlns:w16sdtdh="http://schemas.microsoft.com/office/word/2020/wordml/sdtdatahash" xmlns:w16sdtfl="http://schemas.microsoft.com/office/word/2024/wordml/sdtformatlock" xmlns:w16se="http://schemas.microsoft.com/office/word/2015/wordml/symex" xmlns:wpg="http://schemas.microsoft.com/office/word/2010/wordprocessingGroup" xmlns:wpi="http://schemas.microsoft.com/office/word/2010/wordprocessingInk" xmlns:wne="http://schemas.microsoft.com/office/word/2006/wordml" xmlns:wps="http://schemas.microsoft.com/office/word/2010/wordprocessingShape" mc:Ignorable="w14 w15 w16se w16cid w16 w16cex w16sdtdh w16sdtfl w16du wp14">
+  <w:abstractNum w:abstractNumId="0" w15:restartNumberingAfterBreak="0">
     <w:nsid w:val="263E4881"/>
     <w:multiLevelType w:val="multilevel"/>
     <w:tmpl w:val="6994E372"/>
@@ -1268,7 +1304,7 @@
       </w:rPr>
     </w:lvl>
   </w:abstractNum>
-  <w:abstractNum w:abstractNumId="1">
+  <w:abstractNum w:abstractNumId="1" w15:restartNumberingAfterBreak="0">
     <w:nsid w:val="57B918AD"/>
     <w:multiLevelType w:val="multilevel"/>
     <w:tmpl w:val="AEE88C6A"/>
@@ -1381,7 +1417,7 @@
       </w:rPr>
     </w:lvl>
   </w:abstractNum>
-  <w:abstractNum w:abstractNumId="2">
+  <w:abstractNum w:abstractNumId="2" w15:restartNumberingAfterBreak="0">
     <w:nsid w:val="7D092795"/>
     <w:multiLevelType w:val="hybridMultilevel"/>
     <w:tmpl w:val="D7902F10"/>
@@ -1470,7 +1506,7 @@
       </w:pPr>
     </w:lvl>
   </w:abstractNum>
-  <w:abstractNum w:abstractNumId="3">
+  <w:abstractNum w:abstractNumId="3" w15:restartNumberingAfterBreak="0">
     <w:nsid w:val="7DA274CC"/>
     <w:multiLevelType w:val="multilevel"/>
     <w:tmpl w:val="34FAE856"/>
@@ -1583,23 +1619,23 @@
       </w:rPr>
     </w:lvl>
   </w:abstractNum>
-  <w:num w:numId="1">
+  <w:num w:numId="1" w16cid:durableId="1519923300">
     <w:abstractNumId w:val="2"/>
   </w:num>
-  <w:num w:numId="2">
+  <w:num w:numId="2" w16cid:durableId="837504870">
     <w:abstractNumId w:val="1"/>
   </w:num>
-  <w:num w:numId="3">
+  <w:num w:numId="3" w16cid:durableId="2106147761">
     <w:abstractNumId w:val="0"/>
   </w:num>
-  <w:num w:numId="4">
+  <w:num w:numId="4" w16cid:durableId="1097823265">
     <w:abstractNumId w:val="3"/>
   </w:num>
 </w:numbering>
 </file>
 
 <file path=word/styles.xml><?xml version="1.0" encoding="utf-8"?>
-<w:styles xmlns:mc="http://schemas.openxmlformats.org/markup-compatibility/2006" xmlns:r="http://schemas.openxmlformats.org/officeDocument/2006/relationships" xmlns:w="http://schemas.openxmlformats.org/wordprocessingml/2006/main" xmlns:w14="http://schemas.microsoft.com/office/word/2010/wordml" mc:Ignorable="w14">
+<w:styles xmlns:mc="http://schemas.openxmlformats.org/markup-compatibility/2006" xmlns:r="http://schemas.openxmlformats.org/officeDocument/2006/relationships" xmlns:w="http://schemas.openxmlformats.org/wordprocessingml/2006/main" xmlns:w14="http://schemas.microsoft.com/office/word/2010/wordml" xmlns:w15="http://schemas.microsoft.com/office/word/2012/wordml" xmlns:w16cex="http://schemas.microsoft.com/office/word/2018/wordml/cex" xmlns:w16cid="http://schemas.microsoft.com/office/word/2016/wordml/cid" xmlns:w16="http://schemas.microsoft.com/office/word/2018/wordml" xmlns:w16du="http://schemas.microsoft.com/office/word/2023/wordml/word16du" xmlns:w16sdtdh="http://schemas.microsoft.com/office/word/2020/wordml/sdtdatahash" xmlns:w16sdtfl="http://schemas.microsoft.com/office/word/2024/wordml/sdtformatlock" xmlns:w16se="http://schemas.microsoft.com/office/word/2015/wordml/symex" mc:Ignorable="w14 w15 w16se w16cid w16 w16cex w16sdtdh w16sdtfl w16du">
   <w:docDefaults>
     <w:rPrDefault>
       <w:rPr>
@@ -1613,144 +1649,383 @@
     </w:rPrDefault>
     <w:pPrDefault/>
   </w:docDefaults>
-  <w:latentStyles w:defLockedState="0" w:defUIPriority="99" w:defSemiHidden="1" w:defUnhideWhenUsed="1" w:defQFormat="0" w:count="267">
-    <w:lsdException w:name="Normal" w:semiHidden="0" w:uiPriority="0" w:unhideWhenUsed="0" w:qFormat="1"/>
-    <w:lsdException w:name="heading 1" w:semiHidden="0" w:uiPriority="9" w:unhideWhenUsed="0" w:qFormat="1"/>
-    <w:lsdException w:name="heading 2" w:uiPriority="9" w:qFormat="1"/>
-    <w:lsdException w:name="heading 3" w:uiPriority="9" w:qFormat="1"/>
-    <w:lsdException w:name="heading 4" w:uiPriority="9" w:qFormat="1"/>
-    <w:lsdException w:name="heading 5" w:uiPriority="9" w:qFormat="1"/>
-    <w:lsdException w:name="heading 6" w:uiPriority="9" w:qFormat="1"/>
-    <w:lsdException w:name="heading 7" w:uiPriority="9" w:qFormat="1"/>
-    <w:lsdException w:name="heading 8" w:uiPriority="9" w:qFormat="1"/>
-    <w:lsdException w:name="heading 9" w:uiPriority="9" w:qFormat="1"/>
-    <w:lsdException w:name="toc 1" w:uiPriority="39"/>
-    <w:lsdException w:name="toc 2" w:uiPriority="39"/>
-    <w:lsdException w:name="toc 3" w:uiPriority="39"/>
-    <w:lsdException w:name="toc 4" w:uiPriority="39"/>
-    <w:lsdException w:name="toc 5" w:uiPriority="39"/>
-    <w:lsdException w:name="toc 6" w:uiPriority="39"/>
-    <w:lsdException w:name="toc 7" w:uiPriority="39"/>
-    <w:lsdException w:name="toc 8" w:uiPriority="39"/>
-    <w:lsdException w:name="toc 9" w:uiPriority="39"/>
-    <w:lsdException w:name="caption" w:uiPriority="35" w:qFormat="1"/>
-    <w:lsdException w:name="Title" w:semiHidden="0" w:uiPriority="10" w:unhideWhenUsed="0" w:qFormat="1"/>
-    <w:lsdException w:name="Default Paragraph Font" w:uiPriority="1"/>
-    <w:lsdException w:name="Subtitle" w:semiHidden="0" w:uiPriority="11" w:unhideWhenUsed="0" w:qFormat="1"/>
-    <w:lsdException w:name="Strong" w:semiHidden="0" w:uiPriority="22" w:unhideWhenUsed="0" w:qFormat="1"/>
-    <w:lsdException w:name="Emphasis" w:semiHidden="0" w:uiPriority="20" w:unhideWhenUsed="0" w:qFormat="1"/>
-    <w:lsdException w:name="Table Grid" w:semiHidden="0" w:uiPriority="39" w:unhideWhenUsed="0"/>
-    <w:lsdException w:name="Placeholder Text" w:unhideWhenUsed="0"/>
-    <w:lsdException w:name="No Spacing" w:semiHidden="0" w:uiPriority="1" w:unhideWhenUsed="0" w:qFormat="1"/>
-    <w:lsdException w:name="Light Shading" w:semiHidden="0" w:uiPriority="60" w:unhideWhenUsed="0"/>
-    <w:lsdException w:name="Light List" w:semiHidden="0" w:uiPriority="61" w:unhideWhenUsed="0"/>
-    <w:lsdException w:name="Light Grid" w:semiHidden="0" w:uiPriority="62" w:unhideWhenUsed="0"/>
-    <w:lsdException w:name="Medium Shading 1" w:semiHidden="0" w:uiPriority="63" w:unhideWhenUsed="0"/>
-    <w:lsdException w:name="Medium Shading 2" w:semiHidden="0" w:uiPriority="64" w:unhideWhenUsed="0"/>
-    <w:lsdException w:name="Medium List 1" w:semiHidden="0" w:uiPriority="65" w:unhideWhenUsed="0"/>
-    <w:lsdException w:name="Medium List 2" w:semiHidden="0" w:uiPriority="66" w:unhideWhenUsed="0"/>
-    <w:lsdException w:name="Medium Grid 1" w:semiHidden="0" w:uiPriority="67" w:unhideWhenUsed="0"/>
-    <w:lsdException w:name="Medium Grid 2" w:semiHidden="0" w:uiPriority="68" w:unhideWhenUsed="0"/>
-    <w:lsdException w:name="Medium Grid 3" w:semiHidden="0" w:uiPriority="69" w:unhideWhenUsed="0"/>
-    <w:lsdException w:name="Dark List" w:semiHidden="0" w:uiPriority="70" w:unhideWhenUsed="0"/>
-    <w:lsdException w:name="Colorful Shading" w:semiHidden="0" w:uiPriority="71" w:unhideWhenUsed="0"/>
-    <w:lsdException w:name="Colorful List" w:semiHidden="0" w:uiPriority="72" w:unhideWhenUsed="0"/>
-    <w:lsdException w:name="Colorful Grid" w:semiHidden="0" w:uiPriority="73" w:unhideWhenUsed="0"/>
-    <w:lsdException w:name="Light Shading Accent 1" w:semiHidden="0" w:uiPriority="60" w:unhideWhenUsed="0"/>
-    <w:lsdException w:name="Light List Accent 1" w:semiHidden="0" w:uiPriority="61" w:unhideWhenUsed="0"/>
-    <w:lsdException w:name="Light Grid Accent 1" w:semiHidden="0" w:uiPriority="62" w:unhideWhenUsed="0"/>
-    <w:lsdException w:name="Medium Shading 1 Accent 1" w:semiHidden="0" w:uiPriority="63" w:unhideWhenUsed="0"/>
-    <w:lsdException w:name="Medium Shading 2 Accent 1" w:semiHidden="0" w:uiPriority="64" w:unhideWhenUsed="0"/>
-    <w:lsdException w:name="Medium List 1 Accent 1" w:semiHidden="0" w:uiPriority="65" w:unhideWhenUsed="0"/>
-    <w:lsdException w:name="Revision" w:unhideWhenUsed="0"/>
-    <w:lsdException w:name="List Paragraph" w:semiHidden="0" w:uiPriority="34" w:unhideWhenUsed="0" w:qFormat="1"/>
-    <w:lsdException w:name="Quote" w:semiHidden="0" w:uiPriority="29" w:unhideWhenUsed="0" w:qFormat="1"/>
-    <w:lsdException w:name="Intense Quote" w:semiHidden="0" w:uiPriority="30" w:unhideWhenUsed="0" w:qFormat="1"/>
-    <w:lsdException w:name="Medium List 2 Accent 1" w:semiHidden="0" w:uiPriority="66" w:unhideWhenUsed="0"/>
-    <w:lsdException w:name="Medium Grid 1 Accent 1" w:semiHidden="0" w:uiPriority="67" w:unhideWhenUsed="0"/>
-    <w:lsdException w:name="Medium Grid 2 Accent 1" w:semiHidden="0" w:uiPriority="68" w:unhideWhenUsed="0"/>
-    <w:lsdException w:name="Medium Grid 3 Accent 1" w:semiHidden="0" w:uiPriority="69" w:unhideWhenUsed="0"/>
-    <w:lsdException w:name="Dark List Accent 1" w:semiHidden="0" w:uiPriority="70" w:unhideWhenUsed="0"/>
-    <w:lsdException w:name="Colorful Shading Accent 1" w:semiHidden="0" w:uiPriority="71" w:unhideWhenUsed="0"/>
-    <w:lsdException w:name="Colorful List Accent 1" w:semiHidden="0" w:uiPriority="72" w:unhideWhenUsed="0"/>
-    <w:lsdException w:name="Colorful Grid Accent 1" w:semiHidden="0" w:uiPriority="73" w:unhideWhenUsed="0"/>
-    <w:lsdException w:name="Light Shading Accent 2" w:semiHidden="0" w:uiPriority="60" w:unhideWhenUsed="0"/>
-    <w:lsdException w:name="Light List Accent 2" w:semiHidden="0" w:uiPriority="61" w:unhideWhenUsed="0"/>
-    <w:lsdException w:name="Light Grid Accent 2" w:semiHidden="0" w:uiPriority="62" w:unhideWhenUsed="0"/>
-    <w:lsdException w:name="Medium Shading 1 Accent 2" w:semiHidden="0" w:uiPriority="63" w:unhideWhenUsed="0"/>
-    <w:lsdException w:name="Medium Shading 2 Accent 2" w:semiHidden="0" w:uiPriority="64" w:unhideWhenUsed="0"/>
-    <w:lsdException w:name="Medium List 1 Accent 2" w:semiHidden="0" w:uiPriority="65" w:unhideWhenUsed="0"/>
-    <w:lsdException w:name="Medium List 2 Accent 2" w:semiHidden="0" w:uiPriority="66" w:unhideWhenUsed="0"/>
-    <w:lsdException w:name="Medium Grid 1 Accent 2" w:semiHidden="0" w:uiPriority="67" w:unhideWhenUsed="0"/>
-    <w:lsdException w:name="Medium Grid 2 Accent 2" w:semiHidden="0" w:uiPriority="68" w:unhideWhenUsed="0"/>
-    <w:lsdException w:name="Medium Grid 3 Accent 2" w:semiHidden="0" w:uiPriority="69" w:unhideWhenUsed="0"/>
-    <w:lsdException w:name="Dark List Accent 2" w:semiHidden="0" w:uiPriority="70" w:unhideWhenUsed="0"/>
-    <w:lsdException w:name="Colorful Shading Accent 2" w:semiHidden="0" w:uiPriority="71" w:unhideWhenUsed="0"/>
-    <w:lsdException w:name="Colorful List Accent 2" w:semiHidden="0" w:uiPriority="72" w:unhideWhenUsed="0"/>
-    <w:lsdException w:name="Colorful Grid Accent 2" w:semiHidden="0" w:uiPriority="73" w:unhideWhenUsed="0"/>
-    <w:lsdException w:name="Light Shading Accent 3" w:semiHidden="0" w:uiPriority="60" w:unhideWhenUsed="0"/>
-    <w:lsdException w:name="Light List Accent 3" w:semiHidden="0" w:uiPriority="61" w:unhideWhenUsed="0"/>
-    <w:lsdException w:name="Light Grid Accent 3" w:semiHidden="0" w:uiPriority="62" w:unhideWhenUsed="0"/>
-    <w:lsdException w:name="Medium Shading 1 Accent 3" w:semiHidden="0" w:uiPriority="63" w:unhideWhenUsed="0"/>
-    <w:lsdException w:name="Medium Shading 2 Accent 3" w:semiHidden="0" w:uiPriority="64" w:unhideWhenUsed="0"/>
-    <w:lsdException w:name="Medium List 1 Accent 3" w:semiHidden="0" w:uiPriority="65" w:unhideWhenUsed="0"/>
-    <w:lsdException w:name="Medium List 2 Accent 3" w:semiHidden="0" w:uiPriority="66" w:unhideWhenUsed="0"/>
-    <w:lsdException w:name="Medium Grid 1 Accent 3" w:semiHidden="0" w:uiPriority="67" w:unhideWhenUsed="0"/>
-    <w:lsdException w:name="Medium Grid 2 Accent 3" w:semiHidden="0" w:uiPriority="68" w:unhideWhenUsed="0"/>
-    <w:lsdException w:name="Medium Grid 3 Accent 3" w:semiHidden="0" w:uiPriority="69" w:unhideWhenUsed="0"/>
-    <w:lsdException w:name="Dark List Accent 3" w:semiHidden="0" w:uiPriority="70" w:unhideWhenUsed="0"/>
-    <w:lsdException w:name="Colorful Shading Accent 3" w:semiHidden="0" w:uiPriority="71" w:unhideWhenUsed="0"/>
-    <w:lsdException w:name="Colorful List Accent 3" w:semiHidden="0" w:uiPriority="72" w:unhideWhenUsed="0"/>
-    <w:lsdException w:name="Colorful Grid Accent 3" w:semiHidden="0" w:uiPriority="73" w:unhideWhenUsed="0"/>
-    <w:lsdException w:name="Light Shading Accent 4" w:semiHidden="0" w:uiPriority="60" w:unhideWhenUsed="0"/>
-    <w:lsdException w:name="Light List Accent 4" w:semiHidden="0" w:uiPriority="61" w:unhideWhenUsed="0"/>
-    <w:lsdException w:name="Light Grid Accent 4" w:semiHidden="0" w:uiPriority="62" w:unhideWhenUsed="0"/>
-    <w:lsdException w:name="Medium Shading 1 Accent 4" w:semiHidden="0" w:uiPriority="63" w:unhideWhenUsed="0"/>
-    <w:lsdException w:name="Medium Shading 2 Accent 4" w:semiHidden="0" w:uiPriority="64" w:unhideWhenUsed="0"/>
-    <w:lsdException w:name="Medium List 1 Accent 4" w:semiHidden="0" w:uiPriority="65" w:unhideWhenUsed="0"/>
-    <w:lsdException w:name="Medium List 2 Accent 4" w:semiHidden="0" w:uiPriority="66" w:unhideWhenUsed="0"/>
-    <w:lsdException w:name="Medium Grid 1 Accent 4" w:semiHidden="0" w:uiPriority="67" w:unhideWhenUsed="0"/>
-    <w:lsdException w:name="Medium Grid 2 Accent 4" w:semiHidden="0" w:uiPriority="68" w:unhideWhenUsed="0"/>
-    <w:lsdException w:name="Medium Grid 3 Accent 4" w:semiHidden="0" w:uiPriority="69" w:unhideWhenUsed="0"/>
-    <w:lsdException w:name="Dark List Accent 4" w:semiHidden="0" w:uiPriority="70" w:unhideWhenUsed="0"/>
-    <w:lsdException w:name="Colorful Shading Accent 4" w:semiHidden="0" w:uiPriority="71" w:unhideWhenUsed="0"/>
-    <w:lsdException w:name="Colorful List Accent 4" w:semiHidden="0" w:uiPriority="72" w:unhideWhenUsed="0"/>
-    <w:lsdException w:name="Colorful Grid Accent 4" w:semiHidden="0" w:uiPriority="73" w:unhideWhenUsed="0"/>
-    <w:lsdException w:name="Light Shading Accent 5" w:semiHidden="0" w:uiPriority="60" w:unhideWhenUsed="0"/>
-    <w:lsdException w:name="Light List Accent 5" w:semiHidden="0" w:uiPriority="61" w:unhideWhenUsed="0"/>
-    <w:lsdException w:name="Light Grid Accent 5" w:semiHidden="0" w:uiPriority="62" w:unhideWhenUsed="0"/>
-    <w:lsdException w:name="Medium Shading 1 Accent 5" w:semiHidden="0" w:uiPriority="63" w:unhideWhenUsed="0"/>
-    <w:lsdException w:name="Medium Shading 2 Accent 5" w:semiHidden="0" w:uiPriority="64" w:unhideWhenUsed="0"/>
-    <w:lsdException w:name="Medium List 1 Accent 5" w:semiHidden="0" w:uiPriority="65" w:unhideWhenUsed="0"/>
-    <w:lsdException w:name="Medium List 2 Accent 5" w:semiHidden="0" w:uiPriority="66" w:unhideWhenUsed="0"/>
-    <w:lsdException w:name="Medium Grid 1 Accent 5" w:semiHidden="0" w:uiPriority="67" w:unhideWhenUsed="0"/>
-    <w:lsdException w:name="Medium Grid 2 Accent 5" w:semiHidden="0" w:uiPriority="68" w:unhideWhenUsed="0"/>
-    <w:lsdException w:name="Medium Grid 3 Accent 5" w:semiHidden="0" w:uiPriority="69" w:unhideWhenUsed="0"/>
-    <w:lsdException w:name="Dark List Accent 5" w:semiHidden="0" w:uiPriority="70" w:unhideWhenUsed="0"/>
-    <w:lsdException w:name="Colorful Shading Accent 5" w:semiHidden="0" w:uiPriority="71" w:unhideWhenUsed="0"/>
-    <w:lsdException w:name="Colorful List Accent 5" w:semiHidden="0" w:uiPriority="72" w:unhideWhenUsed="0"/>
-    <w:lsdException w:name="Colorful Grid Accent 5" w:semiHidden="0" w:uiPriority="73" w:unhideWhenUsed="0"/>
-    <w:lsdException w:name="Light Shading Accent 6" w:semiHidden="0" w:uiPriority="60" w:unhideWhenUsed="0"/>
-    <w:lsdException w:name="Light List Accent 6" w:semiHidden="0" w:uiPriority="61" w:unhideWhenUsed="0"/>
-    <w:lsdException w:name="Light Grid Accent 6" w:semiHidden="0" w:uiPriority="62" w:unhideWhenUsed="0"/>
-    <w:lsdException w:name="Medium Shading 1 Accent 6" w:semiHidden="0" w:uiPriority="63" w:unhideWhenUsed="0"/>
-    <w:lsdException w:name="Medium Shading 2 Accent 6" w:semiHidden="0" w:uiPriority="64" w:unhideWhenUsed="0"/>
-    <w:lsdException w:name="Medium List 1 Accent 6" w:semiHidden="0" w:uiPriority="65" w:unhideWhenUsed="0"/>
-    <w:lsdException w:name="Medium List 2 Accent 6" w:semiHidden="0" w:uiPriority="66" w:unhideWhenUsed="0"/>
-    <w:lsdException w:name="Medium Grid 1 Accent 6" w:semiHidden="0" w:uiPriority="67" w:unhideWhenUsed="0"/>
-    <w:lsdException w:name="Medium Grid 2 Accent 6" w:semiHidden="0" w:uiPriority="68" w:unhideWhenUsed="0"/>
-    <w:lsdException w:name="Medium Grid 3 Accent 6" w:semiHidden="0" w:uiPriority="69" w:unhideWhenUsed="0"/>
-    <w:lsdException w:name="Dark List Accent 6" w:semiHidden="0" w:uiPriority="70" w:unhideWhenUsed="0"/>
-    <w:lsdException w:name="Colorful Shading Accent 6" w:semiHidden="0" w:uiPriority="71" w:unhideWhenUsed="0"/>
-    <w:lsdException w:name="Colorful List Accent 6" w:semiHidden="0" w:uiPriority="72" w:unhideWhenUsed="0"/>
-    <w:lsdException w:name="Colorful Grid Accent 6" w:semiHidden="0" w:uiPriority="73" w:unhideWhenUsed="0"/>
-    <w:lsdException w:name="Subtle Emphasis" w:semiHidden="0" w:uiPriority="19" w:unhideWhenUsed="0" w:qFormat="1"/>
-    <w:lsdException w:name="Intense Emphasis" w:semiHidden="0" w:uiPriority="21" w:unhideWhenUsed="0" w:qFormat="1"/>
-    <w:lsdException w:name="Subtle Reference" w:semiHidden="0" w:uiPriority="31" w:unhideWhenUsed="0" w:qFormat="1"/>
-    <w:lsdException w:name="Intense Reference" w:semiHidden="0" w:uiPriority="32" w:unhideWhenUsed="0" w:qFormat="1"/>
-    <w:lsdException w:name="Book Title" w:semiHidden="0" w:uiPriority="33" w:unhideWhenUsed="0" w:qFormat="1"/>
-    <w:lsdException w:name="Bibliography" w:uiPriority="37"/>
-    <w:lsdException w:name="TOC Heading" w:uiPriority="39" w:qFormat="1"/>
+  <w:latentStyles w:defLockedState="0" w:defUIPriority="99" w:defSemiHidden="0" w:defUnhideWhenUsed="0" w:defQFormat="0" w:count="376">
+    <w:lsdException w:name="Normal" w:uiPriority="0" w:qFormat="1"/>
+    <w:lsdException w:name="heading 1" w:uiPriority="9" w:qFormat="1"/>
+    <w:lsdException w:name="heading 2" w:semiHidden="1" w:uiPriority="9" w:unhideWhenUsed="1" w:qFormat="1"/>
+    <w:lsdException w:name="heading 3" w:semiHidden="1" w:uiPriority="9" w:unhideWhenUsed="1" w:qFormat="1"/>
+    <w:lsdException w:name="heading 4" w:semiHidden="1" w:uiPriority="9" w:unhideWhenUsed="1" w:qFormat="1"/>
+    <w:lsdException w:name="heading 5" w:semiHidden="1" w:uiPriority="9" w:unhideWhenUsed="1" w:qFormat="1"/>
+    <w:lsdException w:name="heading 6" w:semiHidden="1" w:uiPriority="9" w:unhideWhenUsed="1" w:qFormat="1"/>
+    <w:lsdException w:name="heading 7" w:semiHidden="1" w:uiPriority="9" w:unhideWhenUsed="1" w:qFormat="1"/>
+    <w:lsdException w:name="heading 8" w:semiHidden="1" w:uiPriority="9" w:unhideWhenUsed="1" w:qFormat="1"/>
+    <w:lsdException w:name="heading 9" w:semiHidden="1" w:uiPriority="9" w:unhideWhenUsed="1" w:qFormat="1"/>
+    <w:lsdException w:name="index 1" w:semiHidden="1" w:unhideWhenUsed="1"/>
+    <w:lsdException w:name="index 2" w:semiHidden="1" w:unhideWhenUsed="1"/>
+    <w:lsdException w:name="index 3" w:semiHidden="1" w:unhideWhenUsed="1"/>
+    <w:lsdException w:name="index 4" w:semiHidden="1" w:unhideWhenUsed="1"/>
+    <w:lsdException w:name="index 5" w:semiHidden="1" w:unhideWhenUsed="1"/>
+    <w:lsdException w:name="index 6" w:semiHidden="1" w:unhideWhenUsed="1"/>
+    <w:lsdException w:name="index 7" w:semiHidden="1" w:unhideWhenUsed="1"/>
+    <w:lsdException w:name="index 8" w:semiHidden="1" w:unhideWhenUsed="1"/>
+    <w:lsdException w:name="index 9" w:semiHidden="1" w:unhideWhenUsed="1"/>
+    <w:lsdException w:name="toc 1" w:semiHidden="1" w:uiPriority="39" w:unhideWhenUsed="1"/>
+    <w:lsdException w:name="toc 2" w:semiHidden="1" w:uiPriority="39" w:unhideWhenUsed="1"/>
+    <w:lsdException w:name="toc 3" w:semiHidden="1" w:uiPriority="39" w:unhideWhenUsed="1"/>
+    <w:lsdException w:name="toc 4" w:semiHidden="1" w:uiPriority="39" w:unhideWhenUsed="1"/>
+    <w:lsdException w:name="toc 5" w:semiHidden="1" w:uiPriority="39" w:unhideWhenUsed="1"/>
+    <w:lsdException w:name="toc 6" w:semiHidden="1" w:uiPriority="39" w:unhideWhenUsed="1"/>
+    <w:lsdException w:name="toc 7" w:semiHidden="1" w:uiPriority="39" w:unhideWhenUsed="1"/>
+    <w:lsdException w:name="toc 8" w:semiHidden="1" w:uiPriority="39" w:unhideWhenUsed="1"/>
+    <w:lsdException w:name="toc 9" w:semiHidden="1" w:uiPriority="39" w:unhideWhenUsed="1"/>
+    <w:lsdException w:name="Normal Indent" w:semiHidden="1" w:unhideWhenUsed="1"/>
+    <w:lsdException w:name="footnote text" w:semiHidden="1" w:unhideWhenUsed="1"/>
+    <w:lsdException w:name="annotation text" w:semiHidden="1" w:unhideWhenUsed="1"/>
+    <w:lsdException w:name="header" w:semiHidden="1" w:unhideWhenUsed="1"/>
+    <w:lsdException w:name="footer" w:semiHidden="1" w:unhideWhenUsed="1"/>
+    <w:lsdException w:name="index heading" w:semiHidden="1" w:unhideWhenUsed="1"/>
+    <w:lsdException w:name="caption" w:semiHidden="1" w:uiPriority="35" w:unhideWhenUsed="1" w:qFormat="1"/>
+    <w:lsdException w:name="table of figures" w:semiHidden="1" w:unhideWhenUsed="1"/>
+    <w:lsdException w:name="envelope address" w:semiHidden="1" w:unhideWhenUsed="1"/>
+    <w:lsdException w:name="envelope return" w:semiHidden="1" w:unhideWhenUsed="1"/>
+    <w:lsdException w:name="footnote reference" w:semiHidden="1" w:unhideWhenUsed="1"/>
+    <w:lsdException w:name="annotation reference" w:semiHidden="1" w:unhideWhenUsed="1"/>
+    <w:lsdException w:name="line number" w:semiHidden="1" w:unhideWhenUsed="1"/>
+    <w:lsdException w:name="page number" w:semiHidden="1" w:unhideWhenUsed="1"/>
+    <w:lsdException w:name="endnote reference" w:semiHidden="1" w:unhideWhenUsed="1"/>
+    <w:lsdException w:name="endnote text" w:semiHidden="1" w:unhideWhenUsed="1"/>
+    <w:lsdException w:name="table of authorities" w:semiHidden="1" w:unhideWhenUsed="1"/>
+    <w:lsdException w:name="macro" w:semiHidden="1" w:unhideWhenUsed="1"/>
+    <w:lsdException w:name="toa heading" w:semiHidden="1" w:unhideWhenUsed="1"/>
+    <w:lsdException w:name="List" w:semiHidden="1" w:unhideWhenUsed="1"/>
+    <w:lsdException w:name="List Bullet" w:semiHidden="1" w:unhideWhenUsed="1"/>
+    <w:lsdException w:name="List Number" w:semiHidden="1" w:unhideWhenUsed="1"/>
+    <w:lsdException w:name="List 2" w:semiHidden="1" w:unhideWhenUsed="1"/>
+    <w:lsdException w:name="List 3" w:semiHidden="1" w:unhideWhenUsed="1"/>
+    <w:lsdException w:name="List 4" w:semiHidden="1" w:unhideWhenUsed="1"/>
+    <w:lsdException w:name="List 5" w:semiHidden="1" w:unhideWhenUsed="1"/>
+    <w:lsdException w:name="List Bullet 2" w:semiHidden="1" w:unhideWhenUsed="1"/>
+    <w:lsdException w:name="List Bullet 3" w:semiHidden="1" w:unhideWhenUsed="1"/>
+    <w:lsdException w:name="List Bullet 4" w:semiHidden="1" w:unhideWhenUsed="1"/>
+    <w:lsdException w:name="List Bullet 5" w:semiHidden="1" w:unhideWhenUsed="1"/>
+    <w:lsdException w:name="List Number 2" w:semiHidden="1" w:unhideWhenUsed="1"/>
+    <w:lsdException w:name="List Number 3" w:semiHidden="1" w:unhideWhenUsed="1"/>
+    <w:lsdException w:name="List Number 4" w:semiHidden="1" w:unhideWhenUsed="1"/>
+    <w:lsdException w:name="List Number 5" w:semiHidden="1" w:unhideWhenUsed="1"/>
+    <w:lsdException w:name="Title" w:uiPriority="10" w:qFormat="1"/>
+    <w:lsdException w:name="Closing" w:semiHidden="1" w:unhideWhenUsed="1"/>
+    <w:lsdException w:name="Signature" w:semiHidden="1" w:unhideWhenUsed="1"/>
+    <w:lsdException w:name="Default Paragraph Font" w:semiHidden="1" w:uiPriority="1" w:unhideWhenUsed="1"/>
+    <w:lsdException w:name="Body Text" w:semiHidden="1" w:unhideWhenUsed="1"/>
+    <w:lsdException w:name="Body Text Indent" w:semiHidden="1" w:unhideWhenUsed="1"/>
+    <w:lsdException w:name="List Continue" w:semiHidden="1" w:unhideWhenUsed="1"/>
+    <w:lsdException w:name="List Continue 2" w:semiHidden="1" w:unhideWhenUsed="1"/>
+    <w:lsdException w:name="List Continue 3" w:semiHidden="1" w:unhideWhenUsed="1"/>
+    <w:lsdException w:name="List Continue 4" w:semiHidden="1" w:unhideWhenUsed="1"/>
+    <w:lsdException w:name="List Continue 5" w:semiHidden="1" w:unhideWhenUsed="1"/>
+    <w:lsdException w:name="Message Header" w:semiHidden="1" w:unhideWhenUsed="1"/>
+    <w:lsdException w:name="Subtitle" w:uiPriority="11" w:qFormat="1"/>
+    <w:lsdException w:name="Salutation" w:semiHidden="1" w:unhideWhenUsed="1"/>
+    <w:lsdException w:name="Date" w:semiHidden="1" w:unhideWhenUsed="1"/>
+    <w:lsdException w:name="Body Text First Indent" w:semiHidden="1" w:unhideWhenUsed="1"/>
+    <w:lsdException w:name="Body Text First Indent 2" w:semiHidden="1" w:unhideWhenUsed="1"/>
+    <w:lsdException w:name="Note Heading" w:semiHidden="1" w:unhideWhenUsed="1"/>
+    <w:lsdException w:name="Body Text 2" w:semiHidden="1" w:unhideWhenUsed="1"/>
+    <w:lsdException w:name="Body Text 3" w:semiHidden="1" w:unhideWhenUsed="1"/>
+    <w:lsdException w:name="Body Text Indent 2" w:semiHidden="1" w:unhideWhenUsed="1"/>
+    <w:lsdException w:name="Body Text Indent 3" w:semiHidden="1" w:unhideWhenUsed="1"/>
+    <w:lsdException w:name="Block Text" w:semiHidden="1" w:unhideWhenUsed="1"/>
+    <w:lsdException w:name="Hyperlink" w:semiHidden="1" w:unhideWhenUsed="1"/>
+    <w:lsdException w:name="FollowedHyperlink" w:semiHidden="1" w:unhideWhenUsed="1"/>
+    <w:lsdException w:name="Strong" w:uiPriority="22" w:qFormat="1"/>
+    <w:lsdException w:name="Emphasis" w:uiPriority="20" w:qFormat="1"/>
+    <w:lsdException w:name="Document Map" w:semiHidden="1" w:unhideWhenUsed="1"/>
+    <w:lsdException w:name="Plain Text" w:semiHidden="1" w:unhideWhenUsed="1"/>
+    <w:lsdException w:name="E-mail Signature" w:semiHidden="1" w:unhideWhenUsed="1"/>
+    <w:lsdException w:name="HTML Top of Form" w:semiHidden="1" w:unhideWhenUsed="1"/>
+    <w:lsdException w:name="HTML Bottom of Form" w:semiHidden="1" w:unhideWhenUsed="1"/>
+    <w:lsdException w:name="Normal (Web)" w:semiHidden="1" w:unhideWhenUsed="1"/>
+    <w:lsdException w:name="HTML Acronym" w:semiHidden="1" w:unhideWhenUsed="1"/>
+    <w:lsdException w:name="HTML Address" w:semiHidden="1" w:unhideWhenUsed="1"/>
+    <w:lsdException w:name="HTML Cite" w:semiHidden="1" w:unhideWhenUsed="1"/>
+    <w:lsdException w:name="HTML Code" w:semiHidden="1" w:unhideWhenUsed="1"/>
+    <w:lsdException w:name="HTML Definition" w:semiHidden="1" w:unhideWhenUsed="1"/>
+    <w:lsdException w:name="HTML Keyboard" w:semiHidden="1" w:unhideWhenUsed="1"/>
+    <w:lsdException w:name="HTML Preformatted" w:semiHidden="1" w:unhideWhenUsed="1"/>
+    <w:lsdException w:name="HTML Sample" w:semiHidden="1" w:unhideWhenUsed="1"/>
+    <w:lsdException w:name="HTML Typewriter" w:semiHidden="1" w:unhideWhenUsed="1"/>
+    <w:lsdException w:name="HTML Variable" w:semiHidden="1" w:unhideWhenUsed="1"/>
+    <w:lsdException w:name="Normal Table" w:semiHidden="1" w:unhideWhenUsed="1"/>
+    <w:lsdException w:name="annotation subject" w:semiHidden="1" w:unhideWhenUsed="1"/>
+    <w:lsdException w:name="No List" w:semiHidden="1" w:unhideWhenUsed="1"/>
+    <w:lsdException w:name="Outline List 1" w:semiHidden="1" w:unhideWhenUsed="1"/>
+    <w:lsdException w:name="Outline List 2" w:semiHidden="1" w:unhideWhenUsed="1"/>
+    <w:lsdException w:name="Outline List 3" w:semiHidden="1" w:unhideWhenUsed="1"/>
+    <w:lsdException w:name="Table Simple 1" w:semiHidden="1" w:unhideWhenUsed="1"/>
+    <w:lsdException w:name="Table Simple 2" w:semiHidden="1" w:unhideWhenUsed="1"/>
+    <w:lsdException w:name="Table Simple 3" w:semiHidden="1" w:unhideWhenUsed="1"/>
+    <w:lsdException w:name="Table Classic 1" w:semiHidden="1" w:unhideWhenUsed="1"/>
+    <w:lsdException w:name="Table Classic 2" w:semiHidden="1" w:unhideWhenUsed="1"/>
+    <w:lsdException w:name="Table Classic 3" w:semiHidden="1" w:unhideWhenUsed="1"/>
+    <w:lsdException w:name="Table Classic 4" w:semiHidden="1" w:unhideWhenUsed="1"/>
+    <w:lsdException w:name="Table Colorful 1" w:semiHidden="1" w:unhideWhenUsed="1"/>
+    <w:lsdException w:name="Table Colorful 2" w:semiHidden="1" w:unhideWhenUsed="1"/>
+    <w:lsdException w:name="Table Colorful 3" w:semiHidden="1" w:unhideWhenUsed="1"/>
+    <w:lsdException w:name="Table Columns 1" w:semiHidden="1" w:unhideWhenUsed="1"/>
+    <w:lsdException w:name="Table Columns 2" w:semiHidden="1" w:unhideWhenUsed="1"/>
+    <w:lsdException w:name="Table Columns 3" w:semiHidden="1" w:unhideWhenUsed="1"/>
+    <w:lsdException w:name="Table Columns 4" w:semiHidden="1" w:unhideWhenUsed="1"/>
+    <w:lsdException w:name="Table Columns 5" w:semiHidden="1" w:unhideWhenUsed="1"/>
+    <w:lsdException w:name="Table Grid 1" w:semiHidden="1" w:unhideWhenUsed="1"/>
+    <w:lsdException w:name="Table Grid 2" w:semiHidden="1" w:unhideWhenUsed="1"/>
+    <w:lsdException w:name="Table Grid 3" w:semiHidden="1" w:unhideWhenUsed="1"/>
+    <w:lsdException w:name="Table Grid 4" w:semiHidden="1" w:unhideWhenUsed="1"/>
+    <w:lsdException w:name="Table Grid 5" w:semiHidden="1" w:unhideWhenUsed="1"/>
+    <w:lsdException w:name="Table Grid 6" w:semiHidden="1" w:unhideWhenUsed="1"/>
+    <w:lsdException w:name="Table Grid 7" w:semiHidden="1" w:unhideWhenUsed="1"/>
+    <w:lsdException w:name="Table Grid 8" w:semiHidden="1" w:unhideWhenUsed="1"/>
+    <w:lsdException w:name="Table List 1" w:semiHidden="1" w:unhideWhenUsed="1"/>
+    <w:lsdException w:name="Table List 2" w:semiHidden="1" w:unhideWhenUsed="1"/>
+    <w:lsdException w:name="Table List 3" w:semiHidden="1" w:unhideWhenUsed="1"/>
+    <w:lsdException w:name="Table List 4" w:semiHidden="1" w:unhideWhenUsed="1"/>
+    <w:lsdException w:name="Table List 5" w:semiHidden="1" w:unhideWhenUsed="1"/>
+    <w:lsdException w:name="Table List 6" w:semiHidden="1" w:unhideWhenUsed="1"/>
+    <w:lsdException w:name="Table List 7" w:semiHidden="1" w:unhideWhenUsed="1"/>
+    <w:lsdException w:name="Table List 8" w:semiHidden="1" w:unhideWhenUsed="1"/>
+    <w:lsdException w:name="Table 3D effects 1" w:semiHidden="1" w:unhideWhenUsed="1"/>
+    <w:lsdException w:name="Table 3D effects 2" w:semiHidden="1" w:unhideWhenUsed="1"/>
+    <w:lsdException w:name="Table 3D effects 3" w:semiHidden="1" w:unhideWhenUsed="1"/>
+    <w:lsdException w:name="Table Contemporary" w:semiHidden="1" w:unhideWhenUsed="1"/>
+    <w:lsdException w:name="Table Elegant" w:semiHidden="1" w:unhideWhenUsed="1"/>
+    <w:lsdException w:name="Table Professional" w:semiHidden="1" w:unhideWhenUsed="1"/>
+    <w:lsdException w:name="Table Subtle 1" w:semiHidden="1" w:unhideWhenUsed="1"/>
+    <w:lsdException w:name="Table Subtle 2" w:semiHidden="1" w:unhideWhenUsed="1"/>
+    <w:lsdException w:name="Table Web 1" w:semiHidden="1" w:unhideWhenUsed="1"/>
+    <w:lsdException w:name="Table Web 2" w:semiHidden="1" w:unhideWhenUsed="1"/>
+    <w:lsdException w:name="Table Web 3" w:semiHidden="1" w:unhideWhenUsed="1"/>
+    <w:lsdException w:name="Balloon Text" w:semiHidden="1" w:unhideWhenUsed="1"/>
+    <w:lsdException w:name="Table Grid" w:uiPriority="39"/>
+    <w:lsdException w:name="Table Theme" w:semiHidden="1" w:unhideWhenUsed="1"/>
+    <w:lsdException w:name="Placeholder Text" w:semiHidden="1"/>
+    <w:lsdException w:name="No Spacing" w:uiPriority="1" w:qFormat="1"/>
+    <w:lsdException w:name="Light Shading" w:uiPriority="60"/>
+    <w:lsdException w:name="Light List" w:uiPriority="61"/>
+    <w:lsdException w:name="Light Grid" w:uiPriority="62"/>
+    <w:lsdException w:name="Medium Shading 1" w:uiPriority="63"/>
+    <w:lsdException w:name="Medium Shading 2" w:uiPriority="64"/>
+    <w:lsdException w:name="Medium List 1" w:uiPriority="65"/>
+    <w:lsdException w:name="Medium List 2" w:uiPriority="66"/>
+    <w:lsdException w:name="Medium Grid 1" w:uiPriority="67"/>
+    <w:lsdException w:name="Medium Grid 2" w:uiPriority="68"/>
+    <w:lsdException w:name="Medium Grid 3" w:uiPriority="69"/>
+    <w:lsdException w:name="Dark List" w:uiPriority="70"/>
+    <w:lsdException w:name="Colorful Shading" w:uiPriority="71"/>
+    <w:lsdException w:name="Colorful List" w:uiPriority="72"/>
+    <w:lsdException w:name="Colorful Grid" w:uiPriority="73"/>
+    <w:lsdException w:name="Light Shading Accent 1" w:uiPriority="60"/>
+    <w:lsdException w:name="Light List Accent 1" w:uiPriority="61"/>
+    <w:lsdException w:name="Light Grid Accent 1" w:uiPriority="62"/>
+    <w:lsdException w:name="Medium Shading 1 Accent 1" w:uiPriority="63"/>
+    <w:lsdException w:name="Medium Shading 2 Accent 1" w:uiPriority="64"/>
+    <w:lsdException w:name="Medium List 1 Accent 1" w:uiPriority="65"/>
+    <w:lsdException w:name="Revision" w:semiHidden="1"/>
+    <w:lsdException w:name="List Paragraph" w:uiPriority="34" w:qFormat="1"/>
+    <w:lsdException w:name="Quote" w:uiPriority="29" w:qFormat="1"/>
+    <w:lsdException w:name="Intense Quote" w:uiPriority="30" w:qFormat="1"/>
+    <w:lsdException w:name="Medium List 2 Accent 1" w:uiPriority="66"/>
+    <w:lsdException w:name="Medium Grid 1 Accent 1" w:uiPriority="67"/>
+    <w:lsdException w:name="Medium Grid 2 Accent 1" w:uiPriority="68"/>
+    <w:lsdException w:name="Medium Grid 3 Accent 1" w:uiPriority="69"/>
+    <w:lsdException w:name="Dark List Accent 1" w:uiPriority="70"/>
+    <w:lsdException w:name="Colorful Shading Accent 1" w:uiPriority="71"/>
+    <w:lsdException w:name="Colorful List Accent 1" w:uiPriority="72"/>
+    <w:lsdException w:name="Colorful Grid Accent 1" w:uiPriority="73"/>
+    <w:lsdException w:name="Light Shading Accent 2" w:uiPriority="60"/>
+    <w:lsdException w:name="Light List Accent 2" w:uiPriority="61"/>
+    <w:lsdException w:name="Light Grid Accent 2" w:uiPriority="62"/>
+    <w:lsdException w:name="Medium Shading 1 Accent 2" w:uiPriority="63"/>
+    <w:lsdException w:name="Medium Shading 2 Accent 2" w:uiPriority="64"/>
+    <w:lsdException w:name="Medium List 1 Accent 2" w:uiPriority="65"/>
+    <w:lsdException w:name="Medium List 2 Accent 2" w:uiPriority="66"/>
+    <w:lsdException w:name="Medium Grid 1 Accent 2" w:uiPriority="67"/>
+    <w:lsdException w:name="Medium Grid 2 Accent 2" w:uiPriority="68"/>
+    <w:lsdException w:name="Medium Grid 3 Accent 2" w:uiPriority="69"/>
+    <w:lsdException w:name="Dark List Accent 2" w:uiPriority="70"/>
+    <w:lsdException w:name="Colorful Shading Accent 2" w:uiPriority="71"/>
+    <w:lsdException w:name="Colorful List Accent 2" w:uiPriority="72"/>
+    <w:lsdException w:name="Colorful Grid Accent 2" w:uiPriority="73"/>
+    <w:lsdException w:name="Light Shading Accent 3" w:uiPriority="60"/>
+    <w:lsdException w:name="Light List Accent 3" w:uiPriority="61"/>
+    <w:lsdException w:name="Light Grid Accent 3" w:uiPriority="62"/>
+    <w:lsdException w:name="Medium Shading 1 Accent 3" w:uiPriority="63"/>
+    <w:lsdException w:name="Medium Shading 2 Accent 3" w:uiPriority="64"/>
+    <w:lsdException w:name="Medium List 1 Accent 3" w:uiPriority="65"/>
+    <w:lsdException w:name="Medium List 2 Accent 3" w:uiPriority="66"/>
+    <w:lsdException w:name="Medium Grid 1 Accent 3" w:uiPriority="67"/>
+    <w:lsdException w:name="Medium Grid 2 Accent 3" w:uiPriority="68"/>
+    <w:lsdException w:name="Medium Grid 3 Accent 3" w:uiPriority="69"/>
+    <w:lsdException w:name="Dark List Accent 3" w:uiPriority="70"/>
+    <w:lsdException w:name="Colorful Shading Accent 3" w:uiPriority="71"/>
+    <w:lsdException w:name="Colorful List Accent 3" w:uiPriority="72"/>
+    <w:lsdException w:name="Colorful Grid Accent 3" w:uiPriority="73"/>
+    <w:lsdException w:name="Light Shading Accent 4" w:uiPriority="60"/>
+    <w:lsdException w:name="Light List Accent 4" w:uiPriority="61"/>
+    <w:lsdException w:name="Light Grid Accent 4" w:uiPriority="62"/>
+    <w:lsdException w:name="Medium Shading 1 Accent 4" w:uiPriority="63"/>
+    <w:lsdException w:name="Medium Shading 2 Accent 4" w:uiPriority="64"/>
+    <w:lsdException w:name="Medium List 1 Accent 4" w:uiPriority="65"/>
+    <w:lsdException w:name="Medium List 2 Accent 4" w:uiPriority="66"/>
+    <w:lsdException w:name="Medium Grid 1 Accent 4" w:uiPriority="67"/>
+    <w:lsdException w:name="Medium Grid 2 Accent 4" w:uiPriority="68"/>
+    <w:lsdException w:name="Medium Grid 3 Accent 4" w:uiPriority="69"/>
+    <w:lsdException w:name="Dark List Accent 4" w:uiPriority="70"/>
+    <w:lsdException w:name="Colorful Shading Accent 4" w:uiPriority="71"/>
+    <w:lsdException w:name="Colorful List Accent 4" w:uiPriority="72"/>
+    <w:lsdException w:name="Colorful Grid Accent 4" w:uiPriority="73"/>
+    <w:lsdException w:name="Light Shading Accent 5" w:uiPriority="60"/>
+    <w:lsdException w:name="Light List Accent 5" w:uiPriority="61"/>
+    <w:lsdException w:name="Light Grid Accent 5" w:uiPriority="62"/>
+    <w:lsdException w:name="Medium Shading 1 Accent 5" w:uiPriority="63"/>
+    <w:lsdException w:name="Medium Shading 2 Accent 5" w:uiPriority="64"/>
+    <w:lsdException w:name="Medium List 1 Accent 5" w:uiPriority="65"/>
+    <w:lsdException w:name="Medium List 2 Accent 5" w:uiPriority="66"/>
+    <w:lsdException w:name="Medium Grid 1 Accent 5" w:uiPriority="67"/>
+    <w:lsdException w:name="Medium Grid 2 Accent 5" w:uiPriority="68"/>
+    <w:lsdException w:name="Medium Grid 3 Accent 5" w:uiPriority="69"/>
+    <w:lsdException w:name="Dark List Accent 5" w:uiPriority="70"/>
+    <w:lsdException w:name="Colorful Shading Accent 5" w:uiPriority="71"/>
+    <w:lsdException w:name="Colorful List Accent 5" w:uiPriority="72"/>
+    <w:lsdException w:name="Colorful Grid Accent 5" w:uiPriority="73"/>
+    <w:lsdException w:name="Light Shading Accent 6" w:uiPriority="60"/>
+    <w:lsdException w:name="Light List Accent 6" w:uiPriority="61"/>
+    <w:lsdException w:name="Light Grid Accent 6" w:uiPriority="62"/>
+    <w:lsdException w:name="Medium Shading 1 Accent 6" w:uiPriority="63"/>
+    <w:lsdException w:name="Medium Shading 2 Accent 6" w:uiPriority="64"/>
+    <w:lsdException w:name="Medium List 1 Accent 6" w:uiPriority="65"/>
+    <w:lsdException w:name="Medium List 2 Accent 6" w:uiPriority="66"/>
+    <w:lsdException w:name="Medium Grid 1 Accent 6" w:uiPriority="67"/>
+    <w:lsdException w:name="Medium Grid 2 Accent 6" w:uiPriority="68"/>
+    <w:lsdException w:name="Medium Grid 3 Accent 6" w:uiPriority="69"/>
+    <w:lsdException w:name="Dark List Accent 6" w:uiPriority="70"/>
+    <w:lsdException w:name="Colorful Shading Accent 6" w:uiPriority="71"/>
+    <w:lsdException w:name="Colorful List Accent 6" w:uiPriority="72"/>
+    <w:lsdException w:name="Colorful Grid Accent 6" w:uiPriority="73"/>
+    <w:lsdException w:name="Subtle Emphasis" w:uiPriority="19" w:qFormat="1"/>
+    <w:lsdException w:name="Intense Emphasis" w:uiPriority="21" w:qFormat="1"/>
+    <w:lsdException w:name="Subtle Reference" w:uiPriority="31" w:qFormat="1"/>
+    <w:lsdException w:name="Intense Reference" w:uiPriority="32" w:qFormat="1"/>
+    <w:lsdException w:name="Book Title" w:uiPriority="33" w:qFormat="1"/>
+    <w:lsdException w:name="Bibliography" w:semiHidden="1" w:uiPriority="37" w:unhideWhenUsed="1"/>
+    <w:lsdException w:name="TOC Heading" w:semiHidden="1" w:uiPriority="39" w:unhideWhenUsed="1" w:qFormat="1"/>
+    <w:lsdException w:name="Plain Table 1" w:uiPriority="41"/>
+    <w:lsdException w:name="Plain Table 2" w:uiPriority="42"/>
+    <w:lsdException w:name="Plain Table 3" w:uiPriority="43"/>
+    <w:lsdException w:name="Plain Table 4" w:uiPriority="44"/>
+    <w:lsdException w:name="Plain Table 5" w:uiPriority="45"/>
+    <w:lsdException w:name="Grid Table Light" w:uiPriority="40"/>
+    <w:lsdException w:name="Grid Table 1 Light" w:uiPriority="46"/>
+    <w:lsdException w:name="Grid Table 2" w:uiPriority="47"/>
+    <w:lsdException w:name="Grid Table 3" w:uiPriority="48"/>
+    <w:lsdException w:name="Grid Table 4" w:uiPriority="49"/>
+    <w:lsdException w:name="Grid Table 5 Dark" w:uiPriority="50"/>
+    <w:lsdException w:name="Grid Table 6 Colorful" w:uiPriority="51"/>
+    <w:lsdException w:name="Grid Table 7 Colorful" w:uiPriority="52"/>
+    <w:lsdException w:name="Grid Table 1 Light Accent 1" w:uiPriority="46"/>
+    <w:lsdException w:name="Grid Table 2 Accent 1" w:uiPriority="47"/>
+    <w:lsdException w:name="Grid Table 3 Accent 1" w:uiPriority="48"/>
+    <w:lsdException w:name="Grid Table 4 Accent 1" w:uiPriority="49"/>
+    <w:lsdException w:name="Grid Table 5 Dark Accent 1" w:uiPriority="50"/>
+    <w:lsdException w:name="Grid Table 6 Colorful Accent 1" w:uiPriority="51"/>
+    <w:lsdException w:name="Grid Table 7 Colorful Accent 1" w:uiPriority="52"/>
+    <w:lsdException w:name="Grid Table 1 Light Accent 2" w:uiPriority="46"/>
+    <w:lsdException w:name="Grid Table 2 Accent 2" w:uiPriority="47"/>
+    <w:lsdException w:name="Grid Table 3 Accent 2" w:uiPriority="48"/>
+    <w:lsdException w:name="Grid Table 4 Accent 2" w:uiPriority="49"/>
+    <w:lsdException w:name="Grid Table 5 Dark Accent 2" w:uiPriority="50"/>
+    <w:lsdException w:name="Grid Table 6 Colorful Accent 2" w:uiPriority="51"/>
+    <w:lsdException w:name="Grid Table 7 Colorful Accent 2" w:uiPriority="52"/>
+    <w:lsdException w:name="Grid Table 1 Light Accent 3" w:uiPriority="46"/>
+    <w:lsdException w:name="Grid Table 2 Accent 3" w:uiPriority="47"/>
+    <w:lsdException w:name="Grid Table 3 Accent 3" w:uiPriority="48"/>
+    <w:lsdException w:name="Grid Table 4 Accent 3" w:uiPriority="49"/>
+    <w:lsdException w:name="Grid Table 5 Dark Accent 3" w:uiPriority="50"/>
+    <w:lsdException w:name="Grid Table 6 Colorful Accent 3" w:uiPriority="51"/>
+    <w:lsdException w:name="Grid Table 7 Colorful Accent 3" w:uiPriority="52"/>
+    <w:lsdException w:name="Grid Table 1 Light Accent 4" w:uiPriority="46"/>
+    <w:lsdException w:name="Grid Table 2 Accent 4" w:uiPriority="47"/>
+    <w:lsdException w:name="Grid Table 3 Accent 4" w:uiPriority="48"/>
+    <w:lsdException w:name="Grid Table 4 Accent 4" w:uiPriority="49"/>
+    <w:lsdException w:name="Grid Table 5 Dark Accent 4" w:uiPriority="50"/>
+    <w:lsdException w:name="Grid Table 6 Colorful Accent 4" w:uiPriority="51"/>
+    <w:lsdException w:name="Grid Table 7 Colorful Accent 4" w:uiPriority="52"/>
+    <w:lsdException w:name="Grid Table 1 Light Accent 5" w:uiPriority="46"/>
+    <w:lsdException w:name="Grid Table 2 Accent 5" w:uiPriority="47"/>
+    <w:lsdException w:name="Grid Table 3 Accent 5" w:uiPriority="48"/>
+    <w:lsdException w:name="Grid Table 4 Accent 5" w:uiPriority="49"/>
+    <w:lsdException w:name="Grid Table 5 Dark Accent 5" w:uiPriority="50"/>
+    <w:lsdException w:name="Grid Table 6 Colorful Accent 5" w:uiPriority="51"/>
+    <w:lsdException w:name="Grid Table 7 Colorful Accent 5" w:uiPriority="52"/>
+    <w:lsdException w:name="Grid Table 1 Light Accent 6" w:uiPriority="46"/>
+    <w:lsdException w:name="Grid Table 2 Accent 6" w:uiPriority="47"/>
+    <w:lsdException w:name="Grid Table 3 Accent 6" w:uiPriority="48"/>
+    <w:lsdException w:name="Grid Table 4 Accent 6" w:uiPriority="49"/>
+    <w:lsdException w:name="Grid Table 5 Dark Accent 6" w:uiPriority="50"/>
+    <w:lsdException w:name="Grid Table 6 Colorful Accent 6" w:uiPriority="51"/>
+    <w:lsdException w:name="Grid Table 7 Colorful Accent 6" w:uiPriority="52"/>
+    <w:lsdException w:name="List Table 1 Light" w:uiPriority="46"/>
+    <w:lsdException w:name="List Table 2" w:uiPriority="47"/>
+    <w:lsdException w:name="List Table 3" w:uiPriority="48"/>
+    <w:lsdException w:name="List Table 4" w:uiPriority="49"/>
+    <w:lsdException w:name="List Table 5 Dark" w:uiPriority="50"/>
+    <w:lsdException w:name="List Table 6 Colorful" w:uiPriority="51"/>
+    <w:lsdException w:name="List Table 7 Colorful" w:uiPriority="52"/>
+    <w:lsdException w:name="List Table 1 Light Accent 1" w:uiPriority="46"/>
+    <w:lsdException w:name="List Table 2 Accent 1" w:uiPriority="47"/>
+    <w:lsdException w:name="List Table 3 Accent 1" w:uiPriority="48"/>
+    <w:lsdException w:name="List Table 4 Accent 1" w:uiPriority="49"/>
+    <w:lsdException w:name="List Table 5 Dark Accent 1" w:uiPriority="50"/>
+    <w:lsdException w:name="List Table 6 Colorful Accent 1" w:uiPriority="51"/>
+    <w:lsdException w:name="List Table 7 Colorful Accent 1" w:uiPriority="52"/>
+    <w:lsdException w:name="List Table 1 Light Accent 2" w:uiPriority="46"/>
+    <w:lsdException w:name="List Table 2 Accent 2" w:uiPriority="47"/>
+    <w:lsdException w:name="List Table 3 Accent 2" w:uiPriority="48"/>
+    <w:lsdException w:name="List Table 4 Accent 2" w:uiPriority="49"/>
+    <w:lsdException w:name="List Table 5 Dark Accent 2" w:uiPriority="50"/>
+    <w:lsdException w:name="List Table 6 Colorful Accent 2" w:uiPriority="51"/>
+    <w:lsdException w:name="List Table 7 Colorful Accent 2" w:uiPriority="52"/>
+    <w:lsdException w:name="List Table 1 Light Accent 3" w:uiPriority="46"/>
+    <w:lsdException w:name="List Table 2 Accent 3" w:uiPriority="47"/>
+    <w:lsdException w:name="List Table 3 Accent 3" w:uiPriority="48"/>
+    <w:lsdException w:name="List Table 4 Accent 3" w:uiPriority="49"/>
+    <w:lsdException w:name="List Table 5 Dark Accent 3" w:uiPriority="50"/>
+    <w:lsdException w:name="List Table 6 Colorful Accent 3" w:uiPriority="51"/>
+    <w:lsdException w:name="List Table 7 Colorful Accent 3" w:uiPriority="52"/>
+    <w:lsdException w:name="List Table 1 Light Accent 4" w:uiPriority="46"/>
+    <w:lsdException w:name="List Table 2 Accent 4" w:uiPriority="47"/>
+    <w:lsdException w:name="List Table 3 Accent 4" w:uiPriority="48"/>
+    <w:lsdException w:name="List Table 4 Accent 4" w:uiPriority="49"/>
+    <w:lsdException w:name="List Table 5 Dark Accent 4" w:uiPriority="50"/>
+    <w:lsdException w:name="List Table 6 Colorful Accent 4" w:uiPriority="51"/>
+    <w:lsdException w:name="List Table 7 Colorful Accent 4" w:uiPriority="52"/>
+    <w:lsdException w:name="List Table 1 Light Accent 5" w:uiPriority="46"/>
+    <w:lsdException w:name="List Table 2 Accent 5" w:uiPriority="47"/>
+    <w:lsdException w:name="List Table 3 Accent 5" w:uiPriority="48"/>
+    <w:lsdException w:name="List Table 4 Accent 5" w:uiPriority="49"/>
+    <w:lsdException w:name="List Table 5 Dark Accent 5" w:uiPriority="50"/>
+    <w:lsdException w:name="List Table 6 Colorful Accent 5" w:uiPriority="51"/>
+    <w:lsdException w:name="List Table 7 Colorful Accent 5" w:uiPriority="52"/>
+    <w:lsdException w:name="List Table 1 Light Accent 6" w:uiPriority="46"/>
+    <w:lsdException w:name="List Table 2 Accent 6" w:uiPriority="47"/>
+    <w:lsdException w:name="List Table 3 Accent 6" w:uiPriority="48"/>
+    <w:lsdException w:name="List Table 4 Accent 6" w:uiPriority="49"/>
+    <w:lsdException w:name="List Table 5 Dark Accent 6" w:uiPriority="50"/>
+    <w:lsdException w:name="List Table 6 Colorful Accent 6" w:uiPriority="51"/>
+    <w:lsdException w:name="List Table 7 Colorful Accent 6" w:uiPriority="52"/>
+    <w:lsdException w:name="Mention" w:semiHidden="1" w:unhideWhenUsed="1"/>
+    <w:lsdException w:name="Smart Hyperlink" w:semiHidden="1" w:unhideWhenUsed="1"/>
+    <w:lsdException w:name="Hashtag" w:semiHidden="1" w:unhideWhenUsed="1"/>
+    <w:lsdException w:name="Unresolved Mention" w:semiHidden="1" w:unhideWhenUsed="1"/>
+    <w:lsdException w:name="Smart Link" w:semiHidden="1" w:unhideWhenUsed="1"/>
   </w:latentStyles>
   <w:style w:type="paragraph" w:default="1" w:styleId="a">
     <w:name w:val="Normal"/>
@@ -1961,7 +2236,6 @@
   <w:style w:type="character" w:default="1" w:styleId="a0">
     <w:name w:val="Default Paragraph Font"/>
     <w:uiPriority w:val="1"/>
-    <w:semiHidden/>
     <w:unhideWhenUsed/>
   </w:style>
   <w:style w:type="table" w:default="1" w:styleId="a1">
@@ -2315,197 +2589,6 @@
     <w:link w:val="ac"/>
     <w:uiPriority w:val="99"/>
     <w:rsid w:val="00861EF4"/>
-  </w:style>
-</w:styles>
-</file>
-
-<file path=word/stylesWithEffects.xml><?xml version="1.0" encoding="utf-8"?>
-<w:styles xmlns:wpc="http://schemas.microsoft.com/office/word/2010/wordprocessingCanvas" xmlns:mc="http://schemas.openxmlformats.org/markup-compatibility/2006" xmlns:o="urn:schemas-microsoft-com:office:office" xmlns:r="http://schemas.openxmlformats.org/officeDocument/2006/relationships" xmlns:m="http://schemas.openxmlformats.org/officeDocument/2006/math" xmlns:v="urn:schemas-microsoft-com:vml" xmlns:wp14="http://schemas.microsoft.com/office/word/2010/wordprocessingDrawing" xmlns:wp="http://schemas.openxmlformats.org/drawingml/2006/wordprocessingDrawing" xmlns:w10="urn:schemas-microsoft-com:office:word" xmlns:w="http://schemas.openxmlformats.org/wordprocessingml/2006/main" xmlns:w14="http://schemas.microsoft.com/office/word/2010/wordml" xmlns:wpg="http://schemas.microsoft.com/office/word/2010/wordprocessingGroup" xmlns:wpi="http://schemas.microsoft.com/office/word/2010/wordprocessingInk" xmlns:wne="http://schemas.microsoft.com/office/word/2006/wordml" xmlns:wps="http://schemas.microsoft.com/office/word/2010/wordprocessingShape" mc:Ignorable="w14 wp14">
-  <w:docDefaults>
-    <w:rPrDefault>
-      <w:rPr>
-        <w:rFonts w:asciiTheme="minorHAnsi" w:eastAsiaTheme="minorEastAsia" w:hAnsiTheme="minorHAnsi" w:cstheme="minorBidi"/>
-        <w:kern w:val="2"/>
-        <w:sz w:val="21"/>
-        <w:szCs w:val="22"/>
-        <w:lang w:val="en-US" w:eastAsia="ja-JP" w:bidi="ar-SA"/>
-      </w:rPr>
-    </w:rPrDefault>
-    <w:pPrDefault/>
-  </w:docDefaults>
-  <w:latentStyles w:defLockedState="0" w:defUIPriority="99" w:defSemiHidden="1" w:defUnhideWhenUsed="1" w:defQFormat="0" w:count="267">
-    <w:lsdException w:name="Normal" w:semiHidden="0" w:uiPriority="0" w:unhideWhenUsed="0" w:qFormat="1"/>
-    <w:lsdException w:name="heading 1" w:semiHidden="0" w:uiPriority="9" w:unhideWhenUsed="0" w:qFormat="1"/>
-    <w:lsdException w:name="heading 2" w:uiPriority="9" w:qFormat="1"/>
-    <w:lsdException w:name="heading 3" w:uiPriority="9" w:qFormat="1"/>
-    <w:lsdException w:name="heading 4" w:uiPriority="9" w:qFormat="1"/>
-    <w:lsdException w:name="heading 5" w:uiPriority="9" w:qFormat="1"/>
-    <w:lsdException w:name="heading 6" w:uiPriority="9" w:qFormat="1"/>
-    <w:lsdException w:name="heading 7" w:uiPriority="9" w:qFormat="1"/>
-    <w:lsdException w:name="heading 8" w:uiPriority="9" w:qFormat="1"/>
-    <w:lsdException w:name="heading 9" w:uiPriority="9" w:qFormat="1"/>
-    <w:lsdException w:name="toc 1" w:uiPriority="39"/>
-    <w:lsdException w:name="toc 2" w:uiPriority="39"/>
-    <w:lsdException w:name="toc 3" w:uiPriority="39"/>
-    <w:lsdException w:name="toc 4" w:uiPriority="39"/>
-    <w:lsdException w:name="toc 5" w:uiPriority="39"/>
-    <w:lsdException w:name="toc 6" w:uiPriority="39"/>
-    <w:lsdException w:name="toc 7" w:uiPriority="39"/>
-    <w:lsdException w:name="toc 8" w:uiPriority="39"/>
-    <w:lsdException w:name="toc 9" w:uiPriority="39"/>
-    <w:lsdException w:name="caption" w:uiPriority="35" w:qFormat="1"/>
-    <w:lsdException w:name="Title" w:semiHidden="0" w:uiPriority="10" w:unhideWhenUsed="0" w:qFormat="1"/>
-    <w:lsdException w:name="Default Paragraph Font" w:uiPriority="1"/>
-    <w:lsdException w:name="Subtitle" w:semiHidden="0" w:uiPriority="11" w:unhideWhenUsed="0" w:qFormat="1"/>
-    <w:lsdException w:name="Strong" w:semiHidden="0" w:uiPriority="22" w:unhideWhenUsed="0" w:qFormat="1"/>
-    <w:lsdException w:name="Emphasis" w:semiHidden="0" w:uiPriority="20" w:unhideWhenUsed="0" w:qFormat="1"/>
-    <w:lsdException w:name="Table Grid" w:semiHidden="0" w:uiPriority="59" w:unhideWhenUsed="0"/>
-    <w:lsdException w:name="Placeholder Text" w:unhideWhenUsed="0"/>
-    <w:lsdException w:name="No Spacing" w:semiHidden="0" w:uiPriority="1" w:unhideWhenUsed="0" w:qFormat="1"/>
-    <w:lsdException w:name="Light Shading" w:semiHidden="0" w:uiPriority="60" w:unhideWhenUsed="0"/>
-    <w:lsdException w:name="Light List" w:semiHidden="0" w:uiPriority="61" w:unhideWhenUsed="0"/>
-    <w:lsdException w:name="Light Grid" w:semiHidden="0" w:uiPriority="62" w:unhideWhenUsed="0"/>
-    <w:lsdException w:name="Medium Shading 1" w:semiHidden="0" w:uiPriority="63" w:unhideWhenUsed="0"/>
-    <w:lsdException w:name="Medium Shading 2" w:semiHidden="0" w:uiPriority="64" w:unhideWhenUsed="0"/>
-    <w:lsdException w:name="Medium List 1" w:semiHidden="0" w:uiPriority="65" w:unhideWhenUsed="0"/>
-    <w:lsdException w:name="Medium List 2" w:semiHidden="0" w:uiPriority="66" w:unhideWhenUsed="0"/>
-    <w:lsdException w:name="Medium Grid 1" w:semiHidden="0" w:uiPriority="67" w:unhideWhenUsed="0"/>
-    <w:lsdException w:name="Medium Grid 2" w:semiHidden="0" w:uiPriority="68" w:unhideWhenUsed="0"/>
-    <w:lsdException w:name="Medium Grid 3" w:semiHidden="0" w:uiPriority="69" w:unhideWhenUsed="0"/>
-    <w:lsdException w:name="Dark List" w:semiHidden="0" w:uiPriority="70" w:unhideWhenUsed="0"/>
-    <w:lsdException w:name="Colorful Shading" w:semiHidden="0" w:uiPriority="71" w:unhideWhenUsed="0"/>
-    <w:lsdException w:name="Colorful List" w:semiHidden="0" w:uiPriority="72" w:unhideWhenUsed="0"/>
-    <w:lsdException w:name="Colorful Grid" w:semiHidden="0" w:uiPriority="73" w:unhideWhenUsed="0"/>
-    <w:lsdException w:name="Light Shading Accent 1" w:semiHidden="0" w:uiPriority="60" w:unhideWhenUsed="0"/>
-    <w:lsdException w:name="Light List Accent 1" w:semiHidden="0" w:uiPriority="61" w:unhideWhenUsed="0"/>
-    <w:lsdException w:name="Light Grid Accent 1" w:semiHidden="0" w:uiPriority="62" w:unhideWhenUsed="0"/>
-    <w:lsdException w:name="Medium Shading 1 Accent 1" w:semiHidden="0" w:uiPriority="63" w:unhideWhenUsed="0"/>
-    <w:lsdException w:name="Medium Shading 2 Accent 1" w:semiHidden="0" w:uiPriority="64" w:unhideWhenUsed="0"/>
-    <w:lsdException w:name="Medium List 1 Accent 1" w:semiHidden="0" w:uiPriority="65" w:unhideWhenUsed="0"/>
-    <w:lsdException w:name="Revision" w:unhideWhenUsed="0"/>
-    <w:lsdException w:name="List Paragraph" w:semiHidden="0" w:uiPriority="34" w:unhideWhenUsed="0" w:qFormat="1"/>
-    <w:lsdException w:name="Quote" w:semiHidden="0" w:uiPriority="29" w:unhideWhenUsed="0" w:qFormat="1"/>
-    <w:lsdException w:name="Intense Quote" w:semiHidden="0" w:uiPriority="30" w:unhideWhenUsed="0" w:qFormat="1"/>
-    <w:lsdException w:name="Medium List 2 Accent 1" w:semiHidden="0" w:uiPriority="66" w:unhideWhenUsed="0"/>
-    <w:lsdException w:name="Medium Grid 1 Accent 1" w:semiHidden="0" w:uiPriority="67" w:unhideWhenUsed="0"/>
-    <w:lsdException w:name="Medium Grid 2 Accent 1" w:semiHidden="0" w:uiPriority="68" w:unhideWhenUsed="0"/>
-    <w:lsdException w:name="Medium Grid 3 Accent 1" w:semiHidden="0" w:uiPriority="69" w:unhideWhenUsed="0"/>
-    <w:lsdException w:name="Dark List Accent 1" w:semiHidden="0" w:uiPriority="70" w:unhideWhenUsed="0"/>
-    <w:lsdException w:name="Colorful Shading Accent 1" w:semiHidden="0" w:uiPriority="71" w:unhideWhenUsed="0"/>
-    <w:lsdException w:name="Colorful List Accent 1" w:semiHidden="0" w:uiPriority="72" w:unhideWhenUsed="0"/>
-    <w:lsdException w:name="Colorful Grid Accent 1" w:semiHidden="0" w:uiPriority="73" w:unhideWhenUsed="0"/>
-    <w:lsdException w:name="Light Shading Accent 2" w:semiHidden="0" w:uiPriority="60" w:unhideWhenUsed="0"/>
-    <w:lsdException w:name="Light List Accent 2" w:semiHidden="0" w:uiPriority="61" w:unhideWhenUsed="0"/>
-    <w:lsdException w:name="Light Grid Accent 2" w:semiHidden="0" w:uiPriority="62" w:unhideWhenUsed="0"/>
-    <w:lsdException w:name="Medium Shading 1 Accent 2" w:semiHidden="0" w:uiPriority="63" w:unhideWhenUsed="0"/>
-    <w:lsdException w:name="Medium Shading 2 Accent 2" w:semiHidden="0" w:uiPriority="64" w:unhideWhenUsed="0"/>
-    <w:lsdException w:name="Medium List 1 Accent 2" w:semiHidden="0" w:uiPriority="65" w:unhideWhenUsed="0"/>
-    <w:lsdException w:name="Medium List 2 Accent 2" w:semiHidden="0" w:uiPriority="66" w:unhideWhenUsed="0"/>
-    <w:lsdException w:name="Medium Grid 1 Accent 2" w:semiHidden="0" w:uiPriority="67" w:unhideWhenUsed="0"/>
-    <w:lsdException w:name="Medium Grid 2 Accent 2" w:semiHidden="0" w:uiPriority="68" w:unhideWhenUsed="0"/>
-    <w:lsdException w:name="Medium Grid 3 Accent 2" w:semiHidden="0" w:uiPriority="69" w:unhideWhenUsed="0"/>
-    <w:lsdException w:name="Dark List Accent 2" w:semiHidden="0" w:uiPriority="70" w:unhideWhenUsed="0"/>
-    <w:lsdException w:name="Colorful Shading Accent 2" w:semiHidden="0" w:uiPriority="71" w:unhideWhenUsed="0"/>
-    <w:lsdException w:name="Colorful List Accent 2" w:semiHidden="0" w:uiPriority="72" w:unhideWhenUsed="0"/>
-    <w:lsdException w:name="Colorful Grid Accent 2" w:semiHidden="0" w:uiPriority="73" w:unhideWhenUsed="0"/>
-    <w:lsdException w:name="Light Shading Accent 3" w:semiHidden="0" w:uiPriority="60" w:unhideWhenUsed="0"/>
-    <w:lsdException w:name="Light List Accent 3" w:semiHidden="0" w:uiPriority="61" w:unhideWhenUsed="0"/>
-    <w:lsdException w:name="Light Grid Accent 3" w:semiHidden="0" w:uiPriority="62" w:unhideWhenUsed="0"/>
-    <w:lsdException w:name="Medium Shading 1 Accent 3" w:semiHidden="0" w:uiPriority="63" w:unhideWhenUsed="0"/>
-    <w:lsdException w:name="Medium Shading 2 Accent 3" w:semiHidden="0" w:uiPriority="64" w:unhideWhenUsed="0"/>
-    <w:lsdException w:name="Medium List 1 Accent 3" w:semiHidden="0" w:uiPriority="65" w:unhideWhenUsed="0"/>
-    <w:lsdException w:name="Medium List 2 Accent 3" w:semiHidden="0" w:uiPriority="66" w:unhideWhenUsed="0"/>
-    <w:lsdException w:name="Medium Grid 1 Accent 3" w:semiHidden="0" w:uiPriority="67" w:unhideWhenUsed="0"/>
-    <w:lsdException w:name="Medium Grid 2 Accent 3" w:semiHidden="0" w:uiPriority="68" w:unhideWhenUsed="0"/>
-    <w:lsdException w:name="Medium Grid 3 Accent 3" w:semiHidden="0" w:uiPriority="69" w:unhideWhenUsed="0"/>
-    <w:lsdException w:name="Dark List Accent 3" w:semiHidden="0" w:uiPriority="70" w:unhideWhenUsed="0"/>
-    <w:lsdException w:name="Colorful Shading Accent 3" w:semiHidden="0" w:uiPriority="71" w:unhideWhenUsed="0"/>
-    <w:lsdException w:name="Colorful List Accent 3" w:semiHidden="0" w:uiPriority="72" w:unhideWhenUsed="0"/>
-    <w:lsdException w:name="Colorful Grid Accent 3" w:semiHidden="0" w:uiPriority="73" w:unhideWhenUsed="0"/>
-    <w:lsdException w:name="Light Shading Accent 4" w:semiHidden="0" w:uiPriority="60" w:unhideWhenUsed="0"/>
-    <w:lsdException w:name="Light List Accent 4" w:semiHidden="0" w:uiPriority="61" w:unhideWhenUsed="0"/>
-    <w:lsdException w:name="Light Grid Accent 4" w:semiHidden="0" w:uiPriority="62" w:unhideWhenUsed="0"/>
-    <w:lsdException w:name="Medium Shading 1 Accent 4" w:semiHidden="0" w:uiPriority="63" w:unhideWhenUsed="0"/>
-    <w:lsdException w:name="Medium Shading 2 Accent 4" w:semiHidden="0" w:uiPriority="64" w:unhideWhenUsed="0"/>
-    <w:lsdException w:name="Medium List 1 Accent 4" w:semiHidden="0" w:uiPriority="65" w:unhideWhenUsed="0"/>
-    <w:lsdException w:name="Medium List 2 Accent 4" w:semiHidden="0" w:uiPriority="66" w:unhideWhenUsed="0"/>
-    <w:lsdException w:name="Medium Grid 1 Accent 4" w:semiHidden="0" w:uiPriority="67" w:unhideWhenUsed="0"/>
-    <w:lsdException w:name="Medium Grid 2 Accent 4" w:semiHidden="0" w:uiPriority="68" w:unhideWhenUsed="0"/>
-    <w:lsdException w:name="Medium Grid 3 Accent 4" w:semiHidden="0" w:uiPriority="69" w:unhideWhenUsed="0"/>
-    <w:lsdException w:name="Dark List Accent 4" w:semiHidden="0" w:uiPriority="70" w:unhideWhenUsed="0"/>
-    <w:lsdException w:name="Colorful Shading Accent 4" w:semiHidden="0" w:uiPriority="71" w:unhideWhenUsed="0"/>
-    <w:lsdException w:name="Colorful List Accent 4" w:semiHidden="0" w:uiPriority="72" w:unhideWhenUsed="0"/>
-    <w:lsdException w:name="Colorful Grid Accent 4" w:semiHidden="0" w:uiPriority="73" w:unhideWhenUsed="0"/>
-    <w:lsdException w:name="Light Shading Accent 5" w:semiHidden="0" w:uiPriority="60" w:unhideWhenUsed="0"/>
-    <w:lsdException w:name="Light List Accent 5" w:semiHidden="0" w:uiPriority="61" w:unhideWhenUsed="0"/>
-    <w:lsdException w:name="Light Grid Accent 5" w:semiHidden="0" w:uiPriority="62" w:unhideWhenUsed="0"/>
-    <w:lsdException w:name="Medium Shading 1 Accent 5" w:semiHidden="0" w:uiPriority="63" w:unhideWhenUsed="0"/>
-    <w:lsdException w:name="Medium Shading 2 Accent 5" w:semiHidden="0" w:uiPriority="64" w:unhideWhenUsed="0"/>
-    <w:lsdException w:name="Medium List 1 Accent 5" w:semiHidden="0" w:uiPriority="65" w:unhideWhenUsed="0"/>
-    <w:lsdException w:name="Medium List 2 Accent 5" w:semiHidden="0" w:uiPriority="66" w:unhideWhenUsed="0"/>
-    <w:lsdException w:name="Medium Grid 1 Accent 5" w:semiHidden="0" w:uiPriority="67" w:unhideWhenUsed="0"/>
-    <w:lsdException w:name="Medium Grid 2 Accent 5" w:semiHidden="0" w:uiPriority="68" w:unhideWhenUsed="0"/>
-    <w:lsdException w:name="Medium Grid 3 Accent 5" w:semiHidden="0" w:uiPriority="69" w:unhideWhenUsed="0"/>
-    <w:lsdException w:name="Dark List Accent 5" w:semiHidden="0" w:uiPriority="70" w:unhideWhenUsed="0"/>
-    <w:lsdException w:name="Colorful Shading Accent 5" w:semiHidden="0" w:uiPriority="71" w:unhideWhenUsed="0"/>
-    <w:lsdException w:name="Colorful List Accent 5" w:semiHidden="0" w:uiPriority="72" w:unhideWhenUsed="0"/>
-    <w:lsdException w:name="Colorful Grid Accent 5" w:semiHidden="0" w:uiPriority="73" w:unhideWhenUsed="0"/>
-    <w:lsdException w:name="Light Shading Accent 6" w:semiHidden="0" w:uiPriority="60" w:unhideWhenUsed="0"/>
-    <w:lsdException w:name="Light List Accent 6" w:semiHidden="0" w:uiPriority="61" w:unhideWhenUsed="0"/>
-    <w:lsdException w:name="Light Grid Accent 6" w:semiHidden="0" w:uiPriority="62" w:unhideWhenUsed="0"/>
-    <w:lsdException w:name="Medium Shading 1 Accent 6" w:semiHidden="0" w:uiPriority="63" w:unhideWhenUsed="0"/>
-    <w:lsdException w:name="Medium Shading 2 Accent 6" w:semiHidden="0" w:uiPriority="64" w:unhideWhenUsed="0"/>
-    <w:lsdException w:name="Medium List 1 Accent 6" w:semiHidden="0" w:uiPriority="65" w:unhideWhenUsed="0"/>
-    <w:lsdException w:name="Medium List 2 Accent 6" w:semiHidden="0" w:uiPriority="66" w:unhideWhenUsed="0"/>
-    <w:lsdException w:name="Medium Grid 1 Accent 6" w:semiHidden="0" w:uiPriority="67" w:unhideWhenUsed="0"/>
-    <w:lsdException w:name="Medium Grid 2 Accent 6" w:semiHidden="0" w:uiPriority="68" w:unhideWhenUsed="0"/>
-    <w:lsdException w:name="Medium Grid 3 Accent 6" w:semiHidden="0" w:uiPriority="69" w:unhideWhenUsed="0"/>
-    <w:lsdException w:name="Dark List Accent 6" w:semiHidden="0" w:uiPriority="70" w:unhideWhenUsed="0"/>
-    <w:lsdException w:name="Colorful Shading Accent 6" w:semiHidden="0" w:uiPriority="71" w:unhideWhenUsed="0"/>
-    <w:lsdException w:name="Colorful List Accent 6" w:semiHidden="0" w:uiPriority="72" w:unhideWhenUsed="0"/>
-    <w:lsdException w:name="Colorful Grid Accent 6" w:semiHidden="0" w:uiPriority="73" w:unhideWhenUsed="0"/>
-    <w:lsdException w:name="Subtle Emphasis" w:semiHidden="0" w:uiPriority="19" w:unhideWhenUsed="0" w:qFormat="1"/>
-    <w:lsdException w:name="Intense Emphasis" w:semiHidden="0" w:uiPriority="21" w:unhideWhenUsed="0" w:qFormat="1"/>
-    <w:lsdException w:name="Subtle Reference" w:semiHidden="0" w:uiPriority="31" w:unhideWhenUsed="0" w:qFormat="1"/>
-    <w:lsdException w:name="Intense Reference" w:semiHidden="0" w:uiPriority="32" w:unhideWhenUsed="0" w:qFormat="1"/>
-    <w:lsdException w:name="Book Title" w:semiHidden="0" w:uiPriority="33" w:unhideWhenUsed="0" w:qFormat="1"/>
-    <w:lsdException w:name="Bibliography" w:uiPriority="37"/>
-    <w:lsdException w:name="TOC Heading" w:uiPriority="39" w:qFormat="1"/>
-  </w:latentStyles>
-  <w:style w:type="paragraph" w:default="1" w:styleId="a">
-    <w:name w:val="Normal"/>
-    <w:qFormat/>
-    <w:pPr>
-      <w:widowControl w:val="0"/>
-      <w:jc w:val="both"/>
-    </w:pPr>
-  </w:style>
-  <w:style w:type="character" w:default="1" w:styleId="a0">
-    <w:name w:val="Default Paragraph Font"/>
-    <w:uiPriority w:val="1"/>
-    <w:semiHidden/>
-    <w:unhideWhenUsed/>
-  </w:style>
-  <w:style w:type="table" w:default="1" w:styleId="a1">
-    <w:name w:val="Normal Table"/>
-    <w:uiPriority w:val="99"/>
-    <w:semiHidden/>
-    <w:unhideWhenUsed/>
-    <w:tblPr>
-      <w:tblInd w:w="0" w:type="dxa"/>
-      <w:tblCellMar>
-        <w:top w:w="0" w:type="dxa"/>
-        <w:left w:w="108" w:type="dxa"/>
-        <w:bottom w:w="0" w:type="dxa"/>
-        <w:right w:w="108" w:type="dxa"/>
-      </w:tblCellMar>
-    </w:tblPr>
-  </w:style>
-  <w:style w:type="numbering" w:default="1" w:styleId="a2">
-    <w:name w:val="No List"/>
-    <w:uiPriority w:val="99"/>
-    <w:semiHidden/>
-    <w:unhideWhenUsed/>
   </w:style>
 </w:styles>
 </file>
@@ -2799,7 +2882,7 @@
   <a:extraClrSchemeLst/>
   <a:extLst>
     <a:ext uri="{05A4C25C-085E-4340-85A3-A5531E510DB2}">
-      <thm15:themeFamily xmlns="" xmlns:thm15="http://schemas.microsoft.com/office/thememl/2012/main" name="Office Theme" id="{62F939B6-93AF-4DB8-9C6B-D6C7DFDC589F}" vid="{4A3C46E8-61CC-4603-A589-7422A47A8E4A}"/>
+      <thm15:themeFamily xmlns:thm15="http://schemas.microsoft.com/office/thememl/2012/main" name="Office Theme" id="{62F939B6-93AF-4DB8-9C6B-D6C7DFDC589F}" vid="{4A3C46E8-61CC-4603-A589-7422A47A8E4A}"/>
     </a:ext>
   </a:extLst>
 </a:theme>

--- a/論文関係/卒業研究.docx
+++ b/論文関係/卒業研究.docx
@@ -1,6 +1,6 @@
 
 <file path=word/document.xml><?xml version="1.0" encoding="utf-8"?>
-<w:document xmlns:wpc="http://schemas.microsoft.com/office/word/2010/wordprocessingCanvas" xmlns:cx="http://schemas.microsoft.com/office/drawing/2014/chartex" xmlns:cx1="http://schemas.microsoft.com/office/drawing/2015/9/8/chartex" xmlns:cx2="http://schemas.microsoft.com/office/drawing/2015/10/21/chartex" xmlns:cx3="http://schemas.microsoft.com/office/drawing/2016/5/9/chartex" xmlns:cx4="http://schemas.microsoft.com/office/drawing/2016/5/10/chartex" xmlns:cx5="http://schemas.microsoft.com/office/drawing/2016/5/11/chartex" xmlns:cx6="http://schemas.microsoft.com/office/drawing/2016/5/12/chartex" xmlns:cx7="http://schemas.microsoft.com/office/drawing/2016/5/13/chartex" xmlns:cx8="http://schemas.microsoft.com/office/drawing/2016/5/14/chartex" xmlns:mc="http://schemas.openxmlformats.org/markup-compatibility/2006" xmlns:aink="http://schemas.microsoft.com/office/drawing/2016/ink" xmlns:am3d="http://schemas.microsoft.com/office/drawing/2017/model3d" xmlns:o="urn:schemas-microsoft-com:office:office" xmlns:oel="http://schemas.microsoft.com/office/2019/extlst" xmlns:r="http://schemas.openxmlformats.org/officeDocument/2006/relationships" xmlns:m="http://schemas.openxmlformats.org/officeDocument/2006/math" xmlns:v="urn:schemas-microsoft-com:vml" xmlns:wp14="http://schemas.microsoft.com/office/word/2010/wordprocessingDrawing" xmlns:wp="http://schemas.openxmlformats.org/drawingml/2006/wordprocessingDrawing" xmlns:w10="urn:schemas-microsoft-com:office:word" xmlns:w="http://schemas.openxmlformats.org/wordprocessingml/2006/main" xmlns:w14="http://schemas.microsoft.com/office/word/2010/wordml" xmlns:w15="http://schemas.microsoft.com/office/word/2012/wordml" xmlns:w16cex="http://schemas.microsoft.com/office/word/2018/wordml/cex" xmlns:w16cid="http://schemas.microsoft.com/office/word/2016/wordml/cid" xmlns:w16="http://schemas.microsoft.com/office/word/2018/wordml" xmlns:w16du="http://schemas.microsoft.com/office/word/2023/wordml/word16du" xmlns:w16sdtdh="http://schemas.microsoft.com/office/word/2020/wordml/sdtdatahash" xmlns:w16sdtfl="http://schemas.microsoft.com/office/word/2024/wordml/sdtformatlock" xmlns:w16se="http://schemas.microsoft.com/office/word/2015/wordml/symex" xmlns:wpg="http://schemas.microsoft.com/office/word/2010/wordprocessingGroup" xmlns:wpi="http://schemas.microsoft.com/office/word/2010/wordprocessingInk" xmlns:wne="http://schemas.microsoft.com/office/word/2006/wordml" xmlns:wps="http://schemas.microsoft.com/office/word/2010/wordprocessingShape" mc:Ignorable="w14 w15 w16se w16cid w16 w16cex w16sdtdh w16sdtfl w16du wp14">
+<w:document xmlns:wpc="http://schemas.microsoft.com/office/word/2010/wordprocessingCanvas" xmlns:mc="http://schemas.openxmlformats.org/markup-compatibility/2006" xmlns:o="urn:schemas-microsoft-com:office:office" xmlns:r="http://schemas.openxmlformats.org/officeDocument/2006/relationships" xmlns:m="http://schemas.openxmlformats.org/officeDocument/2006/math" xmlns:v="urn:schemas-microsoft-com:vml" xmlns:wp14="http://schemas.microsoft.com/office/word/2010/wordprocessingDrawing" xmlns:wp="http://schemas.openxmlformats.org/drawingml/2006/wordprocessingDrawing" xmlns:w10="urn:schemas-microsoft-com:office:word" xmlns:w="http://schemas.openxmlformats.org/wordprocessingml/2006/main" xmlns:w14="http://schemas.microsoft.com/office/word/2010/wordml" xmlns:wpg="http://schemas.microsoft.com/office/word/2010/wordprocessingGroup" xmlns:wpi="http://schemas.microsoft.com/office/word/2010/wordprocessingInk" xmlns:wne="http://schemas.microsoft.com/office/word/2006/wordml" xmlns:wps="http://schemas.microsoft.com/office/word/2010/wordprocessingShape" mc:Ignorable="w14 wp14">
   <w:body>
     <w:p>
       <w:pPr>
@@ -555,16 +555,26 @@
         </w:rPr>
         <w:t>3. 手法</w:t>
       </w:r>
-    </w:p>
-    <w:p>
-      <w:pPr>
-        <w:jc w:val="left"/>
-      </w:pPr>
-      <w:r>
-        <w:rPr>
-          <w:rFonts w:hint="eastAsia"/>
-        </w:rPr>
-        <w:t>(どんな順序で説明するかの流れを軽く説明)</w:t>
+      <w:r>
+        <w:rPr>
+          <w:rFonts w:hint="eastAsia"/>
+        </w:rPr>
+        <w:t>(要修正)</w:t>
+      </w:r>
+    </w:p>
+    <w:p>
+      <w:pPr>
+        <w:ind w:firstLineChars="50" w:firstLine="105"/>
+        <w:jc w:val="left"/>
+        <w:rPr>
+          <w:rFonts w:hint="eastAsia"/>
+        </w:rPr>
+      </w:pPr>
+      <w:r>
+        <w:rPr>
+          <w:rFonts w:hint="eastAsia"/>
+        </w:rPr>
+        <w:t>このセクションでは制作したコンテンツのプレイ時の流れ, それぞれで使用した画面効果についての実装方法や内容に関しての解説の順で記していく。</w:t>
       </w:r>
       <w:r>
         <w:br/>
@@ -579,12 +589,29 @@
     <w:p>
       <w:pPr>
         <w:jc w:val="left"/>
-      </w:pPr>
-      <w:r>
-        <w:rPr>
-          <w:rFonts w:hint="eastAsia"/>
-        </w:rPr>
-        <w:t>エリア分割の話</w:t>
+        <w:rPr>
+          <w:rFonts w:hint="eastAsia"/>
+        </w:rPr>
+      </w:pPr>
+      <w:r>
+        <w:rPr>
+          <w:rFonts w:hint="eastAsia"/>
+        </w:rPr>
+        <w:t xml:space="preserve"> 本研究のコンテンツでは、それぞれ異なる画面効果を発生させるエリアを4つ用意し、被験者にはランダムな順番でそれぞれのエリアを体験してもらい4つすべてのエリアを体験してもらいアンケートに答えるという流れを想定して作成した。</w:t>
+      </w:r>
+    </w:p>
+    <w:p>
+      <w:pPr>
+        <w:jc w:val="left"/>
+        <w:rPr>
+          <w:rFonts w:hint="eastAsia"/>
+        </w:rPr>
+      </w:pPr>
+      <w:r>
+        <w:rPr>
+          <w:rFonts w:hint="eastAsia"/>
+        </w:rPr>
+        <w:t>区分したエリアではそれぞれ以下のような画面効果を発生させた。</w:t>
       </w:r>
       <w:r>
         <w:br/>
@@ -593,53 +620,63 @@
         <w:rPr>
           <w:rFonts w:hint="eastAsia"/>
         </w:rPr>
-        <w:t>1</w:t>
-      </w:r>
-      <w:r>
-        <w:rPr>
-          <w:rFonts w:hint="eastAsia"/>
-        </w:rPr>
-        <w:t>雪に関する</w:t>
-      </w:r>
-    </w:p>
-    <w:p>
-      <w:pPr>
-        <w:jc w:val="left"/>
-      </w:pPr>
-      <w:r>
-        <w:rPr>
-          <w:rFonts w:hint="eastAsia"/>
-        </w:rPr>
-        <w:t>2</w:t>
-      </w:r>
-      <w:r>
-        <w:rPr>
-          <w:rFonts w:hint="eastAsia"/>
-        </w:rPr>
-        <w:t xml:space="preserve"> </w:t>
-      </w:r>
-    </w:p>
-    <w:p>
-      <w:pPr>
-        <w:jc w:val="left"/>
-      </w:pPr>
-      <w:r>
-        <w:rPr>
-          <w:rFonts w:hint="eastAsia"/>
-        </w:rPr>
-        <w:t>3(エフェクト)</w:t>
-      </w:r>
-    </w:p>
-    <w:p>
-      <w:pPr>
-        <w:jc w:val="left"/>
-      </w:pPr>
-      <w:r>
-        <w:rPr>
-          <w:rFonts w:hint="eastAsia"/>
-        </w:rPr>
-        <w:t>4(モーション)</w:t>
-      </w:r>
+        <w:t>エリア1では環境に関するエリアとして、降雪と地面の雪が風で舞う吹雪の二つを実装。</w:t>
+      </w:r>
+    </w:p>
+    <w:p>
+      <w:pPr>
+        <w:jc w:val="left"/>
+        <w:rPr>
+          <w:rFonts w:hint="eastAsia"/>
+        </w:rPr>
+      </w:pPr>
+      <w:r>
+        <w:rPr>
+          <w:rFonts w:hint="eastAsia"/>
+        </w:rPr>
+        <w:t>エリア2ではキャラクターに関するエリアとし、凍えるモーション, 肌が</w:t>
+      </w:r>
+      <w:r>
+        <w:rPr>
+          <w:rFonts w:hint="eastAsia"/>
+        </w:rPr>
+        <w:t>軽い</w:t>
+      </w:r>
+      <w:r>
+        <w:rPr>
+          <w:rFonts w:hint="eastAsia"/>
+        </w:rPr>
+        <w:t>しもやけを起こしている</w:t>
+      </w:r>
+      <w:r>
+        <w:rPr>
+          <w:rFonts w:hint="eastAsia"/>
+        </w:rPr>
+        <w:t>ことを表現するテクスチャ, キャラが寒そうに見えるように輪郭をゆがませるシェーダー, 動きがぎこちなく見えるようにモーションのフレームレートを省略, キャラクター回りに氷霧を発生させるエフェクトの計</w:t>
+      </w:r>
+      <w:r>
+        <w:rPr>
+          <w:rFonts w:hint="eastAsia"/>
+        </w:rPr>
+        <w:t>5</w:t>
+      </w:r>
+      <w:r>
+        <w:rPr>
+          <w:rFonts w:hint="eastAsia"/>
+        </w:rPr>
+        <w:t>つの表現を実装。エリア3においては</w:t>
+      </w:r>
+      <w:r>
+        <w:rPr>
+          <w:rFonts w:hint="eastAsia"/>
+        </w:rPr>
+        <w:t>エリア2と同じようにキャラクターの演出のみを発生させるエリアとし、輪郭をゆがませる表現と入れ替える形でキャラクターの体が思うように動かない表現としてのローポリゴン化、そしてより重症なしもやけを表現するために肌の一部を赤紫色に変更を行った。輪郭をゆがませる表現を入れ替えた理由に関しては、ローポリゴン化したキャラクターモデルがシェーダーによって視認性が悪くなり、変化に気付いてもらえない可能性が高いと判断したためである。エリア4ではエリア1からエリア3までで使用した画面効果を全て発生させたエリアとした。ただし、しもやけの表現に関しては一つしか使用できないので、深刻な寒さを表現するために、エリア3で使用した一部を赤紫色に変色させたテクスチャを使用することにした。</w:t>
+      </w:r>
+    </w:p>
+    <w:p>
+      <w:pPr>
+        <w:jc w:val="left"/>
+      </w:pPr>
     </w:p>
     <w:p>
       <w:pPr>
@@ -661,6 +698,34 @@
     <w:p>
       <w:pPr>
         <w:jc w:val="left"/>
+        <w:rPr>
+          <w:rFonts w:hint="eastAsia"/>
+        </w:rPr>
+      </w:pPr>
+      <w:r>
+        <w:rPr>
+          <w:rFonts w:hint="eastAsia"/>
+        </w:rPr>
+        <w:lastRenderedPageBreak/>
+        <w:t>当コンテンツではモーションに関して以下の二つの手法を実装した。一つ目は待機中のモーションや、移動中のモーションに凍えるモーションをかぶせる手法。二つ目は</w:t>
+      </w:r>
+      <w:r>
+        <w:rPr>
+          <w:rFonts w:hint="eastAsia"/>
+        </w:rPr>
+        <w:t>キャラクターが上手く体を動かせない様子を表現</w:t>
+      </w:r>
+      <w:r>
+        <w:rPr>
+          <w:rFonts w:hint="eastAsia"/>
+        </w:rPr>
+        <w:t>した、意図的にアニメーションのフレームを間引く手法である。次に上記二つの手法について詳しく解説を行う。</w:t>
+      </w:r>
+    </w:p>
+    <w:p>
+      <w:pPr>
+        <w:ind w:firstLineChars="100" w:firstLine="210"/>
+        <w:jc w:val="left"/>
       </w:pPr>
       <w:r>
         <w:rPr>
@@ -668,11 +733,12 @@
         </w:rPr>
         <w:t>ブレンドモーションについて</w:t>
       </w:r>
-    </w:p>
-    <w:p>
-      <w:pPr>
-        <w:jc w:val="left"/>
-      </w:pPr>
+      <w:r>
+        <w:rPr>
+          <w:rFonts w:hint="eastAsia"/>
+        </w:rPr>
+        <w:t>だが、</w:t>
+      </w:r>
       <w:r>
         <w:t>Unityでは標準機能であるAvatar Mask機能を用いて複数種類のモーションをブレンドすることができる。</w:t>
       </w:r>
@@ -682,42 +748,88 @@
         <w:jc w:val="left"/>
       </w:pPr>
       <w:r>
-        <w:t>Unityは人型のキャラクターボーン構造をUnity Humanoid Avatarで標準化している。構造が統一されていることにより、アバターの特定部位のアニメーションを破棄し、他のアニメーションの上に重ねることで、モデルやモーションの破綻を起こさずにアニメーションのブレンドができる。</w:t>
-      </w:r>
-    </w:p>
-    <w:p>
-      <w:pPr>
-        <w:jc w:val="left"/>
-      </w:pPr>
-      <w:r>
-        <w:rPr>
-          <w:rFonts w:hint="eastAsia"/>
-        </w:rPr>
-        <w:t>今回の制作物においては、歩き、走りのモーションの上に寒がっているモーションの下半身を破棄したものを上からオーバーライドすることで、歩き若しくは走りながら寒がっているモーションを制作し、使用した。</w:t>
-      </w:r>
-    </w:p>
-    <w:p>
-      <w:pPr>
-        <w:jc w:val="left"/>
-      </w:pPr>
-    </w:p>
-    <w:p>
-      <w:pPr>
-        <w:jc w:val="left"/>
-      </w:pPr>
+        <w:t>Unityは人型のキャラクターボーン構造をUnity Humanoid Avatarで標準化している。構造が統一されていることにより、</w:t>
+      </w:r>
+      <w:r>
+        <w:rPr>
+          <w:rFonts w:hint="eastAsia"/>
+        </w:rPr>
+        <w:t>Unity Humanoid Avatarを使用したモーションであれば、</w:t>
+      </w:r>
+      <w:r>
+        <w:t>アバターの特定部位のアニメーション</w:t>
+      </w:r>
+      <w:r>
+        <w:t>情報を破棄することができ</w:t>
+      </w:r>
+      <w:r>
+        <w:t>、他のアニメーショ</w:t>
+      </w:r>
+      <w:r>
+        <w:t>ンの上から被せることで、複数種類のアニメーションをブレンドすることが可能となっている。</w:t>
+      </w:r>
+      <w:r>
+        <w:rPr>
+          <w:rFonts w:hint="eastAsia"/>
+        </w:rPr>
+        <w:t>今回のコンテンツ</w:t>
+      </w:r>
+      <w:r>
+        <w:rPr>
+          <w:rFonts w:hint="eastAsia"/>
+        </w:rPr>
+        <w:t>においては</w:t>
+      </w:r>
+      <w:r>
+        <w:rPr>
+          <w:rFonts w:hint="eastAsia"/>
+        </w:rPr>
+        <w:t>、凍えている</w:t>
+      </w:r>
+      <w:r>
+        <w:rPr>
+          <w:rFonts w:hint="eastAsia"/>
+        </w:rPr>
+        <w:t>モーションの下半身</w:t>
+      </w:r>
+      <w:r>
+        <w:rPr>
+          <w:rFonts w:hint="eastAsia"/>
+        </w:rPr>
+        <w:t>情報を破棄したものを「歩く」・「走る」モーションをオーバーライドすることで凍えながら歩いたり走ったりするモーションを作成し</w:t>
+      </w:r>
+      <w:r>
+        <w:rPr>
+          <w:rFonts w:hint="eastAsia"/>
+        </w:rPr>
+        <w:t>使用した。</w:t>
+      </w:r>
+    </w:p>
+    <w:p>
+      <w:pPr>
+        <w:jc w:val="left"/>
+      </w:pPr>
+      <w:r>
+        <w:t>次に</w:t>
+      </w:r>
       <w:r>
         <w:rPr>
           <w:rFonts w:hint="eastAsia"/>
         </w:rPr>
         <w:t>モーション間引きについて</w:t>
       </w:r>
-    </w:p>
-    <w:p>
-      <w:pPr>
-        <w:jc w:val="left"/>
-        <w:rPr>
-          <w:rFonts w:hint="eastAsia"/>
-        </w:rPr>
+      <w:r>
+        <w:rPr>
+          <w:rFonts w:hint="eastAsia"/>
+        </w:rPr>
+        <w:t>だが、</w:t>
+      </w:r>
+      <w:bookmarkStart w:id="0" w:name="_GoBack"/>
+      <w:bookmarkEnd w:id="0"/>
+    </w:p>
+    <w:p>
+      <w:pPr>
+        <w:jc w:val="left"/>
       </w:pPr>
     </w:p>
     <w:p>
@@ -915,7 +1027,14 @@
         <w:rPr>
           <w:rFonts w:hint="eastAsia"/>
         </w:rPr>
-        <w:t>ラスターエフェクトをキャラクターのみに適用する方法は以下の通りである。 すべてのレンダリングを終えてから、そのレンダリング結果にエフェクト適用するポストエフェクトとして云々 カメラを三つ用意し、一つはキャラクター以外のオブジェクトやエフェクトの描画を行い、もう一つのカメラにはキャラクターのみの描画を行い、その描画結果にサイン波を用いて歪みを加えることで、ラスター表現を適用し、もう一つのカメラの描画結果と合成することで、キャラクターのみにラスター表現を適用したレンダリング結果の云々</w:t>
+        <w:t>ラスターエフェクトをキャラクターのみに適用する方法は以下の通りである。 すべてのレンダリングを終えてから、そのレンダリング結果にエフェクト適用するポストエフェクトとして云々 カメラを三つ用意し、一つはキャラクター以外のオブジェクトやエフェクトの描画を行い、もう一つのカメラにはキャラクターのみの描画を行い、その描画結果にサイン波を用いて歪みを加えることで、ラスター表現を適用し、もう一つのカメラの描画結果</w:t>
+      </w:r>
+      <w:r>
+        <w:rPr>
+          <w:rFonts w:hint="eastAsia"/>
+        </w:rPr>
+        <w:lastRenderedPageBreak/>
+        <w:t>と合成することで、キャラクターのみにラスター表現を適用したレンダリング結果の云々</w:t>
       </w:r>
     </w:p>
     <w:p>
@@ -1006,9 +1125,6 @@
     <w:p>
       <w:pPr>
         <w:jc w:val="left"/>
-        <w:rPr>
-          <w:rFonts w:hint="eastAsia"/>
-        </w:rPr>
       </w:pPr>
       <w:r>
         <w:rPr>
@@ -1020,9 +1136,6 @@
     <w:p>
       <w:pPr>
         <w:jc w:val="left"/>
-        <w:rPr>
-          <w:rFonts w:hint="eastAsia"/>
-        </w:rPr>
       </w:pPr>
     </w:p>
     <w:p>
@@ -1072,7 +1185,6 @@
         <w:rPr>
           <w:rFonts w:hint="eastAsia"/>
         </w:rPr>
-        <w:lastRenderedPageBreak/>
         <w:t>4-3. 分析</w:t>
       </w:r>
     </w:p>
@@ -1152,7 +1264,7 @@
 </file>
 
 <file path=word/endnotes.xml><?xml version="1.0" encoding="utf-8"?>
-<w:endnotes xmlns:wpc="http://schemas.microsoft.com/office/word/2010/wordprocessingCanvas" xmlns:cx="http://schemas.microsoft.com/office/drawing/2014/chartex" xmlns:cx1="http://schemas.microsoft.com/office/drawing/2015/9/8/chartex" xmlns:cx2="http://schemas.microsoft.com/office/drawing/2015/10/21/chartex" xmlns:cx3="http://schemas.microsoft.com/office/drawing/2016/5/9/chartex" xmlns:cx4="http://schemas.microsoft.com/office/drawing/2016/5/10/chartex" xmlns:cx5="http://schemas.microsoft.com/office/drawing/2016/5/11/chartex" xmlns:cx6="http://schemas.microsoft.com/office/drawing/2016/5/12/chartex" xmlns:cx7="http://schemas.microsoft.com/office/drawing/2016/5/13/chartex" xmlns:cx8="http://schemas.microsoft.com/office/drawing/2016/5/14/chartex" xmlns:mc="http://schemas.openxmlformats.org/markup-compatibility/2006" xmlns:aink="http://schemas.microsoft.com/office/drawing/2016/ink" xmlns:am3d="http://schemas.microsoft.com/office/drawing/2017/model3d" xmlns:o="urn:schemas-microsoft-com:office:office" xmlns:oel="http://schemas.microsoft.com/office/2019/extlst" xmlns:r="http://schemas.openxmlformats.org/officeDocument/2006/relationships" xmlns:m="http://schemas.openxmlformats.org/officeDocument/2006/math" xmlns:v="urn:schemas-microsoft-com:vml" xmlns:wp14="http://schemas.microsoft.com/office/word/2010/wordprocessingDrawing" xmlns:wp="http://schemas.openxmlformats.org/drawingml/2006/wordprocessingDrawing" xmlns:w10="urn:schemas-microsoft-com:office:word" xmlns:w="http://schemas.openxmlformats.org/wordprocessingml/2006/main" xmlns:w14="http://schemas.microsoft.com/office/word/2010/wordml" xmlns:w15="http://schemas.microsoft.com/office/word/2012/wordml" xmlns:w16cex="http://schemas.microsoft.com/office/word/2018/wordml/cex" xmlns:w16cid="http://schemas.microsoft.com/office/word/2016/wordml/cid" xmlns:w16="http://schemas.microsoft.com/office/word/2018/wordml" xmlns:w16du="http://schemas.microsoft.com/office/word/2023/wordml/word16du" xmlns:w16sdtdh="http://schemas.microsoft.com/office/word/2020/wordml/sdtdatahash" xmlns:w16sdtfl="http://schemas.microsoft.com/office/word/2024/wordml/sdtformatlock" xmlns:w16se="http://schemas.microsoft.com/office/word/2015/wordml/symex" xmlns:wpg="http://schemas.microsoft.com/office/word/2010/wordprocessingGroup" xmlns:wpi="http://schemas.microsoft.com/office/word/2010/wordprocessingInk" xmlns:wne="http://schemas.microsoft.com/office/word/2006/wordml" xmlns:wps="http://schemas.microsoft.com/office/word/2010/wordprocessingShape" mc:Ignorable="w14 w15 w16se w16cid w16 w16cex w16sdtdh w16sdtfl w16du wp14">
+<w:endnotes xmlns:wpc="http://schemas.microsoft.com/office/word/2010/wordprocessingCanvas" xmlns:mc="http://schemas.openxmlformats.org/markup-compatibility/2006" xmlns:o="urn:schemas-microsoft-com:office:office" xmlns:r="http://schemas.openxmlformats.org/officeDocument/2006/relationships" xmlns:m="http://schemas.openxmlformats.org/officeDocument/2006/math" xmlns:v="urn:schemas-microsoft-com:vml" xmlns:wp14="http://schemas.microsoft.com/office/word/2010/wordprocessingDrawing" xmlns:wp="http://schemas.openxmlformats.org/drawingml/2006/wordprocessingDrawing" xmlns:w10="urn:schemas-microsoft-com:office:word" xmlns:w="http://schemas.openxmlformats.org/wordprocessingml/2006/main" xmlns:w14="http://schemas.microsoft.com/office/word/2010/wordml" xmlns:wpg="http://schemas.microsoft.com/office/word/2010/wordprocessingGroup" xmlns:wpi="http://schemas.microsoft.com/office/word/2010/wordprocessingInk" xmlns:wne="http://schemas.microsoft.com/office/word/2006/wordml" xmlns:wps="http://schemas.microsoft.com/office/word/2010/wordprocessingShape" mc:Ignorable="w14 wp14">
   <w:endnote w:type="separator" w:id="-1">
     <w:p>
       <w:r>
@@ -1171,7 +1283,7 @@
 </file>
 
 <file path=word/footnotes.xml><?xml version="1.0" encoding="utf-8"?>
-<w:footnotes xmlns:wpc="http://schemas.microsoft.com/office/word/2010/wordprocessingCanvas" xmlns:cx="http://schemas.microsoft.com/office/drawing/2014/chartex" xmlns:cx1="http://schemas.microsoft.com/office/drawing/2015/9/8/chartex" xmlns:cx2="http://schemas.microsoft.com/office/drawing/2015/10/21/chartex" xmlns:cx3="http://schemas.microsoft.com/office/drawing/2016/5/9/chartex" xmlns:cx4="http://schemas.microsoft.com/office/drawing/2016/5/10/chartex" xmlns:cx5="http://schemas.microsoft.com/office/drawing/2016/5/11/chartex" xmlns:cx6="http://schemas.microsoft.com/office/drawing/2016/5/12/chartex" xmlns:cx7="http://schemas.microsoft.com/office/drawing/2016/5/13/chartex" xmlns:cx8="http://schemas.microsoft.com/office/drawing/2016/5/14/chartex" xmlns:mc="http://schemas.openxmlformats.org/markup-compatibility/2006" xmlns:aink="http://schemas.microsoft.com/office/drawing/2016/ink" xmlns:am3d="http://schemas.microsoft.com/office/drawing/2017/model3d" xmlns:o="urn:schemas-microsoft-com:office:office" xmlns:oel="http://schemas.microsoft.com/office/2019/extlst" xmlns:r="http://schemas.openxmlformats.org/officeDocument/2006/relationships" xmlns:m="http://schemas.openxmlformats.org/officeDocument/2006/math" xmlns:v="urn:schemas-microsoft-com:vml" xmlns:wp14="http://schemas.microsoft.com/office/word/2010/wordprocessingDrawing" xmlns:wp="http://schemas.openxmlformats.org/drawingml/2006/wordprocessingDrawing" xmlns:w10="urn:schemas-microsoft-com:office:word" xmlns:w="http://schemas.openxmlformats.org/wordprocessingml/2006/main" xmlns:w14="http://schemas.microsoft.com/office/word/2010/wordml" xmlns:w15="http://schemas.microsoft.com/office/word/2012/wordml" xmlns:w16cex="http://schemas.microsoft.com/office/word/2018/wordml/cex" xmlns:w16cid="http://schemas.microsoft.com/office/word/2016/wordml/cid" xmlns:w16="http://schemas.microsoft.com/office/word/2018/wordml" xmlns:w16du="http://schemas.microsoft.com/office/word/2023/wordml/word16du" xmlns:w16sdtdh="http://schemas.microsoft.com/office/word/2020/wordml/sdtdatahash" xmlns:w16sdtfl="http://schemas.microsoft.com/office/word/2024/wordml/sdtformatlock" xmlns:w16se="http://schemas.microsoft.com/office/word/2015/wordml/symex" xmlns:wpg="http://schemas.microsoft.com/office/word/2010/wordprocessingGroup" xmlns:wpi="http://schemas.microsoft.com/office/word/2010/wordprocessingInk" xmlns:wne="http://schemas.microsoft.com/office/word/2006/wordml" xmlns:wps="http://schemas.microsoft.com/office/word/2010/wordprocessingShape" mc:Ignorable="w14 w15 w16se w16cid w16 w16cex w16sdtdh w16sdtfl w16du wp14">
+<w:footnotes xmlns:wpc="http://schemas.microsoft.com/office/word/2010/wordprocessingCanvas" xmlns:mc="http://schemas.openxmlformats.org/markup-compatibility/2006" xmlns:o="urn:schemas-microsoft-com:office:office" xmlns:r="http://schemas.openxmlformats.org/officeDocument/2006/relationships" xmlns:m="http://schemas.openxmlformats.org/officeDocument/2006/math" xmlns:v="urn:schemas-microsoft-com:vml" xmlns:wp14="http://schemas.microsoft.com/office/word/2010/wordprocessingDrawing" xmlns:wp="http://schemas.openxmlformats.org/drawingml/2006/wordprocessingDrawing" xmlns:w10="urn:schemas-microsoft-com:office:word" xmlns:w="http://schemas.openxmlformats.org/wordprocessingml/2006/main" xmlns:w14="http://schemas.microsoft.com/office/word/2010/wordml" xmlns:wpg="http://schemas.microsoft.com/office/word/2010/wordprocessingGroup" xmlns:wpi="http://schemas.microsoft.com/office/word/2010/wordprocessingInk" xmlns:wne="http://schemas.microsoft.com/office/word/2006/wordml" xmlns:wps="http://schemas.microsoft.com/office/word/2010/wordprocessingShape" mc:Ignorable="w14 wp14">
   <w:footnote w:type="separator" w:id="-1">
     <w:p>
       <w:r>
@@ -1190,8 +1302,8 @@
 </file>
 
 <file path=word/numbering.xml><?xml version="1.0" encoding="utf-8"?>
-<w:numbering xmlns:wpc="http://schemas.microsoft.com/office/word/2010/wordprocessingCanvas" xmlns:cx="http://schemas.microsoft.com/office/drawing/2014/chartex" xmlns:cx1="http://schemas.microsoft.com/office/drawing/2015/9/8/chartex" xmlns:cx2="http://schemas.microsoft.com/office/drawing/2015/10/21/chartex" xmlns:cx3="http://schemas.microsoft.com/office/drawing/2016/5/9/chartex" xmlns:cx4="http://schemas.microsoft.com/office/drawing/2016/5/10/chartex" xmlns:cx5="http://schemas.microsoft.com/office/drawing/2016/5/11/chartex" xmlns:cx6="http://schemas.microsoft.com/office/drawing/2016/5/12/chartex" xmlns:cx7="http://schemas.microsoft.com/office/drawing/2016/5/13/chartex" xmlns:cx8="http://schemas.microsoft.com/office/drawing/2016/5/14/chartex" xmlns:mc="http://schemas.openxmlformats.org/markup-compatibility/2006" xmlns:aink="http://schemas.microsoft.com/office/drawing/2016/ink" xmlns:am3d="http://schemas.microsoft.com/office/drawing/2017/model3d" xmlns:o="urn:schemas-microsoft-com:office:office" xmlns:oel="http://schemas.microsoft.com/office/2019/extlst" xmlns:r="http://schemas.openxmlformats.org/officeDocument/2006/relationships" xmlns:m="http://schemas.openxmlformats.org/officeDocument/2006/math" xmlns:v="urn:schemas-microsoft-com:vml" xmlns:wp14="http://schemas.microsoft.com/office/word/2010/wordprocessingDrawing" xmlns:wp="http://schemas.openxmlformats.org/drawingml/2006/wordprocessingDrawing" xmlns:w10="urn:schemas-microsoft-com:office:word" xmlns:w="http://schemas.openxmlformats.org/wordprocessingml/2006/main" xmlns:w14="http://schemas.microsoft.com/office/word/2010/wordml" xmlns:w15="http://schemas.microsoft.com/office/word/2012/wordml" xmlns:w16cex="http://schemas.microsoft.com/office/word/2018/wordml/cex" xmlns:w16cid="http://schemas.microsoft.com/office/word/2016/wordml/cid" xmlns:w16="http://schemas.microsoft.com/office/word/2018/wordml" xmlns:w16du="http://schemas.microsoft.com/office/word/2023/wordml/word16du" xmlns:w16sdtdh="http://schemas.microsoft.com/office/word/2020/wordml/sdtdatahash" xmlns:w16sdtfl="http://schemas.microsoft.com/office/word/2024/wordml/sdtformatlock" xmlns:w16se="http://schemas.microsoft.com/office/word/2015/wordml/symex" xmlns:wpg="http://schemas.microsoft.com/office/word/2010/wordprocessingGroup" xmlns:wpi="http://schemas.microsoft.com/office/word/2010/wordprocessingInk" xmlns:wne="http://schemas.microsoft.com/office/word/2006/wordml" xmlns:wps="http://schemas.microsoft.com/office/word/2010/wordprocessingShape" mc:Ignorable="w14 w15 w16se w16cid w16 w16cex w16sdtdh w16sdtfl w16du wp14">
-  <w:abstractNum w:abstractNumId="0" w15:restartNumberingAfterBreak="0">
+<w:numbering xmlns:wpc="http://schemas.microsoft.com/office/word/2010/wordprocessingCanvas" xmlns:mc="http://schemas.openxmlformats.org/markup-compatibility/2006" xmlns:o="urn:schemas-microsoft-com:office:office" xmlns:r="http://schemas.openxmlformats.org/officeDocument/2006/relationships" xmlns:m="http://schemas.openxmlformats.org/officeDocument/2006/math" xmlns:v="urn:schemas-microsoft-com:vml" xmlns:wp14="http://schemas.microsoft.com/office/word/2010/wordprocessingDrawing" xmlns:wp="http://schemas.openxmlformats.org/drawingml/2006/wordprocessingDrawing" xmlns:w10="urn:schemas-microsoft-com:office:word" xmlns:w="http://schemas.openxmlformats.org/wordprocessingml/2006/main" xmlns:w14="http://schemas.microsoft.com/office/word/2010/wordml" xmlns:wpg="http://schemas.microsoft.com/office/word/2010/wordprocessingGroup" xmlns:wpi="http://schemas.microsoft.com/office/word/2010/wordprocessingInk" xmlns:wne="http://schemas.microsoft.com/office/word/2006/wordml" xmlns:wps="http://schemas.microsoft.com/office/word/2010/wordprocessingShape" mc:Ignorable="w14 wp14">
+  <w:abstractNum w:abstractNumId="0">
     <w:nsid w:val="263E4881"/>
     <w:multiLevelType w:val="multilevel"/>
     <w:tmpl w:val="6994E372"/>
@@ -1304,7 +1416,7 @@
       </w:rPr>
     </w:lvl>
   </w:abstractNum>
-  <w:abstractNum w:abstractNumId="1" w15:restartNumberingAfterBreak="0">
+  <w:abstractNum w:abstractNumId="1">
     <w:nsid w:val="57B918AD"/>
     <w:multiLevelType w:val="multilevel"/>
     <w:tmpl w:val="AEE88C6A"/>
@@ -1417,7 +1529,7 @@
       </w:rPr>
     </w:lvl>
   </w:abstractNum>
-  <w:abstractNum w:abstractNumId="2" w15:restartNumberingAfterBreak="0">
+  <w:abstractNum w:abstractNumId="2">
     <w:nsid w:val="7D092795"/>
     <w:multiLevelType w:val="hybridMultilevel"/>
     <w:tmpl w:val="D7902F10"/>
@@ -1506,7 +1618,7 @@
       </w:pPr>
     </w:lvl>
   </w:abstractNum>
-  <w:abstractNum w:abstractNumId="3" w15:restartNumberingAfterBreak="0">
+  <w:abstractNum w:abstractNumId="3">
     <w:nsid w:val="7DA274CC"/>
     <w:multiLevelType w:val="multilevel"/>
     <w:tmpl w:val="34FAE856"/>
@@ -1619,23 +1731,23 @@
       </w:rPr>
     </w:lvl>
   </w:abstractNum>
-  <w:num w:numId="1" w16cid:durableId="1519923300">
+  <w:num w:numId="1">
     <w:abstractNumId w:val="2"/>
   </w:num>
-  <w:num w:numId="2" w16cid:durableId="837504870">
+  <w:num w:numId="2">
     <w:abstractNumId w:val="1"/>
   </w:num>
-  <w:num w:numId="3" w16cid:durableId="2106147761">
+  <w:num w:numId="3">
     <w:abstractNumId w:val="0"/>
   </w:num>
-  <w:num w:numId="4" w16cid:durableId="1097823265">
+  <w:num w:numId="4">
     <w:abstractNumId w:val="3"/>
   </w:num>
 </w:numbering>
 </file>
 
 <file path=word/styles.xml><?xml version="1.0" encoding="utf-8"?>
-<w:styles xmlns:mc="http://schemas.openxmlformats.org/markup-compatibility/2006" xmlns:r="http://schemas.openxmlformats.org/officeDocument/2006/relationships" xmlns:w="http://schemas.openxmlformats.org/wordprocessingml/2006/main" xmlns:w14="http://schemas.microsoft.com/office/word/2010/wordml" xmlns:w15="http://schemas.microsoft.com/office/word/2012/wordml" xmlns:w16cex="http://schemas.microsoft.com/office/word/2018/wordml/cex" xmlns:w16cid="http://schemas.microsoft.com/office/word/2016/wordml/cid" xmlns:w16="http://schemas.microsoft.com/office/word/2018/wordml" xmlns:w16du="http://schemas.microsoft.com/office/word/2023/wordml/word16du" xmlns:w16sdtdh="http://schemas.microsoft.com/office/word/2020/wordml/sdtdatahash" xmlns:w16sdtfl="http://schemas.microsoft.com/office/word/2024/wordml/sdtformatlock" xmlns:w16se="http://schemas.microsoft.com/office/word/2015/wordml/symex" mc:Ignorable="w14 w15 w16se w16cid w16 w16cex w16sdtdh w16sdtfl w16du">
+<w:styles xmlns:mc="http://schemas.openxmlformats.org/markup-compatibility/2006" xmlns:r="http://schemas.openxmlformats.org/officeDocument/2006/relationships" xmlns:w="http://schemas.openxmlformats.org/wordprocessingml/2006/main" xmlns:w14="http://schemas.microsoft.com/office/word/2010/wordml" mc:Ignorable="w14">
   <w:docDefaults>
     <w:rPrDefault>
       <w:rPr>
@@ -1649,383 +1761,144 @@
     </w:rPrDefault>
     <w:pPrDefault/>
   </w:docDefaults>
-  <w:latentStyles w:defLockedState="0" w:defUIPriority="99" w:defSemiHidden="0" w:defUnhideWhenUsed="0" w:defQFormat="0" w:count="376">
-    <w:lsdException w:name="Normal" w:uiPriority="0" w:qFormat="1"/>
-    <w:lsdException w:name="heading 1" w:uiPriority="9" w:qFormat="1"/>
-    <w:lsdException w:name="heading 2" w:semiHidden="1" w:uiPriority="9" w:unhideWhenUsed="1" w:qFormat="1"/>
-    <w:lsdException w:name="heading 3" w:semiHidden="1" w:uiPriority="9" w:unhideWhenUsed="1" w:qFormat="1"/>
-    <w:lsdException w:name="heading 4" w:semiHidden="1" w:uiPriority="9" w:unhideWhenUsed="1" w:qFormat="1"/>
-    <w:lsdException w:name="heading 5" w:semiHidden="1" w:uiPriority="9" w:unhideWhenUsed="1" w:qFormat="1"/>
-    <w:lsdException w:name="heading 6" w:semiHidden="1" w:uiPriority="9" w:unhideWhenUsed="1" w:qFormat="1"/>
-    <w:lsdException w:name="heading 7" w:semiHidden="1" w:uiPriority="9" w:unhideWhenUsed="1" w:qFormat="1"/>
-    <w:lsdException w:name="heading 8" w:semiHidden="1" w:uiPriority="9" w:unhideWhenUsed="1" w:qFormat="1"/>
-    <w:lsdException w:name="heading 9" w:semiHidden="1" w:uiPriority="9" w:unhideWhenUsed="1" w:qFormat="1"/>
-    <w:lsdException w:name="index 1" w:semiHidden="1" w:unhideWhenUsed="1"/>
-    <w:lsdException w:name="index 2" w:semiHidden="1" w:unhideWhenUsed="1"/>
-    <w:lsdException w:name="index 3" w:semiHidden="1" w:unhideWhenUsed="1"/>
-    <w:lsdException w:name="index 4" w:semiHidden="1" w:unhideWhenUsed="1"/>
-    <w:lsdException w:name="index 5" w:semiHidden="1" w:unhideWhenUsed="1"/>
-    <w:lsdException w:name="index 6" w:semiHidden="1" w:unhideWhenUsed="1"/>
-    <w:lsdException w:name="index 7" w:semiHidden="1" w:unhideWhenUsed="1"/>
-    <w:lsdException w:name="index 8" w:semiHidden="1" w:unhideWhenUsed="1"/>
-    <w:lsdException w:name="index 9" w:semiHidden="1" w:unhideWhenUsed="1"/>
-    <w:lsdException w:name="toc 1" w:semiHidden="1" w:uiPriority="39" w:unhideWhenUsed="1"/>
-    <w:lsdException w:name="toc 2" w:semiHidden="1" w:uiPriority="39" w:unhideWhenUsed="1"/>
-    <w:lsdException w:name="toc 3" w:semiHidden="1" w:uiPriority="39" w:unhideWhenUsed="1"/>
-    <w:lsdException w:name="toc 4" w:semiHidden="1" w:uiPriority="39" w:unhideWhenUsed="1"/>
-    <w:lsdException w:name="toc 5" w:semiHidden="1" w:uiPriority="39" w:unhideWhenUsed="1"/>
-    <w:lsdException w:name="toc 6" w:semiHidden="1" w:uiPriority="39" w:unhideWhenUsed="1"/>
-    <w:lsdException w:name="toc 7" w:semiHidden="1" w:uiPriority="39" w:unhideWhenUsed="1"/>
-    <w:lsdException w:name="toc 8" w:semiHidden="1" w:uiPriority="39" w:unhideWhenUsed="1"/>
-    <w:lsdException w:name="toc 9" w:semiHidden="1" w:uiPriority="39" w:unhideWhenUsed="1"/>
-    <w:lsdException w:name="Normal Indent" w:semiHidden="1" w:unhideWhenUsed="1"/>
-    <w:lsdException w:name="footnote text" w:semiHidden="1" w:unhideWhenUsed="1"/>
-    <w:lsdException w:name="annotation text" w:semiHidden="1" w:unhideWhenUsed="1"/>
-    <w:lsdException w:name="header" w:semiHidden="1" w:unhideWhenUsed="1"/>
-    <w:lsdException w:name="footer" w:semiHidden="1" w:unhideWhenUsed="1"/>
-    <w:lsdException w:name="index heading" w:semiHidden="1" w:unhideWhenUsed="1"/>
-    <w:lsdException w:name="caption" w:semiHidden="1" w:uiPriority="35" w:unhideWhenUsed="1" w:qFormat="1"/>
-    <w:lsdException w:name="table of figures" w:semiHidden="1" w:unhideWhenUsed="1"/>
-    <w:lsdException w:name="envelope address" w:semiHidden="1" w:unhideWhenUsed="1"/>
-    <w:lsdException w:name="envelope return" w:semiHidden="1" w:unhideWhenUsed="1"/>
-    <w:lsdException w:name="footnote reference" w:semiHidden="1" w:unhideWhenUsed="1"/>
-    <w:lsdException w:name="annotation reference" w:semiHidden="1" w:unhideWhenUsed="1"/>
-    <w:lsdException w:name="line number" w:semiHidden="1" w:unhideWhenUsed="1"/>
-    <w:lsdException w:name="page number" w:semiHidden="1" w:unhideWhenUsed="1"/>
-    <w:lsdException w:name="endnote reference" w:semiHidden="1" w:unhideWhenUsed="1"/>
-    <w:lsdException w:name="endnote text" w:semiHidden="1" w:unhideWhenUsed="1"/>
-    <w:lsdException w:name="table of authorities" w:semiHidden="1" w:unhideWhenUsed="1"/>
-    <w:lsdException w:name="macro" w:semiHidden="1" w:unhideWhenUsed="1"/>
-    <w:lsdException w:name="toa heading" w:semiHidden="1" w:unhideWhenUsed="1"/>
-    <w:lsdException w:name="List" w:semiHidden="1" w:unhideWhenUsed="1"/>
-    <w:lsdException w:name="List Bullet" w:semiHidden="1" w:unhideWhenUsed="1"/>
-    <w:lsdException w:name="List Number" w:semiHidden="1" w:unhideWhenUsed="1"/>
-    <w:lsdException w:name="List 2" w:semiHidden="1" w:unhideWhenUsed="1"/>
-    <w:lsdException w:name="List 3" w:semiHidden="1" w:unhideWhenUsed="1"/>
-    <w:lsdException w:name="List 4" w:semiHidden="1" w:unhideWhenUsed="1"/>
-    <w:lsdException w:name="List 5" w:semiHidden="1" w:unhideWhenUsed="1"/>
-    <w:lsdException w:name="List Bullet 2" w:semiHidden="1" w:unhideWhenUsed="1"/>
-    <w:lsdException w:name="List Bullet 3" w:semiHidden="1" w:unhideWhenUsed="1"/>
-    <w:lsdException w:name="List Bullet 4" w:semiHidden="1" w:unhideWhenUsed="1"/>
-    <w:lsdException w:name="List Bullet 5" w:semiHidden="1" w:unhideWhenUsed="1"/>
-    <w:lsdException w:name="List Number 2" w:semiHidden="1" w:unhideWhenUsed="1"/>
-    <w:lsdException w:name="List Number 3" w:semiHidden="1" w:unhideWhenUsed="1"/>
-    <w:lsdException w:name="List Number 4" w:semiHidden="1" w:unhideWhenUsed="1"/>
-    <w:lsdException w:name="List Number 5" w:semiHidden="1" w:unhideWhenUsed="1"/>
-    <w:lsdException w:name="Title" w:uiPriority="10" w:qFormat="1"/>
-    <w:lsdException w:name="Closing" w:semiHidden="1" w:unhideWhenUsed="1"/>
-    <w:lsdException w:name="Signature" w:semiHidden="1" w:unhideWhenUsed="1"/>
-    <w:lsdException w:name="Default Paragraph Font" w:semiHidden="1" w:uiPriority="1" w:unhideWhenUsed="1"/>
-    <w:lsdException w:name="Body Text" w:semiHidden="1" w:unhideWhenUsed="1"/>
-    <w:lsdException w:name="Body Text Indent" w:semiHidden="1" w:unhideWhenUsed="1"/>
-    <w:lsdException w:name="List Continue" w:semiHidden="1" w:unhideWhenUsed="1"/>
-    <w:lsdException w:name="List Continue 2" w:semiHidden="1" w:unhideWhenUsed="1"/>
-    <w:lsdException w:name="List Continue 3" w:semiHidden="1" w:unhideWhenUsed="1"/>
-    <w:lsdException w:name="List Continue 4" w:semiHidden="1" w:unhideWhenUsed="1"/>
-    <w:lsdException w:name="List Continue 5" w:semiHidden="1" w:unhideWhenUsed="1"/>
-    <w:lsdException w:name="Message Header" w:semiHidden="1" w:unhideWhenUsed="1"/>
-    <w:lsdException w:name="Subtitle" w:uiPriority="11" w:qFormat="1"/>
-    <w:lsdException w:name="Salutation" w:semiHidden="1" w:unhideWhenUsed="1"/>
-    <w:lsdException w:name="Date" w:semiHidden="1" w:unhideWhenUsed="1"/>
-    <w:lsdException w:name="Body Text First Indent" w:semiHidden="1" w:unhideWhenUsed="1"/>
-    <w:lsdException w:name="Body Text First Indent 2" w:semiHidden="1" w:unhideWhenUsed="1"/>
-    <w:lsdException w:name="Note Heading" w:semiHidden="1" w:unhideWhenUsed="1"/>
-    <w:lsdException w:name="Body Text 2" w:semiHidden="1" w:unhideWhenUsed="1"/>
-    <w:lsdException w:name="Body Text 3" w:semiHidden="1" w:unhideWhenUsed="1"/>
-    <w:lsdException w:name="Body Text Indent 2" w:semiHidden="1" w:unhideWhenUsed="1"/>
-    <w:lsdException w:name="Body Text Indent 3" w:semiHidden="1" w:unhideWhenUsed="1"/>
-    <w:lsdException w:name="Block Text" w:semiHidden="1" w:unhideWhenUsed="1"/>
-    <w:lsdException w:name="Hyperlink" w:semiHidden="1" w:unhideWhenUsed="1"/>
-    <w:lsdException w:name="FollowedHyperlink" w:semiHidden="1" w:unhideWhenUsed="1"/>
-    <w:lsdException w:name="Strong" w:uiPriority="22" w:qFormat="1"/>
-    <w:lsdException w:name="Emphasis" w:uiPriority="20" w:qFormat="1"/>
-    <w:lsdException w:name="Document Map" w:semiHidden="1" w:unhideWhenUsed="1"/>
-    <w:lsdException w:name="Plain Text" w:semiHidden="1" w:unhideWhenUsed="1"/>
-    <w:lsdException w:name="E-mail Signature" w:semiHidden="1" w:unhideWhenUsed="1"/>
-    <w:lsdException w:name="HTML Top of Form" w:semiHidden="1" w:unhideWhenUsed="1"/>
-    <w:lsdException w:name="HTML Bottom of Form" w:semiHidden="1" w:unhideWhenUsed="1"/>
-    <w:lsdException w:name="Normal (Web)" w:semiHidden="1" w:unhideWhenUsed="1"/>
-    <w:lsdException w:name="HTML Acronym" w:semiHidden="1" w:unhideWhenUsed="1"/>
-    <w:lsdException w:name="HTML Address" w:semiHidden="1" w:unhideWhenUsed="1"/>
-    <w:lsdException w:name="HTML Cite" w:semiHidden="1" w:unhideWhenUsed="1"/>
-    <w:lsdException w:name="HTML Code" w:semiHidden="1" w:unhideWhenUsed="1"/>
-    <w:lsdException w:name="HTML Definition" w:semiHidden="1" w:unhideWhenUsed="1"/>
-    <w:lsdException w:name="HTML Keyboard" w:semiHidden="1" w:unhideWhenUsed="1"/>
-    <w:lsdException w:name="HTML Preformatted" w:semiHidden="1" w:unhideWhenUsed="1"/>
-    <w:lsdException w:name="HTML Sample" w:semiHidden="1" w:unhideWhenUsed="1"/>
-    <w:lsdException w:name="HTML Typewriter" w:semiHidden="1" w:unhideWhenUsed="1"/>
-    <w:lsdException w:name="HTML Variable" w:semiHidden="1" w:unhideWhenUsed="1"/>
-    <w:lsdException w:name="Normal Table" w:semiHidden="1" w:unhideWhenUsed="1"/>
-    <w:lsdException w:name="annotation subject" w:semiHidden="1" w:unhideWhenUsed="1"/>
-    <w:lsdException w:name="No List" w:semiHidden="1" w:unhideWhenUsed="1"/>
-    <w:lsdException w:name="Outline List 1" w:semiHidden="1" w:unhideWhenUsed="1"/>
-    <w:lsdException w:name="Outline List 2" w:semiHidden="1" w:unhideWhenUsed="1"/>
-    <w:lsdException w:name="Outline List 3" w:semiHidden="1" w:unhideWhenUsed="1"/>
-    <w:lsdException w:name="Table Simple 1" w:semiHidden="1" w:unhideWhenUsed="1"/>
-    <w:lsdException w:name="Table Simple 2" w:semiHidden="1" w:unhideWhenUsed="1"/>
-    <w:lsdException w:name="Table Simple 3" w:semiHidden="1" w:unhideWhenUsed="1"/>
-    <w:lsdException w:name="Table Classic 1" w:semiHidden="1" w:unhideWhenUsed="1"/>
-    <w:lsdException w:name="Table Classic 2" w:semiHidden="1" w:unhideWhenUsed="1"/>
-    <w:lsdException w:name="Table Classic 3" w:semiHidden="1" w:unhideWhenUsed="1"/>
-    <w:lsdException w:name="Table Classic 4" w:semiHidden="1" w:unhideWhenUsed="1"/>
-    <w:lsdException w:name="Table Colorful 1" w:semiHidden="1" w:unhideWhenUsed="1"/>
-    <w:lsdException w:name="Table Colorful 2" w:semiHidden="1" w:unhideWhenUsed="1"/>
-    <w:lsdException w:name="Table Colorful 3" w:semiHidden="1" w:unhideWhenUsed="1"/>
-    <w:lsdException w:name="Table Columns 1" w:semiHidden="1" w:unhideWhenUsed="1"/>
-    <w:lsdException w:name="Table Columns 2" w:semiHidden="1" w:unhideWhenUsed="1"/>
-    <w:lsdException w:name="Table Columns 3" w:semiHidden="1" w:unhideWhenUsed="1"/>
-    <w:lsdException w:name="Table Columns 4" w:semiHidden="1" w:unhideWhenUsed="1"/>
-    <w:lsdException w:name="Table Columns 5" w:semiHidden="1" w:unhideWhenUsed="1"/>
-    <w:lsdException w:name="Table Grid 1" w:semiHidden="1" w:unhideWhenUsed="1"/>
-    <w:lsdException w:name="Table Grid 2" w:semiHidden="1" w:unhideWhenUsed="1"/>
-    <w:lsdException w:name="Table Grid 3" w:semiHidden="1" w:unhideWhenUsed="1"/>
-    <w:lsdException w:name="Table Grid 4" w:semiHidden="1" w:unhideWhenUsed="1"/>
-    <w:lsdException w:name="Table Grid 5" w:semiHidden="1" w:unhideWhenUsed="1"/>
-    <w:lsdException w:name="Table Grid 6" w:semiHidden="1" w:unhideWhenUsed="1"/>
-    <w:lsdException w:name="Table Grid 7" w:semiHidden="1" w:unhideWhenUsed="1"/>
-    <w:lsdException w:name="Table Grid 8" w:semiHidden="1" w:unhideWhenUsed="1"/>
-    <w:lsdException w:name="Table List 1" w:semiHidden="1" w:unhideWhenUsed="1"/>
-    <w:lsdException w:name="Table List 2" w:semiHidden="1" w:unhideWhenUsed="1"/>
-    <w:lsdException w:name="Table List 3" w:semiHidden="1" w:unhideWhenUsed="1"/>
-    <w:lsdException w:name="Table List 4" w:semiHidden="1" w:unhideWhenUsed="1"/>
-    <w:lsdException w:name="Table List 5" w:semiHidden="1" w:unhideWhenUsed="1"/>
-    <w:lsdException w:name="Table List 6" w:semiHidden="1" w:unhideWhenUsed="1"/>
-    <w:lsdException w:name="Table List 7" w:semiHidden="1" w:unhideWhenUsed="1"/>
-    <w:lsdException w:name="Table List 8" w:semiHidden="1" w:unhideWhenUsed="1"/>
-    <w:lsdException w:name="Table 3D effects 1" w:semiHidden="1" w:unhideWhenUsed="1"/>
-    <w:lsdException w:name="Table 3D effects 2" w:semiHidden="1" w:unhideWhenUsed="1"/>
-    <w:lsdException w:name="Table 3D effects 3" w:semiHidden="1" w:unhideWhenUsed="1"/>
-    <w:lsdException w:name="Table Contemporary" w:semiHidden="1" w:unhideWhenUsed="1"/>
-    <w:lsdException w:name="Table Elegant" w:semiHidden="1" w:unhideWhenUsed="1"/>
-    <w:lsdException w:name="Table Professional" w:semiHidden="1" w:unhideWhenUsed="1"/>
-    <w:lsdException w:name="Table Subtle 1" w:semiHidden="1" w:unhideWhenUsed="1"/>
-    <w:lsdException w:name="Table Subtle 2" w:semiHidden="1" w:unhideWhenUsed="1"/>
-    <w:lsdException w:name="Table Web 1" w:semiHidden="1" w:unhideWhenUsed="1"/>
-    <w:lsdException w:name="Table Web 2" w:semiHidden="1" w:unhideWhenUsed="1"/>
-    <w:lsdException w:name="Table Web 3" w:semiHidden="1" w:unhideWhenUsed="1"/>
-    <w:lsdException w:name="Balloon Text" w:semiHidden="1" w:unhideWhenUsed="1"/>
-    <w:lsdException w:name="Table Grid" w:uiPriority="39"/>
-    <w:lsdException w:name="Table Theme" w:semiHidden="1" w:unhideWhenUsed="1"/>
-    <w:lsdException w:name="Placeholder Text" w:semiHidden="1"/>
-    <w:lsdException w:name="No Spacing" w:uiPriority="1" w:qFormat="1"/>
-    <w:lsdException w:name="Light Shading" w:uiPriority="60"/>
-    <w:lsdException w:name="Light List" w:uiPriority="61"/>
-    <w:lsdException w:name="Light Grid" w:uiPriority="62"/>
-    <w:lsdException w:name="Medium Shading 1" w:uiPriority="63"/>
-    <w:lsdException w:name="Medium Shading 2" w:uiPriority="64"/>
-    <w:lsdException w:name="Medium List 1" w:uiPriority="65"/>
-    <w:lsdException w:name="Medium List 2" w:uiPriority="66"/>
-    <w:lsdException w:name="Medium Grid 1" w:uiPriority="67"/>
-    <w:lsdException w:name="Medium Grid 2" w:uiPriority="68"/>
-    <w:lsdException w:name="Medium Grid 3" w:uiPriority="69"/>
-    <w:lsdException w:name="Dark List" w:uiPriority="70"/>
-    <w:lsdException w:name="Colorful Shading" w:uiPriority="71"/>
-    <w:lsdException w:name="Colorful List" w:uiPriority="72"/>
-    <w:lsdException w:name="Colorful Grid" w:uiPriority="73"/>
-    <w:lsdException w:name="Light Shading Accent 1" w:uiPriority="60"/>
-    <w:lsdException w:name="Light List Accent 1" w:uiPriority="61"/>
-    <w:lsdException w:name="Light Grid Accent 1" w:uiPriority="62"/>
-    <w:lsdException w:name="Medium Shading 1 Accent 1" w:uiPriority="63"/>
-    <w:lsdException w:name="Medium Shading 2 Accent 1" w:uiPriority="64"/>
-    <w:lsdException w:name="Medium List 1 Accent 1" w:uiPriority="65"/>
-    <w:lsdException w:name="Revision" w:semiHidden="1"/>
-    <w:lsdException w:name="List Paragraph" w:uiPriority="34" w:qFormat="1"/>
-    <w:lsdException w:name="Quote" w:uiPriority="29" w:qFormat="1"/>
-    <w:lsdException w:name="Intense Quote" w:uiPriority="30" w:qFormat="1"/>
-    <w:lsdException w:name="Medium List 2 Accent 1" w:uiPriority="66"/>
-    <w:lsdException w:name="Medium Grid 1 Accent 1" w:uiPriority="67"/>
-    <w:lsdException w:name="Medium Grid 2 Accent 1" w:uiPriority="68"/>
-    <w:lsdException w:name="Medium Grid 3 Accent 1" w:uiPriority="69"/>
-    <w:lsdException w:name="Dark List Accent 1" w:uiPriority="70"/>
-    <w:lsdException w:name="Colorful Shading Accent 1" w:uiPriority="71"/>
-    <w:lsdException w:name="Colorful List Accent 1" w:uiPriority="72"/>
-    <w:lsdException w:name="Colorful Grid Accent 1" w:uiPriority="73"/>
-    <w:lsdException w:name="Light Shading Accent 2" w:uiPriority="60"/>
-    <w:lsdException w:name="Light List Accent 2" w:uiPriority="61"/>
-    <w:lsdException w:name="Light Grid Accent 2" w:uiPriority="62"/>
-    <w:lsdException w:name="Medium Shading 1 Accent 2" w:uiPriority="63"/>
-    <w:lsdException w:name="Medium Shading 2 Accent 2" w:uiPriority="64"/>
-    <w:lsdException w:name="Medium List 1 Accent 2" w:uiPriority="65"/>
-    <w:lsdException w:name="Medium List 2 Accent 2" w:uiPriority="66"/>
-    <w:lsdException w:name="Medium Grid 1 Accent 2" w:uiPriority="67"/>
-    <w:lsdException w:name="Medium Grid 2 Accent 2" w:uiPriority="68"/>
-    <w:lsdException w:name="Medium Grid 3 Accent 2" w:uiPriority="69"/>
-    <w:lsdException w:name="Dark List Accent 2" w:uiPriority="70"/>
-    <w:lsdException w:name="Colorful Shading Accent 2" w:uiPriority="71"/>
-    <w:lsdException w:name="Colorful List Accent 2" w:uiPriority="72"/>
-    <w:lsdException w:name="Colorful Grid Accent 2" w:uiPriority="73"/>
-    <w:lsdException w:name="Light Shading Accent 3" w:uiPriority="60"/>
-    <w:lsdException w:name="Light List Accent 3" w:uiPriority="61"/>
-    <w:lsdException w:name="Light Grid Accent 3" w:uiPriority="62"/>
-    <w:lsdException w:name="Medium Shading 1 Accent 3" w:uiPriority="63"/>
-    <w:lsdException w:name="Medium Shading 2 Accent 3" w:uiPriority="64"/>
-    <w:lsdException w:name="Medium List 1 Accent 3" w:uiPriority="65"/>
-    <w:lsdException w:name="Medium List 2 Accent 3" w:uiPriority="66"/>
-    <w:lsdException w:name="Medium Grid 1 Accent 3" w:uiPriority="67"/>
-    <w:lsdException w:name="Medium Grid 2 Accent 3" w:uiPriority="68"/>
-    <w:lsdException w:name="Medium Grid 3 Accent 3" w:uiPriority="69"/>
-    <w:lsdException w:name="Dark List Accent 3" w:uiPriority="70"/>
-    <w:lsdException w:name="Colorful Shading Accent 3" w:uiPriority="71"/>
-    <w:lsdException w:name="Colorful List Accent 3" w:uiPriority="72"/>
-    <w:lsdException w:name="Colorful Grid Accent 3" w:uiPriority="73"/>
-    <w:lsdException w:name="Light Shading Accent 4" w:uiPriority="60"/>
-    <w:lsdException w:name="Light List Accent 4" w:uiPriority="61"/>
-    <w:lsdException w:name="Light Grid Accent 4" w:uiPriority="62"/>
-    <w:lsdException w:name="Medium Shading 1 Accent 4" w:uiPriority="63"/>
-    <w:lsdException w:name="Medium Shading 2 Accent 4" w:uiPriority="64"/>
-    <w:lsdException w:name="Medium List 1 Accent 4" w:uiPriority="65"/>
-    <w:lsdException w:name="Medium List 2 Accent 4" w:uiPriority="66"/>
-    <w:lsdException w:name="Medium Grid 1 Accent 4" w:uiPriority="67"/>
-    <w:lsdException w:name="Medium Grid 2 Accent 4" w:uiPriority="68"/>
-    <w:lsdException w:name="Medium Grid 3 Accent 4" w:uiPriority="69"/>
-    <w:lsdException w:name="Dark List Accent 4" w:uiPriority="70"/>
-    <w:lsdException w:name="Colorful Shading Accent 4" w:uiPriority="71"/>
-    <w:lsdException w:name="Colorful List Accent 4" w:uiPriority="72"/>
-    <w:lsdException w:name="Colorful Grid Accent 4" w:uiPriority="73"/>
-    <w:lsdException w:name="Light Shading Accent 5" w:uiPriority="60"/>
-    <w:lsdException w:name="Light List Accent 5" w:uiPriority="61"/>
-    <w:lsdException w:name="Light Grid Accent 5" w:uiPriority="62"/>
-    <w:lsdException w:name="Medium Shading 1 Accent 5" w:uiPriority="63"/>
-    <w:lsdException w:name="Medium Shading 2 Accent 5" w:uiPriority="64"/>
-    <w:lsdException w:name="Medium List 1 Accent 5" w:uiPriority="65"/>
-    <w:lsdException w:name="Medium List 2 Accent 5" w:uiPriority="66"/>
-    <w:lsdException w:name="Medium Grid 1 Accent 5" w:uiPriority="67"/>
-    <w:lsdException w:name="Medium Grid 2 Accent 5" w:uiPriority="68"/>
-    <w:lsdException w:name="Medium Grid 3 Accent 5" w:uiPriority="69"/>
-    <w:lsdException w:name="Dark List Accent 5" w:uiPriority="70"/>
-    <w:lsdException w:name="Colorful Shading Accent 5" w:uiPriority="71"/>
-    <w:lsdException w:name="Colorful List Accent 5" w:uiPriority="72"/>
-    <w:lsdException w:name="Colorful Grid Accent 5" w:uiPriority="73"/>
-    <w:lsdException w:name="Light Shading Accent 6" w:uiPriority="60"/>
-    <w:lsdException w:name="Light List Accent 6" w:uiPriority="61"/>
-    <w:lsdException w:name="Light Grid Accent 6" w:uiPriority="62"/>
-    <w:lsdException w:name="Medium Shading 1 Accent 6" w:uiPriority="63"/>
-    <w:lsdException w:name="Medium Shading 2 Accent 6" w:uiPriority="64"/>
-    <w:lsdException w:name="Medium List 1 Accent 6" w:uiPriority="65"/>
-    <w:lsdException w:name="Medium List 2 Accent 6" w:uiPriority="66"/>
-    <w:lsdException w:name="Medium Grid 1 Accent 6" w:uiPriority="67"/>
-    <w:lsdException w:name="Medium Grid 2 Accent 6" w:uiPriority="68"/>
-    <w:lsdException w:name="Medium Grid 3 Accent 6" w:uiPriority="69"/>
-    <w:lsdException w:name="Dark List Accent 6" w:uiPriority="70"/>
-    <w:lsdException w:name="Colorful Shading Accent 6" w:uiPriority="71"/>
-    <w:lsdException w:name="Colorful List Accent 6" w:uiPriority="72"/>
-    <w:lsdException w:name="Colorful Grid Accent 6" w:uiPriority="73"/>
-    <w:lsdException w:name="Subtle Emphasis" w:uiPriority="19" w:qFormat="1"/>
-    <w:lsdException w:name="Intense Emphasis" w:uiPriority="21" w:qFormat="1"/>
-    <w:lsdException w:name="Subtle Reference" w:uiPriority="31" w:qFormat="1"/>
-    <w:lsdException w:name="Intense Reference" w:uiPriority="32" w:qFormat="1"/>
-    <w:lsdException w:name="Book Title" w:uiPriority="33" w:qFormat="1"/>
-    <w:lsdException w:name="Bibliography" w:semiHidden="1" w:uiPriority="37" w:unhideWhenUsed="1"/>
-    <w:lsdException w:name="TOC Heading" w:semiHidden="1" w:uiPriority="39" w:unhideWhenUsed="1" w:qFormat="1"/>
-    <w:lsdException w:name="Plain Table 1" w:uiPriority="41"/>
-    <w:lsdException w:name="Plain Table 2" w:uiPriority="42"/>
-    <w:lsdException w:name="Plain Table 3" w:uiPriority="43"/>
-    <w:lsdException w:name="Plain Table 4" w:uiPriority="44"/>
-    <w:lsdException w:name="Plain Table 5" w:uiPriority="45"/>
-    <w:lsdException w:name="Grid Table Light" w:uiPriority="40"/>
-    <w:lsdException w:name="Grid Table 1 Light" w:uiPriority="46"/>
-    <w:lsdException w:name="Grid Table 2" w:uiPriority="47"/>
-    <w:lsdException w:name="Grid Table 3" w:uiPriority="48"/>
-    <w:lsdException w:name="Grid Table 4" w:uiPriority="49"/>
-    <w:lsdException w:name="Grid Table 5 Dark" w:uiPriority="50"/>
-    <w:lsdException w:name="Grid Table 6 Colorful" w:uiPriority="51"/>
-    <w:lsdException w:name="Grid Table 7 Colorful" w:uiPriority="52"/>
-    <w:lsdException w:name="Grid Table 1 Light Accent 1" w:uiPriority="46"/>
-    <w:lsdException w:name="Grid Table 2 Accent 1" w:uiPriority="47"/>
-    <w:lsdException w:name="Grid Table 3 Accent 1" w:uiPriority="48"/>
-    <w:lsdException w:name="Grid Table 4 Accent 1" w:uiPriority="49"/>
-    <w:lsdException w:name="Grid Table 5 Dark Accent 1" w:uiPriority="50"/>
-    <w:lsdException w:name="Grid Table 6 Colorful Accent 1" w:uiPriority="51"/>
-    <w:lsdException w:name="Grid Table 7 Colorful Accent 1" w:uiPriority="52"/>
-    <w:lsdException w:name="Grid Table 1 Light Accent 2" w:uiPriority="46"/>
-    <w:lsdException w:name="Grid Table 2 Accent 2" w:uiPriority="47"/>
-    <w:lsdException w:name="Grid Table 3 Accent 2" w:uiPriority="48"/>
-    <w:lsdException w:name="Grid Table 4 Accent 2" w:uiPriority="49"/>
-    <w:lsdException w:name="Grid Table 5 Dark Accent 2" w:uiPriority="50"/>
-    <w:lsdException w:name="Grid Table 6 Colorful Accent 2" w:uiPriority="51"/>
-    <w:lsdException w:name="Grid Table 7 Colorful Accent 2" w:uiPriority="52"/>
-    <w:lsdException w:name="Grid Table 1 Light Accent 3" w:uiPriority="46"/>
-    <w:lsdException w:name="Grid Table 2 Accent 3" w:uiPriority="47"/>
-    <w:lsdException w:name="Grid Table 3 Accent 3" w:uiPriority="48"/>
-    <w:lsdException w:name="Grid Table 4 Accent 3" w:uiPriority="49"/>
-    <w:lsdException w:name="Grid Table 5 Dark Accent 3" w:uiPriority="50"/>
-    <w:lsdException w:name="Grid Table 6 Colorful Accent 3" w:uiPriority="51"/>
-    <w:lsdException w:name="Grid Table 7 Colorful Accent 3" w:uiPriority="52"/>
-    <w:lsdException w:name="Grid Table 1 Light Accent 4" w:uiPriority="46"/>
-    <w:lsdException w:name="Grid Table 2 Accent 4" w:uiPriority="47"/>
-    <w:lsdException w:name="Grid Table 3 Accent 4" w:uiPriority="48"/>
-    <w:lsdException w:name="Grid Table 4 Accent 4" w:uiPriority="49"/>
-    <w:lsdException w:name="Grid Table 5 Dark Accent 4" w:uiPriority="50"/>
-    <w:lsdException w:name="Grid Table 6 Colorful Accent 4" w:uiPriority="51"/>
-    <w:lsdException w:name="Grid Table 7 Colorful Accent 4" w:uiPriority="52"/>
-    <w:lsdException w:name="Grid Table 1 Light Accent 5" w:uiPriority="46"/>
-    <w:lsdException w:name="Grid Table 2 Accent 5" w:uiPriority="47"/>
-    <w:lsdException w:name="Grid Table 3 Accent 5" w:uiPriority="48"/>
-    <w:lsdException w:name="Grid Table 4 Accent 5" w:uiPriority="49"/>
-    <w:lsdException w:name="Grid Table 5 Dark Accent 5" w:uiPriority="50"/>
-    <w:lsdException w:name="Grid Table 6 Colorful Accent 5" w:uiPriority="51"/>
-    <w:lsdException w:name="Grid Table 7 Colorful Accent 5" w:uiPriority="52"/>
-    <w:lsdException w:name="Grid Table 1 Light Accent 6" w:uiPriority="46"/>
-    <w:lsdException w:name="Grid Table 2 Accent 6" w:uiPriority="47"/>
-    <w:lsdException w:name="Grid Table 3 Accent 6" w:uiPriority="48"/>
-    <w:lsdException w:name="Grid Table 4 Accent 6" w:uiPriority="49"/>
-    <w:lsdException w:name="Grid Table 5 Dark Accent 6" w:uiPriority="50"/>
-    <w:lsdException w:name="Grid Table 6 Colorful Accent 6" w:uiPriority="51"/>
-    <w:lsdException w:name="Grid Table 7 Colorful Accent 6" w:uiPriority="52"/>
-    <w:lsdException w:name="List Table 1 Light" w:uiPriority="46"/>
-    <w:lsdException w:name="List Table 2" w:uiPriority="47"/>
-    <w:lsdException w:name="List Table 3" w:uiPriority="48"/>
-    <w:lsdException w:name="List Table 4" w:uiPriority="49"/>
-    <w:lsdException w:name="List Table 5 Dark" w:uiPriority="50"/>
-    <w:lsdException w:name="List Table 6 Colorful" w:uiPriority="51"/>
-    <w:lsdException w:name="List Table 7 Colorful" w:uiPriority="52"/>
-    <w:lsdException w:name="List Table 1 Light Accent 1" w:uiPriority="46"/>
-    <w:lsdException w:name="List Table 2 Accent 1" w:uiPriority="47"/>
-    <w:lsdException w:name="List Table 3 Accent 1" w:uiPriority="48"/>
-    <w:lsdException w:name="List Table 4 Accent 1" w:uiPriority="49"/>
-    <w:lsdException w:name="List Table 5 Dark Accent 1" w:uiPriority="50"/>
-    <w:lsdException w:name="List Table 6 Colorful Accent 1" w:uiPriority="51"/>
-    <w:lsdException w:name="List Table 7 Colorful Accent 1" w:uiPriority="52"/>
-    <w:lsdException w:name="List Table 1 Light Accent 2" w:uiPriority="46"/>
-    <w:lsdException w:name="List Table 2 Accent 2" w:uiPriority="47"/>
-    <w:lsdException w:name="List Table 3 Accent 2" w:uiPriority="48"/>
-    <w:lsdException w:name="List Table 4 Accent 2" w:uiPriority="49"/>
-    <w:lsdException w:name="List Table 5 Dark Accent 2" w:uiPriority="50"/>
-    <w:lsdException w:name="List Table 6 Colorful Accent 2" w:uiPriority="51"/>
-    <w:lsdException w:name="List Table 7 Colorful Accent 2" w:uiPriority="52"/>
-    <w:lsdException w:name="List Table 1 Light Accent 3" w:uiPriority="46"/>
-    <w:lsdException w:name="List Table 2 Accent 3" w:uiPriority="47"/>
-    <w:lsdException w:name="List Table 3 Accent 3" w:uiPriority="48"/>
-    <w:lsdException w:name="List Table 4 Accent 3" w:uiPriority="49"/>
-    <w:lsdException w:name="List Table 5 Dark Accent 3" w:uiPriority="50"/>
-    <w:lsdException w:name="List Table 6 Colorful Accent 3" w:uiPriority="51"/>
-    <w:lsdException w:name="List Table 7 Colorful Accent 3" w:uiPriority="52"/>
-    <w:lsdException w:name="List Table 1 Light Accent 4" w:uiPriority="46"/>
-    <w:lsdException w:name="List Table 2 Accent 4" w:uiPriority="47"/>
-    <w:lsdException w:name="List Table 3 Accent 4" w:uiPriority="48"/>
-    <w:lsdException w:name="List Table 4 Accent 4" w:uiPriority="49"/>
-    <w:lsdException w:name="List Table 5 Dark Accent 4" w:uiPriority="50"/>
-    <w:lsdException w:name="List Table 6 Colorful Accent 4" w:uiPriority="51"/>
-    <w:lsdException w:name="List Table 7 Colorful Accent 4" w:uiPriority="52"/>
-    <w:lsdException w:name="List Table 1 Light Accent 5" w:uiPriority="46"/>
-    <w:lsdException w:name="List Table 2 Accent 5" w:uiPriority="47"/>
-    <w:lsdException w:name="List Table 3 Accent 5" w:uiPriority="48"/>
-    <w:lsdException w:name="List Table 4 Accent 5" w:uiPriority="49"/>
-    <w:lsdException w:name="List Table 5 Dark Accent 5" w:uiPriority="50"/>
-    <w:lsdException w:name="List Table 6 Colorful Accent 5" w:uiPriority="51"/>
-    <w:lsdException w:name="List Table 7 Colorful Accent 5" w:uiPriority="52"/>
-    <w:lsdException w:name="List Table 1 Light Accent 6" w:uiPriority="46"/>
-    <w:lsdException w:name="List Table 2 Accent 6" w:uiPriority="47"/>
-    <w:lsdException w:name="List Table 3 Accent 6" w:uiPriority="48"/>
-    <w:lsdException w:name="List Table 4 Accent 6" w:uiPriority="49"/>
-    <w:lsdException w:name="List Table 5 Dark Accent 6" w:uiPriority="50"/>
-    <w:lsdException w:name="List Table 6 Colorful Accent 6" w:uiPriority="51"/>
-    <w:lsdException w:name="List Table 7 Colorful Accent 6" w:uiPriority="52"/>
-    <w:lsdException w:name="Mention" w:semiHidden="1" w:unhideWhenUsed="1"/>
-    <w:lsdException w:name="Smart Hyperlink" w:semiHidden="1" w:unhideWhenUsed="1"/>
-    <w:lsdException w:name="Hashtag" w:semiHidden="1" w:unhideWhenUsed="1"/>
-    <w:lsdException w:name="Unresolved Mention" w:semiHidden="1" w:unhideWhenUsed="1"/>
-    <w:lsdException w:name="Smart Link" w:semiHidden="1" w:unhideWhenUsed="1"/>
+  <w:latentStyles w:defLockedState="0" w:defUIPriority="99" w:defSemiHidden="1" w:defUnhideWhenUsed="1" w:defQFormat="0" w:count="267">
+    <w:lsdException w:name="Normal" w:semiHidden="0" w:uiPriority="0" w:unhideWhenUsed="0" w:qFormat="1"/>
+    <w:lsdException w:name="heading 1" w:semiHidden="0" w:uiPriority="9" w:unhideWhenUsed="0" w:qFormat="1"/>
+    <w:lsdException w:name="heading 2" w:uiPriority="9" w:qFormat="1"/>
+    <w:lsdException w:name="heading 3" w:uiPriority="9" w:qFormat="1"/>
+    <w:lsdException w:name="heading 4" w:uiPriority="9" w:qFormat="1"/>
+    <w:lsdException w:name="heading 5" w:uiPriority="9" w:qFormat="1"/>
+    <w:lsdException w:name="heading 6" w:uiPriority="9" w:qFormat="1"/>
+    <w:lsdException w:name="heading 7" w:uiPriority="9" w:qFormat="1"/>
+    <w:lsdException w:name="heading 8" w:uiPriority="9" w:qFormat="1"/>
+    <w:lsdException w:name="heading 9" w:uiPriority="9" w:qFormat="1"/>
+    <w:lsdException w:name="toc 1" w:uiPriority="39"/>
+    <w:lsdException w:name="toc 2" w:uiPriority="39"/>
+    <w:lsdException w:name="toc 3" w:uiPriority="39"/>
+    <w:lsdException w:name="toc 4" w:uiPriority="39"/>
+    <w:lsdException w:name="toc 5" w:uiPriority="39"/>
+    <w:lsdException w:name="toc 6" w:uiPriority="39"/>
+    <w:lsdException w:name="toc 7" w:uiPriority="39"/>
+    <w:lsdException w:name="toc 8" w:uiPriority="39"/>
+    <w:lsdException w:name="toc 9" w:uiPriority="39"/>
+    <w:lsdException w:name="caption" w:uiPriority="35" w:qFormat="1"/>
+    <w:lsdException w:name="Title" w:semiHidden="0" w:uiPriority="10" w:unhideWhenUsed="0" w:qFormat="1"/>
+    <w:lsdException w:name="Default Paragraph Font" w:uiPriority="1"/>
+    <w:lsdException w:name="Subtitle" w:semiHidden="0" w:uiPriority="11" w:unhideWhenUsed="0" w:qFormat="1"/>
+    <w:lsdException w:name="Strong" w:semiHidden="0" w:uiPriority="22" w:unhideWhenUsed="0" w:qFormat="1"/>
+    <w:lsdException w:name="Emphasis" w:semiHidden="0" w:uiPriority="20" w:unhideWhenUsed="0" w:qFormat="1"/>
+    <w:lsdException w:name="Table Grid" w:semiHidden="0" w:uiPriority="39" w:unhideWhenUsed="0"/>
+    <w:lsdException w:name="Placeholder Text" w:unhideWhenUsed="0"/>
+    <w:lsdException w:name="No Spacing" w:semiHidden="0" w:uiPriority="1" w:unhideWhenUsed="0" w:qFormat="1"/>
+    <w:lsdException w:name="Light Shading" w:semiHidden="0" w:uiPriority="60" w:unhideWhenUsed="0"/>
+    <w:lsdException w:name="Light List" w:semiHidden="0" w:uiPriority="61" w:unhideWhenUsed="0"/>
+    <w:lsdException w:name="Light Grid" w:semiHidden="0" w:uiPriority="62" w:unhideWhenUsed="0"/>
+    <w:lsdException w:name="Medium Shading 1" w:semiHidden="0" w:uiPriority="63" w:unhideWhenUsed="0"/>
+    <w:lsdException w:name="Medium Shading 2" w:semiHidden="0" w:uiPriority="64" w:unhideWhenUsed="0"/>
+    <w:lsdException w:name="Medium List 1" w:semiHidden="0" w:uiPriority="65" w:unhideWhenUsed="0"/>
+    <w:lsdException w:name="Medium List 2" w:semiHidden="0" w:uiPriority="66" w:unhideWhenUsed="0"/>
+    <w:lsdException w:name="Medium Grid 1" w:semiHidden="0" w:uiPriority="67" w:unhideWhenUsed="0"/>
+    <w:lsdException w:name="Medium Grid 2" w:semiHidden="0" w:uiPriority="68" w:unhideWhenUsed="0"/>
+    <w:lsdException w:name="Medium Grid 3" w:semiHidden="0" w:uiPriority="69" w:unhideWhenUsed="0"/>
+    <w:lsdException w:name="Dark List" w:semiHidden="0" w:uiPriority="70" w:unhideWhenUsed="0"/>
+    <w:lsdException w:name="Colorful Shading" w:semiHidden="0" w:uiPriority="71" w:unhideWhenUsed="0"/>
+    <w:lsdException w:name="Colorful List" w:semiHidden="0" w:uiPriority="72" w:unhideWhenUsed="0"/>
+    <w:lsdException w:name="Colorful Grid" w:semiHidden="0" w:uiPriority="73" w:unhideWhenUsed="0"/>
+    <w:lsdException w:name="Light Shading Accent 1" w:semiHidden="0" w:uiPriority="60" w:unhideWhenUsed="0"/>
+    <w:lsdException w:name="Light List Accent 1" w:semiHidden="0" w:uiPriority="61" w:unhideWhenUsed="0"/>
+    <w:lsdException w:name="Light Grid Accent 1" w:semiHidden="0" w:uiPriority="62" w:unhideWhenUsed="0"/>
+    <w:lsdException w:name="Medium Shading 1 Accent 1" w:semiHidden="0" w:uiPriority="63" w:unhideWhenUsed="0"/>
+    <w:lsdException w:name="Medium Shading 2 Accent 1" w:semiHidden="0" w:uiPriority="64" w:unhideWhenUsed="0"/>
+    <w:lsdException w:name="Medium List 1 Accent 1" w:semiHidden="0" w:uiPriority="65" w:unhideWhenUsed="0"/>
+    <w:lsdException w:name="Revision" w:unhideWhenUsed="0"/>
+    <w:lsdException w:name="List Paragraph" w:semiHidden="0" w:uiPriority="34" w:unhideWhenUsed="0" w:qFormat="1"/>
+    <w:lsdException w:name="Quote" w:semiHidden="0" w:uiPriority="29" w:unhideWhenUsed="0" w:qFormat="1"/>
+    <w:lsdException w:name="Intense Quote" w:semiHidden="0" w:uiPriority="30" w:unhideWhenUsed="0" w:qFormat="1"/>
+    <w:lsdException w:name="Medium List 2 Accent 1" w:semiHidden="0" w:uiPriority="66" w:unhideWhenUsed="0"/>
+    <w:lsdException w:name="Medium Grid 1 Accent 1" w:semiHidden="0" w:uiPriority="67" w:unhideWhenUsed="0"/>
+    <w:lsdException w:name="Medium Grid 2 Accent 1" w:semiHidden="0" w:uiPriority="68" w:unhideWhenUsed="0"/>
+    <w:lsdException w:name="Medium Grid 3 Accent 1" w:semiHidden="0" w:uiPriority="69" w:unhideWhenUsed="0"/>
+    <w:lsdException w:name="Dark List Accent 1" w:semiHidden="0" w:uiPriority="70" w:unhideWhenUsed="0"/>
+    <w:lsdException w:name="Colorful Shading Accent 1" w:semiHidden="0" w:uiPriority="71" w:unhideWhenUsed="0"/>
+    <w:lsdException w:name="Colorful List Accent 1" w:semiHidden="0" w:uiPriority="72" w:unhideWhenUsed="0"/>
+    <w:lsdException w:name="Colorful Grid Accent 1" w:semiHidden="0" w:uiPriority="73" w:unhideWhenUsed="0"/>
+    <w:lsdException w:name="Light Shading Accent 2" w:semiHidden="0" w:uiPriority="60" w:unhideWhenUsed="0"/>
+    <w:lsdException w:name="Light List Accent 2" w:semiHidden="0" w:uiPriority="61" w:unhideWhenUsed="0"/>
+    <w:lsdException w:name="Light Grid Accent 2" w:semiHidden="0" w:uiPriority="62" w:unhideWhenUsed="0"/>
+    <w:lsdException w:name="Medium Shading 1 Accent 2" w:semiHidden="0" w:uiPriority="63" w:unhideWhenUsed="0"/>
+    <w:lsdException w:name="Medium Shading 2 Accent 2" w:semiHidden="0" w:uiPriority="64" w:unhideWhenUsed="0"/>
+    <w:lsdException w:name="Medium List 1 Accent 2" w:semiHidden="0" w:uiPriority="65" w:unhideWhenUsed="0"/>
+    <w:lsdException w:name="Medium List 2 Accent 2" w:semiHidden="0" w:uiPriority="66" w:unhideWhenUsed="0"/>
+    <w:lsdException w:name="Medium Grid 1 Accent 2" w:semiHidden="0" w:uiPriority="67" w:unhideWhenUsed="0"/>
+    <w:lsdException w:name="Medium Grid 2 Accent 2" w:semiHidden="0" w:uiPriority="68" w:unhideWhenUsed="0"/>
+    <w:lsdException w:name="Medium Grid 3 Accent 2" w:semiHidden="0" w:uiPriority="69" w:unhideWhenUsed="0"/>
+    <w:lsdException w:name="Dark List Accent 2" w:semiHidden="0" w:uiPriority="70" w:unhideWhenUsed="0"/>
+    <w:lsdException w:name="Colorful Shading Accent 2" w:semiHidden="0" w:uiPriority="71" w:unhideWhenUsed="0"/>
+    <w:lsdException w:name="Colorful List Accent 2" w:semiHidden="0" w:uiPriority="72" w:unhideWhenUsed="0"/>
+    <w:lsdException w:name="Colorful Grid Accent 2" w:semiHidden="0" w:uiPriority="73" w:unhideWhenUsed="0"/>
+    <w:lsdException w:name="Light Shading Accent 3" w:semiHidden="0" w:uiPriority="60" w:unhideWhenUsed="0"/>
+    <w:lsdException w:name="Light List Accent 3" w:semiHidden="0" w:uiPriority="61" w:unhideWhenUsed="0"/>
+    <w:lsdException w:name="Light Grid Accent 3" w:semiHidden="0" w:uiPriority="62" w:unhideWhenUsed="0"/>
+    <w:lsdException w:name="Medium Shading 1 Accent 3" w:semiHidden="0" w:uiPriority="63" w:unhideWhenUsed="0"/>
+    <w:lsdException w:name="Medium Shading 2 Accent 3" w:semiHidden="0" w:uiPriority="64" w:unhideWhenUsed="0"/>
+    <w:lsdException w:name="Medium List 1 Accent 3" w:semiHidden="0" w:uiPriority="65" w:unhideWhenUsed="0"/>
+    <w:lsdException w:name="Medium List 2 Accent 3" w:semiHidden="0" w:uiPriority="66" w:unhideWhenUsed="0"/>
+    <w:lsdException w:name="Medium Grid 1 Accent 3" w:semiHidden="0" w:uiPriority="67" w:unhideWhenUsed="0"/>
+    <w:lsdException w:name="Medium Grid 2 Accent 3" w:semiHidden="0" w:uiPriority="68" w:unhideWhenUsed="0"/>
+    <w:lsdException w:name="Medium Grid 3 Accent 3" w:semiHidden="0" w:uiPriority="69" w:unhideWhenUsed="0"/>
+    <w:lsdException w:name="Dark List Accent 3" w:semiHidden="0" w:uiPriority="70" w:unhideWhenUsed="0"/>
+    <w:lsdException w:name="Colorful Shading Accent 3" w:semiHidden="0" w:uiPriority="71" w:unhideWhenUsed="0"/>
+    <w:lsdException w:name="Colorful List Accent 3" w:semiHidden="0" w:uiPriority="72" w:unhideWhenUsed="0"/>
+    <w:lsdException w:name="Colorful Grid Accent 3" w:semiHidden="0" w:uiPriority="73" w:unhideWhenUsed="0"/>
+    <w:lsdException w:name="Light Shading Accent 4" w:semiHidden="0" w:uiPriority="60" w:unhideWhenUsed="0"/>
+    <w:lsdException w:name="Light List Accent 4" w:semiHidden="0" w:uiPriority="61" w:unhideWhenUsed="0"/>
+    <w:lsdException w:name="Light Grid Accent 4" w:semiHidden="0" w:uiPriority="62" w:unhideWhenUsed="0"/>
+    <w:lsdException w:name="Medium Shading 1 Accent 4" w:semiHidden="0" w:uiPriority="63" w:unhideWhenUsed="0"/>
+    <w:lsdException w:name="Medium Shading 2 Accent 4" w:semiHidden="0" w:uiPriority="64" w:unhideWhenUsed="0"/>
+    <w:lsdException w:name="Medium List 1 Accent 4" w:semiHidden="0" w:uiPriority="65" w:unhideWhenUsed="0"/>
+    <w:lsdException w:name="Medium List 2 Accent 4" w:semiHidden="0" w:uiPriority="66" w:unhideWhenUsed="0"/>
+    <w:lsdException w:name="Medium Grid 1 Accent 4" w:semiHidden="0" w:uiPriority="67" w:unhideWhenUsed="0"/>
+    <w:lsdException w:name="Medium Grid 2 Accent 4" w:semiHidden="0" w:uiPriority="68" w:unhideWhenUsed="0"/>
+    <w:lsdException w:name="Medium Grid 3 Accent 4" w:semiHidden="0" w:uiPriority="69" w:unhideWhenUsed="0"/>
+    <w:lsdException w:name="Dark List Accent 4" w:semiHidden="0" w:uiPriority="70" w:unhideWhenUsed="0"/>
+    <w:lsdException w:name="Colorful Shading Accent 4" w:semiHidden="0" w:uiPriority="71" w:unhideWhenUsed="0"/>
+    <w:lsdException w:name="Colorful List Accent 4" w:semiHidden="0" w:uiPriority="72" w:unhideWhenUsed="0"/>
+    <w:lsdException w:name="Colorful Grid Accent 4" w:semiHidden="0" w:uiPriority="73" w:unhideWhenUsed="0"/>
+    <w:lsdException w:name="Light Shading Accent 5" w:semiHidden="0" w:uiPriority="60" w:unhideWhenUsed="0"/>
+    <w:lsdException w:name="Light List Accent 5" w:semiHidden="0" w:uiPriority="61" w:unhideWhenUsed="0"/>
+    <w:lsdException w:name="Light Grid Accent 5" w:semiHidden="0" w:uiPriority="62" w:unhideWhenUsed="0"/>
+    <w:lsdException w:name="Medium Shading 1 Accent 5" w:semiHidden="0" w:uiPriority="63" w:unhideWhenUsed="0"/>
+    <w:lsdException w:name="Medium Shading 2 Accent 5" w:semiHidden="0" w:uiPriority="64" w:unhideWhenUsed="0"/>
+    <w:lsdException w:name="Medium List 1 Accent 5" w:semiHidden="0" w:uiPriority="65" w:unhideWhenUsed="0"/>
+    <w:lsdException w:name="Medium List 2 Accent 5" w:semiHidden="0" w:uiPriority="66" w:unhideWhenUsed="0"/>
+    <w:lsdException w:name="Medium Grid 1 Accent 5" w:semiHidden="0" w:uiPriority="67" w:unhideWhenUsed="0"/>
+    <w:lsdException w:name="Medium Grid 2 Accent 5" w:semiHidden="0" w:uiPriority="68" w:unhideWhenUsed="0"/>
+    <w:lsdException w:name="Medium Grid 3 Accent 5" w:semiHidden="0" w:uiPriority="69" w:unhideWhenUsed="0"/>
+    <w:lsdException w:name="Dark List Accent 5" w:semiHidden="0" w:uiPriority="70" w:unhideWhenUsed="0"/>
+    <w:lsdException w:name="Colorful Shading Accent 5" w:semiHidden="0" w:uiPriority="71" w:unhideWhenUsed="0"/>
+    <w:lsdException w:name="Colorful List Accent 5" w:semiHidden="0" w:uiPriority="72" w:unhideWhenUsed="0"/>
+    <w:lsdException w:name="Colorful Grid Accent 5" w:semiHidden="0" w:uiPriority="73" w:unhideWhenUsed="0"/>
+    <w:lsdException w:name="Light Shading Accent 6" w:semiHidden="0" w:uiPriority="60" w:unhideWhenUsed="0"/>
+    <w:lsdException w:name="Light List Accent 6" w:semiHidden="0" w:uiPriority="61" w:unhideWhenUsed="0"/>
+    <w:lsdException w:name="Light Grid Accent 6" w:semiHidden="0" w:uiPriority="62" w:unhideWhenUsed="0"/>
+    <w:lsdException w:name="Medium Shading 1 Accent 6" w:semiHidden="0" w:uiPriority="63" w:unhideWhenUsed="0"/>
+    <w:lsdException w:name="Medium Shading 2 Accent 6" w:semiHidden="0" w:uiPriority="64" w:unhideWhenUsed="0"/>
+    <w:lsdException w:name="Medium List 1 Accent 6" w:semiHidden="0" w:uiPriority="65" w:unhideWhenUsed="0"/>
+    <w:lsdException w:name="Medium List 2 Accent 6" w:semiHidden="0" w:uiPriority="66" w:unhideWhenUsed="0"/>
+    <w:lsdException w:name="Medium Grid 1 Accent 6" w:semiHidden="0" w:uiPriority="67" w:unhideWhenUsed="0"/>
+    <w:lsdException w:name="Medium Grid 2 Accent 6" w:semiHidden="0" w:uiPriority="68" w:unhideWhenUsed="0"/>
+    <w:lsdException w:name="Medium Grid 3 Accent 6" w:semiHidden="0" w:uiPriority="69" w:unhideWhenUsed="0"/>
+    <w:lsdException w:name="Dark List Accent 6" w:semiHidden="0" w:uiPriority="70" w:unhideWhenUsed="0"/>
+    <w:lsdException w:name="Colorful Shading Accent 6" w:semiHidden="0" w:uiPriority="71" w:unhideWhenUsed="0"/>
+    <w:lsdException w:name="Colorful List Accent 6" w:semiHidden="0" w:uiPriority="72" w:unhideWhenUsed="0"/>
+    <w:lsdException w:name="Colorful Grid Accent 6" w:semiHidden="0" w:uiPriority="73" w:unhideWhenUsed="0"/>
+    <w:lsdException w:name="Subtle Emphasis" w:semiHidden="0" w:uiPriority="19" w:unhideWhenUsed="0" w:qFormat="1"/>
+    <w:lsdException w:name="Intense Emphasis" w:semiHidden="0" w:uiPriority="21" w:unhideWhenUsed="0" w:qFormat="1"/>
+    <w:lsdException w:name="Subtle Reference" w:semiHidden="0" w:uiPriority="31" w:unhideWhenUsed="0" w:qFormat="1"/>
+    <w:lsdException w:name="Intense Reference" w:semiHidden="0" w:uiPriority="32" w:unhideWhenUsed="0" w:qFormat="1"/>
+    <w:lsdException w:name="Book Title" w:semiHidden="0" w:uiPriority="33" w:unhideWhenUsed="0" w:qFormat="1"/>
+    <w:lsdException w:name="Bibliography" w:uiPriority="37"/>
+    <w:lsdException w:name="TOC Heading" w:uiPriority="39" w:qFormat="1"/>
   </w:latentStyles>
   <w:style w:type="paragraph" w:default="1" w:styleId="a">
     <w:name w:val="Normal"/>
@@ -2236,6 +2109,7 @@
   <w:style w:type="character" w:default="1" w:styleId="a0">
     <w:name w:val="Default Paragraph Font"/>
     <w:uiPriority w:val="1"/>
+    <w:semiHidden/>
     <w:unhideWhenUsed/>
   </w:style>
   <w:style w:type="table" w:default="1" w:styleId="a1">
@@ -2589,6 +2463,197 @@
     <w:link w:val="ac"/>
     <w:uiPriority w:val="99"/>
     <w:rsid w:val="00861EF4"/>
+  </w:style>
+</w:styles>
+</file>
+
+<file path=word/stylesWithEffects.xml><?xml version="1.0" encoding="utf-8"?>
+<w:styles xmlns:wpc="http://schemas.microsoft.com/office/word/2010/wordprocessingCanvas" xmlns:mc="http://schemas.openxmlformats.org/markup-compatibility/2006" xmlns:o="urn:schemas-microsoft-com:office:office" xmlns:r="http://schemas.openxmlformats.org/officeDocument/2006/relationships" xmlns:m="http://schemas.openxmlformats.org/officeDocument/2006/math" xmlns:v="urn:schemas-microsoft-com:vml" xmlns:wp14="http://schemas.microsoft.com/office/word/2010/wordprocessingDrawing" xmlns:wp="http://schemas.openxmlformats.org/drawingml/2006/wordprocessingDrawing" xmlns:w10="urn:schemas-microsoft-com:office:word" xmlns:w="http://schemas.openxmlformats.org/wordprocessingml/2006/main" xmlns:w14="http://schemas.microsoft.com/office/word/2010/wordml" xmlns:wpg="http://schemas.microsoft.com/office/word/2010/wordprocessingGroup" xmlns:wpi="http://schemas.microsoft.com/office/word/2010/wordprocessingInk" xmlns:wne="http://schemas.microsoft.com/office/word/2006/wordml" xmlns:wps="http://schemas.microsoft.com/office/word/2010/wordprocessingShape" mc:Ignorable="w14 wp14">
+  <w:docDefaults>
+    <w:rPrDefault>
+      <w:rPr>
+        <w:rFonts w:asciiTheme="minorHAnsi" w:eastAsiaTheme="minorEastAsia" w:hAnsiTheme="minorHAnsi" w:cstheme="minorBidi"/>
+        <w:kern w:val="2"/>
+        <w:sz w:val="21"/>
+        <w:szCs w:val="22"/>
+        <w:lang w:val="en-US" w:eastAsia="ja-JP" w:bidi="ar-SA"/>
+      </w:rPr>
+    </w:rPrDefault>
+    <w:pPrDefault/>
+  </w:docDefaults>
+  <w:latentStyles w:defLockedState="0" w:defUIPriority="99" w:defSemiHidden="1" w:defUnhideWhenUsed="1" w:defQFormat="0" w:count="267">
+    <w:lsdException w:name="Normal" w:semiHidden="0" w:uiPriority="0" w:unhideWhenUsed="0" w:qFormat="1"/>
+    <w:lsdException w:name="heading 1" w:semiHidden="0" w:uiPriority="9" w:unhideWhenUsed="0" w:qFormat="1"/>
+    <w:lsdException w:name="heading 2" w:uiPriority="9" w:qFormat="1"/>
+    <w:lsdException w:name="heading 3" w:uiPriority="9" w:qFormat="1"/>
+    <w:lsdException w:name="heading 4" w:uiPriority="9" w:qFormat="1"/>
+    <w:lsdException w:name="heading 5" w:uiPriority="9" w:qFormat="1"/>
+    <w:lsdException w:name="heading 6" w:uiPriority="9" w:qFormat="1"/>
+    <w:lsdException w:name="heading 7" w:uiPriority="9" w:qFormat="1"/>
+    <w:lsdException w:name="heading 8" w:uiPriority="9" w:qFormat="1"/>
+    <w:lsdException w:name="heading 9" w:uiPriority="9" w:qFormat="1"/>
+    <w:lsdException w:name="toc 1" w:uiPriority="39"/>
+    <w:lsdException w:name="toc 2" w:uiPriority="39"/>
+    <w:lsdException w:name="toc 3" w:uiPriority="39"/>
+    <w:lsdException w:name="toc 4" w:uiPriority="39"/>
+    <w:lsdException w:name="toc 5" w:uiPriority="39"/>
+    <w:lsdException w:name="toc 6" w:uiPriority="39"/>
+    <w:lsdException w:name="toc 7" w:uiPriority="39"/>
+    <w:lsdException w:name="toc 8" w:uiPriority="39"/>
+    <w:lsdException w:name="toc 9" w:uiPriority="39"/>
+    <w:lsdException w:name="caption" w:uiPriority="35" w:qFormat="1"/>
+    <w:lsdException w:name="Title" w:semiHidden="0" w:uiPriority="10" w:unhideWhenUsed="0" w:qFormat="1"/>
+    <w:lsdException w:name="Default Paragraph Font" w:uiPriority="1"/>
+    <w:lsdException w:name="Subtitle" w:semiHidden="0" w:uiPriority="11" w:unhideWhenUsed="0" w:qFormat="1"/>
+    <w:lsdException w:name="Strong" w:semiHidden="0" w:uiPriority="22" w:unhideWhenUsed="0" w:qFormat="1"/>
+    <w:lsdException w:name="Emphasis" w:semiHidden="0" w:uiPriority="20" w:unhideWhenUsed="0" w:qFormat="1"/>
+    <w:lsdException w:name="Table Grid" w:semiHidden="0" w:uiPriority="59" w:unhideWhenUsed="0"/>
+    <w:lsdException w:name="Placeholder Text" w:unhideWhenUsed="0"/>
+    <w:lsdException w:name="No Spacing" w:semiHidden="0" w:uiPriority="1" w:unhideWhenUsed="0" w:qFormat="1"/>
+    <w:lsdException w:name="Light Shading" w:semiHidden="0" w:uiPriority="60" w:unhideWhenUsed="0"/>
+    <w:lsdException w:name="Light List" w:semiHidden="0" w:uiPriority="61" w:unhideWhenUsed="0"/>
+    <w:lsdException w:name="Light Grid" w:semiHidden="0" w:uiPriority="62" w:unhideWhenUsed="0"/>
+    <w:lsdException w:name="Medium Shading 1" w:semiHidden="0" w:uiPriority="63" w:unhideWhenUsed="0"/>
+    <w:lsdException w:name="Medium Shading 2" w:semiHidden="0" w:uiPriority="64" w:unhideWhenUsed="0"/>
+    <w:lsdException w:name="Medium List 1" w:semiHidden="0" w:uiPriority="65" w:unhideWhenUsed="0"/>
+    <w:lsdException w:name="Medium List 2" w:semiHidden="0" w:uiPriority="66" w:unhideWhenUsed="0"/>
+    <w:lsdException w:name="Medium Grid 1" w:semiHidden="0" w:uiPriority="67" w:unhideWhenUsed="0"/>
+    <w:lsdException w:name="Medium Grid 2" w:semiHidden="0" w:uiPriority="68" w:unhideWhenUsed="0"/>
+    <w:lsdException w:name="Medium Grid 3" w:semiHidden="0" w:uiPriority="69" w:unhideWhenUsed="0"/>
+    <w:lsdException w:name="Dark List" w:semiHidden="0" w:uiPriority="70" w:unhideWhenUsed="0"/>
+    <w:lsdException w:name="Colorful Shading" w:semiHidden="0" w:uiPriority="71" w:unhideWhenUsed="0"/>
+    <w:lsdException w:name="Colorful List" w:semiHidden="0" w:uiPriority="72" w:unhideWhenUsed="0"/>
+    <w:lsdException w:name="Colorful Grid" w:semiHidden="0" w:uiPriority="73" w:unhideWhenUsed="0"/>
+    <w:lsdException w:name="Light Shading Accent 1" w:semiHidden="0" w:uiPriority="60" w:unhideWhenUsed="0"/>
+    <w:lsdException w:name="Light List Accent 1" w:semiHidden="0" w:uiPriority="61" w:unhideWhenUsed="0"/>
+    <w:lsdException w:name="Light Grid Accent 1" w:semiHidden="0" w:uiPriority="62" w:unhideWhenUsed="0"/>
+    <w:lsdException w:name="Medium Shading 1 Accent 1" w:semiHidden="0" w:uiPriority="63" w:unhideWhenUsed="0"/>
+    <w:lsdException w:name="Medium Shading 2 Accent 1" w:semiHidden="0" w:uiPriority="64" w:unhideWhenUsed="0"/>
+    <w:lsdException w:name="Medium List 1 Accent 1" w:semiHidden="0" w:uiPriority="65" w:unhideWhenUsed="0"/>
+    <w:lsdException w:name="Revision" w:unhideWhenUsed="0"/>
+    <w:lsdException w:name="List Paragraph" w:semiHidden="0" w:uiPriority="34" w:unhideWhenUsed="0" w:qFormat="1"/>
+    <w:lsdException w:name="Quote" w:semiHidden="0" w:uiPriority="29" w:unhideWhenUsed="0" w:qFormat="1"/>
+    <w:lsdException w:name="Intense Quote" w:semiHidden="0" w:uiPriority="30" w:unhideWhenUsed="0" w:qFormat="1"/>
+    <w:lsdException w:name="Medium List 2 Accent 1" w:semiHidden="0" w:uiPriority="66" w:unhideWhenUsed="0"/>
+    <w:lsdException w:name="Medium Grid 1 Accent 1" w:semiHidden="0" w:uiPriority="67" w:unhideWhenUsed="0"/>
+    <w:lsdException w:name="Medium Grid 2 Accent 1" w:semiHidden="0" w:uiPriority="68" w:unhideWhenUsed="0"/>
+    <w:lsdException w:name="Medium Grid 3 Accent 1" w:semiHidden="0" w:uiPriority="69" w:unhideWhenUsed="0"/>
+    <w:lsdException w:name="Dark List Accent 1" w:semiHidden="0" w:uiPriority="70" w:unhideWhenUsed="0"/>
+    <w:lsdException w:name="Colorful Shading Accent 1" w:semiHidden="0" w:uiPriority="71" w:unhideWhenUsed="0"/>
+    <w:lsdException w:name="Colorful List Accent 1" w:semiHidden="0" w:uiPriority="72" w:unhideWhenUsed="0"/>
+    <w:lsdException w:name="Colorful Grid Accent 1" w:semiHidden="0" w:uiPriority="73" w:unhideWhenUsed="0"/>
+    <w:lsdException w:name="Light Shading Accent 2" w:semiHidden="0" w:uiPriority="60" w:unhideWhenUsed="0"/>
+    <w:lsdException w:name="Light List Accent 2" w:semiHidden="0" w:uiPriority="61" w:unhideWhenUsed="0"/>
+    <w:lsdException w:name="Light Grid Accent 2" w:semiHidden="0" w:uiPriority="62" w:unhideWhenUsed="0"/>
+    <w:lsdException w:name="Medium Shading 1 Accent 2" w:semiHidden="0" w:uiPriority="63" w:unhideWhenUsed="0"/>
+    <w:lsdException w:name="Medium Shading 2 Accent 2" w:semiHidden="0" w:uiPriority="64" w:unhideWhenUsed="0"/>
+    <w:lsdException w:name="Medium List 1 Accent 2" w:semiHidden="0" w:uiPriority="65" w:unhideWhenUsed="0"/>
+    <w:lsdException w:name="Medium List 2 Accent 2" w:semiHidden="0" w:uiPriority="66" w:unhideWhenUsed="0"/>
+    <w:lsdException w:name="Medium Grid 1 Accent 2" w:semiHidden="0" w:uiPriority="67" w:unhideWhenUsed="0"/>
+    <w:lsdException w:name="Medium Grid 2 Accent 2" w:semiHidden="0" w:uiPriority="68" w:unhideWhenUsed="0"/>
+    <w:lsdException w:name="Medium Grid 3 Accent 2" w:semiHidden="0" w:uiPriority="69" w:unhideWhenUsed="0"/>
+    <w:lsdException w:name="Dark List Accent 2" w:semiHidden="0" w:uiPriority="70" w:unhideWhenUsed="0"/>
+    <w:lsdException w:name="Colorful Shading Accent 2" w:semiHidden="0" w:uiPriority="71" w:unhideWhenUsed="0"/>
+    <w:lsdException w:name="Colorful List Accent 2" w:semiHidden="0" w:uiPriority="72" w:unhideWhenUsed="0"/>
+    <w:lsdException w:name="Colorful Grid Accent 2" w:semiHidden="0" w:uiPriority="73" w:unhideWhenUsed="0"/>
+    <w:lsdException w:name="Light Shading Accent 3" w:semiHidden="0" w:uiPriority="60" w:unhideWhenUsed="0"/>
+    <w:lsdException w:name="Light List Accent 3" w:semiHidden="0" w:uiPriority="61" w:unhideWhenUsed="0"/>
+    <w:lsdException w:name="Light Grid Accent 3" w:semiHidden="0" w:uiPriority="62" w:unhideWhenUsed="0"/>
+    <w:lsdException w:name="Medium Shading 1 Accent 3" w:semiHidden="0" w:uiPriority="63" w:unhideWhenUsed="0"/>
+    <w:lsdException w:name="Medium Shading 2 Accent 3" w:semiHidden="0" w:uiPriority="64" w:unhideWhenUsed="0"/>
+    <w:lsdException w:name="Medium List 1 Accent 3" w:semiHidden="0" w:uiPriority="65" w:unhideWhenUsed="0"/>
+    <w:lsdException w:name="Medium List 2 Accent 3" w:semiHidden="0" w:uiPriority="66" w:unhideWhenUsed="0"/>
+    <w:lsdException w:name="Medium Grid 1 Accent 3" w:semiHidden="0" w:uiPriority="67" w:unhideWhenUsed="0"/>
+    <w:lsdException w:name="Medium Grid 2 Accent 3" w:semiHidden="0" w:uiPriority="68" w:unhideWhenUsed="0"/>
+    <w:lsdException w:name="Medium Grid 3 Accent 3" w:semiHidden="0" w:uiPriority="69" w:unhideWhenUsed="0"/>
+    <w:lsdException w:name="Dark List Accent 3" w:semiHidden="0" w:uiPriority="70" w:unhideWhenUsed="0"/>
+    <w:lsdException w:name="Colorful Shading Accent 3" w:semiHidden="0" w:uiPriority="71" w:unhideWhenUsed="0"/>
+    <w:lsdException w:name="Colorful List Accent 3" w:semiHidden="0" w:uiPriority="72" w:unhideWhenUsed="0"/>
+    <w:lsdException w:name="Colorful Grid Accent 3" w:semiHidden="0" w:uiPriority="73" w:unhideWhenUsed="0"/>
+    <w:lsdException w:name="Light Shading Accent 4" w:semiHidden="0" w:uiPriority="60" w:unhideWhenUsed="0"/>
+    <w:lsdException w:name="Light List Accent 4" w:semiHidden="0" w:uiPriority="61" w:unhideWhenUsed="0"/>
+    <w:lsdException w:name="Light Grid Accent 4" w:semiHidden="0" w:uiPriority="62" w:unhideWhenUsed="0"/>
+    <w:lsdException w:name="Medium Shading 1 Accent 4" w:semiHidden="0" w:uiPriority="63" w:unhideWhenUsed="0"/>
+    <w:lsdException w:name="Medium Shading 2 Accent 4" w:semiHidden="0" w:uiPriority="64" w:unhideWhenUsed="0"/>
+    <w:lsdException w:name="Medium List 1 Accent 4" w:semiHidden="0" w:uiPriority="65" w:unhideWhenUsed="0"/>
+    <w:lsdException w:name="Medium List 2 Accent 4" w:semiHidden="0" w:uiPriority="66" w:unhideWhenUsed="0"/>
+    <w:lsdException w:name="Medium Grid 1 Accent 4" w:semiHidden="0" w:uiPriority="67" w:unhideWhenUsed="0"/>
+    <w:lsdException w:name="Medium Grid 2 Accent 4" w:semiHidden="0" w:uiPriority="68" w:unhideWhenUsed="0"/>
+    <w:lsdException w:name="Medium Grid 3 Accent 4" w:semiHidden="0" w:uiPriority="69" w:unhideWhenUsed="0"/>
+    <w:lsdException w:name="Dark List Accent 4" w:semiHidden="0" w:uiPriority="70" w:unhideWhenUsed="0"/>
+    <w:lsdException w:name="Colorful Shading Accent 4" w:semiHidden="0" w:uiPriority="71" w:unhideWhenUsed="0"/>
+    <w:lsdException w:name="Colorful List Accent 4" w:semiHidden="0" w:uiPriority="72" w:unhideWhenUsed="0"/>
+    <w:lsdException w:name="Colorful Grid Accent 4" w:semiHidden="0" w:uiPriority="73" w:unhideWhenUsed="0"/>
+    <w:lsdException w:name="Light Shading Accent 5" w:semiHidden="0" w:uiPriority="60" w:unhideWhenUsed="0"/>
+    <w:lsdException w:name="Light List Accent 5" w:semiHidden="0" w:uiPriority="61" w:unhideWhenUsed="0"/>
+    <w:lsdException w:name="Light Grid Accent 5" w:semiHidden="0" w:uiPriority="62" w:unhideWhenUsed="0"/>
+    <w:lsdException w:name="Medium Shading 1 Accent 5" w:semiHidden="0" w:uiPriority="63" w:unhideWhenUsed="0"/>
+    <w:lsdException w:name="Medium Shading 2 Accent 5" w:semiHidden="0" w:uiPriority="64" w:unhideWhenUsed="0"/>
+    <w:lsdException w:name="Medium List 1 Accent 5" w:semiHidden="0" w:uiPriority="65" w:unhideWhenUsed="0"/>
+    <w:lsdException w:name="Medium List 2 Accent 5" w:semiHidden="0" w:uiPriority="66" w:unhideWhenUsed="0"/>
+    <w:lsdException w:name="Medium Grid 1 Accent 5" w:semiHidden="0" w:uiPriority="67" w:unhideWhenUsed="0"/>
+    <w:lsdException w:name="Medium Grid 2 Accent 5" w:semiHidden="0" w:uiPriority="68" w:unhideWhenUsed="0"/>
+    <w:lsdException w:name="Medium Grid 3 Accent 5" w:semiHidden="0" w:uiPriority="69" w:unhideWhenUsed="0"/>
+    <w:lsdException w:name="Dark List Accent 5" w:semiHidden="0" w:uiPriority="70" w:unhideWhenUsed="0"/>
+    <w:lsdException w:name="Colorful Shading Accent 5" w:semiHidden="0" w:uiPriority="71" w:unhideWhenUsed="0"/>
+    <w:lsdException w:name="Colorful List Accent 5" w:semiHidden="0" w:uiPriority="72" w:unhideWhenUsed="0"/>
+    <w:lsdException w:name="Colorful Grid Accent 5" w:semiHidden="0" w:uiPriority="73" w:unhideWhenUsed="0"/>
+    <w:lsdException w:name="Light Shading Accent 6" w:semiHidden="0" w:uiPriority="60" w:unhideWhenUsed="0"/>
+    <w:lsdException w:name="Light List Accent 6" w:semiHidden="0" w:uiPriority="61" w:unhideWhenUsed="0"/>
+    <w:lsdException w:name="Light Grid Accent 6" w:semiHidden="0" w:uiPriority="62" w:unhideWhenUsed="0"/>
+    <w:lsdException w:name="Medium Shading 1 Accent 6" w:semiHidden="0" w:uiPriority="63" w:unhideWhenUsed="0"/>
+    <w:lsdException w:name="Medium Shading 2 Accent 6" w:semiHidden="0" w:uiPriority="64" w:unhideWhenUsed="0"/>
+    <w:lsdException w:name="Medium List 1 Accent 6" w:semiHidden="0" w:uiPriority="65" w:unhideWhenUsed="0"/>
+    <w:lsdException w:name="Medium List 2 Accent 6" w:semiHidden="0" w:uiPriority="66" w:unhideWhenUsed="0"/>
+    <w:lsdException w:name="Medium Grid 1 Accent 6" w:semiHidden="0" w:uiPriority="67" w:unhideWhenUsed="0"/>
+    <w:lsdException w:name="Medium Grid 2 Accent 6" w:semiHidden="0" w:uiPriority="68" w:unhideWhenUsed="0"/>
+    <w:lsdException w:name="Medium Grid 3 Accent 6" w:semiHidden="0" w:uiPriority="69" w:unhideWhenUsed="0"/>
+    <w:lsdException w:name="Dark List Accent 6" w:semiHidden="0" w:uiPriority="70" w:unhideWhenUsed="0"/>
+    <w:lsdException w:name="Colorful Shading Accent 6" w:semiHidden="0" w:uiPriority="71" w:unhideWhenUsed="0"/>
+    <w:lsdException w:name="Colorful List Accent 6" w:semiHidden="0" w:uiPriority="72" w:unhideWhenUsed="0"/>
+    <w:lsdException w:name="Colorful Grid Accent 6" w:semiHidden="0" w:uiPriority="73" w:unhideWhenUsed="0"/>
+    <w:lsdException w:name="Subtle Emphasis" w:semiHidden="0" w:uiPriority="19" w:unhideWhenUsed="0" w:qFormat="1"/>
+    <w:lsdException w:name="Intense Emphasis" w:semiHidden="0" w:uiPriority="21" w:unhideWhenUsed="0" w:qFormat="1"/>
+    <w:lsdException w:name="Subtle Reference" w:semiHidden="0" w:uiPriority="31" w:unhideWhenUsed="0" w:qFormat="1"/>
+    <w:lsdException w:name="Intense Reference" w:semiHidden="0" w:uiPriority="32" w:unhideWhenUsed="0" w:qFormat="1"/>
+    <w:lsdException w:name="Book Title" w:semiHidden="0" w:uiPriority="33" w:unhideWhenUsed="0" w:qFormat="1"/>
+    <w:lsdException w:name="Bibliography" w:uiPriority="37"/>
+    <w:lsdException w:name="TOC Heading" w:uiPriority="39" w:qFormat="1"/>
+  </w:latentStyles>
+  <w:style w:type="paragraph" w:default="1" w:styleId="a">
+    <w:name w:val="Normal"/>
+    <w:qFormat/>
+    <w:pPr>
+      <w:widowControl w:val="0"/>
+      <w:jc w:val="both"/>
+    </w:pPr>
+  </w:style>
+  <w:style w:type="character" w:default="1" w:styleId="a0">
+    <w:name w:val="Default Paragraph Font"/>
+    <w:uiPriority w:val="1"/>
+    <w:semiHidden/>
+    <w:unhideWhenUsed/>
+  </w:style>
+  <w:style w:type="table" w:default="1" w:styleId="a1">
+    <w:name w:val="Normal Table"/>
+    <w:uiPriority w:val="99"/>
+    <w:semiHidden/>
+    <w:unhideWhenUsed/>
+    <w:tblPr>
+      <w:tblInd w:w="0" w:type="dxa"/>
+      <w:tblCellMar>
+        <w:top w:w="0" w:type="dxa"/>
+        <w:left w:w="108" w:type="dxa"/>
+        <w:bottom w:w="0" w:type="dxa"/>
+        <w:right w:w="108" w:type="dxa"/>
+      </w:tblCellMar>
+    </w:tblPr>
+  </w:style>
+  <w:style w:type="numbering" w:default="1" w:styleId="a2">
+    <w:name w:val="No List"/>
+    <w:uiPriority w:val="99"/>
+    <w:semiHidden/>
+    <w:unhideWhenUsed/>
   </w:style>
 </w:styles>
 </file>
@@ -2882,7 +2947,7 @@
   <a:extraClrSchemeLst/>
   <a:extLst>
     <a:ext uri="{05A4C25C-085E-4340-85A3-A5531E510DB2}">
-      <thm15:themeFamily xmlns:thm15="http://schemas.microsoft.com/office/thememl/2012/main" name="Office Theme" id="{62F939B6-93AF-4DB8-9C6B-D6C7DFDC589F}" vid="{4A3C46E8-61CC-4603-A589-7422A47A8E4A}"/>
+      <thm15:themeFamily xmlns:thm15="http://schemas.microsoft.com/office/thememl/2012/main" xmlns="" name="Office Theme" id="{62F939B6-93AF-4DB8-9C6B-D6C7DFDC589F}" vid="{4A3C46E8-61CC-4603-A589-7422A47A8E4A}"/>
     </a:ext>
   </a:extLst>
 </a:theme>

--- a/論文関係/卒業研究.docx
+++ b/論文関係/卒業研究.docx
@@ -566,9 +566,6 @@
       <w:pPr>
         <w:ind w:firstLineChars="50" w:firstLine="105"/>
         <w:jc w:val="left"/>
-        <w:rPr>
-          <w:rFonts w:hint="eastAsia"/>
-        </w:rPr>
       </w:pPr>
       <w:r>
         <w:rPr>
@@ -589,9 +586,6 @@
     <w:p>
       <w:pPr>
         <w:jc w:val="left"/>
-        <w:rPr>
-          <w:rFonts w:hint="eastAsia"/>
-        </w:rPr>
       </w:pPr>
       <w:r>
         <w:rPr>
@@ -603,9 +597,6 @@
     <w:p>
       <w:pPr>
         <w:jc w:val="left"/>
-        <w:rPr>
-          <w:rFonts w:hint="eastAsia"/>
-        </w:rPr>
       </w:pPr>
       <w:r>
         <w:rPr>
@@ -626,9 +617,6 @@
     <w:p>
       <w:pPr>
         <w:jc w:val="left"/>
-        <w:rPr>
-          <w:rFonts w:hint="eastAsia"/>
-        </w:rPr>
       </w:pPr>
       <w:r>
         <w:rPr>
@@ -646,7 +634,13 @@
         <w:rPr>
           <w:rFonts w:hint="eastAsia"/>
         </w:rPr>
-        <w:t>しもやけを起こしている</w:t>
+        <w:t>しもやけ</w:t>
+      </w:r>
+      <w:r>
+        <w:rPr>
+          <w:rFonts w:hint="eastAsia"/>
+        </w:rPr>
+        <w:t>を起こしている</w:t>
       </w:r>
       <w:r>
         <w:rPr>
@@ -670,7 +664,31 @@
         <w:rPr>
           <w:rFonts w:hint="eastAsia"/>
         </w:rPr>
-        <w:t>エリア2と同じようにキャラクターの演出のみを発生させるエリアとし、輪郭をゆがませる表現と入れ替える形でキャラクターの体が思うように動かない表現としてのローポリゴン化、そしてより重症なしもやけを表現するために肌の一部を赤紫色に変更を行った。輪郭をゆがませる表現を入れ替えた理由に関しては、ローポリゴン化したキャラクターモデルがシェーダーによって視認性が悪くなり、変化に気付いてもらえない可能性が高いと判断したためである。エリア4ではエリア1からエリア3までで使用した画面効果を全て発生させたエリアとした。ただし、しもやけの表現に関しては一つしか使用できないので、深刻な寒さを表現するために、エリア3で使用した一部を赤紫色に変色させたテクスチャを使用することにした。</w:t>
+        <w:t>エリア2と同じようにキャラクターの演出のみを発生させるエリアとし、輪郭をゆがませる表現と入れ替える形でキャラクターの体が思うように動かない表現としてのローポリゴン化、そしてより重症な</w:t>
+      </w:r>
+      <w:r>
+        <w:rPr>
+          <w:rFonts w:hint="eastAsia"/>
+        </w:rPr>
+        <w:t>しもやけ</w:t>
+      </w:r>
+      <w:r>
+        <w:rPr>
+          <w:rFonts w:hint="eastAsia"/>
+        </w:rPr>
+        <w:t>を表現するために肌の一部を赤紫色に変更を行った。輪郭をゆがませる表現を入れ替えた理由に関しては、ローポリゴン化したキャラクターモデルがシェーダーによって視認性が悪くなり、変化に気付いてもらえない可能性が高いと判断したためである。エリア4ではエリア1からエリア3までで使用した画面効果を全て発生させたエリアとした。ただし、</w:t>
+      </w:r>
+      <w:r>
+        <w:rPr>
+          <w:rFonts w:hint="eastAsia"/>
+        </w:rPr>
+        <w:t>しもやけ</w:t>
+      </w:r>
+      <w:r>
+        <w:rPr>
+          <w:rFonts w:hint="eastAsia"/>
+        </w:rPr>
+        <w:t>の表現に関しては一つしか使用できないので、深刻な寒さを表現するために、エリア3で使用した一部を赤紫色に変色させたテクスチャを使用することにした。</w:t>
       </w:r>
     </w:p>
     <w:p>
@@ -698,9 +716,6 @@
     <w:p>
       <w:pPr>
         <w:jc w:val="left"/>
-        <w:rPr>
-          <w:rFonts w:hint="eastAsia"/>
-        </w:rPr>
       </w:pPr>
       <w:r>
         <w:rPr>
@@ -807,6 +822,7 @@
     </w:p>
     <w:p>
       <w:pPr>
+        <w:ind w:firstLineChars="100" w:firstLine="210"/>
         <w:jc w:val="left"/>
       </w:pPr>
       <w:r>
@@ -816,131 +832,405 @@
         <w:rPr>
           <w:rFonts w:hint="eastAsia"/>
         </w:rPr>
-        <w:t>モーション間引きについて</w:t>
+        <w:t>アニメーションのフレームレート制限</w:t>
+      </w:r>
+      <w:r>
+        <w:rPr>
+          <w:rFonts w:hint="eastAsia"/>
+        </w:rPr>
+        <w:t>について</w:t>
       </w:r>
       <w:r>
         <w:rPr>
           <w:rFonts w:hint="eastAsia"/>
         </w:rPr>
         <w:t>だが、</w:t>
+      </w:r>
+      <w:r>
+        <w:rPr>
+          <w:rFonts w:hint="eastAsia"/>
+        </w:rPr>
+        <w:t>人体では寒い状況下において、内臓などがある体内の温度を下げないように、手足などの冷えた空気に触れやすい箇所から熱が逃げていかないように血管が収縮する。その状態が続くことで末端の血液循環が悪化することで、筋肉などの組織が栄養不足になることで老廃物などが生成され、筋肉中にとどまってしまい筋肉が硬くなることにより、体がこわばり動きにくくなることがある。本研究では上記現象の表現として、キャラクターモーションのフレームレートを抑える機能を実装した。</w:t>
+      </w:r>
+      <w:r>
+        <w:rPr>
+          <w:rFonts w:hint="eastAsia"/>
+        </w:rPr>
+        <w:t>Unityでは</w:t>
+      </w:r>
+      <w:r>
+        <w:rPr>
+          <w:rFonts w:hint="eastAsia"/>
+        </w:rPr>
+        <w:t>アニメーションを割り当てる際にAnimatorコンポーネントを介している。</w:t>
+      </w:r>
+      <w:r>
+        <w:rPr>
+          <w:rFonts w:hint="eastAsia"/>
+        </w:rPr>
+        <w:t>制作したコンテンツ</w:t>
+      </w:r>
+      <w:r>
+        <w:rPr>
+          <w:rFonts w:hint="eastAsia"/>
+        </w:rPr>
+        <w:t>では指定されたフレームレートから更新頻度を秒数で割り出し、その間分、Animatorの更新を止め更新時間に達した際にモーションを止めいていた時間を含めAnimatorを進めることでモーションのフレームレートを落とすことを実現している。</w:t>
+      </w:r>
+      <w:r>
+        <w:rPr>
+          <w:rFonts w:hint="eastAsia"/>
+        </w:rPr>
+        <w:t>また、この手法は表現のみでなくアニメーションの処理負荷を削減する用途にも使用可能である。例として●●などといったゲームなどにおいても、キャラクターがカメラからの距離に応じてアニメーションフレームを落とすような仕組みが存在する。さらに、実装コストも低いため、この表現技法は実装する価値が高いと考えられる。</w:t>
+      </w:r>
+    </w:p>
+    <w:p>
+      <w:pPr>
+        <w:jc w:val="left"/>
+      </w:pPr>
+    </w:p>
+    <w:p>
+      <w:pPr>
+        <w:jc w:val="left"/>
+      </w:pPr>
+      <w:r>
+        <w:rPr>
+          <w:rFonts w:hint="eastAsia"/>
+        </w:rPr>
+        <w:t>3-2. テクスチャ</w:t>
+      </w:r>
+    </w:p>
+    <w:p>
+      <w:pPr>
+        <w:jc w:val="left"/>
+        <w:rPr>
+          <w:rFonts w:hint="eastAsia"/>
+        </w:rPr>
+      </w:pPr>
+      <w:r>
+        <w:rPr>
+          <w:rFonts w:hint="eastAsia"/>
+        </w:rPr>
+        <w:t xml:space="preserve">　アニメーションのフレームレート制限において解説した通り</w:t>
+      </w:r>
+    </w:p>
+    <w:p>
+      <w:pPr>
+        <w:jc w:val="left"/>
+        <w:rPr>
+          <w:rFonts w:hint="eastAsia"/>
+        </w:rPr>
+      </w:pPr>
+    </w:p>
+    <w:p>
+      <w:pPr>
+        <w:jc w:val="left"/>
+      </w:pPr>
+    </w:p>
+    <w:p>
+      <w:pPr>
+        <w:jc w:val="left"/>
+      </w:pPr>
+      <w:r>
+        <w:rPr>
+          <w:rFonts w:hint="eastAsia"/>
+        </w:rPr>
+        <w:t>3-</w:t>
+      </w:r>
+      <w:r>
+        <w:rPr>
+          <w:rFonts w:hint="eastAsia"/>
+        </w:rPr>
+        <w:t>3</w:t>
+      </w:r>
+      <w:r>
+        <w:rPr>
+          <w:rFonts w:hint="eastAsia"/>
+        </w:rPr>
+        <w:t>. パーティクルエフェクト</w:t>
+      </w:r>
+    </w:p>
+    <w:p>
+      <w:pPr>
+        <w:jc w:val="left"/>
+      </w:pPr>
+      <w:r>
+        <w:rPr>
+          <w:rFonts w:hint="eastAsia"/>
+        </w:rPr>
+        <w:t>環境パーティクル</w:t>
+      </w:r>
+      <w:r>
+        <w:rPr>
+          <w:rFonts w:hint="eastAsia"/>
+        </w:rPr>
+        <w:t>(何を表現したかったのか、どう作ったのか、どうだったか)</w:t>
+      </w:r>
+    </w:p>
+    <w:p>
+      <w:pPr>
+        <w:jc w:val="left"/>
+      </w:pPr>
+    </w:p>
+    <w:p>
+      <w:pPr>
+        <w:jc w:val="left"/>
+      </w:pPr>
+      <w:r>
+        <w:rPr>
+          <w:rFonts w:hint="eastAsia"/>
+        </w:rPr>
+        <w:t>プレイヤーパーティクル</w:t>
+      </w:r>
+    </w:p>
+    <w:p>
+      <w:pPr>
+        <w:jc w:val="left"/>
+      </w:pPr>
+      <w:r>
+        <w:rPr>
+          <w:rFonts w:hint="eastAsia"/>
+        </w:rPr>
+        <w:lastRenderedPageBreak/>
+        <w:t>先の関連事例にて紹介したプレイヤーの周りに</w:t>
+      </w:r>
+      <w:r>
+        <w:rPr>
+          <w:rFonts w:ascii="Segoe UI Symbol" w:hAnsi="Segoe UI Symbol" w:cs="Segoe UI Symbol" w:hint="eastAsia"/>
+        </w:rPr>
+        <w:t>氷霧を発生させる演出</w:t>
+      </w:r>
+    </w:p>
+    <w:p>
+      <w:pPr>
+        <w:jc w:val="left"/>
+      </w:pPr>
+    </w:p>
+    <w:p>
+      <w:pPr>
+        <w:jc w:val="left"/>
+      </w:pPr>
+      <w:r>
+        <w:rPr>
+          <w:rFonts w:hint="eastAsia"/>
+        </w:rPr>
+        <w:t>3-</w:t>
+      </w:r>
+      <w:r>
+        <w:rPr>
+          <w:rFonts w:hint="eastAsia"/>
+        </w:rPr>
+        <w:t>4</w:t>
+      </w:r>
+      <w:r>
+        <w:rPr>
+          <w:rFonts w:hint="eastAsia"/>
+        </w:rPr>
+        <w:t>. シェーダー</w:t>
+      </w:r>
+    </w:p>
+    <w:p>
+      <w:pPr>
+        <w:jc w:val="left"/>
+      </w:pPr>
+      <w:r>
+        <w:rPr>
+          <w:rFonts w:hint="eastAsia"/>
+        </w:rPr>
+        <w:t>ラスターエフェクト</w:t>
+      </w:r>
+    </w:p>
+    <w:p>
+      <w:pPr>
+        <w:jc w:val="left"/>
+      </w:pPr>
+      <w:r>
+        <w:rPr>
+          <w:rFonts w:hint="eastAsia"/>
+        </w:rPr>
+        <w:t>当研究</w:t>
+      </w:r>
+      <w:r>
+        <w:rPr>
+          <w:rFonts w:hint="eastAsia"/>
+        </w:rPr>
+        <w:t>の</w:t>
+      </w:r>
+      <w:r>
+        <w:rPr>
+          <w:rFonts w:hint="eastAsia"/>
+        </w:rPr>
+        <w:t>新規表現の研究を行うにあたり、</w:t>
+      </w:r>
+      <w:r>
+        <w:rPr>
+          <w:rFonts w:hint="eastAsia"/>
+        </w:rPr>
+        <w:t>先述したマリオギャラクシーのエフェクトをキャラクターだけに適応を行い、漫画やアニメなどのメディアでよく見かけるキャラクターの輪郭を歪ませる表現</w:t>
+      </w:r>
+    </w:p>
+    <w:p>
+      <w:pPr>
+        <w:jc w:val="left"/>
+      </w:pPr>
+      <w:r>
+        <w:rPr>
+          <w:rFonts w:hint="eastAsia"/>
+        </w:rPr>
+        <w:t>(技術説明)</w:t>
+      </w:r>
+    </w:p>
+    <w:p>
+      <w:pPr>
+        <w:jc w:val="left"/>
+        <w:rPr>
+          <w:rFonts w:ascii="メイリオ" w:eastAsia="メイリオ" w:hAnsi="メイリオ"/>
+        </w:rPr>
+      </w:pPr>
+      <w:r>
+        <w:rPr>
+          <w:rFonts w:hint="eastAsia"/>
+        </w:rPr>
+        <w:t>(カメラ構成)</w:t>
+      </w:r>
+    </w:p>
+    <w:p>
+      <w:pPr>
+        <w:jc w:val="left"/>
+      </w:pPr>
+      <w:r>
+        <w:rPr>
+          <w:rFonts w:hint="eastAsia"/>
+        </w:rPr>
+        <w:t>ラスターエフェクトをキャラクターのみに適用する方法は以下の通りである。 すべてのレンダリングを終えてから、そのレンダリング結果にエフェクト適用するポストエフェクトとして云々 カメラを三つ用意し、一つはキャラクター以外のオブジェクトやエフェクトの描画を行い、もう一つのカメラにはキャラクターのみの描画を行い、その描画結果にサイン波を用いて歪みを加えることで、ラスター表現を適用し、もう一つのカメラの描画結果と合成することで、キャラクターのみにラスター表現を適用したレンダリング結果の云々</w:t>
+      </w:r>
+    </w:p>
+    <w:p>
+      <w:pPr>
+        <w:jc w:val="left"/>
+      </w:pPr>
+    </w:p>
+    <w:p>
+      <w:pPr>
+        <w:jc w:val="left"/>
+      </w:pPr>
+      <w:r>
+        <w:rPr>
+          <w:rFonts w:hint="eastAsia"/>
+        </w:rPr>
+        <w:t>ローポリゴンシェーダー</w:t>
+      </w:r>
+    </w:p>
+    <w:p>
+      <w:pPr>
+        <w:jc w:val="left"/>
+      </w:pPr>
+      <w:r>
+        <w:rPr>
+          <w:rFonts w:hint="eastAsia"/>
+        </w:rPr>
+        <w:t>漫画やアニメにおいて、キャラクターが寒い状況に置かれた際に</w:t>
+      </w:r>
+      <w:r>
+        <w:rPr>
+          <w:rFonts w:hint="eastAsia"/>
+        </w:rPr>
+        <w:t>線が直線的になる表現</w:t>
+      </w:r>
+      <w:r>
+        <w:rPr>
+          <w:rFonts w:hint="eastAsia"/>
+        </w:rPr>
+        <w:t>をゲーム内にて再現</w:t>
+      </w:r>
+      <w:r>
+        <w:rPr>
+          <w:rFonts w:hint="eastAsia"/>
+        </w:rPr>
+        <w:t>を行ったが効果が薄く、今回は</w:t>
+      </w:r>
+      <w:r>
+        <w:rPr>
+          <w:rFonts w:hint="eastAsia"/>
+        </w:rPr>
+        <w:t>本実装を見送った。</w:t>
+      </w:r>
+    </w:p>
+    <w:p>
+      <w:pPr>
+        <w:jc w:val="left"/>
+      </w:pPr>
+      <w:r>
+        <w:rPr>
+          <w:rFonts w:hint="eastAsia"/>
+        </w:rPr>
+        <w:t>仕組みとしては</w:t>
+      </w:r>
+      <w:r>
+        <w:rPr>
+          <w:rFonts w:hint="eastAsia"/>
+        </w:rPr>
+        <w:t>面をなす三点の頂点の法線を平均し、ポリゴン全体で統一した法線を作り、UV座標も平均化することで、面が目立つようなシェーダーを用いることでローポリでないモデルにおいてもローポリゴンのような質感を出すことができる</w:t>
       </w:r>
       <w:bookmarkStart w:id="0" w:name="_GoBack"/>
       <w:bookmarkEnd w:id="0"/>
-    </w:p>
-    <w:p>
-      <w:pPr>
-        <w:jc w:val="left"/>
-      </w:pPr>
-    </w:p>
-    <w:p>
-      <w:pPr>
-        <w:jc w:val="left"/>
-      </w:pPr>
-    </w:p>
-    <w:p>
-      <w:pPr>
-        <w:jc w:val="left"/>
-      </w:pPr>
-      <w:r>
-        <w:rPr>
-          <w:rFonts w:hint="eastAsia"/>
-        </w:rPr>
-        <w:t>3-2. テクスチャ</w:t>
-      </w:r>
-    </w:p>
-    <w:p>
-      <w:pPr>
-        <w:jc w:val="left"/>
-      </w:pPr>
-    </w:p>
-    <w:p>
-      <w:pPr>
-        <w:jc w:val="left"/>
-      </w:pPr>
-      <w:r>
-        <w:rPr>
-          <w:rFonts w:hint="eastAsia"/>
-        </w:rPr>
-        <w:t>3-</w:t>
-      </w:r>
-      <w:r>
-        <w:rPr>
-          <w:rFonts w:hint="eastAsia"/>
-        </w:rPr>
-        <w:t>3</w:t>
-      </w:r>
-      <w:r>
-        <w:rPr>
-          <w:rFonts w:hint="eastAsia"/>
-        </w:rPr>
-        <w:t>. パーティクルエフェクト</w:t>
-      </w:r>
-    </w:p>
-    <w:p>
-      <w:pPr>
-        <w:jc w:val="left"/>
-      </w:pPr>
-      <w:r>
-        <w:rPr>
-          <w:rFonts w:hint="eastAsia"/>
-        </w:rPr>
-        <w:t>環境パーティクル</w:t>
-      </w:r>
-      <w:r>
-        <w:rPr>
-          <w:rFonts w:hint="eastAsia"/>
-        </w:rPr>
-        <w:t>(何を表現したかったのか、どう作ったのか、どうだったか)</w:t>
-      </w:r>
-    </w:p>
-    <w:p>
-      <w:pPr>
-        <w:jc w:val="left"/>
-      </w:pPr>
-    </w:p>
-    <w:p>
-      <w:pPr>
-        <w:jc w:val="left"/>
-      </w:pPr>
-      <w:r>
-        <w:rPr>
-          <w:rFonts w:hint="eastAsia"/>
-        </w:rPr>
-        <w:t>プレイヤーパーティクル</w:t>
-      </w:r>
-    </w:p>
-    <w:p>
-      <w:pPr>
-        <w:jc w:val="left"/>
-      </w:pPr>
-      <w:r>
-        <w:rPr>
-          <w:rFonts w:hint="eastAsia"/>
-        </w:rPr>
-        <w:t>先の関連事例にて紹介したプレイヤーの周りに</w:t>
-      </w:r>
-      <w:r>
-        <w:rPr>
-          <w:rFonts w:ascii="Segoe UI Symbol" w:hAnsi="Segoe UI Symbol" w:cs="Segoe UI Symbol" w:hint="eastAsia"/>
-        </w:rPr>
-        <w:t>氷霧を発生させる演出</w:t>
-      </w:r>
-    </w:p>
-    <w:p>
-      <w:pPr>
-        <w:jc w:val="left"/>
-      </w:pPr>
-    </w:p>
-    <w:p>
-      <w:pPr>
-        <w:jc w:val="left"/>
-      </w:pPr>
-      <w:r>
-        <w:rPr>
-          <w:rFonts w:hint="eastAsia"/>
-        </w:rPr>
-        <w:t>3-</w:t>
-      </w:r>
+      <w:r>
+        <w:rPr>
+          <w:rFonts w:hint="eastAsia"/>
+        </w:rPr>
+        <w:t>。実際にこの技法をコンテンツに組み込み確認したところ、効果を感じることができず、また、処理負荷も高いため今回は本実装に組み込まなかった。</w:t>
+      </w:r>
+      <w:r>
+        <w:rPr>
+          <w:rFonts w:hint="eastAsia"/>
+        </w:rPr>
+        <w:t>代替の手段としてフラットシェーディング機能を用いた</w:t>
+      </w:r>
+      <w:r>
+        <w:rPr>
+          <w:rFonts w:hint="eastAsia"/>
+        </w:rPr>
+        <w:t>。</w:t>
+      </w:r>
+      <w:r>
+        <w:rPr>
+          <w:rFonts w:hint="eastAsia"/>
+        </w:rPr>
+        <w:t>フラットシェーディング効果</w:t>
+      </w:r>
+      <w:r>
+        <w:rPr>
+          <w:rFonts w:hint="eastAsia"/>
+        </w:rPr>
+        <w:t>とは</w:t>
+      </w:r>
+      <w:r>
+        <w:rPr>
+          <w:rFonts w:hint="eastAsia"/>
+        </w:rPr>
+        <w:t>滑らかに見せるように補正が入るようにな</w:t>
+      </w:r>
+      <w:r>
+        <w:rPr>
+          <w:rFonts w:hint="eastAsia"/>
+        </w:rPr>
+        <w:t>っている。あえてその補正を切り、ポリゴンを強調することによりキャラクターの硬さを表現することとした。</w:t>
+      </w:r>
+      <w:r>
+        <w:rPr>
+          <w:rFonts w:hint="eastAsia"/>
+        </w:rPr>
+        <w:t>今回は通常時のモデルとフラットシェーディング状態のモデルの二つを用意し、切り替える形での実装を行った。</w:t>
+      </w:r>
+    </w:p>
+    <w:p>
+      <w:pPr>
+        <w:jc w:val="left"/>
+      </w:pPr>
+    </w:p>
+    <w:p>
+      <w:pPr>
+        <w:jc w:val="left"/>
+      </w:pPr>
       <w:r>
         <w:rPr>
           <w:rFonts w:hint="eastAsia"/>
@@ -951,278 +1241,78 @@
         <w:rPr>
           <w:rFonts w:hint="eastAsia"/>
         </w:rPr>
-        <w:t>. シェーダー</w:t>
-      </w:r>
-    </w:p>
-    <w:p>
-      <w:pPr>
-        <w:jc w:val="left"/>
-      </w:pPr>
-      <w:r>
-        <w:rPr>
-          <w:rFonts w:hint="eastAsia"/>
-        </w:rPr>
-        <w:t>ラスターエフェクト</w:t>
-      </w:r>
-    </w:p>
-    <w:p>
-      <w:pPr>
-        <w:jc w:val="left"/>
-      </w:pPr>
-      <w:r>
-        <w:rPr>
-          <w:rFonts w:hint="eastAsia"/>
-        </w:rPr>
-        <w:t>当研究</w:t>
-      </w:r>
-      <w:r>
-        <w:rPr>
-          <w:rFonts w:hint="eastAsia"/>
-        </w:rPr>
-        <w:t>の</w:t>
-      </w:r>
-      <w:r>
-        <w:rPr>
-          <w:rFonts w:hint="eastAsia"/>
-        </w:rPr>
-        <w:t>新規表現の研究を行うにあたり、</w:t>
-      </w:r>
-      <w:r>
-        <w:rPr>
-          <w:rFonts w:hint="eastAsia"/>
-        </w:rPr>
-        <w:t>先述したマリオギャラクシーのエフェクトをキャラクターだけに適応を行い、漫画やアニメなどのメディアでよく見かけるキャラクターの輪郭を歪ませる表現</w:t>
-      </w:r>
-    </w:p>
-    <w:p>
-      <w:pPr>
-        <w:jc w:val="left"/>
-      </w:pPr>
-      <w:r>
-        <w:rPr>
-          <w:rFonts w:hint="eastAsia"/>
-        </w:rPr>
-        <w:t>(技術説明)</w:t>
-      </w:r>
-    </w:p>
-    <w:p>
-      <w:pPr>
-        <w:jc w:val="left"/>
-        <w:rPr>
-          <w:rFonts w:ascii="メイリオ" w:eastAsia="メイリオ" w:hAnsi="メイリオ"/>
-        </w:rPr>
-      </w:pPr>
-      <w:r>
-        <w:rPr>
-          <w:rFonts w:hint="eastAsia"/>
-        </w:rPr>
-        <w:t>(カメラ構成)</w:t>
-      </w:r>
-    </w:p>
-    <w:p>
-      <w:pPr>
-        <w:jc w:val="left"/>
-      </w:pPr>
-      <w:r>
-        <w:rPr>
-          <w:rFonts w:hint="eastAsia"/>
-        </w:rPr>
-        <w:t>ラスターエフェクトをキャラクターのみに適用する方法は以下の通りである。 すべてのレンダリングを終えてから、そのレンダリング結果にエフェクト適用するポストエフェクトとして云々 カメラを三つ用意し、一つはキャラクター以外のオブジェクトやエフェクトの描画を行い、もう一つのカメラにはキャラクターのみの描画を行い、その描画結果にサイン波を用いて歪みを加えることで、ラスター表現を適用し、もう一つのカメラの描画結果</w:t>
-      </w:r>
+        <w:t>.</w:t>
+      </w:r>
+    </w:p>
+    <w:p>
+      <w:pPr>
+        <w:jc w:val="left"/>
+      </w:pPr>
+      <w:r>
+        <w:rPr>
+          <w:rFonts w:hint="eastAsia"/>
+        </w:rPr>
+        <w:t>4-1. アンケート内容</w:t>
+      </w:r>
+    </w:p>
+    <w:p>
+      <w:pPr>
+        <w:jc w:val="left"/>
+      </w:pPr>
+      <w:r>
+        <w:rPr>
+          <w:rFonts w:hint="eastAsia"/>
+        </w:rPr>
+        <w:t>4-2. アンケート結果</w:t>
+      </w:r>
+    </w:p>
+    <w:p>
+      <w:pPr>
+        <w:jc w:val="left"/>
+      </w:pPr>
+      <w:r>
+        <w:rPr>
+          <w:rFonts w:hint="eastAsia"/>
+        </w:rPr>
+        <w:t>4-3. 分析</w:t>
+      </w:r>
+    </w:p>
+    <w:p>
+      <w:pPr>
+        <w:jc w:val="left"/>
+      </w:pPr>
+    </w:p>
+    <w:p>
+      <w:pPr>
+        <w:jc w:val="left"/>
+      </w:pPr>
+      <w:r>
+        <w:rPr>
+          <w:rFonts w:hint="eastAsia"/>
+        </w:rPr>
+        <w:t>5. 考察とまとめ</w:t>
+      </w:r>
+    </w:p>
+    <w:p>
+      <w:pPr>
+        <w:jc w:val="left"/>
+      </w:pPr>
+      <w:r>
+        <w:rPr>
+          <w:rFonts w:hint="eastAsia"/>
+        </w:rPr>
+        <w:t>5-1. 考察</w:t>
+      </w:r>
+    </w:p>
+    <w:p>
+      <w:pPr>
+        <w:jc w:val="left"/>
+      </w:pPr>
       <w:r>
         <w:rPr>
           <w:rFonts w:hint="eastAsia"/>
         </w:rPr>
         <w:lastRenderedPageBreak/>
-        <w:t>と合成することで、キャラクターのみにラスター表現を適用したレンダリング結果の云々</w:t>
-      </w:r>
-    </w:p>
-    <w:p>
-      <w:pPr>
-        <w:jc w:val="left"/>
-      </w:pPr>
-    </w:p>
-    <w:p>
-      <w:pPr>
-        <w:jc w:val="left"/>
-      </w:pPr>
-      <w:r>
-        <w:rPr>
-          <w:rFonts w:hint="eastAsia"/>
-        </w:rPr>
-        <w:t>ローポリゴンシェーダー</w:t>
-      </w:r>
-      <w:r>
-        <w:rPr>
-          <w:rFonts w:hint="eastAsia"/>
-        </w:rPr>
-        <w:t>(没になったネタ)</w:t>
-      </w:r>
-    </w:p>
-    <w:p>
-      <w:pPr>
-        <w:jc w:val="left"/>
-      </w:pPr>
-      <w:r>
-        <w:rPr>
-          <w:rFonts w:hint="eastAsia"/>
-        </w:rPr>
-        <w:t>漫画やアニメにおいて、キャラクターが寒い状況に置かれた際に</w:t>
-      </w:r>
-      <w:r>
-        <w:rPr>
-          <w:rFonts w:hint="eastAsia"/>
-        </w:rPr>
-        <w:t>線が直線的になる表現</w:t>
-      </w:r>
-      <w:r>
-        <w:rPr>
-          <w:rFonts w:hint="eastAsia"/>
-        </w:rPr>
-        <w:t>をゲーム内にて再現</w:t>
-      </w:r>
-      <w:r>
-        <w:rPr>
-          <w:rFonts w:hint="eastAsia"/>
-        </w:rPr>
-        <w:t>を行ったが効果が薄く、今回は</w:t>
-      </w:r>
-      <w:r>
-        <w:rPr>
-          <w:rFonts w:hint="eastAsia"/>
-        </w:rPr>
-        <w:t>本実装を見送った。</w:t>
-      </w:r>
-    </w:p>
-    <w:p>
-      <w:pPr>
-        <w:jc w:val="left"/>
-      </w:pPr>
-      <w:r>
-        <w:rPr>
-          <w:rFonts w:hint="eastAsia"/>
-        </w:rPr>
-        <w:t>仕組みとしては</w:t>
-      </w:r>
-      <w:r>
-        <w:rPr>
-          <w:rFonts w:hint="eastAsia"/>
-        </w:rPr>
-        <w:t>面をなす三点の頂点の法線を平均し、ポリゴン全体で統一した法線を作り、UV座標も平均化することで、面が目立つようなシェーダーを用いることでローポリでないモデルにおいてもローポリゴンのような質感を出すことができる。実際にこの技法をコンテンツに組み込み確認したところ、効果を感じることができず、また、処理負荷も高いため今回は本実装に組み込まなかった。</w:t>
-      </w:r>
-      <w:r>
-        <w:rPr>
-          <w:rFonts w:hint="eastAsia"/>
-        </w:rPr>
-        <w:t>(ここいい感じに書いて)</w:t>
-      </w:r>
-    </w:p>
-    <w:p>
-      <w:pPr>
-        <w:jc w:val="left"/>
-      </w:pPr>
-    </w:p>
-    <w:p>
-      <w:pPr>
-        <w:jc w:val="left"/>
-      </w:pPr>
-      <w:r>
-        <w:rPr>
-          <w:rFonts w:hint="eastAsia"/>
-        </w:rPr>
-        <w:t>フラットシェーディング効果 滑らかに見せるように補正が入るようになっている。あえてその補正を切り、ポリゴンを強調することにより云々</w:t>
-      </w:r>
-    </w:p>
-    <w:p>
-      <w:pPr>
-        <w:jc w:val="left"/>
-      </w:pPr>
-    </w:p>
-    <w:p>
-      <w:pPr>
-        <w:jc w:val="left"/>
-      </w:pPr>
-      <w:r>
-        <w:rPr>
-          <w:rFonts w:hint="eastAsia"/>
-        </w:rPr>
-        <w:t>4</w:t>
-      </w:r>
-      <w:r>
-        <w:rPr>
-          <w:rFonts w:hint="eastAsia"/>
-        </w:rPr>
-        <w:t>.</w:t>
-      </w:r>
-    </w:p>
-    <w:p>
-      <w:pPr>
-        <w:jc w:val="left"/>
-      </w:pPr>
-      <w:r>
-        <w:rPr>
-          <w:rFonts w:hint="eastAsia"/>
-        </w:rPr>
-        <w:t>4-1. アンケート内容</w:t>
-      </w:r>
-    </w:p>
-    <w:p>
-      <w:pPr>
-        <w:jc w:val="left"/>
-      </w:pPr>
-      <w:r>
-        <w:rPr>
-          <w:rFonts w:hint="eastAsia"/>
-        </w:rPr>
-        <w:t>4-2. アンケート結果</w:t>
-      </w:r>
-    </w:p>
-    <w:p>
-      <w:pPr>
-        <w:jc w:val="left"/>
-      </w:pPr>
-      <w:r>
-        <w:rPr>
-          <w:rFonts w:hint="eastAsia"/>
-        </w:rPr>
-        <w:t>4-3. 分析</w:t>
-      </w:r>
-    </w:p>
-    <w:p>
-      <w:pPr>
-        <w:jc w:val="left"/>
-      </w:pPr>
-    </w:p>
-    <w:p>
-      <w:pPr>
-        <w:jc w:val="left"/>
-      </w:pPr>
-      <w:r>
-        <w:rPr>
-          <w:rFonts w:hint="eastAsia"/>
-        </w:rPr>
-        <w:t>5. 考察とまとめ</w:t>
-      </w:r>
-    </w:p>
-    <w:p>
-      <w:pPr>
-        <w:jc w:val="left"/>
-      </w:pPr>
-      <w:r>
-        <w:rPr>
-          <w:rFonts w:hint="eastAsia"/>
-        </w:rPr>
-        <w:t>5-1. 考察</w:t>
-      </w:r>
-    </w:p>
-    <w:p>
-      <w:pPr>
-        <w:jc w:val="left"/>
-      </w:pPr>
-      <w:r>
-        <w:rPr>
-          <w:rFonts w:hint="eastAsia"/>
-        </w:rPr>
         <w:t>5-2. まとめ</w:t>
       </w:r>
     </w:p>
@@ -2947,7 +3037,7 @@
   <a:extraClrSchemeLst/>
   <a:extLst>
     <a:ext uri="{05A4C25C-085E-4340-85A3-A5531E510DB2}">
-      <thm15:themeFamily xmlns:thm15="http://schemas.microsoft.com/office/thememl/2012/main" xmlns="" name="Office Theme" id="{62F939B6-93AF-4DB8-9C6B-D6C7DFDC589F}" vid="{4A3C46E8-61CC-4603-A589-7422A47A8E4A}"/>
+      <thm15:themeFamily xmlns="" xmlns:thm15="http://schemas.microsoft.com/office/thememl/2012/main" name="Office Theme" id="{62F939B6-93AF-4DB8-9C6B-D6C7DFDC589F}" vid="{4A3C46E8-61CC-4603-A589-7422A47A8E4A}"/>
     </a:ext>
   </a:extLst>
 </a:theme>

--- a/論文関係/卒業研究.docx
+++ b/論文関係/卒業研究.docx
@@ -1042,6 +1042,9 @@
     <w:p>
       <w:pPr>
         <w:jc w:val="left"/>
+        <w:rPr>
+          <w:rFonts w:hint="eastAsia"/>
+        </w:rPr>
       </w:pPr>
       <w:r>
         <w:rPr>
@@ -1067,109 +1070,48 @@
         </w:rPr>
         <w:t>先述したマリオギャラクシーのエフェクトをキャラクターだけに適応を行い、漫画やアニメなどのメディアでよく見かけるキャラクターの輪郭を歪ませる表現</w:t>
       </w:r>
-    </w:p>
-    <w:p>
-      <w:pPr>
-        <w:jc w:val="left"/>
-      </w:pPr>
-      <w:r>
-        <w:rPr>
-          <w:rFonts w:hint="eastAsia"/>
-        </w:rPr>
-        <w:t>(技術説明)</w:t>
-      </w:r>
-    </w:p>
-    <w:p>
-      <w:pPr>
-        <w:jc w:val="left"/>
-        <w:rPr>
-          <w:rFonts w:ascii="メイリオ" w:eastAsia="メイリオ" w:hAnsi="メイリオ"/>
-        </w:rPr>
-      </w:pPr>
-      <w:r>
-        <w:rPr>
-          <w:rFonts w:hint="eastAsia"/>
-        </w:rPr>
-        <w:t>(カメラ構成)</w:t>
-      </w:r>
-    </w:p>
-    <w:p>
-      <w:pPr>
-        <w:jc w:val="left"/>
-      </w:pPr>
-      <w:r>
-        <w:rPr>
-          <w:rFonts w:hint="eastAsia"/>
-        </w:rPr>
-        <w:t>ラスターエフェクトをキャラクターのみに適用する方法は以下の通りである。 すべてのレンダリングを終えてから、そのレンダリング結果にエフェクト適用するポストエフェクトとして云々 カメラを三つ用意し、一つはキャラクター以外のオブジェクトやエフェクトの描画を行い、もう一つのカメラにはキャラクターのみの描画を行い、その描画結果にサイン波を用いて歪みを加えることで、ラスター表現を適用し、もう一つのカメラの描画結果と合成することで、キャラクターのみにラスター表現を適用したレンダリング結果の云々</w:t>
-      </w:r>
-    </w:p>
-    <w:p>
-      <w:pPr>
-        <w:jc w:val="left"/>
-      </w:pPr>
-    </w:p>
-    <w:p>
-      <w:pPr>
-        <w:jc w:val="left"/>
-      </w:pPr>
-      <w:r>
-        <w:rPr>
-          <w:rFonts w:hint="eastAsia"/>
-        </w:rPr>
-        <w:t>ローポリゴンシェーダー</w:t>
-      </w:r>
-    </w:p>
-    <w:p>
-      <w:pPr>
-        <w:jc w:val="left"/>
-      </w:pPr>
-      <w:r>
-        <w:rPr>
-          <w:rFonts w:hint="eastAsia"/>
-        </w:rPr>
-        <w:t>漫画やアニメにおいて、キャラクターが寒い状況に置かれた際に</w:t>
-      </w:r>
-      <w:r>
-        <w:rPr>
-          <w:rFonts w:hint="eastAsia"/>
-        </w:rPr>
-        <w:t>線が直線的になる表現</w:t>
-      </w:r>
-      <w:r>
-        <w:rPr>
-          <w:rFonts w:hint="eastAsia"/>
-        </w:rPr>
-        <w:t>をゲーム内にて再現</w:t>
-      </w:r>
-      <w:r>
-        <w:rPr>
-          <w:rFonts w:hint="eastAsia"/>
-        </w:rPr>
-        <w:t>を行ったが効果が薄く、今回は</w:t>
-      </w:r>
-      <w:r>
-        <w:rPr>
-          <w:rFonts w:hint="eastAsia"/>
-        </w:rPr>
-        <w:t>本実装を見送った。</w:t>
-      </w:r>
-    </w:p>
-    <w:p>
-      <w:pPr>
-        <w:jc w:val="left"/>
-      </w:pPr>
-      <w:r>
-        <w:rPr>
-          <w:rFonts w:hint="eastAsia"/>
-        </w:rPr>
-        <w:t>仕組みとしては</w:t>
-      </w:r>
-      <w:r>
-        <w:rPr>
-          <w:rFonts w:hint="eastAsia"/>
-        </w:rPr>
-        <w:t>面をなす三点の頂点の法線を平均し、ポリゴン全体で統一した法線を作り、UV座標も平均化することで、面が目立つようなシェーダーを用いることでローポリでないモデルにおいてもローポリゴンのような質感を出すことができる</w:t>
+      <w:r>
+        <w:rPr>
+          <w:rFonts w:hint="eastAsia"/>
+        </w:rPr>
+        <w:t>を実装するにあたって以下の手法を用いて実現した。</w:t>
+      </w:r>
+    </w:p>
+    <w:p>
+      <w:pPr>
+        <w:jc w:val="left"/>
+        <w:rPr>
+          <w:rFonts w:hint="eastAsia"/>
+        </w:rPr>
+      </w:pPr>
+      <w:r>
+        <w:rPr>
+          <w:rFonts w:hint="eastAsia"/>
+        </w:rPr>
+        <w:t>レンダリングした画像にsin波でピクセルをずらしてそれを結果として</w:t>
+      </w:r>
+      <w:r>
+        <w:rPr>
+          <w:rFonts w:hint="eastAsia"/>
+        </w:rPr>
+        <w:t>結果として表示する。それをキャラクターのみにかけることで今回のコンテンツは</w:t>
+      </w:r>
+      <w:r>
+        <w:rPr>
+          <w:rFonts w:hint="eastAsia"/>
+        </w:rPr>
+        <w:t>云々</w:t>
+      </w:r>
+    </w:p>
+    <w:p>
+      <w:pPr>
+        <w:jc w:val="left"/>
+      </w:pPr>
+      <w:r>
+        <w:rPr>
+          <w:rFonts w:hint="eastAsia"/>
+        </w:rPr>
+        <w:t>ラスターエ</w:t>
       </w:r>
       <w:bookmarkStart w:id="0" w:name="_GoBack"/>
       <w:bookmarkEnd w:id="0"/>
@@ -1177,7 +1119,123 @@
         <w:rPr>
           <w:rFonts w:hint="eastAsia"/>
         </w:rPr>
-        <w:t>。実際にこの技法をコンテンツに組み込み確認したところ、効果を感じることができず、また、処理負荷も高いため今回は本実装に組み込まなかった。</w:t>
+        <w:t>フェクトをキャラクターのみに適用する方法は以下の通りである。 すべてのレンダリングを終えてから、そのレンダリング結果にエフェクト適用するポストエフェクトとして云々 カメラを三つ用意し、一つはキャラクター以外のオブジェクトやエフェクトの描画を行い、もう一つのカメラにはキャラクターのみの描画を行い、その描画結果にサイン波を用いて歪みを加えることで、ラスター表現を適用し、もう一つのカメラの描画結果と合成することで、キャラクターのみにラスター表現を適用したレンダリング結果の云々</w:t>
+      </w:r>
+    </w:p>
+    <w:p>
+      <w:pPr>
+        <w:jc w:val="left"/>
+      </w:pPr>
+    </w:p>
+    <w:p>
+      <w:pPr>
+        <w:tabs>
+          <w:tab w:val="left" w:pos="3000"/>
+        </w:tabs>
+        <w:jc w:val="left"/>
+      </w:pPr>
+      <w:r>
+        <w:rPr>
+          <w:rFonts w:hint="eastAsia"/>
+        </w:rPr>
+        <w:t>ローポリゴンシェーダー</w:t>
+      </w:r>
+      <w:r>
+        <w:tab/>
+      </w:r>
+    </w:p>
+    <w:p>
+      <w:pPr>
+        <w:jc w:val="left"/>
+        <w:rPr>
+          <w:rFonts w:hint="eastAsia"/>
+        </w:rPr>
+      </w:pPr>
+      <w:r>
+        <w:rPr>
+          <w:rFonts w:hint="eastAsia"/>
+        </w:rPr>
+        <w:t>漫画やアニメにおいて、キャラクターが寒い状況に置かれた際に</w:t>
+      </w:r>
+      <w:r>
+        <w:rPr>
+          <w:rFonts w:hint="eastAsia"/>
+        </w:rPr>
+        <w:t>線が直線的になる表現</w:t>
+      </w:r>
+      <w:r>
+        <w:rPr>
+          <w:rFonts w:hint="eastAsia"/>
+        </w:rPr>
+        <w:t>をゲーム内にて再現</w:t>
+      </w:r>
+      <w:r>
+        <w:rPr>
+          <w:rFonts w:hint="eastAsia"/>
+        </w:rPr>
+        <w:t>を行った</w:t>
+      </w:r>
+      <w:r>
+        <w:rPr>
+          <w:rFonts w:hint="eastAsia"/>
+        </w:rPr>
+        <w:t>。</w:t>
+      </w:r>
+    </w:p>
+    <w:p>
+      <w:pPr>
+        <w:jc w:val="left"/>
+      </w:pPr>
+      <w:r>
+        <w:t>元々はシェーダーで実装を行う予定であった。手法としては、</w:t>
+      </w:r>
+      <w:r>
+        <w:rPr>
+          <w:rFonts w:hint="eastAsia"/>
+        </w:rPr>
+        <w:t>面をなす三点の頂点の法線を平均し、ポリゴン全体で統一した法線を作り、UV座標も平均化することで、面が目立つようなシェーダーを用いることでローポリ</w:t>
+      </w:r>
+      <w:r>
+        <w:rPr>
+          <w:rFonts w:hint="eastAsia"/>
+        </w:rPr>
+        <w:t>でないモデルにおいてもローポリゴンのような質感を出す方法を想定していた</w:t>
+      </w:r>
+      <w:r>
+        <w:rPr>
+          <w:rFonts w:hint="eastAsia"/>
+        </w:rPr>
+        <w:t>。実際にこの技法</w:t>
+      </w:r>
+      <w:r>
+        <w:rPr>
+          <w:rFonts w:hint="eastAsia"/>
+        </w:rPr>
+        <w:t>をコンテンツに組み込み確認したところ、あまり効果が見られなかったことと</w:t>
+      </w:r>
+      <w:r>
+        <w:rPr>
+          <w:rFonts w:hint="eastAsia"/>
+        </w:rPr>
+        <w:t>、処理負荷も高いため今回は</w:t>
+      </w:r>
+      <w:r>
+        <w:rPr>
+          <w:rFonts w:hint="eastAsia"/>
+        </w:rPr>
+        <w:t>この手法の実装を行わなかった</w:t>
+      </w:r>
+      <w:r>
+        <w:rPr>
+          <w:rFonts w:hint="eastAsia"/>
+        </w:rPr>
+        <w:t>。</w:t>
+      </w:r>
+      <w:r>
+        <w:rPr>
+          <w:rFonts w:hint="eastAsia"/>
+        </w:rPr>
+        <w:t>そこで、</w:t>
       </w:r>
       <w:r>
         <w:rPr>
@@ -1301,6 +1359,7 @@
         <w:rPr>
           <w:rFonts w:hint="eastAsia"/>
         </w:rPr>
+        <w:lastRenderedPageBreak/>
         <w:t>5-1. 考察</w:t>
       </w:r>
     </w:p>
@@ -1312,7 +1371,6 @@
         <w:rPr>
           <w:rFonts w:hint="eastAsia"/>
         </w:rPr>
-        <w:lastRenderedPageBreak/>
         <w:t>5-2. まとめ</w:t>
       </w:r>
     </w:p>

--- a/論文関係/卒業研究.docx
+++ b/論文関係/卒業研究.docx
@@ -1,6 +1,6 @@
 
 <file path=word/document.xml><?xml version="1.0" encoding="utf-8"?>
-<w:document xmlns:wpc="http://schemas.microsoft.com/office/word/2010/wordprocessingCanvas" xmlns:mc="http://schemas.openxmlformats.org/markup-compatibility/2006" xmlns:o="urn:schemas-microsoft-com:office:office" xmlns:r="http://schemas.openxmlformats.org/officeDocument/2006/relationships" xmlns:m="http://schemas.openxmlformats.org/officeDocument/2006/math" xmlns:v="urn:schemas-microsoft-com:vml" xmlns:wp14="http://schemas.microsoft.com/office/word/2010/wordprocessingDrawing" xmlns:wp="http://schemas.openxmlformats.org/drawingml/2006/wordprocessingDrawing" xmlns:w10="urn:schemas-microsoft-com:office:word" xmlns:w="http://schemas.openxmlformats.org/wordprocessingml/2006/main" xmlns:w14="http://schemas.microsoft.com/office/word/2010/wordml" xmlns:wpg="http://schemas.microsoft.com/office/word/2010/wordprocessingGroup" xmlns:wpi="http://schemas.microsoft.com/office/word/2010/wordprocessingInk" xmlns:wne="http://schemas.microsoft.com/office/word/2006/wordml" xmlns:wps="http://schemas.microsoft.com/office/word/2010/wordprocessingShape" mc:Ignorable="w14 wp14">
+<w:document xmlns:wpc="http://schemas.microsoft.com/office/word/2010/wordprocessingCanvas" xmlns:cx="http://schemas.microsoft.com/office/drawing/2014/chartex" xmlns:cx1="http://schemas.microsoft.com/office/drawing/2015/9/8/chartex" xmlns:cx2="http://schemas.microsoft.com/office/drawing/2015/10/21/chartex" xmlns:cx3="http://schemas.microsoft.com/office/drawing/2016/5/9/chartex" xmlns:cx4="http://schemas.microsoft.com/office/drawing/2016/5/10/chartex" xmlns:cx5="http://schemas.microsoft.com/office/drawing/2016/5/11/chartex" xmlns:cx6="http://schemas.microsoft.com/office/drawing/2016/5/12/chartex" xmlns:cx7="http://schemas.microsoft.com/office/drawing/2016/5/13/chartex" xmlns:cx8="http://schemas.microsoft.com/office/drawing/2016/5/14/chartex" xmlns:mc="http://schemas.openxmlformats.org/markup-compatibility/2006" xmlns:aink="http://schemas.microsoft.com/office/drawing/2016/ink" xmlns:am3d="http://schemas.microsoft.com/office/drawing/2017/model3d" xmlns:o="urn:schemas-microsoft-com:office:office" xmlns:oel="http://schemas.microsoft.com/office/2019/extlst" xmlns:r="http://schemas.openxmlformats.org/officeDocument/2006/relationships" xmlns:m="http://schemas.openxmlformats.org/officeDocument/2006/math" xmlns:v="urn:schemas-microsoft-com:vml" xmlns:wp14="http://schemas.microsoft.com/office/word/2010/wordprocessingDrawing" xmlns:wp="http://schemas.openxmlformats.org/drawingml/2006/wordprocessingDrawing" xmlns:w10="urn:schemas-microsoft-com:office:word" xmlns:w="http://schemas.openxmlformats.org/wordprocessingml/2006/main" xmlns:w14="http://schemas.microsoft.com/office/word/2010/wordml" xmlns:w15="http://schemas.microsoft.com/office/word/2012/wordml" xmlns:w16cex="http://schemas.microsoft.com/office/word/2018/wordml/cex" xmlns:w16cid="http://schemas.microsoft.com/office/word/2016/wordml/cid" xmlns:w16="http://schemas.microsoft.com/office/word/2018/wordml" xmlns:w16du="http://schemas.microsoft.com/office/word/2023/wordml/word16du" xmlns:w16sdtdh="http://schemas.microsoft.com/office/word/2020/wordml/sdtdatahash" xmlns:w16sdtfl="http://schemas.microsoft.com/office/word/2024/wordml/sdtformatlock" xmlns:w16se="http://schemas.microsoft.com/office/word/2015/wordml/symex" xmlns:wpg="http://schemas.microsoft.com/office/word/2010/wordprocessingGroup" xmlns:wpi="http://schemas.microsoft.com/office/word/2010/wordprocessingInk" xmlns:wne="http://schemas.microsoft.com/office/word/2006/wordml" xmlns:wps="http://schemas.microsoft.com/office/word/2010/wordprocessingShape" mc:Ignorable="w14 w15 w16se w16cid w16 w16cex w16sdtdh w16sdtfl w16du wp14">
   <w:body>
     <w:p>
       <w:pPr>
@@ -916,14 +916,6 @@
     <w:p>
       <w:pPr>
         <w:jc w:val="left"/>
-        <w:rPr>
-          <w:rFonts w:hint="eastAsia"/>
-        </w:rPr>
-      </w:pPr>
-    </w:p>
-    <w:p>
-      <w:pPr>
-        <w:jc w:val="left"/>
       </w:pPr>
     </w:p>
     <w:p>
@@ -990,7 +982,6 @@
         <w:rPr>
           <w:rFonts w:hint="eastAsia"/>
         </w:rPr>
-        <w:lastRenderedPageBreak/>
         <w:t>先の関連事例にて紹介したプレイヤーの周りに</w:t>
       </w:r>
       <w:r>
@@ -1042,9 +1033,6 @@
     <w:p>
       <w:pPr>
         <w:jc w:val="left"/>
-        <w:rPr>
-          <w:rFonts w:hint="eastAsia"/>
-        </w:rPr>
       </w:pPr>
       <w:r>
         <w:rPr>
@@ -1080,9 +1068,6 @@
     <w:p>
       <w:pPr>
         <w:jc w:val="left"/>
-        <w:rPr>
-          <w:rFonts w:hint="eastAsia"/>
-        </w:rPr>
       </w:pPr>
       <w:r>
         <w:rPr>
@@ -1111,15 +1096,7 @@
         <w:rPr>
           <w:rFonts w:hint="eastAsia"/>
         </w:rPr>
-        <w:t>ラスターエ</w:t>
-      </w:r>
-      <w:bookmarkStart w:id="0" w:name="_GoBack"/>
-      <w:bookmarkEnd w:id="0"/>
-      <w:r>
-        <w:rPr>
-          <w:rFonts w:hint="eastAsia"/>
-        </w:rPr>
-        <w:t>フェクトをキャラクターのみに適用する方法は以下の通りである。 すべてのレンダリングを終えてから、そのレンダリング結果にエフェクト適用するポストエフェクトとして云々 カメラを三つ用意し、一つはキャラクター以外のオブジェクトやエフェクトの描画を行い、もう一つのカメラにはキャラクターのみの描画を行い、その描画結果にサイン波を用いて歪みを加えることで、ラスター表現を適用し、もう一つのカメラの描画結果と合成することで、キャラクターのみにラスター表現を適用したレンダリング結果の云々</w:t>
+        <w:t>ラスターエフェクトをキャラクターのみに適用する方法は以下の通りである。 すべてのレンダリングを終えてから、そのレンダリング結果にエフェクト適用するポストエフェクトとして云々 カメラを三つ用意し、一つはキャラクター以外のオブジェクトやエフェクトの描画を行い、もう一つのカメラにはキャラクターのみの描画を行い、その描画結果にサイン波を用いて歪みを加えることで、ラスター表現を適用し、もう一つのカメラの描画結果と合成することで、キャラクターのみにラスター表現を適用したレンダリング結果の云々</w:t>
       </w:r>
     </w:p>
     <w:p>
@@ -1147,9 +1124,6 @@
     <w:p>
       <w:pPr>
         <w:jc w:val="left"/>
-        <w:rPr>
-          <w:rFonts w:hint="eastAsia"/>
-        </w:rPr>
       </w:pPr>
       <w:r>
         <w:rPr>
@@ -1279,6 +1253,12 @@
         </w:rPr>
         <w:t>今回は通常時のモデルとフラットシェーディング状態のモデルの二つを用意し、切り替える形での実装を行った。</w:t>
       </w:r>
+      <w:r>
+        <w:rPr>
+          <w:rFonts w:hint="eastAsia"/>
+        </w:rPr>
+        <w:t>(今回は髪と服にのみフラットシェーディング)</w:t>
+      </w:r>
     </w:p>
     <w:p>
       <w:pPr>
@@ -1359,18 +1339,18 @@
         <w:rPr>
           <w:rFonts w:hint="eastAsia"/>
         </w:rPr>
+        <w:t>5-1. 考察</w:t>
+      </w:r>
+    </w:p>
+    <w:p>
+      <w:pPr>
+        <w:jc w:val="left"/>
+      </w:pPr>
+      <w:r>
+        <w:rPr>
+          <w:rFonts w:hint="eastAsia"/>
+        </w:rPr>
         <w:lastRenderedPageBreak/>
-        <w:t>5-1. 考察</w:t>
-      </w:r>
-    </w:p>
-    <w:p>
-      <w:pPr>
-        <w:jc w:val="left"/>
-      </w:pPr>
-      <w:r>
-        <w:rPr>
-          <w:rFonts w:hint="eastAsia"/>
-        </w:rPr>
         <w:t>5-2. まとめ</w:t>
       </w:r>
     </w:p>
@@ -1412,7 +1392,7 @@
 </file>
 
 <file path=word/endnotes.xml><?xml version="1.0" encoding="utf-8"?>
-<w:endnotes xmlns:wpc="http://schemas.microsoft.com/office/word/2010/wordprocessingCanvas" xmlns:mc="http://schemas.openxmlformats.org/markup-compatibility/2006" xmlns:o="urn:schemas-microsoft-com:office:office" xmlns:r="http://schemas.openxmlformats.org/officeDocument/2006/relationships" xmlns:m="http://schemas.openxmlformats.org/officeDocument/2006/math" xmlns:v="urn:schemas-microsoft-com:vml" xmlns:wp14="http://schemas.microsoft.com/office/word/2010/wordprocessingDrawing" xmlns:wp="http://schemas.openxmlformats.org/drawingml/2006/wordprocessingDrawing" xmlns:w10="urn:schemas-microsoft-com:office:word" xmlns:w="http://schemas.openxmlformats.org/wordprocessingml/2006/main" xmlns:w14="http://schemas.microsoft.com/office/word/2010/wordml" xmlns:wpg="http://schemas.microsoft.com/office/word/2010/wordprocessingGroup" xmlns:wpi="http://schemas.microsoft.com/office/word/2010/wordprocessingInk" xmlns:wne="http://schemas.microsoft.com/office/word/2006/wordml" xmlns:wps="http://schemas.microsoft.com/office/word/2010/wordprocessingShape" mc:Ignorable="w14 wp14">
+<w:endnotes xmlns:wpc="http://schemas.microsoft.com/office/word/2010/wordprocessingCanvas" xmlns:cx="http://schemas.microsoft.com/office/drawing/2014/chartex" xmlns:cx1="http://schemas.microsoft.com/office/drawing/2015/9/8/chartex" xmlns:cx2="http://schemas.microsoft.com/office/drawing/2015/10/21/chartex" xmlns:cx3="http://schemas.microsoft.com/office/drawing/2016/5/9/chartex" xmlns:cx4="http://schemas.microsoft.com/office/drawing/2016/5/10/chartex" xmlns:cx5="http://schemas.microsoft.com/office/drawing/2016/5/11/chartex" xmlns:cx6="http://schemas.microsoft.com/office/drawing/2016/5/12/chartex" xmlns:cx7="http://schemas.microsoft.com/office/drawing/2016/5/13/chartex" xmlns:cx8="http://schemas.microsoft.com/office/drawing/2016/5/14/chartex" xmlns:mc="http://schemas.openxmlformats.org/markup-compatibility/2006" xmlns:aink="http://schemas.microsoft.com/office/drawing/2016/ink" xmlns:am3d="http://schemas.microsoft.com/office/drawing/2017/model3d" xmlns:o="urn:schemas-microsoft-com:office:office" xmlns:oel="http://schemas.microsoft.com/office/2019/extlst" xmlns:r="http://schemas.openxmlformats.org/officeDocument/2006/relationships" xmlns:m="http://schemas.openxmlformats.org/officeDocument/2006/math" xmlns:v="urn:schemas-microsoft-com:vml" xmlns:wp14="http://schemas.microsoft.com/office/word/2010/wordprocessingDrawing" xmlns:wp="http://schemas.openxmlformats.org/drawingml/2006/wordprocessingDrawing" xmlns:w10="urn:schemas-microsoft-com:office:word" xmlns:w="http://schemas.openxmlformats.org/wordprocessingml/2006/main" xmlns:w14="http://schemas.microsoft.com/office/word/2010/wordml" xmlns:w15="http://schemas.microsoft.com/office/word/2012/wordml" xmlns:w16cex="http://schemas.microsoft.com/office/word/2018/wordml/cex" xmlns:w16cid="http://schemas.microsoft.com/office/word/2016/wordml/cid" xmlns:w16="http://schemas.microsoft.com/office/word/2018/wordml" xmlns:w16du="http://schemas.microsoft.com/office/word/2023/wordml/word16du" xmlns:w16sdtdh="http://schemas.microsoft.com/office/word/2020/wordml/sdtdatahash" xmlns:w16sdtfl="http://schemas.microsoft.com/office/word/2024/wordml/sdtformatlock" xmlns:w16se="http://schemas.microsoft.com/office/word/2015/wordml/symex" xmlns:wpg="http://schemas.microsoft.com/office/word/2010/wordprocessingGroup" xmlns:wpi="http://schemas.microsoft.com/office/word/2010/wordprocessingInk" xmlns:wne="http://schemas.microsoft.com/office/word/2006/wordml" xmlns:wps="http://schemas.microsoft.com/office/word/2010/wordprocessingShape" mc:Ignorable="w14 w15 w16se w16cid w16 w16cex w16sdtdh w16sdtfl w16du wp14">
   <w:endnote w:type="separator" w:id="-1">
     <w:p>
       <w:r>
@@ -1431,7 +1411,7 @@
 </file>
 
 <file path=word/footnotes.xml><?xml version="1.0" encoding="utf-8"?>
-<w:footnotes xmlns:wpc="http://schemas.microsoft.com/office/word/2010/wordprocessingCanvas" xmlns:mc="http://schemas.openxmlformats.org/markup-compatibility/2006" xmlns:o="urn:schemas-microsoft-com:office:office" xmlns:r="http://schemas.openxmlformats.org/officeDocument/2006/relationships" xmlns:m="http://schemas.openxmlformats.org/officeDocument/2006/math" xmlns:v="urn:schemas-microsoft-com:vml" xmlns:wp14="http://schemas.microsoft.com/office/word/2010/wordprocessingDrawing" xmlns:wp="http://schemas.openxmlformats.org/drawingml/2006/wordprocessingDrawing" xmlns:w10="urn:schemas-microsoft-com:office:word" xmlns:w="http://schemas.openxmlformats.org/wordprocessingml/2006/main" xmlns:w14="http://schemas.microsoft.com/office/word/2010/wordml" xmlns:wpg="http://schemas.microsoft.com/office/word/2010/wordprocessingGroup" xmlns:wpi="http://schemas.microsoft.com/office/word/2010/wordprocessingInk" xmlns:wne="http://schemas.microsoft.com/office/word/2006/wordml" xmlns:wps="http://schemas.microsoft.com/office/word/2010/wordprocessingShape" mc:Ignorable="w14 wp14">
+<w:footnotes xmlns:wpc="http://schemas.microsoft.com/office/word/2010/wordprocessingCanvas" xmlns:cx="http://schemas.microsoft.com/office/drawing/2014/chartex" xmlns:cx1="http://schemas.microsoft.com/office/drawing/2015/9/8/chartex" xmlns:cx2="http://schemas.microsoft.com/office/drawing/2015/10/21/chartex" xmlns:cx3="http://schemas.microsoft.com/office/drawing/2016/5/9/chartex" xmlns:cx4="http://schemas.microsoft.com/office/drawing/2016/5/10/chartex" xmlns:cx5="http://schemas.microsoft.com/office/drawing/2016/5/11/chartex" xmlns:cx6="http://schemas.microsoft.com/office/drawing/2016/5/12/chartex" xmlns:cx7="http://schemas.microsoft.com/office/drawing/2016/5/13/chartex" xmlns:cx8="http://schemas.microsoft.com/office/drawing/2016/5/14/chartex" xmlns:mc="http://schemas.openxmlformats.org/markup-compatibility/2006" xmlns:aink="http://schemas.microsoft.com/office/drawing/2016/ink" xmlns:am3d="http://schemas.microsoft.com/office/drawing/2017/model3d" xmlns:o="urn:schemas-microsoft-com:office:office" xmlns:oel="http://schemas.microsoft.com/office/2019/extlst" xmlns:r="http://schemas.openxmlformats.org/officeDocument/2006/relationships" xmlns:m="http://schemas.openxmlformats.org/officeDocument/2006/math" xmlns:v="urn:schemas-microsoft-com:vml" xmlns:wp14="http://schemas.microsoft.com/office/word/2010/wordprocessingDrawing" xmlns:wp="http://schemas.openxmlformats.org/drawingml/2006/wordprocessingDrawing" xmlns:w10="urn:schemas-microsoft-com:office:word" xmlns:w="http://schemas.openxmlformats.org/wordprocessingml/2006/main" xmlns:w14="http://schemas.microsoft.com/office/word/2010/wordml" xmlns:w15="http://schemas.microsoft.com/office/word/2012/wordml" xmlns:w16cex="http://schemas.microsoft.com/office/word/2018/wordml/cex" xmlns:w16cid="http://schemas.microsoft.com/office/word/2016/wordml/cid" xmlns:w16="http://schemas.microsoft.com/office/word/2018/wordml" xmlns:w16du="http://schemas.microsoft.com/office/word/2023/wordml/word16du" xmlns:w16sdtdh="http://schemas.microsoft.com/office/word/2020/wordml/sdtdatahash" xmlns:w16sdtfl="http://schemas.microsoft.com/office/word/2024/wordml/sdtformatlock" xmlns:w16se="http://schemas.microsoft.com/office/word/2015/wordml/symex" xmlns:wpg="http://schemas.microsoft.com/office/word/2010/wordprocessingGroup" xmlns:wpi="http://schemas.microsoft.com/office/word/2010/wordprocessingInk" xmlns:wne="http://schemas.microsoft.com/office/word/2006/wordml" xmlns:wps="http://schemas.microsoft.com/office/word/2010/wordprocessingShape" mc:Ignorable="w14 w15 w16se w16cid w16 w16cex w16sdtdh w16sdtfl w16du wp14">
   <w:footnote w:type="separator" w:id="-1">
     <w:p>
       <w:r>
@@ -1450,8 +1430,8 @@
 </file>
 
 <file path=word/numbering.xml><?xml version="1.0" encoding="utf-8"?>
-<w:numbering xmlns:wpc="http://schemas.microsoft.com/office/word/2010/wordprocessingCanvas" xmlns:mc="http://schemas.openxmlformats.org/markup-compatibility/2006" xmlns:o="urn:schemas-microsoft-com:office:office" xmlns:r="http://schemas.openxmlformats.org/officeDocument/2006/relationships" xmlns:m="http://schemas.openxmlformats.org/officeDocument/2006/math" xmlns:v="urn:schemas-microsoft-com:vml" xmlns:wp14="http://schemas.microsoft.com/office/word/2010/wordprocessingDrawing" xmlns:wp="http://schemas.openxmlformats.org/drawingml/2006/wordprocessingDrawing" xmlns:w10="urn:schemas-microsoft-com:office:word" xmlns:w="http://schemas.openxmlformats.org/wordprocessingml/2006/main" xmlns:w14="http://schemas.microsoft.com/office/word/2010/wordml" xmlns:wpg="http://schemas.microsoft.com/office/word/2010/wordprocessingGroup" xmlns:wpi="http://schemas.microsoft.com/office/word/2010/wordprocessingInk" xmlns:wne="http://schemas.microsoft.com/office/word/2006/wordml" xmlns:wps="http://schemas.microsoft.com/office/word/2010/wordprocessingShape" mc:Ignorable="w14 wp14">
-  <w:abstractNum w:abstractNumId="0">
+<w:numbering xmlns:wpc="http://schemas.microsoft.com/office/word/2010/wordprocessingCanvas" xmlns:cx="http://schemas.microsoft.com/office/drawing/2014/chartex" xmlns:cx1="http://schemas.microsoft.com/office/drawing/2015/9/8/chartex" xmlns:cx2="http://schemas.microsoft.com/office/drawing/2015/10/21/chartex" xmlns:cx3="http://schemas.microsoft.com/office/drawing/2016/5/9/chartex" xmlns:cx4="http://schemas.microsoft.com/office/drawing/2016/5/10/chartex" xmlns:cx5="http://schemas.microsoft.com/office/drawing/2016/5/11/chartex" xmlns:cx6="http://schemas.microsoft.com/office/drawing/2016/5/12/chartex" xmlns:cx7="http://schemas.microsoft.com/office/drawing/2016/5/13/chartex" xmlns:cx8="http://schemas.microsoft.com/office/drawing/2016/5/14/chartex" xmlns:mc="http://schemas.openxmlformats.org/markup-compatibility/2006" xmlns:aink="http://schemas.microsoft.com/office/drawing/2016/ink" xmlns:am3d="http://schemas.microsoft.com/office/drawing/2017/model3d" xmlns:o="urn:schemas-microsoft-com:office:office" xmlns:oel="http://schemas.microsoft.com/office/2019/extlst" xmlns:r="http://schemas.openxmlformats.org/officeDocument/2006/relationships" xmlns:m="http://schemas.openxmlformats.org/officeDocument/2006/math" xmlns:v="urn:schemas-microsoft-com:vml" xmlns:wp14="http://schemas.microsoft.com/office/word/2010/wordprocessingDrawing" xmlns:wp="http://schemas.openxmlformats.org/drawingml/2006/wordprocessingDrawing" xmlns:w10="urn:schemas-microsoft-com:office:word" xmlns:w="http://schemas.openxmlformats.org/wordprocessingml/2006/main" xmlns:w14="http://schemas.microsoft.com/office/word/2010/wordml" xmlns:w15="http://schemas.microsoft.com/office/word/2012/wordml" xmlns:w16cex="http://schemas.microsoft.com/office/word/2018/wordml/cex" xmlns:w16cid="http://schemas.microsoft.com/office/word/2016/wordml/cid" xmlns:w16="http://schemas.microsoft.com/office/word/2018/wordml" xmlns:w16du="http://schemas.microsoft.com/office/word/2023/wordml/word16du" xmlns:w16sdtdh="http://schemas.microsoft.com/office/word/2020/wordml/sdtdatahash" xmlns:w16sdtfl="http://schemas.microsoft.com/office/word/2024/wordml/sdtformatlock" xmlns:w16se="http://schemas.microsoft.com/office/word/2015/wordml/symex" xmlns:wpg="http://schemas.microsoft.com/office/word/2010/wordprocessingGroup" xmlns:wpi="http://schemas.microsoft.com/office/word/2010/wordprocessingInk" xmlns:wne="http://schemas.microsoft.com/office/word/2006/wordml" xmlns:wps="http://schemas.microsoft.com/office/word/2010/wordprocessingShape" mc:Ignorable="w14 w15 w16se w16cid w16 w16cex w16sdtdh w16sdtfl w16du wp14">
+  <w:abstractNum w:abstractNumId="0" w15:restartNumberingAfterBreak="0">
     <w:nsid w:val="263E4881"/>
     <w:multiLevelType w:val="multilevel"/>
     <w:tmpl w:val="6994E372"/>
@@ -1564,7 +1544,7 @@
       </w:rPr>
     </w:lvl>
   </w:abstractNum>
-  <w:abstractNum w:abstractNumId="1">
+  <w:abstractNum w:abstractNumId="1" w15:restartNumberingAfterBreak="0">
     <w:nsid w:val="57B918AD"/>
     <w:multiLevelType w:val="multilevel"/>
     <w:tmpl w:val="AEE88C6A"/>
@@ -1677,7 +1657,7 @@
       </w:rPr>
     </w:lvl>
   </w:abstractNum>
-  <w:abstractNum w:abstractNumId="2">
+  <w:abstractNum w:abstractNumId="2" w15:restartNumberingAfterBreak="0">
     <w:nsid w:val="7D092795"/>
     <w:multiLevelType w:val="hybridMultilevel"/>
     <w:tmpl w:val="D7902F10"/>
@@ -1766,7 +1746,7 @@
       </w:pPr>
     </w:lvl>
   </w:abstractNum>
-  <w:abstractNum w:abstractNumId="3">
+  <w:abstractNum w:abstractNumId="3" w15:restartNumberingAfterBreak="0">
     <w:nsid w:val="7DA274CC"/>
     <w:multiLevelType w:val="multilevel"/>
     <w:tmpl w:val="34FAE856"/>
@@ -1879,23 +1859,23 @@
       </w:rPr>
     </w:lvl>
   </w:abstractNum>
-  <w:num w:numId="1">
+  <w:num w:numId="1" w16cid:durableId="1056852784">
     <w:abstractNumId w:val="2"/>
   </w:num>
-  <w:num w:numId="2">
+  <w:num w:numId="2" w16cid:durableId="320164731">
     <w:abstractNumId w:val="1"/>
   </w:num>
-  <w:num w:numId="3">
+  <w:num w:numId="3" w16cid:durableId="410273677">
     <w:abstractNumId w:val="0"/>
   </w:num>
-  <w:num w:numId="4">
+  <w:num w:numId="4" w16cid:durableId="1270628239">
     <w:abstractNumId w:val="3"/>
   </w:num>
 </w:numbering>
 </file>
 
 <file path=word/styles.xml><?xml version="1.0" encoding="utf-8"?>
-<w:styles xmlns:mc="http://schemas.openxmlformats.org/markup-compatibility/2006" xmlns:r="http://schemas.openxmlformats.org/officeDocument/2006/relationships" xmlns:w="http://schemas.openxmlformats.org/wordprocessingml/2006/main" xmlns:w14="http://schemas.microsoft.com/office/word/2010/wordml" mc:Ignorable="w14">
+<w:styles xmlns:mc="http://schemas.openxmlformats.org/markup-compatibility/2006" xmlns:r="http://schemas.openxmlformats.org/officeDocument/2006/relationships" xmlns:w="http://schemas.openxmlformats.org/wordprocessingml/2006/main" xmlns:w14="http://schemas.microsoft.com/office/word/2010/wordml" xmlns:w15="http://schemas.microsoft.com/office/word/2012/wordml" xmlns:w16cex="http://schemas.microsoft.com/office/word/2018/wordml/cex" xmlns:w16cid="http://schemas.microsoft.com/office/word/2016/wordml/cid" xmlns:w16="http://schemas.microsoft.com/office/word/2018/wordml" xmlns:w16du="http://schemas.microsoft.com/office/word/2023/wordml/word16du" xmlns:w16sdtdh="http://schemas.microsoft.com/office/word/2020/wordml/sdtdatahash" xmlns:w16sdtfl="http://schemas.microsoft.com/office/word/2024/wordml/sdtformatlock" xmlns:w16se="http://schemas.microsoft.com/office/word/2015/wordml/symex" mc:Ignorable="w14 w15 w16se w16cid w16 w16cex w16sdtdh w16sdtfl w16du">
   <w:docDefaults>
     <w:rPrDefault>
       <w:rPr>
@@ -1909,144 +1889,383 @@
     </w:rPrDefault>
     <w:pPrDefault/>
   </w:docDefaults>
-  <w:latentStyles w:defLockedState="0" w:defUIPriority="99" w:defSemiHidden="1" w:defUnhideWhenUsed="1" w:defQFormat="0" w:count="267">
-    <w:lsdException w:name="Normal" w:semiHidden="0" w:uiPriority="0" w:unhideWhenUsed="0" w:qFormat="1"/>
-    <w:lsdException w:name="heading 1" w:semiHidden="0" w:uiPriority="9" w:unhideWhenUsed="0" w:qFormat="1"/>
-    <w:lsdException w:name="heading 2" w:uiPriority="9" w:qFormat="1"/>
-    <w:lsdException w:name="heading 3" w:uiPriority="9" w:qFormat="1"/>
-    <w:lsdException w:name="heading 4" w:uiPriority="9" w:qFormat="1"/>
-    <w:lsdException w:name="heading 5" w:uiPriority="9" w:qFormat="1"/>
-    <w:lsdException w:name="heading 6" w:uiPriority="9" w:qFormat="1"/>
-    <w:lsdException w:name="heading 7" w:uiPriority="9" w:qFormat="1"/>
-    <w:lsdException w:name="heading 8" w:uiPriority="9" w:qFormat="1"/>
-    <w:lsdException w:name="heading 9" w:uiPriority="9" w:qFormat="1"/>
-    <w:lsdException w:name="toc 1" w:uiPriority="39"/>
-    <w:lsdException w:name="toc 2" w:uiPriority="39"/>
-    <w:lsdException w:name="toc 3" w:uiPriority="39"/>
-    <w:lsdException w:name="toc 4" w:uiPriority="39"/>
-    <w:lsdException w:name="toc 5" w:uiPriority="39"/>
-    <w:lsdException w:name="toc 6" w:uiPriority="39"/>
-    <w:lsdException w:name="toc 7" w:uiPriority="39"/>
-    <w:lsdException w:name="toc 8" w:uiPriority="39"/>
-    <w:lsdException w:name="toc 9" w:uiPriority="39"/>
-    <w:lsdException w:name="caption" w:uiPriority="35" w:qFormat="1"/>
-    <w:lsdException w:name="Title" w:semiHidden="0" w:uiPriority="10" w:unhideWhenUsed="0" w:qFormat="1"/>
-    <w:lsdException w:name="Default Paragraph Font" w:uiPriority="1"/>
-    <w:lsdException w:name="Subtitle" w:semiHidden="0" w:uiPriority="11" w:unhideWhenUsed="0" w:qFormat="1"/>
-    <w:lsdException w:name="Strong" w:semiHidden="0" w:uiPriority="22" w:unhideWhenUsed="0" w:qFormat="1"/>
-    <w:lsdException w:name="Emphasis" w:semiHidden="0" w:uiPriority="20" w:unhideWhenUsed="0" w:qFormat="1"/>
-    <w:lsdException w:name="Table Grid" w:semiHidden="0" w:uiPriority="39" w:unhideWhenUsed="0"/>
-    <w:lsdException w:name="Placeholder Text" w:unhideWhenUsed="0"/>
-    <w:lsdException w:name="No Spacing" w:semiHidden="0" w:uiPriority="1" w:unhideWhenUsed="0" w:qFormat="1"/>
-    <w:lsdException w:name="Light Shading" w:semiHidden="0" w:uiPriority="60" w:unhideWhenUsed="0"/>
-    <w:lsdException w:name="Light List" w:semiHidden="0" w:uiPriority="61" w:unhideWhenUsed="0"/>
-    <w:lsdException w:name="Light Grid" w:semiHidden="0" w:uiPriority="62" w:unhideWhenUsed="0"/>
-    <w:lsdException w:name="Medium Shading 1" w:semiHidden="0" w:uiPriority="63" w:unhideWhenUsed="0"/>
-    <w:lsdException w:name="Medium Shading 2" w:semiHidden="0" w:uiPriority="64" w:unhideWhenUsed="0"/>
-    <w:lsdException w:name="Medium List 1" w:semiHidden="0" w:uiPriority="65" w:unhideWhenUsed="0"/>
-    <w:lsdException w:name="Medium List 2" w:semiHidden="0" w:uiPriority="66" w:unhideWhenUsed="0"/>
-    <w:lsdException w:name="Medium Grid 1" w:semiHidden="0" w:uiPriority="67" w:unhideWhenUsed="0"/>
-    <w:lsdException w:name="Medium Grid 2" w:semiHidden="0" w:uiPriority="68" w:unhideWhenUsed="0"/>
-    <w:lsdException w:name="Medium Grid 3" w:semiHidden="0" w:uiPriority="69" w:unhideWhenUsed="0"/>
-    <w:lsdException w:name="Dark List" w:semiHidden="0" w:uiPriority="70" w:unhideWhenUsed="0"/>
-    <w:lsdException w:name="Colorful Shading" w:semiHidden="0" w:uiPriority="71" w:unhideWhenUsed="0"/>
-    <w:lsdException w:name="Colorful List" w:semiHidden="0" w:uiPriority="72" w:unhideWhenUsed="0"/>
-    <w:lsdException w:name="Colorful Grid" w:semiHidden="0" w:uiPriority="73" w:unhideWhenUsed="0"/>
-    <w:lsdException w:name="Light Shading Accent 1" w:semiHidden="0" w:uiPriority="60" w:unhideWhenUsed="0"/>
-    <w:lsdException w:name="Light List Accent 1" w:semiHidden="0" w:uiPriority="61" w:unhideWhenUsed="0"/>
-    <w:lsdException w:name="Light Grid Accent 1" w:semiHidden="0" w:uiPriority="62" w:unhideWhenUsed="0"/>
-    <w:lsdException w:name="Medium Shading 1 Accent 1" w:semiHidden="0" w:uiPriority="63" w:unhideWhenUsed="0"/>
-    <w:lsdException w:name="Medium Shading 2 Accent 1" w:semiHidden="0" w:uiPriority="64" w:unhideWhenUsed="0"/>
-    <w:lsdException w:name="Medium List 1 Accent 1" w:semiHidden="0" w:uiPriority="65" w:unhideWhenUsed="0"/>
-    <w:lsdException w:name="Revision" w:unhideWhenUsed="0"/>
-    <w:lsdException w:name="List Paragraph" w:semiHidden="0" w:uiPriority="34" w:unhideWhenUsed="0" w:qFormat="1"/>
-    <w:lsdException w:name="Quote" w:semiHidden="0" w:uiPriority="29" w:unhideWhenUsed="0" w:qFormat="1"/>
-    <w:lsdException w:name="Intense Quote" w:semiHidden="0" w:uiPriority="30" w:unhideWhenUsed="0" w:qFormat="1"/>
-    <w:lsdException w:name="Medium List 2 Accent 1" w:semiHidden="0" w:uiPriority="66" w:unhideWhenUsed="0"/>
-    <w:lsdException w:name="Medium Grid 1 Accent 1" w:semiHidden="0" w:uiPriority="67" w:unhideWhenUsed="0"/>
-    <w:lsdException w:name="Medium Grid 2 Accent 1" w:semiHidden="0" w:uiPriority="68" w:unhideWhenUsed="0"/>
-    <w:lsdException w:name="Medium Grid 3 Accent 1" w:semiHidden="0" w:uiPriority="69" w:unhideWhenUsed="0"/>
-    <w:lsdException w:name="Dark List Accent 1" w:semiHidden="0" w:uiPriority="70" w:unhideWhenUsed="0"/>
-    <w:lsdException w:name="Colorful Shading Accent 1" w:semiHidden="0" w:uiPriority="71" w:unhideWhenUsed="0"/>
-    <w:lsdException w:name="Colorful List Accent 1" w:semiHidden="0" w:uiPriority="72" w:unhideWhenUsed="0"/>
-    <w:lsdException w:name="Colorful Grid Accent 1" w:semiHidden="0" w:uiPriority="73" w:unhideWhenUsed="0"/>
-    <w:lsdException w:name="Light Shading Accent 2" w:semiHidden="0" w:uiPriority="60" w:unhideWhenUsed="0"/>
-    <w:lsdException w:name="Light List Accent 2" w:semiHidden="0" w:uiPriority="61" w:unhideWhenUsed="0"/>
-    <w:lsdException w:name="Light Grid Accent 2" w:semiHidden="0" w:uiPriority="62" w:unhideWhenUsed="0"/>
-    <w:lsdException w:name="Medium Shading 1 Accent 2" w:semiHidden="0" w:uiPriority="63" w:unhideWhenUsed="0"/>
-    <w:lsdException w:name="Medium Shading 2 Accent 2" w:semiHidden="0" w:uiPriority="64" w:unhideWhenUsed="0"/>
-    <w:lsdException w:name="Medium List 1 Accent 2" w:semiHidden="0" w:uiPriority="65" w:unhideWhenUsed="0"/>
-    <w:lsdException w:name="Medium List 2 Accent 2" w:semiHidden="0" w:uiPriority="66" w:unhideWhenUsed="0"/>
-    <w:lsdException w:name="Medium Grid 1 Accent 2" w:semiHidden="0" w:uiPriority="67" w:unhideWhenUsed="0"/>
-    <w:lsdException w:name="Medium Grid 2 Accent 2" w:semiHidden="0" w:uiPriority="68" w:unhideWhenUsed="0"/>
-    <w:lsdException w:name="Medium Grid 3 Accent 2" w:semiHidden="0" w:uiPriority="69" w:unhideWhenUsed="0"/>
-    <w:lsdException w:name="Dark List Accent 2" w:semiHidden="0" w:uiPriority="70" w:unhideWhenUsed="0"/>
-    <w:lsdException w:name="Colorful Shading Accent 2" w:semiHidden="0" w:uiPriority="71" w:unhideWhenUsed="0"/>
-    <w:lsdException w:name="Colorful List Accent 2" w:semiHidden="0" w:uiPriority="72" w:unhideWhenUsed="0"/>
-    <w:lsdException w:name="Colorful Grid Accent 2" w:semiHidden="0" w:uiPriority="73" w:unhideWhenUsed="0"/>
-    <w:lsdException w:name="Light Shading Accent 3" w:semiHidden="0" w:uiPriority="60" w:unhideWhenUsed="0"/>
-    <w:lsdException w:name="Light List Accent 3" w:semiHidden="0" w:uiPriority="61" w:unhideWhenUsed="0"/>
-    <w:lsdException w:name="Light Grid Accent 3" w:semiHidden="0" w:uiPriority="62" w:unhideWhenUsed="0"/>
-    <w:lsdException w:name="Medium Shading 1 Accent 3" w:semiHidden="0" w:uiPriority="63" w:unhideWhenUsed="0"/>
-    <w:lsdException w:name="Medium Shading 2 Accent 3" w:semiHidden="0" w:uiPriority="64" w:unhideWhenUsed="0"/>
-    <w:lsdException w:name="Medium List 1 Accent 3" w:semiHidden="0" w:uiPriority="65" w:unhideWhenUsed="0"/>
-    <w:lsdException w:name="Medium List 2 Accent 3" w:semiHidden="0" w:uiPriority="66" w:unhideWhenUsed="0"/>
-    <w:lsdException w:name="Medium Grid 1 Accent 3" w:semiHidden="0" w:uiPriority="67" w:unhideWhenUsed="0"/>
-    <w:lsdException w:name="Medium Grid 2 Accent 3" w:semiHidden="0" w:uiPriority="68" w:unhideWhenUsed="0"/>
-    <w:lsdException w:name="Medium Grid 3 Accent 3" w:semiHidden="0" w:uiPriority="69" w:unhideWhenUsed="0"/>
-    <w:lsdException w:name="Dark List Accent 3" w:semiHidden="0" w:uiPriority="70" w:unhideWhenUsed="0"/>
-    <w:lsdException w:name="Colorful Shading Accent 3" w:semiHidden="0" w:uiPriority="71" w:unhideWhenUsed="0"/>
-    <w:lsdException w:name="Colorful List Accent 3" w:semiHidden="0" w:uiPriority="72" w:unhideWhenUsed="0"/>
-    <w:lsdException w:name="Colorful Grid Accent 3" w:semiHidden="0" w:uiPriority="73" w:unhideWhenUsed="0"/>
-    <w:lsdException w:name="Light Shading Accent 4" w:semiHidden="0" w:uiPriority="60" w:unhideWhenUsed="0"/>
-    <w:lsdException w:name="Light List Accent 4" w:semiHidden="0" w:uiPriority="61" w:unhideWhenUsed="0"/>
-    <w:lsdException w:name="Light Grid Accent 4" w:semiHidden="0" w:uiPriority="62" w:unhideWhenUsed="0"/>
-    <w:lsdException w:name="Medium Shading 1 Accent 4" w:semiHidden="0" w:uiPriority="63" w:unhideWhenUsed="0"/>
-    <w:lsdException w:name="Medium Shading 2 Accent 4" w:semiHidden="0" w:uiPriority="64" w:unhideWhenUsed="0"/>
-    <w:lsdException w:name="Medium List 1 Accent 4" w:semiHidden="0" w:uiPriority="65" w:unhideWhenUsed="0"/>
-    <w:lsdException w:name="Medium List 2 Accent 4" w:semiHidden="0" w:uiPriority="66" w:unhideWhenUsed="0"/>
-    <w:lsdException w:name="Medium Grid 1 Accent 4" w:semiHidden="0" w:uiPriority="67" w:unhideWhenUsed="0"/>
-    <w:lsdException w:name="Medium Grid 2 Accent 4" w:semiHidden="0" w:uiPriority="68" w:unhideWhenUsed="0"/>
-    <w:lsdException w:name="Medium Grid 3 Accent 4" w:semiHidden="0" w:uiPriority="69" w:unhideWhenUsed="0"/>
-    <w:lsdException w:name="Dark List Accent 4" w:semiHidden="0" w:uiPriority="70" w:unhideWhenUsed="0"/>
-    <w:lsdException w:name="Colorful Shading Accent 4" w:semiHidden="0" w:uiPriority="71" w:unhideWhenUsed="0"/>
-    <w:lsdException w:name="Colorful List Accent 4" w:semiHidden="0" w:uiPriority="72" w:unhideWhenUsed="0"/>
-    <w:lsdException w:name="Colorful Grid Accent 4" w:semiHidden="0" w:uiPriority="73" w:unhideWhenUsed="0"/>
-    <w:lsdException w:name="Light Shading Accent 5" w:semiHidden="0" w:uiPriority="60" w:unhideWhenUsed="0"/>
-    <w:lsdException w:name="Light List Accent 5" w:semiHidden="0" w:uiPriority="61" w:unhideWhenUsed="0"/>
-    <w:lsdException w:name="Light Grid Accent 5" w:semiHidden="0" w:uiPriority="62" w:unhideWhenUsed="0"/>
-    <w:lsdException w:name="Medium Shading 1 Accent 5" w:semiHidden="0" w:uiPriority="63" w:unhideWhenUsed="0"/>
-    <w:lsdException w:name="Medium Shading 2 Accent 5" w:semiHidden="0" w:uiPriority="64" w:unhideWhenUsed="0"/>
-    <w:lsdException w:name="Medium List 1 Accent 5" w:semiHidden="0" w:uiPriority="65" w:unhideWhenUsed="0"/>
-    <w:lsdException w:name="Medium List 2 Accent 5" w:semiHidden="0" w:uiPriority="66" w:unhideWhenUsed="0"/>
-    <w:lsdException w:name="Medium Grid 1 Accent 5" w:semiHidden="0" w:uiPriority="67" w:unhideWhenUsed="0"/>
-    <w:lsdException w:name="Medium Grid 2 Accent 5" w:semiHidden="0" w:uiPriority="68" w:unhideWhenUsed="0"/>
-    <w:lsdException w:name="Medium Grid 3 Accent 5" w:semiHidden="0" w:uiPriority="69" w:unhideWhenUsed="0"/>
-    <w:lsdException w:name="Dark List Accent 5" w:semiHidden="0" w:uiPriority="70" w:unhideWhenUsed="0"/>
-    <w:lsdException w:name="Colorful Shading Accent 5" w:semiHidden="0" w:uiPriority="71" w:unhideWhenUsed="0"/>
-    <w:lsdException w:name="Colorful List Accent 5" w:semiHidden="0" w:uiPriority="72" w:unhideWhenUsed="0"/>
-    <w:lsdException w:name="Colorful Grid Accent 5" w:semiHidden="0" w:uiPriority="73" w:unhideWhenUsed="0"/>
-    <w:lsdException w:name="Light Shading Accent 6" w:semiHidden="0" w:uiPriority="60" w:unhideWhenUsed="0"/>
-    <w:lsdException w:name="Light List Accent 6" w:semiHidden="0" w:uiPriority="61" w:unhideWhenUsed="0"/>
-    <w:lsdException w:name="Light Grid Accent 6" w:semiHidden="0" w:uiPriority="62" w:unhideWhenUsed="0"/>
-    <w:lsdException w:name="Medium Shading 1 Accent 6" w:semiHidden="0" w:uiPriority="63" w:unhideWhenUsed="0"/>
-    <w:lsdException w:name="Medium Shading 2 Accent 6" w:semiHidden="0" w:uiPriority="64" w:unhideWhenUsed="0"/>
-    <w:lsdException w:name="Medium List 1 Accent 6" w:semiHidden="0" w:uiPriority="65" w:unhideWhenUsed="0"/>
-    <w:lsdException w:name="Medium List 2 Accent 6" w:semiHidden="0" w:uiPriority="66" w:unhideWhenUsed="0"/>
-    <w:lsdException w:name="Medium Grid 1 Accent 6" w:semiHidden="0" w:uiPriority="67" w:unhideWhenUsed="0"/>
-    <w:lsdException w:name="Medium Grid 2 Accent 6" w:semiHidden="0" w:uiPriority="68" w:unhideWhenUsed="0"/>
-    <w:lsdException w:name="Medium Grid 3 Accent 6" w:semiHidden="0" w:uiPriority="69" w:unhideWhenUsed="0"/>
-    <w:lsdException w:name="Dark List Accent 6" w:semiHidden="0" w:uiPriority="70" w:unhideWhenUsed="0"/>
-    <w:lsdException w:name="Colorful Shading Accent 6" w:semiHidden="0" w:uiPriority="71" w:unhideWhenUsed="0"/>
-    <w:lsdException w:name="Colorful List Accent 6" w:semiHidden="0" w:uiPriority="72" w:unhideWhenUsed="0"/>
-    <w:lsdException w:name="Colorful Grid Accent 6" w:semiHidden="0" w:uiPriority="73" w:unhideWhenUsed="0"/>
-    <w:lsdException w:name="Subtle Emphasis" w:semiHidden="0" w:uiPriority="19" w:unhideWhenUsed="0" w:qFormat="1"/>
-    <w:lsdException w:name="Intense Emphasis" w:semiHidden="0" w:uiPriority="21" w:unhideWhenUsed="0" w:qFormat="1"/>
-    <w:lsdException w:name="Subtle Reference" w:semiHidden="0" w:uiPriority="31" w:unhideWhenUsed="0" w:qFormat="1"/>
-    <w:lsdException w:name="Intense Reference" w:semiHidden="0" w:uiPriority="32" w:unhideWhenUsed="0" w:qFormat="1"/>
-    <w:lsdException w:name="Book Title" w:semiHidden="0" w:uiPriority="33" w:unhideWhenUsed="0" w:qFormat="1"/>
-    <w:lsdException w:name="Bibliography" w:uiPriority="37"/>
-    <w:lsdException w:name="TOC Heading" w:uiPriority="39" w:qFormat="1"/>
+  <w:latentStyles w:defLockedState="0" w:defUIPriority="99" w:defSemiHidden="0" w:defUnhideWhenUsed="0" w:defQFormat="0" w:count="376">
+    <w:lsdException w:name="Normal" w:uiPriority="0" w:qFormat="1"/>
+    <w:lsdException w:name="heading 1" w:uiPriority="9" w:qFormat="1"/>
+    <w:lsdException w:name="heading 2" w:semiHidden="1" w:uiPriority="9" w:unhideWhenUsed="1" w:qFormat="1"/>
+    <w:lsdException w:name="heading 3" w:semiHidden="1" w:uiPriority="9" w:unhideWhenUsed="1" w:qFormat="1"/>
+    <w:lsdException w:name="heading 4" w:semiHidden="1" w:uiPriority="9" w:unhideWhenUsed="1" w:qFormat="1"/>
+    <w:lsdException w:name="heading 5" w:semiHidden="1" w:uiPriority="9" w:unhideWhenUsed="1" w:qFormat="1"/>
+    <w:lsdException w:name="heading 6" w:semiHidden="1" w:uiPriority="9" w:unhideWhenUsed="1" w:qFormat="1"/>
+    <w:lsdException w:name="heading 7" w:semiHidden="1" w:uiPriority="9" w:unhideWhenUsed="1" w:qFormat="1"/>
+    <w:lsdException w:name="heading 8" w:semiHidden="1" w:uiPriority="9" w:unhideWhenUsed="1" w:qFormat="1"/>
+    <w:lsdException w:name="heading 9" w:semiHidden="1" w:uiPriority="9" w:unhideWhenUsed="1" w:qFormat="1"/>
+    <w:lsdException w:name="index 1" w:semiHidden="1" w:unhideWhenUsed="1"/>
+    <w:lsdException w:name="index 2" w:semiHidden="1" w:unhideWhenUsed="1"/>
+    <w:lsdException w:name="index 3" w:semiHidden="1" w:unhideWhenUsed="1"/>
+    <w:lsdException w:name="index 4" w:semiHidden="1" w:unhideWhenUsed="1"/>
+    <w:lsdException w:name="index 5" w:semiHidden="1" w:unhideWhenUsed="1"/>
+    <w:lsdException w:name="index 6" w:semiHidden="1" w:unhideWhenUsed="1"/>
+    <w:lsdException w:name="index 7" w:semiHidden="1" w:unhideWhenUsed="1"/>
+    <w:lsdException w:name="index 8" w:semiHidden="1" w:unhideWhenUsed="1"/>
+    <w:lsdException w:name="index 9" w:semiHidden="1" w:unhideWhenUsed="1"/>
+    <w:lsdException w:name="toc 1" w:semiHidden="1" w:uiPriority="39" w:unhideWhenUsed="1"/>
+    <w:lsdException w:name="toc 2" w:semiHidden="1" w:uiPriority="39" w:unhideWhenUsed="1"/>
+    <w:lsdException w:name="toc 3" w:semiHidden="1" w:uiPriority="39" w:unhideWhenUsed="1"/>
+    <w:lsdException w:name="toc 4" w:semiHidden="1" w:uiPriority="39" w:unhideWhenUsed="1"/>
+    <w:lsdException w:name="toc 5" w:semiHidden="1" w:uiPriority="39" w:unhideWhenUsed="1"/>
+    <w:lsdException w:name="toc 6" w:semiHidden="1" w:uiPriority="39" w:unhideWhenUsed="1"/>
+    <w:lsdException w:name="toc 7" w:semiHidden="1" w:uiPriority="39" w:unhideWhenUsed="1"/>
+    <w:lsdException w:name="toc 8" w:semiHidden="1" w:uiPriority="39" w:unhideWhenUsed="1"/>
+    <w:lsdException w:name="toc 9" w:semiHidden="1" w:uiPriority="39" w:unhideWhenUsed="1"/>
+    <w:lsdException w:name="Normal Indent" w:semiHidden="1" w:unhideWhenUsed="1"/>
+    <w:lsdException w:name="footnote text" w:semiHidden="1" w:unhideWhenUsed="1"/>
+    <w:lsdException w:name="annotation text" w:semiHidden="1" w:unhideWhenUsed="1"/>
+    <w:lsdException w:name="header" w:semiHidden="1" w:unhideWhenUsed="1"/>
+    <w:lsdException w:name="footer" w:semiHidden="1" w:unhideWhenUsed="1"/>
+    <w:lsdException w:name="index heading" w:semiHidden="1" w:unhideWhenUsed="1"/>
+    <w:lsdException w:name="caption" w:semiHidden="1" w:uiPriority="35" w:unhideWhenUsed="1" w:qFormat="1"/>
+    <w:lsdException w:name="table of figures" w:semiHidden="1" w:unhideWhenUsed="1"/>
+    <w:lsdException w:name="envelope address" w:semiHidden="1" w:unhideWhenUsed="1"/>
+    <w:lsdException w:name="envelope return" w:semiHidden="1" w:unhideWhenUsed="1"/>
+    <w:lsdException w:name="footnote reference" w:semiHidden="1" w:unhideWhenUsed="1"/>
+    <w:lsdException w:name="annotation reference" w:semiHidden="1" w:unhideWhenUsed="1"/>
+    <w:lsdException w:name="line number" w:semiHidden="1" w:unhideWhenUsed="1"/>
+    <w:lsdException w:name="page number" w:semiHidden="1" w:unhideWhenUsed="1"/>
+    <w:lsdException w:name="endnote reference" w:semiHidden="1" w:unhideWhenUsed="1"/>
+    <w:lsdException w:name="endnote text" w:semiHidden="1" w:unhideWhenUsed="1"/>
+    <w:lsdException w:name="table of authorities" w:semiHidden="1" w:unhideWhenUsed="1"/>
+    <w:lsdException w:name="macro" w:semiHidden="1" w:unhideWhenUsed="1"/>
+    <w:lsdException w:name="toa heading" w:semiHidden="1" w:unhideWhenUsed="1"/>
+    <w:lsdException w:name="List" w:semiHidden="1" w:unhideWhenUsed="1"/>
+    <w:lsdException w:name="List Bullet" w:semiHidden="1" w:unhideWhenUsed="1"/>
+    <w:lsdException w:name="List Number" w:semiHidden="1" w:unhideWhenUsed="1"/>
+    <w:lsdException w:name="List 2" w:semiHidden="1" w:unhideWhenUsed="1"/>
+    <w:lsdException w:name="List 3" w:semiHidden="1" w:unhideWhenUsed="1"/>
+    <w:lsdException w:name="List 4" w:semiHidden="1" w:unhideWhenUsed="1"/>
+    <w:lsdException w:name="List 5" w:semiHidden="1" w:unhideWhenUsed="1"/>
+    <w:lsdException w:name="List Bullet 2" w:semiHidden="1" w:unhideWhenUsed="1"/>
+    <w:lsdException w:name="List Bullet 3" w:semiHidden="1" w:unhideWhenUsed="1"/>
+    <w:lsdException w:name="List Bullet 4" w:semiHidden="1" w:unhideWhenUsed="1"/>
+    <w:lsdException w:name="List Bullet 5" w:semiHidden="1" w:unhideWhenUsed="1"/>
+    <w:lsdException w:name="List Number 2" w:semiHidden="1" w:unhideWhenUsed="1"/>
+    <w:lsdException w:name="List Number 3" w:semiHidden="1" w:unhideWhenUsed="1"/>
+    <w:lsdException w:name="List Number 4" w:semiHidden="1" w:unhideWhenUsed="1"/>
+    <w:lsdException w:name="List Number 5" w:semiHidden="1" w:unhideWhenUsed="1"/>
+    <w:lsdException w:name="Title" w:uiPriority="10" w:qFormat="1"/>
+    <w:lsdException w:name="Closing" w:semiHidden="1" w:unhideWhenUsed="1"/>
+    <w:lsdException w:name="Signature" w:semiHidden="1" w:unhideWhenUsed="1"/>
+    <w:lsdException w:name="Default Paragraph Font" w:semiHidden="1" w:uiPriority="1" w:unhideWhenUsed="1"/>
+    <w:lsdException w:name="Body Text" w:semiHidden="1" w:unhideWhenUsed="1"/>
+    <w:lsdException w:name="Body Text Indent" w:semiHidden="1" w:unhideWhenUsed="1"/>
+    <w:lsdException w:name="List Continue" w:semiHidden="1" w:unhideWhenUsed="1"/>
+    <w:lsdException w:name="List Continue 2" w:semiHidden="1" w:unhideWhenUsed="1"/>
+    <w:lsdException w:name="List Continue 3" w:semiHidden="1" w:unhideWhenUsed="1"/>
+    <w:lsdException w:name="List Continue 4" w:semiHidden="1" w:unhideWhenUsed="1"/>
+    <w:lsdException w:name="List Continue 5" w:semiHidden="1" w:unhideWhenUsed="1"/>
+    <w:lsdException w:name="Message Header" w:semiHidden="1" w:unhideWhenUsed="1"/>
+    <w:lsdException w:name="Subtitle" w:uiPriority="11" w:qFormat="1"/>
+    <w:lsdException w:name="Salutation" w:semiHidden="1" w:unhideWhenUsed="1"/>
+    <w:lsdException w:name="Date" w:semiHidden="1" w:unhideWhenUsed="1"/>
+    <w:lsdException w:name="Body Text First Indent" w:semiHidden="1" w:unhideWhenUsed="1"/>
+    <w:lsdException w:name="Body Text First Indent 2" w:semiHidden="1" w:unhideWhenUsed="1"/>
+    <w:lsdException w:name="Note Heading" w:semiHidden="1" w:unhideWhenUsed="1"/>
+    <w:lsdException w:name="Body Text 2" w:semiHidden="1" w:unhideWhenUsed="1"/>
+    <w:lsdException w:name="Body Text 3" w:semiHidden="1" w:unhideWhenUsed="1"/>
+    <w:lsdException w:name="Body Text Indent 2" w:semiHidden="1" w:unhideWhenUsed="1"/>
+    <w:lsdException w:name="Body Text Indent 3" w:semiHidden="1" w:unhideWhenUsed="1"/>
+    <w:lsdException w:name="Block Text" w:semiHidden="1" w:unhideWhenUsed="1"/>
+    <w:lsdException w:name="Hyperlink" w:semiHidden="1" w:unhideWhenUsed="1"/>
+    <w:lsdException w:name="FollowedHyperlink" w:semiHidden="1" w:unhideWhenUsed="1"/>
+    <w:lsdException w:name="Strong" w:uiPriority="22" w:qFormat="1"/>
+    <w:lsdException w:name="Emphasis" w:uiPriority="20" w:qFormat="1"/>
+    <w:lsdException w:name="Document Map" w:semiHidden="1" w:unhideWhenUsed="1"/>
+    <w:lsdException w:name="Plain Text" w:semiHidden="1" w:unhideWhenUsed="1"/>
+    <w:lsdException w:name="E-mail Signature" w:semiHidden="1" w:unhideWhenUsed="1"/>
+    <w:lsdException w:name="HTML Top of Form" w:semiHidden="1" w:unhideWhenUsed="1"/>
+    <w:lsdException w:name="HTML Bottom of Form" w:semiHidden="1" w:unhideWhenUsed="1"/>
+    <w:lsdException w:name="Normal (Web)" w:semiHidden="1" w:unhideWhenUsed="1"/>
+    <w:lsdException w:name="HTML Acronym" w:semiHidden="1" w:unhideWhenUsed="1"/>
+    <w:lsdException w:name="HTML Address" w:semiHidden="1" w:unhideWhenUsed="1"/>
+    <w:lsdException w:name="HTML Cite" w:semiHidden="1" w:unhideWhenUsed="1"/>
+    <w:lsdException w:name="HTML Code" w:semiHidden="1" w:unhideWhenUsed="1"/>
+    <w:lsdException w:name="HTML Definition" w:semiHidden="1" w:unhideWhenUsed="1"/>
+    <w:lsdException w:name="HTML Keyboard" w:semiHidden="1" w:unhideWhenUsed="1"/>
+    <w:lsdException w:name="HTML Preformatted" w:semiHidden="1" w:unhideWhenUsed="1"/>
+    <w:lsdException w:name="HTML Sample" w:semiHidden="1" w:unhideWhenUsed="1"/>
+    <w:lsdException w:name="HTML Typewriter" w:semiHidden="1" w:unhideWhenUsed="1"/>
+    <w:lsdException w:name="HTML Variable" w:semiHidden="1" w:unhideWhenUsed="1"/>
+    <w:lsdException w:name="Normal Table" w:semiHidden="1" w:unhideWhenUsed="1"/>
+    <w:lsdException w:name="annotation subject" w:semiHidden="1" w:unhideWhenUsed="1"/>
+    <w:lsdException w:name="No List" w:semiHidden="1" w:unhideWhenUsed="1"/>
+    <w:lsdException w:name="Outline List 1" w:semiHidden="1" w:unhideWhenUsed="1"/>
+    <w:lsdException w:name="Outline List 2" w:semiHidden="1" w:unhideWhenUsed="1"/>
+    <w:lsdException w:name="Outline List 3" w:semiHidden="1" w:unhideWhenUsed="1"/>
+    <w:lsdException w:name="Table Simple 1" w:semiHidden="1" w:unhideWhenUsed="1"/>
+    <w:lsdException w:name="Table Simple 2" w:semiHidden="1" w:unhideWhenUsed="1"/>
+    <w:lsdException w:name="Table Simple 3" w:semiHidden="1" w:unhideWhenUsed="1"/>
+    <w:lsdException w:name="Table Classic 1" w:semiHidden="1" w:unhideWhenUsed="1"/>
+    <w:lsdException w:name="Table Classic 2" w:semiHidden="1" w:unhideWhenUsed="1"/>
+    <w:lsdException w:name="Table Classic 3" w:semiHidden="1" w:unhideWhenUsed="1"/>
+    <w:lsdException w:name="Table Classic 4" w:semiHidden="1" w:unhideWhenUsed="1"/>
+    <w:lsdException w:name="Table Colorful 1" w:semiHidden="1" w:unhideWhenUsed="1"/>
+    <w:lsdException w:name="Table Colorful 2" w:semiHidden="1" w:unhideWhenUsed="1"/>
+    <w:lsdException w:name="Table Colorful 3" w:semiHidden="1" w:unhideWhenUsed="1"/>
+    <w:lsdException w:name="Table Columns 1" w:semiHidden="1" w:unhideWhenUsed="1"/>
+    <w:lsdException w:name="Table Columns 2" w:semiHidden="1" w:unhideWhenUsed="1"/>
+    <w:lsdException w:name="Table Columns 3" w:semiHidden="1" w:unhideWhenUsed="1"/>
+    <w:lsdException w:name="Table Columns 4" w:semiHidden="1" w:unhideWhenUsed="1"/>
+    <w:lsdException w:name="Table Columns 5" w:semiHidden="1" w:unhideWhenUsed="1"/>
+    <w:lsdException w:name="Table Grid 1" w:semiHidden="1" w:unhideWhenUsed="1"/>
+    <w:lsdException w:name="Table Grid 2" w:semiHidden="1" w:unhideWhenUsed="1"/>
+    <w:lsdException w:name="Table Grid 3" w:semiHidden="1" w:unhideWhenUsed="1"/>
+    <w:lsdException w:name="Table Grid 4" w:semiHidden="1" w:unhideWhenUsed="1"/>
+    <w:lsdException w:name="Table Grid 5" w:semiHidden="1" w:unhideWhenUsed="1"/>
+    <w:lsdException w:name="Table Grid 6" w:semiHidden="1" w:unhideWhenUsed="1"/>
+    <w:lsdException w:name="Table Grid 7" w:semiHidden="1" w:unhideWhenUsed="1"/>
+    <w:lsdException w:name="Table Grid 8" w:semiHidden="1" w:unhideWhenUsed="1"/>
+    <w:lsdException w:name="Table List 1" w:semiHidden="1" w:unhideWhenUsed="1"/>
+    <w:lsdException w:name="Table List 2" w:semiHidden="1" w:unhideWhenUsed="1"/>
+    <w:lsdException w:name="Table List 3" w:semiHidden="1" w:unhideWhenUsed="1"/>
+    <w:lsdException w:name="Table List 4" w:semiHidden="1" w:unhideWhenUsed="1"/>
+    <w:lsdException w:name="Table List 5" w:semiHidden="1" w:unhideWhenUsed="1"/>
+    <w:lsdException w:name="Table List 6" w:semiHidden="1" w:unhideWhenUsed="1"/>
+    <w:lsdException w:name="Table List 7" w:semiHidden="1" w:unhideWhenUsed="1"/>
+    <w:lsdException w:name="Table List 8" w:semiHidden="1" w:unhideWhenUsed="1"/>
+    <w:lsdException w:name="Table 3D effects 1" w:semiHidden="1" w:unhideWhenUsed="1"/>
+    <w:lsdException w:name="Table 3D effects 2" w:semiHidden="1" w:unhideWhenUsed="1"/>
+    <w:lsdException w:name="Table 3D effects 3" w:semiHidden="1" w:unhideWhenUsed="1"/>
+    <w:lsdException w:name="Table Contemporary" w:semiHidden="1" w:unhideWhenUsed="1"/>
+    <w:lsdException w:name="Table Elegant" w:semiHidden="1" w:unhideWhenUsed="1"/>
+    <w:lsdException w:name="Table Professional" w:semiHidden="1" w:unhideWhenUsed="1"/>
+    <w:lsdException w:name="Table Subtle 1" w:semiHidden="1" w:unhideWhenUsed="1"/>
+    <w:lsdException w:name="Table Subtle 2" w:semiHidden="1" w:unhideWhenUsed="1"/>
+    <w:lsdException w:name="Table Web 1" w:semiHidden="1" w:unhideWhenUsed="1"/>
+    <w:lsdException w:name="Table Web 2" w:semiHidden="1" w:unhideWhenUsed="1"/>
+    <w:lsdException w:name="Table Web 3" w:semiHidden="1" w:unhideWhenUsed="1"/>
+    <w:lsdException w:name="Balloon Text" w:semiHidden="1" w:unhideWhenUsed="1"/>
+    <w:lsdException w:name="Table Grid" w:uiPriority="39"/>
+    <w:lsdException w:name="Table Theme" w:semiHidden="1" w:unhideWhenUsed="1"/>
+    <w:lsdException w:name="Placeholder Text" w:semiHidden="1"/>
+    <w:lsdException w:name="No Spacing" w:uiPriority="1" w:qFormat="1"/>
+    <w:lsdException w:name="Light Shading" w:uiPriority="60"/>
+    <w:lsdException w:name="Light List" w:uiPriority="61"/>
+    <w:lsdException w:name="Light Grid" w:uiPriority="62"/>
+    <w:lsdException w:name="Medium Shading 1" w:uiPriority="63"/>
+    <w:lsdException w:name="Medium Shading 2" w:uiPriority="64"/>
+    <w:lsdException w:name="Medium List 1" w:uiPriority="65"/>
+    <w:lsdException w:name="Medium List 2" w:uiPriority="66"/>
+    <w:lsdException w:name="Medium Grid 1" w:uiPriority="67"/>
+    <w:lsdException w:name="Medium Grid 2" w:uiPriority="68"/>
+    <w:lsdException w:name="Medium Grid 3" w:uiPriority="69"/>
+    <w:lsdException w:name="Dark List" w:uiPriority="70"/>
+    <w:lsdException w:name="Colorful Shading" w:uiPriority="71"/>
+    <w:lsdException w:name="Colorful List" w:uiPriority="72"/>
+    <w:lsdException w:name="Colorful Grid" w:uiPriority="73"/>
+    <w:lsdException w:name="Light Shading Accent 1" w:uiPriority="60"/>
+    <w:lsdException w:name="Light List Accent 1" w:uiPriority="61"/>
+    <w:lsdException w:name="Light Grid Accent 1" w:uiPriority="62"/>
+    <w:lsdException w:name="Medium Shading 1 Accent 1" w:uiPriority="63"/>
+    <w:lsdException w:name="Medium Shading 2 Accent 1" w:uiPriority="64"/>
+    <w:lsdException w:name="Medium List 1 Accent 1" w:uiPriority="65"/>
+    <w:lsdException w:name="Revision" w:semiHidden="1"/>
+    <w:lsdException w:name="List Paragraph" w:uiPriority="34" w:qFormat="1"/>
+    <w:lsdException w:name="Quote" w:uiPriority="29" w:qFormat="1"/>
+    <w:lsdException w:name="Intense Quote" w:uiPriority="30" w:qFormat="1"/>
+    <w:lsdException w:name="Medium List 2 Accent 1" w:uiPriority="66"/>
+    <w:lsdException w:name="Medium Grid 1 Accent 1" w:uiPriority="67"/>
+    <w:lsdException w:name="Medium Grid 2 Accent 1" w:uiPriority="68"/>
+    <w:lsdException w:name="Medium Grid 3 Accent 1" w:uiPriority="69"/>
+    <w:lsdException w:name="Dark List Accent 1" w:uiPriority="70"/>
+    <w:lsdException w:name="Colorful Shading Accent 1" w:uiPriority="71"/>
+    <w:lsdException w:name="Colorful List Accent 1" w:uiPriority="72"/>
+    <w:lsdException w:name="Colorful Grid Accent 1" w:uiPriority="73"/>
+    <w:lsdException w:name="Light Shading Accent 2" w:uiPriority="60"/>
+    <w:lsdException w:name="Light List Accent 2" w:uiPriority="61"/>
+    <w:lsdException w:name="Light Grid Accent 2" w:uiPriority="62"/>
+    <w:lsdException w:name="Medium Shading 1 Accent 2" w:uiPriority="63"/>
+    <w:lsdException w:name="Medium Shading 2 Accent 2" w:uiPriority="64"/>
+    <w:lsdException w:name="Medium List 1 Accent 2" w:uiPriority="65"/>
+    <w:lsdException w:name="Medium List 2 Accent 2" w:uiPriority="66"/>
+    <w:lsdException w:name="Medium Grid 1 Accent 2" w:uiPriority="67"/>
+    <w:lsdException w:name="Medium Grid 2 Accent 2" w:uiPriority="68"/>
+    <w:lsdException w:name="Medium Grid 3 Accent 2" w:uiPriority="69"/>
+    <w:lsdException w:name="Dark List Accent 2" w:uiPriority="70"/>
+    <w:lsdException w:name="Colorful Shading Accent 2" w:uiPriority="71"/>
+    <w:lsdException w:name="Colorful List Accent 2" w:uiPriority="72"/>
+    <w:lsdException w:name="Colorful Grid Accent 2" w:uiPriority="73"/>
+    <w:lsdException w:name="Light Shading Accent 3" w:uiPriority="60"/>
+    <w:lsdException w:name="Light List Accent 3" w:uiPriority="61"/>
+    <w:lsdException w:name="Light Grid Accent 3" w:uiPriority="62"/>
+    <w:lsdException w:name="Medium Shading 1 Accent 3" w:uiPriority="63"/>
+    <w:lsdException w:name="Medium Shading 2 Accent 3" w:uiPriority="64"/>
+    <w:lsdException w:name="Medium List 1 Accent 3" w:uiPriority="65"/>
+    <w:lsdException w:name="Medium List 2 Accent 3" w:uiPriority="66"/>
+    <w:lsdException w:name="Medium Grid 1 Accent 3" w:uiPriority="67"/>
+    <w:lsdException w:name="Medium Grid 2 Accent 3" w:uiPriority="68"/>
+    <w:lsdException w:name="Medium Grid 3 Accent 3" w:uiPriority="69"/>
+    <w:lsdException w:name="Dark List Accent 3" w:uiPriority="70"/>
+    <w:lsdException w:name="Colorful Shading Accent 3" w:uiPriority="71"/>
+    <w:lsdException w:name="Colorful List Accent 3" w:uiPriority="72"/>
+    <w:lsdException w:name="Colorful Grid Accent 3" w:uiPriority="73"/>
+    <w:lsdException w:name="Light Shading Accent 4" w:uiPriority="60"/>
+    <w:lsdException w:name="Light List Accent 4" w:uiPriority="61"/>
+    <w:lsdException w:name="Light Grid Accent 4" w:uiPriority="62"/>
+    <w:lsdException w:name="Medium Shading 1 Accent 4" w:uiPriority="63"/>
+    <w:lsdException w:name="Medium Shading 2 Accent 4" w:uiPriority="64"/>
+    <w:lsdException w:name="Medium List 1 Accent 4" w:uiPriority="65"/>
+    <w:lsdException w:name="Medium List 2 Accent 4" w:uiPriority="66"/>
+    <w:lsdException w:name="Medium Grid 1 Accent 4" w:uiPriority="67"/>
+    <w:lsdException w:name="Medium Grid 2 Accent 4" w:uiPriority="68"/>
+    <w:lsdException w:name="Medium Grid 3 Accent 4" w:uiPriority="69"/>
+    <w:lsdException w:name="Dark List Accent 4" w:uiPriority="70"/>
+    <w:lsdException w:name="Colorful Shading Accent 4" w:uiPriority="71"/>
+    <w:lsdException w:name="Colorful List Accent 4" w:uiPriority="72"/>
+    <w:lsdException w:name="Colorful Grid Accent 4" w:uiPriority="73"/>
+    <w:lsdException w:name="Light Shading Accent 5" w:uiPriority="60"/>
+    <w:lsdException w:name="Light List Accent 5" w:uiPriority="61"/>
+    <w:lsdException w:name="Light Grid Accent 5" w:uiPriority="62"/>
+    <w:lsdException w:name="Medium Shading 1 Accent 5" w:uiPriority="63"/>
+    <w:lsdException w:name="Medium Shading 2 Accent 5" w:uiPriority="64"/>
+    <w:lsdException w:name="Medium List 1 Accent 5" w:uiPriority="65"/>
+    <w:lsdException w:name="Medium List 2 Accent 5" w:uiPriority="66"/>
+    <w:lsdException w:name="Medium Grid 1 Accent 5" w:uiPriority="67"/>
+    <w:lsdException w:name="Medium Grid 2 Accent 5" w:uiPriority="68"/>
+    <w:lsdException w:name="Medium Grid 3 Accent 5" w:uiPriority="69"/>
+    <w:lsdException w:name="Dark List Accent 5" w:uiPriority="70"/>
+    <w:lsdException w:name="Colorful Shading Accent 5" w:uiPriority="71"/>
+    <w:lsdException w:name="Colorful List Accent 5" w:uiPriority="72"/>
+    <w:lsdException w:name="Colorful Grid Accent 5" w:uiPriority="73"/>
+    <w:lsdException w:name="Light Shading Accent 6" w:uiPriority="60"/>
+    <w:lsdException w:name="Light List Accent 6" w:uiPriority="61"/>
+    <w:lsdException w:name="Light Grid Accent 6" w:uiPriority="62"/>
+    <w:lsdException w:name="Medium Shading 1 Accent 6" w:uiPriority="63"/>
+    <w:lsdException w:name="Medium Shading 2 Accent 6" w:uiPriority="64"/>
+    <w:lsdException w:name="Medium List 1 Accent 6" w:uiPriority="65"/>
+    <w:lsdException w:name="Medium List 2 Accent 6" w:uiPriority="66"/>
+    <w:lsdException w:name="Medium Grid 1 Accent 6" w:uiPriority="67"/>
+    <w:lsdException w:name="Medium Grid 2 Accent 6" w:uiPriority="68"/>
+    <w:lsdException w:name="Medium Grid 3 Accent 6" w:uiPriority="69"/>
+    <w:lsdException w:name="Dark List Accent 6" w:uiPriority="70"/>
+    <w:lsdException w:name="Colorful Shading Accent 6" w:uiPriority="71"/>
+    <w:lsdException w:name="Colorful List Accent 6" w:uiPriority="72"/>
+    <w:lsdException w:name="Colorful Grid Accent 6" w:uiPriority="73"/>
+    <w:lsdException w:name="Subtle Emphasis" w:uiPriority="19" w:qFormat="1"/>
+    <w:lsdException w:name="Intense Emphasis" w:uiPriority="21" w:qFormat="1"/>
+    <w:lsdException w:name="Subtle Reference" w:uiPriority="31" w:qFormat="1"/>
+    <w:lsdException w:name="Intense Reference" w:uiPriority="32" w:qFormat="1"/>
+    <w:lsdException w:name="Book Title" w:uiPriority="33" w:qFormat="1"/>
+    <w:lsdException w:name="Bibliography" w:semiHidden="1" w:uiPriority="37" w:unhideWhenUsed="1"/>
+    <w:lsdException w:name="TOC Heading" w:semiHidden="1" w:uiPriority="39" w:unhideWhenUsed="1" w:qFormat="1"/>
+    <w:lsdException w:name="Plain Table 1" w:uiPriority="41"/>
+    <w:lsdException w:name="Plain Table 2" w:uiPriority="42"/>
+    <w:lsdException w:name="Plain Table 3" w:uiPriority="43"/>
+    <w:lsdException w:name="Plain Table 4" w:uiPriority="44"/>
+    <w:lsdException w:name="Plain Table 5" w:uiPriority="45"/>
+    <w:lsdException w:name="Grid Table Light" w:uiPriority="40"/>
+    <w:lsdException w:name="Grid Table 1 Light" w:uiPriority="46"/>
+    <w:lsdException w:name="Grid Table 2" w:uiPriority="47"/>
+    <w:lsdException w:name="Grid Table 3" w:uiPriority="48"/>
+    <w:lsdException w:name="Grid Table 4" w:uiPriority="49"/>
+    <w:lsdException w:name="Grid Table 5 Dark" w:uiPriority="50"/>
+    <w:lsdException w:name="Grid Table 6 Colorful" w:uiPriority="51"/>
+    <w:lsdException w:name="Grid Table 7 Colorful" w:uiPriority="52"/>
+    <w:lsdException w:name="Grid Table 1 Light Accent 1" w:uiPriority="46"/>
+    <w:lsdException w:name="Grid Table 2 Accent 1" w:uiPriority="47"/>
+    <w:lsdException w:name="Grid Table 3 Accent 1" w:uiPriority="48"/>
+    <w:lsdException w:name="Grid Table 4 Accent 1" w:uiPriority="49"/>
+    <w:lsdException w:name="Grid Table 5 Dark Accent 1" w:uiPriority="50"/>
+    <w:lsdException w:name="Grid Table 6 Colorful Accent 1" w:uiPriority="51"/>
+    <w:lsdException w:name="Grid Table 7 Colorful Accent 1" w:uiPriority="52"/>
+    <w:lsdException w:name="Grid Table 1 Light Accent 2" w:uiPriority="46"/>
+    <w:lsdException w:name="Grid Table 2 Accent 2" w:uiPriority="47"/>
+    <w:lsdException w:name="Grid Table 3 Accent 2" w:uiPriority="48"/>
+    <w:lsdException w:name="Grid Table 4 Accent 2" w:uiPriority="49"/>
+    <w:lsdException w:name="Grid Table 5 Dark Accent 2" w:uiPriority="50"/>
+    <w:lsdException w:name="Grid Table 6 Colorful Accent 2" w:uiPriority="51"/>
+    <w:lsdException w:name="Grid Table 7 Colorful Accent 2" w:uiPriority="52"/>
+    <w:lsdException w:name="Grid Table 1 Light Accent 3" w:uiPriority="46"/>
+    <w:lsdException w:name="Grid Table 2 Accent 3" w:uiPriority="47"/>
+    <w:lsdException w:name="Grid Table 3 Accent 3" w:uiPriority="48"/>
+    <w:lsdException w:name="Grid Table 4 Accent 3" w:uiPriority="49"/>
+    <w:lsdException w:name="Grid Table 5 Dark Accent 3" w:uiPriority="50"/>
+    <w:lsdException w:name="Grid Table 6 Colorful Accent 3" w:uiPriority="51"/>
+    <w:lsdException w:name="Grid Table 7 Colorful Accent 3" w:uiPriority="52"/>
+    <w:lsdException w:name="Grid Table 1 Light Accent 4" w:uiPriority="46"/>
+    <w:lsdException w:name="Grid Table 2 Accent 4" w:uiPriority="47"/>
+    <w:lsdException w:name="Grid Table 3 Accent 4" w:uiPriority="48"/>
+    <w:lsdException w:name="Grid Table 4 Accent 4" w:uiPriority="49"/>
+    <w:lsdException w:name="Grid Table 5 Dark Accent 4" w:uiPriority="50"/>
+    <w:lsdException w:name="Grid Table 6 Colorful Accent 4" w:uiPriority="51"/>
+    <w:lsdException w:name="Grid Table 7 Colorful Accent 4" w:uiPriority="52"/>
+    <w:lsdException w:name="Grid Table 1 Light Accent 5" w:uiPriority="46"/>
+    <w:lsdException w:name="Grid Table 2 Accent 5" w:uiPriority="47"/>
+    <w:lsdException w:name="Grid Table 3 Accent 5" w:uiPriority="48"/>
+    <w:lsdException w:name="Grid Table 4 Accent 5" w:uiPriority="49"/>
+    <w:lsdException w:name="Grid Table 5 Dark Accent 5" w:uiPriority="50"/>
+    <w:lsdException w:name="Grid Table 6 Colorful Accent 5" w:uiPriority="51"/>
+    <w:lsdException w:name="Grid Table 7 Colorful Accent 5" w:uiPriority="52"/>
+    <w:lsdException w:name="Grid Table 1 Light Accent 6" w:uiPriority="46"/>
+    <w:lsdException w:name="Grid Table 2 Accent 6" w:uiPriority="47"/>
+    <w:lsdException w:name="Grid Table 3 Accent 6" w:uiPriority="48"/>
+    <w:lsdException w:name="Grid Table 4 Accent 6" w:uiPriority="49"/>
+    <w:lsdException w:name="Grid Table 5 Dark Accent 6" w:uiPriority="50"/>
+    <w:lsdException w:name="Grid Table 6 Colorful Accent 6" w:uiPriority="51"/>
+    <w:lsdException w:name="Grid Table 7 Colorful Accent 6" w:uiPriority="52"/>
+    <w:lsdException w:name="List Table 1 Light" w:uiPriority="46"/>
+    <w:lsdException w:name="List Table 2" w:uiPriority="47"/>
+    <w:lsdException w:name="List Table 3" w:uiPriority="48"/>
+    <w:lsdException w:name="List Table 4" w:uiPriority="49"/>
+    <w:lsdException w:name="List Table 5 Dark" w:uiPriority="50"/>
+    <w:lsdException w:name="List Table 6 Colorful" w:uiPriority="51"/>
+    <w:lsdException w:name="List Table 7 Colorful" w:uiPriority="52"/>
+    <w:lsdException w:name="List Table 1 Light Accent 1" w:uiPriority="46"/>
+    <w:lsdException w:name="List Table 2 Accent 1" w:uiPriority="47"/>
+    <w:lsdException w:name="List Table 3 Accent 1" w:uiPriority="48"/>
+    <w:lsdException w:name="List Table 4 Accent 1" w:uiPriority="49"/>
+    <w:lsdException w:name="List Table 5 Dark Accent 1" w:uiPriority="50"/>
+    <w:lsdException w:name="List Table 6 Colorful Accent 1" w:uiPriority="51"/>
+    <w:lsdException w:name="List Table 7 Colorful Accent 1" w:uiPriority="52"/>
+    <w:lsdException w:name="List Table 1 Light Accent 2" w:uiPriority="46"/>
+    <w:lsdException w:name="List Table 2 Accent 2" w:uiPriority="47"/>
+    <w:lsdException w:name="List Table 3 Accent 2" w:uiPriority="48"/>
+    <w:lsdException w:name="List Table 4 Accent 2" w:uiPriority="49"/>
+    <w:lsdException w:name="List Table 5 Dark Accent 2" w:uiPriority="50"/>
+    <w:lsdException w:name="List Table 6 Colorful Accent 2" w:uiPriority="51"/>
+    <w:lsdException w:name="List Table 7 Colorful Accent 2" w:uiPriority="52"/>
+    <w:lsdException w:name="List Table 1 Light Accent 3" w:uiPriority="46"/>
+    <w:lsdException w:name="List Table 2 Accent 3" w:uiPriority="47"/>
+    <w:lsdException w:name="List Table 3 Accent 3" w:uiPriority="48"/>
+    <w:lsdException w:name="List Table 4 Accent 3" w:uiPriority="49"/>
+    <w:lsdException w:name="List Table 5 Dark Accent 3" w:uiPriority="50"/>
+    <w:lsdException w:name="List Table 6 Colorful Accent 3" w:uiPriority="51"/>
+    <w:lsdException w:name="List Table 7 Colorful Accent 3" w:uiPriority="52"/>
+    <w:lsdException w:name="List Table 1 Light Accent 4" w:uiPriority="46"/>
+    <w:lsdException w:name="List Table 2 Accent 4" w:uiPriority="47"/>
+    <w:lsdException w:name="List Table 3 Accent 4" w:uiPriority="48"/>
+    <w:lsdException w:name="List Table 4 Accent 4" w:uiPriority="49"/>
+    <w:lsdException w:name="List Table 5 Dark Accent 4" w:uiPriority="50"/>
+    <w:lsdException w:name="List Table 6 Colorful Accent 4" w:uiPriority="51"/>
+    <w:lsdException w:name="List Table 7 Colorful Accent 4" w:uiPriority="52"/>
+    <w:lsdException w:name="List Table 1 Light Accent 5" w:uiPriority="46"/>
+    <w:lsdException w:name="List Table 2 Accent 5" w:uiPriority="47"/>
+    <w:lsdException w:name="List Table 3 Accent 5" w:uiPriority="48"/>
+    <w:lsdException w:name="List Table 4 Accent 5" w:uiPriority="49"/>
+    <w:lsdException w:name="List Table 5 Dark Accent 5" w:uiPriority="50"/>
+    <w:lsdException w:name="List Table 6 Colorful Accent 5" w:uiPriority="51"/>
+    <w:lsdException w:name="List Table 7 Colorful Accent 5" w:uiPriority="52"/>
+    <w:lsdException w:name="List Table 1 Light Accent 6" w:uiPriority="46"/>
+    <w:lsdException w:name="List Table 2 Accent 6" w:uiPriority="47"/>
+    <w:lsdException w:name="List Table 3 Accent 6" w:uiPriority="48"/>
+    <w:lsdException w:name="List Table 4 Accent 6" w:uiPriority="49"/>
+    <w:lsdException w:name="List Table 5 Dark Accent 6" w:uiPriority="50"/>
+    <w:lsdException w:name="List Table 6 Colorful Accent 6" w:uiPriority="51"/>
+    <w:lsdException w:name="List Table 7 Colorful Accent 6" w:uiPriority="52"/>
+    <w:lsdException w:name="Mention" w:semiHidden="1" w:unhideWhenUsed="1"/>
+    <w:lsdException w:name="Smart Hyperlink" w:semiHidden="1" w:unhideWhenUsed="1"/>
+    <w:lsdException w:name="Hashtag" w:semiHidden="1" w:unhideWhenUsed="1"/>
+    <w:lsdException w:name="Unresolved Mention" w:semiHidden="1" w:unhideWhenUsed="1"/>
+    <w:lsdException w:name="Smart Link" w:semiHidden="1" w:unhideWhenUsed="1"/>
   </w:latentStyles>
   <w:style w:type="paragraph" w:default="1" w:styleId="a">
     <w:name w:val="Normal"/>
@@ -2611,197 +2830,6 @@
     <w:link w:val="ac"/>
     <w:uiPriority w:val="99"/>
     <w:rsid w:val="00861EF4"/>
-  </w:style>
-</w:styles>
-</file>
-
-<file path=word/stylesWithEffects.xml><?xml version="1.0" encoding="utf-8"?>
-<w:styles xmlns:wpc="http://schemas.microsoft.com/office/word/2010/wordprocessingCanvas" xmlns:mc="http://schemas.openxmlformats.org/markup-compatibility/2006" xmlns:o="urn:schemas-microsoft-com:office:office" xmlns:r="http://schemas.openxmlformats.org/officeDocument/2006/relationships" xmlns:m="http://schemas.openxmlformats.org/officeDocument/2006/math" xmlns:v="urn:schemas-microsoft-com:vml" xmlns:wp14="http://schemas.microsoft.com/office/word/2010/wordprocessingDrawing" xmlns:wp="http://schemas.openxmlformats.org/drawingml/2006/wordprocessingDrawing" xmlns:w10="urn:schemas-microsoft-com:office:word" xmlns:w="http://schemas.openxmlformats.org/wordprocessingml/2006/main" xmlns:w14="http://schemas.microsoft.com/office/word/2010/wordml" xmlns:wpg="http://schemas.microsoft.com/office/word/2010/wordprocessingGroup" xmlns:wpi="http://schemas.microsoft.com/office/word/2010/wordprocessingInk" xmlns:wne="http://schemas.microsoft.com/office/word/2006/wordml" xmlns:wps="http://schemas.microsoft.com/office/word/2010/wordprocessingShape" mc:Ignorable="w14 wp14">
-  <w:docDefaults>
-    <w:rPrDefault>
-      <w:rPr>
-        <w:rFonts w:asciiTheme="minorHAnsi" w:eastAsiaTheme="minorEastAsia" w:hAnsiTheme="minorHAnsi" w:cstheme="minorBidi"/>
-        <w:kern w:val="2"/>
-        <w:sz w:val="21"/>
-        <w:szCs w:val="22"/>
-        <w:lang w:val="en-US" w:eastAsia="ja-JP" w:bidi="ar-SA"/>
-      </w:rPr>
-    </w:rPrDefault>
-    <w:pPrDefault/>
-  </w:docDefaults>
-  <w:latentStyles w:defLockedState="0" w:defUIPriority="99" w:defSemiHidden="1" w:defUnhideWhenUsed="1" w:defQFormat="0" w:count="267">
-    <w:lsdException w:name="Normal" w:semiHidden="0" w:uiPriority="0" w:unhideWhenUsed="0" w:qFormat="1"/>
-    <w:lsdException w:name="heading 1" w:semiHidden="0" w:uiPriority="9" w:unhideWhenUsed="0" w:qFormat="1"/>
-    <w:lsdException w:name="heading 2" w:uiPriority="9" w:qFormat="1"/>
-    <w:lsdException w:name="heading 3" w:uiPriority="9" w:qFormat="1"/>
-    <w:lsdException w:name="heading 4" w:uiPriority="9" w:qFormat="1"/>
-    <w:lsdException w:name="heading 5" w:uiPriority="9" w:qFormat="1"/>
-    <w:lsdException w:name="heading 6" w:uiPriority="9" w:qFormat="1"/>
-    <w:lsdException w:name="heading 7" w:uiPriority="9" w:qFormat="1"/>
-    <w:lsdException w:name="heading 8" w:uiPriority="9" w:qFormat="1"/>
-    <w:lsdException w:name="heading 9" w:uiPriority="9" w:qFormat="1"/>
-    <w:lsdException w:name="toc 1" w:uiPriority="39"/>
-    <w:lsdException w:name="toc 2" w:uiPriority="39"/>
-    <w:lsdException w:name="toc 3" w:uiPriority="39"/>
-    <w:lsdException w:name="toc 4" w:uiPriority="39"/>
-    <w:lsdException w:name="toc 5" w:uiPriority="39"/>
-    <w:lsdException w:name="toc 6" w:uiPriority="39"/>
-    <w:lsdException w:name="toc 7" w:uiPriority="39"/>
-    <w:lsdException w:name="toc 8" w:uiPriority="39"/>
-    <w:lsdException w:name="toc 9" w:uiPriority="39"/>
-    <w:lsdException w:name="caption" w:uiPriority="35" w:qFormat="1"/>
-    <w:lsdException w:name="Title" w:semiHidden="0" w:uiPriority="10" w:unhideWhenUsed="0" w:qFormat="1"/>
-    <w:lsdException w:name="Default Paragraph Font" w:uiPriority="1"/>
-    <w:lsdException w:name="Subtitle" w:semiHidden="0" w:uiPriority="11" w:unhideWhenUsed="0" w:qFormat="1"/>
-    <w:lsdException w:name="Strong" w:semiHidden="0" w:uiPriority="22" w:unhideWhenUsed="0" w:qFormat="1"/>
-    <w:lsdException w:name="Emphasis" w:semiHidden="0" w:uiPriority="20" w:unhideWhenUsed="0" w:qFormat="1"/>
-    <w:lsdException w:name="Table Grid" w:semiHidden="0" w:uiPriority="59" w:unhideWhenUsed="0"/>
-    <w:lsdException w:name="Placeholder Text" w:unhideWhenUsed="0"/>
-    <w:lsdException w:name="No Spacing" w:semiHidden="0" w:uiPriority="1" w:unhideWhenUsed="0" w:qFormat="1"/>
-    <w:lsdException w:name="Light Shading" w:semiHidden="0" w:uiPriority="60" w:unhideWhenUsed="0"/>
-    <w:lsdException w:name="Light List" w:semiHidden="0" w:uiPriority="61" w:unhideWhenUsed="0"/>
-    <w:lsdException w:name="Light Grid" w:semiHidden="0" w:uiPriority="62" w:unhideWhenUsed="0"/>
-    <w:lsdException w:name="Medium Shading 1" w:semiHidden="0" w:uiPriority="63" w:unhideWhenUsed="0"/>
-    <w:lsdException w:name="Medium Shading 2" w:semiHidden="0" w:uiPriority="64" w:unhideWhenUsed="0"/>
-    <w:lsdException w:name="Medium List 1" w:semiHidden="0" w:uiPriority="65" w:unhideWhenUsed="0"/>
-    <w:lsdException w:name="Medium List 2" w:semiHidden="0" w:uiPriority="66" w:unhideWhenUsed="0"/>
-    <w:lsdException w:name="Medium Grid 1" w:semiHidden="0" w:uiPriority="67" w:unhideWhenUsed="0"/>
-    <w:lsdException w:name="Medium Grid 2" w:semiHidden="0" w:uiPriority="68" w:unhideWhenUsed="0"/>
-    <w:lsdException w:name="Medium Grid 3" w:semiHidden="0" w:uiPriority="69" w:unhideWhenUsed="0"/>
-    <w:lsdException w:name="Dark List" w:semiHidden="0" w:uiPriority="70" w:unhideWhenUsed="0"/>
-    <w:lsdException w:name="Colorful Shading" w:semiHidden="0" w:uiPriority="71" w:unhideWhenUsed="0"/>
-    <w:lsdException w:name="Colorful List" w:semiHidden="0" w:uiPriority="72" w:unhideWhenUsed="0"/>
-    <w:lsdException w:name="Colorful Grid" w:semiHidden="0" w:uiPriority="73" w:unhideWhenUsed="0"/>
-    <w:lsdException w:name="Light Shading Accent 1" w:semiHidden="0" w:uiPriority="60" w:unhideWhenUsed="0"/>
-    <w:lsdException w:name="Light List Accent 1" w:semiHidden="0" w:uiPriority="61" w:unhideWhenUsed="0"/>
-    <w:lsdException w:name="Light Grid Accent 1" w:semiHidden="0" w:uiPriority="62" w:unhideWhenUsed="0"/>
-    <w:lsdException w:name="Medium Shading 1 Accent 1" w:semiHidden="0" w:uiPriority="63" w:unhideWhenUsed="0"/>
-    <w:lsdException w:name="Medium Shading 2 Accent 1" w:semiHidden="0" w:uiPriority="64" w:unhideWhenUsed="0"/>
-    <w:lsdException w:name="Medium List 1 Accent 1" w:semiHidden="0" w:uiPriority="65" w:unhideWhenUsed="0"/>
-    <w:lsdException w:name="Revision" w:unhideWhenUsed="0"/>
-    <w:lsdException w:name="List Paragraph" w:semiHidden="0" w:uiPriority="34" w:unhideWhenUsed="0" w:qFormat="1"/>
-    <w:lsdException w:name="Quote" w:semiHidden="0" w:uiPriority="29" w:unhideWhenUsed="0" w:qFormat="1"/>
-    <w:lsdException w:name="Intense Quote" w:semiHidden="0" w:uiPriority="30" w:unhideWhenUsed="0" w:qFormat="1"/>
-    <w:lsdException w:name="Medium List 2 Accent 1" w:semiHidden="0" w:uiPriority="66" w:unhideWhenUsed="0"/>
-    <w:lsdException w:name="Medium Grid 1 Accent 1" w:semiHidden="0" w:uiPriority="67" w:unhideWhenUsed="0"/>
-    <w:lsdException w:name="Medium Grid 2 Accent 1" w:semiHidden="0" w:uiPriority="68" w:unhideWhenUsed="0"/>
-    <w:lsdException w:name="Medium Grid 3 Accent 1" w:semiHidden="0" w:uiPriority="69" w:unhideWhenUsed="0"/>
-    <w:lsdException w:name="Dark List Accent 1" w:semiHidden="0" w:uiPriority="70" w:unhideWhenUsed="0"/>
-    <w:lsdException w:name="Colorful Shading Accent 1" w:semiHidden="0" w:uiPriority="71" w:unhideWhenUsed="0"/>
-    <w:lsdException w:name="Colorful List Accent 1" w:semiHidden="0" w:uiPriority="72" w:unhideWhenUsed="0"/>
-    <w:lsdException w:name="Colorful Grid Accent 1" w:semiHidden="0" w:uiPriority="73" w:unhideWhenUsed="0"/>
-    <w:lsdException w:name="Light Shading Accent 2" w:semiHidden="0" w:uiPriority="60" w:unhideWhenUsed="0"/>
-    <w:lsdException w:name="Light List Accent 2" w:semiHidden="0" w:uiPriority="61" w:unhideWhenUsed="0"/>
-    <w:lsdException w:name="Light Grid Accent 2" w:semiHidden="0" w:uiPriority="62" w:unhideWhenUsed="0"/>
-    <w:lsdException w:name="Medium Shading 1 Accent 2" w:semiHidden="0" w:uiPriority="63" w:unhideWhenUsed="0"/>
-    <w:lsdException w:name="Medium Shading 2 Accent 2" w:semiHidden="0" w:uiPriority="64" w:unhideWhenUsed="0"/>
-    <w:lsdException w:name="Medium List 1 Accent 2" w:semiHidden="0" w:uiPriority="65" w:unhideWhenUsed="0"/>
-    <w:lsdException w:name="Medium List 2 Accent 2" w:semiHidden="0" w:uiPriority="66" w:unhideWhenUsed="0"/>
-    <w:lsdException w:name="Medium Grid 1 Accent 2" w:semiHidden="0" w:uiPriority="67" w:unhideWhenUsed="0"/>
-    <w:lsdException w:name="Medium Grid 2 Accent 2" w:semiHidden="0" w:uiPriority="68" w:unhideWhenUsed="0"/>
-    <w:lsdException w:name="Medium Grid 3 Accent 2" w:semiHidden="0" w:uiPriority="69" w:unhideWhenUsed="0"/>
-    <w:lsdException w:name="Dark List Accent 2" w:semiHidden="0" w:uiPriority="70" w:unhideWhenUsed="0"/>
-    <w:lsdException w:name="Colorful Shading Accent 2" w:semiHidden="0" w:uiPriority="71" w:unhideWhenUsed="0"/>
-    <w:lsdException w:name="Colorful List Accent 2" w:semiHidden="0" w:uiPriority="72" w:unhideWhenUsed="0"/>
-    <w:lsdException w:name="Colorful Grid Accent 2" w:semiHidden="0" w:uiPriority="73" w:unhideWhenUsed="0"/>
-    <w:lsdException w:name="Light Shading Accent 3" w:semiHidden="0" w:uiPriority="60" w:unhideWhenUsed="0"/>
-    <w:lsdException w:name="Light List Accent 3" w:semiHidden="0" w:uiPriority="61" w:unhideWhenUsed="0"/>
-    <w:lsdException w:name="Light Grid Accent 3" w:semiHidden="0" w:uiPriority="62" w:unhideWhenUsed="0"/>
-    <w:lsdException w:name="Medium Shading 1 Accent 3" w:semiHidden="0" w:uiPriority="63" w:unhideWhenUsed="0"/>
-    <w:lsdException w:name="Medium Shading 2 Accent 3" w:semiHidden="0" w:uiPriority="64" w:unhideWhenUsed="0"/>
-    <w:lsdException w:name="Medium List 1 Accent 3" w:semiHidden="0" w:uiPriority="65" w:unhideWhenUsed="0"/>
-    <w:lsdException w:name="Medium List 2 Accent 3" w:semiHidden="0" w:uiPriority="66" w:unhideWhenUsed="0"/>
-    <w:lsdException w:name="Medium Grid 1 Accent 3" w:semiHidden="0" w:uiPriority="67" w:unhideWhenUsed="0"/>
-    <w:lsdException w:name="Medium Grid 2 Accent 3" w:semiHidden="0" w:uiPriority="68" w:unhideWhenUsed="0"/>
-    <w:lsdException w:name="Medium Grid 3 Accent 3" w:semiHidden="0" w:uiPriority="69" w:unhideWhenUsed="0"/>
-    <w:lsdException w:name="Dark List Accent 3" w:semiHidden="0" w:uiPriority="70" w:unhideWhenUsed="0"/>
-    <w:lsdException w:name="Colorful Shading Accent 3" w:semiHidden="0" w:uiPriority="71" w:unhideWhenUsed="0"/>
-    <w:lsdException w:name="Colorful List Accent 3" w:semiHidden="0" w:uiPriority="72" w:unhideWhenUsed="0"/>
-    <w:lsdException w:name="Colorful Grid Accent 3" w:semiHidden="0" w:uiPriority="73" w:unhideWhenUsed="0"/>
-    <w:lsdException w:name="Light Shading Accent 4" w:semiHidden="0" w:uiPriority="60" w:unhideWhenUsed="0"/>
-    <w:lsdException w:name="Light List Accent 4" w:semiHidden="0" w:uiPriority="61" w:unhideWhenUsed="0"/>
-    <w:lsdException w:name="Light Grid Accent 4" w:semiHidden="0" w:uiPriority="62" w:unhideWhenUsed="0"/>
-    <w:lsdException w:name="Medium Shading 1 Accent 4" w:semiHidden="0" w:uiPriority="63" w:unhideWhenUsed="0"/>
-    <w:lsdException w:name="Medium Shading 2 Accent 4" w:semiHidden="0" w:uiPriority="64" w:unhideWhenUsed="0"/>
-    <w:lsdException w:name="Medium List 1 Accent 4" w:semiHidden="0" w:uiPriority="65" w:unhideWhenUsed="0"/>
-    <w:lsdException w:name="Medium List 2 Accent 4" w:semiHidden="0" w:uiPriority="66" w:unhideWhenUsed="0"/>
-    <w:lsdException w:name="Medium Grid 1 Accent 4" w:semiHidden="0" w:uiPriority="67" w:unhideWhenUsed="0"/>
-    <w:lsdException w:name="Medium Grid 2 Accent 4" w:semiHidden="0" w:uiPriority="68" w:unhideWhenUsed="0"/>
-    <w:lsdException w:name="Medium Grid 3 Accent 4" w:semiHidden="0" w:uiPriority="69" w:unhideWhenUsed="0"/>
-    <w:lsdException w:name="Dark List Accent 4" w:semiHidden="0" w:uiPriority="70" w:unhideWhenUsed="0"/>
-    <w:lsdException w:name="Colorful Shading Accent 4" w:semiHidden="0" w:uiPriority="71" w:unhideWhenUsed="0"/>
-    <w:lsdException w:name="Colorful List Accent 4" w:semiHidden="0" w:uiPriority="72" w:unhideWhenUsed="0"/>
-    <w:lsdException w:name="Colorful Grid Accent 4" w:semiHidden="0" w:uiPriority="73" w:unhideWhenUsed="0"/>
-    <w:lsdException w:name="Light Shading Accent 5" w:semiHidden="0" w:uiPriority="60" w:unhideWhenUsed="0"/>
-    <w:lsdException w:name="Light List Accent 5" w:semiHidden="0" w:uiPriority="61" w:unhideWhenUsed="0"/>
-    <w:lsdException w:name="Light Grid Accent 5" w:semiHidden="0" w:uiPriority="62" w:unhideWhenUsed="0"/>
-    <w:lsdException w:name="Medium Shading 1 Accent 5" w:semiHidden="0" w:uiPriority="63" w:unhideWhenUsed="0"/>
-    <w:lsdException w:name="Medium Shading 2 Accent 5" w:semiHidden="0" w:uiPriority="64" w:unhideWhenUsed="0"/>
-    <w:lsdException w:name="Medium List 1 Accent 5" w:semiHidden="0" w:uiPriority="65" w:unhideWhenUsed="0"/>
-    <w:lsdException w:name="Medium List 2 Accent 5" w:semiHidden="0" w:uiPriority="66" w:unhideWhenUsed="0"/>
-    <w:lsdException w:name="Medium Grid 1 Accent 5" w:semiHidden="0" w:uiPriority="67" w:unhideWhenUsed="0"/>
-    <w:lsdException w:name="Medium Grid 2 Accent 5" w:semiHidden="0" w:uiPriority="68" w:unhideWhenUsed="0"/>
-    <w:lsdException w:name="Medium Grid 3 Accent 5" w:semiHidden="0" w:uiPriority="69" w:unhideWhenUsed="0"/>
-    <w:lsdException w:name="Dark List Accent 5" w:semiHidden="0" w:uiPriority="70" w:unhideWhenUsed="0"/>
-    <w:lsdException w:name="Colorful Shading Accent 5" w:semiHidden="0" w:uiPriority="71" w:unhideWhenUsed="0"/>
-    <w:lsdException w:name="Colorful List Accent 5" w:semiHidden="0" w:uiPriority="72" w:unhideWhenUsed="0"/>
-    <w:lsdException w:name="Colorful Grid Accent 5" w:semiHidden="0" w:uiPriority="73" w:unhideWhenUsed="0"/>
-    <w:lsdException w:name="Light Shading Accent 6" w:semiHidden="0" w:uiPriority="60" w:unhideWhenUsed="0"/>
-    <w:lsdException w:name="Light List Accent 6" w:semiHidden="0" w:uiPriority="61" w:unhideWhenUsed="0"/>
-    <w:lsdException w:name="Light Grid Accent 6" w:semiHidden="0" w:uiPriority="62" w:unhideWhenUsed="0"/>
-    <w:lsdException w:name="Medium Shading 1 Accent 6" w:semiHidden="0" w:uiPriority="63" w:unhideWhenUsed="0"/>
-    <w:lsdException w:name="Medium Shading 2 Accent 6" w:semiHidden="0" w:uiPriority="64" w:unhideWhenUsed="0"/>
-    <w:lsdException w:name="Medium List 1 Accent 6" w:semiHidden="0" w:uiPriority="65" w:unhideWhenUsed="0"/>
-    <w:lsdException w:name="Medium List 2 Accent 6" w:semiHidden="0" w:uiPriority="66" w:unhideWhenUsed="0"/>
-    <w:lsdException w:name="Medium Grid 1 Accent 6" w:semiHidden="0" w:uiPriority="67" w:unhideWhenUsed="0"/>
-    <w:lsdException w:name="Medium Grid 2 Accent 6" w:semiHidden="0" w:uiPriority="68" w:unhideWhenUsed="0"/>
-    <w:lsdException w:name="Medium Grid 3 Accent 6" w:semiHidden="0" w:uiPriority="69" w:unhideWhenUsed="0"/>
-    <w:lsdException w:name="Dark List Accent 6" w:semiHidden="0" w:uiPriority="70" w:unhideWhenUsed="0"/>
-    <w:lsdException w:name="Colorful Shading Accent 6" w:semiHidden="0" w:uiPriority="71" w:unhideWhenUsed="0"/>
-    <w:lsdException w:name="Colorful List Accent 6" w:semiHidden="0" w:uiPriority="72" w:unhideWhenUsed="0"/>
-    <w:lsdException w:name="Colorful Grid Accent 6" w:semiHidden="0" w:uiPriority="73" w:unhideWhenUsed="0"/>
-    <w:lsdException w:name="Subtle Emphasis" w:semiHidden="0" w:uiPriority="19" w:unhideWhenUsed="0" w:qFormat="1"/>
-    <w:lsdException w:name="Intense Emphasis" w:semiHidden="0" w:uiPriority="21" w:unhideWhenUsed="0" w:qFormat="1"/>
-    <w:lsdException w:name="Subtle Reference" w:semiHidden="0" w:uiPriority="31" w:unhideWhenUsed="0" w:qFormat="1"/>
-    <w:lsdException w:name="Intense Reference" w:semiHidden="0" w:uiPriority="32" w:unhideWhenUsed="0" w:qFormat="1"/>
-    <w:lsdException w:name="Book Title" w:semiHidden="0" w:uiPriority="33" w:unhideWhenUsed="0" w:qFormat="1"/>
-    <w:lsdException w:name="Bibliography" w:uiPriority="37"/>
-    <w:lsdException w:name="TOC Heading" w:uiPriority="39" w:qFormat="1"/>
-  </w:latentStyles>
-  <w:style w:type="paragraph" w:default="1" w:styleId="a">
-    <w:name w:val="Normal"/>
-    <w:qFormat/>
-    <w:pPr>
-      <w:widowControl w:val="0"/>
-      <w:jc w:val="both"/>
-    </w:pPr>
-  </w:style>
-  <w:style w:type="character" w:default="1" w:styleId="a0">
-    <w:name w:val="Default Paragraph Font"/>
-    <w:uiPriority w:val="1"/>
-    <w:semiHidden/>
-    <w:unhideWhenUsed/>
-  </w:style>
-  <w:style w:type="table" w:default="1" w:styleId="a1">
-    <w:name w:val="Normal Table"/>
-    <w:uiPriority w:val="99"/>
-    <w:semiHidden/>
-    <w:unhideWhenUsed/>
-    <w:tblPr>
-      <w:tblInd w:w="0" w:type="dxa"/>
-      <w:tblCellMar>
-        <w:top w:w="0" w:type="dxa"/>
-        <w:left w:w="108" w:type="dxa"/>
-        <w:bottom w:w="0" w:type="dxa"/>
-        <w:right w:w="108" w:type="dxa"/>
-      </w:tblCellMar>
-    </w:tblPr>
-  </w:style>
-  <w:style w:type="numbering" w:default="1" w:styleId="a2">
-    <w:name w:val="No List"/>
-    <w:uiPriority w:val="99"/>
-    <w:semiHidden/>
-    <w:unhideWhenUsed/>
   </w:style>
 </w:styles>
 </file>
@@ -3095,7 +3123,7 @@
   <a:extraClrSchemeLst/>
   <a:extLst>
     <a:ext uri="{05A4C25C-085E-4340-85A3-A5531E510DB2}">
-      <thm15:themeFamily xmlns="" xmlns:thm15="http://schemas.microsoft.com/office/thememl/2012/main" name="Office Theme" id="{62F939B6-93AF-4DB8-9C6B-D6C7DFDC589F}" vid="{4A3C46E8-61CC-4603-A589-7422A47A8E4A}"/>
+      <thm15:themeFamily xmlns:thm15="http://schemas.microsoft.com/office/thememl/2012/main" name="Office Theme" id="{62F939B6-93AF-4DB8-9C6B-D6C7DFDC589F}" vid="{4A3C46E8-61CC-4603-A589-7422A47A8E4A}"/>
     </a:ext>
   </a:extLst>
 </a:theme>

--- a/論文関係/卒業研究.docx
+++ b/論文関係/卒業研究.docx
@@ -1,6 +1,6 @@
 
 <file path=word/document.xml><?xml version="1.0" encoding="utf-8"?>
-<w:document xmlns:wpc="http://schemas.microsoft.com/office/word/2010/wordprocessingCanvas" xmlns:cx="http://schemas.microsoft.com/office/drawing/2014/chartex" xmlns:cx1="http://schemas.microsoft.com/office/drawing/2015/9/8/chartex" xmlns:cx2="http://schemas.microsoft.com/office/drawing/2015/10/21/chartex" xmlns:cx3="http://schemas.microsoft.com/office/drawing/2016/5/9/chartex" xmlns:cx4="http://schemas.microsoft.com/office/drawing/2016/5/10/chartex" xmlns:cx5="http://schemas.microsoft.com/office/drawing/2016/5/11/chartex" xmlns:cx6="http://schemas.microsoft.com/office/drawing/2016/5/12/chartex" xmlns:cx7="http://schemas.microsoft.com/office/drawing/2016/5/13/chartex" xmlns:cx8="http://schemas.microsoft.com/office/drawing/2016/5/14/chartex" xmlns:mc="http://schemas.openxmlformats.org/markup-compatibility/2006" xmlns:aink="http://schemas.microsoft.com/office/drawing/2016/ink" xmlns:am3d="http://schemas.microsoft.com/office/drawing/2017/model3d" xmlns:o="urn:schemas-microsoft-com:office:office" xmlns:oel="http://schemas.microsoft.com/office/2019/extlst" xmlns:r="http://schemas.openxmlformats.org/officeDocument/2006/relationships" xmlns:m="http://schemas.openxmlformats.org/officeDocument/2006/math" xmlns:v="urn:schemas-microsoft-com:vml" xmlns:wp14="http://schemas.microsoft.com/office/word/2010/wordprocessingDrawing" xmlns:wp="http://schemas.openxmlformats.org/drawingml/2006/wordprocessingDrawing" xmlns:w10="urn:schemas-microsoft-com:office:word" xmlns:w="http://schemas.openxmlformats.org/wordprocessingml/2006/main" xmlns:w14="http://schemas.microsoft.com/office/word/2010/wordml" xmlns:w15="http://schemas.microsoft.com/office/word/2012/wordml" xmlns:w16cex="http://schemas.microsoft.com/office/word/2018/wordml/cex" xmlns:w16cid="http://schemas.microsoft.com/office/word/2016/wordml/cid" xmlns:w16="http://schemas.microsoft.com/office/word/2018/wordml" xmlns:w16du="http://schemas.microsoft.com/office/word/2023/wordml/word16du" xmlns:w16sdtdh="http://schemas.microsoft.com/office/word/2020/wordml/sdtdatahash" xmlns:w16sdtfl="http://schemas.microsoft.com/office/word/2024/wordml/sdtformatlock" xmlns:w16se="http://schemas.microsoft.com/office/word/2015/wordml/symex" xmlns:wpg="http://schemas.microsoft.com/office/word/2010/wordprocessingGroup" xmlns:wpi="http://schemas.microsoft.com/office/word/2010/wordprocessingInk" xmlns:wne="http://schemas.microsoft.com/office/word/2006/wordml" xmlns:wps="http://schemas.microsoft.com/office/word/2010/wordprocessingShape" mc:Ignorable="w14 w15 w16se w16cid w16 w16cex w16sdtdh w16sdtfl w16du wp14">
+<w:document xmlns:wpc="http://schemas.microsoft.com/office/word/2010/wordprocessingCanvas" xmlns:mc="http://schemas.openxmlformats.org/markup-compatibility/2006" xmlns:o="urn:schemas-microsoft-com:office:office" xmlns:r="http://schemas.openxmlformats.org/officeDocument/2006/relationships" xmlns:m="http://schemas.openxmlformats.org/officeDocument/2006/math" xmlns:v="urn:schemas-microsoft-com:vml" xmlns:wp14="http://schemas.microsoft.com/office/word/2010/wordprocessingDrawing" xmlns:wp="http://schemas.openxmlformats.org/drawingml/2006/wordprocessingDrawing" xmlns:w10="urn:schemas-microsoft-com:office:word" xmlns:w="http://schemas.openxmlformats.org/wordprocessingml/2006/main" xmlns:w14="http://schemas.microsoft.com/office/word/2010/wordml" xmlns:wpg="http://schemas.microsoft.com/office/word/2010/wordprocessingGroup" xmlns:wpi="http://schemas.microsoft.com/office/word/2010/wordprocessingInk" xmlns:wne="http://schemas.microsoft.com/office/word/2006/wordml" xmlns:wps="http://schemas.microsoft.com/office/word/2010/wordprocessingShape" mc:Ignorable="w14 wp14">
   <w:body>
     <w:p>
       <w:pPr>
@@ -917,6 +917,47 @@
       <w:pPr>
         <w:jc w:val="left"/>
       </w:pPr>
+      <w:r>
+        <w:rPr>
+          <w:rFonts w:hint="eastAsia"/>
+        </w:rPr>
+        <w:t>マテリアルのテクスチャを挿げ替える感じで実装をしている。今回は軽度なしもやけの表現として●●なところを紅潮させたテクスチャ[</w:t>
+      </w:r>
+      <w:proofErr w:type="spellStart"/>
+      <w:r>
+        <w:rPr>
+          <w:rFonts w:hint="eastAsia"/>
+        </w:rPr>
+        <w:t>fig.n</w:t>
+      </w:r>
+      <w:proofErr w:type="spellEnd"/>
+      <w:r>
+        <w:rPr>
+          <w:rFonts w:hint="eastAsia"/>
+        </w:rPr>
+        <w:t>]とより重度なしもやけ表現を想定して●●を赤紫色に塗ったテクスチャ[</w:t>
+      </w:r>
+      <w:proofErr w:type="spellStart"/>
+      <w:r>
+        <w:rPr>
+          <w:rFonts w:hint="eastAsia"/>
+        </w:rPr>
+        <w:t>fig.n</w:t>
+      </w:r>
+      <w:proofErr w:type="spellEnd"/>
+      <w:r>
+        <w:rPr>
+          <w:rFonts w:hint="eastAsia"/>
+        </w:rPr>
+        <w:t>]の二種類を用意した。</w:t>
+      </w:r>
+      <w:bookmarkStart w:id="0" w:name="_GoBack"/>
+      <w:bookmarkEnd w:id="0"/>
+    </w:p>
+    <w:p>
+      <w:pPr>
+        <w:jc w:val="left"/>
+      </w:pPr>
     </w:p>
     <w:p>
       <w:pPr>
@@ -982,19 +1023,8 @@
         <w:rPr>
           <w:rFonts w:hint="eastAsia"/>
         </w:rPr>
-        <w:t>先の関連事例にて紹介したプレイヤーの周りに</w:t>
-      </w:r>
-      <w:r>
-        <w:rPr>
-          <w:rFonts w:ascii="Segoe UI Symbol" w:hAnsi="Segoe UI Symbol" w:cs="Segoe UI Symbol" w:hint="eastAsia"/>
-        </w:rPr>
-        <w:t>氷霧を発生させる演出</w:t>
-      </w:r>
-    </w:p>
-    <w:p>
-      <w:pPr>
-        <w:jc w:val="left"/>
-      </w:pPr>
+        <w:t>先述した関連事例において、数多くのゲームでキャラクター周りに氷霧を発生させるエフェクトが使用されていたため、その効果を測定するために本研究では作成し使用した。</w:t>
+      </w:r>
     </w:p>
     <w:p>
       <w:pPr>
@@ -1155,13 +1185,14 @@
         </w:rPr>
         <w:t>。</w:t>
       </w:r>
-    </w:p>
-    <w:p>
-      <w:pPr>
-        <w:jc w:val="left"/>
-      </w:pPr>
-      <w:r>
-        <w:t>元々はシェーダーで実装を行う予定であった。手法としては、</w:t>
+      <w:r>
+        <w:t>元々はシェーダーで実装を行う予定であった。</w:t>
+      </w:r>
+      <w:r>
+        <w:t>想定していた</w:t>
+      </w:r>
+      <w:r>
+        <w:t>手法としては、</w:t>
       </w:r>
       <w:r>
         <w:rPr>
@@ -1224,40 +1255,66 @@
         <w:t>。</w:t>
       </w:r>
       <w:r>
-        <w:rPr>
-          <w:rFonts w:hint="eastAsia"/>
-        </w:rPr>
-        <w:t>フラットシェーディング効果</w:t>
-      </w:r>
-      <w:r>
-        <w:rPr>
-          <w:rFonts w:hint="eastAsia"/>
-        </w:rPr>
-        <w:t>とは</w:t>
-      </w:r>
-      <w:r>
-        <w:rPr>
-          <w:rFonts w:hint="eastAsia"/>
-        </w:rPr>
-        <w:t>滑らかに見せるように補正が入るようにな</w:t>
-      </w:r>
-      <w:r>
-        <w:rPr>
-          <w:rFonts w:hint="eastAsia"/>
-        </w:rPr>
-        <w:t>っている。あえてその補正を切り、ポリゴンを強調することによりキャラクターの硬さを表現することとした。</w:t>
-      </w:r>
-      <w:r>
-        <w:rPr>
-          <w:rFonts w:hint="eastAsia"/>
-        </w:rPr>
-        <w:t>今回は通常時のモデルとフラットシェーディング状態のモデルの二つを用意し、切り替える形での実装を行った。</w:t>
-      </w:r>
-      <w:r>
-        <w:rPr>
-          <w:rFonts w:hint="eastAsia"/>
-        </w:rPr>
-        <w:t>(今回は髪と服にのみフラットシェーディング)</w:t>
+        <w:t>Unityではsmoothing angleという機能がある。これは隣接するポリゴンの法線の角度差が指定した角度内であれば、法線が平均化され滑らかに見え指定した角度を超えていた場合にはエッジをはっきりと表示するようにする機能である。</w:t>
+      </w:r>
+    </w:p>
+    <w:p>
+      <w:pPr>
+        <w:jc w:val="left"/>
+        <w:rPr>
+          <w:rFonts w:hint="eastAsia"/>
+        </w:rPr>
+      </w:pPr>
+      <w:r>
+        <w:rPr>
+          <w:rFonts w:hint="eastAsia"/>
+        </w:rPr>
+        <w:t>本研究で制作したコンテンツでは、</w:t>
+      </w:r>
+      <w:r>
+        <w:t>smoothing angle</w:t>
+      </w:r>
+      <w:r>
+        <w:rPr>
+          <w:rFonts w:hint="eastAsia"/>
+        </w:rPr>
+        <w:t xml:space="preserve"> </w:t>
+      </w:r>
+      <w:r>
+        <w:t>を</w:t>
+      </w:r>
+      <w:r>
+        <w:rPr>
+          <w:rFonts w:hint="eastAsia"/>
+        </w:rPr>
+        <w:t>0度にした</w:t>
+      </w:r>
+      <w:r>
+        <w:t>髪の毛と服の</w:t>
+      </w:r>
+      <w:r>
+        <w:t>エッジをはっきりと表示するようにした</w:t>
+      </w:r>
+      <w:r>
+        <w:t>モデルを用意し、</w:t>
+      </w:r>
+      <w:r>
+        <w:rPr>
+          <w:rFonts w:hint="eastAsia"/>
+        </w:rPr>
+        <w:t>切り替える形での実装を行った。</w:t>
+      </w:r>
+      <w:r>
+        <w:rPr>
+          <w:rFonts w:hint="eastAsia"/>
+        </w:rPr>
+        <w:t>この手法であれば、パフォーマンスに影響を与えないことと、実装コストが低い</w:t>
+      </w:r>
+      <w:r>
+        <w:rPr>
+          <w:rFonts w:hint="eastAsia"/>
+        </w:rPr>
+        <w:t>ことから云々でほげほげ(修正)</w:t>
       </w:r>
     </w:p>
     <w:p>
@@ -1301,6 +1358,7 @@
         <w:rPr>
           <w:rFonts w:hint="eastAsia"/>
         </w:rPr>
+        <w:lastRenderedPageBreak/>
         <w:t>4-2. アンケート結果</w:t>
       </w:r>
     </w:p>
@@ -1350,7 +1408,6 @@
         <w:rPr>
           <w:rFonts w:hint="eastAsia"/>
         </w:rPr>
-        <w:lastRenderedPageBreak/>
         <w:t>5-2. まとめ</w:t>
       </w:r>
     </w:p>
@@ -1392,7 +1449,7 @@
 </file>
 
 <file path=word/endnotes.xml><?xml version="1.0" encoding="utf-8"?>
-<w:endnotes xmlns:wpc="http://schemas.microsoft.com/office/word/2010/wordprocessingCanvas" xmlns:cx="http://schemas.microsoft.com/office/drawing/2014/chartex" xmlns:cx1="http://schemas.microsoft.com/office/drawing/2015/9/8/chartex" xmlns:cx2="http://schemas.microsoft.com/office/drawing/2015/10/21/chartex" xmlns:cx3="http://schemas.microsoft.com/office/drawing/2016/5/9/chartex" xmlns:cx4="http://schemas.microsoft.com/office/drawing/2016/5/10/chartex" xmlns:cx5="http://schemas.microsoft.com/office/drawing/2016/5/11/chartex" xmlns:cx6="http://schemas.microsoft.com/office/drawing/2016/5/12/chartex" xmlns:cx7="http://schemas.microsoft.com/office/drawing/2016/5/13/chartex" xmlns:cx8="http://schemas.microsoft.com/office/drawing/2016/5/14/chartex" xmlns:mc="http://schemas.openxmlformats.org/markup-compatibility/2006" xmlns:aink="http://schemas.microsoft.com/office/drawing/2016/ink" xmlns:am3d="http://schemas.microsoft.com/office/drawing/2017/model3d" xmlns:o="urn:schemas-microsoft-com:office:office" xmlns:oel="http://schemas.microsoft.com/office/2019/extlst" xmlns:r="http://schemas.openxmlformats.org/officeDocument/2006/relationships" xmlns:m="http://schemas.openxmlformats.org/officeDocument/2006/math" xmlns:v="urn:schemas-microsoft-com:vml" xmlns:wp14="http://schemas.microsoft.com/office/word/2010/wordprocessingDrawing" xmlns:wp="http://schemas.openxmlformats.org/drawingml/2006/wordprocessingDrawing" xmlns:w10="urn:schemas-microsoft-com:office:word" xmlns:w="http://schemas.openxmlformats.org/wordprocessingml/2006/main" xmlns:w14="http://schemas.microsoft.com/office/word/2010/wordml" xmlns:w15="http://schemas.microsoft.com/office/word/2012/wordml" xmlns:w16cex="http://schemas.microsoft.com/office/word/2018/wordml/cex" xmlns:w16cid="http://schemas.microsoft.com/office/word/2016/wordml/cid" xmlns:w16="http://schemas.microsoft.com/office/word/2018/wordml" xmlns:w16du="http://schemas.microsoft.com/office/word/2023/wordml/word16du" xmlns:w16sdtdh="http://schemas.microsoft.com/office/word/2020/wordml/sdtdatahash" xmlns:w16sdtfl="http://schemas.microsoft.com/office/word/2024/wordml/sdtformatlock" xmlns:w16se="http://schemas.microsoft.com/office/word/2015/wordml/symex" xmlns:wpg="http://schemas.microsoft.com/office/word/2010/wordprocessingGroup" xmlns:wpi="http://schemas.microsoft.com/office/word/2010/wordprocessingInk" xmlns:wne="http://schemas.microsoft.com/office/word/2006/wordml" xmlns:wps="http://schemas.microsoft.com/office/word/2010/wordprocessingShape" mc:Ignorable="w14 w15 w16se w16cid w16 w16cex w16sdtdh w16sdtfl w16du wp14">
+<w:endnotes xmlns:wpc="http://schemas.microsoft.com/office/word/2010/wordprocessingCanvas" xmlns:mc="http://schemas.openxmlformats.org/markup-compatibility/2006" xmlns:o="urn:schemas-microsoft-com:office:office" xmlns:r="http://schemas.openxmlformats.org/officeDocument/2006/relationships" xmlns:m="http://schemas.openxmlformats.org/officeDocument/2006/math" xmlns:v="urn:schemas-microsoft-com:vml" xmlns:wp14="http://schemas.microsoft.com/office/word/2010/wordprocessingDrawing" xmlns:wp="http://schemas.openxmlformats.org/drawingml/2006/wordprocessingDrawing" xmlns:w10="urn:schemas-microsoft-com:office:word" xmlns:w="http://schemas.openxmlformats.org/wordprocessingml/2006/main" xmlns:w14="http://schemas.microsoft.com/office/word/2010/wordml" xmlns:wpg="http://schemas.microsoft.com/office/word/2010/wordprocessingGroup" xmlns:wpi="http://schemas.microsoft.com/office/word/2010/wordprocessingInk" xmlns:wne="http://schemas.microsoft.com/office/word/2006/wordml" xmlns:wps="http://schemas.microsoft.com/office/word/2010/wordprocessingShape" mc:Ignorable="w14 wp14">
   <w:endnote w:type="separator" w:id="-1">
     <w:p>
       <w:r>
@@ -1411,7 +1468,7 @@
 </file>
 
 <file path=word/footnotes.xml><?xml version="1.0" encoding="utf-8"?>
-<w:footnotes xmlns:wpc="http://schemas.microsoft.com/office/word/2010/wordprocessingCanvas" xmlns:cx="http://schemas.microsoft.com/office/drawing/2014/chartex" xmlns:cx1="http://schemas.microsoft.com/office/drawing/2015/9/8/chartex" xmlns:cx2="http://schemas.microsoft.com/office/drawing/2015/10/21/chartex" xmlns:cx3="http://schemas.microsoft.com/office/drawing/2016/5/9/chartex" xmlns:cx4="http://schemas.microsoft.com/office/drawing/2016/5/10/chartex" xmlns:cx5="http://schemas.microsoft.com/office/drawing/2016/5/11/chartex" xmlns:cx6="http://schemas.microsoft.com/office/drawing/2016/5/12/chartex" xmlns:cx7="http://schemas.microsoft.com/office/drawing/2016/5/13/chartex" xmlns:cx8="http://schemas.microsoft.com/office/drawing/2016/5/14/chartex" xmlns:mc="http://schemas.openxmlformats.org/markup-compatibility/2006" xmlns:aink="http://schemas.microsoft.com/office/drawing/2016/ink" xmlns:am3d="http://schemas.microsoft.com/office/drawing/2017/model3d" xmlns:o="urn:schemas-microsoft-com:office:office" xmlns:oel="http://schemas.microsoft.com/office/2019/extlst" xmlns:r="http://schemas.openxmlformats.org/officeDocument/2006/relationships" xmlns:m="http://schemas.openxmlformats.org/officeDocument/2006/math" xmlns:v="urn:schemas-microsoft-com:vml" xmlns:wp14="http://schemas.microsoft.com/office/word/2010/wordprocessingDrawing" xmlns:wp="http://schemas.openxmlformats.org/drawingml/2006/wordprocessingDrawing" xmlns:w10="urn:schemas-microsoft-com:office:word" xmlns:w="http://schemas.openxmlformats.org/wordprocessingml/2006/main" xmlns:w14="http://schemas.microsoft.com/office/word/2010/wordml" xmlns:w15="http://schemas.microsoft.com/office/word/2012/wordml" xmlns:w16cex="http://schemas.microsoft.com/office/word/2018/wordml/cex" xmlns:w16cid="http://schemas.microsoft.com/office/word/2016/wordml/cid" xmlns:w16="http://schemas.microsoft.com/office/word/2018/wordml" xmlns:w16du="http://schemas.microsoft.com/office/word/2023/wordml/word16du" xmlns:w16sdtdh="http://schemas.microsoft.com/office/word/2020/wordml/sdtdatahash" xmlns:w16sdtfl="http://schemas.microsoft.com/office/word/2024/wordml/sdtformatlock" xmlns:w16se="http://schemas.microsoft.com/office/word/2015/wordml/symex" xmlns:wpg="http://schemas.microsoft.com/office/word/2010/wordprocessingGroup" xmlns:wpi="http://schemas.microsoft.com/office/word/2010/wordprocessingInk" xmlns:wne="http://schemas.microsoft.com/office/word/2006/wordml" xmlns:wps="http://schemas.microsoft.com/office/word/2010/wordprocessingShape" mc:Ignorable="w14 w15 w16se w16cid w16 w16cex w16sdtdh w16sdtfl w16du wp14">
+<w:footnotes xmlns:wpc="http://schemas.microsoft.com/office/word/2010/wordprocessingCanvas" xmlns:mc="http://schemas.openxmlformats.org/markup-compatibility/2006" xmlns:o="urn:schemas-microsoft-com:office:office" xmlns:r="http://schemas.openxmlformats.org/officeDocument/2006/relationships" xmlns:m="http://schemas.openxmlformats.org/officeDocument/2006/math" xmlns:v="urn:schemas-microsoft-com:vml" xmlns:wp14="http://schemas.microsoft.com/office/word/2010/wordprocessingDrawing" xmlns:wp="http://schemas.openxmlformats.org/drawingml/2006/wordprocessingDrawing" xmlns:w10="urn:schemas-microsoft-com:office:word" xmlns:w="http://schemas.openxmlformats.org/wordprocessingml/2006/main" xmlns:w14="http://schemas.microsoft.com/office/word/2010/wordml" xmlns:wpg="http://schemas.microsoft.com/office/word/2010/wordprocessingGroup" xmlns:wpi="http://schemas.microsoft.com/office/word/2010/wordprocessingInk" xmlns:wne="http://schemas.microsoft.com/office/word/2006/wordml" xmlns:wps="http://schemas.microsoft.com/office/word/2010/wordprocessingShape" mc:Ignorable="w14 wp14">
   <w:footnote w:type="separator" w:id="-1">
     <w:p>
       <w:r>
@@ -1430,8 +1487,8 @@
 </file>
 
 <file path=word/numbering.xml><?xml version="1.0" encoding="utf-8"?>
-<w:numbering xmlns:wpc="http://schemas.microsoft.com/office/word/2010/wordprocessingCanvas" xmlns:cx="http://schemas.microsoft.com/office/drawing/2014/chartex" xmlns:cx1="http://schemas.microsoft.com/office/drawing/2015/9/8/chartex" xmlns:cx2="http://schemas.microsoft.com/office/drawing/2015/10/21/chartex" xmlns:cx3="http://schemas.microsoft.com/office/drawing/2016/5/9/chartex" xmlns:cx4="http://schemas.microsoft.com/office/drawing/2016/5/10/chartex" xmlns:cx5="http://schemas.microsoft.com/office/drawing/2016/5/11/chartex" xmlns:cx6="http://schemas.microsoft.com/office/drawing/2016/5/12/chartex" xmlns:cx7="http://schemas.microsoft.com/office/drawing/2016/5/13/chartex" xmlns:cx8="http://schemas.microsoft.com/office/drawing/2016/5/14/chartex" xmlns:mc="http://schemas.openxmlformats.org/markup-compatibility/2006" xmlns:aink="http://schemas.microsoft.com/office/drawing/2016/ink" xmlns:am3d="http://schemas.microsoft.com/office/drawing/2017/model3d" xmlns:o="urn:schemas-microsoft-com:office:office" xmlns:oel="http://schemas.microsoft.com/office/2019/extlst" xmlns:r="http://schemas.openxmlformats.org/officeDocument/2006/relationships" xmlns:m="http://schemas.openxmlformats.org/officeDocument/2006/math" xmlns:v="urn:schemas-microsoft-com:vml" xmlns:wp14="http://schemas.microsoft.com/office/word/2010/wordprocessingDrawing" xmlns:wp="http://schemas.openxmlformats.org/drawingml/2006/wordprocessingDrawing" xmlns:w10="urn:schemas-microsoft-com:office:word" xmlns:w="http://schemas.openxmlformats.org/wordprocessingml/2006/main" xmlns:w14="http://schemas.microsoft.com/office/word/2010/wordml" xmlns:w15="http://schemas.microsoft.com/office/word/2012/wordml" xmlns:w16cex="http://schemas.microsoft.com/office/word/2018/wordml/cex" xmlns:w16cid="http://schemas.microsoft.com/office/word/2016/wordml/cid" xmlns:w16="http://schemas.microsoft.com/office/word/2018/wordml" xmlns:w16du="http://schemas.microsoft.com/office/word/2023/wordml/word16du" xmlns:w16sdtdh="http://schemas.microsoft.com/office/word/2020/wordml/sdtdatahash" xmlns:w16sdtfl="http://schemas.microsoft.com/office/word/2024/wordml/sdtformatlock" xmlns:w16se="http://schemas.microsoft.com/office/word/2015/wordml/symex" xmlns:wpg="http://schemas.microsoft.com/office/word/2010/wordprocessingGroup" xmlns:wpi="http://schemas.microsoft.com/office/word/2010/wordprocessingInk" xmlns:wne="http://schemas.microsoft.com/office/word/2006/wordml" xmlns:wps="http://schemas.microsoft.com/office/word/2010/wordprocessingShape" mc:Ignorable="w14 w15 w16se w16cid w16 w16cex w16sdtdh w16sdtfl w16du wp14">
-  <w:abstractNum w:abstractNumId="0" w15:restartNumberingAfterBreak="0">
+<w:numbering xmlns:wpc="http://schemas.microsoft.com/office/word/2010/wordprocessingCanvas" xmlns:mc="http://schemas.openxmlformats.org/markup-compatibility/2006" xmlns:o="urn:schemas-microsoft-com:office:office" xmlns:r="http://schemas.openxmlformats.org/officeDocument/2006/relationships" xmlns:m="http://schemas.openxmlformats.org/officeDocument/2006/math" xmlns:v="urn:schemas-microsoft-com:vml" xmlns:wp14="http://schemas.microsoft.com/office/word/2010/wordprocessingDrawing" xmlns:wp="http://schemas.openxmlformats.org/drawingml/2006/wordprocessingDrawing" xmlns:w10="urn:schemas-microsoft-com:office:word" xmlns:w="http://schemas.openxmlformats.org/wordprocessingml/2006/main" xmlns:w14="http://schemas.microsoft.com/office/word/2010/wordml" xmlns:wpg="http://schemas.microsoft.com/office/word/2010/wordprocessingGroup" xmlns:wpi="http://schemas.microsoft.com/office/word/2010/wordprocessingInk" xmlns:wne="http://schemas.microsoft.com/office/word/2006/wordml" xmlns:wps="http://schemas.microsoft.com/office/word/2010/wordprocessingShape" mc:Ignorable="w14 wp14">
+  <w:abstractNum w:abstractNumId="0">
     <w:nsid w:val="263E4881"/>
     <w:multiLevelType w:val="multilevel"/>
     <w:tmpl w:val="6994E372"/>
@@ -1544,7 +1601,7 @@
       </w:rPr>
     </w:lvl>
   </w:abstractNum>
-  <w:abstractNum w:abstractNumId="1" w15:restartNumberingAfterBreak="0">
+  <w:abstractNum w:abstractNumId="1">
     <w:nsid w:val="57B918AD"/>
     <w:multiLevelType w:val="multilevel"/>
     <w:tmpl w:val="AEE88C6A"/>
@@ -1657,7 +1714,7 @@
       </w:rPr>
     </w:lvl>
   </w:abstractNum>
-  <w:abstractNum w:abstractNumId="2" w15:restartNumberingAfterBreak="0">
+  <w:abstractNum w:abstractNumId="2">
     <w:nsid w:val="7D092795"/>
     <w:multiLevelType w:val="hybridMultilevel"/>
     <w:tmpl w:val="D7902F10"/>
@@ -1746,7 +1803,7 @@
       </w:pPr>
     </w:lvl>
   </w:abstractNum>
-  <w:abstractNum w:abstractNumId="3" w15:restartNumberingAfterBreak="0">
+  <w:abstractNum w:abstractNumId="3">
     <w:nsid w:val="7DA274CC"/>
     <w:multiLevelType w:val="multilevel"/>
     <w:tmpl w:val="34FAE856"/>
@@ -1859,23 +1916,23 @@
       </w:rPr>
     </w:lvl>
   </w:abstractNum>
-  <w:num w:numId="1" w16cid:durableId="1056852784">
+  <w:num w:numId="1">
     <w:abstractNumId w:val="2"/>
   </w:num>
-  <w:num w:numId="2" w16cid:durableId="320164731">
+  <w:num w:numId="2">
     <w:abstractNumId w:val="1"/>
   </w:num>
-  <w:num w:numId="3" w16cid:durableId="410273677">
+  <w:num w:numId="3">
     <w:abstractNumId w:val="0"/>
   </w:num>
-  <w:num w:numId="4" w16cid:durableId="1270628239">
+  <w:num w:numId="4">
     <w:abstractNumId w:val="3"/>
   </w:num>
 </w:numbering>
 </file>
 
 <file path=word/styles.xml><?xml version="1.0" encoding="utf-8"?>
-<w:styles xmlns:mc="http://schemas.openxmlformats.org/markup-compatibility/2006" xmlns:r="http://schemas.openxmlformats.org/officeDocument/2006/relationships" xmlns:w="http://schemas.openxmlformats.org/wordprocessingml/2006/main" xmlns:w14="http://schemas.microsoft.com/office/word/2010/wordml" xmlns:w15="http://schemas.microsoft.com/office/word/2012/wordml" xmlns:w16cex="http://schemas.microsoft.com/office/word/2018/wordml/cex" xmlns:w16cid="http://schemas.microsoft.com/office/word/2016/wordml/cid" xmlns:w16="http://schemas.microsoft.com/office/word/2018/wordml" xmlns:w16du="http://schemas.microsoft.com/office/word/2023/wordml/word16du" xmlns:w16sdtdh="http://schemas.microsoft.com/office/word/2020/wordml/sdtdatahash" xmlns:w16sdtfl="http://schemas.microsoft.com/office/word/2024/wordml/sdtformatlock" xmlns:w16se="http://schemas.microsoft.com/office/word/2015/wordml/symex" mc:Ignorable="w14 w15 w16se w16cid w16 w16cex w16sdtdh w16sdtfl w16du">
+<w:styles xmlns:mc="http://schemas.openxmlformats.org/markup-compatibility/2006" xmlns:r="http://schemas.openxmlformats.org/officeDocument/2006/relationships" xmlns:w="http://schemas.openxmlformats.org/wordprocessingml/2006/main" xmlns:w14="http://schemas.microsoft.com/office/word/2010/wordml" mc:Ignorable="w14">
   <w:docDefaults>
     <w:rPrDefault>
       <w:rPr>
@@ -1889,383 +1946,144 @@
     </w:rPrDefault>
     <w:pPrDefault/>
   </w:docDefaults>
-  <w:latentStyles w:defLockedState="0" w:defUIPriority="99" w:defSemiHidden="0" w:defUnhideWhenUsed="0" w:defQFormat="0" w:count="376">
-    <w:lsdException w:name="Normal" w:uiPriority="0" w:qFormat="1"/>
-    <w:lsdException w:name="heading 1" w:uiPriority="9" w:qFormat="1"/>
-    <w:lsdException w:name="heading 2" w:semiHidden="1" w:uiPriority="9" w:unhideWhenUsed="1" w:qFormat="1"/>
-    <w:lsdException w:name="heading 3" w:semiHidden="1" w:uiPriority="9" w:unhideWhenUsed="1" w:qFormat="1"/>
-    <w:lsdException w:name="heading 4" w:semiHidden="1" w:uiPriority="9" w:unhideWhenUsed="1" w:qFormat="1"/>
-    <w:lsdException w:name="heading 5" w:semiHidden="1" w:uiPriority="9" w:unhideWhenUsed="1" w:qFormat="1"/>
-    <w:lsdException w:name="heading 6" w:semiHidden="1" w:uiPriority="9" w:unhideWhenUsed="1" w:qFormat="1"/>
-    <w:lsdException w:name="heading 7" w:semiHidden="1" w:uiPriority="9" w:unhideWhenUsed="1" w:qFormat="1"/>
-    <w:lsdException w:name="heading 8" w:semiHidden="1" w:uiPriority="9" w:unhideWhenUsed="1" w:qFormat="1"/>
-    <w:lsdException w:name="heading 9" w:semiHidden="1" w:uiPriority="9" w:unhideWhenUsed="1" w:qFormat="1"/>
-    <w:lsdException w:name="index 1" w:semiHidden="1" w:unhideWhenUsed="1"/>
-    <w:lsdException w:name="index 2" w:semiHidden="1" w:unhideWhenUsed="1"/>
-    <w:lsdException w:name="index 3" w:semiHidden="1" w:unhideWhenUsed="1"/>
-    <w:lsdException w:name="index 4" w:semiHidden="1" w:unhideWhenUsed="1"/>
-    <w:lsdException w:name="index 5" w:semiHidden="1" w:unhideWhenUsed="1"/>
-    <w:lsdException w:name="index 6" w:semiHidden="1" w:unhideWhenUsed="1"/>
-    <w:lsdException w:name="index 7" w:semiHidden="1" w:unhideWhenUsed="1"/>
-    <w:lsdException w:name="index 8" w:semiHidden="1" w:unhideWhenUsed="1"/>
-    <w:lsdException w:name="index 9" w:semiHidden="1" w:unhideWhenUsed="1"/>
-    <w:lsdException w:name="toc 1" w:semiHidden="1" w:uiPriority="39" w:unhideWhenUsed="1"/>
-    <w:lsdException w:name="toc 2" w:semiHidden="1" w:uiPriority="39" w:unhideWhenUsed="1"/>
-    <w:lsdException w:name="toc 3" w:semiHidden="1" w:uiPriority="39" w:unhideWhenUsed="1"/>
-    <w:lsdException w:name="toc 4" w:semiHidden="1" w:uiPriority="39" w:unhideWhenUsed="1"/>
-    <w:lsdException w:name="toc 5" w:semiHidden="1" w:uiPriority="39" w:unhideWhenUsed="1"/>
-    <w:lsdException w:name="toc 6" w:semiHidden="1" w:uiPriority="39" w:unhideWhenUsed="1"/>
-    <w:lsdException w:name="toc 7" w:semiHidden="1" w:uiPriority="39" w:unhideWhenUsed="1"/>
-    <w:lsdException w:name="toc 8" w:semiHidden="1" w:uiPriority="39" w:unhideWhenUsed="1"/>
-    <w:lsdException w:name="toc 9" w:semiHidden="1" w:uiPriority="39" w:unhideWhenUsed="1"/>
-    <w:lsdException w:name="Normal Indent" w:semiHidden="1" w:unhideWhenUsed="1"/>
-    <w:lsdException w:name="footnote text" w:semiHidden="1" w:unhideWhenUsed="1"/>
-    <w:lsdException w:name="annotation text" w:semiHidden="1" w:unhideWhenUsed="1"/>
-    <w:lsdException w:name="header" w:semiHidden="1" w:unhideWhenUsed="1"/>
-    <w:lsdException w:name="footer" w:semiHidden="1" w:unhideWhenUsed="1"/>
-    <w:lsdException w:name="index heading" w:semiHidden="1" w:unhideWhenUsed="1"/>
-    <w:lsdException w:name="caption" w:semiHidden="1" w:uiPriority="35" w:unhideWhenUsed="1" w:qFormat="1"/>
-    <w:lsdException w:name="table of figures" w:semiHidden="1" w:unhideWhenUsed="1"/>
-    <w:lsdException w:name="envelope address" w:semiHidden="1" w:unhideWhenUsed="1"/>
-    <w:lsdException w:name="envelope return" w:semiHidden="1" w:unhideWhenUsed="1"/>
-    <w:lsdException w:name="footnote reference" w:semiHidden="1" w:unhideWhenUsed="1"/>
-    <w:lsdException w:name="annotation reference" w:semiHidden="1" w:unhideWhenUsed="1"/>
-    <w:lsdException w:name="line number" w:semiHidden="1" w:unhideWhenUsed="1"/>
-    <w:lsdException w:name="page number" w:semiHidden="1" w:unhideWhenUsed="1"/>
-    <w:lsdException w:name="endnote reference" w:semiHidden="1" w:unhideWhenUsed="1"/>
-    <w:lsdException w:name="endnote text" w:semiHidden="1" w:unhideWhenUsed="1"/>
-    <w:lsdException w:name="table of authorities" w:semiHidden="1" w:unhideWhenUsed="1"/>
-    <w:lsdException w:name="macro" w:semiHidden="1" w:unhideWhenUsed="1"/>
-    <w:lsdException w:name="toa heading" w:semiHidden="1" w:unhideWhenUsed="1"/>
-    <w:lsdException w:name="List" w:semiHidden="1" w:unhideWhenUsed="1"/>
-    <w:lsdException w:name="List Bullet" w:semiHidden="1" w:unhideWhenUsed="1"/>
-    <w:lsdException w:name="List Number" w:semiHidden="1" w:unhideWhenUsed="1"/>
-    <w:lsdException w:name="List 2" w:semiHidden="1" w:unhideWhenUsed="1"/>
-    <w:lsdException w:name="List 3" w:semiHidden="1" w:unhideWhenUsed="1"/>
-    <w:lsdException w:name="List 4" w:semiHidden="1" w:unhideWhenUsed="1"/>
-    <w:lsdException w:name="List 5" w:semiHidden="1" w:unhideWhenUsed="1"/>
-    <w:lsdException w:name="List Bullet 2" w:semiHidden="1" w:unhideWhenUsed="1"/>
-    <w:lsdException w:name="List Bullet 3" w:semiHidden="1" w:unhideWhenUsed="1"/>
-    <w:lsdException w:name="List Bullet 4" w:semiHidden="1" w:unhideWhenUsed="1"/>
-    <w:lsdException w:name="List Bullet 5" w:semiHidden="1" w:unhideWhenUsed="1"/>
-    <w:lsdException w:name="List Number 2" w:semiHidden="1" w:unhideWhenUsed="1"/>
-    <w:lsdException w:name="List Number 3" w:semiHidden="1" w:unhideWhenUsed="1"/>
-    <w:lsdException w:name="List Number 4" w:semiHidden="1" w:unhideWhenUsed="1"/>
-    <w:lsdException w:name="List Number 5" w:semiHidden="1" w:unhideWhenUsed="1"/>
-    <w:lsdException w:name="Title" w:uiPriority="10" w:qFormat="1"/>
-    <w:lsdException w:name="Closing" w:semiHidden="1" w:unhideWhenUsed="1"/>
-    <w:lsdException w:name="Signature" w:semiHidden="1" w:unhideWhenUsed="1"/>
-    <w:lsdException w:name="Default Paragraph Font" w:semiHidden="1" w:uiPriority="1" w:unhideWhenUsed="1"/>
-    <w:lsdException w:name="Body Text" w:semiHidden="1" w:unhideWhenUsed="1"/>
-    <w:lsdException w:name="Body Text Indent" w:semiHidden="1" w:unhideWhenUsed="1"/>
-    <w:lsdException w:name="List Continue" w:semiHidden="1" w:unhideWhenUsed="1"/>
-    <w:lsdException w:name="List Continue 2" w:semiHidden="1" w:unhideWhenUsed="1"/>
-    <w:lsdException w:name="List Continue 3" w:semiHidden="1" w:unhideWhenUsed="1"/>
-    <w:lsdException w:name="List Continue 4" w:semiHidden="1" w:unhideWhenUsed="1"/>
-    <w:lsdException w:name="List Continue 5" w:semiHidden="1" w:unhideWhenUsed="1"/>
-    <w:lsdException w:name="Message Header" w:semiHidden="1" w:unhideWhenUsed="1"/>
-    <w:lsdException w:name="Subtitle" w:uiPriority="11" w:qFormat="1"/>
-    <w:lsdException w:name="Salutation" w:semiHidden="1" w:unhideWhenUsed="1"/>
-    <w:lsdException w:name="Date" w:semiHidden="1" w:unhideWhenUsed="1"/>
-    <w:lsdException w:name="Body Text First Indent" w:semiHidden="1" w:unhideWhenUsed="1"/>
-    <w:lsdException w:name="Body Text First Indent 2" w:semiHidden="1" w:unhideWhenUsed="1"/>
-    <w:lsdException w:name="Note Heading" w:semiHidden="1" w:unhideWhenUsed="1"/>
-    <w:lsdException w:name="Body Text 2" w:semiHidden="1" w:unhideWhenUsed="1"/>
-    <w:lsdException w:name="Body Text 3" w:semiHidden="1" w:unhideWhenUsed="1"/>
-    <w:lsdException w:name="Body Text Indent 2" w:semiHidden="1" w:unhideWhenUsed="1"/>
-    <w:lsdException w:name="Body Text Indent 3" w:semiHidden="1" w:unhideWhenUsed="1"/>
-    <w:lsdException w:name="Block Text" w:semiHidden="1" w:unhideWhenUsed="1"/>
-    <w:lsdException w:name="Hyperlink" w:semiHidden="1" w:unhideWhenUsed="1"/>
-    <w:lsdException w:name="FollowedHyperlink" w:semiHidden="1" w:unhideWhenUsed="1"/>
-    <w:lsdException w:name="Strong" w:uiPriority="22" w:qFormat="1"/>
-    <w:lsdException w:name="Emphasis" w:uiPriority="20" w:qFormat="1"/>
-    <w:lsdException w:name="Document Map" w:semiHidden="1" w:unhideWhenUsed="1"/>
-    <w:lsdException w:name="Plain Text" w:semiHidden="1" w:unhideWhenUsed="1"/>
-    <w:lsdException w:name="E-mail Signature" w:semiHidden="1" w:unhideWhenUsed="1"/>
-    <w:lsdException w:name="HTML Top of Form" w:semiHidden="1" w:unhideWhenUsed="1"/>
-    <w:lsdException w:name="HTML Bottom of Form" w:semiHidden="1" w:unhideWhenUsed="1"/>
-    <w:lsdException w:name="Normal (Web)" w:semiHidden="1" w:unhideWhenUsed="1"/>
-    <w:lsdException w:name="HTML Acronym" w:semiHidden="1" w:unhideWhenUsed="1"/>
-    <w:lsdException w:name="HTML Address" w:semiHidden="1" w:unhideWhenUsed="1"/>
-    <w:lsdException w:name="HTML Cite" w:semiHidden="1" w:unhideWhenUsed="1"/>
-    <w:lsdException w:name="HTML Code" w:semiHidden="1" w:unhideWhenUsed="1"/>
-    <w:lsdException w:name="HTML Definition" w:semiHidden="1" w:unhideWhenUsed="1"/>
-    <w:lsdException w:name="HTML Keyboard" w:semiHidden="1" w:unhideWhenUsed="1"/>
-    <w:lsdException w:name="HTML Preformatted" w:semiHidden="1" w:unhideWhenUsed="1"/>
-    <w:lsdException w:name="HTML Sample" w:semiHidden="1" w:unhideWhenUsed="1"/>
-    <w:lsdException w:name="HTML Typewriter" w:semiHidden="1" w:unhideWhenUsed="1"/>
-    <w:lsdException w:name="HTML Variable" w:semiHidden="1" w:unhideWhenUsed="1"/>
-    <w:lsdException w:name="Normal Table" w:semiHidden="1" w:unhideWhenUsed="1"/>
-    <w:lsdException w:name="annotation subject" w:semiHidden="1" w:unhideWhenUsed="1"/>
-    <w:lsdException w:name="No List" w:semiHidden="1" w:unhideWhenUsed="1"/>
-    <w:lsdException w:name="Outline List 1" w:semiHidden="1" w:unhideWhenUsed="1"/>
-    <w:lsdException w:name="Outline List 2" w:semiHidden="1" w:unhideWhenUsed="1"/>
-    <w:lsdException w:name="Outline List 3" w:semiHidden="1" w:unhideWhenUsed="1"/>
-    <w:lsdException w:name="Table Simple 1" w:semiHidden="1" w:unhideWhenUsed="1"/>
-    <w:lsdException w:name="Table Simple 2" w:semiHidden="1" w:unhideWhenUsed="1"/>
-    <w:lsdException w:name="Table Simple 3" w:semiHidden="1" w:unhideWhenUsed="1"/>
-    <w:lsdException w:name="Table Classic 1" w:semiHidden="1" w:unhideWhenUsed="1"/>
-    <w:lsdException w:name="Table Classic 2" w:semiHidden="1" w:unhideWhenUsed="1"/>
-    <w:lsdException w:name="Table Classic 3" w:semiHidden="1" w:unhideWhenUsed="1"/>
-    <w:lsdException w:name="Table Classic 4" w:semiHidden="1" w:unhideWhenUsed="1"/>
-    <w:lsdException w:name="Table Colorful 1" w:semiHidden="1" w:unhideWhenUsed="1"/>
-    <w:lsdException w:name="Table Colorful 2" w:semiHidden="1" w:unhideWhenUsed="1"/>
-    <w:lsdException w:name="Table Colorful 3" w:semiHidden="1" w:unhideWhenUsed="1"/>
-    <w:lsdException w:name="Table Columns 1" w:semiHidden="1" w:unhideWhenUsed="1"/>
-    <w:lsdException w:name="Table Columns 2" w:semiHidden="1" w:unhideWhenUsed="1"/>
-    <w:lsdException w:name="Table Columns 3" w:semiHidden="1" w:unhideWhenUsed="1"/>
-    <w:lsdException w:name="Table Columns 4" w:semiHidden="1" w:unhideWhenUsed="1"/>
-    <w:lsdException w:name="Table Columns 5" w:semiHidden="1" w:unhideWhenUsed="1"/>
-    <w:lsdException w:name="Table Grid 1" w:semiHidden="1" w:unhideWhenUsed="1"/>
-    <w:lsdException w:name="Table Grid 2" w:semiHidden="1" w:unhideWhenUsed="1"/>
-    <w:lsdException w:name="Table Grid 3" w:semiHidden="1" w:unhideWhenUsed="1"/>
-    <w:lsdException w:name="Table Grid 4" w:semiHidden="1" w:unhideWhenUsed="1"/>
-    <w:lsdException w:name="Table Grid 5" w:semiHidden="1" w:unhideWhenUsed="1"/>
-    <w:lsdException w:name="Table Grid 6" w:semiHidden="1" w:unhideWhenUsed="1"/>
-    <w:lsdException w:name="Table Grid 7" w:semiHidden="1" w:unhideWhenUsed="1"/>
-    <w:lsdException w:name="Table Grid 8" w:semiHidden="1" w:unhideWhenUsed="1"/>
-    <w:lsdException w:name="Table List 1" w:semiHidden="1" w:unhideWhenUsed="1"/>
-    <w:lsdException w:name="Table List 2" w:semiHidden="1" w:unhideWhenUsed="1"/>
-    <w:lsdException w:name="Table List 3" w:semiHidden="1" w:unhideWhenUsed="1"/>
-    <w:lsdException w:name="Table List 4" w:semiHidden="1" w:unhideWhenUsed="1"/>
-    <w:lsdException w:name="Table List 5" w:semiHidden="1" w:unhideWhenUsed="1"/>
-    <w:lsdException w:name="Table List 6" w:semiHidden="1" w:unhideWhenUsed="1"/>
-    <w:lsdException w:name="Table List 7" w:semiHidden="1" w:unhideWhenUsed="1"/>
-    <w:lsdException w:name="Table List 8" w:semiHidden="1" w:unhideWhenUsed="1"/>
-    <w:lsdException w:name="Table 3D effects 1" w:semiHidden="1" w:unhideWhenUsed="1"/>
-    <w:lsdException w:name="Table 3D effects 2" w:semiHidden="1" w:unhideWhenUsed="1"/>
-    <w:lsdException w:name="Table 3D effects 3" w:semiHidden="1" w:unhideWhenUsed="1"/>
-    <w:lsdException w:name="Table Contemporary" w:semiHidden="1" w:unhideWhenUsed="1"/>
-    <w:lsdException w:name="Table Elegant" w:semiHidden="1" w:unhideWhenUsed="1"/>
-    <w:lsdException w:name="Table Professional" w:semiHidden="1" w:unhideWhenUsed="1"/>
-    <w:lsdException w:name="Table Subtle 1" w:semiHidden="1" w:unhideWhenUsed="1"/>
-    <w:lsdException w:name="Table Subtle 2" w:semiHidden="1" w:unhideWhenUsed="1"/>
-    <w:lsdException w:name="Table Web 1" w:semiHidden="1" w:unhideWhenUsed="1"/>
-    <w:lsdException w:name="Table Web 2" w:semiHidden="1" w:unhideWhenUsed="1"/>
-    <w:lsdException w:name="Table Web 3" w:semiHidden="1" w:unhideWhenUsed="1"/>
-    <w:lsdException w:name="Balloon Text" w:semiHidden="1" w:unhideWhenUsed="1"/>
-    <w:lsdException w:name="Table Grid" w:uiPriority="39"/>
-    <w:lsdException w:name="Table Theme" w:semiHidden="1" w:unhideWhenUsed="1"/>
-    <w:lsdException w:name="Placeholder Text" w:semiHidden="1"/>
-    <w:lsdException w:name="No Spacing" w:uiPriority="1" w:qFormat="1"/>
-    <w:lsdException w:name="Light Shading" w:uiPriority="60"/>
-    <w:lsdException w:name="Light List" w:uiPriority="61"/>
-    <w:lsdException w:name="Light Grid" w:uiPriority="62"/>
-    <w:lsdException w:name="Medium Shading 1" w:uiPriority="63"/>
-    <w:lsdException w:name="Medium Shading 2" w:uiPriority="64"/>
-    <w:lsdException w:name="Medium List 1" w:uiPriority="65"/>
-    <w:lsdException w:name="Medium List 2" w:uiPriority="66"/>
-    <w:lsdException w:name="Medium Grid 1" w:uiPriority="67"/>
-    <w:lsdException w:name="Medium Grid 2" w:uiPriority="68"/>
-    <w:lsdException w:name="Medium Grid 3" w:uiPriority="69"/>
-    <w:lsdException w:name="Dark List" w:uiPriority="70"/>
-    <w:lsdException w:name="Colorful Shading" w:uiPriority="71"/>
-    <w:lsdException w:name="Colorful List" w:uiPriority="72"/>
-    <w:lsdException w:name="Colorful Grid" w:uiPriority="73"/>
-    <w:lsdException w:name="Light Shading Accent 1" w:uiPriority="60"/>
-    <w:lsdException w:name="Light List Accent 1" w:uiPriority="61"/>
-    <w:lsdException w:name="Light Grid Accent 1" w:uiPriority="62"/>
-    <w:lsdException w:name="Medium Shading 1 Accent 1" w:uiPriority="63"/>
-    <w:lsdException w:name="Medium Shading 2 Accent 1" w:uiPriority="64"/>
-    <w:lsdException w:name="Medium List 1 Accent 1" w:uiPriority="65"/>
-    <w:lsdException w:name="Revision" w:semiHidden="1"/>
-    <w:lsdException w:name="List Paragraph" w:uiPriority="34" w:qFormat="1"/>
-    <w:lsdException w:name="Quote" w:uiPriority="29" w:qFormat="1"/>
-    <w:lsdException w:name="Intense Quote" w:uiPriority="30" w:qFormat="1"/>
-    <w:lsdException w:name="Medium List 2 Accent 1" w:uiPriority="66"/>
-    <w:lsdException w:name="Medium Grid 1 Accent 1" w:uiPriority="67"/>
-    <w:lsdException w:name="Medium Grid 2 Accent 1" w:uiPriority="68"/>
-    <w:lsdException w:name="Medium Grid 3 Accent 1" w:uiPriority="69"/>
-    <w:lsdException w:name="Dark List Accent 1" w:uiPriority="70"/>
-    <w:lsdException w:name="Colorful Shading Accent 1" w:uiPriority="71"/>
-    <w:lsdException w:name="Colorful List Accent 1" w:uiPriority="72"/>
-    <w:lsdException w:name="Colorful Grid Accent 1" w:uiPriority="73"/>
-    <w:lsdException w:name="Light Shading Accent 2" w:uiPriority="60"/>
-    <w:lsdException w:name="Light List Accent 2" w:uiPriority="61"/>
-    <w:lsdException w:name="Light Grid Accent 2" w:uiPriority="62"/>
-    <w:lsdException w:name="Medium Shading 1 Accent 2" w:uiPriority="63"/>
-    <w:lsdException w:name="Medium Shading 2 Accent 2" w:uiPriority="64"/>
-    <w:lsdException w:name="Medium List 1 Accent 2" w:uiPriority="65"/>
-    <w:lsdException w:name="Medium List 2 Accent 2" w:uiPriority="66"/>
-    <w:lsdException w:name="Medium Grid 1 Accent 2" w:uiPriority="67"/>
-    <w:lsdException w:name="Medium Grid 2 Accent 2" w:uiPriority="68"/>
-    <w:lsdException w:name="Medium Grid 3 Accent 2" w:uiPriority="69"/>
-    <w:lsdException w:name="Dark List Accent 2" w:uiPriority="70"/>
-    <w:lsdException w:name="Colorful Shading Accent 2" w:uiPriority="71"/>
-    <w:lsdException w:name="Colorful List Accent 2" w:uiPriority="72"/>
-    <w:lsdException w:name="Colorful Grid Accent 2" w:uiPriority="73"/>
-    <w:lsdException w:name="Light Shading Accent 3" w:uiPriority="60"/>
-    <w:lsdException w:name="Light List Accent 3" w:uiPriority="61"/>
-    <w:lsdException w:name="Light Grid Accent 3" w:uiPriority="62"/>
-    <w:lsdException w:name="Medium Shading 1 Accent 3" w:uiPriority="63"/>
-    <w:lsdException w:name="Medium Shading 2 Accent 3" w:uiPriority="64"/>
-    <w:lsdException w:name="Medium List 1 Accent 3" w:uiPriority="65"/>
-    <w:lsdException w:name="Medium List 2 Accent 3" w:uiPriority="66"/>
-    <w:lsdException w:name="Medium Grid 1 Accent 3" w:uiPriority="67"/>
-    <w:lsdException w:name="Medium Grid 2 Accent 3" w:uiPriority="68"/>
-    <w:lsdException w:name="Medium Grid 3 Accent 3" w:uiPriority="69"/>
-    <w:lsdException w:name="Dark List Accent 3" w:uiPriority="70"/>
-    <w:lsdException w:name="Colorful Shading Accent 3" w:uiPriority="71"/>
-    <w:lsdException w:name="Colorful List Accent 3" w:uiPriority="72"/>
-    <w:lsdException w:name="Colorful Grid Accent 3" w:uiPriority="73"/>
-    <w:lsdException w:name="Light Shading Accent 4" w:uiPriority="60"/>
-    <w:lsdException w:name="Light List Accent 4" w:uiPriority="61"/>
-    <w:lsdException w:name="Light Grid Accent 4" w:uiPriority="62"/>
-    <w:lsdException w:name="Medium Shading 1 Accent 4" w:uiPriority="63"/>
-    <w:lsdException w:name="Medium Shading 2 Accent 4" w:uiPriority="64"/>
-    <w:lsdException w:name="Medium List 1 Accent 4" w:uiPriority="65"/>
-    <w:lsdException w:name="Medium List 2 Accent 4" w:uiPriority="66"/>
-    <w:lsdException w:name="Medium Grid 1 Accent 4" w:uiPriority="67"/>
-    <w:lsdException w:name="Medium Grid 2 Accent 4" w:uiPriority="68"/>
-    <w:lsdException w:name="Medium Grid 3 Accent 4" w:uiPriority="69"/>
-    <w:lsdException w:name="Dark List Accent 4" w:uiPriority="70"/>
-    <w:lsdException w:name="Colorful Shading Accent 4" w:uiPriority="71"/>
-    <w:lsdException w:name="Colorful List Accent 4" w:uiPriority="72"/>
-    <w:lsdException w:name="Colorful Grid Accent 4" w:uiPriority="73"/>
-    <w:lsdException w:name="Light Shading Accent 5" w:uiPriority="60"/>
-    <w:lsdException w:name="Light List Accent 5" w:uiPriority="61"/>
-    <w:lsdException w:name="Light Grid Accent 5" w:uiPriority="62"/>
-    <w:lsdException w:name="Medium Shading 1 Accent 5" w:uiPriority="63"/>
-    <w:lsdException w:name="Medium Shading 2 Accent 5" w:uiPriority="64"/>
-    <w:lsdException w:name="Medium List 1 Accent 5" w:uiPriority="65"/>
-    <w:lsdException w:name="Medium List 2 Accent 5" w:uiPriority="66"/>
-    <w:lsdException w:name="Medium Grid 1 Accent 5" w:uiPriority="67"/>
-    <w:lsdException w:name="Medium Grid 2 Accent 5" w:uiPriority="68"/>
-    <w:lsdException w:name="Medium Grid 3 Accent 5" w:uiPriority="69"/>
-    <w:lsdException w:name="Dark List Accent 5" w:uiPriority="70"/>
-    <w:lsdException w:name="Colorful Shading Accent 5" w:uiPriority="71"/>
-    <w:lsdException w:name="Colorful List Accent 5" w:uiPriority="72"/>
-    <w:lsdException w:name="Colorful Grid Accent 5" w:uiPriority="73"/>
-    <w:lsdException w:name="Light Shading Accent 6" w:uiPriority="60"/>
-    <w:lsdException w:name="Light List Accent 6" w:uiPriority="61"/>
-    <w:lsdException w:name="Light Grid Accent 6" w:uiPriority="62"/>
-    <w:lsdException w:name="Medium Shading 1 Accent 6" w:uiPriority="63"/>
-    <w:lsdException w:name="Medium Shading 2 Accent 6" w:uiPriority="64"/>
-    <w:lsdException w:name="Medium List 1 Accent 6" w:uiPriority="65"/>
-    <w:lsdException w:name="Medium List 2 Accent 6" w:uiPriority="66"/>
-    <w:lsdException w:name="Medium Grid 1 Accent 6" w:uiPriority="67"/>
-    <w:lsdException w:name="Medium Grid 2 Accent 6" w:uiPriority="68"/>
-    <w:lsdException w:name="Medium Grid 3 Accent 6" w:uiPriority="69"/>
-    <w:lsdException w:name="Dark List Accent 6" w:uiPriority="70"/>
-    <w:lsdException w:name="Colorful Shading Accent 6" w:uiPriority="71"/>
-    <w:lsdException w:name="Colorful List Accent 6" w:uiPriority="72"/>
-    <w:lsdException w:name="Colorful Grid Accent 6" w:uiPriority="73"/>
-    <w:lsdException w:name="Subtle Emphasis" w:uiPriority="19" w:qFormat="1"/>
-    <w:lsdException w:name="Intense Emphasis" w:uiPriority="21" w:qFormat="1"/>
-    <w:lsdException w:name="Subtle Reference" w:uiPriority="31" w:qFormat="1"/>
-    <w:lsdException w:name="Intense Reference" w:uiPriority="32" w:qFormat="1"/>
-    <w:lsdException w:name="Book Title" w:uiPriority="33" w:qFormat="1"/>
-    <w:lsdException w:name="Bibliography" w:semiHidden="1" w:uiPriority="37" w:unhideWhenUsed="1"/>
-    <w:lsdException w:name="TOC Heading" w:semiHidden="1" w:uiPriority="39" w:unhideWhenUsed="1" w:qFormat="1"/>
-    <w:lsdException w:name="Plain Table 1" w:uiPriority="41"/>
-    <w:lsdException w:name="Plain Table 2" w:uiPriority="42"/>
-    <w:lsdException w:name="Plain Table 3" w:uiPriority="43"/>
-    <w:lsdException w:name="Plain Table 4" w:uiPriority="44"/>
-    <w:lsdException w:name="Plain Table 5" w:uiPriority="45"/>
-    <w:lsdException w:name="Grid Table Light" w:uiPriority="40"/>
-    <w:lsdException w:name="Grid Table 1 Light" w:uiPriority="46"/>
-    <w:lsdException w:name="Grid Table 2" w:uiPriority="47"/>
-    <w:lsdException w:name="Grid Table 3" w:uiPriority="48"/>
-    <w:lsdException w:name="Grid Table 4" w:uiPriority="49"/>
-    <w:lsdException w:name="Grid Table 5 Dark" w:uiPriority="50"/>
-    <w:lsdException w:name="Grid Table 6 Colorful" w:uiPriority="51"/>
-    <w:lsdException w:name="Grid Table 7 Colorful" w:uiPriority="52"/>
-    <w:lsdException w:name="Grid Table 1 Light Accent 1" w:uiPriority="46"/>
-    <w:lsdException w:name="Grid Table 2 Accent 1" w:uiPriority="47"/>
-    <w:lsdException w:name="Grid Table 3 Accent 1" w:uiPriority="48"/>
-    <w:lsdException w:name="Grid Table 4 Accent 1" w:uiPriority="49"/>
-    <w:lsdException w:name="Grid Table 5 Dark Accent 1" w:uiPriority="50"/>
-    <w:lsdException w:name="Grid Table 6 Colorful Accent 1" w:uiPriority="51"/>
-    <w:lsdException w:name="Grid Table 7 Colorful Accent 1" w:uiPriority="52"/>
-    <w:lsdException w:name="Grid Table 1 Light Accent 2" w:uiPriority="46"/>
-    <w:lsdException w:name="Grid Table 2 Accent 2" w:uiPriority="47"/>
-    <w:lsdException w:name="Grid Table 3 Accent 2" w:uiPriority="48"/>
-    <w:lsdException w:name="Grid Table 4 Accent 2" w:uiPriority="49"/>
-    <w:lsdException w:name="Grid Table 5 Dark Accent 2" w:uiPriority="50"/>
-    <w:lsdException w:name="Grid Table 6 Colorful Accent 2" w:uiPriority="51"/>
-    <w:lsdException w:name="Grid Table 7 Colorful Accent 2" w:uiPriority="52"/>
-    <w:lsdException w:name="Grid Table 1 Light Accent 3" w:uiPriority="46"/>
-    <w:lsdException w:name="Grid Table 2 Accent 3" w:uiPriority="47"/>
-    <w:lsdException w:name="Grid Table 3 Accent 3" w:uiPriority="48"/>
-    <w:lsdException w:name="Grid Table 4 Accent 3" w:uiPriority="49"/>
-    <w:lsdException w:name="Grid Table 5 Dark Accent 3" w:uiPriority="50"/>
-    <w:lsdException w:name="Grid Table 6 Colorful Accent 3" w:uiPriority="51"/>
-    <w:lsdException w:name="Grid Table 7 Colorful Accent 3" w:uiPriority="52"/>
-    <w:lsdException w:name="Grid Table 1 Light Accent 4" w:uiPriority="46"/>
-    <w:lsdException w:name="Grid Table 2 Accent 4" w:uiPriority="47"/>
-    <w:lsdException w:name="Grid Table 3 Accent 4" w:uiPriority="48"/>
-    <w:lsdException w:name="Grid Table 4 Accent 4" w:uiPriority="49"/>
-    <w:lsdException w:name="Grid Table 5 Dark Accent 4" w:uiPriority="50"/>
-    <w:lsdException w:name="Grid Table 6 Colorful Accent 4" w:uiPriority="51"/>
-    <w:lsdException w:name="Grid Table 7 Colorful Accent 4" w:uiPriority="52"/>
-    <w:lsdException w:name="Grid Table 1 Light Accent 5" w:uiPriority="46"/>
-    <w:lsdException w:name="Grid Table 2 Accent 5" w:uiPriority="47"/>
-    <w:lsdException w:name="Grid Table 3 Accent 5" w:uiPriority="48"/>
-    <w:lsdException w:name="Grid Table 4 Accent 5" w:uiPriority="49"/>
-    <w:lsdException w:name="Grid Table 5 Dark Accent 5" w:uiPriority="50"/>
-    <w:lsdException w:name="Grid Table 6 Colorful Accent 5" w:uiPriority="51"/>
-    <w:lsdException w:name="Grid Table 7 Colorful Accent 5" w:uiPriority="52"/>
-    <w:lsdException w:name="Grid Table 1 Light Accent 6" w:uiPriority="46"/>
-    <w:lsdException w:name="Grid Table 2 Accent 6" w:uiPriority="47"/>
-    <w:lsdException w:name="Grid Table 3 Accent 6" w:uiPriority="48"/>
-    <w:lsdException w:name="Grid Table 4 Accent 6" w:uiPriority="49"/>
-    <w:lsdException w:name="Grid Table 5 Dark Accent 6" w:uiPriority="50"/>
-    <w:lsdException w:name="Grid Table 6 Colorful Accent 6" w:uiPriority="51"/>
-    <w:lsdException w:name="Grid Table 7 Colorful Accent 6" w:uiPriority="52"/>
-    <w:lsdException w:name="List Table 1 Light" w:uiPriority="46"/>
-    <w:lsdException w:name="List Table 2" w:uiPriority="47"/>
-    <w:lsdException w:name="List Table 3" w:uiPriority="48"/>
-    <w:lsdException w:name="List Table 4" w:uiPriority="49"/>
-    <w:lsdException w:name="List Table 5 Dark" w:uiPriority="50"/>
-    <w:lsdException w:name="List Table 6 Colorful" w:uiPriority="51"/>
-    <w:lsdException w:name="List Table 7 Colorful" w:uiPriority="52"/>
-    <w:lsdException w:name="List Table 1 Light Accent 1" w:uiPriority="46"/>
-    <w:lsdException w:name="List Table 2 Accent 1" w:uiPriority="47"/>
-    <w:lsdException w:name="List Table 3 Accent 1" w:uiPriority="48"/>
-    <w:lsdException w:name="List Table 4 Accent 1" w:uiPriority="49"/>
-    <w:lsdException w:name="List Table 5 Dark Accent 1" w:uiPriority="50"/>
-    <w:lsdException w:name="List Table 6 Colorful Accent 1" w:uiPriority="51"/>
-    <w:lsdException w:name="List Table 7 Colorful Accent 1" w:uiPriority="52"/>
-    <w:lsdException w:name="List Table 1 Light Accent 2" w:uiPriority="46"/>
-    <w:lsdException w:name="List Table 2 Accent 2" w:uiPriority="47"/>
-    <w:lsdException w:name="List Table 3 Accent 2" w:uiPriority="48"/>
-    <w:lsdException w:name="List Table 4 Accent 2" w:uiPriority="49"/>
-    <w:lsdException w:name="List Table 5 Dark Accent 2" w:uiPriority="50"/>
-    <w:lsdException w:name="List Table 6 Colorful Accent 2" w:uiPriority="51"/>
-    <w:lsdException w:name="List Table 7 Colorful Accent 2" w:uiPriority="52"/>
-    <w:lsdException w:name="List Table 1 Light Accent 3" w:uiPriority="46"/>
-    <w:lsdException w:name="List Table 2 Accent 3" w:uiPriority="47"/>
-    <w:lsdException w:name="List Table 3 Accent 3" w:uiPriority="48"/>
-    <w:lsdException w:name="List Table 4 Accent 3" w:uiPriority="49"/>
-    <w:lsdException w:name="List Table 5 Dark Accent 3" w:uiPriority="50"/>
-    <w:lsdException w:name="List Table 6 Colorful Accent 3" w:uiPriority="51"/>
-    <w:lsdException w:name="List Table 7 Colorful Accent 3" w:uiPriority="52"/>
-    <w:lsdException w:name="List Table 1 Light Accent 4" w:uiPriority="46"/>
-    <w:lsdException w:name="List Table 2 Accent 4" w:uiPriority="47"/>
-    <w:lsdException w:name="List Table 3 Accent 4" w:uiPriority="48"/>
-    <w:lsdException w:name="List Table 4 Accent 4" w:uiPriority="49"/>
-    <w:lsdException w:name="List Table 5 Dark Accent 4" w:uiPriority="50"/>
-    <w:lsdException w:name="List Table 6 Colorful Accent 4" w:uiPriority="51"/>
-    <w:lsdException w:name="List Table 7 Colorful Accent 4" w:uiPriority="52"/>
-    <w:lsdException w:name="List Table 1 Light Accent 5" w:uiPriority="46"/>
-    <w:lsdException w:name="List Table 2 Accent 5" w:uiPriority="47"/>
-    <w:lsdException w:name="List Table 3 Accent 5" w:uiPriority="48"/>
-    <w:lsdException w:name="List Table 4 Accent 5" w:uiPriority="49"/>
-    <w:lsdException w:name="List Table 5 Dark Accent 5" w:uiPriority="50"/>
-    <w:lsdException w:name="List Table 6 Colorful Accent 5" w:uiPriority="51"/>
-    <w:lsdException w:name="List Table 7 Colorful Accent 5" w:uiPriority="52"/>
-    <w:lsdException w:name="List Table 1 Light Accent 6" w:uiPriority="46"/>
-    <w:lsdException w:name="List Table 2 Accent 6" w:uiPriority="47"/>
-    <w:lsdException w:name="List Table 3 Accent 6" w:uiPriority="48"/>
-    <w:lsdException w:name="List Table 4 Accent 6" w:uiPriority="49"/>
-    <w:lsdException w:name="List Table 5 Dark Accent 6" w:uiPriority="50"/>
-    <w:lsdException w:name="List Table 6 Colorful Accent 6" w:uiPriority="51"/>
-    <w:lsdException w:name="List Table 7 Colorful Accent 6" w:uiPriority="52"/>
-    <w:lsdException w:name="Mention" w:semiHidden="1" w:unhideWhenUsed="1"/>
-    <w:lsdException w:name="Smart Hyperlink" w:semiHidden="1" w:unhideWhenUsed="1"/>
-    <w:lsdException w:name="Hashtag" w:semiHidden="1" w:unhideWhenUsed="1"/>
-    <w:lsdException w:name="Unresolved Mention" w:semiHidden="1" w:unhideWhenUsed="1"/>
-    <w:lsdException w:name="Smart Link" w:semiHidden="1" w:unhideWhenUsed="1"/>
+  <w:latentStyles w:defLockedState="0" w:defUIPriority="99" w:defSemiHidden="1" w:defUnhideWhenUsed="1" w:defQFormat="0" w:count="267">
+    <w:lsdException w:name="Normal" w:semiHidden="0" w:uiPriority="0" w:unhideWhenUsed="0" w:qFormat="1"/>
+    <w:lsdException w:name="heading 1" w:semiHidden="0" w:uiPriority="9" w:unhideWhenUsed="0" w:qFormat="1"/>
+    <w:lsdException w:name="heading 2" w:uiPriority="9" w:qFormat="1"/>
+    <w:lsdException w:name="heading 3" w:uiPriority="9" w:qFormat="1"/>
+    <w:lsdException w:name="heading 4" w:uiPriority="9" w:qFormat="1"/>
+    <w:lsdException w:name="heading 5" w:uiPriority="9" w:qFormat="1"/>
+    <w:lsdException w:name="heading 6" w:uiPriority="9" w:qFormat="1"/>
+    <w:lsdException w:name="heading 7" w:uiPriority="9" w:qFormat="1"/>
+    <w:lsdException w:name="heading 8" w:uiPriority="9" w:qFormat="1"/>
+    <w:lsdException w:name="heading 9" w:uiPriority="9" w:qFormat="1"/>
+    <w:lsdException w:name="toc 1" w:uiPriority="39"/>
+    <w:lsdException w:name="toc 2" w:uiPriority="39"/>
+    <w:lsdException w:name="toc 3" w:uiPriority="39"/>
+    <w:lsdException w:name="toc 4" w:uiPriority="39"/>
+    <w:lsdException w:name="toc 5" w:uiPriority="39"/>
+    <w:lsdException w:name="toc 6" w:uiPriority="39"/>
+    <w:lsdException w:name="toc 7" w:uiPriority="39"/>
+    <w:lsdException w:name="toc 8" w:uiPriority="39"/>
+    <w:lsdException w:name="toc 9" w:uiPriority="39"/>
+    <w:lsdException w:name="caption" w:uiPriority="35" w:qFormat="1"/>
+    <w:lsdException w:name="Title" w:semiHidden="0" w:uiPriority="10" w:unhideWhenUsed="0" w:qFormat="1"/>
+    <w:lsdException w:name="Default Paragraph Font" w:uiPriority="1"/>
+    <w:lsdException w:name="Subtitle" w:semiHidden="0" w:uiPriority="11" w:unhideWhenUsed="0" w:qFormat="1"/>
+    <w:lsdException w:name="Strong" w:semiHidden="0" w:uiPriority="22" w:unhideWhenUsed="0" w:qFormat="1"/>
+    <w:lsdException w:name="Emphasis" w:semiHidden="0" w:uiPriority="20" w:unhideWhenUsed="0" w:qFormat="1"/>
+    <w:lsdException w:name="Table Grid" w:semiHidden="0" w:uiPriority="39" w:unhideWhenUsed="0"/>
+    <w:lsdException w:name="Placeholder Text" w:unhideWhenUsed="0"/>
+    <w:lsdException w:name="No Spacing" w:semiHidden="0" w:uiPriority="1" w:unhideWhenUsed="0" w:qFormat="1"/>
+    <w:lsdException w:name="Light Shading" w:semiHidden="0" w:uiPriority="60" w:unhideWhenUsed="0"/>
+    <w:lsdException w:name="Light List" w:semiHidden="0" w:uiPriority="61" w:unhideWhenUsed="0"/>
+    <w:lsdException w:name="Light Grid" w:semiHidden="0" w:uiPriority="62" w:unhideWhenUsed="0"/>
+    <w:lsdException w:name="Medium Shading 1" w:semiHidden="0" w:uiPriority="63" w:unhideWhenUsed="0"/>
+    <w:lsdException w:name="Medium Shading 2" w:semiHidden="0" w:uiPriority="64" w:unhideWhenUsed="0"/>
+    <w:lsdException w:name="Medium List 1" w:semiHidden="0" w:uiPriority="65" w:unhideWhenUsed="0"/>
+    <w:lsdException w:name="Medium List 2" w:semiHidden="0" w:uiPriority="66" w:unhideWhenUsed="0"/>
+    <w:lsdException w:name="Medium Grid 1" w:semiHidden="0" w:uiPriority="67" w:unhideWhenUsed="0"/>
+    <w:lsdException w:name="Medium Grid 2" w:semiHidden="0" w:uiPriority="68" w:unhideWhenUsed="0"/>
+    <w:lsdException w:name="Medium Grid 3" w:semiHidden="0" w:uiPriority="69" w:unhideWhenUsed="0"/>
+    <w:lsdException w:name="Dark List" w:semiHidden="0" w:uiPriority="70" w:unhideWhenUsed="0"/>
+    <w:lsdException w:name="Colorful Shading" w:semiHidden="0" w:uiPriority="71" w:unhideWhenUsed="0"/>
+    <w:lsdException w:name="Colorful List" w:semiHidden="0" w:uiPriority="72" w:unhideWhenUsed="0"/>
+    <w:lsdException w:name="Colorful Grid" w:semiHidden="0" w:uiPriority="73" w:unhideWhenUsed="0"/>
+    <w:lsdException w:name="Light Shading Accent 1" w:semiHidden="0" w:uiPriority="60" w:unhideWhenUsed="0"/>
+    <w:lsdException w:name="Light List Accent 1" w:semiHidden="0" w:uiPriority="61" w:unhideWhenUsed="0"/>
+    <w:lsdException w:name="Light Grid Accent 1" w:semiHidden="0" w:uiPriority="62" w:unhideWhenUsed="0"/>
+    <w:lsdException w:name="Medium Shading 1 Accent 1" w:semiHidden="0" w:uiPriority="63" w:unhideWhenUsed="0"/>
+    <w:lsdException w:name="Medium Shading 2 Accent 1" w:semiHidden="0" w:uiPriority="64" w:unhideWhenUsed="0"/>
+    <w:lsdException w:name="Medium List 1 Accent 1" w:semiHidden="0" w:uiPriority="65" w:unhideWhenUsed="0"/>
+    <w:lsdException w:name="Revision" w:unhideWhenUsed="0"/>
+    <w:lsdException w:name="List Paragraph" w:semiHidden="0" w:uiPriority="34" w:unhideWhenUsed="0" w:qFormat="1"/>
+    <w:lsdException w:name="Quote" w:semiHidden="0" w:uiPriority="29" w:unhideWhenUsed="0" w:qFormat="1"/>
+    <w:lsdException w:name="Intense Quote" w:semiHidden="0" w:uiPriority="30" w:unhideWhenUsed="0" w:qFormat="1"/>
+    <w:lsdException w:name="Medium List 2 Accent 1" w:semiHidden="0" w:uiPriority="66" w:unhideWhenUsed="0"/>
+    <w:lsdException w:name="Medium Grid 1 Accent 1" w:semiHidden="0" w:uiPriority="67" w:unhideWhenUsed="0"/>
+    <w:lsdException w:name="Medium Grid 2 Accent 1" w:semiHidden="0" w:uiPriority="68" w:unhideWhenUsed="0"/>
+    <w:lsdException w:name="Medium Grid 3 Accent 1" w:semiHidden="0" w:uiPriority="69" w:unhideWhenUsed="0"/>
+    <w:lsdException w:name="Dark List Accent 1" w:semiHidden="0" w:uiPriority="70" w:unhideWhenUsed="0"/>
+    <w:lsdException w:name="Colorful Shading Accent 1" w:semiHidden="0" w:uiPriority="71" w:unhideWhenUsed="0"/>
+    <w:lsdException w:name="Colorful List Accent 1" w:semiHidden="0" w:uiPriority="72" w:unhideWhenUsed="0"/>
+    <w:lsdException w:name="Colorful Grid Accent 1" w:semiHidden="0" w:uiPriority="73" w:unhideWhenUsed="0"/>
+    <w:lsdException w:name="Light Shading Accent 2" w:semiHidden="0" w:uiPriority="60" w:unhideWhenUsed="0"/>
+    <w:lsdException w:name="Light List Accent 2" w:semiHidden="0" w:uiPriority="61" w:unhideWhenUsed="0"/>
+    <w:lsdException w:name="Light Grid Accent 2" w:semiHidden="0" w:uiPriority="62" w:unhideWhenUsed="0"/>
+    <w:lsdException w:name="Medium Shading 1 Accent 2" w:semiHidden="0" w:uiPriority="63" w:unhideWhenUsed="0"/>
+    <w:lsdException w:name="Medium Shading 2 Accent 2" w:semiHidden="0" w:uiPriority="64" w:unhideWhenUsed="0"/>
+    <w:lsdException w:name="Medium List 1 Accent 2" w:semiHidden="0" w:uiPriority="65" w:unhideWhenUsed="0"/>
+    <w:lsdException w:name="Medium List 2 Accent 2" w:semiHidden="0" w:uiPriority="66" w:unhideWhenUsed="0"/>
+    <w:lsdException w:name="Medium Grid 1 Accent 2" w:semiHidden="0" w:uiPriority="67" w:unhideWhenUsed="0"/>
+    <w:lsdException w:name="Medium Grid 2 Accent 2" w:semiHidden="0" w:uiPriority="68" w:unhideWhenUsed="0"/>
+    <w:lsdException w:name="Medium Grid 3 Accent 2" w:semiHidden="0" w:uiPriority="69" w:unhideWhenUsed="0"/>
+    <w:lsdException w:name="Dark List Accent 2" w:semiHidden="0" w:uiPriority="70" w:unhideWhenUsed="0"/>
+    <w:lsdException w:name="Colorful Shading Accent 2" w:semiHidden="0" w:uiPriority="71" w:unhideWhenUsed="0"/>
+    <w:lsdException w:name="Colorful List Accent 2" w:semiHidden="0" w:uiPriority="72" w:unhideWhenUsed="0"/>
+    <w:lsdException w:name="Colorful Grid Accent 2" w:semiHidden="0" w:uiPriority="73" w:unhideWhenUsed="0"/>
+    <w:lsdException w:name="Light Shading Accent 3" w:semiHidden="0" w:uiPriority="60" w:unhideWhenUsed="0"/>
+    <w:lsdException w:name="Light List Accent 3" w:semiHidden="0" w:uiPriority="61" w:unhideWhenUsed="0"/>
+    <w:lsdException w:name="Light Grid Accent 3" w:semiHidden="0" w:uiPriority="62" w:unhideWhenUsed="0"/>
+    <w:lsdException w:name="Medium Shading 1 Accent 3" w:semiHidden="0" w:uiPriority="63" w:unhideWhenUsed="0"/>
+    <w:lsdException w:name="Medium Shading 2 Accent 3" w:semiHidden="0" w:uiPriority="64" w:unhideWhenUsed="0"/>
+    <w:lsdException w:name="Medium List 1 Accent 3" w:semiHidden="0" w:uiPriority="65" w:unhideWhenUsed="0"/>
+    <w:lsdException w:name="Medium List 2 Accent 3" w:semiHidden="0" w:uiPriority="66" w:unhideWhenUsed="0"/>
+    <w:lsdException w:name="Medium Grid 1 Accent 3" w:semiHidden="0" w:uiPriority="67" w:unhideWhenUsed="0"/>
+    <w:lsdException w:name="Medium Grid 2 Accent 3" w:semiHidden="0" w:uiPriority="68" w:unhideWhenUsed="0"/>
+    <w:lsdException w:name="Medium Grid 3 Accent 3" w:semiHidden="0" w:uiPriority="69" w:unhideWhenUsed="0"/>
+    <w:lsdException w:name="Dark List Accent 3" w:semiHidden="0" w:uiPriority="70" w:unhideWhenUsed="0"/>
+    <w:lsdException w:name="Colorful Shading Accent 3" w:semiHidden="0" w:uiPriority="71" w:unhideWhenUsed="0"/>
+    <w:lsdException w:name="Colorful List Accent 3" w:semiHidden="0" w:uiPriority="72" w:unhideWhenUsed="0"/>
+    <w:lsdException w:name="Colorful Grid Accent 3" w:semiHidden="0" w:uiPriority="73" w:unhideWhenUsed="0"/>
+    <w:lsdException w:name="Light Shading Accent 4" w:semiHidden="0" w:uiPriority="60" w:unhideWhenUsed="0"/>
+    <w:lsdException w:name="Light List Accent 4" w:semiHidden="0" w:uiPriority="61" w:unhideWhenUsed="0"/>
+    <w:lsdException w:name="Light Grid Accent 4" w:semiHidden="0" w:uiPriority="62" w:unhideWhenUsed="0"/>
+    <w:lsdException w:name="Medium Shading 1 Accent 4" w:semiHidden="0" w:uiPriority="63" w:unhideWhenUsed="0"/>
+    <w:lsdException w:name="Medium Shading 2 Accent 4" w:semiHidden="0" w:uiPriority="64" w:unhideWhenUsed="0"/>
+    <w:lsdException w:name="Medium List 1 Accent 4" w:semiHidden="0" w:uiPriority="65" w:unhideWhenUsed="0"/>
+    <w:lsdException w:name="Medium List 2 Accent 4" w:semiHidden="0" w:uiPriority="66" w:unhideWhenUsed="0"/>
+    <w:lsdException w:name="Medium Grid 1 Accent 4" w:semiHidden="0" w:uiPriority="67" w:unhideWhenUsed="0"/>
+    <w:lsdException w:name="Medium Grid 2 Accent 4" w:semiHidden="0" w:uiPriority="68" w:unhideWhenUsed="0"/>
+    <w:lsdException w:name="Medium Grid 3 Accent 4" w:semiHidden="0" w:uiPriority="69" w:unhideWhenUsed="0"/>
+    <w:lsdException w:name="Dark List Accent 4" w:semiHidden="0" w:uiPriority="70" w:unhideWhenUsed="0"/>
+    <w:lsdException w:name="Colorful Shading Accent 4" w:semiHidden="0" w:uiPriority="71" w:unhideWhenUsed="0"/>
+    <w:lsdException w:name="Colorful List Accent 4" w:semiHidden="0" w:uiPriority="72" w:unhideWhenUsed="0"/>
+    <w:lsdException w:name="Colorful Grid Accent 4" w:semiHidden="0" w:uiPriority="73" w:unhideWhenUsed="0"/>
+    <w:lsdException w:name="Light Shading Accent 5" w:semiHidden="0" w:uiPriority="60" w:unhideWhenUsed="0"/>
+    <w:lsdException w:name="Light List Accent 5" w:semiHidden="0" w:uiPriority="61" w:unhideWhenUsed="0"/>
+    <w:lsdException w:name="Light Grid Accent 5" w:semiHidden="0" w:uiPriority="62" w:unhideWhenUsed="0"/>
+    <w:lsdException w:name="Medium Shading 1 Accent 5" w:semiHidden="0" w:uiPriority="63" w:unhideWhenUsed="0"/>
+    <w:lsdException w:name="Medium Shading 2 Accent 5" w:semiHidden="0" w:uiPriority="64" w:unhideWhenUsed="0"/>
+    <w:lsdException w:name="Medium List 1 Accent 5" w:semiHidden="0" w:uiPriority="65" w:unhideWhenUsed="0"/>
+    <w:lsdException w:name="Medium List 2 Accent 5" w:semiHidden="0" w:uiPriority="66" w:unhideWhenUsed="0"/>
+    <w:lsdException w:name="Medium Grid 1 Accent 5" w:semiHidden="0" w:uiPriority="67" w:unhideWhenUsed="0"/>
+    <w:lsdException w:name="Medium Grid 2 Accent 5" w:semiHidden="0" w:uiPriority="68" w:unhideWhenUsed="0"/>
+    <w:lsdException w:name="Medium Grid 3 Accent 5" w:semiHidden="0" w:uiPriority="69" w:unhideWhenUsed="0"/>
+    <w:lsdException w:name="Dark List Accent 5" w:semiHidden="0" w:uiPriority="70" w:unhideWhenUsed="0"/>
+    <w:lsdException w:name="Colorful Shading Accent 5" w:semiHidden="0" w:uiPriority="71" w:unhideWhenUsed="0"/>
+    <w:lsdException w:name="Colorful List Accent 5" w:semiHidden="0" w:uiPriority="72" w:unhideWhenUsed="0"/>
+    <w:lsdException w:name="Colorful Grid Accent 5" w:semiHidden="0" w:uiPriority="73" w:unhideWhenUsed="0"/>
+    <w:lsdException w:name="Light Shading Accent 6" w:semiHidden="0" w:uiPriority="60" w:unhideWhenUsed="0"/>
+    <w:lsdException w:name="Light List Accent 6" w:semiHidden="0" w:uiPriority="61" w:unhideWhenUsed="0"/>
+    <w:lsdException w:name="Light Grid Accent 6" w:semiHidden="0" w:uiPriority="62" w:unhideWhenUsed="0"/>
+    <w:lsdException w:name="Medium Shading 1 Accent 6" w:semiHidden="0" w:uiPriority="63" w:unhideWhenUsed="0"/>
+    <w:lsdException w:name="Medium Shading 2 Accent 6" w:semiHidden="0" w:uiPriority="64" w:unhideWhenUsed="0"/>
+    <w:lsdException w:name="Medium List 1 Accent 6" w:semiHidden="0" w:uiPriority="65" w:unhideWhenUsed="0"/>
+    <w:lsdException w:name="Medium List 2 Accent 6" w:semiHidden="0" w:uiPriority="66" w:unhideWhenUsed="0"/>
+    <w:lsdException w:name="Medium Grid 1 Accent 6" w:semiHidden="0" w:uiPriority="67" w:unhideWhenUsed="0"/>
+    <w:lsdException w:name="Medium Grid 2 Accent 6" w:semiHidden="0" w:uiPriority="68" w:unhideWhenUsed="0"/>
+    <w:lsdException w:name="Medium Grid 3 Accent 6" w:semiHidden="0" w:uiPriority="69" w:unhideWhenUsed="0"/>
+    <w:lsdException w:name="Dark List Accent 6" w:semiHidden="0" w:uiPriority="70" w:unhideWhenUsed="0"/>
+    <w:lsdException w:name="Colorful Shading Accent 6" w:semiHidden="0" w:uiPriority="71" w:unhideWhenUsed="0"/>
+    <w:lsdException w:name="Colorful List Accent 6" w:semiHidden="0" w:uiPriority="72" w:unhideWhenUsed="0"/>
+    <w:lsdException w:name="Colorful Grid Accent 6" w:semiHidden="0" w:uiPriority="73" w:unhideWhenUsed="0"/>
+    <w:lsdException w:name="Subtle Emphasis" w:semiHidden="0" w:uiPriority="19" w:unhideWhenUsed="0" w:qFormat="1"/>
+    <w:lsdException w:name="Intense Emphasis" w:semiHidden="0" w:uiPriority="21" w:unhideWhenUsed="0" w:qFormat="1"/>
+    <w:lsdException w:name="Subtle Reference" w:semiHidden="0" w:uiPriority="31" w:unhideWhenUsed="0" w:qFormat="1"/>
+    <w:lsdException w:name="Intense Reference" w:semiHidden="0" w:uiPriority="32" w:unhideWhenUsed="0" w:qFormat="1"/>
+    <w:lsdException w:name="Book Title" w:semiHidden="0" w:uiPriority="33" w:unhideWhenUsed="0" w:qFormat="1"/>
+    <w:lsdException w:name="Bibliography" w:uiPriority="37"/>
+    <w:lsdException w:name="TOC Heading" w:uiPriority="39" w:qFormat="1"/>
   </w:latentStyles>
   <w:style w:type="paragraph" w:default="1" w:styleId="a">
     <w:name w:val="Normal"/>
@@ -2830,6 +2648,197 @@
     <w:link w:val="ac"/>
     <w:uiPriority w:val="99"/>
     <w:rsid w:val="00861EF4"/>
+  </w:style>
+</w:styles>
+</file>
+
+<file path=word/stylesWithEffects.xml><?xml version="1.0" encoding="utf-8"?>
+<w:styles xmlns:wpc="http://schemas.microsoft.com/office/word/2010/wordprocessingCanvas" xmlns:mc="http://schemas.openxmlformats.org/markup-compatibility/2006" xmlns:o="urn:schemas-microsoft-com:office:office" xmlns:r="http://schemas.openxmlformats.org/officeDocument/2006/relationships" xmlns:m="http://schemas.openxmlformats.org/officeDocument/2006/math" xmlns:v="urn:schemas-microsoft-com:vml" xmlns:wp14="http://schemas.microsoft.com/office/word/2010/wordprocessingDrawing" xmlns:wp="http://schemas.openxmlformats.org/drawingml/2006/wordprocessingDrawing" xmlns:w10="urn:schemas-microsoft-com:office:word" xmlns:w="http://schemas.openxmlformats.org/wordprocessingml/2006/main" xmlns:w14="http://schemas.microsoft.com/office/word/2010/wordml" xmlns:wpg="http://schemas.microsoft.com/office/word/2010/wordprocessingGroup" xmlns:wpi="http://schemas.microsoft.com/office/word/2010/wordprocessingInk" xmlns:wne="http://schemas.microsoft.com/office/word/2006/wordml" xmlns:wps="http://schemas.microsoft.com/office/word/2010/wordprocessingShape" mc:Ignorable="w14 wp14">
+  <w:docDefaults>
+    <w:rPrDefault>
+      <w:rPr>
+        <w:rFonts w:asciiTheme="minorHAnsi" w:eastAsiaTheme="minorEastAsia" w:hAnsiTheme="minorHAnsi" w:cstheme="minorBidi"/>
+        <w:kern w:val="2"/>
+        <w:sz w:val="21"/>
+        <w:szCs w:val="22"/>
+        <w:lang w:val="en-US" w:eastAsia="ja-JP" w:bidi="ar-SA"/>
+      </w:rPr>
+    </w:rPrDefault>
+    <w:pPrDefault/>
+  </w:docDefaults>
+  <w:latentStyles w:defLockedState="0" w:defUIPriority="99" w:defSemiHidden="1" w:defUnhideWhenUsed="1" w:defQFormat="0" w:count="267">
+    <w:lsdException w:name="Normal" w:semiHidden="0" w:uiPriority="0" w:unhideWhenUsed="0" w:qFormat="1"/>
+    <w:lsdException w:name="heading 1" w:semiHidden="0" w:uiPriority="9" w:unhideWhenUsed="0" w:qFormat="1"/>
+    <w:lsdException w:name="heading 2" w:uiPriority="9" w:qFormat="1"/>
+    <w:lsdException w:name="heading 3" w:uiPriority="9" w:qFormat="1"/>
+    <w:lsdException w:name="heading 4" w:uiPriority="9" w:qFormat="1"/>
+    <w:lsdException w:name="heading 5" w:uiPriority="9" w:qFormat="1"/>
+    <w:lsdException w:name="heading 6" w:uiPriority="9" w:qFormat="1"/>
+    <w:lsdException w:name="heading 7" w:uiPriority="9" w:qFormat="1"/>
+    <w:lsdException w:name="heading 8" w:uiPriority="9" w:qFormat="1"/>
+    <w:lsdException w:name="heading 9" w:uiPriority="9" w:qFormat="1"/>
+    <w:lsdException w:name="toc 1" w:uiPriority="39"/>
+    <w:lsdException w:name="toc 2" w:uiPriority="39"/>
+    <w:lsdException w:name="toc 3" w:uiPriority="39"/>
+    <w:lsdException w:name="toc 4" w:uiPriority="39"/>
+    <w:lsdException w:name="toc 5" w:uiPriority="39"/>
+    <w:lsdException w:name="toc 6" w:uiPriority="39"/>
+    <w:lsdException w:name="toc 7" w:uiPriority="39"/>
+    <w:lsdException w:name="toc 8" w:uiPriority="39"/>
+    <w:lsdException w:name="toc 9" w:uiPriority="39"/>
+    <w:lsdException w:name="caption" w:uiPriority="35" w:qFormat="1"/>
+    <w:lsdException w:name="Title" w:semiHidden="0" w:uiPriority="10" w:unhideWhenUsed="0" w:qFormat="1"/>
+    <w:lsdException w:name="Default Paragraph Font" w:uiPriority="1"/>
+    <w:lsdException w:name="Subtitle" w:semiHidden="0" w:uiPriority="11" w:unhideWhenUsed="0" w:qFormat="1"/>
+    <w:lsdException w:name="Strong" w:semiHidden="0" w:uiPriority="22" w:unhideWhenUsed="0" w:qFormat="1"/>
+    <w:lsdException w:name="Emphasis" w:semiHidden="0" w:uiPriority="20" w:unhideWhenUsed="0" w:qFormat="1"/>
+    <w:lsdException w:name="Table Grid" w:semiHidden="0" w:uiPriority="59" w:unhideWhenUsed="0"/>
+    <w:lsdException w:name="Placeholder Text" w:unhideWhenUsed="0"/>
+    <w:lsdException w:name="No Spacing" w:semiHidden="0" w:uiPriority="1" w:unhideWhenUsed="0" w:qFormat="1"/>
+    <w:lsdException w:name="Light Shading" w:semiHidden="0" w:uiPriority="60" w:unhideWhenUsed="0"/>
+    <w:lsdException w:name="Light List" w:semiHidden="0" w:uiPriority="61" w:unhideWhenUsed="0"/>
+    <w:lsdException w:name="Light Grid" w:semiHidden="0" w:uiPriority="62" w:unhideWhenUsed="0"/>
+    <w:lsdException w:name="Medium Shading 1" w:semiHidden="0" w:uiPriority="63" w:unhideWhenUsed="0"/>
+    <w:lsdException w:name="Medium Shading 2" w:semiHidden="0" w:uiPriority="64" w:unhideWhenUsed="0"/>
+    <w:lsdException w:name="Medium List 1" w:semiHidden="0" w:uiPriority="65" w:unhideWhenUsed="0"/>
+    <w:lsdException w:name="Medium List 2" w:semiHidden="0" w:uiPriority="66" w:unhideWhenUsed="0"/>
+    <w:lsdException w:name="Medium Grid 1" w:semiHidden="0" w:uiPriority="67" w:unhideWhenUsed="0"/>
+    <w:lsdException w:name="Medium Grid 2" w:semiHidden="0" w:uiPriority="68" w:unhideWhenUsed="0"/>
+    <w:lsdException w:name="Medium Grid 3" w:semiHidden="0" w:uiPriority="69" w:unhideWhenUsed="0"/>
+    <w:lsdException w:name="Dark List" w:semiHidden="0" w:uiPriority="70" w:unhideWhenUsed="0"/>
+    <w:lsdException w:name="Colorful Shading" w:semiHidden="0" w:uiPriority="71" w:unhideWhenUsed="0"/>
+    <w:lsdException w:name="Colorful List" w:semiHidden="0" w:uiPriority="72" w:unhideWhenUsed="0"/>
+    <w:lsdException w:name="Colorful Grid" w:semiHidden="0" w:uiPriority="73" w:unhideWhenUsed="0"/>
+    <w:lsdException w:name="Light Shading Accent 1" w:semiHidden="0" w:uiPriority="60" w:unhideWhenUsed="0"/>
+    <w:lsdException w:name="Light List Accent 1" w:semiHidden="0" w:uiPriority="61" w:unhideWhenUsed="0"/>
+    <w:lsdException w:name="Light Grid Accent 1" w:semiHidden="0" w:uiPriority="62" w:unhideWhenUsed="0"/>
+    <w:lsdException w:name="Medium Shading 1 Accent 1" w:semiHidden="0" w:uiPriority="63" w:unhideWhenUsed="0"/>
+    <w:lsdException w:name="Medium Shading 2 Accent 1" w:semiHidden="0" w:uiPriority="64" w:unhideWhenUsed="0"/>
+    <w:lsdException w:name="Medium List 1 Accent 1" w:semiHidden="0" w:uiPriority="65" w:unhideWhenUsed="0"/>
+    <w:lsdException w:name="Revision" w:unhideWhenUsed="0"/>
+    <w:lsdException w:name="List Paragraph" w:semiHidden="0" w:uiPriority="34" w:unhideWhenUsed="0" w:qFormat="1"/>
+    <w:lsdException w:name="Quote" w:semiHidden="0" w:uiPriority="29" w:unhideWhenUsed="0" w:qFormat="1"/>
+    <w:lsdException w:name="Intense Quote" w:semiHidden="0" w:uiPriority="30" w:unhideWhenUsed="0" w:qFormat="1"/>
+    <w:lsdException w:name="Medium List 2 Accent 1" w:semiHidden="0" w:uiPriority="66" w:unhideWhenUsed="0"/>
+    <w:lsdException w:name="Medium Grid 1 Accent 1" w:semiHidden="0" w:uiPriority="67" w:unhideWhenUsed="0"/>
+    <w:lsdException w:name="Medium Grid 2 Accent 1" w:semiHidden="0" w:uiPriority="68" w:unhideWhenUsed="0"/>
+    <w:lsdException w:name="Medium Grid 3 Accent 1" w:semiHidden="0" w:uiPriority="69" w:unhideWhenUsed="0"/>
+    <w:lsdException w:name="Dark List Accent 1" w:semiHidden="0" w:uiPriority="70" w:unhideWhenUsed="0"/>
+    <w:lsdException w:name="Colorful Shading Accent 1" w:semiHidden="0" w:uiPriority="71" w:unhideWhenUsed="0"/>
+    <w:lsdException w:name="Colorful List Accent 1" w:semiHidden="0" w:uiPriority="72" w:unhideWhenUsed="0"/>
+    <w:lsdException w:name="Colorful Grid Accent 1" w:semiHidden="0" w:uiPriority="73" w:unhideWhenUsed="0"/>
+    <w:lsdException w:name="Light Shading Accent 2" w:semiHidden="0" w:uiPriority="60" w:unhideWhenUsed="0"/>
+    <w:lsdException w:name="Light List Accent 2" w:semiHidden="0" w:uiPriority="61" w:unhideWhenUsed="0"/>
+    <w:lsdException w:name="Light Grid Accent 2" w:semiHidden="0" w:uiPriority="62" w:unhideWhenUsed="0"/>
+    <w:lsdException w:name="Medium Shading 1 Accent 2" w:semiHidden="0" w:uiPriority="63" w:unhideWhenUsed="0"/>
+    <w:lsdException w:name="Medium Shading 2 Accent 2" w:semiHidden="0" w:uiPriority="64" w:unhideWhenUsed="0"/>
+    <w:lsdException w:name="Medium List 1 Accent 2" w:semiHidden="0" w:uiPriority="65" w:unhideWhenUsed="0"/>
+    <w:lsdException w:name="Medium List 2 Accent 2" w:semiHidden="0" w:uiPriority="66" w:unhideWhenUsed="0"/>
+    <w:lsdException w:name="Medium Grid 1 Accent 2" w:semiHidden="0" w:uiPriority="67" w:unhideWhenUsed="0"/>
+    <w:lsdException w:name="Medium Grid 2 Accent 2" w:semiHidden="0" w:uiPriority="68" w:unhideWhenUsed="0"/>
+    <w:lsdException w:name="Medium Grid 3 Accent 2" w:semiHidden="0" w:uiPriority="69" w:unhideWhenUsed="0"/>
+    <w:lsdException w:name="Dark List Accent 2" w:semiHidden="0" w:uiPriority="70" w:unhideWhenUsed="0"/>
+    <w:lsdException w:name="Colorful Shading Accent 2" w:semiHidden="0" w:uiPriority="71" w:unhideWhenUsed="0"/>
+    <w:lsdException w:name="Colorful List Accent 2" w:semiHidden="0" w:uiPriority="72" w:unhideWhenUsed="0"/>
+    <w:lsdException w:name="Colorful Grid Accent 2" w:semiHidden="0" w:uiPriority="73" w:unhideWhenUsed="0"/>
+    <w:lsdException w:name="Light Shading Accent 3" w:semiHidden="0" w:uiPriority="60" w:unhideWhenUsed="0"/>
+    <w:lsdException w:name="Light List Accent 3" w:semiHidden="0" w:uiPriority="61" w:unhideWhenUsed="0"/>
+    <w:lsdException w:name="Light Grid Accent 3" w:semiHidden="0" w:uiPriority="62" w:unhideWhenUsed="0"/>
+    <w:lsdException w:name="Medium Shading 1 Accent 3" w:semiHidden="0" w:uiPriority="63" w:unhideWhenUsed="0"/>
+    <w:lsdException w:name="Medium Shading 2 Accent 3" w:semiHidden="0" w:uiPriority="64" w:unhideWhenUsed="0"/>
+    <w:lsdException w:name="Medium List 1 Accent 3" w:semiHidden="0" w:uiPriority="65" w:unhideWhenUsed="0"/>
+    <w:lsdException w:name="Medium List 2 Accent 3" w:semiHidden="0" w:uiPriority="66" w:unhideWhenUsed="0"/>
+    <w:lsdException w:name="Medium Grid 1 Accent 3" w:semiHidden="0" w:uiPriority="67" w:unhideWhenUsed="0"/>
+    <w:lsdException w:name="Medium Grid 2 Accent 3" w:semiHidden="0" w:uiPriority="68" w:unhideWhenUsed="0"/>
+    <w:lsdException w:name="Medium Grid 3 Accent 3" w:semiHidden="0" w:uiPriority="69" w:unhideWhenUsed="0"/>
+    <w:lsdException w:name="Dark List Accent 3" w:semiHidden="0" w:uiPriority="70" w:unhideWhenUsed="0"/>
+    <w:lsdException w:name="Colorful Shading Accent 3" w:semiHidden="0" w:uiPriority="71" w:unhideWhenUsed="0"/>
+    <w:lsdException w:name="Colorful List Accent 3" w:semiHidden="0" w:uiPriority="72" w:unhideWhenUsed="0"/>
+    <w:lsdException w:name="Colorful Grid Accent 3" w:semiHidden="0" w:uiPriority="73" w:unhideWhenUsed="0"/>
+    <w:lsdException w:name="Light Shading Accent 4" w:semiHidden="0" w:uiPriority="60" w:unhideWhenUsed="0"/>
+    <w:lsdException w:name="Light List Accent 4" w:semiHidden="0" w:uiPriority="61" w:unhideWhenUsed="0"/>
+    <w:lsdException w:name="Light Grid Accent 4" w:semiHidden="0" w:uiPriority="62" w:unhideWhenUsed="0"/>
+    <w:lsdException w:name="Medium Shading 1 Accent 4" w:semiHidden="0" w:uiPriority="63" w:unhideWhenUsed="0"/>
+    <w:lsdException w:name="Medium Shading 2 Accent 4" w:semiHidden="0" w:uiPriority="64" w:unhideWhenUsed="0"/>
+    <w:lsdException w:name="Medium List 1 Accent 4" w:semiHidden="0" w:uiPriority="65" w:unhideWhenUsed="0"/>
+    <w:lsdException w:name="Medium List 2 Accent 4" w:semiHidden="0" w:uiPriority="66" w:unhideWhenUsed="0"/>
+    <w:lsdException w:name="Medium Grid 1 Accent 4" w:semiHidden="0" w:uiPriority="67" w:unhideWhenUsed="0"/>
+    <w:lsdException w:name="Medium Grid 2 Accent 4" w:semiHidden="0" w:uiPriority="68" w:unhideWhenUsed="0"/>
+    <w:lsdException w:name="Medium Grid 3 Accent 4" w:semiHidden="0" w:uiPriority="69" w:unhideWhenUsed="0"/>
+    <w:lsdException w:name="Dark List Accent 4" w:semiHidden="0" w:uiPriority="70" w:unhideWhenUsed="0"/>
+    <w:lsdException w:name="Colorful Shading Accent 4" w:semiHidden="0" w:uiPriority="71" w:unhideWhenUsed="0"/>
+    <w:lsdException w:name="Colorful List Accent 4" w:semiHidden="0" w:uiPriority="72" w:unhideWhenUsed="0"/>
+    <w:lsdException w:name="Colorful Grid Accent 4" w:semiHidden="0" w:uiPriority="73" w:unhideWhenUsed="0"/>
+    <w:lsdException w:name="Light Shading Accent 5" w:semiHidden="0" w:uiPriority="60" w:unhideWhenUsed="0"/>
+    <w:lsdException w:name="Light List Accent 5" w:semiHidden="0" w:uiPriority="61" w:unhideWhenUsed="0"/>
+    <w:lsdException w:name="Light Grid Accent 5" w:semiHidden="0" w:uiPriority="62" w:unhideWhenUsed="0"/>
+    <w:lsdException w:name="Medium Shading 1 Accent 5" w:semiHidden="0" w:uiPriority="63" w:unhideWhenUsed="0"/>
+    <w:lsdException w:name="Medium Shading 2 Accent 5" w:semiHidden="0" w:uiPriority="64" w:unhideWhenUsed="0"/>
+    <w:lsdException w:name="Medium List 1 Accent 5" w:semiHidden="0" w:uiPriority="65" w:unhideWhenUsed="0"/>
+    <w:lsdException w:name="Medium List 2 Accent 5" w:semiHidden="0" w:uiPriority="66" w:unhideWhenUsed="0"/>
+    <w:lsdException w:name="Medium Grid 1 Accent 5" w:semiHidden="0" w:uiPriority="67" w:unhideWhenUsed="0"/>
+    <w:lsdException w:name="Medium Grid 2 Accent 5" w:semiHidden="0" w:uiPriority="68" w:unhideWhenUsed="0"/>
+    <w:lsdException w:name="Medium Grid 3 Accent 5" w:semiHidden="0" w:uiPriority="69" w:unhideWhenUsed="0"/>
+    <w:lsdException w:name="Dark List Accent 5" w:semiHidden="0" w:uiPriority="70" w:unhideWhenUsed="0"/>
+    <w:lsdException w:name="Colorful Shading Accent 5" w:semiHidden="0" w:uiPriority="71" w:unhideWhenUsed="0"/>
+    <w:lsdException w:name="Colorful List Accent 5" w:semiHidden="0" w:uiPriority="72" w:unhideWhenUsed="0"/>
+    <w:lsdException w:name="Colorful Grid Accent 5" w:semiHidden="0" w:uiPriority="73" w:unhideWhenUsed="0"/>
+    <w:lsdException w:name="Light Shading Accent 6" w:semiHidden="0" w:uiPriority="60" w:unhideWhenUsed="0"/>
+    <w:lsdException w:name="Light List Accent 6" w:semiHidden="0" w:uiPriority="61" w:unhideWhenUsed="0"/>
+    <w:lsdException w:name="Light Grid Accent 6" w:semiHidden="0" w:uiPriority="62" w:unhideWhenUsed="0"/>
+    <w:lsdException w:name="Medium Shading 1 Accent 6" w:semiHidden="0" w:uiPriority="63" w:unhideWhenUsed="0"/>
+    <w:lsdException w:name="Medium Shading 2 Accent 6" w:semiHidden="0" w:uiPriority="64" w:unhideWhenUsed="0"/>
+    <w:lsdException w:name="Medium List 1 Accent 6" w:semiHidden="0" w:uiPriority="65" w:unhideWhenUsed="0"/>
+    <w:lsdException w:name="Medium List 2 Accent 6" w:semiHidden="0" w:uiPriority="66" w:unhideWhenUsed="0"/>
+    <w:lsdException w:name="Medium Grid 1 Accent 6" w:semiHidden="0" w:uiPriority="67" w:unhideWhenUsed="0"/>
+    <w:lsdException w:name="Medium Grid 2 Accent 6" w:semiHidden="0" w:uiPriority="68" w:unhideWhenUsed="0"/>
+    <w:lsdException w:name="Medium Grid 3 Accent 6" w:semiHidden="0" w:uiPriority="69" w:unhideWhenUsed="0"/>
+    <w:lsdException w:name="Dark List Accent 6" w:semiHidden="0" w:uiPriority="70" w:unhideWhenUsed="0"/>
+    <w:lsdException w:name="Colorful Shading Accent 6" w:semiHidden="0" w:uiPriority="71" w:unhideWhenUsed="0"/>
+    <w:lsdException w:name="Colorful List Accent 6" w:semiHidden="0" w:uiPriority="72" w:unhideWhenUsed="0"/>
+    <w:lsdException w:name="Colorful Grid Accent 6" w:semiHidden="0" w:uiPriority="73" w:unhideWhenUsed="0"/>
+    <w:lsdException w:name="Subtle Emphasis" w:semiHidden="0" w:uiPriority="19" w:unhideWhenUsed="0" w:qFormat="1"/>
+    <w:lsdException w:name="Intense Emphasis" w:semiHidden="0" w:uiPriority="21" w:unhideWhenUsed="0" w:qFormat="1"/>
+    <w:lsdException w:name="Subtle Reference" w:semiHidden="0" w:uiPriority="31" w:unhideWhenUsed="0" w:qFormat="1"/>
+    <w:lsdException w:name="Intense Reference" w:semiHidden="0" w:uiPriority="32" w:unhideWhenUsed="0" w:qFormat="1"/>
+    <w:lsdException w:name="Book Title" w:semiHidden="0" w:uiPriority="33" w:unhideWhenUsed="0" w:qFormat="1"/>
+    <w:lsdException w:name="Bibliography" w:uiPriority="37"/>
+    <w:lsdException w:name="TOC Heading" w:uiPriority="39" w:qFormat="1"/>
+  </w:latentStyles>
+  <w:style w:type="paragraph" w:default="1" w:styleId="a">
+    <w:name w:val="Normal"/>
+    <w:qFormat/>
+    <w:pPr>
+      <w:widowControl w:val="0"/>
+      <w:jc w:val="both"/>
+    </w:pPr>
+  </w:style>
+  <w:style w:type="character" w:default="1" w:styleId="a0">
+    <w:name w:val="Default Paragraph Font"/>
+    <w:uiPriority w:val="1"/>
+    <w:semiHidden/>
+    <w:unhideWhenUsed/>
+  </w:style>
+  <w:style w:type="table" w:default="1" w:styleId="a1">
+    <w:name w:val="Normal Table"/>
+    <w:uiPriority w:val="99"/>
+    <w:semiHidden/>
+    <w:unhideWhenUsed/>
+    <w:tblPr>
+      <w:tblInd w:w="0" w:type="dxa"/>
+      <w:tblCellMar>
+        <w:top w:w="0" w:type="dxa"/>
+        <w:left w:w="108" w:type="dxa"/>
+        <w:bottom w:w="0" w:type="dxa"/>
+        <w:right w:w="108" w:type="dxa"/>
+      </w:tblCellMar>
+    </w:tblPr>
+  </w:style>
+  <w:style w:type="numbering" w:default="1" w:styleId="a2">
+    <w:name w:val="No List"/>
+    <w:uiPriority w:val="99"/>
+    <w:semiHidden/>
+    <w:unhideWhenUsed/>
   </w:style>
 </w:styles>
 </file>
@@ -3123,7 +3132,7 @@
   <a:extraClrSchemeLst/>
   <a:extLst>
     <a:ext uri="{05A4C25C-085E-4340-85A3-A5531E510DB2}">
-      <thm15:themeFamily xmlns:thm15="http://schemas.microsoft.com/office/thememl/2012/main" name="Office Theme" id="{62F939B6-93AF-4DB8-9C6B-D6C7DFDC589F}" vid="{4A3C46E8-61CC-4603-A589-7422A47A8E4A}"/>
+      <thm15:themeFamily xmlns:thm15="http://schemas.microsoft.com/office/thememl/2012/main" xmlns="" name="Office Theme" id="{62F939B6-93AF-4DB8-9C6B-D6C7DFDC589F}" vid="{4A3C46E8-61CC-4603-A589-7422A47A8E4A}"/>
     </a:ext>
   </a:extLst>
 </a:theme>

--- a/論文関係/卒業研究.docx
+++ b/論文関係/卒業研究.docx
@@ -352,6 +352,12 @@
         <w:rPr>
           <w:rFonts w:hint="eastAsia"/>
         </w:rPr>
+        <w:t>研究</w:t>
+      </w:r>
+      <w:r>
+        <w:rPr>
+          <w:rFonts w:hint="eastAsia"/>
+        </w:rPr>
         <w:t>背景</w:t>
       </w:r>
     </w:p>
@@ -369,7 +375,7 @@
         <w:rPr>
           <w:rFonts w:hint="eastAsia"/>
         </w:rPr>
-        <w:t>現在の寒さ表現に</w:t>
+        <w:t>今回私がなぜ、寒さの表現の研究を行おうという考えに至ったのか。その理由としては、寒さを組み込んだゲームは数多く存在し、これから制作されるであろうゲームにおいても組み込まれることが多いだろうと考えられる。そこで、寒さ表現の研究・開発を行うことはこれからのゲーム市場の発展に大きく寄与できるものであると考え、研究テーマとして定めた。</w:t>
       </w:r>
     </w:p>
     <w:p>
@@ -425,14 +431,7 @@
         <w:rPr>
           <w:rFonts w:hint="eastAsia"/>
         </w:rPr>
-        <w:t xml:space="preserve">. </w:t>
-      </w:r>
-      <w:r>
-        <w:rPr>
-          <w:rFonts w:hint="eastAsia"/>
-        </w:rPr>
-        <w:lastRenderedPageBreak/>
-        <w:t xml:space="preserve">またゲーム以外の映像コンテンツなどからゲームにおいて実装された例が見られないであろう表現を調査し,本ゲームコンテンツに実装し有用性を持つかも測る. </w:t>
+        <w:t xml:space="preserve">. またゲーム以外の映像コンテンツなどからゲームにおいて実装された例が見られないであろう表現を調査し,本ゲームコンテンツに実装し有用性を持つかも測る. </w:t>
       </w:r>
       <w:r>
         <w:rPr>
@@ -476,6 +475,9 @@
           <w:tab w:val="left" w:pos="2085"/>
         </w:tabs>
         <w:jc w:val="left"/>
+        <w:rPr>
+          <w:rFonts w:hint="eastAsia"/>
+        </w:rPr>
       </w:pPr>
       <w:r>
         <w:rPr>
@@ -487,51 +489,105 @@
         <w:rPr>
           <w:rFonts w:hint="eastAsia"/>
         </w:rPr>
-        <w:t>関連事例(</w:t>
-      </w:r>
-      <w:r>
-        <w:rPr>
-          <w:rFonts w:hint="eastAsia"/>
-        </w:rPr>
-        <w:t>)</w:t>
-      </w:r>
-    </w:p>
-    <w:p>
-      <w:pPr>
-        <w:jc w:val="left"/>
-      </w:pPr>
-      <w:r>
-        <w:rPr>
-          <w:rFonts w:hint="eastAsia"/>
-        </w:rPr>
-        <w:t>しもやけ</w:t>
-      </w:r>
-    </w:p>
-    <w:p>
-      <w:pPr>
-        <w:jc w:val="left"/>
-      </w:pPr>
-      <w:r>
-        <w:rPr>
-          <w:rFonts w:hint="eastAsia"/>
-        </w:rPr>
-        <w:t>ラスターエフェクト</w:t>
-      </w:r>
-    </w:p>
-    <w:p>
-      <w:pPr>
-        <w:jc w:val="left"/>
-      </w:pPr>
-      <w:r>
-        <w:rPr>
-          <w:rFonts w:hint="eastAsia"/>
-        </w:rPr>
-        <w:t>プレイヤーエフェクト</w:t>
-      </w:r>
-    </w:p>
-    <w:p>
-      <w:pPr>
-        <w:jc w:val="left"/>
+        <w:t>関連事例</w:t>
+      </w:r>
+    </w:p>
+    <w:p>
+      <w:pPr>
+        <w:tabs>
+          <w:tab w:val="left" w:pos="2085"/>
+        </w:tabs>
+        <w:ind w:firstLineChars="100" w:firstLine="210"/>
+        <w:jc w:val="left"/>
+        <w:rPr>
+          <w:rFonts w:hint="eastAsia"/>
+        </w:rPr>
+      </w:pPr>
+      <w:r>
+        <w:rPr>
+          <w:rFonts w:hint="eastAsia"/>
+        </w:rPr>
+        <w:t>この章では、本研究に関連する研究論文他ゲームコンテンツやアニメ・漫画などのメディア面での表現手法例を述べていく。</w:t>
+      </w:r>
+    </w:p>
+    <w:p>
+      <w:pPr>
+        <w:jc w:val="left"/>
+        <w:rPr>
+          <w:rFonts w:hint="eastAsia"/>
+        </w:rPr>
+      </w:pPr>
+      <w:r>
+        <w:rPr>
+          <w:rFonts w:hint="eastAsia"/>
+        </w:rPr>
+        <w:t>Yoshiaki Tsushimaらの論文「Effect of illumination on perceived temperature」では、</w:t>
+      </w:r>
+      <w:r>
+        <w:rPr>
+          <w:rFonts w:hint="eastAsia"/>
+        </w:rPr>
+        <w:t>色温度がヒトの体感温度に与える影響の調査を行っており、日常的な条件下においてその効果がどのようにして表れているのかを調査している。</w:t>
+      </w:r>
+      <w:r>
+        <w:rPr>
+          <w:rFonts w:hint="eastAsia"/>
+        </w:rPr>
+        <w:t>結果として、寒色では涼しく暖色では暖かく感じ、物理的な温度が同じでも体感温度では温度差を感じるという事が分かった。</w:t>
+      </w:r>
+    </w:p>
+    <w:p>
+      <w:pPr>
+        <w:jc w:val="left"/>
+        <w:rPr>
+          <w:rFonts w:hint="eastAsia"/>
+        </w:rPr>
+      </w:pPr>
+      <w:r>
+        <w:rPr>
+          <w:rFonts w:hint="eastAsia"/>
+        </w:rPr>
+        <w:t>有光哲彦らの論文「音環境及び色環境の複合刺激が体感温度に及ぼす影響の評価」では、音環境と色環境、合わせた二つ()が人体の体感温度に与える影響を調査した論文である。</w:t>
+      </w:r>
+      <w:r>
+        <w:rPr>
+          <w:rFonts w:hint="eastAsia"/>
+        </w:rPr>
+        <w:t>色環境では先ほどと同じく、青色が最も寒く赤色が最も暖かく感じ、</w:t>
+      </w:r>
+      <w:r>
+        <w:rPr>
+          <w:rFonts w:hint="eastAsia"/>
+        </w:rPr>
+        <w:t>音環境では高周波数帯域</w:t>
+      </w:r>
+      <w:r>
+        <w:rPr>
+          <w:rFonts w:hint="eastAsia"/>
+        </w:rPr>
+        <w:t>で涼しく、低周波数帯域では暖かく感じることが判明し、音と色を組み合わせた複合刺激により体感温度をより効果的に調整可能であるという結果がでた。</w:t>
+      </w:r>
+    </w:p>
+    <w:p>
+      <w:pPr>
+        <w:jc w:val="left"/>
+        <w:rPr>
+          <w:rFonts w:hint="eastAsia"/>
+        </w:rPr>
+      </w:pPr>
+      <w:r>
+        <w:rPr>
+          <w:rFonts w:hint="eastAsia"/>
+        </w:rPr>
+        <w:t>次に、実際にゲームにおいて使用されている表現事例や、アニメや漫画などといったメディアでの表現についても列挙していく。</w:t>
+      </w:r>
+    </w:p>
+    <w:p>
+      <w:pPr>
+        <w:jc w:val="left"/>
+        <w:rPr>
+          <w:rFonts w:hint="eastAsia"/>
+        </w:rPr>
       </w:pPr>
       <w:r>
         <w:rPr>
@@ -543,416 +599,470 @@
     <w:p>
       <w:pPr>
         <w:jc w:val="left"/>
-      </w:pPr>
-    </w:p>
-    <w:p>
-      <w:pPr>
-        <w:jc w:val="left"/>
-      </w:pPr>
-      <w:r>
-        <w:rPr>
-          <w:rFonts w:hint="eastAsia"/>
-        </w:rPr>
-        <w:t>3. 手法</w:t>
-      </w:r>
-      <w:r>
-        <w:rPr>
-          <w:rFonts w:hint="eastAsia"/>
-        </w:rPr>
-        <w:t>(要修正)</w:t>
-      </w:r>
-    </w:p>
-    <w:p>
-      <w:pPr>
-        <w:ind w:firstLineChars="50" w:firstLine="105"/>
-        <w:jc w:val="left"/>
-      </w:pPr>
-      <w:r>
-        <w:rPr>
-          <w:rFonts w:hint="eastAsia"/>
-        </w:rPr>
-        <w:t>このセクションでは制作したコンテンツのプレイ時の流れ, それぞれで使用した画面効果についての実装方法や内容に関しての解説の順で記していく。</w:t>
-      </w:r>
-      <w:r>
-        <w:br/>
-      </w:r>
-      <w:r>
-        <w:rPr>
-          <w:rFonts w:hint="eastAsia"/>
-        </w:rPr>
-        <w:t>3-0. コンテンツの流れ</w:t>
-      </w:r>
-    </w:p>
-    <w:p>
-      <w:pPr>
-        <w:jc w:val="left"/>
-      </w:pPr>
-      <w:r>
-        <w:rPr>
-          <w:rFonts w:hint="eastAsia"/>
-        </w:rPr>
-        <w:t xml:space="preserve"> 本研究のコンテンツでは、それぞれ異なる画面効果を発生させるエリアを4つ用意し、被験者にはランダムな順番でそれぞれのエリアを体験してもらい4つすべてのエリアを体験してもらいアンケートに答えるという流れを想定して作成した。</w:t>
-      </w:r>
-    </w:p>
-    <w:p>
-      <w:pPr>
-        <w:jc w:val="left"/>
-      </w:pPr>
-      <w:r>
-        <w:rPr>
-          <w:rFonts w:hint="eastAsia"/>
-        </w:rPr>
-        <w:t>区分したエリアではそれぞれ以下のような画面効果を発生させた。</w:t>
-      </w:r>
-      <w:r>
-        <w:br/>
-      </w:r>
-      <w:r>
-        <w:rPr>
-          <w:rFonts w:hint="eastAsia"/>
-        </w:rPr>
-        <w:t>エリア1では環境に関するエリアとして、降雪と地面の雪が風で舞う吹雪の二つを実装。</w:t>
-      </w:r>
-    </w:p>
-    <w:p>
-      <w:pPr>
-        <w:jc w:val="left"/>
-      </w:pPr>
-      <w:r>
-        <w:rPr>
-          <w:rFonts w:hint="eastAsia"/>
-        </w:rPr>
-        <w:t>エリア2ではキャラクターに関するエリアとし、凍えるモーション, 肌が</w:t>
-      </w:r>
-      <w:r>
-        <w:rPr>
-          <w:rFonts w:hint="eastAsia"/>
-        </w:rPr>
-        <w:t>軽い</w:t>
-      </w:r>
-      <w:r>
-        <w:rPr>
-          <w:rFonts w:hint="eastAsia"/>
-        </w:rPr>
-        <w:t>しもやけ</w:t>
-      </w:r>
-      <w:r>
-        <w:rPr>
-          <w:rFonts w:hint="eastAsia"/>
-        </w:rPr>
-        <w:t>を起こしている</w:t>
-      </w:r>
-      <w:r>
-        <w:rPr>
-          <w:rFonts w:hint="eastAsia"/>
-        </w:rPr>
-        <w:t>ことを表現するテクスチャ, キャラが寒そうに見えるように輪郭をゆがませるシェーダー, 動きがぎこちなく見えるようにモーションのフレームレートを省略, キャラクター回りに氷霧を発生させるエフェクトの計</w:t>
-      </w:r>
-      <w:r>
-        <w:rPr>
-          <w:rFonts w:hint="eastAsia"/>
-        </w:rPr>
-        <w:t>5</w:t>
-      </w:r>
-      <w:r>
-        <w:rPr>
-          <w:rFonts w:hint="eastAsia"/>
-        </w:rPr>
-        <w:t>つの表現を実装。エリア3においては</w:t>
-      </w:r>
-      <w:r>
-        <w:rPr>
-          <w:rFonts w:hint="eastAsia"/>
-        </w:rPr>
-        <w:t>エリア2と同じようにキャラクターの演出のみを発生させるエリアとし、輪郭をゆがませる表現と入れ替える形でキャラクターの体が思うように動かない表現としてのローポリゴン化、そしてより重症な</w:t>
-      </w:r>
-      <w:r>
-        <w:rPr>
-          <w:rFonts w:hint="eastAsia"/>
-        </w:rPr>
-        <w:t>しもやけ</w:t>
-      </w:r>
-      <w:r>
-        <w:rPr>
-          <w:rFonts w:hint="eastAsia"/>
-        </w:rPr>
-        <w:t>を表現するために肌の一部を赤紫色に変更を行った。輪郭をゆがませる表現を入れ替えた理由に関しては、ローポリゴン化したキャラクターモデルがシェーダーによって視認性が悪くなり、変化に気付いてもらえない可能性が高いと判断したためである。エリア4ではエリア1からエリア3までで使用した画面効果を全て発生させたエリアとした。ただし、</w:t>
-      </w:r>
-      <w:r>
-        <w:rPr>
-          <w:rFonts w:hint="eastAsia"/>
-        </w:rPr>
-        <w:t>しもやけ</w:t>
-      </w:r>
-      <w:r>
-        <w:rPr>
-          <w:rFonts w:hint="eastAsia"/>
-        </w:rPr>
-        <w:t>の表現に関しては一つしか使用できないので、深刻な寒さを表現するために、エリア3で使用した一部を赤紫色に変色させたテクスチャを使用することにした。</w:t>
-      </w:r>
-    </w:p>
-    <w:p>
-      <w:pPr>
-        <w:jc w:val="left"/>
-      </w:pPr>
-    </w:p>
-    <w:p>
-      <w:pPr>
-        <w:jc w:val="left"/>
-      </w:pPr>
-      <w:r>
-        <w:rPr>
-          <w:rFonts w:hint="eastAsia"/>
-        </w:rPr>
-        <w:t xml:space="preserve">3-1. </w:t>
-      </w:r>
-      <w:r>
-        <w:rPr>
-          <w:rFonts w:hint="eastAsia"/>
-        </w:rPr>
-        <w:t>モーション</w:t>
-      </w:r>
-    </w:p>
-    <w:p>
-      <w:pPr>
-        <w:jc w:val="left"/>
-      </w:pPr>
-      <w:r>
-        <w:rPr>
-          <w:rFonts w:hint="eastAsia"/>
-        </w:rPr>
-        <w:lastRenderedPageBreak/>
-        <w:t>当コンテンツではモーションに関して以下の二つの手法を実装した。一つ目は待機中のモーションや、移動中のモーションに凍えるモーションをかぶせる手法。二つ目は</w:t>
-      </w:r>
-      <w:r>
-        <w:rPr>
-          <w:rFonts w:hint="eastAsia"/>
-        </w:rPr>
-        <w:t>キャラクターが上手く体を動かせない様子を表現</w:t>
-      </w:r>
-      <w:r>
-        <w:rPr>
-          <w:rFonts w:hint="eastAsia"/>
-        </w:rPr>
-        <w:t>した、意図的にアニメーションのフレームを間引く手法である。次に上記二つの手法について詳しく解説を行う。</w:t>
-      </w:r>
-    </w:p>
-    <w:p>
-      <w:pPr>
-        <w:ind w:firstLineChars="100" w:firstLine="210"/>
-        <w:jc w:val="left"/>
-      </w:pPr>
-      <w:r>
-        <w:rPr>
-          <w:rFonts w:hint="eastAsia"/>
-        </w:rPr>
-        <w:t>ブレンドモーションについて</w:t>
-      </w:r>
-      <w:r>
-        <w:rPr>
-          <w:rFonts w:hint="eastAsia"/>
-        </w:rPr>
-        <w:t>だが、</w:t>
-      </w:r>
-      <w:r>
-        <w:t>Unityでは標準機能であるAvatar Mask機能を用いて複数種類のモーションをブレンドすることができる。</w:t>
-      </w:r>
-    </w:p>
-    <w:p>
-      <w:pPr>
-        <w:jc w:val="left"/>
-      </w:pPr>
-      <w:r>
-        <w:t>Unityは人型のキャラクターボーン構造をUnity Humanoid Avatarで標準化している。構造が統一されていることにより、</w:t>
-      </w:r>
-      <w:r>
-        <w:rPr>
-          <w:rFonts w:hint="eastAsia"/>
-        </w:rPr>
-        <w:t>Unity Humanoid Avatarを使用したモーションであれば、</w:t>
-      </w:r>
-      <w:r>
-        <w:t>アバターの特定部位のアニメーション</w:t>
-      </w:r>
-      <w:r>
-        <w:t>情報を破棄することができ</w:t>
-      </w:r>
-      <w:r>
-        <w:t>、他のアニメーショ</w:t>
-      </w:r>
-      <w:r>
-        <w:t>ンの上から被せることで、複数種類のアニメーションをブレンドすることが可能となっている。</w:t>
-      </w:r>
-      <w:r>
-        <w:rPr>
-          <w:rFonts w:hint="eastAsia"/>
-        </w:rPr>
-        <w:t>今回のコンテンツ</w:t>
-      </w:r>
-      <w:r>
-        <w:rPr>
-          <w:rFonts w:hint="eastAsia"/>
-        </w:rPr>
-        <w:t>においては</w:t>
-      </w:r>
-      <w:r>
-        <w:rPr>
-          <w:rFonts w:hint="eastAsia"/>
-        </w:rPr>
-        <w:t>、凍えている</w:t>
-      </w:r>
-      <w:r>
-        <w:rPr>
-          <w:rFonts w:hint="eastAsia"/>
-        </w:rPr>
-        <w:t>モーションの下半身</w:t>
-      </w:r>
-      <w:r>
-        <w:rPr>
-          <w:rFonts w:hint="eastAsia"/>
-        </w:rPr>
-        <w:t>情報を破棄したものを「歩く」・「走る」モーションをオーバーライドすることで凍えながら歩いたり走ったりするモーションを作成し</w:t>
-      </w:r>
-      <w:r>
-        <w:rPr>
-          <w:rFonts w:hint="eastAsia"/>
-        </w:rPr>
-        <w:t>使用した。</w:t>
-      </w:r>
-    </w:p>
-    <w:p>
-      <w:pPr>
-        <w:ind w:firstLineChars="100" w:firstLine="210"/>
-        <w:jc w:val="left"/>
-      </w:pPr>
-      <w:r>
-        <w:t>次に</w:t>
-      </w:r>
-      <w:r>
-        <w:rPr>
-          <w:rFonts w:hint="eastAsia"/>
-        </w:rPr>
-        <w:t>アニメーションのフレームレート制限</w:t>
-      </w:r>
-      <w:r>
-        <w:rPr>
-          <w:rFonts w:hint="eastAsia"/>
-        </w:rPr>
-        <w:t>について</w:t>
-      </w:r>
-      <w:r>
-        <w:rPr>
-          <w:rFonts w:hint="eastAsia"/>
-        </w:rPr>
-        <w:t>だが、</w:t>
-      </w:r>
-      <w:r>
-        <w:rPr>
-          <w:rFonts w:hint="eastAsia"/>
-        </w:rPr>
-        <w:t>人体では寒い状況下において、内臓などがある体内の温度を下げないように、手足などの冷えた空気に触れやすい箇所から熱が逃げていかないように血管が収縮する。その状態が続くことで末端の血液循環が悪化することで、筋肉などの組織が栄養不足になることで老廃物などが生成され、筋肉中にとどまってしまい筋肉が硬くなることにより、体がこわばり動きにくくなることがある。本研究では上記現象の表現として、キャラクターモーションのフレームレートを抑える機能を実装した。</w:t>
-      </w:r>
-      <w:r>
-        <w:rPr>
-          <w:rFonts w:hint="eastAsia"/>
-        </w:rPr>
-        <w:t>Unityでは</w:t>
-      </w:r>
-      <w:r>
-        <w:rPr>
-          <w:rFonts w:hint="eastAsia"/>
-        </w:rPr>
-        <w:t>アニメーションを割り当てる際にAnimatorコンポーネントを介している。</w:t>
-      </w:r>
-      <w:r>
-        <w:rPr>
-          <w:rFonts w:hint="eastAsia"/>
-        </w:rPr>
-        <w:t>制作したコンテンツ</w:t>
-      </w:r>
-      <w:r>
-        <w:rPr>
-          <w:rFonts w:hint="eastAsia"/>
-        </w:rPr>
-        <w:t>では指定されたフレームレートから更新頻度を秒数で割り出し、その間分、Animatorの更新を止め更新時間に達した際にモーションを止めいていた時間を含めAnimatorを進めることでモーションのフレームレートを落とすことを実現している。</w:t>
-      </w:r>
-      <w:r>
-        <w:rPr>
-          <w:rFonts w:hint="eastAsia"/>
-        </w:rPr>
-        <w:t>また、この手法は表現のみでなくアニメーションの処理負荷を削減する用途にも使用可能である。例として●●などといったゲームなどにおいても、キャラクターがカメラからの距離に応じてアニメーションフレームを落とすような仕組みが存在する。さらに、実装コストも低いため、この表現技法は実装する価値が高いと考えられる。</w:t>
-      </w:r>
-    </w:p>
-    <w:p>
-      <w:pPr>
-        <w:jc w:val="left"/>
-      </w:pPr>
-    </w:p>
-    <w:p>
-      <w:pPr>
-        <w:jc w:val="left"/>
-      </w:pPr>
-      <w:r>
-        <w:rPr>
-          <w:rFonts w:hint="eastAsia"/>
-        </w:rPr>
-        <w:t>3-2. テクスチャ</w:t>
-      </w:r>
-    </w:p>
-    <w:p>
-      <w:pPr>
-        <w:jc w:val="left"/>
-        <w:rPr>
-          <w:rFonts w:hint="eastAsia"/>
-        </w:rPr>
-      </w:pPr>
-      <w:r>
-        <w:rPr>
-          <w:rFonts w:hint="eastAsia"/>
-        </w:rPr>
-        <w:t xml:space="preserve">　アニメーションのフレームレート制限において解説した通り</w:t>
-      </w:r>
-    </w:p>
-    <w:p>
-      <w:pPr>
-        <w:jc w:val="left"/>
-      </w:pPr>
-      <w:r>
-        <w:rPr>
-          <w:rFonts w:hint="eastAsia"/>
-        </w:rPr>
-        <w:t>マテリアルのテクスチャを挿げ替える感じで実装をしている。今回は軽度なしもやけの表現として●●なところを紅潮させたテクスチャ[</w:t>
-      </w:r>
-      <w:proofErr w:type="spellStart"/>
-      <w:r>
-        <w:rPr>
-          <w:rFonts w:hint="eastAsia"/>
-        </w:rPr>
-        <w:t>fig.n</w:t>
-      </w:r>
-      <w:proofErr w:type="spellEnd"/>
-      <w:r>
-        <w:rPr>
-          <w:rFonts w:hint="eastAsia"/>
-        </w:rPr>
-        <w:t>]とより重度なしもやけ表現を想定して●●を赤紫色に塗ったテクスチャ[</w:t>
-      </w:r>
-      <w:proofErr w:type="spellStart"/>
-      <w:r>
-        <w:rPr>
-          <w:rFonts w:hint="eastAsia"/>
-        </w:rPr>
-        <w:t>fig.n</w:t>
-      </w:r>
-      <w:proofErr w:type="spellEnd"/>
-      <w:r>
-        <w:rPr>
-          <w:rFonts w:hint="eastAsia"/>
-        </w:rPr>
-        <w:t>]の二種類を用意した。</w:t>
-      </w:r>
+        <w:rPr>
+          <w:rFonts w:hint="eastAsia"/>
+        </w:rPr>
+      </w:pPr>
       <w:bookmarkStart w:id="0" w:name="_GoBack"/>
       <w:bookmarkEnd w:id="0"/>
+    </w:p>
+    <w:p>
+      <w:pPr>
+        <w:jc w:val="left"/>
+        <w:rPr>
+          <w:rFonts w:hint="eastAsia"/>
+        </w:rPr>
+      </w:pPr>
+    </w:p>
+    <w:p>
+      <w:pPr>
+        <w:jc w:val="left"/>
+      </w:pPr>
+      <w:r>
+        <w:rPr>
+          <w:rFonts w:hint="eastAsia"/>
+        </w:rPr>
+        <w:t>しもやけ</w:t>
+      </w:r>
+    </w:p>
+    <w:p>
+      <w:pPr>
+        <w:jc w:val="left"/>
+      </w:pPr>
+      <w:r>
+        <w:rPr>
+          <w:rFonts w:hint="eastAsia"/>
+        </w:rPr>
+        <w:t>ラスターエフェクト</w:t>
+      </w:r>
+    </w:p>
+    <w:p>
+      <w:pPr>
+        <w:jc w:val="left"/>
+      </w:pPr>
+      <w:r>
+        <w:rPr>
+          <w:rFonts w:hint="eastAsia"/>
+        </w:rPr>
+        <w:t>プレイヤーエフェ</w:t>
+      </w:r>
+    </w:p>
+    <w:p>
+      <w:pPr>
+        <w:jc w:val="left"/>
+      </w:pPr>
+      <w:r>
+        <w:rPr>
+          <w:rFonts w:hint="eastAsia"/>
+        </w:rPr>
+        <w:t>3. 手法</w:t>
+      </w:r>
+      <w:r>
+        <w:rPr>
+          <w:rFonts w:hint="eastAsia"/>
+        </w:rPr>
+        <w:t>(要修正)</w:t>
+      </w:r>
+    </w:p>
+    <w:p>
+      <w:pPr>
+        <w:ind w:firstLineChars="50" w:firstLine="105"/>
+        <w:jc w:val="left"/>
+      </w:pPr>
+      <w:r>
+        <w:rPr>
+          <w:rFonts w:hint="eastAsia"/>
+        </w:rPr>
+        <w:t>このセクションでは制作したコンテンツのプレイ時の流れ, それぞれで使用した画面効果についての実装方法や内容に関しての解説の順で記していく。</w:t>
+      </w:r>
+      <w:r>
+        <w:br/>
+      </w:r>
+      <w:r>
+        <w:rPr>
+          <w:rFonts w:hint="eastAsia"/>
+        </w:rPr>
+        <w:t>3-0. コンテンツの流れ</w:t>
+      </w:r>
+    </w:p>
+    <w:p>
+      <w:pPr>
+        <w:jc w:val="left"/>
+      </w:pPr>
+      <w:r>
+        <w:rPr>
+          <w:rFonts w:hint="eastAsia"/>
+        </w:rPr>
+        <w:t xml:space="preserve"> 本研究のコンテンツでは、それぞれ異なる画面効果を発生させるエリアを4つ用意し、被験者にはランダムな順番でそれぞれのエリアを体験してもらい4つすべてのエリアを体験</w:t>
+      </w:r>
+      <w:r>
+        <w:rPr>
+          <w:rFonts w:hint="eastAsia"/>
+        </w:rPr>
+        <w:lastRenderedPageBreak/>
+        <w:t>してもらいアンケートに答えるという流れを想定して作成した。</w:t>
+      </w:r>
+    </w:p>
+    <w:p>
+      <w:pPr>
+        <w:jc w:val="left"/>
+      </w:pPr>
+      <w:r>
+        <w:rPr>
+          <w:rFonts w:hint="eastAsia"/>
+        </w:rPr>
+        <w:t>区分したエリアではそれぞれ以下のような画面効果を発生させた。</w:t>
+      </w:r>
+      <w:r>
+        <w:br/>
+      </w:r>
+      <w:r>
+        <w:rPr>
+          <w:rFonts w:hint="eastAsia"/>
+        </w:rPr>
+        <w:t>エリア1では環境に関するエリアとして、降雪と地面の雪が風で舞う吹雪の二つを実装。</w:t>
+      </w:r>
+    </w:p>
+    <w:p>
+      <w:pPr>
+        <w:jc w:val="left"/>
+      </w:pPr>
+      <w:r>
+        <w:rPr>
+          <w:rFonts w:hint="eastAsia"/>
+        </w:rPr>
+        <w:t>エリア2ではキャラクターに関するエリアとし、凍えるモーション, 肌が</w:t>
+      </w:r>
+      <w:r>
+        <w:rPr>
+          <w:rFonts w:hint="eastAsia"/>
+        </w:rPr>
+        <w:t>軽い</w:t>
+      </w:r>
+      <w:r>
+        <w:rPr>
+          <w:rFonts w:hint="eastAsia"/>
+        </w:rPr>
+        <w:t>しもやけ</w:t>
+      </w:r>
+      <w:r>
+        <w:rPr>
+          <w:rFonts w:hint="eastAsia"/>
+        </w:rPr>
+        <w:t>を起こしている</w:t>
+      </w:r>
+      <w:r>
+        <w:rPr>
+          <w:rFonts w:hint="eastAsia"/>
+        </w:rPr>
+        <w:t>ことを表現するテクスチャ, キャラが寒そうに見えるように輪郭をゆがませるシェーダー, 動きがぎこちなく見えるようにモーションのフレームレートを省略, キャラクター回りに氷霧を発生させるエフェクトの計</w:t>
+      </w:r>
+      <w:r>
+        <w:rPr>
+          <w:rFonts w:hint="eastAsia"/>
+        </w:rPr>
+        <w:t>5</w:t>
+      </w:r>
+      <w:r>
+        <w:rPr>
+          <w:rFonts w:hint="eastAsia"/>
+        </w:rPr>
+        <w:t>つの表現を実装。エリア3においては</w:t>
+      </w:r>
+      <w:r>
+        <w:rPr>
+          <w:rFonts w:hint="eastAsia"/>
+        </w:rPr>
+        <w:t>エリア2と同じようにキャラクターの演出のみを発生させるエリアとし、輪郭をゆがませる表現と入れ替える形でキャラクターの体が思うように動かない表現としてのローポリゴン化、そしてより重症な</w:t>
+      </w:r>
+      <w:r>
+        <w:rPr>
+          <w:rFonts w:hint="eastAsia"/>
+        </w:rPr>
+        <w:t>しもやけ</w:t>
+      </w:r>
+      <w:r>
+        <w:rPr>
+          <w:rFonts w:hint="eastAsia"/>
+        </w:rPr>
+        <w:t>を表現するために肌の一部を赤紫色に変更を行った。輪郭をゆがませる表現を入れ替えた理由に関しては、ローポリゴン化したキャラクターモデルがシェーダーによって視認性が悪くなり、変化に気付いてもらえない可能性が高いと判断したためである。エリア4ではエリア1からエリア3までで使用した画面効果を全て発生させたエリアとした。ただし、</w:t>
+      </w:r>
+      <w:r>
+        <w:rPr>
+          <w:rFonts w:hint="eastAsia"/>
+        </w:rPr>
+        <w:t>しもやけ</w:t>
+      </w:r>
+      <w:r>
+        <w:rPr>
+          <w:rFonts w:hint="eastAsia"/>
+        </w:rPr>
+        <w:t>の表現に関しては一つしか使用できないので、深刻な寒さを表現するために、エリア3で使用した一部を赤紫色に変色させたテクスチャを使用することにした。</w:t>
+      </w:r>
+    </w:p>
+    <w:p>
+      <w:pPr>
+        <w:jc w:val="left"/>
+      </w:pPr>
+    </w:p>
+    <w:p>
+      <w:pPr>
+        <w:jc w:val="left"/>
+      </w:pPr>
+      <w:r>
+        <w:rPr>
+          <w:rFonts w:hint="eastAsia"/>
+        </w:rPr>
+        <w:t xml:space="preserve">3-1. </w:t>
+      </w:r>
+      <w:r>
+        <w:rPr>
+          <w:rFonts w:hint="eastAsia"/>
+        </w:rPr>
+        <w:t>モーション</w:t>
+      </w:r>
+    </w:p>
+    <w:p>
+      <w:pPr>
+        <w:jc w:val="left"/>
+      </w:pPr>
+      <w:r>
+        <w:rPr>
+          <w:rFonts w:hint="eastAsia"/>
+        </w:rPr>
+        <w:t>当コンテンツではモーションに関して以下の二つの手法を実装した。一つ目は待機中のモーションや、移動中のモーションに凍えるモーションをかぶせる手法。二つ目は</w:t>
+      </w:r>
+      <w:r>
+        <w:rPr>
+          <w:rFonts w:hint="eastAsia"/>
+        </w:rPr>
+        <w:t>キャラクターが上手く体を動かせない様子を表現</w:t>
+      </w:r>
+      <w:r>
+        <w:rPr>
+          <w:rFonts w:hint="eastAsia"/>
+        </w:rPr>
+        <w:t>した、意図的にアニメーションのフレームを間引く手法である。次に上記二つの手法について詳しく解説を行う。</w:t>
+      </w:r>
+    </w:p>
+    <w:p>
+      <w:pPr>
+        <w:ind w:firstLineChars="100" w:firstLine="210"/>
+        <w:jc w:val="left"/>
+      </w:pPr>
+      <w:r>
+        <w:rPr>
+          <w:rFonts w:hint="eastAsia"/>
+        </w:rPr>
+        <w:t>ブレンドモーションについて</w:t>
+      </w:r>
+      <w:r>
+        <w:rPr>
+          <w:rFonts w:hint="eastAsia"/>
+        </w:rPr>
+        <w:t>だが、</w:t>
+      </w:r>
+      <w:r>
+        <w:t>Unityでは標準機能であるAvatar Mask機能を用いて複数種類のモーションをブレンドすることができる。</w:t>
+      </w:r>
+    </w:p>
+    <w:p>
+      <w:pPr>
+        <w:jc w:val="left"/>
+      </w:pPr>
+      <w:r>
+        <w:t>Unityは人型のキャラクターボーン構造をUnity Humanoid Avatarで標準化している。構造が統一されていることにより、</w:t>
+      </w:r>
+      <w:r>
+        <w:rPr>
+          <w:rFonts w:hint="eastAsia"/>
+        </w:rPr>
+        <w:t>Unity Humanoid Avatarを使用したモーションであれば、</w:t>
+      </w:r>
+      <w:r>
+        <w:t>アバターの特定部位のアニメーション</w:t>
+      </w:r>
+      <w:r>
+        <w:t>情報を破棄することができ</w:t>
+      </w:r>
+      <w:r>
+        <w:t>、他のアニメーショ</w:t>
+      </w:r>
+      <w:r>
+        <w:t>ンの上から被せることで、複数種類のアニメーションをブレンドすることが可能となっている。</w:t>
+      </w:r>
+      <w:r>
+        <w:rPr>
+          <w:rFonts w:hint="eastAsia"/>
+        </w:rPr>
+        <w:t>今回のコンテンツ</w:t>
+      </w:r>
+      <w:r>
+        <w:rPr>
+          <w:rFonts w:hint="eastAsia"/>
+        </w:rPr>
+        <w:t>においては</w:t>
+      </w:r>
+      <w:r>
+        <w:rPr>
+          <w:rFonts w:hint="eastAsia"/>
+        </w:rPr>
+        <w:t>、凍えている</w:t>
+      </w:r>
+      <w:r>
+        <w:rPr>
+          <w:rFonts w:hint="eastAsia"/>
+        </w:rPr>
+        <w:t>モーションの下半身</w:t>
+      </w:r>
+      <w:r>
+        <w:rPr>
+          <w:rFonts w:hint="eastAsia"/>
+        </w:rPr>
+        <w:t>情報を破棄したものを「歩く」・「走る」モーションをオーバーライドすることで凍えながら歩いたり走ったりするモーションを作成し</w:t>
+      </w:r>
+      <w:r>
+        <w:rPr>
+          <w:rFonts w:hint="eastAsia"/>
+        </w:rPr>
+        <w:t>使用した。</w:t>
+      </w:r>
+    </w:p>
+    <w:p>
+      <w:pPr>
+        <w:ind w:firstLineChars="100" w:firstLine="210"/>
+        <w:jc w:val="left"/>
+      </w:pPr>
+      <w:r>
+        <w:t>次に</w:t>
+      </w:r>
+      <w:r>
+        <w:rPr>
+          <w:rFonts w:hint="eastAsia"/>
+        </w:rPr>
+        <w:t>アニメーションのフレームレート制限</w:t>
+      </w:r>
+      <w:r>
+        <w:rPr>
+          <w:rFonts w:hint="eastAsia"/>
+        </w:rPr>
+        <w:t>について</w:t>
+      </w:r>
+      <w:r>
+        <w:rPr>
+          <w:rFonts w:hint="eastAsia"/>
+        </w:rPr>
+        <w:t>だが、</w:t>
+      </w:r>
+      <w:r>
+        <w:rPr>
+          <w:rFonts w:hint="eastAsia"/>
+        </w:rPr>
+        <w:t>人体では寒い状況下において、内臓などがある体内の温度を下げないように、手足などの冷えた空気に触れやすい箇所から熱が逃げていかないように血管が収縮する。その状態が続くことで末端の血液循環が悪化することで、筋肉などの組織が栄養不足になることで老廃物などが生成され、筋肉中にとどまってしまい筋肉が硬くなることにより、体がこわばり動きにくくなることがある。</w:t>
+      </w:r>
+      <w:r>
+        <w:rPr>
+          <w:rFonts w:hint="eastAsia"/>
+        </w:rPr>
+        <w:lastRenderedPageBreak/>
+        <w:t>本研究では上記現象の表現として、キャラクターモーションのフレームレートを抑える機能を実装した。</w:t>
+      </w:r>
+      <w:r>
+        <w:rPr>
+          <w:rFonts w:hint="eastAsia"/>
+        </w:rPr>
+        <w:t>Unityでは</w:t>
+      </w:r>
+      <w:r>
+        <w:rPr>
+          <w:rFonts w:hint="eastAsia"/>
+        </w:rPr>
+        <w:t>アニメーションを割り当てる際にAnimatorコンポーネントを介している。</w:t>
+      </w:r>
+      <w:r>
+        <w:rPr>
+          <w:rFonts w:hint="eastAsia"/>
+        </w:rPr>
+        <w:t>制作したコンテンツ</w:t>
+      </w:r>
+      <w:r>
+        <w:rPr>
+          <w:rFonts w:hint="eastAsia"/>
+        </w:rPr>
+        <w:t>では指定されたフレームレートから更新頻度を秒数で割り出し、その間分、Animatorの更新を止め更新時間に達した際にモーションを止めいていた時間を含めAnimatorを進めることでモーションのフレームレートを落とすことを実現している。</w:t>
+      </w:r>
+      <w:r>
+        <w:rPr>
+          <w:rFonts w:hint="eastAsia"/>
+        </w:rPr>
+        <w:t>また、この手法は表現のみでなくアニメーションの処理負荷を削減する用途にも使用可能である。例として●●などといったゲームなどにおいても、キャラクターがカメラからの距離に応じてアニメーションフレームを落とすような仕組みが存在する。さらに、実装コストも低いため、この表現技法は実装する価値が高いと考えられる。</w:t>
+      </w:r>
+    </w:p>
+    <w:p>
+      <w:pPr>
+        <w:jc w:val="left"/>
+      </w:pPr>
+    </w:p>
+    <w:p>
+      <w:pPr>
+        <w:jc w:val="left"/>
+      </w:pPr>
+      <w:r>
+        <w:rPr>
+          <w:rFonts w:hint="eastAsia"/>
+        </w:rPr>
+        <w:t>3-2. テクスチャ</w:t>
+      </w:r>
+    </w:p>
+    <w:p>
+      <w:pPr>
+        <w:jc w:val="left"/>
+      </w:pPr>
+      <w:r>
+        <w:rPr>
+          <w:rFonts w:hint="eastAsia"/>
+        </w:rPr>
+        <w:t xml:space="preserve">　アニメーションのフレームレート制限において解説した通り</w:t>
+      </w:r>
+    </w:p>
+    <w:p>
+      <w:pPr>
+        <w:jc w:val="left"/>
+      </w:pPr>
+      <w:r>
+        <w:rPr>
+          <w:rFonts w:hint="eastAsia"/>
+        </w:rPr>
+        <w:t>マテリアルのテクスチャを挿げ替える感じで実装をしている。今回は軽度なしもやけの表現として●●なところを紅潮させたテクスチャ[</w:t>
+      </w:r>
+      <w:proofErr w:type="spellStart"/>
+      <w:r>
+        <w:rPr>
+          <w:rFonts w:hint="eastAsia"/>
+        </w:rPr>
+        <w:t>fig.n</w:t>
+      </w:r>
+      <w:proofErr w:type="spellEnd"/>
+      <w:r>
+        <w:rPr>
+          <w:rFonts w:hint="eastAsia"/>
+        </w:rPr>
+        <w:t>]とより重度なしもやけ表現を想定して●●を赤紫色に塗ったテクスチャ[</w:t>
+      </w:r>
+      <w:proofErr w:type="spellStart"/>
+      <w:r>
+        <w:rPr>
+          <w:rFonts w:hint="eastAsia"/>
+        </w:rPr>
+        <w:t>fig.n</w:t>
+      </w:r>
+      <w:proofErr w:type="spellEnd"/>
+      <w:r>
+        <w:rPr>
+          <w:rFonts w:hint="eastAsia"/>
+        </w:rPr>
+        <w:t>]の二種類を用意した。</w:t>
+      </w:r>
     </w:p>
     <w:p>
       <w:pPr>
@@ -1145,6 +1255,7 @@
         <w:rPr>
           <w:rFonts w:hint="eastAsia"/>
         </w:rPr>
+        <w:lastRenderedPageBreak/>
         <w:t>ローポリゴンシェーダー</w:t>
       </w:r>
       <w:r>
@@ -1261,9 +1372,6 @@
     <w:p>
       <w:pPr>
         <w:jc w:val="left"/>
-        <w:rPr>
-          <w:rFonts w:hint="eastAsia"/>
-        </w:rPr>
       </w:pPr>
       <w:r>
         <w:rPr>
@@ -1290,13 +1398,7 @@
         <w:t>0度にした</w:t>
       </w:r>
       <w:r>
-        <w:t>髪の毛と服の</w:t>
-      </w:r>
-      <w:r>
-        <w:t>エッジをはっきりと表示するようにした</w:t>
-      </w:r>
-      <w:r>
-        <w:t>モデルを用意し、</w:t>
+        <w:t>髪の毛と服のエッジをはっきりと表示するようにしたモデルを用意し、</w:t>
       </w:r>
       <w:r>
         <w:rPr>
@@ -1358,7 +1460,6 @@
         <w:rPr>
           <w:rFonts w:hint="eastAsia"/>
         </w:rPr>
-        <w:lastRenderedPageBreak/>
         <w:t>4-2. アンケート結果</w:t>
       </w:r>
     </w:p>
@@ -3132,7 +3233,7 @@
   <a:extraClrSchemeLst/>
   <a:extLst>
     <a:ext uri="{05A4C25C-085E-4340-85A3-A5531E510DB2}">
-      <thm15:themeFamily xmlns:thm15="http://schemas.microsoft.com/office/thememl/2012/main" xmlns="" name="Office Theme" id="{62F939B6-93AF-4DB8-9C6B-D6C7DFDC589F}" vid="{4A3C46E8-61CC-4603-A589-7422A47A8E4A}"/>
+      <thm15:themeFamily xmlns="" xmlns:thm15="http://schemas.microsoft.com/office/thememl/2012/main" name="Office Theme" id="{62F939B6-93AF-4DB8-9C6B-D6C7DFDC589F}" vid="{4A3C46E8-61CC-4603-A589-7422A47A8E4A}"/>
     </a:ext>
   </a:extLst>
 </a:theme>

--- a/論文関係/卒業研究.docx
+++ b/論文関係/卒業研究.docx
@@ -475,9 +475,6 @@
           <w:tab w:val="left" w:pos="2085"/>
         </w:tabs>
         <w:jc w:val="left"/>
-        <w:rPr>
-          <w:rFonts w:hint="eastAsia"/>
-        </w:rPr>
       </w:pPr>
       <w:r>
         <w:rPr>
@@ -499,9 +496,6 @@
         </w:tabs>
         <w:ind w:firstLineChars="100" w:firstLine="210"/>
         <w:jc w:val="left"/>
-        <w:rPr>
-          <w:rFonts w:hint="eastAsia"/>
-        </w:rPr>
       </w:pPr>
       <w:r>
         <w:rPr>
@@ -513,9 +507,6 @@
     <w:p>
       <w:pPr>
         <w:jc w:val="left"/>
-        <w:rPr>
-          <w:rFonts w:hint="eastAsia"/>
-        </w:rPr>
       </w:pPr>
       <w:r>
         <w:rPr>
@@ -539,9 +530,6 @@
     <w:p>
       <w:pPr>
         <w:jc w:val="left"/>
-        <w:rPr>
-          <w:rFonts w:hint="eastAsia"/>
-        </w:rPr>
       </w:pPr>
       <w:r>
         <w:rPr>
@@ -571,9 +559,6 @@
     <w:p>
       <w:pPr>
         <w:jc w:val="left"/>
-        <w:rPr>
-          <w:rFonts w:hint="eastAsia"/>
-        </w:rPr>
       </w:pPr>
       <w:r>
         <w:rPr>
@@ -590,6 +575,243 @@
         </w:rPr>
       </w:pPr>
       <w:r>
+        <w:t xml:space="preserve">　龍が如く</w:t>
+      </w:r>
+      <w:r>
+        <w:rPr>
+          <w:rFonts w:hint="eastAsia"/>
+        </w:rPr>
+        <w:t>7では、キャラクターが氷属性の攻撃を食らった際に、寒そうに震えるモーションやキャラクター周りに氷霧のパーティクルが発生するなどといった表現が見られる。この例では</w:t>
+      </w:r>
+      <w:r>
+        <w:rPr>
+          <w:rFonts w:hint="eastAsia"/>
+        </w:rPr>
+        <w:t>(家で書く)</w:t>
+      </w:r>
+    </w:p>
+    <w:p>
+      <w:pPr>
+        <w:jc w:val="left"/>
+        <w:rPr>
+          <w:rFonts w:hint="eastAsia"/>
+        </w:rPr>
+      </w:pPr>
+      <w:r>
+        <w:rPr>
+          <w:rFonts w:hint="eastAsia"/>
+        </w:rPr>
+        <w:t xml:space="preserve">　スーパーマリオギャラクシーでは寒いフィールドにおいて、水に浸かった際に画面全体をラスター効果で歪ませる表現[</w:t>
+      </w:r>
+      <w:proofErr w:type="spellStart"/>
+      <w:r>
+        <w:rPr>
+          <w:rFonts w:hint="eastAsia"/>
+        </w:rPr>
+        <w:t>fig.n</w:t>
+      </w:r>
+      <w:proofErr w:type="spellEnd"/>
+      <w:r>
+        <w:rPr>
+          <w:rFonts w:hint="eastAsia"/>
+        </w:rPr>
+        <w:t>]が見受けられる。</w:t>
+      </w:r>
+      <w:r>
+        <w:rPr>
+          <w:rFonts w:hint="eastAsia"/>
+        </w:rPr>
+        <w:t>この表現はプレイヤーにとって命に係わるであろうと直感的に理解できる表現であり、(もうちょいつけたし)</w:t>
+      </w:r>
+    </w:p>
+    <w:p>
+      <w:pPr>
+        <w:jc w:val="left"/>
+      </w:pPr>
+      <w:r>
+        <w:rPr>
+          <w:rFonts w:hint="eastAsia"/>
+        </w:rPr>
+        <w:t xml:space="preserve">　ゼルダの伝説ブレスオブザワイルドやワンピース(アニメ)などでは、キャラクターが寒冷地にいるとキャラクターの肌が赤みがかったり末端部分が赤紫色になったりすることが確認されている。これはしもやけによって末端部分に血液が行きわたらないことにより皮膚が変色する様子を表現している。この表現によってプレイヤーや視聴者に対して、キャラクターが寒い環境下に置かれていることをより強く意識させる効果がある。</w:t>
+      </w:r>
+    </w:p>
+    <w:p>
+      <w:pPr>
+        <w:jc w:val="left"/>
+        <w:rPr>
+          <w:rFonts w:hint="eastAsia"/>
+        </w:rPr>
+      </w:pPr>
+      <w:r>
+        <w:rPr>
+          <w:rFonts w:hint="eastAsia"/>
+        </w:rPr>
+        <w:t>なんかほかに書いておけ</w:t>
+      </w:r>
+    </w:p>
+    <w:p>
+      <w:pPr>
+        <w:jc w:val="left"/>
+      </w:pPr>
+      <w:r>
+        <w:rPr>
+          <w:rFonts w:hint="eastAsia"/>
+        </w:rPr>
+        <w:lastRenderedPageBreak/>
+        <w:t>3. 手法</w:t>
+      </w:r>
+      <w:r>
+        <w:rPr>
+          <w:rFonts w:hint="eastAsia"/>
+        </w:rPr>
+        <w:t>(要修正)</w:t>
+      </w:r>
+    </w:p>
+    <w:p>
+      <w:pPr>
+        <w:ind w:firstLineChars="50" w:firstLine="105"/>
+        <w:jc w:val="left"/>
+      </w:pPr>
+      <w:r>
+        <w:rPr>
+          <w:rFonts w:hint="eastAsia"/>
+        </w:rPr>
+        <w:t>このセクションでは制作したコンテンツのプレイ時の流れ, それぞれで使用した画面効果についての実装方法や内容に関しての解説の順で記していく。</w:t>
+      </w:r>
+      <w:r>
+        <w:br/>
+      </w:r>
+      <w:r>
+        <w:rPr>
+          <w:rFonts w:hint="eastAsia"/>
+        </w:rPr>
+        <w:t>3-0. コンテンツの流れ</w:t>
+      </w:r>
+    </w:p>
+    <w:p>
+      <w:pPr>
+        <w:jc w:val="left"/>
+      </w:pPr>
+      <w:r>
+        <w:rPr>
+          <w:rFonts w:hint="eastAsia"/>
+        </w:rPr>
+        <w:t xml:space="preserve"> 本研究のコンテンツでは、それぞれ異なる画面効果を発生させるエリアを4つ用意し、被験者にはランダムな順番でそれぞれのエリアを体験してもらい4つすべてのエリアを体験してもらいアンケートに答えるという流れを想定して作成した。</w:t>
+      </w:r>
+    </w:p>
+    <w:p>
+      <w:pPr>
+        <w:jc w:val="left"/>
+      </w:pPr>
+      <w:r>
+        <w:rPr>
+          <w:rFonts w:hint="eastAsia"/>
+        </w:rPr>
+        <w:t>区分したエリアではそれぞれ以下のような画面効果を発生させた。</w:t>
+      </w:r>
+      <w:r>
+        <w:br/>
+      </w:r>
+      <w:r>
+        <w:rPr>
+          <w:rFonts w:hint="eastAsia"/>
+        </w:rPr>
+        <w:t>エリア1では環境に関するエリアとして、降雪と地面の雪が風で舞う吹雪の二つを実装。</w:t>
+      </w:r>
+    </w:p>
+    <w:p>
+      <w:pPr>
+        <w:jc w:val="left"/>
+      </w:pPr>
+      <w:r>
+        <w:rPr>
+          <w:rFonts w:hint="eastAsia"/>
+        </w:rPr>
+        <w:t>エリア2ではキャラクターに関するエリアとし、凍えるモーション, 肌が</w:t>
+      </w:r>
+      <w:r>
+        <w:rPr>
+          <w:rFonts w:hint="eastAsia"/>
+        </w:rPr>
+        <w:t>軽い</w:t>
+      </w:r>
+      <w:r>
+        <w:rPr>
+          <w:rFonts w:hint="eastAsia"/>
+        </w:rPr>
+        <w:t>しもやけ</w:t>
+      </w:r>
+      <w:r>
+        <w:rPr>
+          <w:rFonts w:hint="eastAsia"/>
+        </w:rPr>
+        <w:t>を起こしている</w:t>
+      </w:r>
+      <w:r>
+        <w:rPr>
+          <w:rFonts w:hint="eastAsia"/>
+        </w:rPr>
+        <w:t>ことを表現するテクスチャ, キャラが寒そうに見えるように輪郭をゆがませるシェーダー, 動きがぎこちなく見えるようにモーションのフレームレートを省略, キャラクター回りに氷霧を発生させるエフェクトの計</w:t>
+      </w:r>
+      <w:r>
+        <w:rPr>
+          <w:rFonts w:hint="eastAsia"/>
+        </w:rPr>
+        <w:t>5</w:t>
+      </w:r>
+      <w:r>
+        <w:rPr>
+          <w:rFonts w:hint="eastAsia"/>
+        </w:rPr>
+        <w:t>つの表現を実装。エリア3においては</w:t>
+      </w:r>
+      <w:r>
+        <w:rPr>
+          <w:rFonts w:hint="eastAsia"/>
+        </w:rPr>
+        <w:t>エリア2と同じようにキャラクターの演出のみを発生させるエリアとし、輪郭をゆがませる表現と入れ替える形でキャラクターの体が思うように動かない表現としてのローポリゴン化、そしてより重症な</w:t>
+      </w:r>
+      <w:r>
+        <w:rPr>
+          <w:rFonts w:hint="eastAsia"/>
+        </w:rPr>
+        <w:t>しもやけ</w:t>
+      </w:r>
+      <w:r>
+        <w:rPr>
+          <w:rFonts w:hint="eastAsia"/>
+        </w:rPr>
+        <w:t>を表現するために肌の一部を赤紫色に変更を行った。輪郭をゆがませる表現を入れ替えた理由に関しては、ローポリゴン化したキャラクターモデルがシェーダーによって視認性が悪くなり、変化に気付いてもらえない可能性が高いと判断したためである。エリア4ではエリア1からエリア3までで使用した画面効果を全て発生させたエリアとした。ただし、</w:t>
+      </w:r>
+      <w:r>
+        <w:rPr>
+          <w:rFonts w:hint="eastAsia"/>
+        </w:rPr>
+        <w:t>しもやけ</w:t>
+      </w:r>
+      <w:r>
+        <w:rPr>
+          <w:rFonts w:hint="eastAsia"/>
+        </w:rPr>
+        <w:t>の表現に関しては一つしか使用できないので、深刻な寒さを表現するために、エリア3で使用した一部を赤紫色に変色させたテクスチャを使用することにした。</w:t>
+      </w:r>
+    </w:p>
+    <w:p>
+      <w:pPr>
+        <w:jc w:val="left"/>
+      </w:pPr>
+    </w:p>
+    <w:p>
+      <w:pPr>
+        <w:jc w:val="left"/>
+      </w:pPr>
+      <w:r>
+        <w:rPr>
+          <w:rFonts w:hint="eastAsia"/>
+        </w:rPr>
+        <w:t xml:space="preserve">3-1. </w:t>
+      </w:r>
+      <w:r>
         <w:rPr>
           <w:rFonts w:hint="eastAsia"/>
         </w:rPr>
@@ -599,30 +821,338 @@
     <w:p>
       <w:pPr>
         <w:jc w:val="left"/>
-        <w:rPr>
-          <w:rFonts w:hint="eastAsia"/>
-        </w:rPr>
-      </w:pPr>
-      <w:bookmarkStart w:id="0" w:name="_GoBack"/>
-      <w:bookmarkEnd w:id="0"/>
-    </w:p>
-    <w:p>
-      <w:pPr>
-        <w:jc w:val="left"/>
-        <w:rPr>
-          <w:rFonts w:hint="eastAsia"/>
-        </w:rPr>
-      </w:pPr>
-    </w:p>
-    <w:p>
-      <w:pPr>
-        <w:jc w:val="left"/>
-      </w:pPr>
-      <w:r>
-        <w:rPr>
-          <w:rFonts w:hint="eastAsia"/>
-        </w:rPr>
-        <w:t>しもやけ</w:t>
+      </w:pPr>
+      <w:r>
+        <w:rPr>
+          <w:rFonts w:hint="eastAsia"/>
+        </w:rPr>
+        <w:t>当コンテンツではモーションに関して以下の二つの手法を実装した。一つ目は待機中のモーションや、移動中のモーションに凍えるモーションをかぶせる手法。二つ目は</w:t>
+      </w:r>
+      <w:r>
+        <w:rPr>
+          <w:rFonts w:hint="eastAsia"/>
+        </w:rPr>
+        <w:t>キャラクターが上手く体を動かせない様子を表現</w:t>
+      </w:r>
+      <w:r>
+        <w:rPr>
+          <w:rFonts w:hint="eastAsia"/>
+        </w:rPr>
+        <w:t>した、意図的にアニメーションのフレームを間引く手法である。次に上記二つの手法について詳しく解説を行う。</w:t>
+      </w:r>
+    </w:p>
+    <w:p>
+      <w:pPr>
+        <w:ind w:firstLineChars="100" w:firstLine="210"/>
+        <w:jc w:val="left"/>
+      </w:pPr>
+      <w:r>
+        <w:rPr>
+          <w:rFonts w:hint="eastAsia"/>
+        </w:rPr>
+        <w:t>ブレンドモーションについて</w:t>
+      </w:r>
+      <w:r>
+        <w:rPr>
+          <w:rFonts w:hint="eastAsia"/>
+        </w:rPr>
+        <w:t>だが、</w:t>
+      </w:r>
+      <w:r>
+        <w:t>Unityでは標準機能であるAvatar Mask機能を用いて複数種類のモーションをブレンドすることができる。</w:t>
+      </w:r>
+    </w:p>
+    <w:p>
+      <w:pPr>
+        <w:jc w:val="left"/>
+      </w:pPr>
+      <w:r>
+        <w:t>Unityは人型のキャラクターボーン構造をUnity Humanoid Avatarで標準化している。構造が統一されていることにより、</w:t>
+      </w:r>
+      <w:r>
+        <w:rPr>
+          <w:rFonts w:hint="eastAsia"/>
+        </w:rPr>
+        <w:t>Unity Humanoid Avatarを使用したモーションであれば、</w:t>
+      </w:r>
+      <w:r>
+        <w:t>アバターの特定部位のアニメーション</w:t>
+      </w:r>
+      <w:r>
+        <w:t>情報を破棄することができ</w:t>
+      </w:r>
+      <w:r>
+        <w:t>、他のアニメーショ</w:t>
+      </w:r>
+      <w:r>
+        <w:t>ンの上から被せることで、複数種類のアニメーションをブレンドすることが可能となっている。</w:t>
+      </w:r>
+      <w:r>
+        <w:rPr>
+          <w:rFonts w:hint="eastAsia"/>
+        </w:rPr>
+        <w:t>今回のコンテンツ</w:t>
+      </w:r>
+      <w:r>
+        <w:rPr>
+          <w:rFonts w:hint="eastAsia"/>
+        </w:rPr>
+        <w:t>においては</w:t>
+      </w:r>
+      <w:r>
+        <w:rPr>
+          <w:rFonts w:hint="eastAsia"/>
+        </w:rPr>
+        <w:t>、凍えている</w:t>
+      </w:r>
+      <w:r>
+        <w:rPr>
+          <w:rFonts w:hint="eastAsia"/>
+        </w:rPr>
+        <w:t>モーションの下半身</w:t>
+      </w:r>
+      <w:r>
+        <w:rPr>
+          <w:rFonts w:hint="eastAsia"/>
+        </w:rPr>
+        <w:t>情報を破棄したものを「歩く」・「走る」モーションをオーバーライドすることで凍えながら歩いたり走ったりするモ</w:t>
+      </w:r>
+      <w:r>
+        <w:rPr>
+          <w:rFonts w:hint="eastAsia"/>
+        </w:rPr>
+        <w:lastRenderedPageBreak/>
+        <w:t>ーションを作成し</w:t>
+      </w:r>
+      <w:r>
+        <w:rPr>
+          <w:rFonts w:hint="eastAsia"/>
+        </w:rPr>
+        <w:t>使用した。</w:t>
+      </w:r>
+    </w:p>
+    <w:p>
+      <w:pPr>
+        <w:ind w:firstLineChars="100" w:firstLine="210"/>
+        <w:jc w:val="left"/>
+      </w:pPr>
+      <w:r>
+        <w:t>次に</w:t>
+      </w:r>
+      <w:r>
+        <w:rPr>
+          <w:rFonts w:hint="eastAsia"/>
+        </w:rPr>
+        <w:t>アニメーションのフレームレート制限</w:t>
+      </w:r>
+      <w:r>
+        <w:rPr>
+          <w:rFonts w:hint="eastAsia"/>
+        </w:rPr>
+        <w:t>について</w:t>
+      </w:r>
+      <w:r>
+        <w:rPr>
+          <w:rFonts w:hint="eastAsia"/>
+        </w:rPr>
+        <w:t>だが、</w:t>
+      </w:r>
+      <w:r>
+        <w:rPr>
+          <w:rFonts w:hint="eastAsia"/>
+        </w:rPr>
+        <w:t>人体では寒い状況下において、内臓などがある体内の温度を下げないように、手足などの冷えた空気に触れやすい箇所から熱が逃げていかないように血管が収縮する。その状態が続くことで末端の血液循環が悪化することで、筋肉などの組織が栄養不足になることで老廃物などが生成され、筋肉中にとどまってしまい筋肉が硬くなることにより、体がこわばり動きにくくなることがある。本研究では上記現象の表現として、キャラクターモーションのフレームレートを抑える機能を実装した。</w:t>
+      </w:r>
+      <w:r>
+        <w:rPr>
+          <w:rFonts w:hint="eastAsia"/>
+        </w:rPr>
+        <w:t>Unityでは</w:t>
+      </w:r>
+      <w:r>
+        <w:rPr>
+          <w:rFonts w:hint="eastAsia"/>
+        </w:rPr>
+        <w:t>アニメーションを割り当てる際にAnimatorコンポーネントを介している。</w:t>
+      </w:r>
+      <w:r>
+        <w:rPr>
+          <w:rFonts w:hint="eastAsia"/>
+        </w:rPr>
+        <w:t>制作したコンテンツ</w:t>
+      </w:r>
+      <w:r>
+        <w:rPr>
+          <w:rFonts w:hint="eastAsia"/>
+        </w:rPr>
+        <w:t>では指定されたフレームレートから更新頻度を秒数で割り出し、その間分、Animatorの更新を止め更新時間に達した際にモーションを止めいていた時間を含めAnimatorを進めることでモーションのフレームレートを落とすことを実現している。</w:t>
+      </w:r>
+      <w:r>
+        <w:rPr>
+          <w:rFonts w:hint="eastAsia"/>
+        </w:rPr>
+        <w:t>また、この手法は表現のみでなくアニメーションの処理負荷を削減する用途にも使用可能である。例として●●などといったゲームなどにおいても、キャラクターがカメラからの距離に応じてアニメーションフレームを落とすような仕組みが存在する。さらに、実装コストも低いため、この表現技法は実装する価値が高いと考えられる。</w:t>
+      </w:r>
+    </w:p>
+    <w:p>
+      <w:pPr>
+        <w:jc w:val="left"/>
+      </w:pPr>
+    </w:p>
+    <w:p>
+      <w:pPr>
+        <w:jc w:val="left"/>
+      </w:pPr>
+      <w:r>
+        <w:rPr>
+          <w:rFonts w:hint="eastAsia"/>
+        </w:rPr>
+        <w:t>3-2. テクスチャ</w:t>
+      </w:r>
+    </w:p>
+    <w:p>
+      <w:pPr>
+        <w:jc w:val="left"/>
+      </w:pPr>
+      <w:r>
+        <w:rPr>
+          <w:rFonts w:hint="eastAsia"/>
+        </w:rPr>
+        <w:t xml:space="preserve">　アニメーションのフレームレート制限において解説した通り</w:t>
+      </w:r>
+    </w:p>
+    <w:p>
+      <w:pPr>
+        <w:jc w:val="left"/>
+      </w:pPr>
+      <w:r>
+        <w:rPr>
+          <w:rFonts w:hint="eastAsia"/>
+        </w:rPr>
+        <w:t>マテリアルのテクスチャを挿げ替える感じで実装をしている。今回は軽度なしもやけの表現として●●なところを紅潮させたテクスチャ[</w:t>
+      </w:r>
+      <w:proofErr w:type="spellStart"/>
+      <w:r>
+        <w:rPr>
+          <w:rFonts w:hint="eastAsia"/>
+        </w:rPr>
+        <w:t>fig.n</w:t>
+      </w:r>
+      <w:proofErr w:type="spellEnd"/>
+      <w:r>
+        <w:rPr>
+          <w:rFonts w:hint="eastAsia"/>
+        </w:rPr>
+        <w:t>]とより重度なしもやけ表現を想定して●●を赤紫色に塗ったテクスチャ[</w:t>
+      </w:r>
+      <w:proofErr w:type="spellStart"/>
+      <w:r>
+        <w:rPr>
+          <w:rFonts w:hint="eastAsia"/>
+        </w:rPr>
+        <w:t>fig.n</w:t>
+      </w:r>
+      <w:proofErr w:type="spellEnd"/>
+      <w:r>
+        <w:rPr>
+          <w:rFonts w:hint="eastAsia"/>
+        </w:rPr>
+        <w:t>]の二種類を用意した。</w:t>
+      </w:r>
+    </w:p>
+    <w:p>
+      <w:pPr>
+        <w:jc w:val="left"/>
+      </w:pPr>
+    </w:p>
+    <w:p>
+      <w:pPr>
+        <w:jc w:val="left"/>
+      </w:pPr>
+      <w:r>
+        <w:rPr>
+          <w:rFonts w:hint="eastAsia"/>
+        </w:rPr>
+        <w:t>3-</w:t>
+      </w:r>
+      <w:r>
+        <w:rPr>
+          <w:rFonts w:hint="eastAsia"/>
+        </w:rPr>
+        <w:t>3</w:t>
+      </w:r>
+      <w:r>
+        <w:rPr>
+          <w:rFonts w:hint="eastAsia"/>
+        </w:rPr>
+        <w:t>. パーティクルエフェクト</w:t>
+      </w:r>
+    </w:p>
+    <w:p>
+      <w:pPr>
+        <w:jc w:val="left"/>
+      </w:pPr>
+      <w:r>
+        <w:rPr>
+          <w:rFonts w:hint="eastAsia"/>
+        </w:rPr>
+        <w:t>環境パーティクル</w:t>
+      </w:r>
+      <w:r>
+        <w:rPr>
+          <w:rFonts w:hint="eastAsia"/>
+        </w:rPr>
+        <w:t>(何を表現したかったのか、どう作ったのか、どうだったか)</w:t>
+      </w:r>
+    </w:p>
+    <w:p>
+      <w:pPr>
+        <w:jc w:val="left"/>
+      </w:pPr>
+    </w:p>
+    <w:p>
+      <w:pPr>
+        <w:jc w:val="left"/>
+      </w:pPr>
+      <w:r>
+        <w:rPr>
+          <w:rFonts w:hint="eastAsia"/>
+        </w:rPr>
+        <w:t>プレイヤーパーティクル</w:t>
+      </w:r>
+    </w:p>
+    <w:p>
+      <w:pPr>
+        <w:jc w:val="left"/>
+      </w:pPr>
+      <w:r>
+        <w:rPr>
+          <w:rFonts w:hint="eastAsia"/>
+        </w:rPr>
+        <w:t>先述した関連事例において、数多くのゲームでキャラクター周りに氷霧を発生させるエフェクトが使用されていたため、その効果を測定するために本研究では作成し使用した。</w:t>
+      </w:r>
+    </w:p>
+    <w:p>
+      <w:pPr>
+        <w:jc w:val="left"/>
+      </w:pPr>
+      <w:r>
+        <w:rPr>
+          <w:rFonts w:hint="eastAsia"/>
+        </w:rPr>
+        <w:t>3-</w:t>
+      </w:r>
+      <w:r>
+        <w:rPr>
+          <w:rFonts w:hint="eastAsia"/>
+        </w:rPr>
+        <w:t>4</w:t>
+      </w:r>
+      <w:r>
+        <w:rPr>
+          <w:rFonts w:hint="eastAsia"/>
+        </w:rPr>
+        <w:t>. シェーダー</w:t>
       </w:r>
     </w:p>
     <w:p>
@@ -644,599 +1174,72 @@
         <w:rPr>
           <w:rFonts w:hint="eastAsia"/>
         </w:rPr>
-        <w:t>プレイヤーエフェ</w:t>
-      </w:r>
-    </w:p>
-    <w:p>
-      <w:pPr>
-        <w:jc w:val="left"/>
-      </w:pPr>
-      <w:r>
-        <w:rPr>
-          <w:rFonts w:hint="eastAsia"/>
-        </w:rPr>
-        <w:t>3. 手法</w:t>
-      </w:r>
-      <w:r>
-        <w:rPr>
-          <w:rFonts w:hint="eastAsia"/>
-        </w:rPr>
-        <w:t>(要修正)</w:t>
-      </w:r>
-    </w:p>
-    <w:p>
-      <w:pPr>
-        <w:ind w:firstLineChars="50" w:firstLine="105"/>
-        <w:jc w:val="left"/>
-      </w:pPr>
-      <w:r>
-        <w:rPr>
-          <w:rFonts w:hint="eastAsia"/>
-        </w:rPr>
-        <w:t>このセクションでは制作したコンテンツのプレイ時の流れ, それぞれで使用した画面効果についての実装方法や内容に関しての解説の順で記していく。</w:t>
-      </w:r>
-      <w:r>
-        <w:br/>
-      </w:r>
-      <w:r>
-        <w:rPr>
-          <w:rFonts w:hint="eastAsia"/>
-        </w:rPr>
-        <w:t>3-0. コンテンツの流れ</w:t>
-      </w:r>
-    </w:p>
-    <w:p>
-      <w:pPr>
-        <w:jc w:val="left"/>
-      </w:pPr>
-      <w:r>
-        <w:rPr>
-          <w:rFonts w:hint="eastAsia"/>
-        </w:rPr>
-        <w:t xml:space="preserve"> 本研究のコンテンツでは、それぞれ異なる画面効果を発生させるエリアを4つ用意し、被験者にはランダムな順番でそれぞれのエリアを体験してもらい4つすべてのエリアを体験</w:t>
+        <w:t>当研究</w:t>
+      </w:r>
+      <w:r>
+        <w:rPr>
+          <w:rFonts w:hint="eastAsia"/>
+        </w:rPr>
+        <w:t>の</w:t>
+      </w:r>
+      <w:r>
+        <w:rPr>
+          <w:rFonts w:hint="eastAsia"/>
+        </w:rPr>
+        <w:t>新規表現の研究を行うにあたり、</w:t>
+      </w:r>
+      <w:r>
+        <w:rPr>
+          <w:rFonts w:hint="eastAsia"/>
+        </w:rPr>
+        <w:t>先述したマリオギャラクシーのエフェクトをキャラクターだけに適応を行い、漫画やアニメなどのメディアでよく見かけるキャラクターの輪郭を歪ませる表現</w:t>
+      </w:r>
+      <w:r>
+        <w:rPr>
+          <w:rFonts w:hint="eastAsia"/>
+        </w:rPr>
+        <w:t>を実装するにあたって以下の手法を用いて実現した。</w:t>
+      </w:r>
+    </w:p>
+    <w:p>
+      <w:pPr>
+        <w:jc w:val="left"/>
+      </w:pPr>
+      <w:r>
+        <w:rPr>
+          <w:rFonts w:hint="eastAsia"/>
+        </w:rPr>
+        <w:t>レンダリングした画像にsin波でピクセルをずらしてそれを結果として</w:t>
+      </w:r>
+      <w:r>
+        <w:rPr>
+          <w:rFonts w:hint="eastAsia"/>
+        </w:rPr>
+        <w:t>結果として表示する。それをキャラクターのみにかけることで今回のコンテンツは</w:t>
+      </w:r>
+      <w:r>
+        <w:rPr>
+          <w:rFonts w:hint="eastAsia"/>
+        </w:rPr>
+        <w:t>云々</w:t>
+      </w:r>
+    </w:p>
+    <w:p>
+      <w:pPr>
+        <w:jc w:val="left"/>
+      </w:pPr>
+      <w:r>
+        <w:rPr>
+          <w:rFonts w:hint="eastAsia"/>
+        </w:rPr>
+        <w:t>ラスターエフェクトをキャラクターのみに適用する方法は以下の通りである。 すべてのレ</w:t>
       </w:r>
       <w:r>
         <w:rPr>
           <w:rFonts w:hint="eastAsia"/>
         </w:rPr>
         <w:lastRenderedPageBreak/>
-        <w:t>してもらいアンケートに答えるという流れを想定して作成した。</w:t>
-      </w:r>
-    </w:p>
-    <w:p>
-      <w:pPr>
-        <w:jc w:val="left"/>
-      </w:pPr>
-      <w:r>
-        <w:rPr>
-          <w:rFonts w:hint="eastAsia"/>
-        </w:rPr>
-        <w:t>区分したエリアではそれぞれ以下のような画面効果を発生させた。</w:t>
-      </w:r>
-      <w:r>
-        <w:br/>
-      </w:r>
-      <w:r>
-        <w:rPr>
-          <w:rFonts w:hint="eastAsia"/>
-        </w:rPr>
-        <w:t>エリア1では環境に関するエリアとして、降雪と地面の雪が風で舞う吹雪の二つを実装。</w:t>
-      </w:r>
-    </w:p>
-    <w:p>
-      <w:pPr>
-        <w:jc w:val="left"/>
-      </w:pPr>
-      <w:r>
-        <w:rPr>
-          <w:rFonts w:hint="eastAsia"/>
-        </w:rPr>
-        <w:t>エリア2ではキャラクターに関するエリアとし、凍えるモーション, 肌が</w:t>
-      </w:r>
-      <w:r>
-        <w:rPr>
-          <w:rFonts w:hint="eastAsia"/>
-        </w:rPr>
-        <w:t>軽い</w:t>
-      </w:r>
-      <w:r>
-        <w:rPr>
-          <w:rFonts w:hint="eastAsia"/>
-        </w:rPr>
-        <w:t>しもやけ</w:t>
-      </w:r>
-      <w:r>
-        <w:rPr>
-          <w:rFonts w:hint="eastAsia"/>
-        </w:rPr>
-        <w:t>を起こしている</w:t>
-      </w:r>
-      <w:r>
-        <w:rPr>
-          <w:rFonts w:hint="eastAsia"/>
-        </w:rPr>
-        <w:t>ことを表現するテクスチャ, キャラが寒そうに見えるように輪郭をゆがませるシェーダー, 動きがぎこちなく見えるようにモーションのフレームレートを省略, キャラクター回りに氷霧を発生させるエフェクトの計</w:t>
-      </w:r>
-      <w:r>
-        <w:rPr>
-          <w:rFonts w:hint="eastAsia"/>
-        </w:rPr>
-        <w:t>5</w:t>
-      </w:r>
-      <w:r>
-        <w:rPr>
-          <w:rFonts w:hint="eastAsia"/>
-        </w:rPr>
-        <w:t>つの表現を実装。エリア3においては</w:t>
-      </w:r>
-      <w:r>
-        <w:rPr>
-          <w:rFonts w:hint="eastAsia"/>
-        </w:rPr>
-        <w:t>エリア2と同じようにキャラクターの演出のみを発生させるエリアとし、輪郭をゆがませる表現と入れ替える形でキャラクターの体が思うように動かない表現としてのローポリゴン化、そしてより重症な</w:t>
-      </w:r>
-      <w:r>
-        <w:rPr>
-          <w:rFonts w:hint="eastAsia"/>
-        </w:rPr>
-        <w:t>しもやけ</w:t>
-      </w:r>
-      <w:r>
-        <w:rPr>
-          <w:rFonts w:hint="eastAsia"/>
-        </w:rPr>
-        <w:t>を表現するために肌の一部を赤紫色に変更を行った。輪郭をゆがませる表現を入れ替えた理由に関しては、ローポリゴン化したキャラクターモデルがシェーダーによって視認性が悪くなり、変化に気付いてもらえない可能性が高いと判断したためである。エリア4ではエリア1からエリア3までで使用した画面効果を全て発生させたエリアとした。ただし、</w:t>
-      </w:r>
-      <w:r>
-        <w:rPr>
-          <w:rFonts w:hint="eastAsia"/>
-        </w:rPr>
-        <w:t>しもやけ</w:t>
-      </w:r>
-      <w:r>
-        <w:rPr>
-          <w:rFonts w:hint="eastAsia"/>
-        </w:rPr>
-        <w:t>の表現に関しては一つしか使用できないので、深刻な寒さを表現するために、エリア3で使用した一部を赤紫色に変色させたテクスチャを使用することにした。</w:t>
-      </w:r>
-    </w:p>
-    <w:p>
-      <w:pPr>
-        <w:jc w:val="left"/>
-      </w:pPr>
-    </w:p>
-    <w:p>
-      <w:pPr>
-        <w:jc w:val="left"/>
-      </w:pPr>
-      <w:r>
-        <w:rPr>
-          <w:rFonts w:hint="eastAsia"/>
-        </w:rPr>
-        <w:t xml:space="preserve">3-1. </w:t>
-      </w:r>
-      <w:r>
-        <w:rPr>
-          <w:rFonts w:hint="eastAsia"/>
-        </w:rPr>
-        <w:t>モーション</w:t>
-      </w:r>
-    </w:p>
-    <w:p>
-      <w:pPr>
-        <w:jc w:val="left"/>
-      </w:pPr>
-      <w:r>
-        <w:rPr>
-          <w:rFonts w:hint="eastAsia"/>
-        </w:rPr>
-        <w:t>当コンテンツではモーションに関して以下の二つの手法を実装した。一つ目は待機中のモーションや、移動中のモーションに凍えるモーションをかぶせる手法。二つ目は</w:t>
-      </w:r>
-      <w:r>
-        <w:rPr>
-          <w:rFonts w:hint="eastAsia"/>
-        </w:rPr>
-        <w:t>キャラクターが上手く体を動かせない様子を表現</w:t>
-      </w:r>
-      <w:r>
-        <w:rPr>
-          <w:rFonts w:hint="eastAsia"/>
-        </w:rPr>
-        <w:t>した、意図的にアニメーションのフレームを間引く手法である。次に上記二つの手法について詳しく解説を行う。</w:t>
-      </w:r>
-    </w:p>
-    <w:p>
-      <w:pPr>
-        <w:ind w:firstLineChars="100" w:firstLine="210"/>
-        <w:jc w:val="left"/>
-      </w:pPr>
-      <w:r>
-        <w:rPr>
-          <w:rFonts w:hint="eastAsia"/>
-        </w:rPr>
-        <w:t>ブレンドモーションについて</w:t>
-      </w:r>
-      <w:r>
-        <w:rPr>
-          <w:rFonts w:hint="eastAsia"/>
-        </w:rPr>
-        <w:t>だが、</w:t>
-      </w:r>
-      <w:r>
-        <w:t>Unityでは標準機能であるAvatar Mask機能を用いて複数種類のモーションをブレンドすることができる。</w:t>
-      </w:r>
-    </w:p>
-    <w:p>
-      <w:pPr>
-        <w:jc w:val="left"/>
-      </w:pPr>
-      <w:r>
-        <w:t>Unityは人型のキャラクターボーン構造をUnity Humanoid Avatarで標準化している。構造が統一されていることにより、</w:t>
-      </w:r>
-      <w:r>
-        <w:rPr>
-          <w:rFonts w:hint="eastAsia"/>
-        </w:rPr>
-        <w:t>Unity Humanoid Avatarを使用したモーションであれば、</w:t>
-      </w:r>
-      <w:r>
-        <w:t>アバターの特定部位のアニメーション</w:t>
-      </w:r>
-      <w:r>
-        <w:t>情報を破棄することができ</w:t>
-      </w:r>
-      <w:r>
-        <w:t>、他のアニメーショ</w:t>
-      </w:r>
-      <w:r>
-        <w:t>ンの上から被せることで、複数種類のアニメーションをブレンドすることが可能となっている。</w:t>
-      </w:r>
-      <w:r>
-        <w:rPr>
-          <w:rFonts w:hint="eastAsia"/>
-        </w:rPr>
-        <w:t>今回のコンテンツ</w:t>
-      </w:r>
-      <w:r>
-        <w:rPr>
-          <w:rFonts w:hint="eastAsia"/>
-        </w:rPr>
-        <w:t>においては</w:t>
-      </w:r>
-      <w:r>
-        <w:rPr>
-          <w:rFonts w:hint="eastAsia"/>
-        </w:rPr>
-        <w:t>、凍えている</w:t>
-      </w:r>
-      <w:r>
-        <w:rPr>
-          <w:rFonts w:hint="eastAsia"/>
-        </w:rPr>
-        <w:t>モーションの下半身</w:t>
-      </w:r>
-      <w:r>
-        <w:rPr>
-          <w:rFonts w:hint="eastAsia"/>
-        </w:rPr>
-        <w:t>情報を破棄したものを「歩く」・「走る」モーションをオーバーライドすることで凍えながら歩いたり走ったりするモーションを作成し</w:t>
-      </w:r>
-      <w:r>
-        <w:rPr>
-          <w:rFonts w:hint="eastAsia"/>
-        </w:rPr>
-        <w:t>使用した。</w:t>
-      </w:r>
-    </w:p>
-    <w:p>
-      <w:pPr>
-        <w:ind w:firstLineChars="100" w:firstLine="210"/>
-        <w:jc w:val="left"/>
-      </w:pPr>
-      <w:r>
-        <w:t>次に</w:t>
-      </w:r>
-      <w:r>
-        <w:rPr>
-          <w:rFonts w:hint="eastAsia"/>
-        </w:rPr>
-        <w:t>アニメーションのフレームレート制限</w:t>
-      </w:r>
-      <w:r>
-        <w:rPr>
-          <w:rFonts w:hint="eastAsia"/>
-        </w:rPr>
-        <w:t>について</w:t>
-      </w:r>
-      <w:r>
-        <w:rPr>
-          <w:rFonts w:hint="eastAsia"/>
-        </w:rPr>
-        <w:t>だが、</w:t>
-      </w:r>
-      <w:r>
-        <w:rPr>
-          <w:rFonts w:hint="eastAsia"/>
-        </w:rPr>
-        <w:t>人体では寒い状況下において、内臓などがある体内の温度を下げないように、手足などの冷えた空気に触れやすい箇所から熱が逃げていかないように血管が収縮する。その状態が続くことで末端の血液循環が悪化することで、筋肉などの組織が栄養不足になることで老廃物などが生成され、筋肉中にとどまってしまい筋肉が硬くなることにより、体がこわばり動きにくくなることがある。</w:t>
-      </w:r>
-      <w:r>
-        <w:rPr>
-          <w:rFonts w:hint="eastAsia"/>
-        </w:rPr>
-        <w:lastRenderedPageBreak/>
-        <w:t>本研究では上記現象の表現として、キャラクターモーションのフレームレートを抑える機能を実装した。</w:t>
-      </w:r>
-      <w:r>
-        <w:rPr>
-          <w:rFonts w:hint="eastAsia"/>
-        </w:rPr>
-        <w:t>Unityでは</w:t>
-      </w:r>
-      <w:r>
-        <w:rPr>
-          <w:rFonts w:hint="eastAsia"/>
-        </w:rPr>
-        <w:t>アニメーションを割り当てる際にAnimatorコンポーネントを介している。</w:t>
-      </w:r>
-      <w:r>
-        <w:rPr>
-          <w:rFonts w:hint="eastAsia"/>
-        </w:rPr>
-        <w:t>制作したコンテンツ</w:t>
-      </w:r>
-      <w:r>
-        <w:rPr>
-          <w:rFonts w:hint="eastAsia"/>
-        </w:rPr>
-        <w:t>では指定されたフレームレートから更新頻度を秒数で割り出し、その間分、Animatorの更新を止め更新時間に達した際にモーションを止めいていた時間を含めAnimatorを進めることでモーションのフレームレートを落とすことを実現している。</w:t>
-      </w:r>
-      <w:r>
-        <w:rPr>
-          <w:rFonts w:hint="eastAsia"/>
-        </w:rPr>
-        <w:t>また、この手法は表現のみでなくアニメーションの処理負荷を削減する用途にも使用可能である。例として●●などといったゲームなどにおいても、キャラクターがカメラからの距離に応じてアニメーションフレームを落とすような仕組みが存在する。さらに、実装コストも低いため、この表現技法は実装する価値が高いと考えられる。</w:t>
-      </w:r>
-    </w:p>
-    <w:p>
-      <w:pPr>
-        <w:jc w:val="left"/>
-      </w:pPr>
-    </w:p>
-    <w:p>
-      <w:pPr>
-        <w:jc w:val="left"/>
-      </w:pPr>
-      <w:r>
-        <w:rPr>
-          <w:rFonts w:hint="eastAsia"/>
-        </w:rPr>
-        <w:t>3-2. テクスチャ</w:t>
-      </w:r>
-    </w:p>
-    <w:p>
-      <w:pPr>
-        <w:jc w:val="left"/>
-      </w:pPr>
-      <w:r>
-        <w:rPr>
-          <w:rFonts w:hint="eastAsia"/>
-        </w:rPr>
-        <w:t xml:space="preserve">　アニメーションのフレームレート制限において解説した通り</w:t>
-      </w:r>
-    </w:p>
-    <w:p>
-      <w:pPr>
-        <w:jc w:val="left"/>
-      </w:pPr>
-      <w:r>
-        <w:rPr>
-          <w:rFonts w:hint="eastAsia"/>
-        </w:rPr>
-        <w:t>マテリアルのテクスチャを挿げ替える感じで実装をしている。今回は軽度なしもやけの表現として●●なところを紅潮させたテクスチャ[</w:t>
-      </w:r>
-      <w:proofErr w:type="spellStart"/>
-      <w:r>
-        <w:rPr>
-          <w:rFonts w:hint="eastAsia"/>
-        </w:rPr>
-        <w:t>fig.n</w:t>
-      </w:r>
-      <w:proofErr w:type="spellEnd"/>
-      <w:r>
-        <w:rPr>
-          <w:rFonts w:hint="eastAsia"/>
-        </w:rPr>
-        <w:t>]とより重度なしもやけ表現を想定して●●を赤紫色に塗ったテクスチャ[</w:t>
-      </w:r>
-      <w:proofErr w:type="spellStart"/>
-      <w:r>
-        <w:rPr>
-          <w:rFonts w:hint="eastAsia"/>
-        </w:rPr>
-        <w:t>fig.n</w:t>
-      </w:r>
-      <w:proofErr w:type="spellEnd"/>
-      <w:r>
-        <w:rPr>
-          <w:rFonts w:hint="eastAsia"/>
-        </w:rPr>
-        <w:t>]の二種類を用意した。</w:t>
-      </w:r>
-    </w:p>
-    <w:p>
-      <w:pPr>
-        <w:jc w:val="left"/>
-      </w:pPr>
-    </w:p>
-    <w:p>
-      <w:pPr>
-        <w:jc w:val="left"/>
-      </w:pPr>
-      <w:r>
-        <w:rPr>
-          <w:rFonts w:hint="eastAsia"/>
-        </w:rPr>
-        <w:t>3-</w:t>
-      </w:r>
-      <w:r>
-        <w:rPr>
-          <w:rFonts w:hint="eastAsia"/>
-        </w:rPr>
-        <w:t>3</w:t>
-      </w:r>
-      <w:r>
-        <w:rPr>
-          <w:rFonts w:hint="eastAsia"/>
-        </w:rPr>
-        <w:t>. パーティクルエフェクト</w:t>
-      </w:r>
-    </w:p>
-    <w:p>
-      <w:pPr>
-        <w:jc w:val="left"/>
-      </w:pPr>
-      <w:r>
-        <w:rPr>
-          <w:rFonts w:hint="eastAsia"/>
-        </w:rPr>
-        <w:t>環境パーティクル</w:t>
-      </w:r>
-      <w:r>
-        <w:rPr>
-          <w:rFonts w:hint="eastAsia"/>
-        </w:rPr>
-        <w:t>(何を表現したかったのか、どう作ったのか、どうだったか)</w:t>
-      </w:r>
-    </w:p>
-    <w:p>
-      <w:pPr>
-        <w:jc w:val="left"/>
-      </w:pPr>
-    </w:p>
-    <w:p>
-      <w:pPr>
-        <w:jc w:val="left"/>
-      </w:pPr>
-      <w:r>
-        <w:rPr>
-          <w:rFonts w:hint="eastAsia"/>
-        </w:rPr>
-        <w:t>プレイヤーパーティクル</w:t>
-      </w:r>
-    </w:p>
-    <w:p>
-      <w:pPr>
-        <w:jc w:val="left"/>
-      </w:pPr>
-      <w:r>
-        <w:rPr>
-          <w:rFonts w:hint="eastAsia"/>
-        </w:rPr>
-        <w:t>先述した関連事例において、数多くのゲームでキャラクター周りに氷霧を発生させるエフェクトが使用されていたため、その効果を測定するために本研究では作成し使用した。</w:t>
-      </w:r>
-    </w:p>
-    <w:p>
-      <w:pPr>
-        <w:jc w:val="left"/>
-      </w:pPr>
-      <w:r>
-        <w:rPr>
-          <w:rFonts w:hint="eastAsia"/>
-        </w:rPr>
-        <w:t>3-</w:t>
-      </w:r>
-      <w:r>
-        <w:rPr>
-          <w:rFonts w:hint="eastAsia"/>
-        </w:rPr>
-        <w:t>4</w:t>
-      </w:r>
-      <w:r>
-        <w:rPr>
-          <w:rFonts w:hint="eastAsia"/>
-        </w:rPr>
-        <w:t>. シェーダー</w:t>
-      </w:r>
-    </w:p>
-    <w:p>
-      <w:pPr>
-        <w:jc w:val="left"/>
-      </w:pPr>
-      <w:r>
-        <w:rPr>
-          <w:rFonts w:hint="eastAsia"/>
-        </w:rPr>
-        <w:t>ラスターエフェクト</w:t>
-      </w:r>
-    </w:p>
-    <w:p>
-      <w:pPr>
-        <w:jc w:val="left"/>
-      </w:pPr>
-      <w:r>
-        <w:rPr>
-          <w:rFonts w:hint="eastAsia"/>
-        </w:rPr>
-        <w:t>当研究</w:t>
-      </w:r>
-      <w:r>
-        <w:rPr>
-          <w:rFonts w:hint="eastAsia"/>
-        </w:rPr>
-        <w:t>の</w:t>
-      </w:r>
-      <w:r>
-        <w:rPr>
-          <w:rFonts w:hint="eastAsia"/>
-        </w:rPr>
-        <w:t>新規表現の研究を行うにあたり、</w:t>
-      </w:r>
-      <w:r>
-        <w:rPr>
-          <w:rFonts w:hint="eastAsia"/>
-        </w:rPr>
-        <w:t>先述したマリオギャラクシーのエフェクトをキャラクターだけに適応を行い、漫画やアニメなどのメディアでよく見かけるキャラクターの輪郭を歪ませる表現</w:t>
-      </w:r>
-      <w:r>
-        <w:rPr>
-          <w:rFonts w:hint="eastAsia"/>
-        </w:rPr>
-        <w:t>を実装するにあたって以下の手法を用いて実現した。</w:t>
-      </w:r>
-    </w:p>
-    <w:p>
-      <w:pPr>
-        <w:jc w:val="left"/>
-      </w:pPr>
-      <w:r>
-        <w:rPr>
-          <w:rFonts w:hint="eastAsia"/>
-        </w:rPr>
-        <w:t>レンダリングした画像にsin波でピクセルをずらしてそれを結果として</w:t>
-      </w:r>
-      <w:r>
-        <w:rPr>
-          <w:rFonts w:hint="eastAsia"/>
-        </w:rPr>
-        <w:t>結果として表示する。それをキャラクターのみにかけることで今回のコンテンツは</w:t>
-      </w:r>
-      <w:r>
-        <w:rPr>
-          <w:rFonts w:hint="eastAsia"/>
-        </w:rPr>
-        <w:t>云々</w:t>
-      </w:r>
-    </w:p>
-    <w:p>
-      <w:pPr>
-        <w:jc w:val="left"/>
-      </w:pPr>
-      <w:r>
-        <w:rPr>
-          <w:rFonts w:hint="eastAsia"/>
-        </w:rPr>
-        <w:t>ラスターエフェクトをキャラクターのみに適用する方法は以下の通りである。 すべてのレンダリングを終えてから、そのレンダリング結果にエフェクト適用するポストエフェクトとして云々 カメラを三つ用意し、一つはキャラクター以外のオブジェクトやエフェクトの描画を行い、もう一つのカメラにはキャラクターのみの描画を行い、その描画結果にサイン波を用いて歪みを加えることで、ラスター表現を適用し、もう一つのカメラの描画結果と合成することで、キャラクターのみにラスター表現を適用したレンダリング結果の云々</w:t>
+        <w:t>ンダリングを終えてから、そのレンダリング結果にエフェクト適用するポストエフェクトとして云々 カメラを三つ用意し、一つはキャラクター以外のオブジェクトやエフェクトの描画を行い、もう一つのカメラにはキャラクターのみの描画を行い、その描画結果にサイン波を用いて歪みを加えることで、ラスター表現を適用し、もう一つのカメラの描画結果と合成することで、キャラクターのみにラスター表現を適用したレンダリング結果の云々</w:t>
       </w:r>
     </w:p>
     <w:p>
@@ -1255,289 +1258,2259 @@
         <w:rPr>
           <w:rFonts w:hint="eastAsia"/>
         </w:rPr>
+        <w:t>ローポリゴンシェーダー</w:t>
+      </w:r>
+      <w:r>
+        <w:tab/>
+      </w:r>
+    </w:p>
+    <w:p>
+      <w:pPr>
+        <w:jc w:val="left"/>
+      </w:pPr>
+      <w:r>
+        <w:rPr>
+          <w:rFonts w:hint="eastAsia"/>
+        </w:rPr>
+        <w:t>漫画やアニメにおいて、キャラクターが寒い状況に置かれた際に</w:t>
+      </w:r>
+      <w:r>
+        <w:rPr>
+          <w:rFonts w:hint="eastAsia"/>
+        </w:rPr>
+        <w:t>線が直線的になる表現</w:t>
+      </w:r>
+      <w:r>
+        <w:rPr>
+          <w:rFonts w:hint="eastAsia"/>
+        </w:rPr>
+        <w:t>をゲーム内にて再現</w:t>
+      </w:r>
+      <w:r>
+        <w:rPr>
+          <w:rFonts w:hint="eastAsia"/>
+        </w:rPr>
+        <w:t>を行った</w:t>
+      </w:r>
+      <w:r>
+        <w:rPr>
+          <w:rFonts w:hint="eastAsia"/>
+        </w:rPr>
+        <w:t>。</w:t>
+      </w:r>
+      <w:r>
+        <w:t>元々はシェーダーで実装を行う予定であった。</w:t>
+      </w:r>
+      <w:r>
+        <w:t>想定していた</w:t>
+      </w:r>
+      <w:r>
+        <w:t>手法としては、</w:t>
+      </w:r>
+      <w:r>
+        <w:rPr>
+          <w:rFonts w:hint="eastAsia"/>
+        </w:rPr>
+        <w:t>面をなす三点の頂点の法線を平均し、ポリゴン全体で統一した法線を作り、UV座標も平均化することで、面が目立つようなシェーダーを用いることでローポリ</w:t>
+      </w:r>
+      <w:r>
+        <w:rPr>
+          <w:rFonts w:hint="eastAsia"/>
+        </w:rPr>
+        <w:t>でないモデルにおいてもローポリゴンのような質感を出す方法を想定していた</w:t>
+      </w:r>
+      <w:r>
+        <w:rPr>
+          <w:rFonts w:hint="eastAsia"/>
+        </w:rPr>
+        <w:t>。実際にこの技法</w:t>
+      </w:r>
+      <w:r>
+        <w:rPr>
+          <w:rFonts w:hint="eastAsia"/>
+        </w:rPr>
+        <w:t>をコンテンツに組み込み確認したところ、あまり効果が見られなかったことと</w:t>
+      </w:r>
+      <w:r>
+        <w:rPr>
+          <w:rFonts w:hint="eastAsia"/>
+        </w:rPr>
+        <w:t>、処理負荷も高いため今回は</w:t>
+      </w:r>
+      <w:r>
+        <w:rPr>
+          <w:rFonts w:hint="eastAsia"/>
+        </w:rPr>
+        <w:t>この手法の実装を行わなかった</w:t>
+      </w:r>
+      <w:r>
+        <w:rPr>
+          <w:rFonts w:hint="eastAsia"/>
+        </w:rPr>
+        <w:t>。</w:t>
+      </w:r>
+      <w:r>
+        <w:rPr>
+          <w:rFonts w:hint="eastAsia"/>
+        </w:rPr>
+        <w:t>そこで、</w:t>
+      </w:r>
+      <w:r>
+        <w:rPr>
+          <w:rFonts w:hint="eastAsia"/>
+        </w:rPr>
+        <w:t>代替の手段としてフラットシェーディング機能を用いた</w:t>
+      </w:r>
+      <w:r>
+        <w:rPr>
+          <w:rFonts w:hint="eastAsia"/>
+        </w:rPr>
+        <w:t>。</w:t>
+      </w:r>
+      <w:r>
+        <w:t>Unityではsmoothing angleという機能がある。これは隣接するポリゴンの法線の角度差が指定した角度内であれば、法線が平均化され滑らかに見え指定した角度を超えていた場合にはエッジをはっきりと表示するようにする機能である。</w:t>
+      </w:r>
+    </w:p>
+    <w:p>
+      <w:pPr>
+        <w:jc w:val="left"/>
+      </w:pPr>
+      <w:r>
+        <w:rPr>
+          <w:rFonts w:hint="eastAsia"/>
+        </w:rPr>
+        <w:t>本研究で制作したコンテンツでは、</w:t>
+      </w:r>
+      <w:r>
+        <w:t>smoothing angle</w:t>
+      </w:r>
+      <w:r>
+        <w:rPr>
+          <w:rFonts w:hint="eastAsia"/>
+        </w:rPr>
+        <w:t xml:space="preserve"> </w:t>
+      </w:r>
+      <w:r>
+        <w:t>を</w:t>
+      </w:r>
+      <w:r>
+        <w:rPr>
+          <w:rFonts w:hint="eastAsia"/>
+        </w:rPr>
+        <w:t>0度にした</w:t>
+      </w:r>
+      <w:r>
+        <w:t>髪の毛と服のエッジをはっきりと表示するようにしたモデルを用意し、</w:t>
+      </w:r>
+      <w:r>
+        <w:rPr>
+          <w:rFonts w:hint="eastAsia"/>
+        </w:rPr>
+        <w:t>切り替える形での実装を行った。</w:t>
+      </w:r>
+      <w:r>
+        <w:rPr>
+          <w:rFonts w:hint="eastAsia"/>
+        </w:rPr>
+        <w:t>この手法であれば、パフォーマンスに影響を与えないことと、実装コストが低い</w:t>
+      </w:r>
+      <w:r>
+        <w:rPr>
+          <w:rFonts w:hint="eastAsia"/>
+        </w:rPr>
+        <w:t>ことから云々でほげほげ(修正)</w:t>
+      </w:r>
+    </w:p>
+    <w:p>
+      <w:pPr>
+        <w:jc w:val="left"/>
+      </w:pPr>
+    </w:p>
+    <w:p>
+      <w:pPr>
+        <w:tabs>
+          <w:tab w:val="left" w:pos="1410"/>
+        </w:tabs>
+        <w:jc w:val="left"/>
+      </w:pPr>
+      <w:r>
+        <w:rPr>
+          <w:rFonts w:hint="eastAsia"/>
+        </w:rPr>
+        <w:t>4</w:t>
+      </w:r>
+      <w:r>
+        <w:rPr>
+          <w:rFonts w:hint="eastAsia"/>
+        </w:rPr>
+        <w:t>.</w:t>
+      </w:r>
+      <w:r>
+        <w:rPr>
+          <w:rFonts w:hint="eastAsia"/>
+        </w:rPr>
+        <w:t>アンケート調査</w:t>
+      </w:r>
+    </w:p>
+    <w:p>
+      <w:pPr>
+        <w:jc w:val="left"/>
+        <w:rPr>
+          <w:rFonts w:hint="eastAsia"/>
+        </w:rPr>
+      </w:pPr>
+      <w:r>
+        <w:rPr>
+          <w:rFonts w:hint="eastAsia"/>
+        </w:rPr>
+        <w:t>4-1. アンケート内容</w:t>
+      </w:r>
+    </w:p>
+    <w:p>
+      <w:pPr>
+        <w:jc w:val="left"/>
+      </w:pPr>
+      <w:r>
+        <w:rPr>
+          <w:rFonts w:hint="eastAsia"/>
+        </w:rPr>
+        <w:t>回答者の「年齢」「性別」「住んでいる地域」「平均体温」などの回答者属性や「寒かった思い出」「現在の空腹度」を用意、共感性を測る質問を4問、コンテンツに関する質問をエリア番号と寒さの度合い(10段階)、「どのような点が寒そうに感じたか」、「なぜそのように感じたか」を4つ、</w:t>
+      </w:r>
+      <w:r>
+        <w:rPr>
+          <w:rFonts w:hint="eastAsia"/>
+        </w:rPr>
+        <w:t>しもやけのテクスチャの赤と赤紫を比較しどちらが寒いか、さらにエフェクトを付け足したもので比較する設問。全体的に印象に残った寒さ表現とその理由についての調査を行った。</w:t>
+      </w:r>
+    </w:p>
+    <w:p>
+      <w:pPr>
+        <w:jc w:val="left"/>
+        <w:rPr>
+          <w:rFonts w:hint="eastAsia"/>
+        </w:rPr>
+      </w:pPr>
+      <w:r>
+        <w:rPr>
+          <w:rFonts w:hint="eastAsia"/>
+        </w:rPr>
+        <w:t>4-2. アンケート結果</w:t>
+      </w:r>
+    </w:p>
+    <w:p>
+      <w:pPr>
+        <w:jc w:val="left"/>
+        <w:rPr>
+          <w:rFonts w:hint="eastAsia"/>
+        </w:rPr>
+      </w:pPr>
+      <w:r>
+        <w:rPr>
+          <w:rFonts w:hint="eastAsia"/>
+        </w:rPr>
+        <w:t>今回アンケート調査を行ったところ以下の調査結果が出た。</w:t>
+      </w:r>
+    </w:p>
+    <w:p>
+      <w:pPr>
+        <w:jc w:val="left"/>
+        <w:rPr>
+          <w:rFonts w:hint="eastAsia"/>
+        </w:rPr>
+      </w:pPr>
+    </w:p>
+    <w:p>
+      <w:pPr>
+        <w:jc w:val="left"/>
+        <w:rPr>
+          <w:rFonts w:hint="eastAsia"/>
+        </w:rPr>
+      </w:pPr>
+    </w:p>
+    <w:p>
+      <w:pPr>
+        <w:jc w:val="left"/>
+        <w:rPr>
+          <w:rFonts w:hint="eastAsia"/>
+        </w:rPr>
+      </w:pPr>
+    </w:p>
+    <w:p>
+      <w:pPr>
+        <w:jc w:val="left"/>
+        <w:rPr>
+          <w:rFonts w:hint="eastAsia"/>
+        </w:rPr>
+      </w:pPr>
+    </w:p>
+    <w:tbl>
+      <w:tblPr>
+        <w:tblW w:w="5400" w:type="dxa"/>
+        <w:tblInd w:w="84" w:type="dxa"/>
+        <w:tblCellMar>
+          <w:left w:w="99" w:type="dxa"/>
+          <w:right w:w="99" w:type="dxa"/>
+        </w:tblCellMar>
+        <w:tblLook w:val="04A0" w:firstRow="1" w:lastRow="0" w:firstColumn="1" w:lastColumn="0" w:noHBand="0" w:noVBand="1"/>
+      </w:tblPr>
+      <w:tblGrid>
+        <w:gridCol w:w="1080"/>
+        <w:gridCol w:w="1080"/>
+        <w:gridCol w:w="1080"/>
+        <w:gridCol w:w="1080"/>
+        <w:gridCol w:w="1080"/>
+      </w:tblGrid>
+      <w:tr>
+        <w:trPr>
+          <w:trHeight w:val="270"/>
+        </w:trPr>
+        <w:tc>
+          <w:tcPr>
+            <w:tcW w:w="1080" w:type="dxa"/>
+            <w:tcBorders>
+              <w:top w:val="single" w:sz="8" w:space="0" w:color="auto"/>
+              <w:left w:val="single" w:sz="8" w:space="0" w:color="auto"/>
+              <w:bottom w:val="single" w:sz="4" w:space="0" w:color="auto"/>
+              <w:right w:val="single" w:sz="4" w:space="0" w:color="auto"/>
+              <w:tl2br w:val="single" w:sz="4" w:space="0" w:color="auto"/>
+            </w:tcBorders>
+            <w:shd w:val="clear" w:color="auto" w:fill="auto"/>
+            <w:noWrap/>
+            <w:vAlign w:val="center"/>
+            <w:hideMark/>
+          </w:tcPr>
+          <w:p>
+            <w:pPr>
+              <w:widowControl/>
+              <w:jc w:val="left"/>
+              <w:rPr>
+                <w:rFonts w:ascii="ＭＳ Ｐゴシック" w:eastAsia="ＭＳ Ｐゴシック" w:hAnsi="ＭＳ Ｐゴシック" w:cs="ＭＳ Ｐゴシック"/>
+                <w:color w:val="000000"/>
+                <w:kern w:val="0"/>
+                <w:sz w:val="22"/>
+                <w14:ligatures w14:val="none"/>
+              </w:rPr>
+            </w:pPr>
+            <w:r>
+              <w:rPr>
+                <w:rFonts w:ascii="ＭＳ Ｐゴシック" w:eastAsia="ＭＳ Ｐゴシック" w:hAnsi="ＭＳ Ｐゴシック" w:cs="ＭＳ Ｐゴシック" w:hint="eastAsia"/>
+                <w:color w:val="000000"/>
+                <w:kern w:val="0"/>
+                <w:sz w:val="22"/>
+                <w14:ligatures w14:val="none"/>
+              </w:rPr>
+              <w:lastRenderedPageBreak/>
+              <w:t xml:space="preserve">　</w:t>
+            </w:r>
+          </w:p>
+        </w:tc>
+        <w:tc>
+          <w:tcPr>
+            <w:tcW w:w="1080" w:type="dxa"/>
+            <w:tcBorders>
+              <w:top w:val="single" w:sz="8" w:space="0" w:color="auto"/>
+              <w:left w:val="nil"/>
+              <w:bottom w:val="single" w:sz="4" w:space="0" w:color="auto"/>
+              <w:right w:val="single" w:sz="4" w:space="0" w:color="auto"/>
+            </w:tcBorders>
+            <w:shd w:val="clear" w:color="auto" w:fill="auto"/>
+            <w:noWrap/>
+            <w:vAlign w:val="center"/>
+            <w:hideMark/>
+          </w:tcPr>
+          <w:p>
+            <w:pPr>
+              <w:widowControl/>
+              <w:jc w:val="left"/>
+              <w:rPr>
+                <w:rFonts w:ascii="ＭＳ Ｐゴシック" w:eastAsia="ＭＳ Ｐゴシック" w:hAnsi="ＭＳ Ｐゴシック" w:cs="ＭＳ Ｐゴシック"/>
+                <w:color w:val="000000"/>
+                <w:kern w:val="0"/>
+                <w:sz w:val="22"/>
+                <w14:ligatures w14:val="none"/>
+              </w:rPr>
+            </w:pPr>
+            <w:r>
+              <w:rPr>
+                <w:rFonts w:ascii="ＭＳ Ｐゴシック" w:eastAsia="ＭＳ Ｐゴシック" w:hAnsi="ＭＳ Ｐゴシック" w:cs="ＭＳ Ｐゴシック" w:hint="eastAsia"/>
+                <w:color w:val="000000"/>
+                <w:kern w:val="0"/>
+                <w:sz w:val="22"/>
+                <w14:ligatures w14:val="none"/>
+              </w:rPr>
+              <w:t>エリア1</w:t>
+            </w:r>
+          </w:p>
+        </w:tc>
+        <w:tc>
+          <w:tcPr>
+            <w:tcW w:w="1080" w:type="dxa"/>
+            <w:tcBorders>
+              <w:top w:val="single" w:sz="8" w:space="0" w:color="auto"/>
+              <w:left w:val="nil"/>
+              <w:bottom w:val="single" w:sz="4" w:space="0" w:color="auto"/>
+              <w:right w:val="single" w:sz="4" w:space="0" w:color="auto"/>
+            </w:tcBorders>
+            <w:shd w:val="clear" w:color="auto" w:fill="auto"/>
+            <w:noWrap/>
+            <w:vAlign w:val="center"/>
+            <w:hideMark/>
+          </w:tcPr>
+          <w:p>
+            <w:pPr>
+              <w:widowControl/>
+              <w:jc w:val="left"/>
+              <w:rPr>
+                <w:rFonts w:ascii="ＭＳ Ｐゴシック" w:eastAsia="ＭＳ Ｐゴシック" w:hAnsi="ＭＳ Ｐゴシック" w:cs="ＭＳ Ｐゴシック"/>
+                <w:color w:val="000000"/>
+                <w:kern w:val="0"/>
+                <w:sz w:val="22"/>
+                <w14:ligatures w14:val="none"/>
+              </w:rPr>
+            </w:pPr>
+            <w:r>
+              <w:rPr>
+                <w:rFonts w:ascii="ＭＳ Ｐゴシック" w:eastAsia="ＭＳ Ｐゴシック" w:hAnsi="ＭＳ Ｐゴシック" w:cs="ＭＳ Ｐゴシック" w:hint="eastAsia"/>
+                <w:color w:val="000000"/>
+                <w:kern w:val="0"/>
+                <w:sz w:val="22"/>
+                <w14:ligatures w14:val="none"/>
+              </w:rPr>
+              <w:t>エリア2</w:t>
+            </w:r>
+          </w:p>
+        </w:tc>
+        <w:tc>
+          <w:tcPr>
+            <w:tcW w:w="1080" w:type="dxa"/>
+            <w:tcBorders>
+              <w:top w:val="single" w:sz="8" w:space="0" w:color="auto"/>
+              <w:left w:val="nil"/>
+              <w:bottom w:val="single" w:sz="4" w:space="0" w:color="auto"/>
+              <w:right w:val="single" w:sz="4" w:space="0" w:color="auto"/>
+            </w:tcBorders>
+            <w:shd w:val="clear" w:color="auto" w:fill="auto"/>
+            <w:noWrap/>
+            <w:vAlign w:val="center"/>
+            <w:hideMark/>
+          </w:tcPr>
+          <w:p>
+            <w:pPr>
+              <w:widowControl/>
+              <w:jc w:val="left"/>
+              <w:rPr>
+                <w:rFonts w:ascii="ＭＳ Ｐゴシック" w:eastAsia="ＭＳ Ｐゴシック" w:hAnsi="ＭＳ Ｐゴシック" w:cs="ＭＳ Ｐゴシック"/>
+                <w:color w:val="000000"/>
+                <w:kern w:val="0"/>
+                <w:sz w:val="22"/>
+                <w14:ligatures w14:val="none"/>
+              </w:rPr>
+            </w:pPr>
+            <w:r>
+              <w:rPr>
+                <w:rFonts w:ascii="ＭＳ Ｐゴシック" w:eastAsia="ＭＳ Ｐゴシック" w:hAnsi="ＭＳ Ｐゴシック" w:cs="ＭＳ Ｐゴシック" w:hint="eastAsia"/>
+                <w:color w:val="000000"/>
+                <w:kern w:val="0"/>
+                <w:sz w:val="22"/>
+                <w14:ligatures w14:val="none"/>
+              </w:rPr>
+              <w:t>エリア3</w:t>
+            </w:r>
+          </w:p>
+        </w:tc>
+        <w:tc>
+          <w:tcPr>
+            <w:tcW w:w="1080" w:type="dxa"/>
+            <w:tcBorders>
+              <w:top w:val="single" w:sz="8" w:space="0" w:color="auto"/>
+              <w:left w:val="nil"/>
+              <w:bottom w:val="single" w:sz="4" w:space="0" w:color="auto"/>
+              <w:right w:val="single" w:sz="8" w:space="0" w:color="auto"/>
+            </w:tcBorders>
+            <w:shd w:val="clear" w:color="auto" w:fill="auto"/>
+            <w:noWrap/>
+            <w:vAlign w:val="center"/>
+            <w:hideMark/>
+          </w:tcPr>
+          <w:p>
+            <w:pPr>
+              <w:widowControl/>
+              <w:jc w:val="left"/>
+              <w:rPr>
+                <w:rFonts w:ascii="ＭＳ Ｐゴシック" w:eastAsia="ＭＳ Ｐゴシック" w:hAnsi="ＭＳ Ｐゴシック" w:cs="ＭＳ Ｐゴシック"/>
+                <w:color w:val="000000"/>
+                <w:kern w:val="0"/>
+                <w:sz w:val="22"/>
+                <w14:ligatures w14:val="none"/>
+              </w:rPr>
+            </w:pPr>
+            <w:r>
+              <w:rPr>
+                <w:rFonts w:ascii="ＭＳ Ｐゴシック" w:eastAsia="ＭＳ Ｐゴシック" w:hAnsi="ＭＳ Ｐゴシック" w:cs="ＭＳ Ｐゴシック" w:hint="eastAsia"/>
+                <w:color w:val="000000"/>
+                <w:kern w:val="0"/>
+                <w:sz w:val="22"/>
+                <w14:ligatures w14:val="none"/>
+              </w:rPr>
+              <w:t>エリア4</w:t>
+            </w:r>
+          </w:p>
+        </w:tc>
+      </w:tr>
+      <w:tr>
+        <w:trPr>
+          <w:trHeight w:val="270"/>
+        </w:trPr>
+        <w:tc>
+          <w:tcPr>
+            <w:tcW w:w="1080" w:type="dxa"/>
+            <w:tcBorders>
+              <w:top w:val="nil"/>
+              <w:left w:val="single" w:sz="8" w:space="0" w:color="auto"/>
+              <w:bottom w:val="single" w:sz="4" w:space="0" w:color="auto"/>
+              <w:right w:val="single" w:sz="4" w:space="0" w:color="auto"/>
+            </w:tcBorders>
+            <w:shd w:val="clear" w:color="auto" w:fill="auto"/>
+            <w:noWrap/>
+            <w:vAlign w:val="center"/>
+            <w:hideMark/>
+          </w:tcPr>
+          <w:p>
+            <w:pPr>
+              <w:widowControl/>
+              <w:jc w:val="left"/>
+              <w:rPr>
+                <w:rFonts w:ascii="ＭＳ Ｐゴシック" w:eastAsia="ＭＳ Ｐゴシック" w:hAnsi="ＭＳ Ｐゴシック" w:cs="ＭＳ Ｐゴシック"/>
+                <w:color w:val="000000"/>
+                <w:kern w:val="0"/>
+                <w:sz w:val="22"/>
+                <w14:ligatures w14:val="none"/>
+              </w:rPr>
+            </w:pPr>
+            <w:r>
+              <w:rPr>
+                <w:rFonts w:ascii="ＭＳ Ｐゴシック" w:eastAsia="ＭＳ Ｐゴシック" w:hAnsi="ＭＳ Ｐゴシック" w:cs="ＭＳ Ｐゴシック" w:hint="eastAsia"/>
+                <w:color w:val="000000"/>
+                <w:kern w:val="0"/>
+                <w:sz w:val="22"/>
+                <w14:ligatures w14:val="none"/>
+              </w:rPr>
+              <w:t>A</w:t>
+            </w:r>
+          </w:p>
+        </w:tc>
+        <w:tc>
+          <w:tcPr>
+            <w:tcW w:w="1080" w:type="dxa"/>
+            <w:tcBorders>
+              <w:top w:val="nil"/>
+              <w:left w:val="nil"/>
+              <w:bottom w:val="single" w:sz="4" w:space="0" w:color="auto"/>
+              <w:right w:val="single" w:sz="4" w:space="0" w:color="auto"/>
+            </w:tcBorders>
+            <w:shd w:val="clear" w:color="auto" w:fill="auto"/>
+            <w:noWrap/>
+            <w:vAlign w:val="center"/>
+            <w:hideMark/>
+          </w:tcPr>
+          <w:p>
+            <w:pPr>
+              <w:widowControl/>
+              <w:jc w:val="right"/>
+              <w:rPr>
+                <w:rFonts w:ascii="ＭＳ Ｐゴシック" w:eastAsia="ＭＳ Ｐゴシック" w:hAnsi="ＭＳ Ｐゴシック" w:cs="ＭＳ Ｐゴシック"/>
+                <w:color w:val="000000"/>
+                <w:kern w:val="0"/>
+                <w:sz w:val="22"/>
+                <w14:ligatures w14:val="none"/>
+              </w:rPr>
+            </w:pPr>
+            <w:r>
+              <w:rPr>
+                <w:rFonts w:ascii="ＭＳ Ｐゴシック" w:eastAsia="ＭＳ Ｐゴシック" w:hAnsi="ＭＳ Ｐゴシック" w:cs="ＭＳ Ｐゴシック" w:hint="eastAsia"/>
+                <w:color w:val="000000"/>
+                <w:kern w:val="0"/>
+                <w:sz w:val="22"/>
+                <w14:ligatures w14:val="none"/>
+              </w:rPr>
+              <w:t>3</w:t>
+            </w:r>
+          </w:p>
+        </w:tc>
+        <w:tc>
+          <w:tcPr>
+            <w:tcW w:w="1080" w:type="dxa"/>
+            <w:tcBorders>
+              <w:top w:val="nil"/>
+              <w:left w:val="nil"/>
+              <w:bottom w:val="single" w:sz="4" w:space="0" w:color="auto"/>
+              <w:right w:val="single" w:sz="4" w:space="0" w:color="auto"/>
+            </w:tcBorders>
+            <w:shd w:val="clear" w:color="auto" w:fill="auto"/>
+            <w:noWrap/>
+            <w:vAlign w:val="center"/>
+            <w:hideMark/>
+          </w:tcPr>
+          <w:p>
+            <w:pPr>
+              <w:widowControl/>
+              <w:jc w:val="right"/>
+              <w:rPr>
+                <w:rFonts w:ascii="ＭＳ Ｐゴシック" w:eastAsia="ＭＳ Ｐゴシック" w:hAnsi="ＭＳ Ｐゴシック" w:cs="ＭＳ Ｐゴシック"/>
+                <w:color w:val="000000"/>
+                <w:kern w:val="0"/>
+                <w:sz w:val="22"/>
+                <w14:ligatures w14:val="none"/>
+              </w:rPr>
+            </w:pPr>
+            <w:r>
+              <w:rPr>
+                <w:rFonts w:ascii="ＭＳ Ｐゴシック" w:eastAsia="ＭＳ Ｐゴシック" w:hAnsi="ＭＳ Ｐゴシック" w:cs="ＭＳ Ｐゴシック" w:hint="eastAsia"/>
+                <w:color w:val="000000"/>
+                <w:kern w:val="0"/>
+                <w:sz w:val="22"/>
+                <w14:ligatures w14:val="none"/>
+              </w:rPr>
+              <w:t>9</w:t>
+            </w:r>
+          </w:p>
+        </w:tc>
+        <w:tc>
+          <w:tcPr>
+            <w:tcW w:w="1080" w:type="dxa"/>
+            <w:tcBorders>
+              <w:top w:val="nil"/>
+              <w:left w:val="nil"/>
+              <w:bottom w:val="single" w:sz="4" w:space="0" w:color="auto"/>
+              <w:right w:val="single" w:sz="4" w:space="0" w:color="auto"/>
+            </w:tcBorders>
+            <w:shd w:val="clear" w:color="auto" w:fill="auto"/>
+            <w:noWrap/>
+            <w:vAlign w:val="center"/>
+            <w:hideMark/>
+          </w:tcPr>
+          <w:p>
+            <w:pPr>
+              <w:widowControl/>
+              <w:jc w:val="right"/>
+              <w:rPr>
+                <w:rFonts w:ascii="ＭＳ Ｐゴシック" w:eastAsia="ＭＳ Ｐゴシック" w:hAnsi="ＭＳ Ｐゴシック" w:cs="ＭＳ Ｐゴシック"/>
+                <w:color w:val="000000"/>
+                <w:kern w:val="0"/>
+                <w:sz w:val="22"/>
+                <w14:ligatures w14:val="none"/>
+              </w:rPr>
+            </w:pPr>
+            <w:r>
+              <w:rPr>
+                <w:rFonts w:ascii="ＭＳ Ｐゴシック" w:eastAsia="ＭＳ Ｐゴシック" w:hAnsi="ＭＳ Ｐゴシック" w:cs="ＭＳ Ｐゴシック" w:hint="eastAsia"/>
+                <w:color w:val="000000"/>
+                <w:kern w:val="0"/>
+                <w:sz w:val="22"/>
+                <w14:ligatures w14:val="none"/>
+              </w:rPr>
+              <w:t>7</w:t>
+            </w:r>
+          </w:p>
+        </w:tc>
+        <w:tc>
+          <w:tcPr>
+            <w:tcW w:w="1080" w:type="dxa"/>
+            <w:tcBorders>
+              <w:top w:val="nil"/>
+              <w:left w:val="nil"/>
+              <w:bottom w:val="single" w:sz="4" w:space="0" w:color="auto"/>
+              <w:right w:val="single" w:sz="8" w:space="0" w:color="auto"/>
+            </w:tcBorders>
+            <w:shd w:val="clear" w:color="auto" w:fill="auto"/>
+            <w:noWrap/>
+            <w:vAlign w:val="center"/>
+            <w:hideMark/>
+          </w:tcPr>
+          <w:p>
+            <w:pPr>
+              <w:widowControl/>
+              <w:jc w:val="right"/>
+              <w:rPr>
+                <w:rFonts w:ascii="ＭＳ Ｐゴシック" w:eastAsia="ＭＳ Ｐゴシック" w:hAnsi="ＭＳ Ｐゴシック" w:cs="ＭＳ Ｐゴシック"/>
+                <w:color w:val="000000"/>
+                <w:kern w:val="0"/>
+                <w:sz w:val="22"/>
+                <w14:ligatures w14:val="none"/>
+              </w:rPr>
+            </w:pPr>
+            <w:r>
+              <w:rPr>
+                <w:rFonts w:ascii="ＭＳ Ｐゴシック" w:eastAsia="ＭＳ Ｐゴシック" w:hAnsi="ＭＳ Ｐゴシック" w:cs="ＭＳ Ｐゴシック" w:hint="eastAsia"/>
+                <w:color w:val="000000"/>
+                <w:kern w:val="0"/>
+                <w:sz w:val="22"/>
+                <w14:ligatures w14:val="none"/>
+              </w:rPr>
+              <w:t>10</w:t>
+            </w:r>
+          </w:p>
+        </w:tc>
+      </w:tr>
+      <w:tr>
+        <w:trPr>
+          <w:trHeight w:val="270"/>
+        </w:trPr>
+        <w:tc>
+          <w:tcPr>
+            <w:tcW w:w="1080" w:type="dxa"/>
+            <w:tcBorders>
+              <w:top w:val="nil"/>
+              <w:left w:val="single" w:sz="8" w:space="0" w:color="auto"/>
+              <w:bottom w:val="single" w:sz="4" w:space="0" w:color="auto"/>
+              <w:right w:val="single" w:sz="4" w:space="0" w:color="auto"/>
+            </w:tcBorders>
+            <w:shd w:val="clear" w:color="auto" w:fill="auto"/>
+            <w:noWrap/>
+            <w:vAlign w:val="center"/>
+            <w:hideMark/>
+          </w:tcPr>
+          <w:p>
+            <w:pPr>
+              <w:widowControl/>
+              <w:jc w:val="left"/>
+              <w:rPr>
+                <w:rFonts w:ascii="ＭＳ Ｐゴシック" w:eastAsia="ＭＳ Ｐゴシック" w:hAnsi="ＭＳ Ｐゴシック" w:cs="ＭＳ Ｐゴシック"/>
+                <w:color w:val="000000"/>
+                <w:kern w:val="0"/>
+                <w:sz w:val="22"/>
+                <w14:ligatures w14:val="none"/>
+              </w:rPr>
+            </w:pPr>
+            <w:r>
+              <w:rPr>
+                <w:rFonts w:ascii="ＭＳ Ｐゴシック" w:eastAsia="ＭＳ Ｐゴシック" w:hAnsi="ＭＳ Ｐゴシック" w:cs="ＭＳ Ｐゴシック" w:hint="eastAsia"/>
+                <w:color w:val="000000"/>
+                <w:kern w:val="0"/>
+                <w:sz w:val="22"/>
+                <w14:ligatures w14:val="none"/>
+              </w:rPr>
+              <w:t>B</w:t>
+            </w:r>
+          </w:p>
+        </w:tc>
+        <w:tc>
+          <w:tcPr>
+            <w:tcW w:w="1080" w:type="dxa"/>
+            <w:tcBorders>
+              <w:top w:val="nil"/>
+              <w:left w:val="nil"/>
+              <w:bottom w:val="single" w:sz="4" w:space="0" w:color="auto"/>
+              <w:right w:val="single" w:sz="4" w:space="0" w:color="auto"/>
+            </w:tcBorders>
+            <w:shd w:val="clear" w:color="auto" w:fill="auto"/>
+            <w:noWrap/>
+            <w:vAlign w:val="center"/>
+            <w:hideMark/>
+          </w:tcPr>
+          <w:p>
+            <w:pPr>
+              <w:widowControl/>
+              <w:jc w:val="right"/>
+              <w:rPr>
+                <w:rFonts w:ascii="ＭＳ Ｐゴシック" w:eastAsia="ＭＳ Ｐゴシック" w:hAnsi="ＭＳ Ｐゴシック" w:cs="ＭＳ Ｐゴシック"/>
+                <w:color w:val="000000"/>
+                <w:kern w:val="0"/>
+                <w:sz w:val="22"/>
+                <w14:ligatures w14:val="none"/>
+              </w:rPr>
+            </w:pPr>
+            <w:r>
+              <w:rPr>
+                <w:rFonts w:ascii="ＭＳ Ｐゴシック" w:eastAsia="ＭＳ Ｐゴシック" w:hAnsi="ＭＳ Ｐゴシック" w:cs="ＭＳ Ｐゴシック" w:hint="eastAsia"/>
+                <w:color w:val="000000"/>
+                <w:kern w:val="0"/>
+                <w:sz w:val="22"/>
+                <w14:ligatures w14:val="none"/>
+              </w:rPr>
+              <w:t>3</w:t>
+            </w:r>
+          </w:p>
+        </w:tc>
+        <w:tc>
+          <w:tcPr>
+            <w:tcW w:w="1080" w:type="dxa"/>
+            <w:tcBorders>
+              <w:top w:val="nil"/>
+              <w:left w:val="nil"/>
+              <w:bottom w:val="single" w:sz="4" w:space="0" w:color="auto"/>
+              <w:right w:val="single" w:sz="4" w:space="0" w:color="auto"/>
+            </w:tcBorders>
+            <w:shd w:val="clear" w:color="auto" w:fill="auto"/>
+            <w:noWrap/>
+            <w:vAlign w:val="center"/>
+            <w:hideMark/>
+          </w:tcPr>
+          <w:p>
+            <w:pPr>
+              <w:widowControl/>
+              <w:jc w:val="right"/>
+              <w:rPr>
+                <w:rFonts w:ascii="ＭＳ Ｐゴシック" w:eastAsia="ＭＳ Ｐゴシック" w:hAnsi="ＭＳ Ｐゴシック" w:cs="ＭＳ Ｐゴシック"/>
+                <w:color w:val="000000"/>
+                <w:kern w:val="0"/>
+                <w:sz w:val="22"/>
+                <w14:ligatures w14:val="none"/>
+              </w:rPr>
+            </w:pPr>
+            <w:r>
+              <w:rPr>
+                <w:rFonts w:ascii="ＭＳ Ｐゴシック" w:eastAsia="ＭＳ Ｐゴシック" w:hAnsi="ＭＳ Ｐゴシック" w:cs="ＭＳ Ｐゴシック" w:hint="eastAsia"/>
+                <w:color w:val="000000"/>
+                <w:kern w:val="0"/>
+                <w:sz w:val="22"/>
+                <w14:ligatures w14:val="none"/>
+              </w:rPr>
+              <w:t>7</w:t>
+            </w:r>
+          </w:p>
+        </w:tc>
+        <w:tc>
+          <w:tcPr>
+            <w:tcW w:w="1080" w:type="dxa"/>
+            <w:tcBorders>
+              <w:top w:val="nil"/>
+              <w:left w:val="nil"/>
+              <w:bottom w:val="single" w:sz="4" w:space="0" w:color="auto"/>
+              <w:right w:val="single" w:sz="4" w:space="0" w:color="auto"/>
+            </w:tcBorders>
+            <w:shd w:val="clear" w:color="auto" w:fill="auto"/>
+            <w:noWrap/>
+            <w:vAlign w:val="center"/>
+            <w:hideMark/>
+          </w:tcPr>
+          <w:p>
+            <w:pPr>
+              <w:widowControl/>
+              <w:jc w:val="right"/>
+              <w:rPr>
+                <w:rFonts w:ascii="ＭＳ Ｐゴシック" w:eastAsia="ＭＳ Ｐゴシック" w:hAnsi="ＭＳ Ｐゴシック" w:cs="ＭＳ Ｐゴシック"/>
+                <w:color w:val="000000"/>
+                <w:kern w:val="0"/>
+                <w:sz w:val="22"/>
+                <w14:ligatures w14:val="none"/>
+              </w:rPr>
+            </w:pPr>
+            <w:r>
+              <w:rPr>
+                <w:rFonts w:ascii="ＭＳ Ｐゴシック" w:eastAsia="ＭＳ Ｐゴシック" w:hAnsi="ＭＳ Ｐゴシック" w:cs="ＭＳ Ｐゴシック" w:hint="eastAsia"/>
+                <w:color w:val="000000"/>
+                <w:kern w:val="0"/>
+                <w:sz w:val="22"/>
+                <w14:ligatures w14:val="none"/>
+              </w:rPr>
+              <w:t>5</w:t>
+            </w:r>
+          </w:p>
+        </w:tc>
+        <w:tc>
+          <w:tcPr>
+            <w:tcW w:w="1080" w:type="dxa"/>
+            <w:tcBorders>
+              <w:top w:val="nil"/>
+              <w:left w:val="nil"/>
+              <w:bottom w:val="single" w:sz="4" w:space="0" w:color="auto"/>
+              <w:right w:val="single" w:sz="8" w:space="0" w:color="auto"/>
+            </w:tcBorders>
+            <w:shd w:val="clear" w:color="auto" w:fill="auto"/>
+            <w:noWrap/>
+            <w:vAlign w:val="center"/>
+            <w:hideMark/>
+          </w:tcPr>
+          <w:p>
+            <w:pPr>
+              <w:widowControl/>
+              <w:jc w:val="right"/>
+              <w:rPr>
+                <w:rFonts w:ascii="ＭＳ Ｐゴシック" w:eastAsia="ＭＳ Ｐゴシック" w:hAnsi="ＭＳ Ｐゴシック" w:cs="ＭＳ Ｐゴシック"/>
+                <w:color w:val="000000"/>
+                <w:kern w:val="0"/>
+                <w:sz w:val="22"/>
+                <w14:ligatures w14:val="none"/>
+              </w:rPr>
+            </w:pPr>
+            <w:r>
+              <w:rPr>
+                <w:rFonts w:ascii="ＭＳ Ｐゴシック" w:eastAsia="ＭＳ Ｐゴシック" w:hAnsi="ＭＳ Ｐゴシック" w:cs="ＭＳ Ｐゴシック" w:hint="eastAsia"/>
+                <w:color w:val="000000"/>
+                <w:kern w:val="0"/>
+                <w:sz w:val="22"/>
+                <w14:ligatures w14:val="none"/>
+              </w:rPr>
+              <w:t>8</w:t>
+            </w:r>
+          </w:p>
+        </w:tc>
+      </w:tr>
+      <w:tr>
+        <w:trPr>
+          <w:trHeight w:val="270"/>
+        </w:trPr>
+        <w:tc>
+          <w:tcPr>
+            <w:tcW w:w="1080" w:type="dxa"/>
+            <w:tcBorders>
+              <w:top w:val="nil"/>
+              <w:left w:val="single" w:sz="8" w:space="0" w:color="auto"/>
+              <w:bottom w:val="single" w:sz="4" w:space="0" w:color="auto"/>
+              <w:right w:val="single" w:sz="4" w:space="0" w:color="auto"/>
+            </w:tcBorders>
+            <w:shd w:val="clear" w:color="auto" w:fill="auto"/>
+            <w:noWrap/>
+            <w:vAlign w:val="center"/>
+            <w:hideMark/>
+          </w:tcPr>
+          <w:p>
+            <w:pPr>
+              <w:widowControl/>
+              <w:jc w:val="left"/>
+              <w:rPr>
+                <w:rFonts w:ascii="ＭＳ Ｐゴシック" w:eastAsia="ＭＳ Ｐゴシック" w:hAnsi="ＭＳ Ｐゴシック" w:cs="ＭＳ Ｐゴシック"/>
+                <w:color w:val="000000"/>
+                <w:kern w:val="0"/>
+                <w:sz w:val="22"/>
+                <w14:ligatures w14:val="none"/>
+              </w:rPr>
+            </w:pPr>
+            <w:r>
+              <w:rPr>
+                <w:rFonts w:ascii="ＭＳ Ｐゴシック" w:eastAsia="ＭＳ Ｐゴシック" w:hAnsi="ＭＳ Ｐゴシック" w:cs="ＭＳ Ｐゴシック" w:hint="eastAsia"/>
+                <w:color w:val="000000"/>
+                <w:kern w:val="0"/>
+                <w:sz w:val="22"/>
+                <w14:ligatures w14:val="none"/>
+              </w:rPr>
+              <w:t>C</w:t>
+            </w:r>
+          </w:p>
+        </w:tc>
+        <w:tc>
+          <w:tcPr>
+            <w:tcW w:w="1080" w:type="dxa"/>
+            <w:tcBorders>
+              <w:top w:val="nil"/>
+              <w:left w:val="nil"/>
+              <w:bottom w:val="single" w:sz="4" w:space="0" w:color="auto"/>
+              <w:right w:val="single" w:sz="4" w:space="0" w:color="auto"/>
+            </w:tcBorders>
+            <w:shd w:val="clear" w:color="auto" w:fill="auto"/>
+            <w:noWrap/>
+            <w:vAlign w:val="center"/>
+            <w:hideMark/>
+          </w:tcPr>
+          <w:p>
+            <w:pPr>
+              <w:widowControl/>
+              <w:jc w:val="right"/>
+              <w:rPr>
+                <w:rFonts w:ascii="ＭＳ Ｐゴシック" w:eastAsia="ＭＳ Ｐゴシック" w:hAnsi="ＭＳ Ｐゴシック" w:cs="ＭＳ Ｐゴシック"/>
+                <w:color w:val="000000"/>
+                <w:kern w:val="0"/>
+                <w:sz w:val="22"/>
+                <w14:ligatures w14:val="none"/>
+              </w:rPr>
+            </w:pPr>
+            <w:r>
+              <w:rPr>
+                <w:rFonts w:ascii="ＭＳ Ｐゴシック" w:eastAsia="ＭＳ Ｐゴシック" w:hAnsi="ＭＳ Ｐゴシック" w:cs="ＭＳ Ｐゴシック" w:hint="eastAsia"/>
+                <w:color w:val="000000"/>
+                <w:kern w:val="0"/>
+                <w:sz w:val="22"/>
+                <w14:ligatures w14:val="none"/>
+              </w:rPr>
+              <w:t>6</w:t>
+            </w:r>
+          </w:p>
+        </w:tc>
+        <w:tc>
+          <w:tcPr>
+            <w:tcW w:w="1080" w:type="dxa"/>
+            <w:tcBorders>
+              <w:top w:val="nil"/>
+              <w:left w:val="nil"/>
+              <w:bottom w:val="single" w:sz="4" w:space="0" w:color="auto"/>
+              <w:right w:val="single" w:sz="4" w:space="0" w:color="auto"/>
+            </w:tcBorders>
+            <w:shd w:val="clear" w:color="auto" w:fill="auto"/>
+            <w:noWrap/>
+            <w:vAlign w:val="center"/>
+            <w:hideMark/>
+          </w:tcPr>
+          <w:p>
+            <w:pPr>
+              <w:widowControl/>
+              <w:jc w:val="right"/>
+              <w:rPr>
+                <w:rFonts w:ascii="ＭＳ Ｐゴシック" w:eastAsia="ＭＳ Ｐゴシック" w:hAnsi="ＭＳ Ｐゴシック" w:cs="ＭＳ Ｐゴシック"/>
+                <w:color w:val="000000"/>
+                <w:kern w:val="0"/>
+                <w:sz w:val="22"/>
+                <w14:ligatures w14:val="none"/>
+              </w:rPr>
+            </w:pPr>
+            <w:r>
+              <w:rPr>
+                <w:rFonts w:ascii="ＭＳ Ｐゴシック" w:eastAsia="ＭＳ Ｐゴシック" w:hAnsi="ＭＳ Ｐゴシック" w:cs="ＭＳ Ｐゴシック" w:hint="eastAsia"/>
+                <w:color w:val="000000"/>
+                <w:kern w:val="0"/>
+                <w:sz w:val="22"/>
+                <w14:ligatures w14:val="none"/>
+              </w:rPr>
+              <w:t>7</w:t>
+            </w:r>
+          </w:p>
+        </w:tc>
+        <w:tc>
+          <w:tcPr>
+            <w:tcW w:w="1080" w:type="dxa"/>
+            <w:tcBorders>
+              <w:top w:val="nil"/>
+              <w:left w:val="nil"/>
+              <w:bottom w:val="single" w:sz="4" w:space="0" w:color="auto"/>
+              <w:right w:val="single" w:sz="4" w:space="0" w:color="auto"/>
+            </w:tcBorders>
+            <w:shd w:val="clear" w:color="auto" w:fill="auto"/>
+            <w:noWrap/>
+            <w:vAlign w:val="center"/>
+            <w:hideMark/>
+          </w:tcPr>
+          <w:p>
+            <w:pPr>
+              <w:widowControl/>
+              <w:jc w:val="right"/>
+              <w:rPr>
+                <w:rFonts w:ascii="ＭＳ Ｐゴシック" w:eastAsia="ＭＳ Ｐゴシック" w:hAnsi="ＭＳ Ｐゴシック" w:cs="ＭＳ Ｐゴシック"/>
+                <w:color w:val="000000"/>
+                <w:kern w:val="0"/>
+                <w:sz w:val="22"/>
+                <w14:ligatures w14:val="none"/>
+              </w:rPr>
+            </w:pPr>
+            <w:r>
+              <w:rPr>
+                <w:rFonts w:ascii="ＭＳ Ｐゴシック" w:eastAsia="ＭＳ Ｐゴシック" w:hAnsi="ＭＳ Ｐゴシック" w:cs="ＭＳ Ｐゴシック" w:hint="eastAsia"/>
+                <w:color w:val="000000"/>
+                <w:kern w:val="0"/>
+                <w:sz w:val="22"/>
+                <w14:ligatures w14:val="none"/>
+              </w:rPr>
+              <w:t>7</w:t>
+            </w:r>
+          </w:p>
+        </w:tc>
+        <w:tc>
+          <w:tcPr>
+            <w:tcW w:w="1080" w:type="dxa"/>
+            <w:tcBorders>
+              <w:top w:val="nil"/>
+              <w:left w:val="nil"/>
+              <w:bottom w:val="single" w:sz="4" w:space="0" w:color="auto"/>
+              <w:right w:val="single" w:sz="8" w:space="0" w:color="auto"/>
+            </w:tcBorders>
+            <w:shd w:val="clear" w:color="auto" w:fill="auto"/>
+            <w:noWrap/>
+            <w:vAlign w:val="center"/>
+            <w:hideMark/>
+          </w:tcPr>
+          <w:p>
+            <w:pPr>
+              <w:widowControl/>
+              <w:jc w:val="right"/>
+              <w:rPr>
+                <w:rFonts w:ascii="ＭＳ Ｐゴシック" w:eastAsia="ＭＳ Ｐゴシック" w:hAnsi="ＭＳ Ｐゴシック" w:cs="ＭＳ Ｐゴシック"/>
+                <w:color w:val="000000"/>
+                <w:kern w:val="0"/>
+                <w:sz w:val="22"/>
+                <w14:ligatures w14:val="none"/>
+              </w:rPr>
+            </w:pPr>
+            <w:r>
+              <w:rPr>
+                <w:rFonts w:ascii="ＭＳ Ｐゴシック" w:eastAsia="ＭＳ Ｐゴシック" w:hAnsi="ＭＳ Ｐゴシック" w:cs="ＭＳ Ｐゴシック" w:hint="eastAsia"/>
+                <w:color w:val="000000"/>
+                <w:kern w:val="0"/>
+                <w:sz w:val="22"/>
+                <w14:ligatures w14:val="none"/>
+              </w:rPr>
+              <w:t>9</w:t>
+            </w:r>
+          </w:p>
+        </w:tc>
+      </w:tr>
+      <w:tr>
+        <w:trPr>
+          <w:trHeight w:val="270"/>
+        </w:trPr>
+        <w:tc>
+          <w:tcPr>
+            <w:tcW w:w="1080" w:type="dxa"/>
+            <w:tcBorders>
+              <w:top w:val="nil"/>
+              <w:left w:val="single" w:sz="8" w:space="0" w:color="auto"/>
+              <w:bottom w:val="single" w:sz="4" w:space="0" w:color="auto"/>
+              <w:right w:val="single" w:sz="4" w:space="0" w:color="auto"/>
+            </w:tcBorders>
+            <w:shd w:val="clear" w:color="auto" w:fill="auto"/>
+            <w:noWrap/>
+            <w:vAlign w:val="center"/>
+            <w:hideMark/>
+          </w:tcPr>
+          <w:p>
+            <w:pPr>
+              <w:widowControl/>
+              <w:jc w:val="left"/>
+              <w:rPr>
+                <w:rFonts w:ascii="ＭＳ Ｐゴシック" w:eastAsia="ＭＳ Ｐゴシック" w:hAnsi="ＭＳ Ｐゴシック" w:cs="ＭＳ Ｐゴシック"/>
+                <w:color w:val="000000"/>
+                <w:kern w:val="0"/>
+                <w:sz w:val="22"/>
+                <w14:ligatures w14:val="none"/>
+              </w:rPr>
+            </w:pPr>
+            <w:r>
+              <w:rPr>
+                <w:rFonts w:ascii="ＭＳ Ｐゴシック" w:eastAsia="ＭＳ Ｐゴシック" w:hAnsi="ＭＳ Ｐゴシック" w:cs="ＭＳ Ｐゴシック" w:hint="eastAsia"/>
+                <w:color w:val="000000"/>
+                <w:kern w:val="0"/>
+                <w:sz w:val="22"/>
+                <w14:ligatures w14:val="none"/>
+              </w:rPr>
+              <w:t>D</w:t>
+            </w:r>
+          </w:p>
+        </w:tc>
+        <w:tc>
+          <w:tcPr>
+            <w:tcW w:w="1080" w:type="dxa"/>
+            <w:tcBorders>
+              <w:top w:val="nil"/>
+              <w:left w:val="nil"/>
+              <w:bottom w:val="single" w:sz="4" w:space="0" w:color="auto"/>
+              <w:right w:val="single" w:sz="4" w:space="0" w:color="auto"/>
+            </w:tcBorders>
+            <w:shd w:val="clear" w:color="auto" w:fill="auto"/>
+            <w:noWrap/>
+            <w:vAlign w:val="center"/>
+            <w:hideMark/>
+          </w:tcPr>
+          <w:p>
+            <w:pPr>
+              <w:widowControl/>
+              <w:jc w:val="right"/>
+              <w:rPr>
+                <w:rFonts w:ascii="ＭＳ Ｐゴシック" w:eastAsia="ＭＳ Ｐゴシック" w:hAnsi="ＭＳ Ｐゴシック" w:cs="ＭＳ Ｐゴシック"/>
+                <w:color w:val="000000"/>
+                <w:kern w:val="0"/>
+                <w:sz w:val="22"/>
+                <w14:ligatures w14:val="none"/>
+              </w:rPr>
+            </w:pPr>
+            <w:r>
+              <w:rPr>
+                <w:rFonts w:ascii="ＭＳ Ｐゴシック" w:eastAsia="ＭＳ Ｐゴシック" w:hAnsi="ＭＳ Ｐゴシック" w:cs="ＭＳ Ｐゴシック" w:hint="eastAsia"/>
+                <w:color w:val="000000"/>
+                <w:kern w:val="0"/>
+                <w:sz w:val="22"/>
+                <w14:ligatures w14:val="none"/>
+              </w:rPr>
+              <w:t>4</w:t>
+            </w:r>
+          </w:p>
+        </w:tc>
+        <w:tc>
+          <w:tcPr>
+            <w:tcW w:w="1080" w:type="dxa"/>
+            <w:tcBorders>
+              <w:top w:val="nil"/>
+              <w:left w:val="nil"/>
+              <w:bottom w:val="single" w:sz="4" w:space="0" w:color="auto"/>
+              <w:right w:val="single" w:sz="4" w:space="0" w:color="auto"/>
+            </w:tcBorders>
+            <w:shd w:val="clear" w:color="auto" w:fill="auto"/>
+            <w:noWrap/>
+            <w:vAlign w:val="center"/>
+            <w:hideMark/>
+          </w:tcPr>
+          <w:p>
+            <w:pPr>
+              <w:widowControl/>
+              <w:jc w:val="right"/>
+              <w:rPr>
+                <w:rFonts w:ascii="ＭＳ Ｐゴシック" w:eastAsia="ＭＳ Ｐゴシック" w:hAnsi="ＭＳ Ｐゴシック" w:cs="ＭＳ Ｐゴシック"/>
+                <w:color w:val="000000"/>
+                <w:kern w:val="0"/>
+                <w:sz w:val="22"/>
+                <w14:ligatures w14:val="none"/>
+              </w:rPr>
+            </w:pPr>
+            <w:r>
+              <w:rPr>
+                <w:rFonts w:ascii="ＭＳ Ｐゴシック" w:eastAsia="ＭＳ Ｐゴシック" w:hAnsi="ＭＳ Ｐゴシック" w:cs="ＭＳ Ｐゴシック" w:hint="eastAsia"/>
+                <w:color w:val="000000"/>
+                <w:kern w:val="0"/>
+                <w:sz w:val="22"/>
+                <w14:ligatures w14:val="none"/>
+              </w:rPr>
+              <w:t>6</w:t>
+            </w:r>
+          </w:p>
+        </w:tc>
+        <w:tc>
+          <w:tcPr>
+            <w:tcW w:w="1080" w:type="dxa"/>
+            <w:tcBorders>
+              <w:top w:val="nil"/>
+              <w:left w:val="nil"/>
+              <w:bottom w:val="single" w:sz="4" w:space="0" w:color="auto"/>
+              <w:right w:val="single" w:sz="4" w:space="0" w:color="auto"/>
+            </w:tcBorders>
+            <w:shd w:val="clear" w:color="auto" w:fill="auto"/>
+            <w:noWrap/>
+            <w:vAlign w:val="center"/>
+            <w:hideMark/>
+          </w:tcPr>
+          <w:p>
+            <w:pPr>
+              <w:widowControl/>
+              <w:jc w:val="right"/>
+              <w:rPr>
+                <w:rFonts w:ascii="ＭＳ Ｐゴシック" w:eastAsia="ＭＳ Ｐゴシック" w:hAnsi="ＭＳ Ｐゴシック" w:cs="ＭＳ Ｐゴシック"/>
+                <w:color w:val="000000"/>
+                <w:kern w:val="0"/>
+                <w:sz w:val="22"/>
+                <w14:ligatures w14:val="none"/>
+              </w:rPr>
+            </w:pPr>
+            <w:r>
+              <w:rPr>
+                <w:rFonts w:ascii="ＭＳ Ｐゴシック" w:eastAsia="ＭＳ Ｐゴシック" w:hAnsi="ＭＳ Ｐゴシック" w:cs="ＭＳ Ｐゴシック" w:hint="eastAsia"/>
+                <w:color w:val="000000"/>
+                <w:kern w:val="0"/>
+                <w:sz w:val="22"/>
+                <w14:ligatures w14:val="none"/>
+              </w:rPr>
+              <w:t>4</w:t>
+            </w:r>
+          </w:p>
+        </w:tc>
+        <w:tc>
+          <w:tcPr>
+            <w:tcW w:w="1080" w:type="dxa"/>
+            <w:tcBorders>
+              <w:top w:val="nil"/>
+              <w:left w:val="nil"/>
+              <w:bottom w:val="single" w:sz="4" w:space="0" w:color="auto"/>
+              <w:right w:val="single" w:sz="8" w:space="0" w:color="auto"/>
+            </w:tcBorders>
+            <w:shd w:val="clear" w:color="auto" w:fill="auto"/>
+            <w:noWrap/>
+            <w:vAlign w:val="center"/>
+            <w:hideMark/>
+          </w:tcPr>
+          <w:p>
+            <w:pPr>
+              <w:widowControl/>
+              <w:jc w:val="right"/>
+              <w:rPr>
+                <w:rFonts w:ascii="ＭＳ Ｐゴシック" w:eastAsia="ＭＳ Ｐゴシック" w:hAnsi="ＭＳ Ｐゴシック" w:cs="ＭＳ Ｐゴシック"/>
+                <w:color w:val="000000"/>
+                <w:kern w:val="0"/>
+                <w:sz w:val="22"/>
+                <w14:ligatures w14:val="none"/>
+              </w:rPr>
+            </w:pPr>
+            <w:r>
+              <w:rPr>
+                <w:rFonts w:ascii="ＭＳ Ｐゴシック" w:eastAsia="ＭＳ Ｐゴシック" w:hAnsi="ＭＳ Ｐゴシック" w:cs="ＭＳ Ｐゴシック" w:hint="eastAsia"/>
+                <w:color w:val="000000"/>
+                <w:kern w:val="0"/>
+                <w:sz w:val="22"/>
+                <w14:ligatures w14:val="none"/>
+              </w:rPr>
+              <w:t>7</w:t>
+            </w:r>
+          </w:p>
+        </w:tc>
+      </w:tr>
+      <w:tr>
+        <w:trPr>
+          <w:trHeight w:val="270"/>
+        </w:trPr>
+        <w:tc>
+          <w:tcPr>
+            <w:tcW w:w="1080" w:type="dxa"/>
+            <w:tcBorders>
+              <w:top w:val="nil"/>
+              <w:left w:val="single" w:sz="8" w:space="0" w:color="auto"/>
+              <w:bottom w:val="single" w:sz="4" w:space="0" w:color="auto"/>
+              <w:right w:val="single" w:sz="4" w:space="0" w:color="auto"/>
+            </w:tcBorders>
+            <w:shd w:val="clear" w:color="auto" w:fill="auto"/>
+            <w:noWrap/>
+            <w:vAlign w:val="center"/>
+            <w:hideMark/>
+          </w:tcPr>
+          <w:p>
+            <w:pPr>
+              <w:widowControl/>
+              <w:jc w:val="left"/>
+              <w:rPr>
+                <w:rFonts w:ascii="ＭＳ Ｐゴシック" w:eastAsia="ＭＳ Ｐゴシック" w:hAnsi="ＭＳ Ｐゴシック" w:cs="ＭＳ Ｐゴシック"/>
+                <w:color w:val="000000"/>
+                <w:kern w:val="0"/>
+                <w:sz w:val="22"/>
+                <w14:ligatures w14:val="none"/>
+              </w:rPr>
+            </w:pPr>
+            <w:r>
+              <w:rPr>
+                <w:rFonts w:ascii="ＭＳ Ｐゴシック" w:eastAsia="ＭＳ Ｐゴシック" w:hAnsi="ＭＳ Ｐゴシック" w:cs="ＭＳ Ｐゴシック" w:hint="eastAsia"/>
+                <w:color w:val="000000"/>
+                <w:kern w:val="0"/>
+                <w:sz w:val="22"/>
+                <w14:ligatures w14:val="none"/>
+              </w:rPr>
+              <w:t>E</w:t>
+            </w:r>
+          </w:p>
+        </w:tc>
+        <w:tc>
+          <w:tcPr>
+            <w:tcW w:w="1080" w:type="dxa"/>
+            <w:tcBorders>
+              <w:top w:val="nil"/>
+              <w:left w:val="nil"/>
+              <w:bottom w:val="single" w:sz="4" w:space="0" w:color="auto"/>
+              <w:right w:val="single" w:sz="4" w:space="0" w:color="auto"/>
+            </w:tcBorders>
+            <w:shd w:val="clear" w:color="auto" w:fill="auto"/>
+            <w:noWrap/>
+            <w:vAlign w:val="center"/>
+            <w:hideMark/>
+          </w:tcPr>
+          <w:p>
+            <w:pPr>
+              <w:widowControl/>
+              <w:jc w:val="right"/>
+              <w:rPr>
+                <w:rFonts w:ascii="ＭＳ Ｐゴシック" w:eastAsia="ＭＳ Ｐゴシック" w:hAnsi="ＭＳ Ｐゴシック" w:cs="ＭＳ Ｐゴシック"/>
+                <w:color w:val="000000"/>
+                <w:kern w:val="0"/>
+                <w:sz w:val="22"/>
+                <w14:ligatures w14:val="none"/>
+              </w:rPr>
+            </w:pPr>
+            <w:r>
+              <w:rPr>
+                <w:rFonts w:ascii="ＭＳ Ｐゴシック" w:eastAsia="ＭＳ Ｐゴシック" w:hAnsi="ＭＳ Ｐゴシック" w:cs="ＭＳ Ｐゴシック" w:hint="eastAsia"/>
+                <w:color w:val="000000"/>
+                <w:kern w:val="0"/>
+                <w:sz w:val="22"/>
+                <w14:ligatures w14:val="none"/>
+              </w:rPr>
+              <w:t>10</w:t>
+            </w:r>
+          </w:p>
+        </w:tc>
+        <w:tc>
+          <w:tcPr>
+            <w:tcW w:w="1080" w:type="dxa"/>
+            <w:tcBorders>
+              <w:top w:val="nil"/>
+              <w:left w:val="nil"/>
+              <w:bottom w:val="single" w:sz="4" w:space="0" w:color="auto"/>
+              <w:right w:val="single" w:sz="4" w:space="0" w:color="auto"/>
+            </w:tcBorders>
+            <w:shd w:val="clear" w:color="auto" w:fill="auto"/>
+            <w:noWrap/>
+            <w:vAlign w:val="center"/>
+            <w:hideMark/>
+          </w:tcPr>
+          <w:p>
+            <w:pPr>
+              <w:widowControl/>
+              <w:jc w:val="right"/>
+              <w:rPr>
+                <w:rFonts w:ascii="ＭＳ Ｐゴシック" w:eastAsia="ＭＳ Ｐゴシック" w:hAnsi="ＭＳ Ｐゴシック" w:cs="ＭＳ Ｐゴシック"/>
+                <w:color w:val="000000"/>
+                <w:kern w:val="0"/>
+                <w:sz w:val="22"/>
+                <w14:ligatures w14:val="none"/>
+              </w:rPr>
+            </w:pPr>
+            <w:r>
+              <w:rPr>
+                <w:rFonts w:ascii="ＭＳ Ｐゴシック" w:eastAsia="ＭＳ Ｐゴシック" w:hAnsi="ＭＳ Ｐゴシック" w:cs="ＭＳ Ｐゴシック" w:hint="eastAsia"/>
+                <w:color w:val="000000"/>
+                <w:kern w:val="0"/>
+                <w:sz w:val="22"/>
+                <w14:ligatures w14:val="none"/>
+              </w:rPr>
+              <w:t>1</w:t>
+            </w:r>
+          </w:p>
+        </w:tc>
+        <w:tc>
+          <w:tcPr>
+            <w:tcW w:w="1080" w:type="dxa"/>
+            <w:tcBorders>
+              <w:top w:val="nil"/>
+              <w:left w:val="nil"/>
+              <w:bottom w:val="single" w:sz="4" w:space="0" w:color="auto"/>
+              <w:right w:val="single" w:sz="4" w:space="0" w:color="auto"/>
+            </w:tcBorders>
+            <w:shd w:val="clear" w:color="auto" w:fill="auto"/>
+            <w:noWrap/>
+            <w:vAlign w:val="center"/>
+            <w:hideMark/>
+          </w:tcPr>
+          <w:p>
+            <w:pPr>
+              <w:widowControl/>
+              <w:jc w:val="right"/>
+              <w:rPr>
+                <w:rFonts w:ascii="ＭＳ Ｐゴシック" w:eastAsia="ＭＳ Ｐゴシック" w:hAnsi="ＭＳ Ｐゴシック" w:cs="ＭＳ Ｐゴシック"/>
+                <w:color w:val="000000"/>
+                <w:kern w:val="0"/>
+                <w:sz w:val="22"/>
+                <w14:ligatures w14:val="none"/>
+              </w:rPr>
+            </w:pPr>
+            <w:r>
+              <w:rPr>
+                <w:rFonts w:ascii="ＭＳ Ｐゴシック" w:eastAsia="ＭＳ Ｐゴシック" w:hAnsi="ＭＳ Ｐゴシック" w:cs="ＭＳ Ｐゴシック" w:hint="eastAsia"/>
+                <w:color w:val="000000"/>
+                <w:kern w:val="0"/>
+                <w:sz w:val="22"/>
+                <w14:ligatures w14:val="none"/>
+              </w:rPr>
+              <w:t>7</w:t>
+            </w:r>
+          </w:p>
+        </w:tc>
+        <w:tc>
+          <w:tcPr>
+            <w:tcW w:w="1080" w:type="dxa"/>
+            <w:tcBorders>
+              <w:top w:val="nil"/>
+              <w:left w:val="nil"/>
+              <w:bottom w:val="single" w:sz="4" w:space="0" w:color="auto"/>
+              <w:right w:val="single" w:sz="8" w:space="0" w:color="auto"/>
+            </w:tcBorders>
+            <w:shd w:val="clear" w:color="auto" w:fill="auto"/>
+            <w:noWrap/>
+            <w:vAlign w:val="center"/>
+            <w:hideMark/>
+          </w:tcPr>
+          <w:p>
+            <w:pPr>
+              <w:widowControl/>
+              <w:jc w:val="right"/>
+              <w:rPr>
+                <w:rFonts w:ascii="ＭＳ Ｐゴシック" w:eastAsia="ＭＳ Ｐゴシック" w:hAnsi="ＭＳ Ｐゴシック" w:cs="ＭＳ Ｐゴシック"/>
+                <w:color w:val="000000"/>
+                <w:kern w:val="0"/>
+                <w:sz w:val="22"/>
+                <w14:ligatures w14:val="none"/>
+              </w:rPr>
+            </w:pPr>
+            <w:r>
+              <w:rPr>
+                <w:rFonts w:ascii="ＭＳ Ｐゴシック" w:eastAsia="ＭＳ Ｐゴシック" w:hAnsi="ＭＳ Ｐゴシック" w:cs="ＭＳ Ｐゴシック" w:hint="eastAsia"/>
+                <w:color w:val="000000"/>
+                <w:kern w:val="0"/>
+                <w:sz w:val="22"/>
+                <w14:ligatures w14:val="none"/>
+              </w:rPr>
+              <w:t>10</w:t>
+            </w:r>
+          </w:p>
+        </w:tc>
+      </w:tr>
+      <w:tr>
+        <w:trPr>
+          <w:trHeight w:val="270"/>
+        </w:trPr>
+        <w:tc>
+          <w:tcPr>
+            <w:tcW w:w="1080" w:type="dxa"/>
+            <w:tcBorders>
+              <w:top w:val="nil"/>
+              <w:left w:val="single" w:sz="8" w:space="0" w:color="auto"/>
+              <w:bottom w:val="single" w:sz="4" w:space="0" w:color="auto"/>
+              <w:right w:val="single" w:sz="4" w:space="0" w:color="auto"/>
+            </w:tcBorders>
+            <w:shd w:val="clear" w:color="auto" w:fill="auto"/>
+            <w:noWrap/>
+            <w:vAlign w:val="center"/>
+            <w:hideMark/>
+          </w:tcPr>
+          <w:p>
+            <w:pPr>
+              <w:widowControl/>
+              <w:jc w:val="left"/>
+              <w:rPr>
+                <w:rFonts w:ascii="ＭＳ Ｐゴシック" w:eastAsia="ＭＳ Ｐゴシック" w:hAnsi="ＭＳ Ｐゴシック" w:cs="ＭＳ Ｐゴシック"/>
+                <w:color w:val="000000"/>
+                <w:kern w:val="0"/>
+                <w:sz w:val="22"/>
+                <w14:ligatures w14:val="none"/>
+              </w:rPr>
+            </w:pPr>
+            <w:r>
+              <w:rPr>
+                <w:rFonts w:ascii="ＭＳ Ｐゴシック" w:eastAsia="ＭＳ Ｐゴシック" w:hAnsi="ＭＳ Ｐゴシック" w:cs="ＭＳ Ｐゴシック" w:hint="eastAsia"/>
+                <w:color w:val="000000"/>
+                <w:kern w:val="0"/>
+                <w:sz w:val="22"/>
+                <w14:ligatures w14:val="none"/>
+              </w:rPr>
+              <w:t>F</w:t>
+            </w:r>
+          </w:p>
+        </w:tc>
+        <w:tc>
+          <w:tcPr>
+            <w:tcW w:w="1080" w:type="dxa"/>
+            <w:tcBorders>
+              <w:top w:val="nil"/>
+              <w:left w:val="nil"/>
+              <w:bottom w:val="single" w:sz="4" w:space="0" w:color="auto"/>
+              <w:right w:val="single" w:sz="4" w:space="0" w:color="auto"/>
+            </w:tcBorders>
+            <w:shd w:val="clear" w:color="auto" w:fill="auto"/>
+            <w:noWrap/>
+            <w:vAlign w:val="center"/>
+            <w:hideMark/>
+          </w:tcPr>
+          <w:p>
+            <w:pPr>
+              <w:widowControl/>
+              <w:jc w:val="right"/>
+              <w:rPr>
+                <w:rFonts w:ascii="ＭＳ Ｐゴシック" w:eastAsia="ＭＳ Ｐゴシック" w:hAnsi="ＭＳ Ｐゴシック" w:cs="ＭＳ Ｐゴシック"/>
+                <w:color w:val="000000"/>
+                <w:kern w:val="0"/>
+                <w:sz w:val="22"/>
+                <w14:ligatures w14:val="none"/>
+              </w:rPr>
+            </w:pPr>
+            <w:r>
+              <w:rPr>
+                <w:rFonts w:ascii="ＭＳ Ｐゴシック" w:eastAsia="ＭＳ Ｐゴシック" w:hAnsi="ＭＳ Ｐゴシック" w:cs="ＭＳ Ｐゴシック" w:hint="eastAsia"/>
+                <w:color w:val="000000"/>
+                <w:kern w:val="0"/>
+                <w:sz w:val="22"/>
+                <w14:ligatures w14:val="none"/>
+              </w:rPr>
+              <w:t>3</w:t>
+            </w:r>
+          </w:p>
+        </w:tc>
+        <w:tc>
+          <w:tcPr>
+            <w:tcW w:w="1080" w:type="dxa"/>
+            <w:tcBorders>
+              <w:top w:val="nil"/>
+              <w:left w:val="nil"/>
+              <w:bottom w:val="single" w:sz="4" w:space="0" w:color="auto"/>
+              <w:right w:val="single" w:sz="4" w:space="0" w:color="auto"/>
+            </w:tcBorders>
+            <w:shd w:val="clear" w:color="auto" w:fill="auto"/>
+            <w:noWrap/>
+            <w:vAlign w:val="center"/>
+            <w:hideMark/>
+          </w:tcPr>
+          <w:p>
+            <w:pPr>
+              <w:widowControl/>
+              <w:jc w:val="right"/>
+              <w:rPr>
+                <w:rFonts w:ascii="ＭＳ Ｐゴシック" w:eastAsia="ＭＳ Ｐゴシック" w:hAnsi="ＭＳ Ｐゴシック" w:cs="ＭＳ Ｐゴシック"/>
+                <w:color w:val="000000"/>
+                <w:kern w:val="0"/>
+                <w:sz w:val="22"/>
+                <w14:ligatures w14:val="none"/>
+              </w:rPr>
+            </w:pPr>
+            <w:r>
+              <w:rPr>
+                <w:rFonts w:ascii="ＭＳ Ｐゴシック" w:eastAsia="ＭＳ Ｐゴシック" w:hAnsi="ＭＳ Ｐゴシック" w:cs="ＭＳ Ｐゴシック" w:hint="eastAsia"/>
+                <w:color w:val="000000"/>
+                <w:kern w:val="0"/>
+                <w:sz w:val="22"/>
+                <w14:ligatures w14:val="none"/>
+              </w:rPr>
+              <w:t>7</w:t>
+            </w:r>
+          </w:p>
+        </w:tc>
+        <w:tc>
+          <w:tcPr>
+            <w:tcW w:w="1080" w:type="dxa"/>
+            <w:tcBorders>
+              <w:top w:val="nil"/>
+              <w:left w:val="nil"/>
+              <w:bottom w:val="single" w:sz="4" w:space="0" w:color="auto"/>
+              <w:right w:val="single" w:sz="4" w:space="0" w:color="auto"/>
+            </w:tcBorders>
+            <w:shd w:val="clear" w:color="auto" w:fill="auto"/>
+            <w:noWrap/>
+            <w:vAlign w:val="center"/>
+            <w:hideMark/>
+          </w:tcPr>
+          <w:p>
+            <w:pPr>
+              <w:widowControl/>
+              <w:jc w:val="right"/>
+              <w:rPr>
+                <w:rFonts w:ascii="ＭＳ Ｐゴシック" w:eastAsia="ＭＳ Ｐゴシック" w:hAnsi="ＭＳ Ｐゴシック" w:cs="ＭＳ Ｐゴシック"/>
+                <w:color w:val="000000"/>
+                <w:kern w:val="0"/>
+                <w:sz w:val="22"/>
+                <w14:ligatures w14:val="none"/>
+              </w:rPr>
+            </w:pPr>
+            <w:r>
+              <w:rPr>
+                <w:rFonts w:ascii="ＭＳ Ｐゴシック" w:eastAsia="ＭＳ Ｐゴシック" w:hAnsi="ＭＳ Ｐゴシック" w:cs="ＭＳ Ｐゴシック" w:hint="eastAsia"/>
+                <w:color w:val="000000"/>
+                <w:kern w:val="0"/>
+                <w:sz w:val="22"/>
+                <w14:ligatures w14:val="none"/>
+              </w:rPr>
+              <w:t>9</w:t>
+            </w:r>
+          </w:p>
+        </w:tc>
+        <w:tc>
+          <w:tcPr>
+            <w:tcW w:w="1080" w:type="dxa"/>
+            <w:tcBorders>
+              <w:top w:val="nil"/>
+              <w:left w:val="nil"/>
+              <w:bottom w:val="single" w:sz="4" w:space="0" w:color="auto"/>
+              <w:right w:val="single" w:sz="8" w:space="0" w:color="auto"/>
+            </w:tcBorders>
+            <w:shd w:val="clear" w:color="auto" w:fill="auto"/>
+            <w:noWrap/>
+            <w:vAlign w:val="center"/>
+            <w:hideMark/>
+          </w:tcPr>
+          <w:p>
+            <w:pPr>
+              <w:widowControl/>
+              <w:jc w:val="right"/>
+              <w:rPr>
+                <w:rFonts w:ascii="ＭＳ Ｐゴシック" w:eastAsia="ＭＳ Ｐゴシック" w:hAnsi="ＭＳ Ｐゴシック" w:cs="ＭＳ Ｐゴシック"/>
+                <w:color w:val="000000"/>
+                <w:kern w:val="0"/>
+                <w:sz w:val="22"/>
+                <w14:ligatures w14:val="none"/>
+              </w:rPr>
+            </w:pPr>
+            <w:r>
+              <w:rPr>
+                <w:rFonts w:ascii="ＭＳ Ｐゴシック" w:eastAsia="ＭＳ Ｐゴシック" w:hAnsi="ＭＳ Ｐゴシック" w:cs="ＭＳ Ｐゴシック" w:hint="eastAsia"/>
+                <w:color w:val="000000"/>
+                <w:kern w:val="0"/>
+                <w:sz w:val="22"/>
+                <w14:ligatures w14:val="none"/>
+              </w:rPr>
+              <w:t>10</w:t>
+            </w:r>
+          </w:p>
+        </w:tc>
+      </w:tr>
+      <w:tr>
+        <w:trPr>
+          <w:trHeight w:val="285"/>
+        </w:trPr>
+        <w:tc>
+          <w:tcPr>
+            <w:tcW w:w="1080" w:type="dxa"/>
+            <w:tcBorders>
+              <w:top w:val="nil"/>
+              <w:left w:val="single" w:sz="8" w:space="0" w:color="auto"/>
+              <w:bottom w:val="single" w:sz="8" w:space="0" w:color="auto"/>
+              <w:right w:val="single" w:sz="4" w:space="0" w:color="auto"/>
+            </w:tcBorders>
+            <w:shd w:val="clear" w:color="auto" w:fill="auto"/>
+            <w:noWrap/>
+            <w:vAlign w:val="center"/>
+            <w:hideMark/>
+          </w:tcPr>
+          <w:p>
+            <w:pPr>
+              <w:widowControl/>
+              <w:jc w:val="left"/>
+              <w:rPr>
+                <w:rFonts w:ascii="ＭＳ Ｐゴシック" w:eastAsia="ＭＳ Ｐゴシック" w:hAnsi="ＭＳ Ｐゴシック" w:cs="ＭＳ Ｐゴシック"/>
+                <w:color w:val="000000"/>
+                <w:kern w:val="0"/>
+                <w:sz w:val="22"/>
+                <w14:ligatures w14:val="none"/>
+              </w:rPr>
+            </w:pPr>
+            <w:r>
+              <w:rPr>
+                <w:rFonts w:ascii="ＭＳ Ｐゴシック" w:eastAsia="ＭＳ Ｐゴシック" w:hAnsi="ＭＳ Ｐゴシック" w:cs="ＭＳ Ｐゴシック" w:hint="eastAsia"/>
+                <w:color w:val="000000"/>
+                <w:kern w:val="0"/>
+                <w:sz w:val="22"/>
+                <w14:ligatures w14:val="none"/>
+              </w:rPr>
+              <w:t>G</w:t>
+            </w:r>
+          </w:p>
+        </w:tc>
+        <w:tc>
+          <w:tcPr>
+            <w:tcW w:w="1080" w:type="dxa"/>
+            <w:tcBorders>
+              <w:top w:val="nil"/>
+              <w:left w:val="nil"/>
+              <w:bottom w:val="single" w:sz="8" w:space="0" w:color="auto"/>
+              <w:right w:val="single" w:sz="4" w:space="0" w:color="auto"/>
+            </w:tcBorders>
+            <w:shd w:val="clear" w:color="auto" w:fill="auto"/>
+            <w:noWrap/>
+            <w:vAlign w:val="center"/>
+            <w:hideMark/>
+          </w:tcPr>
+          <w:p>
+            <w:pPr>
+              <w:widowControl/>
+              <w:jc w:val="right"/>
+              <w:rPr>
+                <w:rFonts w:ascii="ＭＳ Ｐゴシック" w:eastAsia="ＭＳ Ｐゴシック" w:hAnsi="ＭＳ Ｐゴシック" w:cs="ＭＳ Ｐゴシック"/>
+                <w:color w:val="000000"/>
+                <w:kern w:val="0"/>
+                <w:sz w:val="22"/>
+                <w14:ligatures w14:val="none"/>
+              </w:rPr>
+            </w:pPr>
+            <w:r>
+              <w:rPr>
+                <w:rFonts w:ascii="ＭＳ Ｐゴシック" w:eastAsia="ＭＳ Ｐゴシック" w:hAnsi="ＭＳ Ｐゴシック" w:cs="ＭＳ Ｐゴシック" w:hint="eastAsia"/>
+                <w:color w:val="000000"/>
+                <w:kern w:val="0"/>
+                <w:sz w:val="22"/>
+                <w14:ligatures w14:val="none"/>
+              </w:rPr>
+              <w:t>4</w:t>
+            </w:r>
+          </w:p>
+        </w:tc>
+        <w:tc>
+          <w:tcPr>
+            <w:tcW w:w="1080" w:type="dxa"/>
+            <w:tcBorders>
+              <w:top w:val="nil"/>
+              <w:left w:val="nil"/>
+              <w:bottom w:val="single" w:sz="8" w:space="0" w:color="auto"/>
+              <w:right w:val="single" w:sz="4" w:space="0" w:color="auto"/>
+            </w:tcBorders>
+            <w:shd w:val="clear" w:color="auto" w:fill="auto"/>
+            <w:noWrap/>
+            <w:vAlign w:val="center"/>
+            <w:hideMark/>
+          </w:tcPr>
+          <w:p>
+            <w:pPr>
+              <w:widowControl/>
+              <w:jc w:val="right"/>
+              <w:rPr>
+                <w:rFonts w:ascii="ＭＳ Ｐゴシック" w:eastAsia="ＭＳ Ｐゴシック" w:hAnsi="ＭＳ Ｐゴシック" w:cs="ＭＳ Ｐゴシック"/>
+                <w:color w:val="000000"/>
+                <w:kern w:val="0"/>
+                <w:sz w:val="22"/>
+                <w14:ligatures w14:val="none"/>
+              </w:rPr>
+            </w:pPr>
+            <w:r>
+              <w:rPr>
+                <w:rFonts w:ascii="ＭＳ Ｐゴシック" w:eastAsia="ＭＳ Ｐゴシック" w:hAnsi="ＭＳ Ｐゴシック" w:cs="ＭＳ Ｐゴシック" w:hint="eastAsia"/>
+                <w:color w:val="000000"/>
+                <w:kern w:val="0"/>
+                <w:sz w:val="22"/>
+                <w14:ligatures w14:val="none"/>
+              </w:rPr>
+              <w:t>8</w:t>
+            </w:r>
+          </w:p>
+        </w:tc>
+        <w:tc>
+          <w:tcPr>
+            <w:tcW w:w="1080" w:type="dxa"/>
+            <w:tcBorders>
+              <w:top w:val="nil"/>
+              <w:left w:val="nil"/>
+              <w:bottom w:val="single" w:sz="8" w:space="0" w:color="auto"/>
+              <w:right w:val="single" w:sz="4" w:space="0" w:color="auto"/>
+            </w:tcBorders>
+            <w:shd w:val="clear" w:color="auto" w:fill="auto"/>
+            <w:noWrap/>
+            <w:vAlign w:val="center"/>
+            <w:hideMark/>
+          </w:tcPr>
+          <w:p>
+            <w:pPr>
+              <w:widowControl/>
+              <w:jc w:val="right"/>
+              <w:rPr>
+                <w:rFonts w:ascii="ＭＳ Ｐゴシック" w:eastAsia="ＭＳ Ｐゴシック" w:hAnsi="ＭＳ Ｐゴシック" w:cs="ＭＳ Ｐゴシック"/>
+                <w:color w:val="000000"/>
+                <w:kern w:val="0"/>
+                <w:sz w:val="22"/>
+                <w14:ligatures w14:val="none"/>
+              </w:rPr>
+            </w:pPr>
+            <w:r>
+              <w:rPr>
+                <w:rFonts w:ascii="ＭＳ Ｐゴシック" w:eastAsia="ＭＳ Ｐゴシック" w:hAnsi="ＭＳ Ｐゴシック" w:cs="ＭＳ Ｐゴシック" w:hint="eastAsia"/>
+                <w:color w:val="000000"/>
+                <w:kern w:val="0"/>
+                <w:sz w:val="22"/>
+                <w14:ligatures w14:val="none"/>
+              </w:rPr>
+              <w:t>5</w:t>
+            </w:r>
+          </w:p>
+        </w:tc>
+        <w:tc>
+          <w:tcPr>
+            <w:tcW w:w="1080" w:type="dxa"/>
+            <w:tcBorders>
+              <w:top w:val="nil"/>
+              <w:left w:val="nil"/>
+              <w:bottom w:val="single" w:sz="8" w:space="0" w:color="auto"/>
+              <w:right w:val="single" w:sz="8" w:space="0" w:color="auto"/>
+            </w:tcBorders>
+            <w:shd w:val="clear" w:color="auto" w:fill="auto"/>
+            <w:noWrap/>
+            <w:vAlign w:val="center"/>
+            <w:hideMark/>
+          </w:tcPr>
+          <w:p>
+            <w:pPr>
+              <w:widowControl/>
+              <w:jc w:val="right"/>
+              <w:rPr>
+                <w:rFonts w:ascii="ＭＳ Ｐゴシック" w:eastAsia="ＭＳ Ｐゴシック" w:hAnsi="ＭＳ Ｐゴシック" w:cs="ＭＳ Ｐゴシック"/>
+                <w:color w:val="000000"/>
+                <w:kern w:val="0"/>
+                <w:sz w:val="22"/>
+                <w14:ligatures w14:val="none"/>
+              </w:rPr>
+            </w:pPr>
+            <w:r>
+              <w:rPr>
+                <w:rFonts w:ascii="ＭＳ Ｐゴシック" w:eastAsia="ＭＳ Ｐゴシック" w:hAnsi="ＭＳ Ｐゴシック" w:cs="ＭＳ Ｐゴシック" w:hint="eastAsia"/>
+                <w:color w:val="000000"/>
+                <w:kern w:val="0"/>
+                <w:sz w:val="22"/>
+                <w14:ligatures w14:val="none"/>
+              </w:rPr>
+              <w:t>10</w:t>
+            </w:r>
+          </w:p>
+        </w:tc>
+      </w:tr>
+    </w:tbl>
+    <w:p>
+      <w:pPr>
+        <w:jc w:val="left"/>
+        <w:rPr>
+          <w:rFonts w:hint="eastAsia"/>
+        </w:rPr>
+      </w:pPr>
+      <w:r>
+        <w:rPr>
+          <w:rFonts w:hint="eastAsia"/>
+        </w:rPr>
+        <w:t>(エリアごとにおける寒さの評価 *10段階)</w:t>
+      </w:r>
+    </w:p>
+    <w:p>
+      <w:pPr>
+        <w:jc w:val="left"/>
+        <w:rPr>
+          <w:rFonts w:hint="eastAsia"/>
+        </w:rPr>
+      </w:pPr>
+      <w:r>
+        <w:rPr>
+          <w:rFonts w:hint="eastAsia"/>
+        </w:rPr>
+        <w:t>またそれぞれのエリアにおける印象では以下のような結果が出た。</w:t>
+      </w:r>
+    </w:p>
+    <w:p>
+      <w:pPr>
+        <w:jc w:val="left"/>
+        <w:rPr>
+          <w:rFonts w:hint="eastAsia"/>
+        </w:rPr>
+      </w:pPr>
+      <w:r>
+        <w:rPr>
+          <w:rFonts w:hint="eastAsia"/>
+        </w:rPr>
+        <w:t>エリア1</w:t>
+      </w:r>
+    </w:p>
+    <w:p>
+      <w:pPr>
+        <w:jc w:val="left"/>
+        <w:rPr>
+          <w:rFonts w:hint="eastAsia"/>
+        </w:rPr>
+      </w:pPr>
+      <w:r>
+        <w:rPr>
+          <w:rFonts w:hint="eastAsia"/>
+        </w:rPr>
+        <w:t>・</w:t>
+      </w:r>
+    </w:p>
+    <w:p>
+      <w:pPr>
+        <w:jc w:val="left"/>
+        <w:rPr>
+          <w:rFonts w:hint="eastAsia"/>
+        </w:rPr>
+      </w:pPr>
+      <w:r>
+        <w:rPr>
+          <w:rFonts w:hint="eastAsia"/>
+        </w:rPr>
+        <w:t>・</w:t>
+      </w:r>
+    </w:p>
+    <w:p>
+      <w:pPr>
+        <w:jc w:val="left"/>
+        <w:rPr>
+          <w:rFonts w:hint="eastAsia"/>
+        </w:rPr>
+      </w:pPr>
+      <w:r>
+        <w:rPr>
+          <w:rFonts w:hint="eastAsia"/>
+        </w:rPr>
+        <w:t>・</w:t>
+      </w:r>
+    </w:p>
+    <w:p>
+      <w:pPr>
+        <w:jc w:val="left"/>
+        <w:rPr>
+          <w:rFonts w:hint="eastAsia"/>
+        </w:rPr>
+      </w:pPr>
+      <w:r>
+        <w:rPr>
+          <w:rFonts w:hint="eastAsia"/>
+        </w:rPr>
+        <w:t>エリア2</w:t>
+      </w:r>
+    </w:p>
+    <w:p>
+      <w:pPr>
+        <w:jc w:val="left"/>
+        <w:rPr>
+          <w:rFonts w:hint="eastAsia"/>
+        </w:rPr>
+      </w:pPr>
+      <w:r>
+        <w:rPr>
+          <w:rFonts w:hint="eastAsia"/>
+        </w:rPr>
+        <w:t>・</w:t>
+      </w:r>
+    </w:p>
+    <w:p>
+      <w:pPr>
+        <w:jc w:val="left"/>
+        <w:rPr>
+          <w:rFonts w:hint="eastAsia"/>
+        </w:rPr>
+      </w:pPr>
+      <w:r>
+        <w:rPr>
+          <w:rFonts w:hint="eastAsia"/>
+        </w:rPr>
+        <w:t>・</w:t>
+      </w:r>
+    </w:p>
+    <w:p>
+      <w:pPr>
+        <w:jc w:val="left"/>
+        <w:rPr>
+          <w:rFonts w:hint="eastAsia"/>
+        </w:rPr>
+      </w:pPr>
+      <w:r>
+        <w:rPr>
+          <w:rFonts w:hint="eastAsia"/>
+        </w:rPr>
+        <w:t>・</w:t>
+      </w:r>
+    </w:p>
+    <w:p>
+      <w:pPr>
+        <w:jc w:val="left"/>
+        <w:rPr>
+          <w:rFonts w:hint="eastAsia"/>
+        </w:rPr>
+      </w:pPr>
+      <w:r>
+        <w:rPr>
+          <w:rFonts w:hint="eastAsia"/>
+        </w:rPr>
+        <w:t>エリア3</w:t>
+      </w:r>
+    </w:p>
+    <w:p>
+      <w:pPr>
+        <w:jc w:val="left"/>
+        <w:rPr>
+          <w:rFonts w:hint="eastAsia"/>
+        </w:rPr>
+      </w:pPr>
+      <w:r>
+        <w:rPr>
+          <w:rFonts w:hint="eastAsia"/>
+        </w:rPr>
+        <w:t>・</w:t>
+      </w:r>
+    </w:p>
+    <w:p>
+      <w:pPr>
+        <w:jc w:val="left"/>
+        <w:rPr>
+          <w:rFonts w:hint="eastAsia"/>
+        </w:rPr>
+      </w:pPr>
+      <w:r>
+        <w:rPr>
+          <w:rFonts w:hint="eastAsia"/>
+        </w:rPr>
+        <w:t>・</w:t>
+      </w:r>
+    </w:p>
+    <w:p>
+      <w:pPr>
+        <w:jc w:val="left"/>
+        <w:rPr>
+          <w:rFonts w:hint="eastAsia"/>
+        </w:rPr>
+      </w:pPr>
+      <w:r>
+        <w:rPr>
+          <w:rFonts w:hint="eastAsia"/>
+        </w:rPr>
+        <w:t>・</w:t>
+      </w:r>
+    </w:p>
+    <w:p>
+      <w:pPr>
+        <w:jc w:val="left"/>
+        <w:rPr>
+          <w:rFonts w:hint="eastAsia"/>
+        </w:rPr>
+      </w:pPr>
+      <w:r>
+        <w:rPr>
+          <w:rFonts w:hint="eastAsia"/>
+        </w:rPr>
+        <w:t>エリア4</w:t>
+      </w:r>
+    </w:p>
+    <w:p>
+      <w:pPr>
+        <w:jc w:val="left"/>
+        <w:rPr>
+          <w:rFonts w:hint="eastAsia"/>
+        </w:rPr>
+      </w:pPr>
+      <w:r>
+        <w:rPr>
+          <w:rFonts w:hint="eastAsia"/>
+        </w:rPr>
+        <w:t>・</w:t>
+      </w:r>
+    </w:p>
+    <w:p>
+      <w:pPr>
+        <w:jc w:val="left"/>
+        <w:rPr>
+          <w:rFonts w:hint="eastAsia"/>
+        </w:rPr>
+      </w:pPr>
+      <w:r>
+        <w:rPr>
+          <w:rFonts w:hint="eastAsia"/>
+        </w:rPr>
+        <w:t>・</w:t>
+      </w:r>
+    </w:p>
+    <w:p>
+      <w:pPr>
+        <w:jc w:val="left"/>
+        <w:rPr>
+          <w:rFonts w:hint="eastAsia"/>
+        </w:rPr>
+      </w:pPr>
+      <w:r>
+        <w:rPr>
+          <w:rFonts w:hint="eastAsia"/>
+        </w:rPr>
+        <w:t>・</w:t>
+      </w:r>
+    </w:p>
+    <w:p>
+      <w:pPr>
+        <w:jc w:val="left"/>
+      </w:pPr>
+    </w:p>
+    <w:p>
+      <w:pPr>
+        <w:jc w:val="left"/>
+      </w:pPr>
+      <w:r>
+        <w:rPr>
+          <w:rFonts w:hint="eastAsia"/>
+        </w:rPr>
+        <w:t>4-3. 分析</w:t>
+      </w:r>
+    </w:p>
+    <w:p>
+      <w:pPr>
+        <w:jc w:val="left"/>
+        <w:rPr>
+          <w:rFonts w:hint="eastAsia"/>
+        </w:rPr>
+      </w:pPr>
+      <w:r>
+        <w:t>上記の調査結果を元に分析を行う。</w:t>
+      </w:r>
+    </w:p>
+    <w:p>
+      <w:pPr>
+        <w:jc w:val="left"/>
+      </w:pPr>
+      <w:r>
+        <w:rPr>
+          <w:rFonts w:hint="eastAsia"/>
+        </w:rPr>
+        <w:t>モーションに言及するコメントも多く、キャラクターの動きが重要であることが分かる。また、</w:t>
+      </w:r>
+    </w:p>
+    <w:p>
+      <w:pPr>
+        <w:jc w:val="left"/>
+      </w:pPr>
+      <w:r>
+        <w:rPr>
+          <w:rFonts w:hint="eastAsia"/>
+        </w:rPr>
+        <w:t>5. 考察とまとめ</w:t>
+      </w:r>
+    </w:p>
+    <w:p>
+      <w:pPr>
+        <w:jc w:val="left"/>
+        <w:rPr>
+          <w:rFonts w:hint="eastAsia"/>
+        </w:rPr>
+      </w:pPr>
+      <w:r>
+        <w:rPr>
+          <w:rFonts w:hint="eastAsia"/>
+        </w:rPr>
+        <w:t>5-1. 考察</w:t>
+      </w:r>
+    </w:p>
+    <w:p>
+      <w:pPr>
+        <w:jc w:val="left"/>
+      </w:pPr>
+      <w:r>
+        <w:rPr>
+          <w:rFonts w:hint="eastAsia"/>
+        </w:rPr>
+        <w:t xml:space="preserve">　本研究では制作したコンテンツをn人に試遊してもらい、アンケート調査を行った。</w:t>
+      </w:r>
+    </w:p>
+    <w:p>
+      <w:pPr>
+        <w:jc w:val="left"/>
+      </w:pPr>
+      <w:r>
+        <w:rPr>
+          <w:rFonts w:hint="eastAsia"/>
+        </w:rPr>
+        <w:t>5-2. まとめ</w:t>
+      </w:r>
+    </w:p>
+    <w:p>
+      <w:pPr>
+        <w:jc w:val="left"/>
+      </w:pPr>
+    </w:p>
+    <w:p>
+      <w:pPr>
+        <w:jc w:val="left"/>
+      </w:pPr>
+      <w:r>
+        <w:rPr>
+          <w:rFonts w:hint="eastAsia"/>
+        </w:rPr>
+        <w:t>6. 謝辞</w:t>
+      </w:r>
+    </w:p>
+    <w:p>
+      <w:pPr>
+        <w:jc w:val="left"/>
+        <w:rPr>
+          <w:rFonts w:hint="eastAsia"/>
+        </w:rPr>
+      </w:pPr>
+      <w:r>
+        <w:rPr>
+          <w:rFonts w:hint="eastAsia"/>
+        </w:rPr>
         <w:lastRenderedPageBreak/>
-        <w:t>ローポリゴンシェーダー</w:t>
-      </w:r>
-      <w:r>
-        <w:tab/>
-      </w:r>
-    </w:p>
-    <w:p>
-      <w:pPr>
-        <w:jc w:val="left"/>
-      </w:pPr>
-      <w:r>
-        <w:rPr>
-          <w:rFonts w:hint="eastAsia"/>
-        </w:rPr>
-        <w:t>漫画やアニメにおいて、キャラクターが寒い状況に置かれた際に</w:t>
-      </w:r>
-      <w:r>
-        <w:rPr>
-          <w:rFonts w:hint="eastAsia"/>
-        </w:rPr>
-        <w:t>線が直線的になる表現</w:t>
-      </w:r>
-      <w:r>
-        <w:rPr>
-          <w:rFonts w:hint="eastAsia"/>
-        </w:rPr>
-        <w:t>をゲーム内にて再現</w:t>
-      </w:r>
-      <w:r>
-        <w:rPr>
-          <w:rFonts w:hint="eastAsia"/>
-        </w:rPr>
-        <w:t>を行った</w:t>
-      </w:r>
-      <w:r>
-        <w:rPr>
-          <w:rFonts w:hint="eastAsia"/>
-        </w:rPr>
-        <w:t>。</w:t>
-      </w:r>
-      <w:r>
-        <w:t>元々はシェーダーで実装を行う予定であった。</w:t>
-      </w:r>
-      <w:r>
-        <w:t>想定していた</w:t>
-      </w:r>
-      <w:r>
-        <w:t>手法としては、</w:t>
-      </w:r>
-      <w:r>
-        <w:rPr>
-          <w:rFonts w:hint="eastAsia"/>
-        </w:rPr>
-        <w:t>面をなす三点の頂点の法線を平均し、ポリゴン全体で統一した法線を作り、UV座標も平均化することで、面が目立つようなシェーダーを用いることでローポリ</w:t>
-      </w:r>
-      <w:r>
-        <w:rPr>
-          <w:rFonts w:hint="eastAsia"/>
-        </w:rPr>
-        <w:t>でないモデルにおいてもローポリゴンのような質感を出す方法を想定していた</w:t>
-      </w:r>
-      <w:r>
-        <w:rPr>
-          <w:rFonts w:hint="eastAsia"/>
-        </w:rPr>
-        <w:t>。実際にこの技法</w:t>
-      </w:r>
-      <w:r>
-        <w:rPr>
-          <w:rFonts w:hint="eastAsia"/>
-        </w:rPr>
-        <w:t>をコンテンツに組み込み確認したところ、あまり効果が見られなかったことと</w:t>
-      </w:r>
-      <w:r>
-        <w:rPr>
-          <w:rFonts w:hint="eastAsia"/>
-        </w:rPr>
-        <w:t>、処理負荷も高いため今回は</w:t>
-      </w:r>
-      <w:r>
-        <w:rPr>
-          <w:rFonts w:hint="eastAsia"/>
-        </w:rPr>
-        <w:t>この手法の実装を行わなかった</w:t>
-      </w:r>
-      <w:r>
-        <w:rPr>
-          <w:rFonts w:hint="eastAsia"/>
-        </w:rPr>
-        <w:t>。</w:t>
-      </w:r>
-      <w:r>
-        <w:rPr>
-          <w:rFonts w:hint="eastAsia"/>
-        </w:rPr>
-        <w:t>そこで、</w:t>
-      </w:r>
-      <w:r>
-        <w:rPr>
-          <w:rFonts w:hint="eastAsia"/>
-        </w:rPr>
-        <w:t>代替の手段としてフラットシェーディング機能を用いた</w:t>
-      </w:r>
-      <w:r>
-        <w:rPr>
-          <w:rFonts w:hint="eastAsia"/>
-        </w:rPr>
-        <w:t>。</w:t>
-      </w:r>
-      <w:r>
-        <w:t>Unityではsmoothing angleという機能がある。これは隣接するポリゴンの法線の角度差が指定した角度内であれば、法線が平均化され滑らかに見え指定した角度を超えていた場合にはエッジをはっきりと表示するようにする機能である。</w:t>
-      </w:r>
-    </w:p>
-    <w:p>
-      <w:pPr>
-        <w:jc w:val="left"/>
-      </w:pPr>
-      <w:r>
-        <w:rPr>
-          <w:rFonts w:hint="eastAsia"/>
-        </w:rPr>
-        <w:t>本研究で制作したコンテンツでは、</w:t>
-      </w:r>
-      <w:r>
-        <w:t>smoothing angle</w:t>
-      </w:r>
-      <w:r>
-        <w:rPr>
-          <w:rFonts w:hint="eastAsia"/>
-        </w:rPr>
-        <w:t xml:space="preserve"> </w:t>
-      </w:r>
-      <w:r>
-        <w:t>を</w:t>
-      </w:r>
-      <w:r>
-        <w:rPr>
-          <w:rFonts w:hint="eastAsia"/>
-        </w:rPr>
-        <w:t>0度にした</w:t>
-      </w:r>
-      <w:r>
-        <w:t>髪の毛と服のエッジをはっきりと表示するようにしたモデルを用意し、</w:t>
-      </w:r>
-      <w:r>
-        <w:rPr>
-          <w:rFonts w:hint="eastAsia"/>
-        </w:rPr>
-        <w:t>切り替える形での実装を行った。</w:t>
-      </w:r>
-      <w:r>
-        <w:rPr>
-          <w:rFonts w:hint="eastAsia"/>
-        </w:rPr>
-        <w:t>この手法であれば、パフォーマンスに影響を与えないことと、実装コストが低い</w:t>
-      </w:r>
-      <w:r>
-        <w:rPr>
-          <w:rFonts w:hint="eastAsia"/>
-        </w:rPr>
-        <w:t>ことから云々でほげほげ(修正)</w:t>
-      </w:r>
-    </w:p>
-    <w:p>
-      <w:pPr>
-        <w:jc w:val="left"/>
-      </w:pPr>
-    </w:p>
-    <w:p>
-      <w:pPr>
-        <w:jc w:val="left"/>
-      </w:pPr>
-      <w:r>
-        <w:rPr>
-          <w:rFonts w:hint="eastAsia"/>
-        </w:rPr>
-        <w:t>4</w:t>
-      </w:r>
-      <w:r>
-        <w:rPr>
-          <w:rFonts w:hint="eastAsia"/>
-        </w:rPr>
-        <w:t>.</w:t>
-      </w:r>
-    </w:p>
-    <w:p>
-      <w:pPr>
-        <w:jc w:val="left"/>
-      </w:pPr>
-      <w:r>
-        <w:rPr>
-          <w:rFonts w:hint="eastAsia"/>
-        </w:rPr>
-        <w:t>4-1. アンケート内容</w:t>
-      </w:r>
-    </w:p>
-    <w:p>
-      <w:pPr>
-        <w:jc w:val="left"/>
-      </w:pPr>
-      <w:r>
-        <w:rPr>
-          <w:rFonts w:hint="eastAsia"/>
-        </w:rPr>
-        <w:t>4-2. アンケート結果</w:t>
-      </w:r>
-    </w:p>
-    <w:p>
-      <w:pPr>
-        <w:jc w:val="left"/>
-      </w:pPr>
-      <w:r>
-        <w:rPr>
-          <w:rFonts w:hint="eastAsia"/>
-        </w:rPr>
-        <w:t>4-3. 分析</w:t>
-      </w:r>
-    </w:p>
-    <w:p>
-      <w:pPr>
-        <w:jc w:val="left"/>
-      </w:pPr>
-    </w:p>
-    <w:p>
-      <w:pPr>
-        <w:jc w:val="left"/>
-      </w:pPr>
-      <w:r>
-        <w:rPr>
-          <w:rFonts w:hint="eastAsia"/>
-        </w:rPr>
-        <w:t>5. 考察とまとめ</w:t>
-      </w:r>
-    </w:p>
-    <w:p>
-      <w:pPr>
-        <w:jc w:val="left"/>
-      </w:pPr>
-      <w:r>
-        <w:rPr>
-          <w:rFonts w:hint="eastAsia"/>
-        </w:rPr>
-        <w:t>5-1. 考察</w:t>
-      </w:r>
-    </w:p>
-    <w:p>
-      <w:pPr>
-        <w:jc w:val="left"/>
-      </w:pPr>
-      <w:r>
-        <w:rPr>
-          <w:rFonts w:hint="eastAsia"/>
-        </w:rPr>
-        <w:t>5-2. まとめ</w:t>
-      </w:r>
-    </w:p>
-    <w:p>
-      <w:pPr>
-        <w:jc w:val="left"/>
-      </w:pPr>
-    </w:p>
-    <w:p>
-      <w:pPr>
-        <w:jc w:val="left"/>
-      </w:pPr>
-      <w:r>
-        <w:rPr>
-          <w:rFonts w:hint="eastAsia"/>
-        </w:rPr>
-        <w:t>6. 謝辞</w:t>
-      </w:r>
-    </w:p>
-    <w:p>
-      <w:pPr>
-        <w:jc w:val="left"/>
-      </w:pPr>
-      <w:r>
-        <w:rPr>
-          <w:rFonts w:hint="eastAsia"/>
-        </w:rPr>
         <w:t>7. 参考文献</w:t>
       </w:r>
+    </w:p>
+    <w:p>
+      <w:pPr>
+        <w:jc w:val="left"/>
+        <w:rPr>
+          <w:rFonts w:hint="eastAsia"/>
+        </w:rPr>
+      </w:pPr>
+      <w:r>
+        <w:rPr>
+          <w:rFonts w:hint="eastAsia"/>
+        </w:rPr>
+        <w:t xml:space="preserve">　[]スーパーマリオギャラクシー 任天堂</w:t>
+      </w:r>
+    </w:p>
+    <w:p>
+      <w:pPr>
+        <w:jc w:val="left"/>
+      </w:pPr>
+      <w:bookmarkStart w:id="0" w:name="_GoBack"/>
+      <w:bookmarkEnd w:id="0"/>
     </w:p>
     <w:sectPr>
       <w:pgSz w:w="11906" w:h="16838"/>
@@ -3233,7 +5206,7 @@
   <a:extraClrSchemeLst/>
   <a:extLst>
     <a:ext uri="{05A4C25C-085E-4340-85A3-A5531E510DB2}">
-      <thm15:themeFamily xmlns="" xmlns:thm15="http://schemas.microsoft.com/office/thememl/2012/main" name="Office Theme" id="{62F939B6-93AF-4DB8-9C6B-D6C7DFDC589F}" vid="{4A3C46E8-61CC-4603-A589-7422A47A8E4A}"/>
+      <thm15:themeFamily xmlns:thm15="http://schemas.microsoft.com/office/thememl/2012/main" xmlns="" name="Office Theme" id="{62F939B6-93AF-4DB8-9C6B-D6C7DFDC589F}" vid="{4A3C46E8-61CC-4603-A589-7422A47A8E4A}"/>
     </a:ext>
   </a:extLst>
 </a:theme>

--- a/論文関係/卒業研究.docx
+++ b/論文関係/卒業研究.docx
@@ -1,6 +1,6 @@
 
 <file path=word/document.xml><?xml version="1.0" encoding="utf-8"?>
-<w:document xmlns:wpc="http://schemas.microsoft.com/office/word/2010/wordprocessingCanvas" xmlns:cx="http://schemas.microsoft.com/office/drawing/2014/chartex" xmlns:cx1="http://schemas.microsoft.com/office/drawing/2015/9/8/chartex" xmlns:cx2="http://schemas.microsoft.com/office/drawing/2015/10/21/chartex" xmlns:cx3="http://schemas.microsoft.com/office/drawing/2016/5/9/chartex" xmlns:cx4="http://schemas.microsoft.com/office/drawing/2016/5/10/chartex" xmlns:cx5="http://schemas.microsoft.com/office/drawing/2016/5/11/chartex" xmlns:cx6="http://schemas.microsoft.com/office/drawing/2016/5/12/chartex" xmlns:cx7="http://schemas.microsoft.com/office/drawing/2016/5/13/chartex" xmlns:cx8="http://schemas.microsoft.com/office/drawing/2016/5/14/chartex" xmlns:mc="http://schemas.openxmlformats.org/markup-compatibility/2006" xmlns:aink="http://schemas.microsoft.com/office/drawing/2016/ink" xmlns:am3d="http://schemas.microsoft.com/office/drawing/2017/model3d" xmlns:o="urn:schemas-microsoft-com:office:office" xmlns:oel="http://schemas.microsoft.com/office/2019/extlst" xmlns:r="http://schemas.openxmlformats.org/officeDocument/2006/relationships" xmlns:m="http://schemas.openxmlformats.org/officeDocument/2006/math" xmlns:v="urn:schemas-microsoft-com:vml" xmlns:wp14="http://schemas.microsoft.com/office/word/2010/wordprocessingDrawing" xmlns:wp="http://schemas.openxmlformats.org/drawingml/2006/wordprocessingDrawing" xmlns:w10="urn:schemas-microsoft-com:office:word" xmlns:w="http://schemas.openxmlformats.org/wordprocessingml/2006/main" xmlns:w14="http://schemas.microsoft.com/office/word/2010/wordml" xmlns:w15="http://schemas.microsoft.com/office/word/2012/wordml" xmlns:w16cex="http://schemas.microsoft.com/office/word/2018/wordml/cex" xmlns:w16cid="http://schemas.microsoft.com/office/word/2016/wordml/cid" xmlns:w16="http://schemas.microsoft.com/office/word/2018/wordml" xmlns:w16du="http://schemas.microsoft.com/office/word/2023/wordml/word16du" xmlns:w16sdtdh="http://schemas.microsoft.com/office/word/2020/wordml/sdtdatahash" xmlns:w16sdtfl="http://schemas.microsoft.com/office/word/2024/wordml/sdtformatlock" xmlns:w16se="http://schemas.microsoft.com/office/word/2015/wordml/symex" xmlns:wpg="http://schemas.microsoft.com/office/word/2010/wordprocessingGroup" xmlns:wpi="http://schemas.microsoft.com/office/word/2010/wordprocessingInk" xmlns:wne="http://schemas.microsoft.com/office/word/2006/wordml" xmlns:wps="http://schemas.microsoft.com/office/word/2010/wordprocessingShape" mc:Ignorable="w14 w15 w16se w16cid w16 w16cex w16sdtdh w16sdtfl w16du wp14">
+<w:document xmlns:wpc="http://schemas.microsoft.com/office/word/2010/wordprocessingCanvas" xmlns:mc="http://schemas.openxmlformats.org/markup-compatibility/2006" xmlns:o="urn:schemas-microsoft-com:office:office" xmlns:r="http://schemas.openxmlformats.org/officeDocument/2006/relationships" xmlns:m="http://schemas.openxmlformats.org/officeDocument/2006/math" xmlns:v="urn:schemas-microsoft-com:vml" xmlns:wp14="http://schemas.microsoft.com/office/word/2010/wordprocessingDrawing" xmlns:wp="http://schemas.openxmlformats.org/drawingml/2006/wordprocessingDrawing" xmlns:w10="urn:schemas-microsoft-com:office:word" xmlns:w="http://schemas.openxmlformats.org/wordprocessingml/2006/main" xmlns:w14="http://schemas.microsoft.com/office/word/2010/wordml" xmlns:wpg="http://schemas.microsoft.com/office/word/2010/wordprocessingGroup" xmlns:wpi="http://schemas.microsoft.com/office/word/2010/wordprocessingInk" xmlns:wne="http://schemas.microsoft.com/office/word/2006/wordml" xmlns:wps="http://schemas.microsoft.com/office/word/2010/wordprocessingShape" mc:Ignorable="w14 wp14">
   <w:body>
     <w:p>
       <w:pPr>
@@ -291,7 +291,7 @@
         </w:pBdr>
         <w:jc w:val="center"/>
         <w:rPr>
-          <w:rFonts w:ascii="BIZ UDP明朝 Medium" w:eastAsia="BIZ UDP明朝 Medium" w:hAnsi="BIZ UDP明朝 Medium" w:cs="BIZ UDP明朝 Medium" w:hint="eastAsia"/>
+          <w:rFonts w:ascii="BIZ UDP明朝 Medium" w:eastAsia="BIZ UDP明朝 Medium" w:hAnsi="BIZ UDP明朝 Medium" w:cs="BIZ UDP明朝 Medium"/>
           <w:color w:val="000000"/>
           <w:sz w:val="32"/>
           <w:szCs w:val="32"/>
@@ -366,7 +366,23 @@
                 </w:p>
                 <w:p>
                   <w:r>
-                    <w:t>Thesis Supervisor: Shinobu Nimura 二村 忍</w:t>
+                    <w:t xml:space="preserve">Thesis Supervisor: </w:t>
+                  </w:r>
+                  <w:proofErr w:type="spellStart"/>
+                  <w:r>
+                    <w:t>Shinobu</w:t>
+                  </w:r>
+                  <w:proofErr w:type="spellEnd"/>
+                  <w:r>
+                    <w:t xml:space="preserve"> </w:t>
+                  </w:r>
+                  <w:proofErr w:type="spellStart"/>
+                  <w:r>
+                    <w:t>Nimura</w:t>
+                  </w:r>
+                  <w:proofErr w:type="spellEnd"/>
+                  <w:r>
+                    <w:t xml:space="preserve"> 二村 忍</w:t>
                   </w:r>
                 </w:p>
                 <w:p>
@@ -452,7 +468,7 @@
           <w:rFonts w:ascii="BIZ UDPゴシック" w:eastAsia="BIZ UDPゴシック" w:hAnsi="BIZ UDPゴシック" w:cs="BIZ UDPゴシック"/>
           <w:color w:val="000000"/>
         </w:rPr>
-        <w:t>自身が設計した製品についてその設計根拠、すなわち「なぜそう作ったのか」を、科学的根拠にもとづきながら明確に説明できるように準備を重ねることは「エンジニアの責務」である。一方、「社会で活躍できる人材」を目標として学習を重ね自身をアップデートすることは「専門職大学生の責務」である。この「エンジニアの責務」と「専門職大学生の責務」とを比較した場合、専門職大学生にとって「科学的根拠」に相当するものは、学問そのもののあり方、すなわち「真理を探究するための方法」といえる。</w:t>
+        <w:t xml:space="preserve">自身が設計した製品についてその設計根拠, すなわち「なぜそう作ったのか」を, 科学的根拠にもとづきながら明確に説明できるように準備を重ねることは「エンジニアの責務」である. 一方, 「社会で活躍できる人材」を目標として学習を重ね自身をアップデートすることは「専門職大学生の責務」である. この「エンジニアの責務」と「専門職大学生の責務」とを比較した場合, 専門職大学生にとって「科学的根拠」に相当するものは, 学問そのもののあり方, すなわち「真理を探究するための方法」といえる. </w:t>
       </w:r>
     </w:p>
     <w:p>
@@ -472,7 +488,135 @@
           <w:rFonts w:ascii="BIZ UDPゴシック" w:eastAsia="BIZ UDPゴシック" w:hAnsi="BIZ UDPゴシック" w:cs="BIZ UDPゴシック"/>
           <w:color w:val="000000"/>
         </w:rPr>
-        <w:t>本研究では、René Descartesによって1637年に著された” Discours de la Méthode pour bien conduire sa raison, et chercher la vérité dans les sciences”（和名：方法序説）を読み込み、専門職大学の学びに、結び付けて論ずる。</w:t>
+        <w:t xml:space="preserve">本研究では, René Descartesによって1637年に著された” </w:t>
+      </w:r>
+      <w:proofErr w:type="spellStart"/>
+      <w:r>
+        <w:rPr>
+          <w:rFonts w:ascii="BIZ UDPゴシック" w:eastAsia="BIZ UDPゴシック" w:hAnsi="BIZ UDPゴシック" w:cs="BIZ UDPゴシック"/>
+          <w:color w:val="000000"/>
+        </w:rPr>
+        <w:t>Discours</w:t>
+      </w:r>
+      <w:proofErr w:type="spellEnd"/>
+      <w:r>
+        <w:rPr>
+          <w:rFonts w:ascii="BIZ UDPゴシック" w:eastAsia="BIZ UDPゴシック" w:hAnsi="BIZ UDPゴシック" w:cs="BIZ UDPゴシック"/>
+          <w:color w:val="000000"/>
+        </w:rPr>
+        <w:t xml:space="preserve"> de la </w:t>
+      </w:r>
+      <w:proofErr w:type="spellStart"/>
+      <w:r>
+        <w:rPr>
+          <w:rFonts w:ascii="BIZ UDPゴシック" w:eastAsia="BIZ UDPゴシック" w:hAnsi="BIZ UDPゴシック" w:cs="BIZ UDPゴシック"/>
+          <w:color w:val="000000"/>
+        </w:rPr>
+        <w:t>Méthode</w:t>
+      </w:r>
+      <w:proofErr w:type="spellEnd"/>
+      <w:r>
+        <w:rPr>
+          <w:rFonts w:ascii="BIZ UDPゴシック" w:eastAsia="BIZ UDPゴシック" w:hAnsi="BIZ UDPゴシック" w:cs="BIZ UDPゴシック"/>
+          <w:color w:val="000000"/>
+        </w:rPr>
+        <w:t xml:space="preserve"> pour </w:t>
+      </w:r>
+      <w:proofErr w:type="spellStart"/>
+      <w:r>
+        <w:rPr>
+          <w:rFonts w:ascii="BIZ UDPゴシック" w:eastAsia="BIZ UDPゴシック" w:hAnsi="BIZ UDPゴシック" w:cs="BIZ UDPゴシック"/>
+          <w:color w:val="000000"/>
+        </w:rPr>
+        <w:t>bien</w:t>
+      </w:r>
+      <w:proofErr w:type="spellEnd"/>
+      <w:r>
+        <w:rPr>
+          <w:rFonts w:ascii="BIZ UDPゴシック" w:eastAsia="BIZ UDPゴシック" w:hAnsi="BIZ UDPゴシック" w:cs="BIZ UDPゴシック"/>
+          <w:color w:val="000000"/>
+        </w:rPr>
+        <w:t xml:space="preserve"> </w:t>
+      </w:r>
+      <w:proofErr w:type="spellStart"/>
+      <w:r>
+        <w:rPr>
+          <w:rFonts w:ascii="BIZ UDPゴシック" w:eastAsia="BIZ UDPゴシック" w:hAnsi="BIZ UDPゴシック" w:cs="BIZ UDPゴシック"/>
+          <w:color w:val="000000"/>
+        </w:rPr>
+        <w:t>conduire</w:t>
+      </w:r>
+      <w:proofErr w:type="spellEnd"/>
+      <w:r>
+        <w:rPr>
+          <w:rFonts w:ascii="BIZ UDPゴシック" w:eastAsia="BIZ UDPゴシック" w:hAnsi="BIZ UDPゴシック" w:cs="BIZ UDPゴシック"/>
+          <w:color w:val="000000"/>
+        </w:rPr>
+        <w:t xml:space="preserve"> </w:t>
+      </w:r>
+      <w:proofErr w:type="spellStart"/>
+      <w:r>
+        <w:rPr>
+          <w:rFonts w:ascii="BIZ UDPゴシック" w:eastAsia="BIZ UDPゴシック" w:hAnsi="BIZ UDPゴシック" w:cs="BIZ UDPゴシック"/>
+          <w:color w:val="000000"/>
+        </w:rPr>
+        <w:t>sa</w:t>
+      </w:r>
+      <w:proofErr w:type="spellEnd"/>
+      <w:r>
+        <w:rPr>
+          <w:rFonts w:ascii="BIZ UDPゴシック" w:eastAsia="BIZ UDPゴシック" w:hAnsi="BIZ UDPゴシック" w:cs="BIZ UDPゴシック"/>
+          <w:color w:val="000000"/>
+        </w:rPr>
+        <w:t xml:space="preserve"> raison, et </w:t>
+      </w:r>
+      <w:proofErr w:type="spellStart"/>
+      <w:r>
+        <w:rPr>
+          <w:rFonts w:ascii="BIZ UDPゴシック" w:eastAsia="BIZ UDPゴシック" w:hAnsi="BIZ UDPゴシック" w:cs="BIZ UDPゴシック"/>
+          <w:color w:val="000000"/>
+        </w:rPr>
+        <w:t>chercher</w:t>
+      </w:r>
+      <w:proofErr w:type="spellEnd"/>
+      <w:r>
+        <w:rPr>
+          <w:rFonts w:ascii="BIZ UDPゴシック" w:eastAsia="BIZ UDPゴシック" w:hAnsi="BIZ UDPゴシック" w:cs="BIZ UDPゴシック"/>
+          <w:color w:val="000000"/>
+        </w:rPr>
+        <w:t xml:space="preserve"> la </w:t>
+      </w:r>
+      <w:proofErr w:type="spellStart"/>
+      <w:r>
+        <w:rPr>
+          <w:rFonts w:ascii="BIZ UDPゴシック" w:eastAsia="BIZ UDPゴシック" w:hAnsi="BIZ UDPゴシック" w:cs="BIZ UDPゴシック"/>
+          <w:color w:val="000000"/>
+        </w:rPr>
+        <w:t>vérité</w:t>
+      </w:r>
+      <w:proofErr w:type="spellEnd"/>
+      <w:r>
+        <w:rPr>
+          <w:rFonts w:ascii="BIZ UDPゴシック" w:eastAsia="BIZ UDPゴシック" w:hAnsi="BIZ UDPゴシック" w:cs="BIZ UDPゴシック"/>
+          <w:color w:val="000000"/>
+        </w:rPr>
+        <w:t xml:space="preserve"> </w:t>
+      </w:r>
+      <w:proofErr w:type="spellStart"/>
+      <w:r>
+        <w:rPr>
+          <w:rFonts w:ascii="BIZ UDPゴシック" w:eastAsia="BIZ UDPゴシック" w:hAnsi="BIZ UDPゴシック" w:cs="BIZ UDPゴシック"/>
+          <w:color w:val="000000"/>
+        </w:rPr>
+        <w:t>dans</w:t>
+      </w:r>
+      <w:proofErr w:type="spellEnd"/>
+      <w:r>
+        <w:rPr>
+          <w:rFonts w:ascii="BIZ UDPゴシック" w:eastAsia="BIZ UDPゴシック" w:hAnsi="BIZ UDPゴシック" w:cs="BIZ UDPゴシック"/>
+          <w:color w:val="000000"/>
+        </w:rPr>
+        <w:t xml:space="preserve"> les sciences”（和名：方法序説）を読み込み, 専門職大学の学びに, 結び付けて論ずる. </w:t>
       </w:r>
       <w:r>
         <w:br w:type="page"/>
@@ -508,7 +652,7 @@
         </w:pBdr>
         <w:spacing w:line="360" w:lineRule="auto"/>
         <w:rPr>
-          <w:rFonts w:ascii="BIZ UDPゴシック" w:eastAsia="BIZ UDPゴシック" w:hAnsi="BIZ UDPゴシック" w:cs="BIZ UDPゴシック" w:hint="eastAsia"/>
+          <w:rFonts w:ascii="BIZ UDPゴシック" w:eastAsia="BIZ UDPゴシック" w:hAnsi="BIZ UDPゴシック" w:cs="BIZ UDPゴシック"/>
           <w:color w:val="000000"/>
         </w:rPr>
       </w:pPr>
@@ -612,9 +756,6 @@
           <w:between w:val="nil"/>
         </w:pBdr>
         <w:jc w:val="left"/>
-        <w:rPr>
-          <w:rFonts w:hint="eastAsia"/>
-        </w:rPr>
       </w:pPr>
     </w:p>
     <w:p>
@@ -650,9 +791,6 @@
           <w:between w:val="nil"/>
         </w:pBdr>
         <w:jc w:val="left"/>
-        <w:rPr>
-          <w:rFonts w:hint="eastAsia"/>
-        </w:rPr>
       </w:pPr>
     </w:p>
     <w:p>
@@ -669,6 +807,9 @@
           <w:between w:val="nil"/>
         </w:pBdr>
         <w:jc w:val="left"/>
+        <w:rPr>
+          <w:rFonts w:hint="eastAsia"/>
+        </w:rPr>
       </w:pPr>
       <w:r>
         <w:rPr>
@@ -676,6 +817,18 @@
         </w:rPr>
         <w:t>提案手法</w:t>
       </w:r>
+    </w:p>
+    <w:p>
+      <w:pPr>
+        <w:pBdr>
+          <w:top w:val="nil"/>
+          <w:left w:val="nil"/>
+          <w:bottom w:val="nil"/>
+          <w:right w:val="nil"/>
+          <w:between w:val="nil"/>
+        </w:pBdr>
+        <w:jc w:val="left"/>
+      </w:pPr>
     </w:p>
     <w:p>
       <w:pPr>
@@ -764,9 +917,6 @@
         </w:pBdr>
         <w:ind w:left="360"/>
         <w:jc w:val="left"/>
-        <w:rPr>
-          <w:rFonts w:hint="eastAsia"/>
-        </w:rPr>
       </w:pPr>
     </w:p>
     <w:p>
@@ -807,7 +957,13 @@
         <w:rPr>
           <w:rFonts w:hint="eastAsia"/>
         </w:rPr>
-        <w:t>4-1 アンケート内容</w:t>
+        <w:t xml:space="preserve">4-1 </w:t>
+      </w:r>
+      <w:r>
+        <w:rPr>
+          <w:rFonts w:hint="eastAsia"/>
+        </w:rPr>
+        <w:t>コンテンツの流れ</w:t>
       </w:r>
     </w:p>
     <w:p>
@@ -826,7 +982,13 @@
         <w:rPr>
           <w:rFonts w:hint="eastAsia"/>
         </w:rPr>
-        <w:t>4-2 アンケート結果</w:t>
+        <w:t xml:space="preserve">4-2 </w:t>
+      </w:r>
+      <w:r>
+        <w:rPr>
+          <w:rFonts w:hint="eastAsia"/>
+        </w:rPr>
+        <w:t>アンケート内容</w:t>
       </w:r>
     </w:p>
     <w:p>
@@ -840,12 +1002,21 @@
         </w:pBdr>
         <w:ind w:left="360"/>
         <w:jc w:val="left"/>
-      </w:pPr>
-      <w:r>
-        <w:rPr>
-          <w:rFonts w:hint="eastAsia"/>
-        </w:rPr>
-        <w:t>4-3 分析</w:t>
+        <w:rPr>
+          <w:rFonts w:hint="eastAsia"/>
+        </w:rPr>
+      </w:pPr>
+      <w:r>
+        <w:rPr>
+          <w:rFonts w:hint="eastAsia"/>
+        </w:rPr>
+        <w:t xml:space="preserve">4-3 </w:t>
+      </w:r>
+      <w:r>
+        <w:rPr>
+          <w:rFonts w:hint="eastAsia"/>
+        </w:rPr>
+        <w:t>アンケート結果</w:t>
       </w:r>
     </w:p>
     <w:p>
@@ -859,9 +1030,25 @@
         </w:pBdr>
         <w:ind w:left="360"/>
         <w:jc w:val="left"/>
-        <w:rPr>
-          <w:rFonts w:hint="eastAsia"/>
-        </w:rPr>
+      </w:pPr>
+      <w:r>
+        <w:rPr>
+          <w:rFonts w:hint="eastAsia"/>
+        </w:rPr>
+        <w:t>4-4 分析</w:t>
+      </w:r>
+    </w:p>
+    <w:p>
+      <w:pPr>
+        <w:pBdr>
+          <w:top w:val="nil"/>
+          <w:left w:val="nil"/>
+          <w:bottom w:val="nil"/>
+          <w:right w:val="nil"/>
+          <w:between w:val="nil"/>
+        </w:pBdr>
+        <w:ind w:left="360"/>
+        <w:jc w:val="left"/>
       </w:pPr>
     </w:p>
     <w:p>
@@ -897,9 +1084,6 @@
         </w:pBdr>
         <w:ind w:left="360"/>
         <w:jc w:val="left"/>
-        <w:rPr>
-          <w:rFonts w:hint="eastAsia"/>
-        </w:rPr>
       </w:pPr>
     </w:p>
     <w:p>
@@ -934,9 +1118,6 @@
           <w:between w:val="nil"/>
         </w:pBdr>
         <w:jc w:val="left"/>
-        <w:rPr>
-          <w:rFonts w:hint="eastAsia"/>
-        </w:rPr>
       </w:pPr>
     </w:p>
     <w:p>
@@ -989,9 +1170,6 @@
     <w:p>
       <w:pPr>
         <w:jc w:val="left"/>
-        <w:rPr>
-          <w:rFonts w:hint="eastAsia"/>
-        </w:rPr>
       </w:pPr>
     </w:p>
     <w:p>
@@ -1028,7 +1206,6 @@
         <w:rPr>
           <w:b/>
         </w:rPr>
-        <w:lastRenderedPageBreak/>
         <w:t>1. はじめに</w:t>
       </w:r>
       <w:r>
@@ -1145,7 +1322,6 @@
         </w:pBdr>
         <w:jc w:val="left"/>
         <w:rPr>
-          <w:rFonts w:hint="eastAsia"/>
           <w:b/>
           <w:color w:val="000000"/>
         </w:rPr>
@@ -1380,7 +1556,11 @@
         <w:jc w:val="left"/>
       </w:pPr>
       <w:r>
-        <w:t xml:space="preserve">　本研究の目的は,現時点で用いられている寒さ表現の実用性や実装・負荷のコストに対する恩恵の定量化を行い,ゲームにおいて実装する際に有用的な演出の考察を行うことである. またゲーム以外の映像コンテンツなどからゲームにおいて実装された例が見られないであろう表現を調査</w:t>
+        <w:t xml:space="preserve">　本研究の目的は,現時点で用いられている寒さ表現の実用性や実装・負荷のコストに対する恩恵の定量化を行い,ゲームにおいて実装する際に有用的な演出の考察を行うことである. またゲーム以外の映像コンテンツなどからゲームにおいて実装された例が見られないであ</w:t>
+      </w:r>
+      <w:r>
+        <w:lastRenderedPageBreak/>
+        <w:t>ろう表現を調査</w:t>
       </w:r>
       <w:r>
         <w:rPr>
@@ -1398,11 +1578,7 @@
         <w:t xml:space="preserve"> </w:t>
       </w:r>
       <w:r>
-        <w:t>本ゲームコンテンツに実装し有用性を持つかも測る. 本論文の目的を確認するために試用実験を通じてプレイヤーが体験の中で体感したことをアンケ</w:t>
-      </w:r>
-      <w:r>
-        <w:lastRenderedPageBreak/>
-        <w:t>ートにて記述してもらい,結果の分析を行う. ゲーム制作現場で広く用いられているUnityで制作を行うことで,本研究が実際のゲーム制作において活用できるようにすることを目標とする.</w:t>
+        <w:t>本ゲームコンテンツに実装し有用性を持つかも測る. 本論文の目的を確認するために試用実験を通じてプレイヤーが体験の中で体感したことをアンケートにて記述してもらい,結果の分析を行う. ゲーム制作現場で広く用いられているUnityで制作を行うことで,本研究が実際のゲーム制作において活用できるようにすることを目標とする.</w:t>
       </w:r>
     </w:p>
     <w:p>
@@ -1447,47 +1623,47 @@
         <w:jc w:val="left"/>
       </w:pPr>
       <w:r>
-        <w:t>この章では、本研究に関連する研究論文他ゲームコンテンツやアニメ・漫画などのメディア面での表現手法例を述べていく。</w:t>
-      </w:r>
-    </w:p>
-    <w:p>
-      <w:pPr>
-        <w:jc w:val="left"/>
-      </w:pPr>
-      <w:r>
-        <w:t>Yoshiaki Tsushimaらの論文「Effect of illumination on perceived temperature」では、色温度がヒトの体感温度に与える影響の調査を行っており、日常的な条件下においてその効果がどのようにして表れているのかを調査している。結果として、寒色では涼しく暖色では暖かく感じ、物理的な温度が同じでも体感温度では温度差を感じるという事が分かった。</w:t>
-      </w:r>
-    </w:p>
-    <w:p>
-      <w:pPr>
-        <w:jc w:val="left"/>
-      </w:pPr>
-      <w:r>
-        <w:t>有光哲彦らの論文「音環境及び色環境の複合刺激が体感温度に及ぼす影響の評価」では、音環境と色環境、合わせた二つが人体の体感温度に与える影響を調査した論文である。色環境では先ほどと同じく、青色が最も寒く赤色が最も暖かく感じ、音環境では高周波数帯域で涼しく、低周波数帯域では暖かく感じることが判明し、音と色を組み合わせた複合刺激により体感温度をより効果的に調整可能であるという結果がでた。</w:t>
-      </w:r>
-    </w:p>
-    <w:p>
-      <w:pPr>
-        <w:jc w:val="left"/>
-      </w:pPr>
-      <w:r>
-        <w:t>次に、実際にゲームにおいて使用されている表現事例や、アニメや漫画などといったメディアでの表現についても列挙していく。</w:t>
-      </w:r>
-    </w:p>
-    <w:p>
-      <w:pPr>
-        <w:jc w:val="left"/>
-      </w:pPr>
-      <w:r>
-        <w:t xml:space="preserve">　龍が如く7やゼルダの伝説ブレスオブザワイルドなどでは、キャラクターが氷属性の攻撃を食らった際に、寒そうに震えるモーションが再生される。</w:t>
-      </w:r>
-    </w:p>
-    <w:p>
-      <w:pPr>
-        <w:jc w:val="left"/>
-      </w:pPr>
-      <w:r>
-        <w:t xml:space="preserve">　スーパーマリオギャラクシーでは寒いフィールドにおいて、水に浸かった際に画面全体をラスター効果で歪ませる表現</w:t>
+        <w:t xml:space="preserve">この章では, 本研究に関連する研究論文他ゲームコンテンツやアニメ・漫画などのメディア面での表現手法例を述べていく. </w:t>
+      </w:r>
+    </w:p>
+    <w:p>
+      <w:pPr>
+        <w:jc w:val="left"/>
+      </w:pPr>
+      <w:r>
+        <w:t xml:space="preserve">Yoshiaki Tsushimaらの論文「Effect of illumination on perceived temperature」では, 色温度がヒトの体感温度に与える影響の調査を行っており, 日常的な条件下においてその効果がどのようにして表れているのかを調査している. 結果として, 寒色では涼しく暖色では暖かく感じ, 物理的な温度が同じでも体感温度では温度差を感じるという事が分かった. </w:t>
+      </w:r>
+    </w:p>
+    <w:p>
+      <w:pPr>
+        <w:jc w:val="left"/>
+      </w:pPr>
+      <w:r>
+        <w:t xml:space="preserve">有光哲彦らの論文「音環境及び色環境の複合刺激が体感温度に及ぼす影響の評価」では, 音環境と色環境, 合わせた二つが人体の体感温度に与える影響を調査した論文である. 色環境では先ほどと同じく, 青色が最も寒く赤色が最も暖かく感じ, 音環境では高周波数帯域で涼しく, 低周波数帯域では暖かく感じることが判明し, 音と色を組み合わせた複合刺激により体感温度をより効果的に調整可能であるという結果がでた. </w:t>
+      </w:r>
+    </w:p>
+    <w:p>
+      <w:pPr>
+        <w:jc w:val="left"/>
+      </w:pPr>
+      <w:r>
+        <w:t xml:space="preserve">次に, 実際にゲームにおいて使用されている表現事例や, アニメや漫画などといったメディアでの表現についても列挙していく. </w:t>
+      </w:r>
+    </w:p>
+    <w:p>
+      <w:pPr>
+        <w:jc w:val="left"/>
+      </w:pPr>
+      <w:r>
+        <w:t xml:space="preserve">　龍が如く7やゼルダの伝説ブレスオブザワイルドなどでは, キャラクターが氷属性の攻撃を食らった際に, 寒そうに震えるモーションが再生される. </w:t>
+      </w:r>
+    </w:p>
+    <w:p>
+      <w:pPr>
+        <w:jc w:val="left"/>
+      </w:pPr>
+      <w:r>
+        <w:t xml:space="preserve">　スーパーマリオギャラクシーでは寒いフィールドにおいて, 水に浸かった際に画面全体をラスター効果で歪ませる表現</w:t>
       </w:r>
       <w:r>
         <w:rPr>
@@ -1496,7 +1672,7 @@
         <w:t>[](図)</w:t>
       </w:r>
       <w:r>
-        <w:t>が見受けられる。これはプレイヤーにとって危険を感じ一刻も早くその場から離脱したほうが良いと直感的に感じさせる表現である。</w:t>
+        <w:t xml:space="preserve">が見受けられる. これはプレイヤーにとって危険を感じ一刻も早くその場から離脱したほうが良いと直感的に感じさせる表現である. </w:t>
       </w:r>
     </w:p>
     <w:p>
@@ -1525,7 +1701,7 @@
                     </pic:cNvPicPr>
                   </pic:nvPicPr>
                   <pic:blipFill>
-                    <a:blip r:embed="rId5" cstate="print">
+                    <a:blip r:embed="rId6" cstate="print">
                       <a:extLst>
                         <a:ext uri="{28A0092B-C50C-407E-A947-70E740481C1C}">
                           <a14:useLocalDpi xmlns:a14="http://schemas.microsoft.com/office/drawing/2010/main" val="0"/>
@@ -1560,9 +1736,6 @@
     <w:p>
       <w:pPr>
         <w:jc w:val="center"/>
-        <w:rPr>
-          <w:rFonts w:hint="eastAsia"/>
-        </w:rPr>
       </w:pPr>
       <w:r>
         <w:rPr>
@@ -1576,19 +1749,13 @@
         <w:jc w:val="left"/>
       </w:pPr>
       <w:r>
-        <w:t>ゼルダの伝説ブレスオブザワイルドやワンピースなどでは、キャラクターが寒冷地にいるとキャラクターの肌が赤みがかった末端部分が赤紫色になったりすることが確認されてい</w:t>
-      </w:r>
-      <w:r>
         <w:lastRenderedPageBreak/>
-        <w:t>る。これはしもやけによって末端部分に血液が行きわたらないことにより皮膚が変色する様子を表現している。この表現によってプレイヤーや視聴者に対して、キャラクターが寒い環境下に置かれていることをより強く意識させる効果がある。</w:t>
-      </w:r>
-    </w:p>
-    <w:p>
-      <w:pPr>
-        <w:jc w:val="left"/>
-        <w:rPr>
-          <w:rFonts w:hint="eastAsia"/>
-        </w:rPr>
+        <w:t xml:space="preserve">ゼルダの伝説ブレスオブザワイルドやワンピースなどでは, キャラクターが寒冷地にいるとキャラクターの肌が赤みがかった末端部分が赤紫色になったりすることが確認されている. これはしもやけによって末端部分に血液が行きわたらないことにより皮膚が変色する様子を表現している. この表現によってプレイヤーや視聴者に対して, キャラクターが寒い環境下に置かれていることをより強く意識させる効果がある. </w:t>
+      </w:r>
+    </w:p>
+    <w:p>
+      <w:pPr>
+        <w:jc w:val="left"/>
       </w:pPr>
       <w:r>
         <w:t xml:space="preserve">　原神や</w:t>
@@ -1630,7 +1797,7 @@
         <w:rPr>
           <w:rFonts w:hint="eastAsia"/>
         </w:rPr>
-        <w:t>.[](図)</w:t>
+        <w:t xml:space="preserve">. </w:t>
       </w:r>
       <w:r>
         <w:rPr>
@@ -1642,244 +1809,267 @@
     <w:p>
       <w:pPr>
         <w:jc w:val="left"/>
-        <w:rPr>
-          <w:rFonts w:hint="eastAsia"/>
-        </w:rPr>
-      </w:pPr>
+      </w:pPr>
+    </w:p>
+    <w:p>
+      <w:pPr>
+        <w:jc w:val="left"/>
+      </w:pPr>
+      <w:r>
+        <w:rPr>
+          <w:b/>
+        </w:rPr>
+        <w:t>3. 手法(要修正)</w:t>
+      </w:r>
+      <w:r>
+        <w:t xml:space="preserve"> </w:t>
+      </w:r>
+    </w:p>
+    <w:p>
+      <w:pPr>
+        <w:jc w:val="left"/>
+      </w:pPr>
+    </w:p>
+    <w:p>
+      <w:pPr>
+        <w:jc w:val="left"/>
+        <w:rPr>
+          <w:b/>
+        </w:rPr>
+      </w:pPr>
+      <w:r>
+        <w:rPr>
+          <w:b/>
+        </w:rPr>
+        <w:t>3-1. モーション</w:t>
+      </w:r>
+    </w:p>
+    <w:p>
+      <w:pPr>
+        <w:jc w:val="left"/>
+        <w:rPr>
+          <w:b/>
+        </w:rPr>
+      </w:pPr>
+    </w:p>
+    <w:p>
+      <w:pPr>
+        <w:jc w:val="left"/>
+      </w:pPr>
+      <w:r>
+        <w:t xml:space="preserve">当コンテンツではモーションに関して以下の二つの手法を実装した. 一つ目は待機中のモーションや, 移動中のモーションに凍えるモーションをかぶせる手法. 二つ目はキャラクターが上手く体を動かせない様子を表現した, 意図的にアニメーションのフレームを間引く手法である. 次に上記二つの手法について詳しく解説を行う. </w:t>
+      </w:r>
+    </w:p>
+    <w:p>
+      <w:pPr>
+        <w:ind w:firstLine="210"/>
+        <w:jc w:val="left"/>
+      </w:pPr>
+      <w:r>
+        <w:t xml:space="preserve">ブレンドモーションについてだが, Unityでは標準機能であるAvatar Mask機能を用いて複数種類のモーションをブレンドすることができる. </w:t>
+      </w:r>
+    </w:p>
+    <w:p>
+      <w:pPr>
+        <w:jc w:val="left"/>
+      </w:pPr>
+      <w:r>
+        <w:t xml:space="preserve">Unityは人型のキャラクターボーン構造をUnity Humanoid Avatarで標準化している. 構造が統一されていることにより, Unity Humanoid Avatarを使用したモーションであれば, アバターの特定部位のアニメーション情報を破棄することができ, 他のアニメーションの上から被せることで, 複数種類のアニメーションをブレンドすることが可能となっている. 今回のコンテンツにおいては, 凍えているモーションの下半身情報を破棄したものを「歩く」・「走る」モーションをオーバーライドすることで凍えながら歩いたり走ったりするモーションを作成し使用した. </w:t>
+      </w:r>
+    </w:p>
+    <w:p>
+      <w:pPr>
+        <w:ind w:firstLine="210"/>
+        <w:jc w:val="left"/>
+      </w:pPr>
+      <w:r>
+        <w:t>次にアニメーションのフレームレート制限についてだが, 人体では寒い状況下において, 内臓などがある体内の温度を下げないように, 手足などの冷えた空気に触れやすい箇所から熱が逃げていかないように血管が収縮する. その状態が続くことで末端の血液循環が悪化することで, 筋肉などの組織が栄養不足になることで老廃物などが生成され, 筋肉中にとどまってしまい筋肉が硬くなることにより, 体がこわばり動きにくくなることがある. 本研究では上記現象の表現として, キャラクターモーションのフレームレートを抑える機能を実装した. Unityではアニメーションを割り当てる際にAnimatorコンポーネントを介している. 制作したコンテンツでは指定されたフレームレートから更新頻度を秒数で割り出し, その間分, Animatorの更新を止め更新時間に達した際にモーションを止めいていた時間を</w:t>
+      </w:r>
+      <w:r>
+        <w:lastRenderedPageBreak/>
+        <w:t>含めAnimatorを進めることでモーションのフレームレートを落とすことを実現している. また, この手法は表現のみでなくアニメーションの処理負荷を削減する用途にも使用可能である. 例として</w:t>
+      </w:r>
+      <w:r>
+        <w:t>マリオオデッセイの街の人々や</w:t>
+      </w:r>
+      <w:r>
+        <w:rPr>
+          <w:rFonts w:hint="eastAsia"/>
+        </w:rPr>
+        <w:t xml:space="preserve">, </w:t>
+      </w:r>
+      <w:r>
+        <w:t>ドラゴンクエストモンスターズ</w:t>
+      </w:r>
+      <w:r>
+        <w:rPr>
+          <w:rFonts w:hint="eastAsia"/>
+        </w:rPr>
+        <w:t>2イルとルカの不思議なカギでのフィールド上の敵シンボル</w:t>
+      </w:r>
+      <w:r>
+        <w:t>などといったゲームなどにおいても</w:t>
+      </w:r>
+      <w:r>
+        <w:rPr>
+          <w:rFonts w:hint="eastAsia"/>
+        </w:rPr>
+        <w:t xml:space="preserve">, </w:t>
+      </w:r>
+      <w:r>
+        <w:t>キャラクターがカメラからの距離に応じてアニメーションフレームを落とすような仕組みが存</w:t>
+      </w:r>
+      <w:r>
+        <w:t>在する</w:t>
+      </w:r>
+      <w:r>
+        <w:rPr>
+          <w:rFonts w:hint="eastAsia"/>
+        </w:rPr>
+        <w:t xml:space="preserve">. </w:t>
+      </w:r>
+      <w:r>
+        <w:t>さらに</w:t>
+      </w:r>
+      <w:r>
+        <w:rPr>
+          <w:rFonts w:hint="eastAsia"/>
+        </w:rPr>
+        <w:t xml:space="preserve">, </w:t>
+      </w:r>
+      <w:r>
+        <w:t>実装する際のコストも低いため</w:t>
+      </w:r>
+      <w:r>
+        <w:rPr>
+          <w:rFonts w:hint="eastAsia"/>
+        </w:rPr>
+        <w:t xml:space="preserve">, </w:t>
+      </w:r>
+      <w:r>
+        <w:t>この表現技法は効果が見られずとも実装しておくべきである</w:t>
+      </w:r>
+      <w:r>
+        <w:rPr>
+          <w:rFonts w:hint="eastAsia"/>
+        </w:rPr>
+        <w:t xml:space="preserve">. </w:t>
+      </w:r>
+    </w:p>
+    <w:p>
+      <w:pPr>
+        <w:jc w:val="left"/>
+      </w:pPr>
+    </w:p>
+    <w:p>
+      <w:pPr>
+        <w:jc w:val="left"/>
+        <w:rPr>
+          <w:rFonts w:hint="eastAsia"/>
+        </w:rPr>
+      </w:pPr>
+      <w:r>
+        <w:rPr>
+          <w:b/>
+        </w:rPr>
+        <w:t>3-2. テクスチャ</w:t>
+      </w:r>
+    </w:p>
+    <w:p>
+      <w:pPr>
+        <w:jc w:val="left"/>
+      </w:pPr>
+      <w:r>
+        <w:rPr>
+          <w:rFonts w:hint="eastAsia"/>
+        </w:rPr>
+        <w:t xml:space="preserve">　アニメーションのフレームレート制限の項でも述べた通り, 人体では寒い環境下にいる際, 血管を収縮し熱を外に逃がさないようになっている. </w:t>
+      </w:r>
+      <w:r>
+        <w:rPr>
+          <w:rFonts w:hint="eastAsia"/>
+        </w:rPr>
+        <w:t>血管の収縮が繰り返されることによって血液の循環に障害がおこることにより, 赤く腫れたり</w:t>
+      </w:r>
+      <w:r>
+        <w:rPr>
+          <w:rFonts w:hint="eastAsia"/>
+        </w:rPr>
+        <w:t>痒くなっ</w:t>
+      </w:r>
+      <w:r>
+        <w:rPr>
+          <w:rFonts w:hint="eastAsia"/>
+        </w:rPr>
+        <w:t>たりなどといった凍瘡とよばれる症状がおこる. 本研究では</w:t>
+      </w:r>
+      <w:r>
+        <w:rPr>
+          <w:rFonts w:hint="eastAsia"/>
+        </w:rPr>
+        <w:t>皮膚が変色する現象を</w:t>
+      </w:r>
+      <w:r>
+        <w:t>マテリアルのテクスチャを挿げ替える感じで実装をしている</w:t>
+      </w:r>
+      <w:r>
+        <w:rPr>
+          <w:rFonts w:hint="eastAsia"/>
+        </w:rPr>
+        <w:t xml:space="preserve">. </w:t>
+      </w:r>
+      <w:r>
+        <w:t>今回は軽度なしもやけの表現として</w:t>
+      </w:r>
+      <w:r>
+        <w:rPr>
+          <w:rFonts w:hint="eastAsia"/>
+        </w:rPr>
+        <w:t>頬などの毛細血管が集中する箇所</w:t>
+      </w:r>
+      <w:r>
+        <w:t>を紅潮させたテクスチャ</w:t>
+      </w:r>
+      <w:r>
+        <w:rPr>
+          <w:rFonts w:hint="eastAsia"/>
+        </w:rPr>
+        <w:t>(図)</w:t>
+      </w:r>
+      <w:r>
+        <w:t>とより重度なしもやけ表現を想定して</w:t>
+      </w:r>
+      <w:r>
+        <w:rPr>
+          <w:rFonts w:hint="eastAsia"/>
+        </w:rPr>
+        <w:t>先述した箇所</w:t>
+      </w:r>
+      <w:r>
+        <w:t>を赤紫色に塗ったテクスチャ</w:t>
+      </w:r>
+      <w:r>
+        <w:rPr>
+          <w:rFonts w:hint="eastAsia"/>
+        </w:rPr>
+        <w:t>(図)</w:t>
+      </w:r>
+      <w:r>
+        <w:t xml:space="preserve">の二種類を用意した. </w:t>
+      </w:r>
     </w:p>
     <w:p>
       <w:pPr>
         <w:jc w:val="center"/>
-        <w:rPr>
-          <w:rFonts w:hint="eastAsia"/>
-        </w:rPr>
-      </w:pPr>
-    </w:p>
-    <w:p>
-      <w:pPr>
-        <w:jc w:val="left"/>
-      </w:pPr>
-    </w:p>
-    <w:p>
-      <w:pPr>
-        <w:jc w:val="left"/>
-        <w:rPr>
-          <w:b/>
-        </w:rPr>
-      </w:pPr>
-      <w:r>
-        <w:rPr>
-          <w:b/>
-        </w:rPr>
-        <w:t>3. 手法(要修正)</w:t>
-      </w:r>
-    </w:p>
-    <w:p>
-      <w:pPr>
-        <w:ind w:firstLine="105"/>
-        <w:jc w:val="left"/>
-      </w:pPr>
-      <w:r>
-        <w:t>このセクションでは制作したコンテンツのプレイ時の流れ, それぞれで使用した画面効果についての実装方法や内容に関しての解説の順で記していく。</w:t>
-      </w:r>
-    </w:p>
-    <w:p>
-      <w:pPr>
-        <w:ind w:firstLine="105"/>
-        <w:jc w:val="left"/>
-      </w:pPr>
-      <w:r>
-        <w:br/>
-      </w:r>
-      <w:r>
-        <w:rPr>
-          <w:b/>
-        </w:rPr>
-        <w:t>3-0. コンテンツの流れ</w:t>
-      </w:r>
-    </w:p>
-    <w:p>
-      <w:pPr>
-        <w:jc w:val="left"/>
-      </w:pPr>
-    </w:p>
-    <w:p>
-      <w:pPr>
-        <w:ind w:firstLine="210"/>
-        <w:jc w:val="left"/>
-      </w:pPr>
-      <w:r>
-        <w:t>本研究のコンテンツでは、それぞれ異なる画面効果を発生させるエリアを4つ用意し、被験者にはランダムな順番でそれぞれのエリアを体験してもらい4つすべてのエリアを体験してもらいアンケートに答えるという流れを想定して作成した。</w:t>
-      </w:r>
-    </w:p>
-    <w:p>
-      <w:pPr>
-        <w:jc w:val="left"/>
-      </w:pPr>
-      <w:r>
-        <w:t>区分したエリアではそれぞれ以下のような画面効果を発生させた。</w:t>
-      </w:r>
-      <w:r>
-        <w:br/>
-        <w:t>エリア1では環境に関するエリアとして、降雪と地面の雪が風で舞う吹雪の二つが発生し強風の音が再生されるようにした。</w:t>
-      </w:r>
-    </w:p>
-    <w:p>
-      <w:pPr>
-        <w:jc w:val="left"/>
-      </w:pPr>
-      <w:r>
-        <w:t>エリア2ではキャラクターに関するエリアとし、凍えるモーション, 肌が軽いしもやけを起こしていることを表現するテクスチャ, キャラが寒そうに見えるように輪郭をゆがませるシェーダー, 動きがぎこちなく見えるようにモーションのフレームレートを省略, キャラクター回りに氷霧を発生させるエフェクトの計5つの表現を実装。エリア3においてはエリア2と同じようにキャラクターの演出のみを発生させるエリアとし、輪郭をゆがませる表現と入れ替える形でキャラクターの体が思うように動かない表現としてのローポリゴン化、そしてより重症なしもやけを表現するために肌の一部を赤紫色に変更を行った。輪郭をゆがませる表現を入れ替えた理由に関しては、ローポリゴン化したキャラクターモデルがシェーダーによって視認性が悪くなり、変化に気付いてもらえない可能性が高いと判断したためである。エリア4ではエリア1からエリア3までで使用した画面効果を全て発生させたエリアとした。ただし、しもやけの表現に関しては一つしか使用できないので、深刻な寒さを表現するために、エリア3で使用した一部を赤紫色に変色させたテクスチャを使用することにした。</w:t>
-      </w:r>
-    </w:p>
-    <w:p>
-      <w:pPr>
-        <w:jc w:val="left"/>
-      </w:pPr>
-    </w:p>
-    <w:p>
-      <w:pPr>
-        <w:jc w:val="left"/>
-        <w:rPr>
-          <w:b/>
-        </w:rPr>
-      </w:pPr>
-      <w:r>
-        <w:rPr>
-          <w:b/>
-        </w:rPr>
-        <w:lastRenderedPageBreak/>
-        <w:t>3-1. モーション</w:t>
-      </w:r>
-    </w:p>
-    <w:p>
-      <w:pPr>
-        <w:jc w:val="left"/>
-        <w:rPr>
-          <w:b/>
-        </w:rPr>
-      </w:pPr>
-    </w:p>
-    <w:p>
-      <w:pPr>
-        <w:jc w:val="left"/>
-      </w:pPr>
-      <w:r>
-        <w:t>当コンテンツではモーションに関して以下の二つの手法を実装した。一つ目は待機中のモーションや、移動中のモーションに凍えるモーションをかぶせる手法。二つ目はキャラクターが上手く体を動かせない様子を表現した、意図的にアニメーションのフレームを間引く手法である。次に上記二つの手法について詳しく解説を行う。</w:t>
-      </w:r>
-    </w:p>
-    <w:p>
-      <w:pPr>
-        <w:ind w:firstLine="210"/>
-        <w:jc w:val="left"/>
-      </w:pPr>
-      <w:r>
-        <w:t>ブレンドモーションについてだが、Unityでは標準機能であるAvatar Mask機能を用いて複数種類のモーションをブレンドすることができる。</w:t>
-      </w:r>
-    </w:p>
-    <w:p>
-      <w:pPr>
-        <w:jc w:val="left"/>
-      </w:pPr>
-      <w:r>
-        <w:t>Unityは人型のキャラクターボーン構造をUnity Humanoid Avatarで標準化している。構造が統一されていることにより、Unity Humanoid Avatarを使用したモーションであれば、アバターの特定部位のアニメーション情報を破棄することができ、他のアニメーションの上から被せることで、複数種類のアニメーションをブレンドすることが可能となっている。今回のコンテンツにおいては、凍えているモーションの下半身情報を破棄したものを「歩く」・「走る」モーションをオーバーライドすることで凍えながら歩いたり走ったりするモーションを作成し使用した。</w:t>
-      </w:r>
-    </w:p>
-    <w:p>
-      <w:pPr>
-        <w:ind w:firstLine="210"/>
-        <w:jc w:val="left"/>
-      </w:pPr>
-      <w:r>
-        <w:t>次にアニメーションのフレームレート制限についてだが、人体では寒い状況下において、内臓などがある体内の温度を下げないように、手足などの冷えた空気に触れやすい箇所から熱が逃げていかないように血管が収縮する。その状態が続くことで末端の血液循環が悪化することで、筋肉などの組織が栄養不足になることで老廃物などが生成され、筋肉中にとどまってしまい筋肉が硬くなることにより、体がこわばり動きにくくなることがある。本研究では上記現象の表現として、キャラクターモーションのフレームレートを抑える機能を実装した。Unityではアニメーションを割り当てる際にAnimatorコンポーネントを介している。制作したコンテンツでは指定されたフレームレートから更新頻度を秒数で割り出し、その間分、Animatorの更新を止め更新時間に達した際にモーションを止めいていた時間を含めAnimatorを進めることでモーションのフレームレートを落とすことを実現している。また、この手法は表現のみでなくアニメーションの処理負荷を削減する用途にも使用可能である。例として●●などといったゲームなどにおいても、キャラクターがカメラからの距離に応じてアニメーションフレームを落とすような仕組みが存在する。さらに、実装コストも低いため、この表現技法は実装する価値が高いと考えられる。</w:t>
-      </w:r>
-    </w:p>
-    <w:p>
-      <w:pPr>
-        <w:jc w:val="left"/>
-      </w:pPr>
-    </w:p>
-    <w:p>
-      <w:pPr>
-        <w:jc w:val="left"/>
-      </w:pPr>
-      <w:r>
-        <w:t>3-2. テクスチャ</w:t>
-      </w:r>
-    </w:p>
-    <w:p>
-      <w:pPr>
-        <w:jc w:val="left"/>
-      </w:pPr>
-      <w:r>
-        <w:t xml:space="preserve">　アニメーションのフレームレート制限において解説した通り</w:t>
-      </w:r>
-    </w:p>
-    <w:p>
-      <w:pPr>
-        <w:jc w:val="left"/>
-      </w:pPr>
-      <w:r>
-        <w:tab/>
-      </w:r>
-    </w:p>
-    <w:p>
-      <w:pPr>
-        <w:jc w:val="left"/>
-      </w:pPr>
-      <w:r>
-        <w:t>マテリアルのテクスチャを挿げ替える感じで実装をしている。今回は軽度なしもやけの表現として</w:t>
-      </w:r>
-      <w:r>
-        <w:rPr>
-          <w:rFonts w:hint="eastAsia"/>
-        </w:rPr>
-        <w:t>頬などの毛細血管が集中する箇所</w:t>
-      </w:r>
-      <w:r>
-        <w:t>を紅潮させたテクスチャ</w:t>
-      </w:r>
-      <w:r>
-        <w:rPr>
-          <w:rFonts w:hint="eastAsia"/>
-        </w:rPr>
-        <w:t>(図)</w:t>
-      </w:r>
-      <w:r>
-        <w:t>とより重度なしもやけ表現を想定して</w:t>
-      </w:r>
-      <w:r>
-        <w:rPr>
-          <w:rFonts w:hint="eastAsia"/>
-        </w:rPr>
-        <w:t>先述した箇所</w:t>
-      </w:r>
-      <w:r>
-        <w:t>を赤紫色に塗ったテクスチャ</w:t>
-      </w:r>
-      <w:r>
-        <w:rPr>
-          <w:rFonts w:hint="eastAsia"/>
-        </w:rPr>
-        <w:t>(図)</w:t>
-      </w:r>
-      <w:r>
-        <w:t>の二種類を用意した。</w:t>
-      </w:r>
-    </w:p>
-    <w:p>
-      <w:pPr>
-        <w:jc w:val="left"/>
       </w:pPr>
       <w:r>
         <w:rPr>
           <w:noProof/>
         </w:rPr>
-        <w:lastRenderedPageBreak/>
         <w:drawing>
-          <wp:inline distT="0" distB="0" distL="0" distR="0" wp14:anchorId="0C335915" wp14:editId="61CF8D66">
-            <wp:extent cx="2499360" cy="1247775"/>
-            <wp:effectExtent l="0" t="0" r="0" b="9525"/>
+          <wp:inline distT="0" distB="0" distL="0" distR="0" wp14:anchorId="0C335915" wp14:editId="13B1E493">
+            <wp:extent cx="4105275" cy="2049509"/>
+            <wp:effectExtent l="0" t="0" r="0" b="8255"/>
             <wp:docPr id="1538127908" name="図 1" descr="食品, 部屋 が含まれている画像&#10;&#10;自動的に生成された説明"/>
             <wp:cNvGraphicFramePr>
               <a:graphicFrameLocks xmlns:a="http://schemas.openxmlformats.org/drawingml/2006/main" noChangeAspect="1"/>
@@ -1889,62 +2079,6 @@
                 <pic:pic xmlns:pic="http://schemas.openxmlformats.org/drawingml/2006/picture">
                   <pic:nvPicPr>
                     <pic:cNvPr id="1538127908" name="図 1" descr="食品, 部屋 が含まれている画像&#10;&#10;自動的に生成された説明"/>
-                    <pic:cNvPicPr>
-                      <a:picLocks noChangeAspect="1" noChangeArrowheads="1"/>
-                    </pic:cNvPicPr>
-                  </pic:nvPicPr>
-                  <pic:blipFill>
-                    <a:blip r:embed="rId6" cstate="print">
-                      <a:extLst>
-                        <a:ext uri="{28A0092B-C50C-407E-A947-70E740481C1C}">
-                          <a14:useLocalDpi xmlns:a14="http://schemas.microsoft.com/office/drawing/2010/main" val="0"/>
-                        </a:ext>
-                      </a:extLst>
-                    </a:blip>
-                    <a:srcRect/>
-                    <a:stretch>
-                      <a:fillRect/>
-                    </a:stretch>
-                  </pic:blipFill>
-                  <pic:spPr bwMode="auto">
-                    <a:xfrm>
-                      <a:off x="0" y="0"/>
-                      <a:ext cx="2499360" cy="1247775"/>
-                    </a:xfrm>
-                    <a:prstGeom prst="rect">
-                      <a:avLst/>
-                    </a:prstGeom>
-                    <a:noFill/>
-                    <a:ln>
-                      <a:noFill/>
-                    </a:ln>
-                  </pic:spPr>
-                </pic:pic>
-              </a:graphicData>
-            </a:graphic>
-          </wp:inline>
-        </w:drawing>
-      </w:r>
-      <w:r>
-        <w:tab/>
-      </w:r>
-      <w:r>
-        <w:rPr>
-          <w:noProof/>
-        </w:rPr>
-        <w:drawing>
-          <wp:inline distT="0" distB="0" distL="0" distR="0" wp14:anchorId="263B624A" wp14:editId="46DE8636">
-            <wp:extent cx="2514600" cy="1254760"/>
-            <wp:effectExtent l="0" t="0" r="0" b="2540"/>
-            <wp:docPr id="296724212" name="図 2" descr="食品, 部屋 が含まれている画像&#10;&#10;自動的に生成された説明"/>
-            <wp:cNvGraphicFramePr>
-              <a:graphicFrameLocks xmlns:a="http://schemas.openxmlformats.org/drawingml/2006/main" noChangeAspect="1"/>
-            </wp:cNvGraphicFramePr>
-            <a:graphic xmlns:a="http://schemas.openxmlformats.org/drawingml/2006/main">
-              <a:graphicData uri="http://schemas.openxmlformats.org/drawingml/2006/picture">
-                <pic:pic xmlns:pic="http://schemas.openxmlformats.org/drawingml/2006/picture">
-                  <pic:nvPicPr>
-                    <pic:cNvPr id="296724212" name="図 2" descr="食品, 部屋 が含まれている画像&#10;&#10;自動的に生成された説明"/>
                     <pic:cNvPicPr>
                       <a:picLocks noChangeAspect="1" noChangeArrowheads="1"/>
                     </pic:cNvPicPr>
@@ -1965,7 +2099,7 @@
                   <pic:spPr bwMode="auto">
                     <a:xfrm>
                       <a:off x="0" y="0"/>
-                      <a:ext cx="2514600" cy="1254760"/>
+                      <a:ext cx="4116297" cy="2055012"/>
                     </a:xfrm>
                     <a:prstGeom prst="rect">
                       <a:avLst/>
@@ -1984,7 +2118,7 @@
     </w:p>
     <w:p>
       <w:pPr>
-        <w:jc w:val="left"/>
+        <w:jc w:val="center"/>
       </w:pPr>
       <w:r>
         <w:rPr>
@@ -1995,17 +2129,92 @@
     </w:p>
     <w:p>
       <w:pPr>
-        <w:jc w:val="left"/>
-        <w:rPr>
-          <w:rFonts w:hint="eastAsia"/>
-        </w:rPr>
-      </w:pPr>
-    </w:p>
-    <w:p>
-      <w:pPr>
-        <w:jc w:val="left"/>
-      </w:pPr>
-      <w:r>
+        <w:jc w:val="center"/>
+        <w:rPr>
+          <w:rFonts w:hint="eastAsia"/>
+          <w:b/>
+        </w:rPr>
+      </w:pPr>
+      <w:r>
+        <w:rPr>
+          <w:noProof/>
+        </w:rPr>
+        <w:drawing>
+          <wp:inline distT="0" distB="0" distL="0" distR="0" wp14:anchorId="26D016B5" wp14:editId="43E983DC">
+            <wp:extent cx="4133850" cy="2062750"/>
+            <wp:effectExtent l="0" t="0" r="0" b="0"/>
+            <wp:docPr id="296724212" name="図 2" descr="食品, 部屋 が含まれている画像&#10;&#10;自動的に生成された説明"/>
+            <wp:cNvGraphicFramePr>
+              <a:graphicFrameLocks xmlns:a="http://schemas.openxmlformats.org/drawingml/2006/main" noChangeAspect="1"/>
+            </wp:cNvGraphicFramePr>
+            <a:graphic xmlns:a="http://schemas.openxmlformats.org/drawingml/2006/main">
+              <a:graphicData uri="http://schemas.openxmlformats.org/drawingml/2006/picture">
+                <pic:pic xmlns:pic="http://schemas.openxmlformats.org/drawingml/2006/picture">
+                  <pic:nvPicPr>
+                    <pic:cNvPr id="296724212" name="図 2" descr="食品, 部屋 が含まれている画像&#10;&#10;自動的に生成された説明"/>
+                    <pic:cNvPicPr>
+                      <a:picLocks noChangeAspect="1" noChangeArrowheads="1"/>
+                    </pic:cNvPicPr>
+                  </pic:nvPicPr>
+                  <pic:blipFill>
+                    <a:blip r:embed="rId8" cstate="print">
+                      <a:extLst>
+                        <a:ext uri="{28A0092B-C50C-407E-A947-70E740481C1C}">
+                          <a14:useLocalDpi xmlns:a14="http://schemas.microsoft.com/office/drawing/2010/main" val="0"/>
+                        </a:ext>
+                      </a:extLst>
+                    </a:blip>
+                    <a:srcRect/>
+                    <a:stretch>
+                      <a:fillRect/>
+                    </a:stretch>
+                  </pic:blipFill>
+                  <pic:spPr bwMode="auto">
+                    <a:xfrm>
+                      <a:off x="0" y="0"/>
+                      <a:ext cx="4135697" cy="2063672"/>
+                    </a:xfrm>
+                    <a:prstGeom prst="rect">
+                      <a:avLst/>
+                    </a:prstGeom>
+                    <a:noFill/>
+                    <a:ln>
+                      <a:noFill/>
+                    </a:ln>
+                  </pic:spPr>
+                </pic:pic>
+              </a:graphicData>
+            </a:graphic>
+          </wp:inline>
+        </w:drawing>
+      </w:r>
+    </w:p>
+    <w:p>
+      <w:pPr>
+        <w:jc w:val="center"/>
+      </w:pPr>
+      <w:r>
+        <w:t>図</w:t>
+      </w:r>
+      <w:r>
+        <w:rPr>
+          <w:rFonts w:hint="eastAsia"/>
+        </w:rPr>
+        <w:t xml:space="preserve"> </w:t>
+      </w:r>
+    </w:p>
+    <w:p>
+      <w:pPr>
+        <w:jc w:val="left"/>
+        <w:rPr>
+          <w:b/>
+        </w:rPr>
+      </w:pPr>
+      <w:r>
+        <w:rPr>
+          <w:b/>
+        </w:rPr>
+        <w:lastRenderedPageBreak/>
         <w:t>3-3. パーティクルエフェクト</w:t>
       </w:r>
     </w:p>
@@ -2017,97 +2226,318 @@
     <w:p>
       <w:pPr>
         <w:jc w:val="left"/>
-      </w:pPr>
-      <w:r>
-        <w:t>環境パーティクル(何を表現したかったのか、どう作ったのか、どうだったか)</w:t>
-      </w:r>
-    </w:p>
-    <w:p>
-      <w:pPr>
-        <w:jc w:val="left"/>
-      </w:pPr>
-      <w:r>
-        <w:rPr>
-          <w:rFonts w:hint="eastAsia"/>
-        </w:rPr>
-        <w:t xml:space="preserve">　吹雪</w:t>
-      </w:r>
-    </w:p>
-    <w:p>
-      <w:pPr>
-        <w:jc w:val="left"/>
-      </w:pPr>
-    </w:p>
-    <w:p>
-      <w:pPr>
-        <w:jc w:val="left"/>
-      </w:pPr>
-      <w:r>
-        <w:t>プレイヤーパーティクル</w:t>
-      </w:r>
-    </w:p>
-    <w:p>
-      <w:pPr>
-        <w:jc w:val="left"/>
-      </w:pPr>
-      <w:r>
-        <w:t>先述した関連事例において、数多くのゲームでキャラクター周りに氷霧を発生させるエフェクトが使用されていたため、その効果を測定するために本研究では作成し使用した。</w:t>
-      </w:r>
-    </w:p>
-    <w:p>
-      <w:pPr>
-        <w:jc w:val="left"/>
-      </w:pPr>
-      <w:r>
+        <w:rPr>
+          <w:rFonts w:hint="eastAsia"/>
+        </w:rPr>
+      </w:pPr>
+      <w:r>
+        <w:rPr>
+          <w:rFonts w:hint="eastAsia"/>
+        </w:rPr>
+        <w:t xml:space="preserve">　</w:t>
+      </w:r>
+      <w:r>
+        <w:t>本研究では</w:t>
+      </w:r>
+      <w:r>
+        <w:t>エリアなどの環境で発生するエフェクトと</w:t>
+      </w:r>
+      <w:r>
+        <w:rPr>
+          <w:rFonts w:hint="eastAsia"/>
+        </w:rPr>
+        <w:t xml:space="preserve">, </w:t>
+      </w:r>
+      <w:r>
+        <w:t>プレイヤーの状態によって発生するパーティクルの二種類を</w:t>
+      </w:r>
+      <w:r>
+        <w:t>用意</w:t>
+      </w:r>
+      <w:r>
+        <w:t>した</w:t>
+      </w:r>
+      <w:r>
+        <w:rPr>
+          <w:rFonts w:hint="eastAsia"/>
+        </w:rPr>
+        <w:t>.</w:t>
+      </w:r>
+    </w:p>
+    <w:p>
+      <w:pPr>
+        <w:jc w:val="left"/>
+        <w:rPr>
+          <w:rFonts w:hint="eastAsia"/>
+        </w:rPr>
+      </w:pPr>
+      <w:r>
+        <w:rPr>
+          <w:rFonts w:hint="eastAsia"/>
+        </w:rPr>
+        <w:t xml:space="preserve">　環境パーティクル</w:t>
+      </w:r>
+      <w:r>
+        <w:rPr>
+          <w:rFonts w:hint="eastAsia"/>
+        </w:rPr>
+        <w:t>では降雪と吹雪の二種類のパーティクルを用意した. カメラの位置を取得し, カメラを中心としてパーティクルを発生させることで, エリア全体にパーティクルを発生させずに, プレイヤー側では画面いっぱいに雪が降っているように見えるようになっている. また, パーティクル自体も板ポリゴンに雪のテクスチャを貼り, カメラに向かって垂直で表示することにより描画負荷を下げている. 降雪パーティクルでは</w:t>
+      </w:r>
+      <w:r>
+        <w:rPr>
+          <w:rFonts w:hint="eastAsia"/>
+        </w:rPr>
+        <w:t>雪片のテクスチャで表現し, 地面の雪が風によって舞い上がる吹雪は煙のようなテクスチャで別々に表現をしている.</w:t>
+      </w:r>
+    </w:p>
+    <w:p>
+      <w:pPr>
+        <w:jc w:val="left"/>
+        <w:rPr>
+          <w:rFonts w:hint="eastAsia"/>
+        </w:rPr>
+      </w:pPr>
+      <w:r>
+        <w:rPr>
+          <w:rFonts w:hint="eastAsia"/>
+        </w:rPr>
+        <w:t xml:space="preserve">　キャラクターパーティクルに関しては, 関連事例の項目でも記したように, プレイヤーの周りに氷霧を発生させるエフェクトを作成した. このパーティクルも描画負荷を軽減するために, ビルボードを用いて作成している. しかし, プレイヤーを中心にしてパーティクルを発生させる際に, </w:t>
+      </w:r>
+      <w:r>
+        <w:rPr>
+          <w:rFonts w:hint="eastAsia"/>
+        </w:rPr>
+        <w:t>パーティクルの回転などをランダムで行っている場合にビルボードがプレイヤーのモデルなどに重なってしまい, 正常に表示がされずプレイヤーに違和感を与えてしまう. このような事態を防ぐために私は, 新たにカメラを用意しそのカメラでパーティクルのみを描画しキャラクターより上のレイヤーに持ってくるという手法</w:t>
+      </w:r>
+      <w:r>
+        <w:rPr>
+          <w:rFonts w:hint="eastAsia"/>
+        </w:rPr>
+        <w:t>(図)</w:t>
+      </w:r>
+      <w:r>
+        <w:rPr>
+          <w:rFonts w:hint="eastAsia"/>
+        </w:rPr>
+        <w:t>をとった. こうすることにより, パーティクルがプレイヤーより手前に描画されるとともに, 負荷・実装コストが低く実装が可能である.</w:t>
+      </w:r>
+    </w:p>
+    <w:p>
+      <w:pPr>
+        <w:jc w:val="left"/>
+      </w:pPr>
+    </w:p>
+    <w:p>
+      <w:pPr>
+        <w:jc w:val="left"/>
+        <w:rPr>
+          <w:rFonts w:hint="eastAsia"/>
+          <w:b/>
+        </w:rPr>
+      </w:pPr>
+      <w:r>
+        <w:rPr>
+          <w:b/>
+        </w:rPr>
         <w:t>3-4. シェーダー</w:t>
       </w:r>
     </w:p>
     <w:p>
       <w:pPr>
         <w:jc w:val="left"/>
-      </w:pPr>
-      <w:r>
-        <w:t>ラスターエフェクト</w:t>
-      </w:r>
-    </w:p>
-    <w:p>
-      <w:pPr>
-        <w:jc w:val="left"/>
-      </w:pPr>
-      <w:r>
-        <w:t>当研究の新規表現の研究を行うにあたり、先述したマリオギャラクシーのエフェクトをキャラクターだけに適応を行い、漫画やアニメなどのメディアでよく見かけるキャラクターの輪郭を歪ませる表現を実装するにあたって以下の手法を用いて実現した。</w:t>
-      </w:r>
-    </w:p>
-    <w:p>
-      <w:pPr>
-        <w:jc w:val="left"/>
-      </w:pPr>
-      <w:r>
-        <w:t>レンダリングした画像にsin波でピクセルをずらしてそれを結果として結果として表示する。それをキャラクターのみにかけることで今回のコンテンツは云々</w:t>
-      </w:r>
-    </w:p>
-    <w:p>
-      <w:pPr>
-        <w:jc w:val="left"/>
-      </w:pPr>
-      <w:r>
-        <w:t>ラスターエフェクトをキャラクターのみに適用する方法は以下の通りである。 すべてのレンダリングを終えてから、そのレンダリング結果にエフェクト適用するポストエフェクトとして云々 カメラを三つ用意し、一つはキャラクター以外のオブジェクトやエフェクトの描画を行い、もう一つのカメラにはキャラクターのみの描画を行い、その描画結果にサイン波を用いて歪みを加えることで、ラスター表現を適用し、もう一つのカメラの描画結果と合成することで、キャラクターのみにラスター表現を適用したレンダリング結果の云々</w:t>
-      </w:r>
-    </w:p>
-    <w:p>
-      <w:pPr>
-        <w:jc w:val="left"/>
-      </w:pPr>
-    </w:p>
-    <w:p>
-      <w:pPr>
-        <w:tabs>
-          <w:tab w:val="left" w:pos="3000"/>
-        </w:tabs>
-        <w:jc w:val="left"/>
-      </w:pPr>
-      <w:r>
-        <w:t>ローポリゴンシェーダー</w:t>
+        <w:rPr>
+          <w:b/>
+        </w:rPr>
+      </w:pPr>
+    </w:p>
+    <w:p>
+      <w:pPr>
+        <w:ind w:firstLineChars="100" w:firstLine="210"/>
+        <w:jc w:val="left"/>
+        <w:rPr>
+          <w:rFonts w:hint="eastAsia"/>
+        </w:rPr>
+      </w:pPr>
+      <w:r>
+        <w:rPr>
+          <w:rFonts w:hint="eastAsia"/>
+        </w:rPr>
+        <w:t>この項目では, ラスタースクロールに関するシェーダーの解説とキャラモデルのローポリゴン化について解説を行う.</w:t>
+      </w:r>
+    </w:p>
+    <w:p>
+      <w:pPr>
+        <w:ind w:firstLineChars="100" w:firstLine="210"/>
+        <w:jc w:val="left"/>
+        <w:rPr>
+          <w:rFonts w:hint="eastAsia"/>
+        </w:rPr>
+      </w:pPr>
+      <w:r>
+        <w:t>まず初めにラスタースクロールに関してだが</w:t>
+      </w:r>
+      <w:r>
+        <w:rPr>
+          <w:rFonts w:hint="eastAsia"/>
+        </w:rPr>
+        <w:t xml:space="preserve">, </w:t>
+      </w:r>
+      <w:r>
+        <w:t>当研究の新規</w:t>
+      </w:r>
+      <w:r>
+        <w:t>表現の研究を行うにあたり</w:t>
+      </w:r>
+      <w:r>
+        <w:rPr>
+          <w:rFonts w:hint="eastAsia"/>
+        </w:rPr>
+        <w:t xml:space="preserve">, </w:t>
+      </w:r>
+      <w:r>
+        <w:t>関連事例でも紹介したマリオギャラクシ</w:t>
+      </w:r>
+      <w:r>
+        <w:rPr>
+          <w:rFonts w:hint="eastAsia"/>
+        </w:rPr>
+        <w:t>ー内で使用されている</w:t>
+      </w:r>
+      <w:r>
+        <w:rPr>
+          <w:rFonts w:hint="eastAsia"/>
+        </w:rPr>
+        <w:t>当表現</w:t>
+      </w:r>
+      <w:r>
+        <w:t>を本研究では</w:t>
+      </w:r>
+      <w:r>
+        <w:rPr>
+          <w:rFonts w:hint="eastAsia"/>
+        </w:rPr>
+        <w:t xml:space="preserve">, </w:t>
+      </w:r>
+      <w:r>
+        <w:t>キャラクター</w:t>
+      </w:r>
+      <w:r>
+        <w:t>だけに適応</w:t>
+      </w:r>
+      <w:r>
+        <w:t>且つ</w:t>
+      </w:r>
+      <w:r>
+        <w:rPr>
+          <w:rFonts w:hint="eastAsia"/>
+        </w:rPr>
+        <w:t>, 持続的にエフェクトを発生させ</w:t>
+      </w:r>
+      <w:r>
+        <w:t>ることで</w:t>
+      </w:r>
+      <w:r>
+        <w:rPr>
+          <w:rFonts w:hint="eastAsia"/>
+        </w:rPr>
+        <w:t xml:space="preserve">, </w:t>
+      </w:r>
+      <w:r>
+        <w:t>漫画やアニメなどのメディアでよく見かけるキャラクターの輪</w:t>
+      </w:r>
+      <w:r>
+        <w:t>郭を歪ませる表現</w:t>
+      </w:r>
+      <w:r>
+        <w:rPr>
+          <w:rFonts w:hint="eastAsia"/>
+        </w:rPr>
+        <w:t>[]()</w:t>
+      </w:r>
+      <w:r>
+        <w:t>を実装した</w:t>
+      </w:r>
+      <w:r>
+        <w:rPr>
+          <w:rFonts w:hint="eastAsia"/>
+        </w:rPr>
+        <w:t>.</w:t>
+      </w:r>
+      <w:r>
+        <w:rPr>
+          <w:rFonts w:hint="eastAsia"/>
+        </w:rPr>
+        <w:t xml:space="preserve"> 本研究では</w:t>
+      </w:r>
+      <w:r>
+        <w:t>実装するにあたって以下の手法を用いて実現した</w:t>
+      </w:r>
+      <w:r>
+        <w:rPr>
+          <w:rFonts w:hint="eastAsia"/>
+        </w:rPr>
+        <w:t>.</w:t>
+      </w:r>
+    </w:p>
+    <w:p>
+      <w:pPr>
+        <w:ind w:firstLineChars="100" w:firstLine="210"/>
+        <w:jc w:val="left"/>
+      </w:pPr>
+      <w:r>
+        <w:rPr>
+          <w:rFonts w:hint="eastAsia"/>
+        </w:rPr>
+        <w:t>第一に, ラスタースクロールはブラウン管テレビなどにおいて, ビデオ信号の走査タイミングを利用して画面を左右にスクロールすることによって得られる画面効果である. 現在のテレビ・モニターは液晶型となっており, 上記の手法でラスタースクロールを表現することはできないが, 画面や画像をY軸にてX座標を左右に揺らすことで疑似的な表現を行うことができる. また, 振幅や縦幅, 揺らす速度などを変数として持たせることにより, より自由度の高いラスタースクロールを表現することができる. 今回制作したコンテンツでは</w:t>
+      </w:r>
+      <w:r>
+        <w:rPr>
+          <w:rFonts w:hint="eastAsia"/>
+        </w:rPr>
+        <w:t>カメラを複数用意し, キャラクター以外を写すカメラ</w:t>
+      </w:r>
+      <w:r>
+        <w:rPr>
+          <w:rFonts w:hint="eastAsia"/>
+        </w:rPr>
+        <w:t xml:space="preserve">, </w:t>
+      </w:r>
+      <w:r>
+        <w:rPr>
+          <w:rFonts w:hint="eastAsia"/>
+        </w:rPr>
+        <w:t>キャラクターのみを写すカメラに分</w:t>
+      </w:r>
+      <w:r>
+        <w:rPr>
+          <w:rFonts w:hint="eastAsia"/>
+        </w:rPr>
+        <w:lastRenderedPageBreak/>
+        <w:t>け, キャラクターのみを写すカメラが</w:t>
+      </w:r>
+      <w:r>
+        <w:rPr>
+          <w:rFonts w:hint="eastAsia"/>
+        </w:rPr>
+        <w:t>レンダリングした画面に</w:t>
+      </w:r>
+      <w:r>
+        <w:rPr>
+          <w:rFonts w:hint="eastAsia"/>
+        </w:rPr>
+        <w:t>先述したラスタースクロールの効果を付与することで実装した.</w:t>
+      </w:r>
+      <w:r>
+        <w:rPr>
+          <w:rFonts w:hint="eastAsia"/>
+        </w:rPr>
+        <w:t xml:space="preserve"> </w:t>
+      </w:r>
+      <w:r>
+        <w:rPr>
+          <w:rFonts w:hint="eastAsia"/>
+        </w:rPr>
+        <w:t>この実装方法では, キャラクターモデルの種類, 形状は問わず, 適用したい物にだけこの効果を適用することができる. 一方で必要となるカメラが増え, 制御面でも管理を十分に行わないと扱いにくくなってしまうため, この手法を用いる際は, プロジェクトの規模や処理負荷, 制御管理などを十分に行える場合に導入すべきである.</w:t>
       </w:r>
       <w:r>
         <w:tab/>
@@ -2115,28 +2545,375 @@
     </w:p>
     <w:p>
       <w:pPr>
-        <w:jc w:val="left"/>
-      </w:pPr>
-      <w:r>
-        <w:t>漫画やアニメにおいて、キャラクターが寒い状況に置かれた際に線が直線的になる表現をゲーム内にて再現を行った。元々はシェーダーで実装を行う予定であった。想定していた手法としては、面をなす三点の頂点の法線を平均し、ポリゴン全体で統一した法線を作り、UV座標も平均化することで、面が目立つようなシェーダーを用いることでローポリでないモデルにおいてもローポリゴンのような質感を出す方法を想定していた。実際にこの技法をコンテンツに組み込み確認したところ、あまり効果が見られなかったことと、処</w:t>
+        <w:ind w:firstLineChars="100" w:firstLine="210"/>
+        <w:jc w:val="left"/>
+      </w:pPr>
+      <w:r>
+        <w:t>続いて</w:t>
+      </w:r>
+      <w:r>
+        <w:rPr>
+          <w:rFonts w:hint="eastAsia"/>
+        </w:rPr>
+        <w:t>,</w:t>
+      </w:r>
+      <w:r>
+        <w:rPr>
+          <w:rFonts w:hint="eastAsia"/>
+        </w:rPr>
+        <w:t xml:space="preserve"> </w:t>
+      </w:r>
+      <w:r>
+        <w:rPr>
+          <w:rFonts w:hint="eastAsia"/>
+        </w:rPr>
+        <w:t xml:space="preserve">ローポリゴンシェーダーについて解説する. </w:t>
+      </w:r>
+      <w:r>
+        <w:rPr>
+          <w:rFonts w:hint="eastAsia"/>
+        </w:rPr>
+        <w:t>この表現は</w:t>
+      </w:r>
+      <w:r>
+        <w:t>, アニメーションのフレームレート制限の項目で先述したように, 体がこわばり動きにくくなることをキャラクターモデルの見た目で表現を試みたものである.</w:t>
+      </w:r>
+      <w:r>
+        <w:rPr>
+          <w:rFonts w:hint="eastAsia"/>
+        </w:rPr>
+        <w:t xml:space="preserve"> </w:t>
+      </w:r>
+      <w:r>
+        <w:t>元々は</w:t>
+      </w:r>
+      <w:r>
+        <w:t>この表現はシェーダーを用いて実装する予定であった</w:t>
+      </w:r>
+      <w:r>
+        <w:rPr>
+          <w:rFonts w:hint="eastAsia"/>
+        </w:rPr>
+        <w:t xml:space="preserve">. </w:t>
+      </w:r>
+      <w:r>
+        <w:t>想</w:t>
+      </w:r>
+      <w:r>
+        <w:t>していた手法としては</w:t>
+      </w:r>
+      <w:r>
+        <w:rPr>
+          <w:rFonts w:hint="eastAsia"/>
+        </w:rPr>
+        <w:t xml:space="preserve">, </w:t>
+      </w:r>
+      <w:r>
+        <w:t>面をなす三点の頂点の法線を平均し</w:t>
+      </w:r>
+      <w:r>
+        <w:rPr>
+          <w:rFonts w:hint="eastAsia"/>
+        </w:rPr>
+        <w:t xml:space="preserve">, </w:t>
+      </w:r>
+      <w:r>
+        <w:t>ポリゴン全体で統一した法線を作り</w:t>
+      </w:r>
+      <w:r>
+        <w:rPr>
+          <w:rFonts w:hint="eastAsia"/>
+        </w:rPr>
+        <w:t xml:space="preserve">, </w:t>
+      </w:r>
+      <w:r>
+        <w:t xml:space="preserve">UV座標も平均化することで, 面が目立つようなシェーダーを用いることでローポリでないモデルにおいてもローポリゴンのような質感を出す方法を想定していた. 実際にこの技法をコンテンツに組み込み確認したところ, あまり効果が見られなかったことと, 処理負荷も高いため今回はこの手法の実装を行わなかった. そこで, 代替の手段としてフラットシェーディング機能を用いた. Unityではsmoothing angleという機能がある. これは隣接するポリゴンの法線の角度差が指定した角度内であれば, 法線が平均化され滑らかに見え指定した角度を超えていた場合にはエッジをはっきりと表示するようにする機能である. </w:t>
+      </w:r>
+    </w:p>
+    <w:p>
+      <w:pPr>
+        <w:jc w:val="left"/>
+      </w:pPr>
+      <w:r>
+        <w:t>本研究で制作したコンテンツでは, smoothing angle を0度にした髪の毛と服のエッジをはっきりと表示するようにしたモデルを用意し, 切り替える形での実装を行った. この手法であれば, 描画負荷がかからないことと手間をかけずに実装することができる</w:t>
+      </w:r>
+      <w:r>
+        <w:rPr>
+          <w:rFonts w:hint="eastAsia"/>
+        </w:rPr>
+        <w:t>.</w:t>
+      </w:r>
+    </w:p>
+    <w:p>
+      <w:pPr>
+        <w:jc w:val="left"/>
+      </w:pPr>
+    </w:p>
+    <w:p>
+      <w:pPr>
+        <w:ind w:firstLine="105"/>
+        <w:jc w:val="left"/>
+        <w:rPr>
+          <w:rFonts w:hint="eastAsia"/>
+        </w:rPr>
+      </w:pPr>
+      <w:r>
+        <w:rPr>
+          <w:b/>
+        </w:rPr>
+        <w:t>4.アンケート調査</w:t>
+      </w:r>
+    </w:p>
+    <w:p>
+      <w:pPr>
+        <w:ind w:firstLine="105"/>
+        <w:jc w:val="left"/>
+      </w:pPr>
+      <w:r>
+        <w:br/>
+      </w:r>
+      <w:r>
+        <w:rPr>
+          <w:rFonts w:hint="eastAsia"/>
+          <w:b/>
+        </w:rPr>
+        <w:t>4</w:t>
+      </w:r>
+      <w:r>
+        <w:rPr>
+          <w:b/>
+        </w:rPr>
+        <w:t>-</w:t>
+      </w:r>
+      <w:r>
+        <w:rPr>
+          <w:rFonts w:hint="eastAsia"/>
+          <w:b/>
+        </w:rPr>
+        <w:t>1</w:t>
+      </w:r>
+      <w:r>
+        <w:rPr>
+          <w:b/>
+        </w:rPr>
+        <w:t>. コンテンツの流れ</w:t>
+      </w:r>
+    </w:p>
+    <w:p>
+      <w:pPr>
+        <w:jc w:val="left"/>
+      </w:pPr>
+    </w:p>
+    <w:p>
+      <w:pPr>
+        <w:ind w:firstLine="210"/>
+        <w:jc w:val="left"/>
+      </w:pPr>
+      <w:r>
+        <w:t>本研究</w:t>
+      </w:r>
+      <w:r>
+        <w:t>ではアンケートを取るにあたって回答者に試遊してもらうコンテンツの作成を行った</w:t>
+      </w:r>
+      <w:r>
+        <w:rPr>
+          <w:rFonts w:hint="eastAsia"/>
+        </w:rPr>
+        <w:t>.</w:t>
+      </w:r>
+      <w:r>
+        <w:t xml:space="preserve"> 当コンテンツでは</w:t>
+      </w:r>
+      <w:r>
+        <w:rPr>
+          <w:rFonts w:hint="eastAsia"/>
+        </w:rPr>
+        <w:t xml:space="preserve">, </w:t>
+      </w:r>
+      <w:r>
+        <w:t>それぞれ異なる画面効果を発生させるエリアを4つ用意し</w:t>
+      </w:r>
+      <w:r>
+        <w:t>, 回答者</w:t>
+      </w:r>
+      <w:r>
+        <w:t>にはランダムな順番でそれぞれのエリアを体験してもらい4</w:t>
+      </w:r>
+      <w:r>
+        <w:t>つすべてのエリアを体験してもらいながらアンケートに回答してもらう</w:t>
+      </w:r>
+      <w:r>
+        <w:t>流れを想定して作成した</w:t>
+      </w:r>
+      <w:r>
+        <w:t xml:space="preserve">. </w:t>
+      </w:r>
+    </w:p>
+    <w:p>
+      <w:pPr>
+        <w:jc w:val="left"/>
+      </w:pPr>
+      <w:r>
+        <w:t>区分したエリアではそれぞれ以下のような画面効果を発生させた</w:t>
+      </w:r>
+      <w:r>
+        <w:t xml:space="preserve">. </w:t>
+      </w:r>
+      <w:r>
+        <w:br/>
+        <w:t>エリア1では環境に関するエリアとして</w:t>
+      </w:r>
+      <w:r>
+        <w:t>, 降雪と</w:t>
+      </w:r>
+      <w:r>
+        <w:t>吹雪の二つ</w:t>
+      </w:r>
+      <w:r>
+        <w:t>のパーティクルを</w:t>
+      </w:r>
+      <w:r>
+        <w:t>発生</w:t>
+      </w:r>
+      <w:r>
+        <w:t>させ</w:t>
+      </w:r>
+      <w:r>
+        <w:rPr>
+          <w:rFonts w:hint="eastAsia"/>
+        </w:rPr>
+        <w:t xml:space="preserve">, </w:t>
+      </w:r>
+      <w:r>
+        <w:t>強風の音が再生されるようにした</w:t>
+      </w:r>
+      <w:r>
+        <w:t xml:space="preserve">. </w:t>
+      </w:r>
+    </w:p>
+    <w:p>
+      <w:pPr>
+        <w:jc w:val="left"/>
+        <w:rPr>
+          <w:rFonts w:hint="eastAsia"/>
+        </w:rPr>
+      </w:pPr>
+      <w:r>
+        <w:t>エリア2ではキャラクターに関するエリアとし</w:t>
+      </w:r>
+      <w:r>
+        <w:t xml:space="preserve">, </w:t>
+      </w:r>
+      <w:r>
+        <w:t xml:space="preserve">凍えるモーション, 肌が軽いしもやけを起こしていることを表現するテクスチャ, </w:t>
+      </w:r>
+      <w:r>
+        <w:t>寒くて震えるように見えるように輪郭を歪んでいる表現としてラスタースクロールの</w:t>
+      </w:r>
+      <w:r>
+        <w:t xml:space="preserve">シェーダー, </w:t>
+      </w:r>
+      <w:r>
+        <w:t>動きがぎこちなく見えるようにキャラクターモーションのフレームレート制限</w:t>
+      </w:r>
+      <w:r>
+        <w:t xml:space="preserve">, </w:t>
+      </w:r>
+      <w:r>
+        <w:t>キャラクター回りに氷霧を発生させるパーティク</w:t>
       </w:r>
       <w:r>
         <w:lastRenderedPageBreak/>
-        <w:t>理負荷も高いため今回はこの手法の実装を行わなかった。そこで、代替の手段としてフラットシェーディング機能を用いた。Unityではsmoothing angleという機能がある。これは隣接するポリゴンの法線の角度差が指定した角度内であれば、法線が平均化され滑らかに見え指定した角度を超えていた場合にはエッジをはっきりと表示するようにする機能である。</w:t>
-      </w:r>
-    </w:p>
-    <w:p>
-      <w:pPr>
-        <w:jc w:val="left"/>
-      </w:pPr>
-      <w:r>
-        <w:t>本研究で制作したコンテンツでは、smoothing angle を0度にした髪の毛と服のエッジをはっきりと表示するようにしたモデルを用意し、切り替える形での実装を行った。この手法であれば、パフォーマンスに影響を与えないことと、実装コストが低い。</w:t>
-      </w:r>
-    </w:p>
-    <w:p>
-      <w:pPr>
-        <w:jc w:val="left"/>
-      </w:pPr>
+        <w:t>ル</w:t>
+      </w:r>
+      <w:r>
+        <w:t>の計5つの表現を実装</w:t>
+      </w:r>
+      <w:r>
+        <w:t xml:space="preserve">. </w:t>
+      </w:r>
+    </w:p>
+    <w:p>
+      <w:pPr>
+        <w:jc w:val="left"/>
+        <w:rPr>
+          <w:rFonts w:hint="eastAsia"/>
+        </w:rPr>
+      </w:pPr>
+      <w:r>
+        <w:t>エリア3においてはエリア2と同じようにキャラクターの演出のみを発生させるエリアとし</w:t>
+      </w:r>
+      <w:r>
+        <w:t xml:space="preserve">, </w:t>
+      </w:r>
+      <w:r>
+        <w:t>輪郭をゆがませる表現と入れ替える形でキャラクターの体が思うように動かない表現としてのローポリゴン化</w:t>
+      </w:r>
+      <w:r>
+        <w:t xml:space="preserve">, </w:t>
+      </w:r>
+      <w:r>
+        <w:t>そしてより重症なしもやけを表現するために肌の一部を赤紫色に変更を行った</w:t>
+      </w:r>
+      <w:r>
+        <w:t xml:space="preserve">. </w:t>
+      </w:r>
+      <w:r>
+        <w:t>輪郭をゆがませる表現を入れ替えた理由に関しては</w:t>
+      </w:r>
+      <w:r>
+        <w:t xml:space="preserve">, </w:t>
+      </w:r>
+      <w:r>
+        <w:t>ローポリゴン化したキャラクターモデルがシェーダーによって視認性が悪くなり</w:t>
+      </w:r>
+      <w:r>
+        <w:t xml:space="preserve">, </w:t>
+      </w:r>
+      <w:r>
+        <w:t>変化に気付いてもらえない可能性が高いと判断したためである</w:t>
+      </w:r>
+      <w:r>
+        <w:t xml:space="preserve">. </w:t>
+      </w:r>
+    </w:p>
+    <w:p>
+      <w:pPr>
+        <w:jc w:val="left"/>
+      </w:pPr>
+      <w:r>
+        <w:t>エリア4ではエリア1からエリア3までで使用した画面効果を全て発生させたエリアとした</w:t>
+      </w:r>
+      <w:r>
+        <w:t xml:space="preserve">. </w:t>
+      </w:r>
+      <w:r>
+        <w:t>ただし</w:t>
+      </w:r>
+      <w:r>
+        <w:t xml:space="preserve">, </w:t>
+      </w:r>
+      <w:r>
+        <w:t>しもやけの表現に関しては一つしか使用できないので</w:t>
+      </w:r>
+      <w:r>
+        <w:t xml:space="preserve">, </w:t>
+      </w:r>
+      <w:r>
+        <w:t>深刻な寒さを表現するために</w:t>
+      </w:r>
+      <w:r>
+        <w:t xml:space="preserve">, </w:t>
+      </w:r>
+      <w:r>
+        <w:t>エリア3</w:t>
+      </w:r>
+      <w:r>
+        <w:t>で使用した赤紫色に変色させたテクスチャを使用した</w:t>
+      </w:r>
+      <w:r>
+        <w:t xml:space="preserve">. </w:t>
+      </w:r>
     </w:p>
     <w:p>
       <w:pPr>
@@ -2145,40 +2922,168 @@
         </w:tabs>
         <w:jc w:val="left"/>
       </w:pPr>
-      <w:r>
-        <w:t>4.アンケート調査</w:t>
-      </w:r>
-    </w:p>
-    <w:p>
-      <w:pPr>
-        <w:jc w:val="left"/>
-      </w:pPr>
-      <w:r>
-        <w:t>4-1. アンケート内容</w:t>
-      </w:r>
-    </w:p>
-    <w:p>
-      <w:pPr>
-        <w:jc w:val="left"/>
-      </w:pPr>
-      <w:r>
-        <w:t>回答者の「年齢」「性別」「住んでいる地域」「平均体温」などの回答者属性や「寒かった思い出」「現在の空腹度」を用意、共感性を測る質問を4問、コンテンツに関する質問をエリア番号と寒さの度合い(10段階)、「どのような点が寒そうに感じたか」、「なぜそのように感じたか」を4つ、しもやけのテクスチャの赤と赤紫を比較しどちらが寒いか、さらにエフェクトを付け足したもので比較する設問。全体的に印象に残った寒さ表現とその理由についての調査を行った。</w:t>
-      </w:r>
-    </w:p>
-    <w:p>
-      <w:pPr>
-        <w:jc w:val="left"/>
-      </w:pPr>
-      <w:r>
-        <w:t>4-2. アンケート結果</w:t>
-      </w:r>
-    </w:p>
-    <w:p>
-      <w:pPr>
-        <w:jc w:val="left"/>
-      </w:pPr>
-      <w:r>
-        <w:t>今回アンケート調査を行ったところ以下の調査結果が出た。</w:t>
+    </w:p>
+    <w:p>
+      <w:pPr>
+        <w:jc w:val="left"/>
+        <w:rPr>
+          <w:rFonts w:hint="eastAsia"/>
+          <w:b/>
+        </w:rPr>
+      </w:pPr>
+      <w:r>
+        <w:rPr>
+          <w:b/>
+        </w:rPr>
+        <w:t>4-</w:t>
+      </w:r>
+      <w:r>
+        <w:rPr>
+          <w:rFonts w:hint="eastAsia"/>
+          <w:b/>
+        </w:rPr>
+        <w:t>2</w:t>
+      </w:r>
+      <w:r>
+        <w:rPr>
+          <w:b/>
+        </w:rPr>
+        <w:t>. アンケート内容</w:t>
+      </w:r>
+    </w:p>
+    <w:p>
+      <w:pPr>
+        <w:jc w:val="left"/>
+        <w:rPr>
+          <w:b/>
+        </w:rPr>
+      </w:pPr>
+    </w:p>
+    <w:p>
+      <w:pPr>
+        <w:ind w:firstLineChars="50" w:firstLine="105"/>
+        <w:jc w:val="left"/>
+        <w:rPr>
+          <w:rFonts w:hint="eastAsia"/>
+        </w:rPr>
+      </w:pPr>
+      <w:r>
+        <w:t>回答者の「年齢」「性別」「住んでいる地域」「平均</w:t>
+      </w:r>
+      <w:r>
+        <w:t>体温」などの回答者属性や「寒かった思い出」「現在の空腹度」などの体感温度に影響を与える可能性のあることを問う設問</w:t>
+      </w:r>
+      <w:r>
+        <w:rPr>
+          <w:rFonts w:hint="eastAsia"/>
+        </w:rPr>
+        <w:t xml:space="preserve">, </w:t>
+      </w:r>
+      <w:r>
+        <w:t xml:space="preserve"> </w:t>
+      </w:r>
+      <w:r>
+        <w:t>そして回答者の</w:t>
+      </w:r>
+      <w:r>
+        <w:t>共感性を測る質問を4問</w:t>
+      </w:r>
+      <w:r>
+        <w:t>用意し</w:t>
+      </w:r>
+      <w:r>
+        <w:t>, コンテンツに関する質問をエリア番号と寒さの度合い(10段階), 「どのような点が寒そうに感じたか」, 「なぜそのように感じたか」を</w:t>
+      </w:r>
+      <w:r>
+        <w:t>それぞれ</w:t>
+      </w:r>
+      <w:r>
+        <w:t xml:space="preserve">4つ, しもやけのテクスチャの赤と赤紫を比較しどちらが寒いか, </w:t>
+      </w:r>
+      <w:r>
+        <w:t>さらにしもやけテクスチャ</w:t>
+      </w:r>
+      <w:r>
+        <w:rPr>
+          <w:rFonts w:hint="eastAsia"/>
+        </w:rPr>
+        <w:t>(赤)には</w:t>
+      </w:r>
+      <w:r>
+        <w:t>ラスタースクロールエフェクト</w:t>
+      </w:r>
+      <w:r>
+        <w:t>を</w:t>
+      </w:r>
+      <w:r>
+        <w:rPr>
+          <w:rFonts w:hint="eastAsia"/>
+        </w:rPr>
+        <w:t>, しもやけテクスチャ(赤紫)にはローポリシェーダーを</w:t>
+      </w:r>
+      <w:r>
+        <w:t>付け足したもので</w:t>
+      </w:r>
+      <w:r>
+        <w:t>どちらが寒そうであるかを</w:t>
+      </w:r>
+      <w:r>
+        <w:t xml:space="preserve">比較する設問. </w:t>
+      </w:r>
+      <w:r>
+        <w:t>最後にコンテンツ全体を通して</w:t>
+      </w:r>
+      <w:r>
+        <w:t xml:space="preserve">印象に残った寒さ表現とその理由についての調査を行った. </w:t>
+      </w:r>
+    </w:p>
+    <w:p>
+      <w:pPr>
+        <w:jc w:val="left"/>
+      </w:pPr>
+    </w:p>
+    <w:p>
+      <w:pPr>
+        <w:jc w:val="left"/>
+        <w:rPr>
+          <w:rFonts w:hint="eastAsia"/>
+          <w:b/>
+        </w:rPr>
+      </w:pPr>
+      <w:r>
+        <w:rPr>
+          <w:b/>
+        </w:rPr>
+        <w:t>4-</w:t>
+      </w:r>
+      <w:r>
+        <w:rPr>
+          <w:rFonts w:hint="eastAsia"/>
+          <w:b/>
+        </w:rPr>
+        <w:t>3</w:t>
+      </w:r>
+      <w:r>
+        <w:rPr>
+          <w:b/>
+        </w:rPr>
+        <w:t>. アンケート結果</w:t>
+      </w:r>
+    </w:p>
+    <w:p>
+      <w:pPr>
+        <w:jc w:val="left"/>
+        <w:rPr>
+          <w:b/>
+        </w:rPr>
+      </w:pPr>
+    </w:p>
+    <w:p>
+      <w:pPr>
+        <w:jc w:val="left"/>
+      </w:pPr>
+      <w:r>
+        <w:t xml:space="preserve">今回アンケート調査を行ったところ以下の調査結果が出た. </w:t>
       </w:r>
     </w:p>
     <w:tbl>
@@ -2933,18 +3838,6 @@
               <w:t>D</w:t>
             </w:r>
           </w:p>
-          <w:p>
-            <w:pPr>
-              <w:widowControl/>
-              <w:jc w:val="left"/>
-              <w:rPr>
-                <w:rFonts w:ascii="ＭＳ Ｐゴシック" w:eastAsia="ＭＳ Ｐゴシック" w:hAnsi="ＭＳ Ｐゴシック" w:cs="ＭＳ Ｐゴシック"/>
-                <w:color w:val="000000"/>
-                <w:sz w:val="22"/>
-                <w:szCs w:val="22"/>
-              </w:rPr>
-            </w:pPr>
-          </w:p>
         </w:tc>
         <w:tc>
           <w:tcPr>
@@ -3443,7 +4336,7 @@
             <w:tcBorders>
               <w:top w:val="nil"/>
               <w:left w:val="single" w:sz="8" w:space="0" w:color="000000"/>
-              <w:bottom w:val="single" w:sz="8" w:space="0" w:color="000000"/>
+              <w:bottom w:val="single" w:sz="4" w:space="0" w:color="auto"/>
               <w:right w:val="single" w:sz="4" w:space="0" w:color="000000"/>
             </w:tcBorders>
             <w:shd w:val="clear" w:color="auto" w:fill="auto"/>
@@ -3477,7 +4370,7 @@
             <w:tcBorders>
               <w:top w:val="nil"/>
               <w:left w:val="nil"/>
-              <w:bottom w:val="single" w:sz="8" w:space="0" w:color="000000"/>
+              <w:bottom w:val="single" w:sz="4" w:space="0" w:color="auto"/>
               <w:right w:val="single" w:sz="4" w:space="0" w:color="000000"/>
             </w:tcBorders>
             <w:shd w:val="clear" w:color="auto" w:fill="auto"/>
@@ -3511,7 +4404,7 @@
             <w:tcBorders>
               <w:top w:val="nil"/>
               <w:left w:val="nil"/>
-              <w:bottom w:val="single" w:sz="8" w:space="0" w:color="000000"/>
+              <w:bottom w:val="single" w:sz="4" w:space="0" w:color="auto"/>
               <w:right w:val="single" w:sz="4" w:space="0" w:color="000000"/>
             </w:tcBorders>
             <w:shd w:val="clear" w:color="auto" w:fill="auto"/>
@@ -3545,7 +4438,7 @@
             <w:tcBorders>
               <w:top w:val="nil"/>
               <w:left w:val="nil"/>
-              <w:bottom w:val="single" w:sz="8" w:space="0" w:color="000000"/>
+              <w:bottom w:val="single" w:sz="4" w:space="0" w:color="auto"/>
               <w:right w:val="single" w:sz="4" w:space="0" w:color="000000"/>
             </w:tcBorders>
             <w:shd w:val="clear" w:color="auto" w:fill="auto"/>
@@ -3579,7 +4472,7 @@
             <w:tcBorders>
               <w:top w:val="nil"/>
               <w:left w:val="nil"/>
-              <w:bottom w:val="single" w:sz="8" w:space="0" w:color="000000"/>
+              <w:bottom w:val="single" w:sz="4" w:space="0" w:color="auto"/>
               <w:right w:val="single" w:sz="8" w:space="0" w:color="000000"/>
             </w:tcBorders>
             <w:shd w:val="clear" w:color="auto" w:fill="auto"/>
@@ -3608,6 +4501,1232 @@
           </w:p>
         </w:tc>
       </w:tr>
+      <w:tr>
+        <w:trPr>
+          <w:trHeight w:val="285"/>
+        </w:trPr>
+        <w:tc>
+          <w:tcPr>
+            <w:tcW w:w="1080" w:type="dxa"/>
+            <w:tcBorders>
+              <w:top w:val="single" w:sz="4" w:space="0" w:color="auto"/>
+              <w:left w:val="single" w:sz="4" w:space="0" w:color="auto"/>
+              <w:bottom w:val="single" w:sz="4" w:space="0" w:color="auto"/>
+              <w:right w:val="single" w:sz="4" w:space="0" w:color="auto"/>
+            </w:tcBorders>
+            <w:shd w:val="clear" w:color="auto" w:fill="auto"/>
+            <w:vAlign w:val="center"/>
+          </w:tcPr>
+          <w:p>
+            <w:pPr>
+              <w:widowControl/>
+              <w:jc w:val="left"/>
+              <w:rPr>
+                <w:rFonts w:ascii="ＭＳ Ｐゴシック" w:eastAsia="ＭＳ Ｐゴシック" w:hAnsi="ＭＳ Ｐゴシック" w:cs="ＭＳ Ｐゴシック"/>
+                <w:color w:val="000000"/>
+                <w:sz w:val="22"/>
+                <w:szCs w:val="22"/>
+              </w:rPr>
+            </w:pPr>
+            <w:r>
+              <w:rPr>
+                <w:rFonts w:ascii="ＭＳ Ｐゴシック" w:eastAsia="ＭＳ Ｐゴシック" w:hAnsi="ＭＳ Ｐゴシック" w:cs="ＭＳ Ｐゴシック" w:hint="eastAsia"/>
+                <w:color w:val="000000"/>
+                <w:sz w:val="22"/>
+                <w:szCs w:val="22"/>
+              </w:rPr>
+              <w:t>H</w:t>
+            </w:r>
+          </w:p>
+        </w:tc>
+        <w:tc>
+          <w:tcPr>
+            <w:tcW w:w="1080" w:type="dxa"/>
+            <w:tcBorders>
+              <w:top w:val="single" w:sz="4" w:space="0" w:color="auto"/>
+              <w:left w:val="single" w:sz="4" w:space="0" w:color="auto"/>
+              <w:bottom w:val="single" w:sz="4" w:space="0" w:color="auto"/>
+              <w:right w:val="single" w:sz="4" w:space="0" w:color="auto"/>
+            </w:tcBorders>
+            <w:shd w:val="clear" w:color="auto" w:fill="auto"/>
+            <w:vAlign w:val="center"/>
+          </w:tcPr>
+          <w:p>
+            <w:pPr>
+              <w:widowControl/>
+              <w:jc w:val="right"/>
+              <w:rPr>
+                <w:rFonts w:ascii="ＭＳ Ｐゴシック" w:eastAsia="ＭＳ Ｐゴシック" w:hAnsi="ＭＳ Ｐゴシック" w:cs="ＭＳ Ｐゴシック"/>
+                <w:color w:val="000000"/>
+                <w:sz w:val="22"/>
+                <w:szCs w:val="22"/>
+              </w:rPr>
+            </w:pPr>
+            <w:r>
+              <w:rPr>
+                <w:rFonts w:ascii="ＭＳ Ｐゴシック" w:eastAsia="ＭＳ Ｐゴシック" w:hAnsi="ＭＳ Ｐゴシック" w:cs="ＭＳ Ｐゴシック" w:hint="eastAsia"/>
+                <w:color w:val="000000"/>
+                <w:sz w:val="22"/>
+                <w:szCs w:val="22"/>
+              </w:rPr>
+              <w:t>1</w:t>
+            </w:r>
+          </w:p>
+        </w:tc>
+        <w:tc>
+          <w:tcPr>
+            <w:tcW w:w="1080" w:type="dxa"/>
+            <w:tcBorders>
+              <w:top w:val="single" w:sz="4" w:space="0" w:color="auto"/>
+              <w:left w:val="single" w:sz="4" w:space="0" w:color="auto"/>
+              <w:bottom w:val="single" w:sz="4" w:space="0" w:color="auto"/>
+              <w:right w:val="single" w:sz="4" w:space="0" w:color="auto"/>
+            </w:tcBorders>
+            <w:shd w:val="clear" w:color="auto" w:fill="auto"/>
+            <w:vAlign w:val="center"/>
+          </w:tcPr>
+          <w:p>
+            <w:pPr>
+              <w:widowControl/>
+              <w:jc w:val="right"/>
+              <w:rPr>
+                <w:rFonts w:ascii="ＭＳ Ｐゴシック" w:eastAsia="ＭＳ Ｐゴシック" w:hAnsi="ＭＳ Ｐゴシック" w:cs="ＭＳ Ｐゴシック"/>
+                <w:color w:val="000000"/>
+                <w:sz w:val="22"/>
+                <w:szCs w:val="22"/>
+              </w:rPr>
+            </w:pPr>
+            <w:r>
+              <w:rPr>
+                <w:rFonts w:ascii="ＭＳ Ｐゴシック" w:eastAsia="ＭＳ Ｐゴシック" w:hAnsi="ＭＳ Ｐゴシック" w:cs="ＭＳ Ｐゴシック" w:hint="eastAsia"/>
+                <w:color w:val="000000"/>
+                <w:sz w:val="22"/>
+                <w:szCs w:val="22"/>
+              </w:rPr>
+              <w:t>7</w:t>
+            </w:r>
+          </w:p>
+        </w:tc>
+        <w:tc>
+          <w:tcPr>
+            <w:tcW w:w="1080" w:type="dxa"/>
+            <w:tcBorders>
+              <w:top w:val="single" w:sz="4" w:space="0" w:color="auto"/>
+              <w:left w:val="single" w:sz="4" w:space="0" w:color="auto"/>
+              <w:bottom w:val="single" w:sz="4" w:space="0" w:color="auto"/>
+              <w:right w:val="single" w:sz="4" w:space="0" w:color="auto"/>
+            </w:tcBorders>
+            <w:shd w:val="clear" w:color="auto" w:fill="auto"/>
+            <w:vAlign w:val="center"/>
+          </w:tcPr>
+          <w:p>
+            <w:pPr>
+              <w:widowControl/>
+              <w:jc w:val="right"/>
+              <w:rPr>
+                <w:rFonts w:ascii="ＭＳ Ｐゴシック" w:eastAsia="ＭＳ Ｐゴシック" w:hAnsi="ＭＳ Ｐゴシック" w:cs="ＭＳ Ｐゴシック"/>
+                <w:color w:val="000000"/>
+                <w:sz w:val="22"/>
+                <w:szCs w:val="22"/>
+              </w:rPr>
+            </w:pPr>
+            <w:r>
+              <w:rPr>
+                <w:rFonts w:ascii="ＭＳ Ｐゴシック" w:eastAsia="ＭＳ Ｐゴシック" w:hAnsi="ＭＳ Ｐゴシック" w:cs="ＭＳ Ｐゴシック" w:hint="eastAsia"/>
+                <w:color w:val="000000"/>
+                <w:sz w:val="22"/>
+                <w:szCs w:val="22"/>
+              </w:rPr>
+              <w:t>7</w:t>
+            </w:r>
+          </w:p>
+        </w:tc>
+        <w:tc>
+          <w:tcPr>
+            <w:tcW w:w="1080" w:type="dxa"/>
+            <w:tcBorders>
+              <w:top w:val="single" w:sz="4" w:space="0" w:color="auto"/>
+              <w:left w:val="single" w:sz="4" w:space="0" w:color="auto"/>
+              <w:bottom w:val="single" w:sz="4" w:space="0" w:color="auto"/>
+              <w:right w:val="single" w:sz="4" w:space="0" w:color="auto"/>
+            </w:tcBorders>
+            <w:shd w:val="clear" w:color="auto" w:fill="auto"/>
+            <w:vAlign w:val="center"/>
+          </w:tcPr>
+          <w:p>
+            <w:pPr>
+              <w:widowControl/>
+              <w:jc w:val="right"/>
+              <w:rPr>
+                <w:rFonts w:ascii="ＭＳ Ｐゴシック" w:eastAsia="ＭＳ Ｐゴシック" w:hAnsi="ＭＳ Ｐゴシック" w:cs="ＭＳ Ｐゴシック"/>
+                <w:color w:val="000000"/>
+                <w:sz w:val="22"/>
+                <w:szCs w:val="22"/>
+              </w:rPr>
+            </w:pPr>
+            <w:r>
+              <w:rPr>
+                <w:rFonts w:ascii="ＭＳ Ｐゴシック" w:eastAsia="ＭＳ Ｐゴシック" w:hAnsi="ＭＳ Ｐゴシック" w:cs="ＭＳ Ｐゴシック" w:hint="eastAsia"/>
+                <w:color w:val="000000"/>
+                <w:sz w:val="22"/>
+                <w:szCs w:val="22"/>
+              </w:rPr>
+              <w:t>4</w:t>
+            </w:r>
+          </w:p>
+        </w:tc>
+      </w:tr>
+      <w:tr>
+        <w:trPr>
+          <w:trHeight w:val="285"/>
+        </w:trPr>
+        <w:tc>
+          <w:tcPr>
+            <w:tcW w:w="1080" w:type="dxa"/>
+            <w:tcBorders>
+              <w:top w:val="single" w:sz="4" w:space="0" w:color="auto"/>
+              <w:left w:val="single" w:sz="4" w:space="0" w:color="auto"/>
+              <w:bottom w:val="single" w:sz="4" w:space="0" w:color="auto"/>
+              <w:right w:val="single" w:sz="4" w:space="0" w:color="auto"/>
+            </w:tcBorders>
+            <w:shd w:val="clear" w:color="auto" w:fill="auto"/>
+            <w:vAlign w:val="center"/>
+          </w:tcPr>
+          <w:p>
+            <w:pPr>
+              <w:widowControl/>
+              <w:jc w:val="left"/>
+              <w:rPr>
+                <w:rFonts w:ascii="ＭＳ Ｐゴシック" w:eastAsia="ＭＳ Ｐゴシック" w:hAnsi="ＭＳ Ｐゴシック" w:cs="ＭＳ Ｐゴシック"/>
+                <w:color w:val="000000"/>
+                <w:sz w:val="22"/>
+                <w:szCs w:val="22"/>
+              </w:rPr>
+            </w:pPr>
+            <w:r>
+              <w:rPr>
+                <w:rFonts w:ascii="ＭＳ Ｐゴシック" w:eastAsia="ＭＳ Ｐゴシック" w:hAnsi="ＭＳ Ｐゴシック" w:cs="ＭＳ Ｐゴシック" w:hint="eastAsia"/>
+                <w:color w:val="000000"/>
+                <w:sz w:val="22"/>
+                <w:szCs w:val="22"/>
+              </w:rPr>
+              <w:t>I</w:t>
+            </w:r>
+          </w:p>
+        </w:tc>
+        <w:tc>
+          <w:tcPr>
+            <w:tcW w:w="1080" w:type="dxa"/>
+            <w:tcBorders>
+              <w:top w:val="single" w:sz="4" w:space="0" w:color="auto"/>
+              <w:left w:val="single" w:sz="4" w:space="0" w:color="auto"/>
+              <w:bottom w:val="single" w:sz="4" w:space="0" w:color="auto"/>
+              <w:right w:val="single" w:sz="4" w:space="0" w:color="auto"/>
+            </w:tcBorders>
+            <w:shd w:val="clear" w:color="auto" w:fill="auto"/>
+            <w:vAlign w:val="center"/>
+          </w:tcPr>
+          <w:p>
+            <w:pPr>
+              <w:widowControl/>
+              <w:jc w:val="right"/>
+              <w:rPr>
+                <w:rFonts w:ascii="ＭＳ Ｐゴシック" w:eastAsia="ＭＳ Ｐゴシック" w:hAnsi="ＭＳ Ｐゴシック" w:cs="ＭＳ Ｐゴシック"/>
+                <w:color w:val="000000"/>
+                <w:sz w:val="22"/>
+                <w:szCs w:val="22"/>
+              </w:rPr>
+            </w:pPr>
+            <w:r>
+              <w:rPr>
+                <w:rFonts w:ascii="ＭＳ Ｐゴシック" w:eastAsia="ＭＳ Ｐゴシック" w:hAnsi="ＭＳ Ｐゴシック" w:cs="ＭＳ Ｐゴシック" w:hint="eastAsia"/>
+                <w:color w:val="000000"/>
+                <w:sz w:val="22"/>
+                <w:szCs w:val="22"/>
+              </w:rPr>
+              <w:t>3</w:t>
+            </w:r>
+          </w:p>
+        </w:tc>
+        <w:tc>
+          <w:tcPr>
+            <w:tcW w:w="1080" w:type="dxa"/>
+            <w:tcBorders>
+              <w:top w:val="single" w:sz="4" w:space="0" w:color="auto"/>
+              <w:left w:val="single" w:sz="4" w:space="0" w:color="auto"/>
+              <w:bottom w:val="single" w:sz="4" w:space="0" w:color="auto"/>
+              <w:right w:val="single" w:sz="4" w:space="0" w:color="auto"/>
+            </w:tcBorders>
+            <w:shd w:val="clear" w:color="auto" w:fill="auto"/>
+            <w:vAlign w:val="center"/>
+          </w:tcPr>
+          <w:p>
+            <w:pPr>
+              <w:widowControl/>
+              <w:jc w:val="right"/>
+              <w:rPr>
+                <w:rFonts w:ascii="ＭＳ Ｐゴシック" w:eastAsia="ＭＳ Ｐゴシック" w:hAnsi="ＭＳ Ｐゴシック" w:cs="ＭＳ Ｐゴシック"/>
+                <w:color w:val="000000"/>
+                <w:sz w:val="22"/>
+                <w:szCs w:val="22"/>
+              </w:rPr>
+            </w:pPr>
+            <w:r>
+              <w:rPr>
+                <w:rFonts w:ascii="ＭＳ Ｐゴシック" w:eastAsia="ＭＳ Ｐゴシック" w:hAnsi="ＭＳ Ｐゴシック" w:cs="ＭＳ Ｐゴシック" w:hint="eastAsia"/>
+                <w:color w:val="000000"/>
+                <w:sz w:val="22"/>
+                <w:szCs w:val="22"/>
+              </w:rPr>
+              <w:t>2</w:t>
+            </w:r>
+          </w:p>
+        </w:tc>
+        <w:tc>
+          <w:tcPr>
+            <w:tcW w:w="1080" w:type="dxa"/>
+            <w:tcBorders>
+              <w:top w:val="single" w:sz="4" w:space="0" w:color="auto"/>
+              <w:left w:val="single" w:sz="4" w:space="0" w:color="auto"/>
+              <w:bottom w:val="single" w:sz="4" w:space="0" w:color="auto"/>
+              <w:right w:val="single" w:sz="4" w:space="0" w:color="auto"/>
+            </w:tcBorders>
+            <w:shd w:val="clear" w:color="auto" w:fill="auto"/>
+            <w:vAlign w:val="center"/>
+          </w:tcPr>
+          <w:p>
+            <w:pPr>
+              <w:widowControl/>
+              <w:jc w:val="right"/>
+              <w:rPr>
+                <w:rFonts w:ascii="ＭＳ Ｐゴシック" w:eastAsia="ＭＳ Ｐゴシック" w:hAnsi="ＭＳ Ｐゴシック" w:cs="ＭＳ Ｐゴシック"/>
+                <w:color w:val="000000"/>
+                <w:sz w:val="22"/>
+                <w:szCs w:val="22"/>
+              </w:rPr>
+            </w:pPr>
+            <w:r>
+              <w:rPr>
+                <w:rFonts w:ascii="ＭＳ Ｐゴシック" w:eastAsia="ＭＳ Ｐゴシック" w:hAnsi="ＭＳ Ｐゴシック" w:cs="ＭＳ Ｐゴシック" w:hint="eastAsia"/>
+                <w:color w:val="000000"/>
+                <w:sz w:val="22"/>
+                <w:szCs w:val="22"/>
+              </w:rPr>
+              <w:t>3</w:t>
+            </w:r>
+          </w:p>
+        </w:tc>
+        <w:tc>
+          <w:tcPr>
+            <w:tcW w:w="1080" w:type="dxa"/>
+            <w:tcBorders>
+              <w:top w:val="single" w:sz="4" w:space="0" w:color="auto"/>
+              <w:left w:val="single" w:sz="4" w:space="0" w:color="auto"/>
+              <w:bottom w:val="single" w:sz="4" w:space="0" w:color="auto"/>
+              <w:right w:val="single" w:sz="4" w:space="0" w:color="auto"/>
+            </w:tcBorders>
+            <w:shd w:val="clear" w:color="auto" w:fill="auto"/>
+            <w:vAlign w:val="center"/>
+          </w:tcPr>
+          <w:p>
+            <w:pPr>
+              <w:widowControl/>
+              <w:jc w:val="right"/>
+              <w:rPr>
+                <w:rFonts w:ascii="ＭＳ Ｐゴシック" w:eastAsia="ＭＳ Ｐゴシック" w:hAnsi="ＭＳ Ｐゴシック" w:cs="ＭＳ Ｐゴシック"/>
+                <w:color w:val="000000"/>
+                <w:sz w:val="22"/>
+                <w:szCs w:val="22"/>
+              </w:rPr>
+            </w:pPr>
+            <w:r>
+              <w:rPr>
+                <w:rFonts w:ascii="ＭＳ Ｐゴシック" w:eastAsia="ＭＳ Ｐゴシック" w:hAnsi="ＭＳ Ｐゴシック" w:cs="ＭＳ Ｐゴシック" w:hint="eastAsia"/>
+                <w:color w:val="000000"/>
+                <w:sz w:val="22"/>
+                <w:szCs w:val="22"/>
+              </w:rPr>
+              <w:t>7</w:t>
+            </w:r>
+          </w:p>
+        </w:tc>
+      </w:tr>
+      <w:tr>
+        <w:trPr>
+          <w:trHeight w:val="285"/>
+        </w:trPr>
+        <w:tc>
+          <w:tcPr>
+            <w:tcW w:w="1080" w:type="dxa"/>
+            <w:tcBorders>
+              <w:top w:val="single" w:sz="4" w:space="0" w:color="auto"/>
+              <w:left w:val="single" w:sz="4" w:space="0" w:color="auto"/>
+              <w:bottom w:val="single" w:sz="4" w:space="0" w:color="auto"/>
+              <w:right w:val="single" w:sz="4" w:space="0" w:color="auto"/>
+            </w:tcBorders>
+            <w:shd w:val="clear" w:color="auto" w:fill="auto"/>
+            <w:vAlign w:val="center"/>
+          </w:tcPr>
+          <w:p>
+            <w:pPr>
+              <w:widowControl/>
+              <w:jc w:val="left"/>
+              <w:rPr>
+                <w:rFonts w:ascii="ＭＳ Ｐゴシック" w:eastAsia="ＭＳ Ｐゴシック" w:hAnsi="ＭＳ Ｐゴシック" w:cs="ＭＳ Ｐゴシック"/>
+                <w:color w:val="000000"/>
+                <w:sz w:val="22"/>
+                <w:szCs w:val="22"/>
+              </w:rPr>
+            </w:pPr>
+            <w:r>
+              <w:rPr>
+                <w:rFonts w:ascii="ＭＳ Ｐゴシック" w:eastAsia="ＭＳ Ｐゴシック" w:hAnsi="ＭＳ Ｐゴシック" w:cs="ＭＳ Ｐゴシック" w:hint="eastAsia"/>
+                <w:color w:val="000000"/>
+                <w:sz w:val="22"/>
+                <w:szCs w:val="22"/>
+              </w:rPr>
+              <w:t>J</w:t>
+            </w:r>
+          </w:p>
+        </w:tc>
+        <w:tc>
+          <w:tcPr>
+            <w:tcW w:w="1080" w:type="dxa"/>
+            <w:tcBorders>
+              <w:top w:val="single" w:sz="4" w:space="0" w:color="auto"/>
+              <w:left w:val="single" w:sz="4" w:space="0" w:color="auto"/>
+              <w:bottom w:val="single" w:sz="4" w:space="0" w:color="auto"/>
+              <w:right w:val="single" w:sz="4" w:space="0" w:color="auto"/>
+            </w:tcBorders>
+            <w:shd w:val="clear" w:color="auto" w:fill="auto"/>
+            <w:vAlign w:val="center"/>
+          </w:tcPr>
+          <w:p>
+            <w:pPr>
+              <w:widowControl/>
+              <w:jc w:val="right"/>
+              <w:rPr>
+                <w:rFonts w:ascii="ＭＳ Ｐゴシック" w:eastAsia="ＭＳ Ｐゴシック" w:hAnsi="ＭＳ Ｐゴシック" w:cs="ＭＳ Ｐゴシック"/>
+                <w:color w:val="000000"/>
+                <w:sz w:val="22"/>
+                <w:szCs w:val="22"/>
+              </w:rPr>
+            </w:pPr>
+            <w:r>
+              <w:rPr>
+                <w:rFonts w:ascii="ＭＳ Ｐゴシック" w:eastAsia="ＭＳ Ｐゴシック" w:hAnsi="ＭＳ Ｐゴシック" w:cs="ＭＳ Ｐゴシック" w:hint="eastAsia"/>
+                <w:color w:val="000000"/>
+                <w:sz w:val="22"/>
+                <w:szCs w:val="22"/>
+              </w:rPr>
+              <w:t>1</w:t>
+            </w:r>
+          </w:p>
+        </w:tc>
+        <w:tc>
+          <w:tcPr>
+            <w:tcW w:w="1080" w:type="dxa"/>
+            <w:tcBorders>
+              <w:top w:val="single" w:sz="4" w:space="0" w:color="auto"/>
+              <w:left w:val="single" w:sz="4" w:space="0" w:color="auto"/>
+              <w:bottom w:val="single" w:sz="4" w:space="0" w:color="auto"/>
+              <w:right w:val="single" w:sz="4" w:space="0" w:color="auto"/>
+            </w:tcBorders>
+            <w:shd w:val="clear" w:color="auto" w:fill="auto"/>
+            <w:vAlign w:val="center"/>
+          </w:tcPr>
+          <w:p>
+            <w:pPr>
+              <w:widowControl/>
+              <w:jc w:val="right"/>
+              <w:rPr>
+                <w:rFonts w:ascii="ＭＳ Ｐゴシック" w:eastAsia="ＭＳ Ｐゴシック" w:hAnsi="ＭＳ Ｐゴシック" w:cs="ＭＳ Ｐゴシック"/>
+                <w:color w:val="000000"/>
+                <w:sz w:val="22"/>
+                <w:szCs w:val="22"/>
+              </w:rPr>
+            </w:pPr>
+            <w:r>
+              <w:rPr>
+                <w:rFonts w:ascii="ＭＳ Ｐゴシック" w:eastAsia="ＭＳ Ｐゴシック" w:hAnsi="ＭＳ Ｐゴシック" w:cs="ＭＳ Ｐゴシック" w:hint="eastAsia"/>
+                <w:color w:val="000000"/>
+                <w:sz w:val="22"/>
+                <w:szCs w:val="22"/>
+              </w:rPr>
+              <w:t>6</w:t>
+            </w:r>
+          </w:p>
+        </w:tc>
+        <w:tc>
+          <w:tcPr>
+            <w:tcW w:w="1080" w:type="dxa"/>
+            <w:tcBorders>
+              <w:top w:val="single" w:sz="4" w:space="0" w:color="auto"/>
+              <w:left w:val="single" w:sz="4" w:space="0" w:color="auto"/>
+              <w:bottom w:val="single" w:sz="4" w:space="0" w:color="auto"/>
+              <w:right w:val="single" w:sz="4" w:space="0" w:color="auto"/>
+            </w:tcBorders>
+            <w:shd w:val="clear" w:color="auto" w:fill="auto"/>
+            <w:vAlign w:val="center"/>
+          </w:tcPr>
+          <w:p>
+            <w:pPr>
+              <w:widowControl/>
+              <w:jc w:val="right"/>
+              <w:rPr>
+                <w:rFonts w:ascii="ＭＳ Ｐゴシック" w:eastAsia="ＭＳ Ｐゴシック" w:hAnsi="ＭＳ Ｐゴシック" w:cs="ＭＳ Ｐゴシック"/>
+                <w:color w:val="000000"/>
+                <w:sz w:val="22"/>
+                <w:szCs w:val="22"/>
+              </w:rPr>
+            </w:pPr>
+            <w:r>
+              <w:rPr>
+                <w:rFonts w:ascii="ＭＳ Ｐゴシック" w:eastAsia="ＭＳ Ｐゴシック" w:hAnsi="ＭＳ Ｐゴシック" w:cs="ＭＳ Ｐゴシック" w:hint="eastAsia"/>
+                <w:color w:val="000000"/>
+                <w:sz w:val="22"/>
+                <w:szCs w:val="22"/>
+              </w:rPr>
+              <w:t>8</w:t>
+            </w:r>
+          </w:p>
+        </w:tc>
+        <w:tc>
+          <w:tcPr>
+            <w:tcW w:w="1080" w:type="dxa"/>
+            <w:tcBorders>
+              <w:top w:val="single" w:sz="4" w:space="0" w:color="auto"/>
+              <w:left w:val="single" w:sz="4" w:space="0" w:color="auto"/>
+              <w:bottom w:val="single" w:sz="4" w:space="0" w:color="auto"/>
+              <w:right w:val="single" w:sz="4" w:space="0" w:color="auto"/>
+            </w:tcBorders>
+            <w:shd w:val="clear" w:color="auto" w:fill="auto"/>
+            <w:vAlign w:val="center"/>
+          </w:tcPr>
+          <w:p>
+            <w:pPr>
+              <w:widowControl/>
+              <w:jc w:val="right"/>
+              <w:rPr>
+                <w:rFonts w:ascii="ＭＳ Ｐゴシック" w:eastAsia="ＭＳ Ｐゴシック" w:hAnsi="ＭＳ Ｐゴシック" w:cs="ＭＳ Ｐゴシック"/>
+                <w:color w:val="000000"/>
+                <w:sz w:val="22"/>
+                <w:szCs w:val="22"/>
+              </w:rPr>
+            </w:pPr>
+            <w:r>
+              <w:rPr>
+                <w:rFonts w:ascii="ＭＳ Ｐゴシック" w:eastAsia="ＭＳ Ｐゴシック" w:hAnsi="ＭＳ Ｐゴシック" w:cs="ＭＳ Ｐゴシック" w:hint="eastAsia"/>
+                <w:color w:val="000000"/>
+                <w:sz w:val="22"/>
+                <w:szCs w:val="22"/>
+              </w:rPr>
+              <w:t>7</w:t>
+            </w:r>
+          </w:p>
+        </w:tc>
+      </w:tr>
+      <w:tr>
+        <w:trPr>
+          <w:trHeight w:val="285"/>
+        </w:trPr>
+        <w:tc>
+          <w:tcPr>
+            <w:tcW w:w="1080" w:type="dxa"/>
+            <w:tcBorders>
+              <w:top w:val="single" w:sz="4" w:space="0" w:color="auto"/>
+              <w:left w:val="single" w:sz="4" w:space="0" w:color="auto"/>
+              <w:bottom w:val="single" w:sz="4" w:space="0" w:color="auto"/>
+              <w:right w:val="single" w:sz="4" w:space="0" w:color="auto"/>
+            </w:tcBorders>
+            <w:shd w:val="clear" w:color="auto" w:fill="auto"/>
+            <w:vAlign w:val="center"/>
+          </w:tcPr>
+          <w:p>
+            <w:pPr>
+              <w:widowControl/>
+              <w:jc w:val="left"/>
+              <w:rPr>
+                <w:rFonts w:ascii="ＭＳ Ｐゴシック" w:eastAsia="ＭＳ Ｐゴシック" w:hAnsi="ＭＳ Ｐゴシック" w:cs="ＭＳ Ｐゴシック"/>
+                <w:color w:val="000000"/>
+                <w:sz w:val="22"/>
+                <w:szCs w:val="22"/>
+              </w:rPr>
+            </w:pPr>
+            <w:r>
+              <w:rPr>
+                <w:rFonts w:ascii="ＭＳ Ｐゴシック" w:eastAsia="ＭＳ Ｐゴシック" w:hAnsi="ＭＳ Ｐゴシック" w:cs="ＭＳ Ｐゴシック" w:hint="eastAsia"/>
+                <w:color w:val="000000"/>
+                <w:sz w:val="22"/>
+                <w:szCs w:val="22"/>
+              </w:rPr>
+              <w:t>K</w:t>
+            </w:r>
+          </w:p>
+        </w:tc>
+        <w:tc>
+          <w:tcPr>
+            <w:tcW w:w="1080" w:type="dxa"/>
+            <w:tcBorders>
+              <w:top w:val="single" w:sz="4" w:space="0" w:color="auto"/>
+              <w:left w:val="single" w:sz="4" w:space="0" w:color="auto"/>
+              <w:bottom w:val="single" w:sz="4" w:space="0" w:color="auto"/>
+              <w:right w:val="single" w:sz="4" w:space="0" w:color="auto"/>
+            </w:tcBorders>
+            <w:shd w:val="clear" w:color="auto" w:fill="auto"/>
+            <w:vAlign w:val="center"/>
+          </w:tcPr>
+          <w:p>
+            <w:pPr>
+              <w:widowControl/>
+              <w:jc w:val="right"/>
+              <w:rPr>
+                <w:rFonts w:ascii="ＭＳ Ｐゴシック" w:eastAsia="ＭＳ Ｐゴシック" w:hAnsi="ＭＳ Ｐゴシック" w:cs="ＭＳ Ｐゴシック"/>
+                <w:color w:val="000000"/>
+                <w:sz w:val="22"/>
+                <w:szCs w:val="22"/>
+              </w:rPr>
+            </w:pPr>
+            <w:r>
+              <w:rPr>
+                <w:rFonts w:ascii="ＭＳ Ｐゴシック" w:eastAsia="ＭＳ Ｐゴシック" w:hAnsi="ＭＳ Ｐゴシック" w:cs="ＭＳ Ｐゴシック" w:hint="eastAsia"/>
+                <w:color w:val="000000"/>
+                <w:sz w:val="22"/>
+                <w:szCs w:val="22"/>
+              </w:rPr>
+              <w:t>7</w:t>
+            </w:r>
+          </w:p>
+        </w:tc>
+        <w:tc>
+          <w:tcPr>
+            <w:tcW w:w="1080" w:type="dxa"/>
+            <w:tcBorders>
+              <w:top w:val="single" w:sz="4" w:space="0" w:color="auto"/>
+              <w:left w:val="single" w:sz="4" w:space="0" w:color="auto"/>
+              <w:bottom w:val="single" w:sz="4" w:space="0" w:color="auto"/>
+              <w:right w:val="single" w:sz="4" w:space="0" w:color="auto"/>
+            </w:tcBorders>
+            <w:shd w:val="clear" w:color="auto" w:fill="auto"/>
+            <w:vAlign w:val="center"/>
+          </w:tcPr>
+          <w:p>
+            <w:pPr>
+              <w:widowControl/>
+              <w:jc w:val="right"/>
+              <w:rPr>
+                <w:rFonts w:ascii="ＭＳ Ｐゴシック" w:eastAsia="ＭＳ Ｐゴシック" w:hAnsi="ＭＳ Ｐゴシック" w:cs="ＭＳ Ｐゴシック"/>
+                <w:color w:val="000000"/>
+                <w:sz w:val="22"/>
+                <w:szCs w:val="22"/>
+              </w:rPr>
+            </w:pPr>
+            <w:r>
+              <w:rPr>
+                <w:rFonts w:ascii="ＭＳ Ｐゴシック" w:eastAsia="ＭＳ Ｐゴシック" w:hAnsi="ＭＳ Ｐゴシック" w:cs="ＭＳ Ｐゴシック" w:hint="eastAsia"/>
+                <w:color w:val="000000"/>
+                <w:sz w:val="22"/>
+                <w:szCs w:val="22"/>
+              </w:rPr>
+              <w:t>8</w:t>
+            </w:r>
+          </w:p>
+        </w:tc>
+        <w:tc>
+          <w:tcPr>
+            <w:tcW w:w="1080" w:type="dxa"/>
+            <w:tcBorders>
+              <w:top w:val="single" w:sz="4" w:space="0" w:color="auto"/>
+              <w:left w:val="single" w:sz="4" w:space="0" w:color="auto"/>
+              <w:bottom w:val="single" w:sz="4" w:space="0" w:color="auto"/>
+              <w:right w:val="single" w:sz="4" w:space="0" w:color="auto"/>
+            </w:tcBorders>
+            <w:shd w:val="clear" w:color="auto" w:fill="auto"/>
+            <w:vAlign w:val="center"/>
+          </w:tcPr>
+          <w:p>
+            <w:pPr>
+              <w:widowControl/>
+              <w:jc w:val="right"/>
+              <w:rPr>
+                <w:rFonts w:ascii="ＭＳ Ｐゴシック" w:eastAsia="ＭＳ Ｐゴシック" w:hAnsi="ＭＳ Ｐゴシック" w:cs="ＭＳ Ｐゴシック"/>
+                <w:color w:val="000000"/>
+                <w:sz w:val="22"/>
+                <w:szCs w:val="22"/>
+              </w:rPr>
+            </w:pPr>
+            <w:r>
+              <w:rPr>
+                <w:rFonts w:ascii="ＭＳ Ｐゴシック" w:eastAsia="ＭＳ Ｐゴシック" w:hAnsi="ＭＳ Ｐゴシック" w:cs="ＭＳ Ｐゴシック" w:hint="eastAsia"/>
+                <w:color w:val="000000"/>
+                <w:sz w:val="22"/>
+                <w:szCs w:val="22"/>
+              </w:rPr>
+              <w:t>9</w:t>
+            </w:r>
+          </w:p>
+        </w:tc>
+        <w:tc>
+          <w:tcPr>
+            <w:tcW w:w="1080" w:type="dxa"/>
+            <w:tcBorders>
+              <w:top w:val="single" w:sz="4" w:space="0" w:color="auto"/>
+              <w:left w:val="single" w:sz="4" w:space="0" w:color="auto"/>
+              <w:bottom w:val="single" w:sz="4" w:space="0" w:color="auto"/>
+              <w:right w:val="single" w:sz="4" w:space="0" w:color="auto"/>
+            </w:tcBorders>
+            <w:shd w:val="clear" w:color="auto" w:fill="auto"/>
+            <w:vAlign w:val="center"/>
+          </w:tcPr>
+          <w:p>
+            <w:pPr>
+              <w:widowControl/>
+              <w:jc w:val="right"/>
+              <w:rPr>
+                <w:rFonts w:ascii="ＭＳ Ｐゴシック" w:eastAsia="ＭＳ Ｐゴシック" w:hAnsi="ＭＳ Ｐゴシック" w:cs="ＭＳ Ｐゴシック"/>
+                <w:color w:val="000000"/>
+                <w:sz w:val="22"/>
+                <w:szCs w:val="22"/>
+              </w:rPr>
+            </w:pPr>
+            <w:r>
+              <w:rPr>
+                <w:rFonts w:ascii="ＭＳ Ｐゴシック" w:eastAsia="ＭＳ Ｐゴシック" w:hAnsi="ＭＳ Ｐゴシック" w:cs="ＭＳ Ｐゴシック" w:hint="eastAsia"/>
+                <w:color w:val="000000"/>
+                <w:sz w:val="22"/>
+                <w:szCs w:val="22"/>
+              </w:rPr>
+              <w:t>10</w:t>
+            </w:r>
+          </w:p>
+        </w:tc>
+      </w:tr>
+      <w:tr>
+        <w:trPr>
+          <w:trHeight w:val="285"/>
+        </w:trPr>
+        <w:tc>
+          <w:tcPr>
+            <w:tcW w:w="1080" w:type="dxa"/>
+            <w:tcBorders>
+              <w:top w:val="single" w:sz="4" w:space="0" w:color="auto"/>
+              <w:left w:val="single" w:sz="4" w:space="0" w:color="auto"/>
+              <w:bottom w:val="single" w:sz="4" w:space="0" w:color="auto"/>
+              <w:right w:val="single" w:sz="4" w:space="0" w:color="auto"/>
+            </w:tcBorders>
+            <w:shd w:val="clear" w:color="auto" w:fill="auto"/>
+            <w:vAlign w:val="center"/>
+          </w:tcPr>
+          <w:p>
+            <w:pPr>
+              <w:widowControl/>
+              <w:jc w:val="left"/>
+              <w:rPr>
+                <w:rFonts w:ascii="ＭＳ Ｐゴシック" w:eastAsia="ＭＳ Ｐゴシック" w:hAnsi="ＭＳ Ｐゴシック" w:cs="ＭＳ Ｐゴシック"/>
+                <w:color w:val="000000"/>
+                <w:sz w:val="22"/>
+                <w:szCs w:val="22"/>
+              </w:rPr>
+            </w:pPr>
+            <w:r>
+              <w:rPr>
+                <w:rFonts w:ascii="ＭＳ Ｐゴシック" w:eastAsia="ＭＳ Ｐゴシック" w:hAnsi="ＭＳ Ｐゴシック" w:cs="ＭＳ Ｐゴシック" w:hint="eastAsia"/>
+                <w:color w:val="000000"/>
+                <w:sz w:val="22"/>
+                <w:szCs w:val="22"/>
+              </w:rPr>
+              <w:t>L</w:t>
+            </w:r>
+          </w:p>
+        </w:tc>
+        <w:tc>
+          <w:tcPr>
+            <w:tcW w:w="1080" w:type="dxa"/>
+            <w:tcBorders>
+              <w:top w:val="single" w:sz="4" w:space="0" w:color="auto"/>
+              <w:left w:val="single" w:sz="4" w:space="0" w:color="auto"/>
+              <w:bottom w:val="single" w:sz="4" w:space="0" w:color="auto"/>
+              <w:right w:val="single" w:sz="4" w:space="0" w:color="auto"/>
+            </w:tcBorders>
+            <w:shd w:val="clear" w:color="auto" w:fill="auto"/>
+            <w:vAlign w:val="center"/>
+          </w:tcPr>
+          <w:p>
+            <w:pPr>
+              <w:widowControl/>
+              <w:jc w:val="right"/>
+              <w:rPr>
+                <w:rFonts w:ascii="ＭＳ Ｐゴシック" w:eastAsia="ＭＳ Ｐゴシック" w:hAnsi="ＭＳ Ｐゴシック" w:cs="ＭＳ Ｐゴシック"/>
+                <w:color w:val="000000"/>
+                <w:sz w:val="22"/>
+                <w:szCs w:val="22"/>
+              </w:rPr>
+            </w:pPr>
+            <w:r>
+              <w:rPr>
+                <w:rFonts w:ascii="ＭＳ Ｐゴシック" w:eastAsia="ＭＳ Ｐゴシック" w:hAnsi="ＭＳ Ｐゴシック" w:cs="ＭＳ Ｐゴシック" w:hint="eastAsia"/>
+                <w:color w:val="000000"/>
+                <w:sz w:val="22"/>
+                <w:szCs w:val="22"/>
+              </w:rPr>
+              <w:t>7</w:t>
+            </w:r>
+          </w:p>
+        </w:tc>
+        <w:tc>
+          <w:tcPr>
+            <w:tcW w:w="1080" w:type="dxa"/>
+            <w:tcBorders>
+              <w:top w:val="single" w:sz="4" w:space="0" w:color="auto"/>
+              <w:left w:val="single" w:sz="4" w:space="0" w:color="auto"/>
+              <w:bottom w:val="single" w:sz="4" w:space="0" w:color="auto"/>
+              <w:right w:val="single" w:sz="4" w:space="0" w:color="auto"/>
+            </w:tcBorders>
+            <w:shd w:val="clear" w:color="auto" w:fill="auto"/>
+            <w:vAlign w:val="center"/>
+          </w:tcPr>
+          <w:p>
+            <w:pPr>
+              <w:widowControl/>
+              <w:jc w:val="right"/>
+              <w:rPr>
+                <w:rFonts w:ascii="ＭＳ Ｐゴシック" w:eastAsia="ＭＳ Ｐゴシック" w:hAnsi="ＭＳ Ｐゴシック" w:cs="ＭＳ Ｐゴシック"/>
+                <w:color w:val="000000"/>
+                <w:sz w:val="22"/>
+                <w:szCs w:val="22"/>
+              </w:rPr>
+            </w:pPr>
+            <w:r>
+              <w:rPr>
+                <w:rFonts w:ascii="ＭＳ Ｐゴシック" w:eastAsia="ＭＳ Ｐゴシック" w:hAnsi="ＭＳ Ｐゴシック" w:cs="ＭＳ Ｐゴシック" w:hint="eastAsia"/>
+                <w:color w:val="000000"/>
+                <w:sz w:val="22"/>
+                <w:szCs w:val="22"/>
+              </w:rPr>
+              <w:t>8</w:t>
+            </w:r>
+          </w:p>
+        </w:tc>
+        <w:tc>
+          <w:tcPr>
+            <w:tcW w:w="1080" w:type="dxa"/>
+            <w:tcBorders>
+              <w:top w:val="single" w:sz="4" w:space="0" w:color="auto"/>
+              <w:left w:val="single" w:sz="4" w:space="0" w:color="auto"/>
+              <w:bottom w:val="single" w:sz="4" w:space="0" w:color="auto"/>
+              <w:right w:val="single" w:sz="4" w:space="0" w:color="auto"/>
+            </w:tcBorders>
+            <w:shd w:val="clear" w:color="auto" w:fill="auto"/>
+            <w:vAlign w:val="center"/>
+          </w:tcPr>
+          <w:p>
+            <w:pPr>
+              <w:widowControl/>
+              <w:jc w:val="right"/>
+              <w:rPr>
+                <w:rFonts w:ascii="ＭＳ Ｐゴシック" w:eastAsia="ＭＳ Ｐゴシック" w:hAnsi="ＭＳ Ｐゴシック" w:cs="ＭＳ Ｐゴシック"/>
+                <w:color w:val="000000"/>
+                <w:sz w:val="22"/>
+                <w:szCs w:val="22"/>
+              </w:rPr>
+            </w:pPr>
+            <w:r>
+              <w:rPr>
+                <w:rFonts w:ascii="ＭＳ Ｐゴシック" w:eastAsia="ＭＳ Ｐゴシック" w:hAnsi="ＭＳ Ｐゴシック" w:cs="ＭＳ Ｐゴシック" w:hint="eastAsia"/>
+                <w:color w:val="000000"/>
+                <w:sz w:val="22"/>
+                <w:szCs w:val="22"/>
+              </w:rPr>
+              <w:t>8</w:t>
+            </w:r>
+          </w:p>
+        </w:tc>
+        <w:tc>
+          <w:tcPr>
+            <w:tcW w:w="1080" w:type="dxa"/>
+            <w:tcBorders>
+              <w:top w:val="single" w:sz="4" w:space="0" w:color="auto"/>
+              <w:left w:val="single" w:sz="4" w:space="0" w:color="auto"/>
+              <w:bottom w:val="single" w:sz="4" w:space="0" w:color="auto"/>
+              <w:right w:val="single" w:sz="4" w:space="0" w:color="auto"/>
+            </w:tcBorders>
+            <w:shd w:val="clear" w:color="auto" w:fill="auto"/>
+            <w:vAlign w:val="center"/>
+          </w:tcPr>
+          <w:p>
+            <w:pPr>
+              <w:widowControl/>
+              <w:jc w:val="right"/>
+              <w:rPr>
+                <w:rFonts w:ascii="ＭＳ Ｐゴシック" w:eastAsia="ＭＳ Ｐゴシック" w:hAnsi="ＭＳ Ｐゴシック" w:cs="ＭＳ Ｐゴシック"/>
+                <w:color w:val="000000"/>
+                <w:sz w:val="22"/>
+                <w:szCs w:val="22"/>
+              </w:rPr>
+            </w:pPr>
+            <w:r>
+              <w:rPr>
+                <w:rFonts w:ascii="ＭＳ Ｐゴシック" w:eastAsia="ＭＳ Ｐゴシック" w:hAnsi="ＭＳ Ｐゴシック" w:cs="ＭＳ Ｐゴシック" w:hint="eastAsia"/>
+                <w:color w:val="000000"/>
+                <w:sz w:val="22"/>
+                <w:szCs w:val="22"/>
+              </w:rPr>
+              <w:t>9</w:t>
+            </w:r>
+          </w:p>
+        </w:tc>
+      </w:tr>
+      <w:tr>
+        <w:trPr>
+          <w:trHeight w:val="285"/>
+        </w:trPr>
+        <w:tc>
+          <w:tcPr>
+            <w:tcW w:w="1080" w:type="dxa"/>
+            <w:tcBorders>
+              <w:top w:val="single" w:sz="4" w:space="0" w:color="auto"/>
+              <w:left w:val="single" w:sz="4" w:space="0" w:color="auto"/>
+              <w:bottom w:val="single" w:sz="4" w:space="0" w:color="auto"/>
+              <w:right w:val="single" w:sz="4" w:space="0" w:color="auto"/>
+            </w:tcBorders>
+            <w:shd w:val="clear" w:color="auto" w:fill="auto"/>
+            <w:vAlign w:val="center"/>
+          </w:tcPr>
+          <w:p>
+            <w:pPr>
+              <w:widowControl/>
+              <w:jc w:val="left"/>
+              <w:rPr>
+                <w:rFonts w:ascii="ＭＳ Ｐゴシック" w:eastAsia="ＭＳ Ｐゴシック" w:hAnsi="ＭＳ Ｐゴシック" w:cs="ＭＳ Ｐゴシック"/>
+                <w:color w:val="000000"/>
+                <w:sz w:val="22"/>
+                <w:szCs w:val="22"/>
+              </w:rPr>
+            </w:pPr>
+            <w:r>
+              <w:rPr>
+                <w:rFonts w:ascii="ＭＳ Ｐゴシック" w:eastAsia="ＭＳ Ｐゴシック" w:hAnsi="ＭＳ Ｐゴシック" w:cs="ＭＳ Ｐゴシック" w:hint="eastAsia"/>
+                <w:color w:val="000000"/>
+                <w:sz w:val="22"/>
+                <w:szCs w:val="22"/>
+              </w:rPr>
+              <w:t>M</w:t>
+            </w:r>
+          </w:p>
+        </w:tc>
+        <w:tc>
+          <w:tcPr>
+            <w:tcW w:w="1080" w:type="dxa"/>
+            <w:tcBorders>
+              <w:top w:val="single" w:sz="4" w:space="0" w:color="auto"/>
+              <w:left w:val="single" w:sz="4" w:space="0" w:color="auto"/>
+              <w:bottom w:val="single" w:sz="4" w:space="0" w:color="auto"/>
+              <w:right w:val="single" w:sz="4" w:space="0" w:color="auto"/>
+            </w:tcBorders>
+            <w:shd w:val="clear" w:color="auto" w:fill="auto"/>
+            <w:vAlign w:val="center"/>
+          </w:tcPr>
+          <w:p>
+            <w:pPr>
+              <w:widowControl/>
+              <w:jc w:val="right"/>
+              <w:rPr>
+                <w:rFonts w:ascii="ＭＳ Ｐゴシック" w:eastAsia="ＭＳ Ｐゴシック" w:hAnsi="ＭＳ Ｐゴシック" w:cs="ＭＳ Ｐゴシック"/>
+                <w:color w:val="000000"/>
+                <w:sz w:val="22"/>
+                <w:szCs w:val="22"/>
+              </w:rPr>
+            </w:pPr>
+            <w:r>
+              <w:rPr>
+                <w:rFonts w:ascii="ＭＳ Ｐゴシック" w:eastAsia="ＭＳ Ｐゴシック" w:hAnsi="ＭＳ Ｐゴシック" w:cs="ＭＳ Ｐゴシック" w:hint="eastAsia"/>
+                <w:color w:val="000000"/>
+                <w:sz w:val="22"/>
+                <w:szCs w:val="22"/>
+              </w:rPr>
+              <w:t>6</w:t>
+            </w:r>
+          </w:p>
+        </w:tc>
+        <w:tc>
+          <w:tcPr>
+            <w:tcW w:w="1080" w:type="dxa"/>
+            <w:tcBorders>
+              <w:top w:val="single" w:sz="4" w:space="0" w:color="auto"/>
+              <w:left w:val="single" w:sz="4" w:space="0" w:color="auto"/>
+              <w:bottom w:val="single" w:sz="4" w:space="0" w:color="auto"/>
+              <w:right w:val="single" w:sz="4" w:space="0" w:color="auto"/>
+            </w:tcBorders>
+            <w:shd w:val="clear" w:color="auto" w:fill="auto"/>
+            <w:vAlign w:val="center"/>
+          </w:tcPr>
+          <w:p>
+            <w:pPr>
+              <w:widowControl/>
+              <w:jc w:val="right"/>
+              <w:rPr>
+                <w:rFonts w:ascii="ＭＳ Ｐゴシック" w:eastAsia="ＭＳ Ｐゴシック" w:hAnsi="ＭＳ Ｐゴシック" w:cs="ＭＳ Ｐゴシック"/>
+                <w:color w:val="000000"/>
+                <w:sz w:val="22"/>
+                <w:szCs w:val="22"/>
+              </w:rPr>
+            </w:pPr>
+            <w:r>
+              <w:rPr>
+                <w:rFonts w:ascii="ＭＳ Ｐゴシック" w:eastAsia="ＭＳ Ｐゴシック" w:hAnsi="ＭＳ Ｐゴシック" w:cs="ＭＳ Ｐゴシック" w:hint="eastAsia"/>
+                <w:color w:val="000000"/>
+                <w:sz w:val="22"/>
+                <w:szCs w:val="22"/>
+              </w:rPr>
+              <w:t>7</w:t>
+            </w:r>
+          </w:p>
+        </w:tc>
+        <w:tc>
+          <w:tcPr>
+            <w:tcW w:w="1080" w:type="dxa"/>
+            <w:tcBorders>
+              <w:top w:val="single" w:sz="4" w:space="0" w:color="auto"/>
+              <w:left w:val="single" w:sz="4" w:space="0" w:color="auto"/>
+              <w:bottom w:val="single" w:sz="4" w:space="0" w:color="auto"/>
+              <w:right w:val="single" w:sz="4" w:space="0" w:color="auto"/>
+            </w:tcBorders>
+            <w:shd w:val="clear" w:color="auto" w:fill="auto"/>
+            <w:vAlign w:val="center"/>
+          </w:tcPr>
+          <w:p>
+            <w:pPr>
+              <w:widowControl/>
+              <w:jc w:val="right"/>
+              <w:rPr>
+                <w:rFonts w:ascii="ＭＳ Ｐゴシック" w:eastAsia="ＭＳ Ｐゴシック" w:hAnsi="ＭＳ Ｐゴシック" w:cs="ＭＳ Ｐゴシック"/>
+                <w:color w:val="000000"/>
+                <w:sz w:val="22"/>
+                <w:szCs w:val="22"/>
+              </w:rPr>
+            </w:pPr>
+            <w:r>
+              <w:rPr>
+                <w:rFonts w:ascii="ＭＳ Ｐゴシック" w:eastAsia="ＭＳ Ｐゴシック" w:hAnsi="ＭＳ Ｐゴシック" w:cs="ＭＳ Ｐゴシック" w:hint="eastAsia"/>
+                <w:color w:val="000000"/>
+                <w:sz w:val="22"/>
+                <w:szCs w:val="22"/>
+              </w:rPr>
+              <w:t>10</w:t>
+            </w:r>
+          </w:p>
+        </w:tc>
+        <w:tc>
+          <w:tcPr>
+            <w:tcW w:w="1080" w:type="dxa"/>
+            <w:tcBorders>
+              <w:top w:val="single" w:sz="4" w:space="0" w:color="auto"/>
+              <w:left w:val="single" w:sz="4" w:space="0" w:color="auto"/>
+              <w:bottom w:val="single" w:sz="4" w:space="0" w:color="auto"/>
+              <w:right w:val="single" w:sz="4" w:space="0" w:color="auto"/>
+            </w:tcBorders>
+            <w:shd w:val="clear" w:color="auto" w:fill="auto"/>
+            <w:vAlign w:val="center"/>
+          </w:tcPr>
+          <w:p>
+            <w:pPr>
+              <w:widowControl/>
+              <w:jc w:val="right"/>
+              <w:rPr>
+                <w:rFonts w:ascii="ＭＳ Ｐゴシック" w:eastAsia="ＭＳ Ｐゴシック" w:hAnsi="ＭＳ Ｐゴシック" w:cs="ＭＳ Ｐゴシック"/>
+                <w:color w:val="000000"/>
+                <w:sz w:val="22"/>
+                <w:szCs w:val="22"/>
+              </w:rPr>
+            </w:pPr>
+            <w:r>
+              <w:rPr>
+                <w:rFonts w:ascii="ＭＳ Ｐゴシック" w:eastAsia="ＭＳ Ｐゴシック" w:hAnsi="ＭＳ Ｐゴシック" w:cs="ＭＳ Ｐゴシック" w:hint="eastAsia"/>
+                <w:color w:val="000000"/>
+                <w:sz w:val="22"/>
+                <w:szCs w:val="22"/>
+              </w:rPr>
+              <w:t>4</w:t>
+            </w:r>
+          </w:p>
+        </w:tc>
+      </w:tr>
+      <w:tr>
+        <w:trPr>
+          <w:trHeight w:val="285"/>
+        </w:trPr>
+        <w:tc>
+          <w:tcPr>
+            <w:tcW w:w="1080" w:type="dxa"/>
+            <w:tcBorders>
+              <w:top w:val="single" w:sz="4" w:space="0" w:color="auto"/>
+              <w:left w:val="single" w:sz="4" w:space="0" w:color="auto"/>
+              <w:bottom w:val="single" w:sz="4" w:space="0" w:color="auto"/>
+              <w:right w:val="single" w:sz="4" w:space="0" w:color="auto"/>
+            </w:tcBorders>
+            <w:shd w:val="clear" w:color="auto" w:fill="auto"/>
+            <w:vAlign w:val="center"/>
+          </w:tcPr>
+          <w:p>
+            <w:pPr>
+              <w:widowControl/>
+              <w:jc w:val="left"/>
+              <w:rPr>
+                <w:rFonts w:ascii="ＭＳ Ｐゴシック" w:eastAsia="ＭＳ Ｐゴシック" w:hAnsi="ＭＳ Ｐゴシック" w:cs="ＭＳ Ｐゴシック" w:hint="eastAsia"/>
+                <w:color w:val="000000"/>
+                <w:sz w:val="22"/>
+                <w:szCs w:val="22"/>
+              </w:rPr>
+            </w:pPr>
+            <w:r>
+              <w:rPr>
+                <w:rFonts w:ascii="ＭＳ Ｐゴシック" w:eastAsia="ＭＳ Ｐゴシック" w:hAnsi="ＭＳ Ｐゴシック" w:cs="ＭＳ Ｐゴシック" w:hint="eastAsia"/>
+                <w:color w:val="000000"/>
+                <w:sz w:val="22"/>
+                <w:szCs w:val="22"/>
+              </w:rPr>
+              <w:lastRenderedPageBreak/>
+              <w:t>N</w:t>
+            </w:r>
+          </w:p>
+        </w:tc>
+        <w:tc>
+          <w:tcPr>
+            <w:tcW w:w="1080" w:type="dxa"/>
+            <w:tcBorders>
+              <w:top w:val="single" w:sz="4" w:space="0" w:color="auto"/>
+              <w:left w:val="single" w:sz="4" w:space="0" w:color="auto"/>
+              <w:bottom w:val="single" w:sz="4" w:space="0" w:color="auto"/>
+              <w:right w:val="single" w:sz="4" w:space="0" w:color="auto"/>
+            </w:tcBorders>
+            <w:shd w:val="clear" w:color="auto" w:fill="auto"/>
+            <w:vAlign w:val="center"/>
+          </w:tcPr>
+          <w:p>
+            <w:pPr>
+              <w:widowControl/>
+              <w:jc w:val="right"/>
+              <w:rPr>
+                <w:rFonts w:ascii="ＭＳ Ｐゴシック" w:eastAsia="ＭＳ Ｐゴシック" w:hAnsi="ＭＳ Ｐゴシック" w:cs="ＭＳ Ｐゴシック" w:hint="eastAsia"/>
+                <w:color w:val="000000"/>
+                <w:sz w:val="22"/>
+                <w:szCs w:val="22"/>
+              </w:rPr>
+            </w:pPr>
+            <w:r>
+              <w:rPr>
+                <w:rFonts w:ascii="ＭＳ Ｐゴシック" w:eastAsia="ＭＳ Ｐゴシック" w:hAnsi="ＭＳ Ｐゴシック" w:cs="ＭＳ Ｐゴシック" w:hint="eastAsia"/>
+                <w:color w:val="000000"/>
+                <w:sz w:val="22"/>
+                <w:szCs w:val="22"/>
+              </w:rPr>
+              <w:t>6</w:t>
+            </w:r>
+          </w:p>
+        </w:tc>
+        <w:tc>
+          <w:tcPr>
+            <w:tcW w:w="1080" w:type="dxa"/>
+            <w:tcBorders>
+              <w:top w:val="single" w:sz="4" w:space="0" w:color="auto"/>
+              <w:left w:val="single" w:sz="4" w:space="0" w:color="auto"/>
+              <w:bottom w:val="single" w:sz="4" w:space="0" w:color="auto"/>
+              <w:right w:val="single" w:sz="4" w:space="0" w:color="auto"/>
+            </w:tcBorders>
+            <w:shd w:val="clear" w:color="auto" w:fill="auto"/>
+            <w:vAlign w:val="center"/>
+          </w:tcPr>
+          <w:p>
+            <w:pPr>
+              <w:widowControl/>
+              <w:jc w:val="right"/>
+              <w:rPr>
+                <w:rFonts w:ascii="ＭＳ Ｐゴシック" w:eastAsia="ＭＳ Ｐゴシック" w:hAnsi="ＭＳ Ｐゴシック" w:cs="ＭＳ Ｐゴシック" w:hint="eastAsia"/>
+                <w:color w:val="000000"/>
+                <w:sz w:val="22"/>
+                <w:szCs w:val="22"/>
+              </w:rPr>
+            </w:pPr>
+            <w:r>
+              <w:rPr>
+                <w:rFonts w:ascii="ＭＳ Ｐゴシック" w:eastAsia="ＭＳ Ｐゴシック" w:hAnsi="ＭＳ Ｐゴシック" w:cs="ＭＳ Ｐゴシック" w:hint="eastAsia"/>
+                <w:color w:val="000000"/>
+                <w:sz w:val="22"/>
+                <w:szCs w:val="22"/>
+              </w:rPr>
+              <w:t>7</w:t>
+            </w:r>
+          </w:p>
+        </w:tc>
+        <w:tc>
+          <w:tcPr>
+            <w:tcW w:w="1080" w:type="dxa"/>
+            <w:tcBorders>
+              <w:top w:val="single" w:sz="4" w:space="0" w:color="auto"/>
+              <w:left w:val="single" w:sz="4" w:space="0" w:color="auto"/>
+              <w:bottom w:val="single" w:sz="4" w:space="0" w:color="auto"/>
+              <w:right w:val="single" w:sz="4" w:space="0" w:color="auto"/>
+            </w:tcBorders>
+            <w:shd w:val="clear" w:color="auto" w:fill="auto"/>
+            <w:vAlign w:val="center"/>
+          </w:tcPr>
+          <w:p>
+            <w:pPr>
+              <w:widowControl/>
+              <w:jc w:val="right"/>
+              <w:rPr>
+                <w:rFonts w:ascii="ＭＳ Ｐゴシック" w:eastAsia="ＭＳ Ｐゴシック" w:hAnsi="ＭＳ Ｐゴシック" w:cs="ＭＳ Ｐゴシック" w:hint="eastAsia"/>
+                <w:color w:val="000000"/>
+                <w:sz w:val="22"/>
+                <w:szCs w:val="22"/>
+              </w:rPr>
+            </w:pPr>
+            <w:r>
+              <w:rPr>
+                <w:rFonts w:ascii="ＭＳ Ｐゴシック" w:eastAsia="ＭＳ Ｐゴシック" w:hAnsi="ＭＳ Ｐゴシック" w:cs="ＭＳ Ｐゴシック" w:hint="eastAsia"/>
+                <w:color w:val="000000"/>
+                <w:sz w:val="22"/>
+                <w:szCs w:val="22"/>
+              </w:rPr>
+              <w:t>9</w:t>
+            </w:r>
+          </w:p>
+        </w:tc>
+        <w:tc>
+          <w:tcPr>
+            <w:tcW w:w="1080" w:type="dxa"/>
+            <w:tcBorders>
+              <w:top w:val="single" w:sz="4" w:space="0" w:color="auto"/>
+              <w:left w:val="single" w:sz="4" w:space="0" w:color="auto"/>
+              <w:bottom w:val="single" w:sz="4" w:space="0" w:color="auto"/>
+              <w:right w:val="single" w:sz="4" w:space="0" w:color="auto"/>
+            </w:tcBorders>
+            <w:shd w:val="clear" w:color="auto" w:fill="auto"/>
+            <w:vAlign w:val="center"/>
+          </w:tcPr>
+          <w:p>
+            <w:pPr>
+              <w:widowControl/>
+              <w:jc w:val="right"/>
+              <w:rPr>
+                <w:rFonts w:ascii="ＭＳ Ｐゴシック" w:eastAsia="ＭＳ Ｐゴシック" w:hAnsi="ＭＳ Ｐゴシック" w:cs="ＭＳ Ｐゴシック" w:hint="eastAsia"/>
+                <w:color w:val="000000"/>
+                <w:sz w:val="22"/>
+                <w:szCs w:val="22"/>
+              </w:rPr>
+            </w:pPr>
+            <w:r>
+              <w:rPr>
+                <w:rFonts w:ascii="ＭＳ Ｐゴシック" w:eastAsia="ＭＳ Ｐゴシック" w:hAnsi="ＭＳ Ｐゴシック" w:cs="ＭＳ Ｐゴシック" w:hint="eastAsia"/>
+                <w:color w:val="000000"/>
+                <w:sz w:val="22"/>
+                <w:szCs w:val="22"/>
+              </w:rPr>
+              <w:t>4</w:t>
+            </w:r>
+          </w:p>
+        </w:tc>
+      </w:tr>
     </w:tbl>
     <w:p>
       <w:pPr>
@@ -3622,7 +5741,7 @@
         <w:jc w:val="left"/>
       </w:pPr>
       <w:r>
-        <w:t>またそれぞれのエリアにおける印象では以下のような結果が出た。</w:t>
+        <w:t xml:space="preserve">またそれぞれのエリアにおける印象では以下のような結果が出た. </w:t>
       </w:r>
     </w:p>
     <w:p>
@@ -3694,153 +5813,250 @@
         <w:jc w:val="left"/>
       </w:pPr>
       <w:r>
+        <w:t>エリア3</w:t>
+      </w:r>
+    </w:p>
+    <w:p>
+      <w:pPr>
+        <w:jc w:val="left"/>
+      </w:pPr>
+      <w:r>
+        <w:t>・</w:t>
+      </w:r>
+    </w:p>
+    <w:p>
+      <w:pPr>
+        <w:jc w:val="left"/>
+      </w:pPr>
+      <w:r>
+        <w:t>・</w:t>
+      </w:r>
+    </w:p>
+    <w:p>
+      <w:pPr>
+        <w:jc w:val="left"/>
+      </w:pPr>
+      <w:r>
+        <w:t>・</w:t>
+      </w:r>
+    </w:p>
+    <w:p>
+      <w:pPr>
+        <w:jc w:val="left"/>
+      </w:pPr>
+      <w:r>
+        <w:t>エリア4</w:t>
+      </w:r>
+    </w:p>
+    <w:p>
+      <w:pPr>
+        <w:jc w:val="left"/>
+      </w:pPr>
+      <w:r>
+        <w:t>・</w:t>
+      </w:r>
+    </w:p>
+    <w:p>
+      <w:pPr>
+        <w:jc w:val="left"/>
+      </w:pPr>
+      <w:r>
+        <w:t>・</w:t>
+      </w:r>
+    </w:p>
+    <w:p>
+      <w:pPr>
+        <w:jc w:val="left"/>
+      </w:pPr>
+      <w:r>
+        <w:t>・</w:t>
+      </w:r>
+    </w:p>
+    <w:p>
+      <w:pPr>
+        <w:jc w:val="left"/>
+      </w:pPr>
+    </w:p>
+    <w:p>
+      <w:pPr>
+        <w:jc w:val="left"/>
+        <w:rPr>
+          <w:rFonts w:hint="eastAsia"/>
+          <w:b/>
+        </w:rPr>
+      </w:pPr>
+      <w:r>
+        <w:rPr>
+          <w:b/>
+        </w:rPr>
+        <w:t>4-3. 分析</w:t>
+      </w:r>
+    </w:p>
+    <w:p>
+      <w:pPr>
+        <w:jc w:val="left"/>
+        <w:rPr>
+          <w:b/>
+        </w:rPr>
+      </w:pPr>
+    </w:p>
+    <w:p>
+      <w:pPr>
+        <w:jc w:val="left"/>
+      </w:pPr>
+      <w:r>
+        <w:t xml:space="preserve">上記の調査結果を元に分析を行う. </w:t>
+      </w:r>
+    </w:p>
+    <w:p>
+      <w:pPr>
+        <w:jc w:val="left"/>
+      </w:pPr>
+      <w:r>
+        <w:t xml:space="preserve">モーションに言及するコメントも多く, キャラクターの動きが重要であることが分かる. また, </w:t>
+      </w:r>
+      <w:bookmarkStart w:id="0" w:name="_GoBack"/>
+      <w:bookmarkEnd w:id="0"/>
+    </w:p>
+    <w:p>
+      <w:pPr>
+        <w:jc w:val="left"/>
+        <w:rPr>
+          <w:rFonts w:hint="eastAsia"/>
+        </w:rPr>
+      </w:pPr>
+    </w:p>
+    <w:p>
+      <w:pPr>
+        <w:jc w:val="left"/>
+        <w:rPr>
+          <w:b/>
+        </w:rPr>
+      </w:pPr>
+      <w:r>
+        <w:rPr>
+          <w:b/>
+        </w:rPr>
+        <w:t>5. 考察とまとめ</w:t>
+      </w:r>
+    </w:p>
+    <w:p>
+      <w:pPr>
+        <w:jc w:val="left"/>
+        <w:rPr>
+          <w:rFonts w:hint="eastAsia"/>
+        </w:rPr>
+      </w:pPr>
+    </w:p>
+    <w:p>
+      <w:pPr>
+        <w:jc w:val="left"/>
+        <w:rPr>
+          <w:rFonts w:hint="eastAsia"/>
+          <w:b/>
+        </w:rPr>
+      </w:pPr>
+      <w:r>
+        <w:rPr>
+          <w:b/>
+        </w:rPr>
+        <w:t>5-1. 考察</w:t>
+      </w:r>
+    </w:p>
+    <w:p>
+      <w:pPr>
+        <w:jc w:val="left"/>
+        <w:rPr>
+          <w:b/>
+        </w:rPr>
+      </w:pPr>
+    </w:p>
+    <w:p>
+      <w:pPr>
+        <w:jc w:val="left"/>
+      </w:pPr>
+      <w:r>
+        <w:t xml:space="preserve">　本研究では制作したコンテンツをn人に試遊してもらい, アンケート調査を行った. </w:t>
+      </w:r>
+    </w:p>
+    <w:p>
+      <w:pPr>
+        <w:jc w:val="left"/>
+        <w:rPr>
+          <w:rFonts w:hint="eastAsia"/>
+        </w:rPr>
+      </w:pPr>
+    </w:p>
+    <w:p>
+      <w:pPr>
+        <w:jc w:val="left"/>
+        <w:rPr>
+          <w:b/>
+        </w:rPr>
+      </w:pPr>
+      <w:r>
+        <w:rPr>
+          <w:b/>
+        </w:rPr>
+        <w:t>5-2. まとめ</w:t>
+      </w:r>
+    </w:p>
+    <w:p>
+      <w:pPr>
+        <w:jc w:val="left"/>
+      </w:pPr>
+    </w:p>
+    <w:p>
+      <w:pPr>
+        <w:jc w:val="left"/>
+        <w:rPr>
+          <w:rFonts w:hint="eastAsia"/>
+          <w:b/>
+        </w:rPr>
+      </w:pPr>
+      <w:r>
+        <w:rPr>
+          <w:b/>
+        </w:rPr>
+        <w:t>6. 謝辞</w:t>
+      </w:r>
+    </w:p>
+    <w:p>
+      <w:pPr>
+        <w:jc w:val="left"/>
+        <w:rPr>
+          <w:rFonts w:hint="eastAsia"/>
+          <w:b/>
+        </w:rPr>
+      </w:pPr>
+    </w:p>
+    <w:p>
+      <w:pPr>
+        <w:jc w:val="left"/>
+        <w:rPr>
+          <w:b/>
+        </w:rPr>
+      </w:pPr>
+      <w:r>
+        <w:rPr>
+          <w:rFonts w:hint="eastAsia"/>
+          <w:b/>
+        </w:rPr>
+        <w:t xml:space="preserve">7. </w:t>
+      </w:r>
+      <w:r>
+        <w:rPr>
+          <w:b/>
+        </w:rPr>
+        <w:t>参考文献</w:t>
+      </w:r>
+    </w:p>
+    <w:p>
+      <w:pPr>
+        <w:jc w:val="left"/>
+      </w:pPr>
+      <w:r>
         <w:lastRenderedPageBreak/>
-        <w:t>エリア3</w:t>
-      </w:r>
-    </w:p>
-    <w:p>
-      <w:pPr>
-        <w:jc w:val="left"/>
-      </w:pPr>
-      <w:r>
-        <w:t>・</w:t>
-      </w:r>
-    </w:p>
-    <w:p>
-      <w:pPr>
-        <w:jc w:val="left"/>
-      </w:pPr>
-      <w:r>
-        <w:t>・</w:t>
-      </w:r>
-    </w:p>
-    <w:p>
-      <w:pPr>
-        <w:jc w:val="left"/>
-      </w:pPr>
-      <w:r>
-        <w:t>・</w:t>
-      </w:r>
-    </w:p>
-    <w:p>
-      <w:pPr>
-        <w:jc w:val="left"/>
-      </w:pPr>
-      <w:r>
-        <w:t>エリア4</w:t>
-      </w:r>
-    </w:p>
-    <w:p>
-      <w:pPr>
-        <w:jc w:val="left"/>
-      </w:pPr>
-      <w:r>
-        <w:t>・</w:t>
-      </w:r>
-    </w:p>
-    <w:p>
-      <w:pPr>
-        <w:jc w:val="left"/>
-      </w:pPr>
-      <w:r>
-        <w:t>・</w:t>
-      </w:r>
-    </w:p>
-    <w:p>
-      <w:pPr>
-        <w:jc w:val="left"/>
-      </w:pPr>
-      <w:r>
-        <w:t>・</w:t>
-      </w:r>
-    </w:p>
-    <w:p>
-      <w:pPr>
-        <w:jc w:val="left"/>
-      </w:pPr>
-    </w:p>
-    <w:p>
-      <w:pPr>
-        <w:jc w:val="left"/>
-      </w:pPr>
-      <w:r>
-        <w:t>4-3. 分析</w:t>
-      </w:r>
-    </w:p>
-    <w:p>
-      <w:pPr>
-        <w:jc w:val="left"/>
-      </w:pPr>
-      <w:r>
-        <w:t>上記の調査結果を元に分析を行う。</w:t>
-      </w:r>
-    </w:p>
-    <w:p>
-      <w:pPr>
-        <w:jc w:val="left"/>
-      </w:pPr>
-      <w:r>
-        <w:t>モーションに言及するコメントも多く、キャラクターの動きが重要であることが分かる。また、</w:t>
-      </w:r>
-    </w:p>
-    <w:p>
-      <w:pPr>
-        <w:jc w:val="left"/>
-      </w:pPr>
-      <w:r>
-        <w:t>5. 考察とまとめ</w:t>
-      </w:r>
-    </w:p>
-    <w:p>
-      <w:pPr>
-        <w:jc w:val="left"/>
-      </w:pPr>
-      <w:r>
-        <w:t>5-1. 考察</w:t>
-      </w:r>
-    </w:p>
-    <w:p>
-      <w:pPr>
-        <w:jc w:val="left"/>
-      </w:pPr>
-      <w:r>
-        <w:t xml:space="preserve">　本研究では制作したコンテンツをn人に試遊してもらい、アンケート調査を行った。</w:t>
-      </w:r>
-    </w:p>
-    <w:p>
-      <w:pPr>
-        <w:jc w:val="left"/>
-      </w:pPr>
-      <w:r>
-        <w:t>5-2. まとめ</w:t>
-      </w:r>
-    </w:p>
-    <w:p>
-      <w:pPr>
-        <w:jc w:val="left"/>
-      </w:pPr>
-    </w:p>
-    <w:p>
-      <w:pPr>
-        <w:jc w:val="left"/>
-      </w:pPr>
-      <w:r>
-        <w:t>6. 謝辞</w:t>
-      </w:r>
-    </w:p>
-    <w:p>
-      <w:pPr>
-        <w:jc w:val="left"/>
-      </w:pPr>
-      <w:r>
-        <w:t>7. 参考文献</w:t>
-      </w:r>
-    </w:p>
-    <w:p>
-      <w:pPr>
-        <w:jc w:val="left"/>
-      </w:pPr>
-      <w:r>
         <w:t xml:space="preserve">　[]スーパーマリオギャラクシー 任天堂</w:t>
       </w:r>
     </w:p>
@@ -3860,8 +6076,186 @@
 </file>
 
 <file path=word/numbering.xml><?xml version="1.0" encoding="utf-8"?>
-<w:numbering xmlns:wpc="http://schemas.microsoft.com/office/word/2010/wordprocessingCanvas" xmlns:cx="http://schemas.microsoft.com/office/drawing/2014/chartex" xmlns:cx1="http://schemas.microsoft.com/office/drawing/2015/9/8/chartex" xmlns:cx2="http://schemas.microsoft.com/office/drawing/2015/10/21/chartex" xmlns:cx3="http://schemas.microsoft.com/office/drawing/2016/5/9/chartex" xmlns:cx4="http://schemas.microsoft.com/office/drawing/2016/5/10/chartex" xmlns:cx5="http://schemas.microsoft.com/office/drawing/2016/5/11/chartex" xmlns:cx6="http://schemas.microsoft.com/office/drawing/2016/5/12/chartex" xmlns:cx7="http://schemas.microsoft.com/office/drawing/2016/5/13/chartex" xmlns:cx8="http://schemas.microsoft.com/office/drawing/2016/5/14/chartex" xmlns:mc="http://schemas.openxmlformats.org/markup-compatibility/2006" xmlns:aink="http://schemas.microsoft.com/office/drawing/2016/ink" xmlns:am3d="http://schemas.microsoft.com/office/drawing/2017/model3d" xmlns:o="urn:schemas-microsoft-com:office:office" xmlns:oel="http://schemas.microsoft.com/office/2019/extlst" xmlns:r="http://schemas.openxmlformats.org/officeDocument/2006/relationships" xmlns:m="http://schemas.openxmlformats.org/officeDocument/2006/math" xmlns:v="urn:schemas-microsoft-com:vml" xmlns:wp14="http://schemas.microsoft.com/office/word/2010/wordprocessingDrawing" xmlns:wp="http://schemas.openxmlformats.org/drawingml/2006/wordprocessingDrawing" xmlns:w10="urn:schemas-microsoft-com:office:word" xmlns:w="http://schemas.openxmlformats.org/wordprocessingml/2006/main" xmlns:w14="http://schemas.microsoft.com/office/word/2010/wordml" xmlns:w15="http://schemas.microsoft.com/office/word/2012/wordml" xmlns:w16cex="http://schemas.microsoft.com/office/word/2018/wordml/cex" xmlns:w16cid="http://schemas.microsoft.com/office/word/2016/wordml/cid" xmlns:w16="http://schemas.microsoft.com/office/word/2018/wordml" xmlns:w16du="http://schemas.microsoft.com/office/word/2023/wordml/word16du" xmlns:w16sdtdh="http://schemas.microsoft.com/office/word/2020/wordml/sdtdatahash" xmlns:w16sdtfl="http://schemas.microsoft.com/office/word/2024/wordml/sdtformatlock" xmlns:w16se="http://schemas.microsoft.com/office/word/2015/wordml/symex" xmlns:wpg="http://schemas.microsoft.com/office/word/2010/wordprocessingGroup" xmlns:wpi="http://schemas.microsoft.com/office/word/2010/wordprocessingInk" xmlns:wne="http://schemas.microsoft.com/office/word/2006/wordml" xmlns:wps="http://schemas.microsoft.com/office/word/2010/wordprocessingShape" mc:Ignorable="w14 w15 w16se w16cid w16 w16cex w16sdtdh w16sdtfl w16du wp14">
-  <w:abstractNum w:abstractNumId="0" w15:restartNumberingAfterBreak="0">
+<w:numbering xmlns:wpc="http://schemas.microsoft.com/office/word/2010/wordprocessingCanvas" xmlns:mc="http://schemas.openxmlformats.org/markup-compatibility/2006" xmlns:o="urn:schemas-microsoft-com:office:office" xmlns:r="http://schemas.openxmlformats.org/officeDocument/2006/relationships" xmlns:m="http://schemas.openxmlformats.org/officeDocument/2006/math" xmlns:v="urn:schemas-microsoft-com:vml" xmlns:wp14="http://schemas.microsoft.com/office/word/2010/wordprocessingDrawing" xmlns:wp="http://schemas.openxmlformats.org/drawingml/2006/wordprocessingDrawing" xmlns:w10="urn:schemas-microsoft-com:office:word" xmlns:w="http://schemas.openxmlformats.org/wordprocessingml/2006/main" xmlns:w14="http://schemas.microsoft.com/office/word/2010/wordml" xmlns:wpg="http://schemas.microsoft.com/office/word/2010/wordprocessingGroup" xmlns:wpi="http://schemas.microsoft.com/office/word/2010/wordprocessingInk" xmlns:wne="http://schemas.microsoft.com/office/word/2006/wordml" xmlns:wps="http://schemas.microsoft.com/office/word/2010/wordprocessingShape" mc:Ignorable="w14 wp14">
+  <w:abstractNum w:abstractNumId="0">
+    <w:nsid w:val="0CAB1D37"/>
+    <w:multiLevelType w:val="hybridMultilevel"/>
+    <w:tmpl w:val="FCAA95A0"/>
+    <w:lvl w:ilvl="0" w:tplc="A55674E6">
+      <w:start w:val="7"/>
+      <w:numFmt w:val="decimal"/>
+      <w:lvlText w:val="%1."/>
+      <w:lvlJc w:val="left"/>
+      <w:pPr>
+        <w:ind w:left="360" w:hanging="360"/>
+      </w:pPr>
+      <w:rPr>
+        <w:rFonts w:hint="default"/>
+      </w:rPr>
+    </w:lvl>
+    <w:lvl w:ilvl="1" w:tplc="04090017" w:tentative="1">
+      <w:start w:val="1"/>
+      <w:numFmt w:val="aiueoFullWidth"/>
+      <w:lvlText w:val="(%2)"/>
+      <w:lvlJc w:val="left"/>
+      <w:pPr>
+        <w:ind w:left="840" w:hanging="420"/>
+      </w:pPr>
+    </w:lvl>
+    <w:lvl w:ilvl="2" w:tplc="04090011" w:tentative="1">
+      <w:start w:val="1"/>
+      <w:numFmt w:val="decimalEnclosedCircle"/>
+      <w:lvlText w:val="%3"/>
+      <w:lvlJc w:val="left"/>
+      <w:pPr>
+        <w:ind w:left="1260" w:hanging="420"/>
+      </w:pPr>
+    </w:lvl>
+    <w:lvl w:ilvl="3" w:tplc="0409000F" w:tentative="1">
+      <w:start w:val="1"/>
+      <w:numFmt w:val="decimal"/>
+      <w:lvlText w:val="%4."/>
+      <w:lvlJc w:val="left"/>
+      <w:pPr>
+        <w:ind w:left="1680" w:hanging="420"/>
+      </w:pPr>
+    </w:lvl>
+    <w:lvl w:ilvl="4" w:tplc="04090017" w:tentative="1">
+      <w:start w:val="1"/>
+      <w:numFmt w:val="aiueoFullWidth"/>
+      <w:lvlText w:val="(%5)"/>
+      <w:lvlJc w:val="left"/>
+      <w:pPr>
+        <w:ind w:left="2100" w:hanging="420"/>
+      </w:pPr>
+    </w:lvl>
+    <w:lvl w:ilvl="5" w:tplc="04090011" w:tentative="1">
+      <w:start w:val="1"/>
+      <w:numFmt w:val="decimalEnclosedCircle"/>
+      <w:lvlText w:val="%6"/>
+      <w:lvlJc w:val="left"/>
+      <w:pPr>
+        <w:ind w:left="2520" w:hanging="420"/>
+      </w:pPr>
+    </w:lvl>
+    <w:lvl w:ilvl="6" w:tplc="0409000F" w:tentative="1">
+      <w:start w:val="1"/>
+      <w:numFmt w:val="decimal"/>
+      <w:lvlText w:val="%7."/>
+      <w:lvlJc w:val="left"/>
+      <w:pPr>
+        <w:ind w:left="2940" w:hanging="420"/>
+      </w:pPr>
+    </w:lvl>
+    <w:lvl w:ilvl="7" w:tplc="04090017" w:tentative="1">
+      <w:start w:val="1"/>
+      <w:numFmt w:val="aiueoFullWidth"/>
+      <w:lvlText w:val="(%8)"/>
+      <w:lvlJc w:val="left"/>
+      <w:pPr>
+        <w:ind w:left="3360" w:hanging="420"/>
+      </w:pPr>
+    </w:lvl>
+    <w:lvl w:ilvl="8" w:tplc="04090011" w:tentative="1">
+      <w:start w:val="1"/>
+      <w:numFmt w:val="decimalEnclosedCircle"/>
+      <w:lvlText w:val="%9"/>
+      <w:lvlJc w:val="left"/>
+      <w:pPr>
+        <w:ind w:left="3780" w:hanging="420"/>
+      </w:pPr>
+    </w:lvl>
+  </w:abstractNum>
+  <w:abstractNum w:abstractNumId="1">
+    <w:nsid w:val="0D924B71"/>
+    <w:multiLevelType w:val="hybridMultilevel"/>
+    <w:tmpl w:val="AA62E6D4"/>
+    <w:lvl w:ilvl="0" w:tplc="F8C2B516">
+      <w:start w:val="6"/>
+      <w:numFmt w:val="decimal"/>
+      <w:lvlText w:val="%1."/>
+      <w:lvlJc w:val="left"/>
+      <w:pPr>
+        <w:ind w:left="360" w:hanging="360"/>
+      </w:pPr>
+      <w:rPr>
+        <w:rFonts w:hint="default"/>
+      </w:rPr>
+    </w:lvl>
+    <w:lvl w:ilvl="1" w:tplc="04090017" w:tentative="1">
+      <w:start w:val="1"/>
+      <w:numFmt w:val="aiueoFullWidth"/>
+      <w:lvlText w:val="(%2)"/>
+      <w:lvlJc w:val="left"/>
+      <w:pPr>
+        <w:ind w:left="840" w:hanging="420"/>
+      </w:pPr>
+    </w:lvl>
+    <w:lvl w:ilvl="2" w:tplc="04090011" w:tentative="1">
+      <w:start w:val="1"/>
+      <w:numFmt w:val="decimalEnclosedCircle"/>
+      <w:lvlText w:val="%3"/>
+      <w:lvlJc w:val="left"/>
+      <w:pPr>
+        <w:ind w:left="1260" w:hanging="420"/>
+      </w:pPr>
+    </w:lvl>
+    <w:lvl w:ilvl="3" w:tplc="0409000F" w:tentative="1">
+      <w:start w:val="1"/>
+      <w:numFmt w:val="decimal"/>
+      <w:lvlText w:val="%4."/>
+      <w:lvlJc w:val="left"/>
+      <w:pPr>
+        <w:ind w:left="1680" w:hanging="420"/>
+      </w:pPr>
+    </w:lvl>
+    <w:lvl w:ilvl="4" w:tplc="04090017" w:tentative="1">
+      <w:start w:val="1"/>
+      <w:numFmt w:val="aiueoFullWidth"/>
+      <w:lvlText w:val="(%5)"/>
+      <w:lvlJc w:val="left"/>
+      <w:pPr>
+        <w:ind w:left="2100" w:hanging="420"/>
+      </w:pPr>
+    </w:lvl>
+    <w:lvl w:ilvl="5" w:tplc="04090011" w:tentative="1">
+      <w:start w:val="1"/>
+      <w:numFmt w:val="decimalEnclosedCircle"/>
+      <w:lvlText w:val="%6"/>
+      <w:lvlJc w:val="left"/>
+      <w:pPr>
+        <w:ind w:left="2520" w:hanging="420"/>
+      </w:pPr>
+    </w:lvl>
+    <w:lvl w:ilvl="6" w:tplc="0409000F" w:tentative="1">
+      <w:start w:val="1"/>
+      <w:numFmt w:val="decimal"/>
+      <w:lvlText w:val="%7."/>
+      <w:lvlJc w:val="left"/>
+      <w:pPr>
+        <w:ind w:left="2940" w:hanging="420"/>
+      </w:pPr>
+    </w:lvl>
+    <w:lvl w:ilvl="7" w:tplc="04090017" w:tentative="1">
+      <w:start w:val="1"/>
+      <w:numFmt w:val="aiueoFullWidth"/>
+      <w:lvlText w:val="(%8)"/>
+      <w:lvlJc w:val="left"/>
+      <w:pPr>
+        <w:ind w:left="3360" w:hanging="420"/>
+      </w:pPr>
+    </w:lvl>
+    <w:lvl w:ilvl="8" w:tplc="04090011" w:tentative="1">
+      <w:start w:val="1"/>
+      <w:numFmt w:val="decimalEnclosedCircle"/>
+      <w:lvlText w:val="%9"/>
+      <w:lvlJc w:val="left"/>
+      <w:pPr>
+        <w:ind w:left="3780" w:hanging="420"/>
+      </w:pPr>
+    </w:lvl>
+  </w:abstractNum>
+  <w:abstractNum w:abstractNumId="2">
     <w:nsid w:val="28FE41BB"/>
     <w:multiLevelType w:val="multilevel"/>
     <w:tmpl w:val="AAFAB888"/>
@@ -3947,7 +6341,7 @@
       </w:pPr>
     </w:lvl>
   </w:abstractNum>
-  <w:abstractNum w:abstractNumId="1" w15:restartNumberingAfterBreak="0">
+  <w:abstractNum w:abstractNumId="3">
     <w:nsid w:val="4BD72CFF"/>
     <w:multiLevelType w:val="multilevel"/>
     <w:tmpl w:val="CF86F0EA"/>
@@ -4033,7 +6427,7 @@
       </w:pPr>
     </w:lvl>
   </w:abstractNum>
-  <w:abstractNum w:abstractNumId="2" w15:restartNumberingAfterBreak="0">
+  <w:abstractNum w:abstractNumId="4">
     <w:nsid w:val="5F396195"/>
     <w:multiLevelType w:val="multilevel"/>
     <w:tmpl w:val="A1361AE6"/>
@@ -4119,20 +6513,26 @@
       </w:pPr>
     </w:lvl>
   </w:abstractNum>
-  <w:num w:numId="1" w16cid:durableId="948119440">
+  <w:num w:numId="1">
+    <w:abstractNumId w:val="4"/>
+  </w:num>
+  <w:num w:numId="2">
+    <w:abstractNumId w:val="3"/>
+  </w:num>
+  <w:num w:numId="3">
     <w:abstractNumId w:val="2"/>
   </w:num>
-  <w:num w:numId="2" w16cid:durableId="835074066">
+  <w:num w:numId="4">
+    <w:abstractNumId w:val="0"/>
+  </w:num>
+  <w:num w:numId="5">
     <w:abstractNumId w:val="1"/>
-  </w:num>
-  <w:num w:numId="3" w16cid:durableId="631640394">
-    <w:abstractNumId w:val="0"/>
   </w:num>
 </w:numbering>
 </file>
 
 <file path=word/styles.xml><?xml version="1.0" encoding="utf-8"?>
-<w:styles xmlns:mc="http://schemas.openxmlformats.org/markup-compatibility/2006" xmlns:r="http://schemas.openxmlformats.org/officeDocument/2006/relationships" xmlns:w="http://schemas.openxmlformats.org/wordprocessingml/2006/main" xmlns:w14="http://schemas.microsoft.com/office/word/2010/wordml" xmlns:w15="http://schemas.microsoft.com/office/word/2012/wordml" xmlns:w16cex="http://schemas.microsoft.com/office/word/2018/wordml/cex" xmlns:w16cid="http://schemas.microsoft.com/office/word/2016/wordml/cid" xmlns:w16="http://schemas.microsoft.com/office/word/2018/wordml" xmlns:w16du="http://schemas.microsoft.com/office/word/2023/wordml/word16du" xmlns:w16sdtdh="http://schemas.microsoft.com/office/word/2020/wordml/sdtdatahash" xmlns:w16sdtfl="http://schemas.microsoft.com/office/word/2024/wordml/sdtformatlock" xmlns:w16se="http://schemas.microsoft.com/office/word/2015/wordml/symex" mc:Ignorable="w14 w15 w16se w16cid w16 w16cex w16sdtdh w16sdtfl w16du">
+<w:styles xmlns:mc="http://schemas.openxmlformats.org/markup-compatibility/2006" xmlns:r="http://schemas.openxmlformats.org/officeDocument/2006/relationships" xmlns:w="http://schemas.openxmlformats.org/wordprocessingml/2006/main" xmlns:w14="http://schemas.microsoft.com/office/word/2010/wordml" mc:Ignorable="w14">
   <w:docDefaults>
     <w:rPrDefault>
       <w:rPr>
@@ -4149,383 +6549,144 @@
       </w:pPr>
     </w:pPrDefault>
   </w:docDefaults>
-  <w:latentStyles w:defLockedState="0" w:defUIPriority="99" w:defSemiHidden="0" w:defUnhideWhenUsed="0" w:defQFormat="0" w:count="376">
-    <w:lsdException w:name="Normal" w:uiPriority="0" w:qFormat="1"/>
-    <w:lsdException w:name="heading 1" w:uiPriority="9" w:qFormat="1"/>
-    <w:lsdException w:name="heading 2" w:semiHidden="1" w:uiPriority="9" w:unhideWhenUsed="1" w:qFormat="1"/>
-    <w:lsdException w:name="heading 3" w:semiHidden="1" w:uiPriority="9" w:unhideWhenUsed="1" w:qFormat="1"/>
-    <w:lsdException w:name="heading 4" w:semiHidden="1" w:uiPriority="9" w:unhideWhenUsed="1" w:qFormat="1"/>
-    <w:lsdException w:name="heading 5" w:semiHidden="1" w:uiPriority="9" w:unhideWhenUsed="1" w:qFormat="1"/>
-    <w:lsdException w:name="heading 6" w:semiHidden="1" w:uiPriority="9" w:unhideWhenUsed="1" w:qFormat="1"/>
-    <w:lsdException w:name="heading 7" w:semiHidden="1" w:uiPriority="9" w:unhideWhenUsed="1" w:qFormat="1"/>
-    <w:lsdException w:name="heading 8" w:semiHidden="1" w:uiPriority="9" w:unhideWhenUsed="1" w:qFormat="1"/>
-    <w:lsdException w:name="heading 9" w:semiHidden="1" w:uiPriority="9" w:unhideWhenUsed="1" w:qFormat="1"/>
-    <w:lsdException w:name="index 1" w:semiHidden="1" w:unhideWhenUsed="1"/>
-    <w:lsdException w:name="index 2" w:semiHidden="1" w:unhideWhenUsed="1"/>
-    <w:lsdException w:name="index 3" w:semiHidden="1" w:unhideWhenUsed="1"/>
-    <w:lsdException w:name="index 4" w:semiHidden="1" w:unhideWhenUsed="1"/>
-    <w:lsdException w:name="index 5" w:semiHidden="1" w:unhideWhenUsed="1"/>
-    <w:lsdException w:name="index 6" w:semiHidden="1" w:unhideWhenUsed="1"/>
-    <w:lsdException w:name="index 7" w:semiHidden="1" w:unhideWhenUsed="1"/>
-    <w:lsdException w:name="index 8" w:semiHidden="1" w:unhideWhenUsed="1"/>
-    <w:lsdException w:name="index 9" w:semiHidden="1" w:unhideWhenUsed="1"/>
-    <w:lsdException w:name="toc 1" w:semiHidden="1" w:uiPriority="39" w:unhideWhenUsed="1"/>
-    <w:lsdException w:name="toc 2" w:semiHidden="1" w:uiPriority="39" w:unhideWhenUsed="1"/>
-    <w:lsdException w:name="toc 3" w:semiHidden="1" w:uiPriority="39" w:unhideWhenUsed="1"/>
-    <w:lsdException w:name="toc 4" w:semiHidden="1" w:uiPriority="39" w:unhideWhenUsed="1"/>
-    <w:lsdException w:name="toc 5" w:semiHidden="1" w:uiPriority="39" w:unhideWhenUsed="1"/>
-    <w:lsdException w:name="toc 6" w:semiHidden="1" w:uiPriority="39" w:unhideWhenUsed="1"/>
-    <w:lsdException w:name="toc 7" w:semiHidden="1" w:uiPriority="39" w:unhideWhenUsed="1"/>
-    <w:lsdException w:name="toc 8" w:semiHidden="1" w:uiPriority="39" w:unhideWhenUsed="1"/>
-    <w:lsdException w:name="toc 9" w:semiHidden="1" w:uiPriority="39" w:unhideWhenUsed="1"/>
-    <w:lsdException w:name="Normal Indent" w:semiHidden="1" w:unhideWhenUsed="1"/>
-    <w:lsdException w:name="footnote text" w:semiHidden="1" w:unhideWhenUsed="1"/>
-    <w:lsdException w:name="annotation text" w:semiHidden="1" w:unhideWhenUsed="1"/>
-    <w:lsdException w:name="header" w:semiHidden="1" w:unhideWhenUsed="1"/>
-    <w:lsdException w:name="footer" w:semiHidden="1" w:unhideWhenUsed="1"/>
-    <w:lsdException w:name="index heading" w:semiHidden="1" w:unhideWhenUsed="1"/>
-    <w:lsdException w:name="caption" w:semiHidden="1" w:uiPriority="35" w:unhideWhenUsed="1" w:qFormat="1"/>
-    <w:lsdException w:name="table of figures" w:semiHidden="1" w:unhideWhenUsed="1"/>
-    <w:lsdException w:name="envelope address" w:semiHidden="1" w:unhideWhenUsed="1"/>
-    <w:lsdException w:name="envelope return" w:semiHidden="1" w:unhideWhenUsed="1"/>
-    <w:lsdException w:name="footnote reference" w:semiHidden="1" w:unhideWhenUsed="1"/>
-    <w:lsdException w:name="annotation reference" w:semiHidden="1" w:unhideWhenUsed="1"/>
-    <w:lsdException w:name="line number" w:semiHidden="1" w:unhideWhenUsed="1"/>
-    <w:lsdException w:name="page number" w:semiHidden="1" w:unhideWhenUsed="1"/>
-    <w:lsdException w:name="endnote reference" w:semiHidden="1" w:unhideWhenUsed="1"/>
-    <w:lsdException w:name="endnote text" w:semiHidden="1" w:unhideWhenUsed="1"/>
-    <w:lsdException w:name="table of authorities" w:semiHidden="1" w:unhideWhenUsed="1"/>
-    <w:lsdException w:name="macro" w:semiHidden="1" w:unhideWhenUsed="1"/>
-    <w:lsdException w:name="toa heading" w:semiHidden="1" w:unhideWhenUsed="1"/>
-    <w:lsdException w:name="List" w:semiHidden="1" w:unhideWhenUsed="1"/>
-    <w:lsdException w:name="List Bullet" w:semiHidden="1" w:unhideWhenUsed="1"/>
-    <w:lsdException w:name="List Number" w:semiHidden="1" w:unhideWhenUsed="1"/>
-    <w:lsdException w:name="List 2" w:semiHidden="1" w:unhideWhenUsed="1"/>
-    <w:lsdException w:name="List 3" w:semiHidden="1" w:unhideWhenUsed="1"/>
-    <w:lsdException w:name="List 4" w:semiHidden="1" w:unhideWhenUsed="1"/>
-    <w:lsdException w:name="List 5" w:semiHidden="1" w:unhideWhenUsed="1"/>
-    <w:lsdException w:name="List Bullet 2" w:semiHidden="1" w:unhideWhenUsed="1"/>
-    <w:lsdException w:name="List Bullet 3" w:semiHidden="1" w:unhideWhenUsed="1"/>
-    <w:lsdException w:name="List Bullet 4" w:semiHidden="1" w:unhideWhenUsed="1"/>
-    <w:lsdException w:name="List Bullet 5" w:semiHidden="1" w:unhideWhenUsed="1"/>
-    <w:lsdException w:name="List Number 2" w:semiHidden="1" w:unhideWhenUsed="1"/>
-    <w:lsdException w:name="List Number 3" w:semiHidden="1" w:unhideWhenUsed="1"/>
-    <w:lsdException w:name="List Number 4" w:semiHidden="1" w:unhideWhenUsed="1"/>
-    <w:lsdException w:name="List Number 5" w:semiHidden="1" w:unhideWhenUsed="1"/>
-    <w:lsdException w:name="Title" w:uiPriority="10" w:qFormat="1"/>
-    <w:lsdException w:name="Closing" w:semiHidden="1" w:unhideWhenUsed="1"/>
-    <w:lsdException w:name="Signature" w:semiHidden="1" w:unhideWhenUsed="1"/>
-    <w:lsdException w:name="Default Paragraph Font" w:semiHidden="1" w:uiPriority="1" w:unhideWhenUsed="1"/>
-    <w:lsdException w:name="Body Text" w:semiHidden="1" w:unhideWhenUsed="1"/>
-    <w:lsdException w:name="Body Text Indent" w:semiHidden="1" w:unhideWhenUsed="1"/>
-    <w:lsdException w:name="List Continue" w:semiHidden="1" w:unhideWhenUsed="1"/>
-    <w:lsdException w:name="List Continue 2" w:semiHidden="1" w:unhideWhenUsed="1"/>
-    <w:lsdException w:name="List Continue 3" w:semiHidden="1" w:unhideWhenUsed="1"/>
-    <w:lsdException w:name="List Continue 4" w:semiHidden="1" w:unhideWhenUsed="1"/>
-    <w:lsdException w:name="List Continue 5" w:semiHidden="1" w:unhideWhenUsed="1"/>
-    <w:lsdException w:name="Message Header" w:semiHidden="1" w:unhideWhenUsed="1"/>
-    <w:lsdException w:name="Subtitle" w:uiPriority="11" w:qFormat="1"/>
-    <w:lsdException w:name="Salutation" w:semiHidden="1" w:unhideWhenUsed="1"/>
-    <w:lsdException w:name="Date" w:semiHidden="1" w:unhideWhenUsed="1"/>
-    <w:lsdException w:name="Body Text First Indent" w:semiHidden="1" w:unhideWhenUsed="1"/>
-    <w:lsdException w:name="Body Text First Indent 2" w:semiHidden="1" w:unhideWhenUsed="1"/>
-    <w:lsdException w:name="Note Heading" w:semiHidden="1" w:unhideWhenUsed="1"/>
-    <w:lsdException w:name="Body Text 2" w:semiHidden="1" w:unhideWhenUsed="1"/>
-    <w:lsdException w:name="Body Text 3" w:semiHidden="1" w:unhideWhenUsed="1"/>
-    <w:lsdException w:name="Body Text Indent 2" w:semiHidden="1" w:unhideWhenUsed="1"/>
-    <w:lsdException w:name="Body Text Indent 3" w:semiHidden="1" w:unhideWhenUsed="1"/>
-    <w:lsdException w:name="Block Text" w:semiHidden="1" w:unhideWhenUsed="1"/>
-    <w:lsdException w:name="Hyperlink" w:semiHidden="1" w:unhideWhenUsed="1"/>
-    <w:lsdException w:name="FollowedHyperlink" w:semiHidden="1" w:unhideWhenUsed="1"/>
-    <w:lsdException w:name="Strong" w:uiPriority="22" w:qFormat="1"/>
-    <w:lsdException w:name="Emphasis" w:uiPriority="20" w:qFormat="1"/>
-    <w:lsdException w:name="Document Map" w:semiHidden="1" w:unhideWhenUsed="1"/>
-    <w:lsdException w:name="Plain Text" w:semiHidden="1" w:unhideWhenUsed="1"/>
-    <w:lsdException w:name="E-mail Signature" w:semiHidden="1" w:unhideWhenUsed="1"/>
-    <w:lsdException w:name="HTML Top of Form" w:semiHidden="1" w:unhideWhenUsed="1"/>
-    <w:lsdException w:name="HTML Bottom of Form" w:semiHidden="1" w:unhideWhenUsed="1"/>
-    <w:lsdException w:name="Normal (Web)" w:semiHidden="1" w:unhideWhenUsed="1"/>
-    <w:lsdException w:name="HTML Acronym" w:semiHidden="1" w:unhideWhenUsed="1"/>
-    <w:lsdException w:name="HTML Address" w:semiHidden="1" w:unhideWhenUsed="1"/>
-    <w:lsdException w:name="HTML Cite" w:semiHidden="1" w:unhideWhenUsed="1"/>
-    <w:lsdException w:name="HTML Code" w:semiHidden="1" w:unhideWhenUsed="1"/>
-    <w:lsdException w:name="HTML Definition" w:semiHidden="1" w:unhideWhenUsed="1"/>
-    <w:lsdException w:name="HTML Keyboard" w:semiHidden="1" w:unhideWhenUsed="1"/>
-    <w:lsdException w:name="HTML Preformatted" w:semiHidden="1" w:unhideWhenUsed="1"/>
-    <w:lsdException w:name="HTML Sample" w:semiHidden="1" w:unhideWhenUsed="1"/>
-    <w:lsdException w:name="HTML Typewriter" w:semiHidden="1" w:unhideWhenUsed="1"/>
-    <w:lsdException w:name="HTML Variable" w:semiHidden="1" w:unhideWhenUsed="1"/>
-    <w:lsdException w:name="Normal Table" w:semiHidden="1" w:unhideWhenUsed="1"/>
-    <w:lsdException w:name="annotation subject" w:semiHidden="1" w:unhideWhenUsed="1"/>
-    <w:lsdException w:name="No List" w:semiHidden="1" w:unhideWhenUsed="1"/>
-    <w:lsdException w:name="Outline List 1" w:semiHidden="1" w:unhideWhenUsed="1"/>
-    <w:lsdException w:name="Outline List 2" w:semiHidden="1" w:unhideWhenUsed="1"/>
-    <w:lsdException w:name="Outline List 3" w:semiHidden="1" w:unhideWhenUsed="1"/>
-    <w:lsdException w:name="Table Simple 1" w:semiHidden="1" w:unhideWhenUsed="1"/>
-    <w:lsdException w:name="Table Simple 2" w:semiHidden="1" w:unhideWhenUsed="1"/>
-    <w:lsdException w:name="Table Simple 3" w:semiHidden="1" w:unhideWhenUsed="1"/>
-    <w:lsdException w:name="Table Classic 1" w:semiHidden="1" w:unhideWhenUsed="1"/>
-    <w:lsdException w:name="Table Classic 2" w:semiHidden="1" w:unhideWhenUsed="1"/>
-    <w:lsdException w:name="Table Classic 3" w:semiHidden="1" w:unhideWhenUsed="1"/>
-    <w:lsdException w:name="Table Classic 4" w:semiHidden="1" w:unhideWhenUsed="1"/>
-    <w:lsdException w:name="Table Colorful 1" w:semiHidden="1" w:unhideWhenUsed="1"/>
-    <w:lsdException w:name="Table Colorful 2" w:semiHidden="1" w:unhideWhenUsed="1"/>
-    <w:lsdException w:name="Table Colorful 3" w:semiHidden="1" w:unhideWhenUsed="1"/>
-    <w:lsdException w:name="Table Columns 1" w:semiHidden="1" w:unhideWhenUsed="1"/>
-    <w:lsdException w:name="Table Columns 2" w:semiHidden="1" w:unhideWhenUsed="1"/>
-    <w:lsdException w:name="Table Columns 3" w:semiHidden="1" w:unhideWhenUsed="1"/>
-    <w:lsdException w:name="Table Columns 4" w:semiHidden="1" w:unhideWhenUsed="1"/>
-    <w:lsdException w:name="Table Columns 5" w:semiHidden="1" w:unhideWhenUsed="1"/>
-    <w:lsdException w:name="Table Grid 1" w:semiHidden="1" w:unhideWhenUsed="1"/>
-    <w:lsdException w:name="Table Grid 2" w:semiHidden="1" w:unhideWhenUsed="1"/>
-    <w:lsdException w:name="Table Grid 3" w:semiHidden="1" w:unhideWhenUsed="1"/>
-    <w:lsdException w:name="Table Grid 4" w:semiHidden="1" w:unhideWhenUsed="1"/>
-    <w:lsdException w:name="Table Grid 5" w:semiHidden="1" w:unhideWhenUsed="1"/>
-    <w:lsdException w:name="Table Grid 6" w:semiHidden="1" w:unhideWhenUsed="1"/>
-    <w:lsdException w:name="Table Grid 7" w:semiHidden="1" w:unhideWhenUsed="1"/>
-    <w:lsdException w:name="Table Grid 8" w:semiHidden="1" w:unhideWhenUsed="1"/>
-    <w:lsdException w:name="Table List 1" w:semiHidden="1" w:unhideWhenUsed="1"/>
-    <w:lsdException w:name="Table List 2" w:semiHidden="1" w:unhideWhenUsed="1"/>
-    <w:lsdException w:name="Table List 3" w:semiHidden="1" w:unhideWhenUsed="1"/>
-    <w:lsdException w:name="Table List 4" w:semiHidden="1" w:unhideWhenUsed="1"/>
-    <w:lsdException w:name="Table List 5" w:semiHidden="1" w:unhideWhenUsed="1"/>
-    <w:lsdException w:name="Table List 6" w:semiHidden="1" w:unhideWhenUsed="1"/>
-    <w:lsdException w:name="Table List 7" w:semiHidden="1" w:unhideWhenUsed="1"/>
-    <w:lsdException w:name="Table List 8" w:semiHidden="1" w:unhideWhenUsed="1"/>
-    <w:lsdException w:name="Table 3D effects 1" w:semiHidden="1" w:unhideWhenUsed="1"/>
-    <w:lsdException w:name="Table 3D effects 2" w:semiHidden="1" w:unhideWhenUsed="1"/>
-    <w:lsdException w:name="Table 3D effects 3" w:semiHidden="1" w:unhideWhenUsed="1"/>
-    <w:lsdException w:name="Table Contemporary" w:semiHidden="1" w:unhideWhenUsed="1"/>
-    <w:lsdException w:name="Table Elegant" w:semiHidden="1" w:unhideWhenUsed="1"/>
-    <w:lsdException w:name="Table Professional" w:semiHidden="1" w:unhideWhenUsed="1"/>
-    <w:lsdException w:name="Table Subtle 1" w:semiHidden="1" w:unhideWhenUsed="1"/>
-    <w:lsdException w:name="Table Subtle 2" w:semiHidden="1" w:unhideWhenUsed="1"/>
-    <w:lsdException w:name="Table Web 1" w:semiHidden="1" w:unhideWhenUsed="1"/>
-    <w:lsdException w:name="Table Web 2" w:semiHidden="1" w:unhideWhenUsed="1"/>
-    <w:lsdException w:name="Table Web 3" w:semiHidden="1" w:unhideWhenUsed="1"/>
-    <w:lsdException w:name="Balloon Text" w:semiHidden="1" w:unhideWhenUsed="1"/>
-    <w:lsdException w:name="Table Grid" w:uiPriority="39"/>
-    <w:lsdException w:name="Table Theme" w:semiHidden="1" w:unhideWhenUsed="1"/>
-    <w:lsdException w:name="Placeholder Text" w:semiHidden="1"/>
-    <w:lsdException w:name="No Spacing" w:uiPriority="1" w:qFormat="1"/>
-    <w:lsdException w:name="Light Shading" w:uiPriority="60"/>
-    <w:lsdException w:name="Light List" w:uiPriority="61"/>
-    <w:lsdException w:name="Light Grid" w:uiPriority="62"/>
-    <w:lsdException w:name="Medium Shading 1" w:uiPriority="63"/>
-    <w:lsdException w:name="Medium Shading 2" w:uiPriority="64"/>
-    <w:lsdException w:name="Medium List 1" w:uiPriority="65"/>
-    <w:lsdException w:name="Medium List 2" w:uiPriority="66"/>
-    <w:lsdException w:name="Medium Grid 1" w:uiPriority="67"/>
-    <w:lsdException w:name="Medium Grid 2" w:uiPriority="68"/>
-    <w:lsdException w:name="Medium Grid 3" w:uiPriority="69"/>
-    <w:lsdException w:name="Dark List" w:uiPriority="70"/>
-    <w:lsdException w:name="Colorful Shading" w:uiPriority="71"/>
-    <w:lsdException w:name="Colorful List" w:uiPriority="72"/>
-    <w:lsdException w:name="Colorful Grid" w:uiPriority="73"/>
-    <w:lsdException w:name="Light Shading Accent 1" w:uiPriority="60"/>
-    <w:lsdException w:name="Light List Accent 1" w:uiPriority="61"/>
-    <w:lsdException w:name="Light Grid Accent 1" w:uiPriority="62"/>
-    <w:lsdException w:name="Medium Shading 1 Accent 1" w:uiPriority="63"/>
-    <w:lsdException w:name="Medium Shading 2 Accent 1" w:uiPriority="64"/>
-    <w:lsdException w:name="Medium List 1 Accent 1" w:uiPriority="65"/>
-    <w:lsdException w:name="Revision" w:semiHidden="1"/>
-    <w:lsdException w:name="List Paragraph" w:uiPriority="34" w:qFormat="1"/>
-    <w:lsdException w:name="Quote" w:uiPriority="29" w:qFormat="1"/>
-    <w:lsdException w:name="Intense Quote" w:uiPriority="30" w:qFormat="1"/>
-    <w:lsdException w:name="Medium List 2 Accent 1" w:uiPriority="66"/>
-    <w:lsdException w:name="Medium Grid 1 Accent 1" w:uiPriority="67"/>
-    <w:lsdException w:name="Medium Grid 2 Accent 1" w:uiPriority="68"/>
-    <w:lsdException w:name="Medium Grid 3 Accent 1" w:uiPriority="69"/>
-    <w:lsdException w:name="Dark List Accent 1" w:uiPriority="70"/>
-    <w:lsdException w:name="Colorful Shading Accent 1" w:uiPriority="71"/>
-    <w:lsdException w:name="Colorful List Accent 1" w:uiPriority="72"/>
-    <w:lsdException w:name="Colorful Grid Accent 1" w:uiPriority="73"/>
-    <w:lsdException w:name="Light Shading Accent 2" w:uiPriority="60"/>
-    <w:lsdException w:name="Light List Accent 2" w:uiPriority="61"/>
-    <w:lsdException w:name="Light Grid Accent 2" w:uiPriority="62"/>
-    <w:lsdException w:name="Medium Shading 1 Accent 2" w:uiPriority="63"/>
-    <w:lsdException w:name="Medium Shading 2 Accent 2" w:uiPriority="64"/>
-    <w:lsdException w:name="Medium List 1 Accent 2" w:uiPriority="65"/>
-    <w:lsdException w:name="Medium List 2 Accent 2" w:uiPriority="66"/>
-    <w:lsdException w:name="Medium Grid 1 Accent 2" w:uiPriority="67"/>
-    <w:lsdException w:name="Medium Grid 2 Accent 2" w:uiPriority="68"/>
-    <w:lsdException w:name="Medium Grid 3 Accent 2" w:uiPriority="69"/>
-    <w:lsdException w:name="Dark List Accent 2" w:uiPriority="70"/>
-    <w:lsdException w:name="Colorful Shading Accent 2" w:uiPriority="71"/>
-    <w:lsdException w:name="Colorful List Accent 2" w:uiPriority="72"/>
-    <w:lsdException w:name="Colorful Grid Accent 2" w:uiPriority="73"/>
-    <w:lsdException w:name="Light Shading Accent 3" w:uiPriority="60"/>
-    <w:lsdException w:name="Light List Accent 3" w:uiPriority="61"/>
-    <w:lsdException w:name="Light Grid Accent 3" w:uiPriority="62"/>
-    <w:lsdException w:name="Medium Shading 1 Accent 3" w:uiPriority="63"/>
-    <w:lsdException w:name="Medium Shading 2 Accent 3" w:uiPriority="64"/>
-    <w:lsdException w:name="Medium List 1 Accent 3" w:uiPriority="65"/>
-    <w:lsdException w:name="Medium List 2 Accent 3" w:uiPriority="66"/>
-    <w:lsdException w:name="Medium Grid 1 Accent 3" w:uiPriority="67"/>
-    <w:lsdException w:name="Medium Grid 2 Accent 3" w:uiPriority="68"/>
-    <w:lsdException w:name="Medium Grid 3 Accent 3" w:uiPriority="69"/>
-    <w:lsdException w:name="Dark List Accent 3" w:uiPriority="70"/>
-    <w:lsdException w:name="Colorful Shading Accent 3" w:uiPriority="71"/>
-    <w:lsdException w:name="Colorful List Accent 3" w:uiPriority="72"/>
-    <w:lsdException w:name="Colorful Grid Accent 3" w:uiPriority="73"/>
-    <w:lsdException w:name="Light Shading Accent 4" w:uiPriority="60"/>
-    <w:lsdException w:name="Light List Accent 4" w:uiPriority="61"/>
-    <w:lsdException w:name="Light Grid Accent 4" w:uiPriority="62"/>
-    <w:lsdException w:name="Medium Shading 1 Accent 4" w:uiPriority="63"/>
-    <w:lsdException w:name="Medium Shading 2 Accent 4" w:uiPriority="64"/>
-    <w:lsdException w:name="Medium List 1 Accent 4" w:uiPriority="65"/>
-    <w:lsdException w:name="Medium List 2 Accent 4" w:uiPriority="66"/>
-    <w:lsdException w:name="Medium Grid 1 Accent 4" w:uiPriority="67"/>
-    <w:lsdException w:name="Medium Grid 2 Accent 4" w:uiPriority="68"/>
-    <w:lsdException w:name="Medium Grid 3 Accent 4" w:uiPriority="69"/>
-    <w:lsdException w:name="Dark List Accent 4" w:uiPriority="70"/>
-    <w:lsdException w:name="Colorful Shading Accent 4" w:uiPriority="71"/>
-    <w:lsdException w:name="Colorful List Accent 4" w:uiPriority="72"/>
-    <w:lsdException w:name="Colorful Grid Accent 4" w:uiPriority="73"/>
-    <w:lsdException w:name="Light Shading Accent 5" w:uiPriority="60"/>
-    <w:lsdException w:name="Light List Accent 5" w:uiPriority="61"/>
-    <w:lsdException w:name="Light Grid Accent 5" w:uiPriority="62"/>
-    <w:lsdException w:name="Medium Shading 1 Accent 5" w:uiPriority="63"/>
-    <w:lsdException w:name="Medium Shading 2 Accent 5" w:uiPriority="64"/>
-    <w:lsdException w:name="Medium List 1 Accent 5" w:uiPriority="65"/>
-    <w:lsdException w:name="Medium List 2 Accent 5" w:uiPriority="66"/>
-    <w:lsdException w:name="Medium Grid 1 Accent 5" w:uiPriority="67"/>
-    <w:lsdException w:name="Medium Grid 2 Accent 5" w:uiPriority="68"/>
-    <w:lsdException w:name="Medium Grid 3 Accent 5" w:uiPriority="69"/>
-    <w:lsdException w:name="Dark List Accent 5" w:uiPriority="70"/>
-    <w:lsdException w:name="Colorful Shading Accent 5" w:uiPriority="71"/>
-    <w:lsdException w:name="Colorful List Accent 5" w:uiPriority="72"/>
-    <w:lsdException w:name="Colorful Grid Accent 5" w:uiPriority="73"/>
-    <w:lsdException w:name="Light Shading Accent 6" w:uiPriority="60"/>
-    <w:lsdException w:name="Light List Accent 6" w:uiPriority="61"/>
-    <w:lsdException w:name="Light Grid Accent 6" w:uiPriority="62"/>
-    <w:lsdException w:name="Medium Shading 1 Accent 6" w:uiPriority="63"/>
-    <w:lsdException w:name="Medium Shading 2 Accent 6" w:uiPriority="64"/>
-    <w:lsdException w:name="Medium List 1 Accent 6" w:uiPriority="65"/>
-    <w:lsdException w:name="Medium List 2 Accent 6" w:uiPriority="66"/>
-    <w:lsdException w:name="Medium Grid 1 Accent 6" w:uiPriority="67"/>
-    <w:lsdException w:name="Medium Grid 2 Accent 6" w:uiPriority="68"/>
-    <w:lsdException w:name="Medium Grid 3 Accent 6" w:uiPriority="69"/>
-    <w:lsdException w:name="Dark List Accent 6" w:uiPriority="70"/>
-    <w:lsdException w:name="Colorful Shading Accent 6" w:uiPriority="71"/>
-    <w:lsdException w:name="Colorful List Accent 6" w:uiPriority="72"/>
-    <w:lsdException w:name="Colorful Grid Accent 6" w:uiPriority="73"/>
-    <w:lsdException w:name="Subtle Emphasis" w:uiPriority="19" w:qFormat="1"/>
-    <w:lsdException w:name="Intense Emphasis" w:uiPriority="21" w:qFormat="1"/>
-    <w:lsdException w:name="Subtle Reference" w:uiPriority="31" w:qFormat="1"/>
-    <w:lsdException w:name="Intense Reference" w:uiPriority="32" w:qFormat="1"/>
-    <w:lsdException w:name="Book Title" w:uiPriority="33" w:qFormat="1"/>
-    <w:lsdException w:name="Bibliography" w:semiHidden="1" w:uiPriority="37" w:unhideWhenUsed="1"/>
-    <w:lsdException w:name="TOC Heading" w:semiHidden="1" w:uiPriority="39" w:unhideWhenUsed="1" w:qFormat="1"/>
-    <w:lsdException w:name="Plain Table 1" w:uiPriority="41"/>
-    <w:lsdException w:name="Plain Table 2" w:uiPriority="42"/>
-    <w:lsdException w:name="Plain Table 3" w:uiPriority="43"/>
-    <w:lsdException w:name="Plain Table 4" w:uiPriority="44"/>
-    <w:lsdException w:name="Plain Table 5" w:uiPriority="45"/>
-    <w:lsdException w:name="Grid Table Light" w:uiPriority="40"/>
-    <w:lsdException w:name="Grid Table 1 Light" w:uiPriority="46"/>
-    <w:lsdException w:name="Grid Table 2" w:uiPriority="47"/>
-    <w:lsdException w:name="Grid Table 3" w:uiPriority="48"/>
-    <w:lsdException w:name="Grid Table 4" w:uiPriority="49"/>
-    <w:lsdException w:name="Grid Table 5 Dark" w:uiPriority="50"/>
-    <w:lsdException w:name="Grid Table 6 Colorful" w:uiPriority="51"/>
-    <w:lsdException w:name="Grid Table 7 Colorful" w:uiPriority="52"/>
-    <w:lsdException w:name="Grid Table 1 Light Accent 1" w:uiPriority="46"/>
-    <w:lsdException w:name="Grid Table 2 Accent 1" w:uiPriority="47"/>
-    <w:lsdException w:name="Grid Table 3 Accent 1" w:uiPriority="48"/>
-    <w:lsdException w:name="Grid Table 4 Accent 1" w:uiPriority="49"/>
-    <w:lsdException w:name="Grid Table 5 Dark Accent 1" w:uiPriority="50"/>
-    <w:lsdException w:name="Grid Table 6 Colorful Accent 1" w:uiPriority="51"/>
-    <w:lsdException w:name="Grid Table 7 Colorful Accent 1" w:uiPriority="52"/>
-    <w:lsdException w:name="Grid Table 1 Light Accent 2" w:uiPriority="46"/>
-    <w:lsdException w:name="Grid Table 2 Accent 2" w:uiPriority="47"/>
-    <w:lsdException w:name="Grid Table 3 Accent 2" w:uiPriority="48"/>
-    <w:lsdException w:name="Grid Table 4 Accent 2" w:uiPriority="49"/>
-    <w:lsdException w:name="Grid Table 5 Dark Accent 2" w:uiPriority="50"/>
-    <w:lsdException w:name="Grid Table 6 Colorful Accent 2" w:uiPriority="51"/>
-    <w:lsdException w:name="Grid Table 7 Colorful Accent 2" w:uiPriority="52"/>
-    <w:lsdException w:name="Grid Table 1 Light Accent 3" w:uiPriority="46"/>
-    <w:lsdException w:name="Grid Table 2 Accent 3" w:uiPriority="47"/>
-    <w:lsdException w:name="Grid Table 3 Accent 3" w:uiPriority="48"/>
-    <w:lsdException w:name="Grid Table 4 Accent 3" w:uiPriority="49"/>
-    <w:lsdException w:name="Grid Table 5 Dark Accent 3" w:uiPriority="50"/>
-    <w:lsdException w:name="Grid Table 6 Colorful Accent 3" w:uiPriority="51"/>
-    <w:lsdException w:name="Grid Table 7 Colorful Accent 3" w:uiPriority="52"/>
-    <w:lsdException w:name="Grid Table 1 Light Accent 4" w:uiPriority="46"/>
-    <w:lsdException w:name="Grid Table 2 Accent 4" w:uiPriority="47"/>
-    <w:lsdException w:name="Grid Table 3 Accent 4" w:uiPriority="48"/>
-    <w:lsdException w:name="Grid Table 4 Accent 4" w:uiPriority="49"/>
-    <w:lsdException w:name="Grid Table 5 Dark Accent 4" w:uiPriority="50"/>
-    <w:lsdException w:name="Grid Table 6 Colorful Accent 4" w:uiPriority="51"/>
-    <w:lsdException w:name="Grid Table 7 Colorful Accent 4" w:uiPriority="52"/>
-    <w:lsdException w:name="Grid Table 1 Light Accent 5" w:uiPriority="46"/>
-    <w:lsdException w:name="Grid Table 2 Accent 5" w:uiPriority="47"/>
-    <w:lsdException w:name="Grid Table 3 Accent 5" w:uiPriority="48"/>
-    <w:lsdException w:name="Grid Table 4 Accent 5" w:uiPriority="49"/>
-    <w:lsdException w:name="Grid Table 5 Dark Accent 5" w:uiPriority="50"/>
-    <w:lsdException w:name="Grid Table 6 Colorful Accent 5" w:uiPriority="51"/>
-    <w:lsdException w:name="Grid Table 7 Colorful Accent 5" w:uiPriority="52"/>
-    <w:lsdException w:name="Grid Table 1 Light Accent 6" w:uiPriority="46"/>
-    <w:lsdException w:name="Grid Table 2 Accent 6" w:uiPriority="47"/>
-    <w:lsdException w:name="Grid Table 3 Accent 6" w:uiPriority="48"/>
-    <w:lsdException w:name="Grid Table 4 Accent 6" w:uiPriority="49"/>
-    <w:lsdException w:name="Grid Table 5 Dark Accent 6" w:uiPriority="50"/>
-    <w:lsdException w:name="Grid Table 6 Colorful Accent 6" w:uiPriority="51"/>
-    <w:lsdException w:name="Grid Table 7 Colorful Accent 6" w:uiPriority="52"/>
-    <w:lsdException w:name="List Table 1 Light" w:uiPriority="46"/>
-    <w:lsdException w:name="List Table 2" w:uiPriority="47"/>
-    <w:lsdException w:name="List Table 3" w:uiPriority="48"/>
-    <w:lsdException w:name="List Table 4" w:uiPriority="49"/>
-    <w:lsdException w:name="List Table 5 Dark" w:uiPriority="50"/>
-    <w:lsdException w:name="List Table 6 Colorful" w:uiPriority="51"/>
-    <w:lsdException w:name="List Table 7 Colorful" w:uiPriority="52"/>
-    <w:lsdException w:name="List Table 1 Light Accent 1" w:uiPriority="46"/>
-    <w:lsdException w:name="List Table 2 Accent 1" w:uiPriority="47"/>
-    <w:lsdException w:name="List Table 3 Accent 1" w:uiPriority="48"/>
-    <w:lsdException w:name="List Table 4 Accent 1" w:uiPriority="49"/>
-    <w:lsdException w:name="List Table 5 Dark Accent 1" w:uiPriority="50"/>
-    <w:lsdException w:name="List Table 6 Colorful Accent 1" w:uiPriority="51"/>
-    <w:lsdException w:name="List Table 7 Colorful Accent 1" w:uiPriority="52"/>
-    <w:lsdException w:name="List Table 1 Light Accent 2" w:uiPriority="46"/>
-    <w:lsdException w:name="List Table 2 Accent 2" w:uiPriority="47"/>
-    <w:lsdException w:name="List Table 3 Accent 2" w:uiPriority="48"/>
-    <w:lsdException w:name="List Table 4 Accent 2" w:uiPriority="49"/>
-    <w:lsdException w:name="List Table 5 Dark Accent 2" w:uiPriority="50"/>
-    <w:lsdException w:name="List Table 6 Colorful Accent 2" w:uiPriority="51"/>
-    <w:lsdException w:name="List Table 7 Colorful Accent 2" w:uiPriority="52"/>
-    <w:lsdException w:name="List Table 1 Light Accent 3" w:uiPriority="46"/>
-    <w:lsdException w:name="List Table 2 Accent 3" w:uiPriority="47"/>
-    <w:lsdException w:name="List Table 3 Accent 3" w:uiPriority="48"/>
-    <w:lsdException w:name="List Table 4 Accent 3" w:uiPriority="49"/>
-    <w:lsdException w:name="List Table 5 Dark Accent 3" w:uiPriority="50"/>
-    <w:lsdException w:name="List Table 6 Colorful Accent 3" w:uiPriority="51"/>
-    <w:lsdException w:name="List Table 7 Colorful Accent 3" w:uiPriority="52"/>
-    <w:lsdException w:name="List Table 1 Light Accent 4" w:uiPriority="46"/>
-    <w:lsdException w:name="List Table 2 Accent 4" w:uiPriority="47"/>
-    <w:lsdException w:name="List Table 3 Accent 4" w:uiPriority="48"/>
-    <w:lsdException w:name="List Table 4 Accent 4" w:uiPriority="49"/>
-    <w:lsdException w:name="List Table 5 Dark Accent 4" w:uiPriority="50"/>
-    <w:lsdException w:name="List Table 6 Colorful Accent 4" w:uiPriority="51"/>
-    <w:lsdException w:name="List Table 7 Colorful Accent 4" w:uiPriority="52"/>
-    <w:lsdException w:name="List Table 1 Light Accent 5" w:uiPriority="46"/>
-    <w:lsdException w:name="List Table 2 Accent 5" w:uiPriority="47"/>
-    <w:lsdException w:name="List Table 3 Accent 5" w:uiPriority="48"/>
-    <w:lsdException w:name="List Table 4 Accent 5" w:uiPriority="49"/>
-    <w:lsdException w:name="List Table 5 Dark Accent 5" w:uiPriority="50"/>
-    <w:lsdException w:name="List Table 6 Colorful Accent 5" w:uiPriority="51"/>
-    <w:lsdException w:name="List Table 7 Colorful Accent 5" w:uiPriority="52"/>
-    <w:lsdException w:name="List Table 1 Light Accent 6" w:uiPriority="46"/>
-    <w:lsdException w:name="List Table 2 Accent 6" w:uiPriority="47"/>
-    <w:lsdException w:name="List Table 3 Accent 6" w:uiPriority="48"/>
-    <w:lsdException w:name="List Table 4 Accent 6" w:uiPriority="49"/>
-    <w:lsdException w:name="List Table 5 Dark Accent 6" w:uiPriority="50"/>
-    <w:lsdException w:name="List Table 6 Colorful Accent 6" w:uiPriority="51"/>
-    <w:lsdException w:name="List Table 7 Colorful Accent 6" w:uiPriority="52"/>
-    <w:lsdException w:name="Mention" w:semiHidden="1" w:unhideWhenUsed="1"/>
-    <w:lsdException w:name="Smart Hyperlink" w:semiHidden="1" w:unhideWhenUsed="1"/>
-    <w:lsdException w:name="Hashtag" w:semiHidden="1" w:unhideWhenUsed="1"/>
-    <w:lsdException w:name="Unresolved Mention" w:semiHidden="1" w:unhideWhenUsed="1"/>
-    <w:lsdException w:name="Smart Link" w:semiHidden="1" w:unhideWhenUsed="1"/>
+  <w:latentStyles w:defLockedState="0" w:defUIPriority="99" w:defSemiHidden="1" w:defUnhideWhenUsed="1" w:defQFormat="0" w:count="267">
+    <w:lsdException w:name="Normal" w:semiHidden="0" w:uiPriority="0" w:unhideWhenUsed="0" w:qFormat="1"/>
+    <w:lsdException w:name="heading 1" w:semiHidden="0" w:uiPriority="9" w:unhideWhenUsed="0" w:qFormat="1"/>
+    <w:lsdException w:name="heading 2" w:uiPriority="9" w:qFormat="1"/>
+    <w:lsdException w:name="heading 3" w:uiPriority="9" w:qFormat="1"/>
+    <w:lsdException w:name="heading 4" w:uiPriority="9" w:qFormat="1"/>
+    <w:lsdException w:name="heading 5" w:uiPriority="9" w:qFormat="1"/>
+    <w:lsdException w:name="heading 6" w:uiPriority="9" w:qFormat="1"/>
+    <w:lsdException w:name="heading 7" w:uiPriority="9" w:qFormat="1"/>
+    <w:lsdException w:name="heading 8" w:uiPriority="9" w:qFormat="1"/>
+    <w:lsdException w:name="heading 9" w:uiPriority="9" w:qFormat="1"/>
+    <w:lsdException w:name="toc 1" w:uiPriority="39"/>
+    <w:lsdException w:name="toc 2" w:uiPriority="39"/>
+    <w:lsdException w:name="toc 3" w:uiPriority="39"/>
+    <w:lsdException w:name="toc 4" w:uiPriority="39"/>
+    <w:lsdException w:name="toc 5" w:uiPriority="39"/>
+    <w:lsdException w:name="toc 6" w:uiPriority="39"/>
+    <w:lsdException w:name="toc 7" w:uiPriority="39"/>
+    <w:lsdException w:name="toc 8" w:uiPriority="39"/>
+    <w:lsdException w:name="toc 9" w:uiPriority="39"/>
+    <w:lsdException w:name="caption" w:uiPriority="35" w:qFormat="1"/>
+    <w:lsdException w:name="Title" w:semiHidden="0" w:uiPriority="10" w:unhideWhenUsed="0" w:qFormat="1"/>
+    <w:lsdException w:name="Default Paragraph Font" w:uiPriority="1"/>
+    <w:lsdException w:name="Subtitle" w:semiHidden="0" w:uiPriority="11" w:unhideWhenUsed="0" w:qFormat="1"/>
+    <w:lsdException w:name="Strong" w:semiHidden="0" w:uiPriority="22" w:unhideWhenUsed="0" w:qFormat="1"/>
+    <w:lsdException w:name="Emphasis" w:semiHidden="0" w:uiPriority="20" w:unhideWhenUsed="0" w:qFormat="1"/>
+    <w:lsdException w:name="Table Grid" w:semiHidden="0" w:uiPriority="39" w:unhideWhenUsed="0"/>
+    <w:lsdException w:name="Placeholder Text" w:unhideWhenUsed="0"/>
+    <w:lsdException w:name="No Spacing" w:semiHidden="0" w:uiPriority="1" w:unhideWhenUsed="0" w:qFormat="1"/>
+    <w:lsdException w:name="Light Shading" w:semiHidden="0" w:uiPriority="60" w:unhideWhenUsed="0"/>
+    <w:lsdException w:name="Light List" w:semiHidden="0" w:uiPriority="61" w:unhideWhenUsed="0"/>
+    <w:lsdException w:name="Light Grid" w:semiHidden="0" w:uiPriority="62" w:unhideWhenUsed="0"/>
+    <w:lsdException w:name="Medium Shading 1" w:semiHidden="0" w:uiPriority="63" w:unhideWhenUsed="0"/>
+    <w:lsdException w:name="Medium Shading 2" w:semiHidden="0" w:uiPriority="64" w:unhideWhenUsed="0"/>
+    <w:lsdException w:name="Medium List 1" w:semiHidden="0" w:uiPriority="65" w:unhideWhenUsed="0"/>
+    <w:lsdException w:name="Medium List 2" w:semiHidden="0" w:uiPriority="66" w:unhideWhenUsed="0"/>
+    <w:lsdException w:name="Medium Grid 1" w:semiHidden="0" w:uiPriority="67" w:unhideWhenUsed="0"/>
+    <w:lsdException w:name="Medium Grid 2" w:semiHidden="0" w:uiPriority="68" w:unhideWhenUsed="0"/>
+    <w:lsdException w:name="Medium Grid 3" w:semiHidden="0" w:uiPriority="69" w:unhideWhenUsed="0"/>
+    <w:lsdException w:name="Dark List" w:semiHidden="0" w:uiPriority="70" w:unhideWhenUsed="0"/>
+    <w:lsdException w:name="Colorful Shading" w:semiHidden="0" w:uiPriority="71" w:unhideWhenUsed="0"/>
+    <w:lsdException w:name="Colorful List" w:semiHidden="0" w:uiPriority="72" w:unhideWhenUsed="0"/>
+    <w:lsdException w:name="Colorful Grid" w:semiHidden="0" w:uiPriority="73" w:unhideWhenUsed="0"/>
+    <w:lsdException w:name="Light Shading Accent 1" w:semiHidden="0" w:uiPriority="60" w:unhideWhenUsed="0"/>
+    <w:lsdException w:name="Light List Accent 1" w:semiHidden="0" w:uiPriority="61" w:unhideWhenUsed="0"/>
+    <w:lsdException w:name="Light Grid Accent 1" w:semiHidden="0" w:uiPriority="62" w:unhideWhenUsed="0"/>
+    <w:lsdException w:name="Medium Shading 1 Accent 1" w:semiHidden="0" w:uiPriority="63" w:unhideWhenUsed="0"/>
+    <w:lsdException w:name="Medium Shading 2 Accent 1" w:semiHidden="0" w:uiPriority="64" w:unhideWhenUsed="0"/>
+    <w:lsdException w:name="Medium List 1 Accent 1" w:semiHidden="0" w:uiPriority="65" w:unhideWhenUsed="0"/>
+    <w:lsdException w:name="Revision" w:unhideWhenUsed="0"/>
+    <w:lsdException w:name="List Paragraph" w:semiHidden="0" w:uiPriority="34" w:unhideWhenUsed="0" w:qFormat="1"/>
+    <w:lsdException w:name="Quote" w:semiHidden="0" w:uiPriority="29" w:unhideWhenUsed="0" w:qFormat="1"/>
+    <w:lsdException w:name="Intense Quote" w:semiHidden="0" w:uiPriority="30" w:unhideWhenUsed="0" w:qFormat="1"/>
+    <w:lsdException w:name="Medium List 2 Accent 1" w:semiHidden="0" w:uiPriority="66" w:unhideWhenUsed="0"/>
+    <w:lsdException w:name="Medium Grid 1 Accent 1" w:semiHidden="0" w:uiPriority="67" w:unhideWhenUsed="0"/>
+    <w:lsdException w:name="Medium Grid 2 Accent 1" w:semiHidden="0" w:uiPriority="68" w:unhideWhenUsed="0"/>
+    <w:lsdException w:name="Medium Grid 3 Accent 1" w:semiHidden="0" w:uiPriority="69" w:unhideWhenUsed="0"/>
+    <w:lsdException w:name="Dark List Accent 1" w:semiHidden="0" w:uiPriority="70" w:unhideWhenUsed="0"/>
+    <w:lsdException w:name="Colorful Shading Accent 1" w:semiHidden="0" w:uiPriority="71" w:unhideWhenUsed="0"/>
+    <w:lsdException w:name="Colorful List Accent 1" w:semiHidden="0" w:uiPriority="72" w:unhideWhenUsed="0"/>
+    <w:lsdException w:name="Colorful Grid Accent 1" w:semiHidden="0" w:uiPriority="73" w:unhideWhenUsed="0"/>
+    <w:lsdException w:name="Light Shading Accent 2" w:semiHidden="0" w:uiPriority="60" w:unhideWhenUsed="0"/>
+    <w:lsdException w:name="Light List Accent 2" w:semiHidden="0" w:uiPriority="61" w:unhideWhenUsed="0"/>
+    <w:lsdException w:name="Light Grid Accent 2" w:semiHidden="0" w:uiPriority="62" w:unhideWhenUsed="0"/>
+    <w:lsdException w:name="Medium Shading 1 Accent 2" w:semiHidden="0" w:uiPriority="63" w:unhideWhenUsed="0"/>
+    <w:lsdException w:name="Medium Shading 2 Accent 2" w:semiHidden="0" w:uiPriority="64" w:unhideWhenUsed="0"/>
+    <w:lsdException w:name="Medium List 1 Accent 2" w:semiHidden="0" w:uiPriority="65" w:unhideWhenUsed="0"/>
+    <w:lsdException w:name="Medium List 2 Accent 2" w:semiHidden="0" w:uiPriority="66" w:unhideWhenUsed="0"/>
+    <w:lsdException w:name="Medium Grid 1 Accent 2" w:semiHidden="0" w:uiPriority="67" w:unhideWhenUsed="0"/>
+    <w:lsdException w:name="Medium Grid 2 Accent 2" w:semiHidden="0" w:uiPriority="68" w:unhideWhenUsed="0"/>
+    <w:lsdException w:name="Medium Grid 3 Accent 2" w:semiHidden="0" w:uiPriority="69" w:unhideWhenUsed="0"/>
+    <w:lsdException w:name="Dark List Accent 2" w:semiHidden="0" w:uiPriority="70" w:unhideWhenUsed="0"/>
+    <w:lsdException w:name="Colorful Shading Accent 2" w:semiHidden="0" w:uiPriority="71" w:unhideWhenUsed="0"/>
+    <w:lsdException w:name="Colorful List Accent 2" w:semiHidden="0" w:uiPriority="72" w:unhideWhenUsed="0"/>
+    <w:lsdException w:name="Colorful Grid Accent 2" w:semiHidden="0" w:uiPriority="73" w:unhideWhenUsed="0"/>
+    <w:lsdException w:name="Light Shading Accent 3" w:semiHidden="0" w:uiPriority="60" w:unhideWhenUsed="0"/>
+    <w:lsdException w:name="Light List Accent 3" w:semiHidden="0" w:uiPriority="61" w:unhideWhenUsed="0"/>
+    <w:lsdException w:name="Light Grid Accent 3" w:semiHidden="0" w:uiPriority="62" w:unhideWhenUsed="0"/>
+    <w:lsdException w:name="Medium Shading 1 Accent 3" w:semiHidden="0" w:uiPriority="63" w:unhideWhenUsed="0"/>
+    <w:lsdException w:name="Medium Shading 2 Accent 3" w:semiHidden="0" w:uiPriority="64" w:unhideWhenUsed="0"/>
+    <w:lsdException w:name="Medium List 1 Accent 3" w:semiHidden="0" w:uiPriority="65" w:unhideWhenUsed="0"/>
+    <w:lsdException w:name="Medium List 2 Accent 3" w:semiHidden="0" w:uiPriority="66" w:unhideWhenUsed="0"/>
+    <w:lsdException w:name="Medium Grid 1 Accent 3" w:semiHidden="0" w:uiPriority="67" w:unhideWhenUsed="0"/>
+    <w:lsdException w:name="Medium Grid 2 Accent 3" w:semiHidden="0" w:uiPriority="68" w:unhideWhenUsed="0"/>
+    <w:lsdException w:name="Medium Grid 3 Accent 3" w:semiHidden="0" w:uiPriority="69" w:unhideWhenUsed="0"/>
+    <w:lsdException w:name="Dark List Accent 3" w:semiHidden="0" w:uiPriority="70" w:unhideWhenUsed="0"/>
+    <w:lsdException w:name="Colorful Shading Accent 3" w:semiHidden="0" w:uiPriority="71" w:unhideWhenUsed="0"/>
+    <w:lsdException w:name="Colorful List Accent 3" w:semiHidden="0" w:uiPriority="72" w:unhideWhenUsed="0"/>
+    <w:lsdException w:name="Colorful Grid Accent 3" w:semiHidden="0" w:uiPriority="73" w:unhideWhenUsed="0"/>
+    <w:lsdException w:name="Light Shading Accent 4" w:semiHidden="0" w:uiPriority="60" w:unhideWhenUsed="0"/>
+    <w:lsdException w:name="Light List Accent 4" w:semiHidden="0" w:uiPriority="61" w:unhideWhenUsed="0"/>
+    <w:lsdException w:name="Light Grid Accent 4" w:semiHidden="0" w:uiPriority="62" w:unhideWhenUsed="0"/>
+    <w:lsdException w:name="Medium Shading 1 Accent 4" w:semiHidden="0" w:uiPriority="63" w:unhideWhenUsed="0"/>
+    <w:lsdException w:name="Medium Shading 2 Accent 4" w:semiHidden="0" w:uiPriority="64" w:unhideWhenUsed="0"/>
+    <w:lsdException w:name="Medium List 1 Accent 4" w:semiHidden="0" w:uiPriority="65" w:unhideWhenUsed="0"/>
+    <w:lsdException w:name="Medium List 2 Accent 4" w:semiHidden="0" w:uiPriority="66" w:unhideWhenUsed="0"/>
+    <w:lsdException w:name="Medium Grid 1 Accent 4" w:semiHidden="0" w:uiPriority="67" w:unhideWhenUsed="0"/>
+    <w:lsdException w:name="Medium Grid 2 Accent 4" w:semiHidden="0" w:uiPriority="68" w:unhideWhenUsed="0"/>
+    <w:lsdException w:name="Medium Grid 3 Accent 4" w:semiHidden="0" w:uiPriority="69" w:unhideWhenUsed="0"/>
+    <w:lsdException w:name="Dark List Accent 4" w:semiHidden="0" w:uiPriority="70" w:unhideWhenUsed="0"/>
+    <w:lsdException w:name="Colorful Shading Accent 4" w:semiHidden="0" w:uiPriority="71" w:unhideWhenUsed="0"/>
+    <w:lsdException w:name="Colorful List Accent 4" w:semiHidden="0" w:uiPriority="72" w:unhideWhenUsed="0"/>
+    <w:lsdException w:name="Colorful Grid Accent 4" w:semiHidden="0" w:uiPriority="73" w:unhideWhenUsed="0"/>
+    <w:lsdException w:name="Light Shading Accent 5" w:semiHidden="0" w:uiPriority="60" w:unhideWhenUsed="0"/>
+    <w:lsdException w:name="Light List Accent 5" w:semiHidden="0" w:uiPriority="61" w:unhideWhenUsed="0"/>
+    <w:lsdException w:name="Light Grid Accent 5" w:semiHidden="0" w:uiPriority="62" w:unhideWhenUsed="0"/>
+    <w:lsdException w:name="Medium Shading 1 Accent 5" w:semiHidden="0" w:uiPriority="63" w:unhideWhenUsed="0"/>
+    <w:lsdException w:name="Medium Shading 2 Accent 5" w:semiHidden="0" w:uiPriority="64" w:unhideWhenUsed="0"/>
+    <w:lsdException w:name="Medium List 1 Accent 5" w:semiHidden="0" w:uiPriority="65" w:unhideWhenUsed="0"/>
+    <w:lsdException w:name="Medium List 2 Accent 5" w:semiHidden="0" w:uiPriority="66" w:unhideWhenUsed="0"/>
+    <w:lsdException w:name="Medium Grid 1 Accent 5" w:semiHidden="0" w:uiPriority="67" w:unhideWhenUsed="0"/>
+    <w:lsdException w:name="Medium Grid 2 Accent 5" w:semiHidden="0" w:uiPriority="68" w:unhideWhenUsed="0"/>
+    <w:lsdException w:name="Medium Grid 3 Accent 5" w:semiHidden="0" w:uiPriority="69" w:unhideWhenUsed="0"/>
+    <w:lsdException w:name="Dark List Accent 5" w:semiHidden="0" w:uiPriority="70" w:unhideWhenUsed="0"/>
+    <w:lsdException w:name="Colorful Shading Accent 5" w:semiHidden="0" w:uiPriority="71" w:unhideWhenUsed="0"/>
+    <w:lsdException w:name="Colorful List Accent 5" w:semiHidden="0" w:uiPriority="72" w:unhideWhenUsed="0"/>
+    <w:lsdException w:name="Colorful Grid Accent 5" w:semiHidden="0" w:uiPriority="73" w:unhideWhenUsed="0"/>
+    <w:lsdException w:name="Light Shading Accent 6" w:semiHidden="0" w:uiPriority="60" w:unhideWhenUsed="0"/>
+    <w:lsdException w:name="Light List Accent 6" w:semiHidden="0" w:uiPriority="61" w:unhideWhenUsed="0"/>
+    <w:lsdException w:name="Light Grid Accent 6" w:semiHidden="0" w:uiPriority="62" w:unhideWhenUsed="0"/>
+    <w:lsdException w:name="Medium Shading 1 Accent 6" w:semiHidden="0" w:uiPriority="63" w:unhideWhenUsed="0"/>
+    <w:lsdException w:name="Medium Shading 2 Accent 6" w:semiHidden="0" w:uiPriority="64" w:unhideWhenUsed="0"/>
+    <w:lsdException w:name="Medium List 1 Accent 6" w:semiHidden="0" w:uiPriority="65" w:unhideWhenUsed="0"/>
+    <w:lsdException w:name="Medium List 2 Accent 6" w:semiHidden="0" w:uiPriority="66" w:unhideWhenUsed="0"/>
+    <w:lsdException w:name="Medium Grid 1 Accent 6" w:semiHidden="0" w:uiPriority="67" w:unhideWhenUsed="0"/>
+    <w:lsdException w:name="Medium Grid 2 Accent 6" w:semiHidden="0" w:uiPriority="68" w:unhideWhenUsed="0"/>
+    <w:lsdException w:name="Medium Grid 3 Accent 6" w:semiHidden="0" w:uiPriority="69" w:unhideWhenUsed="0"/>
+    <w:lsdException w:name="Dark List Accent 6" w:semiHidden="0" w:uiPriority="70" w:unhideWhenUsed="0"/>
+    <w:lsdException w:name="Colorful Shading Accent 6" w:semiHidden="0" w:uiPriority="71" w:unhideWhenUsed="0"/>
+    <w:lsdException w:name="Colorful List Accent 6" w:semiHidden="0" w:uiPriority="72" w:unhideWhenUsed="0"/>
+    <w:lsdException w:name="Colorful Grid Accent 6" w:semiHidden="0" w:uiPriority="73" w:unhideWhenUsed="0"/>
+    <w:lsdException w:name="Subtle Emphasis" w:semiHidden="0" w:uiPriority="19" w:unhideWhenUsed="0" w:qFormat="1"/>
+    <w:lsdException w:name="Intense Emphasis" w:semiHidden="0" w:uiPriority="21" w:unhideWhenUsed="0" w:qFormat="1"/>
+    <w:lsdException w:name="Subtle Reference" w:semiHidden="0" w:uiPriority="31" w:unhideWhenUsed="0" w:qFormat="1"/>
+    <w:lsdException w:name="Intense Reference" w:semiHidden="0" w:uiPriority="32" w:unhideWhenUsed="0" w:qFormat="1"/>
+    <w:lsdException w:name="Book Title" w:semiHidden="0" w:uiPriority="33" w:unhideWhenUsed="0" w:qFormat="1"/>
+    <w:lsdException w:name="Bibliography" w:uiPriority="37"/>
+    <w:lsdException w:name="TOC Heading" w:uiPriority="39" w:qFormat="1"/>
   </w:latentStyles>
   <w:style w:type="paragraph" w:default="1" w:styleId="a">
     <w:name w:val="Normal"/>
@@ -4654,6 +6815,7 @@
   <w:style w:type="character" w:default="1" w:styleId="a0">
     <w:name w:val="Default Paragraph Font"/>
     <w:uiPriority w:val="1"/>
+    <w:semiHidden/>
     <w:unhideWhenUsed/>
   </w:style>
   <w:style w:type="table" w:default="1" w:styleId="a1">
@@ -4727,9 +6889,7 @@
       <w:tblStyleRowBandSize w:val="1"/>
       <w:tblStyleColBandSize w:val="1"/>
       <w:tblCellMar>
-        <w:top w:w="0" w:type="dxa"/>
         <w:left w:w="99" w:type="dxa"/>
-        <w:bottom w:w="0" w:type="dxa"/>
         <w:right w:w="99" w:type="dxa"/>
       </w:tblCellMar>
     </w:tblPr>
@@ -4743,6 +6903,436 @@
     <w:pPr>
       <w:ind w:leftChars="400" w:left="840"/>
     </w:pPr>
+  </w:style>
+  <w:style w:type="paragraph" w:styleId="a7">
+    <w:name w:val="Balloon Text"/>
+    <w:basedOn w:val="a"/>
+    <w:link w:val="a8"/>
+    <w:uiPriority w:val="99"/>
+    <w:semiHidden/>
+    <w:unhideWhenUsed/>
+    <w:rsid w:val="006E4946"/>
+    <w:rPr>
+      <w:rFonts w:asciiTheme="majorHAnsi" w:eastAsiaTheme="majorEastAsia" w:hAnsiTheme="majorHAnsi" w:cstheme="majorBidi"/>
+      <w:sz w:val="18"/>
+      <w:szCs w:val="18"/>
+    </w:rPr>
+  </w:style>
+  <w:style w:type="character" w:customStyle="1" w:styleId="a8">
+    <w:name w:val="吹き出し (文字)"/>
+    <w:basedOn w:val="a0"/>
+    <w:link w:val="a7"/>
+    <w:uiPriority w:val="99"/>
+    <w:semiHidden/>
+    <w:rsid w:val="006E4946"/>
+    <w:rPr>
+      <w:rFonts w:asciiTheme="majorHAnsi" w:eastAsiaTheme="majorEastAsia" w:hAnsiTheme="majorHAnsi" w:cstheme="majorBidi"/>
+      <w:sz w:val="18"/>
+      <w:szCs w:val="18"/>
+    </w:rPr>
+  </w:style>
+</w:styles>
+</file>
+
+<file path=word/stylesWithEffects.xml><?xml version="1.0" encoding="utf-8"?>
+<w:styles xmlns:wpc="http://schemas.microsoft.com/office/word/2010/wordprocessingCanvas" xmlns:mc="http://schemas.openxmlformats.org/markup-compatibility/2006" xmlns:o="urn:schemas-microsoft-com:office:office" xmlns:r="http://schemas.openxmlformats.org/officeDocument/2006/relationships" xmlns:m="http://schemas.openxmlformats.org/officeDocument/2006/math" xmlns:v="urn:schemas-microsoft-com:vml" xmlns:wp14="http://schemas.microsoft.com/office/word/2010/wordprocessingDrawing" xmlns:wp="http://schemas.openxmlformats.org/drawingml/2006/wordprocessingDrawing" xmlns:w10="urn:schemas-microsoft-com:office:word" xmlns:w="http://schemas.openxmlformats.org/wordprocessingml/2006/main" xmlns:w14="http://schemas.microsoft.com/office/word/2010/wordml" xmlns:wpg="http://schemas.microsoft.com/office/word/2010/wordprocessingGroup" xmlns:wpi="http://schemas.microsoft.com/office/word/2010/wordprocessingInk" xmlns:wne="http://schemas.microsoft.com/office/word/2006/wordml" xmlns:wps="http://schemas.microsoft.com/office/word/2010/wordprocessingShape" mc:Ignorable="w14 wp14">
+  <w:docDefaults>
+    <w:rPrDefault>
+      <w:rPr>
+        <w:rFonts w:ascii="游明朝" w:eastAsia="游明朝" w:hAnsi="游明朝" w:cs="游明朝"/>
+        <w:sz w:val="21"/>
+        <w:szCs w:val="21"/>
+        <w:lang w:val="en-US" w:eastAsia="ja-JP" w:bidi="ar-SA"/>
+      </w:rPr>
+    </w:rPrDefault>
+    <w:pPrDefault>
+      <w:pPr>
+        <w:widowControl w:val="0"/>
+        <w:jc w:val="both"/>
+      </w:pPr>
+    </w:pPrDefault>
+  </w:docDefaults>
+  <w:latentStyles w:defLockedState="0" w:defUIPriority="99" w:defSemiHidden="1" w:defUnhideWhenUsed="1" w:defQFormat="0" w:count="267">
+    <w:lsdException w:name="Normal" w:semiHidden="0" w:uiPriority="0" w:unhideWhenUsed="0" w:qFormat="1"/>
+    <w:lsdException w:name="heading 1" w:semiHidden="0" w:uiPriority="9" w:unhideWhenUsed="0" w:qFormat="1"/>
+    <w:lsdException w:name="heading 2" w:uiPriority="9" w:qFormat="1"/>
+    <w:lsdException w:name="heading 3" w:uiPriority="9" w:qFormat="1"/>
+    <w:lsdException w:name="heading 4" w:uiPriority="9" w:qFormat="1"/>
+    <w:lsdException w:name="heading 5" w:uiPriority="9" w:qFormat="1"/>
+    <w:lsdException w:name="heading 6" w:uiPriority="9" w:qFormat="1"/>
+    <w:lsdException w:name="heading 7" w:uiPriority="9" w:qFormat="1"/>
+    <w:lsdException w:name="heading 8" w:uiPriority="9" w:qFormat="1"/>
+    <w:lsdException w:name="heading 9" w:uiPriority="9" w:qFormat="1"/>
+    <w:lsdException w:name="toc 1" w:uiPriority="39"/>
+    <w:lsdException w:name="toc 2" w:uiPriority="39"/>
+    <w:lsdException w:name="toc 3" w:uiPriority="39"/>
+    <w:lsdException w:name="toc 4" w:uiPriority="39"/>
+    <w:lsdException w:name="toc 5" w:uiPriority="39"/>
+    <w:lsdException w:name="toc 6" w:uiPriority="39"/>
+    <w:lsdException w:name="toc 7" w:uiPriority="39"/>
+    <w:lsdException w:name="toc 8" w:uiPriority="39"/>
+    <w:lsdException w:name="toc 9" w:uiPriority="39"/>
+    <w:lsdException w:name="caption" w:uiPriority="35" w:qFormat="1"/>
+    <w:lsdException w:name="Title" w:semiHidden="0" w:uiPriority="10" w:unhideWhenUsed="0" w:qFormat="1"/>
+    <w:lsdException w:name="Default Paragraph Font" w:uiPriority="1"/>
+    <w:lsdException w:name="Subtitle" w:semiHidden="0" w:uiPriority="11" w:unhideWhenUsed="0" w:qFormat="1"/>
+    <w:lsdException w:name="Strong" w:semiHidden="0" w:uiPriority="22" w:unhideWhenUsed="0" w:qFormat="1"/>
+    <w:lsdException w:name="Emphasis" w:semiHidden="0" w:uiPriority="20" w:unhideWhenUsed="0" w:qFormat="1"/>
+    <w:lsdException w:name="Table Grid" w:semiHidden="0" w:uiPriority="39" w:unhideWhenUsed="0"/>
+    <w:lsdException w:name="Placeholder Text" w:unhideWhenUsed="0"/>
+    <w:lsdException w:name="No Spacing" w:semiHidden="0" w:uiPriority="1" w:unhideWhenUsed="0" w:qFormat="1"/>
+    <w:lsdException w:name="Light Shading" w:semiHidden="0" w:uiPriority="60" w:unhideWhenUsed="0"/>
+    <w:lsdException w:name="Light List" w:semiHidden="0" w:uiPriority="61" w:unhideWhenUsed="0"/>
+    <w:lsdException w:name="Light Grid" w:semiHidden="0" w:uiPriority="62" w:unhideWhenUsed="0"/>
+    <w:lsdException w:name="Medium Shading 1" w:semiHidden="0" w:uiPriority="63" w:unhideWhenUsed="0"/>
+    <w:lsdException w:name="Medium Shading 2" w:semiHidden="0" w:uiPriority="64" w:unhideWhenUsed="0"/>
+    <w:lsdException w:name="Medium List 1" w:semiHidden="0" w:uiPriority="65" w:unhideWhenUsed="0"/>
+    <w:lsdException w:name="Medium List 2" w:semiHidden="0" w:uiPriority="66" w:unhideWhenUsed="0"/>
+    <w:lsdException w:name="Medium Grid 1" w:semiHidden="0" w:uiPriority="67" w:unhideWhenUsed="0"/>
+    <w:lsdException w:name="Medium Grid 2" w:semiHidden="0" w:uiPriority="68" w:unhideWhenUsed="0"/>
+    <w:lsdException w:name="Medium Grid 3" w:semiHidden="0" w:uiPriority="69" w:unhideWhenUsed="0"/>
+    <w:lsdException w:name="Dark List" w:semiHidden="0" w:uiPriority="70" w:unhideWhenUsed="0"/>
+    <w:lsdException w:name="Colorful Shading" w:semiHidden="0" w:uiPriority="71" w:unhideWhenUsed="0"/>
+    <w:lsdException w:name="Colorful List" w:semiHidden="0" w:uiPriority="72" w:unhideWhenUsed="0"/>
+    <w:lsdException w:name="Colorful Grid" w:semiHidden="0" w:uiPriority="73" w:unhideWhenUsed="0"/>
+    <w:lsdException w:name="Light Shading Accent 1" w:semiHidden="0" w:uiPriority="60" w:unhideWhenUsed="0"/>
+    <w:lsdException w:name="Light List Accent 1" w:semiHidden="0" w:uiPriority="61" w:unhideWhenUsed="0"/>
+    <w:lsdException w:name="Light Grid Accent 1" w:semiHidden="0" w:uiPriority="62" w:unhideWhenUsed="0"/>
+    <w:lsdException w:name="Medium Shading 1 Accent 1" w:semiHidden="0" w:uiPriority="63" w:unhideWhenUsed="0"/>
+    <w:lsdException w:name="Medium Shading 2 Accent 1" w:semiHidden="0" w:uiPriority="64" w:unhideWhenUsed="0"/>
+    <w:lsdException w:name="Medium List 1 Accent 1" w:semiHidden="0" w:uiPriority="65" w:unhideWhenUsed="0"/>
+    <w:lsdException w:name="Revision" w:unhideWhenUsed="0"/>
+    <w:lsdException w:name="List Paragraph" w:semiHidden="0" w:uiPriority="34" w:unhideWhenUsed="0" w:qFormat="1"/>
+    <w:lsdException w:name="Quote" w:semiHidden="0" w:uiPriority="29" w:unhideWhenUsed="0" w:qFormat="1"/>
+    <w:lsdException w:name="Intense Quote" w:semiHidden="0" w:uiPriority="30" w:unhideWhenUsed="0" w:qFormat="1"/>
+    <w:lsdException w:name="Medium List 2 Accent 1" w:semiHidden="0" w:uiPriority="66" w:unhideWhenUsed="0"/>
+    <w:lsdException w:name="Medium Grid 1 Accent 1" w:semiHidden="0" w:uiPriority="67" w:unhideWhenUsed="0"/>
+    <w:lsdException w:name="Medium Grid 2 Accent 1" w:semiHidden="0" w:uiPriority="68" w:unhideWhenUsed="0"/>
+    <w:lsdException w:name="Medium Grid 3 Accent 1" w:semiHidden="0" w:uiPriority="69" w:unhideWhenUsed="0"/>
+    <w:lsdException w:name="Dark List Accent 1" w:semiHidden="0" w:uiPriority="70" w:unhideWhenUsed="0"/>
+    <w:lsdException w:name="Colorful Shading Accent 1" w:semiHidden="0" w:uiPriority="71" w:unhideWhenUsed="0"/>
+    <w:lsdException w:name="Colorful List Accent 1" w:semiHidden="0" w:uiPriority="72" w:unhideWhenUsed="0"/>
+    <w:lsdException w:name="Colorful Grid Accent 1" w:semiHidden="0" w:uiPriority="73" w:unhideWhenUsed="0"/>
+    <w:lsdException w:name="Light Shading Accent 2" w:semiHidden="0" w:uiPriority="60" w:unhideWhenUsed="0"/>
+    <w:lsdException w:name="Light List Accent 2" w:semiHidden="0" w:uiPriority="61" w:unhideWhenUsed="0"/>
+    <w:lsdException w:name="Light Grid Accent 2" w:semiHidden="0" w:uiPriority="62" w:unhideWhenUsed="0"/>
+    <w:lsdException w:name="Medium Shading 1 Accent 2" w:semiHidden="0" w:uiPriority="63" w:unhideWhenUsed="0"/>
+    <w:lsdException w:name="Medium Shading 2 Accent 2" w:semiHidden="0" w:uiPriority="64" w:unhideWhenUsed="0"/>
+    <w:lsdException w:name="Medium List 1 Accent 2" w:semiHidden="0" w:uiPriority="65" w:unhideWhenUsed="0"/>
+    <w:lsdException w:name="Medium List 2 Accent 2" w:semiHidden="0" w:uiPriority="66" w:unhideWhenUsed="0"/>
+    <w:lsdException w:name="Medium Grid 1 Accent 2" w:semiHidden="0" w:uiPriority="67" w:unhideWhenUsed="0"/>
+    <w:lsdException w:name="Medium Grid 2 Accent 2" w:semiHidden="0" w:uiPriority="68" w:unhideWhenUsed="0"/>
+    <w:lsdException w:name="Medium Grid 3 Accent 2" w:semiHidden="0" w:uiPriority="69" w:unhideWhenUsed="0"/>
+    <w:lsdException w:name="Dark List Accent 2" w:semiHidden="0" w:uiPriority="70" w:unhideWhenUsed="0"/>
+    <w:lsdException w:name="Colorful Shading Accent 2" w:semiHidden="0" w:uiPriority="71" w:unhideWhenUsed="0"/>
+    <w:lsdException w:name="Colorful List Accent 2" w:semiHidden="0" w:uiPriority="72" w:unhideWhenUsed="0"/>
+    <w:lsdException w:name="Colorful Grid Accent 2" w:semiHidden="0" w:uiPriority="73" w:unhideWhenUsed="0"/>
+    <w:lsdException w:name="Light Shading Accent 3" w:semiHidden="0" w:uiPriority="60" w:unhideWhenUsed="0"/>
+    <w:lsdException w:name="Light List Accent 3" w:semiHidden="0" w:uiPriority="61" w:unhideWhenUsed="0"/>
+    <w:lsdException w:name="Light Grid Accent 3" w:semiHidden="0" w:uiPriority="62" w:unhideWhenUsed="0"/>
+    <w:lsdException w:name="Medium Shading 1 Accent 3" w:semiHidden="0" w:uiPriority="63" w:unhideWhenUsed="0"/>
+    <w:lsdException w:name="Medium Shading 2 Accent 3" w:semiHidden="0" w:uiPriority="64" w:unhideWhenUsed="0"/>
+    <w:lsdException w:name="Medium List 1 Accent 3" w:semiHidden="0" w:uiPriority="65" w:unhideWhenUsed="0"/>
+    <w:lsdException w:name="Medium List 2 Accent 3" w:semiHidden="0" w:uiPriority="66" w:unhideWhenUsed="0"/>
+    <w:lsdException w:name="Medium Grid 1 Accent 3" w:semiHidden="0" w:uiPriority="67" w:unhideWhenUsed="0"/>
+    <w:lsdException w:name="Medium Grid 2 Accent 3" w:semiHidden="0" w:uiPriority="68" w:unhideWhenUsed="0"/>
+    <w:lsdException w:name="Medium Grid 3 Accent 3" w:semiHidden="0" w:uiPriority="69" w:unhideWhenUsed="0"/>
+    <w:lsdException w:name="Dark List Accent 3" w:semiHidden="0" w:uiPriority="70" w:unhideWhenUsed="0"/>
+    <w:lsdException w:name="Colorful Shading Accent 3" w:semiHidden="0" w:uiPriority="71" w:unhideWhenUsed="0"/>
+    <w:lsdException w:name="Colorful List Accent 3" w:semiHidden="0" w:uiPriority="72" w:unhideWhenUsed="0"/>
+    <w:lsdException w:name="Colorful Grid Accent 3" w:semiHidden="0" w:uiPriority="73" w:unhideWhenUsed="0"/>
+    <w:lsdException w:name="Light Shading Accent 4" w:semiHidden="0" w:uiPriority="60" w:unhideWhenUsed="0"/>
+    <w:lsdException w:name="Light List Accent 4" w:semiHidden="0" w:uiPriority="61" w:unhideWhenUsed="0"/>
+    <w:lsdException w:name="Light Grid Accent 4" w:semiHidden="0" w:uiPriority="62" w:unhideWhenUsed="0"/>
+    <w:lsdException w:name="Medium Shading 1 Accent 4" w:semiHidden="0" w:uiPriority="63" w:unhideWhenUsed="0"/>
+    <w:lsdException w:name="Medium Shading 2 Accent 4" w:semiHidden="0" w:uiPriority="64" w:unhideWhenUsed="0"/>
+    <w:lsdException w:name="Medium List 1 Accent 4" w:semiHidden="0" w:uiPriority="65" w:unhideWhenUsed="0"/>
+    <w:lsdException w:name="Medium List 2 Accent 4" w:semiHidden="0" w:uiPriority="66" w:unhideWhenUsed="0"/>
+    <w:lsdException w:name="Medium Grid 1 Accent 4" w:semiHidden="0" w:uiPriority="67" w:unhideWhenUsed="0"/>
+    <w:lsdException w:name="Medium Grid 2 Accent 4" w:semiHidden="0" w:uiPriority="68" w:unhideWhenUsed="0"/>
+    <w:lsdException w:name="Medium Grid 3 Accent 4" w:semiHidden="0" w:uiPriority="69" w:unhideWhenUsed="0"/>
+    <w:lsdException w:name="Dark List Accent 4" w:semiHidden="0" w:uiPriority="70" w:unhideWhenUsed="0"/>
+    <w:lsdException w:name="Colorful Shading Accent 4" w:semiHidden="0" w:uiPriority="71" w:unhideWhenUsed="0"/>
+    <w:lsdException w:name="Colorful List Accent 4" w:semiHidden="0" w:uiPriority="72" w:unhideWhenUsed="0"/>
+    <w:lsdException w:name="Colorful Grid Accent 4" w:semiHidden="0" w:uiPriority="73" w:unhideWhenUsed="0"/>
+    <w:lsdException w:name="Light Shading Accent 5" w:semiHidden="0" w:uiPriority="60" w:unhideWhenUsed="0"/>
+    <w:lsdException w:name="Light List Accent 5" w:semiHidden="0" w:uiPriority="61" w:unhideWhenUsed="0"/>
+    <w:lsdException w:name="Light Grid Accent 5" w:semiHidden="0" w:uiPriority="62" w:unhideWhenUsed="0"/>
+    <w:lsdException w:name="Medium Shading 1 Accent 5" w:semiHidden="0" w:uiPriority="63" w:unhideWhenUsed="0"/>
+    <w:lsdException w:name="Medium Shading 2 Accent 5" w:semiHidden="0" w:uiPriority="64" w:unhideWhenUsed="0"/>
+    <w:lsdException w:name="Medium List 1 Accent 5" w:semiHidden="0" w:uiPriority="65" w:unhideWhenUsed="0"/>
+    <w:lsdException w:name="Medium List 2 Accent 5" w:semiHidden="0" w:uiPriority="66" w:unhideWhenUsed="0"/>
+    <w:lsdException w:name="Medium Grid 1 Accent 5" w:semiHidden="0" w:uiPriority="67" w:unhideWhenUsed="0"/>
+    <w:lsdException w:name="Medium Grid 2 Accent 5" w:semiHidden="0" w:uiPriority="68" w:unhideWhenUsed="0"/>
+    <w:lsdException w:name="Medium Grid 3 Accent 5" w:semiHidden="0" w:uiPriority="69" w:unhideWhenUsed="0"/>
+    <w:lsdException w:name="Dark List Accent 5" w:semiHidden="0" w:uiPriority="70" w:unhideWhenUsed="0"/>
+    <w:lsdException w:name="Colorful Shading Accent 5" w:semiHidden="0" w:uiPriority="71" w:unhideWhenUsed="0"/>
+    <w:lsdException w:name="Colorful List Accent 5" w:semiHidden="0" w:uiPriority="72" w:unhideWhenUsed="0"/>
+    <w:lsdException w:name="Colorful Grid Accent 5" w:semiHidden="0" w:uiPriority="73" w:unhideWhenUsed="0"/>
+    <w:lsdException w:name="Light Shading Accent 6" w:semiHidden="0" w:uiPriority="60" w:unhideWhenUsed="0"/>
+    <w:lsdException w:name="Light List Accent 6" w:semiHidden="0" w:uiPriority="61" w:unhideWhenUsed="0"/>
+    <w:lsdException w:name="Light Grid Accent 6" w:semiHidden="0" w:uiPriority="62" w:unhideWhenUsed="0"/>
+    <w:lsdException w:name="Medium Shading 1 Accent 6" w:semiHidden="0" w:uiPriority="63" w:unhideWhenUsed="0"/>
+    <w:lsdException w:name="Medium Shading 2 Accent 6" w:semiHidden="0" w:uiPriority="64" w:unhideWhenUsed="0"/>
+    <w:lsdException w:name="Medium List 1 Accent 6" w:semiHidden="0" w:uiPriority="65" w:unhideWhenUsed="0"/>
+    <w:lsdException w:name="Medium List 2 Accent 6" w:semiHidden="0" w:uiPriority="66" w:unhideWhenUsed="0"/>
+    <w:lsdException w:name="Medium Grid 1 Accent 6" w:semiHidden="0" w:uiPriority="67" w:unhideWhenUsed="0"/>
+    <w:lsdException w:name="Medium Grid 2 Accent 6" w:semiHidden="0" w:uiPriority="68" w:unhideWhenUsed="0"/>
+    <w:lsdException w:name="Medium Grid 3 Accent 6" w:semiHidden="0" w:uiPriority="69" w:unhideWhenUsed="0"/>
+    <w:lsdException w:name="Dark List Accent 6" w:semiHidden="0" w:uiPriority="70" w:unhideWhenUsed="0"/>
+    <w:lsdException w:name="Colorful Shading Accent 6" w:semiHidden="0" w:uiPriority="71" w:unhideWhenUsed="0"/>
+    <w:lsdException w:name="Colorful List Accent 6" w:semiHidden="0" w:uiPriority="72" w:unhideWhenUsed="0"/>
+    <w:lsdException w:name="Colorful Grid Accent 6" w:semiHidden="0" w:uiPriority="73" w:unhideWhenUsed="0"/>
+    <w:lsdException w:name="Subtle Emphasis" w:semiHidden="0" w:uiPriority="19" w:unhideWhenUsed="0" w:qFormat="1"/>
+    <w:lsdException w:name="Intense Emphasis" w:semiHidden="0" w:uiPriority="21" w:unhideWhenUsed="0" w:qFormat="1"/>
+    <w:lsdException w:name="Subtle Reference" w:semiHidden="0" w:uiPriority="31" w:unhideWhenUsed="0" w:qFormat="1"/>
+    <w:lsdException w:name="Intense Reference" w:semiHidden="0" w:uiPriority="32" w:unhideWhenUsed="0" w:qFormat="1"/>
+    <w:lsdException w:name="Book Title" w:semiHidden="0" w:uiPriority="33" w:unhideWhenUsed="0" w:qFormat="1"/>
+    <w:lsdException w:name="Bibliography" w:uiPriority="37"/>
+    <w:lsdException w:name="TOC Heading" w:uiPriority="39" w:qFormat="1"/>
+  </w:latentStyles>
+  <w:style w:type="paragraph" w:default="1" w:styleId="a">
+    <w:name w:val="Normal"/>
+    <w:qFormat/>
+  </w:style>
+  <w:style w:type="paragraph" w:styleId="1">
+    <w:name w:val="heading 1"/>
+    <w:basedOn w:val="a"/>
+    <w:next w:val="a"/>
+    <w:uiPriority w:val="9"/>
+    <w:qFormat/>
+    <w:pPr>
+      <w:keepNext/>
+      <w:keepLines/>
+      <w:spacing w:before="280" w:after="80"/>
+      <w:outlineLvl w:val="0"/>
+    </w:pPr>
+    <w:rPr>
+      <w:rFonts w:ascii="游ゴシック Light" w:eastAsia="游ゴシック Light" w:hAnsi="游ゴシック Light" w:cs="游ゴシック Light"/>
+      <w:color w:val="000000"/>
+      <w:sz w:val="32"/>
+      <w:szCs w:val="32"/>
+    </w:rPr>
+  </w:style>
+  <w:style w:type="paragraph" w:styleId="2">
+    <w:name w:val="heading 2"/>
+    <w:basedOn w:val="a"/>
+    <w:next w:val="a"/>
+    <w:uiPriority w:val="9"/>
+    <w:semiHidden/>
+    <w:unhideWhenUsed/>
+    <w:qFormat/>
+    <w:pPr>
+      <w:keepNext/>
+      <w:keepLines/>
+      <w:spacing w:before="160" w:after="80"/>
+      <w:outlineLvl w:val="1"/>
+    </w:pPr>
+    <w:rPr>
+      <w:rFonts w:ascii="游ゴシック Light" w:eastAsia="游ゴシック Light" w:hAnsi="游ゴシック Light" w:cs="游ゴシック Light"/>
+      <w:color w:val="000000"/>
+      <w:sz w:val="28"/>
+      <w:szCs w:val="28"/>
+    </w:rPr>
+  </w:style>
+  <w:style w:type="paragraph" w:styleId="3">
+    <w:name w:val="heading 3"/>
+    <w:basedOn w:val="a"/>
+    <w:next w:val="a"/>
+    <w:uiPriority w:val="9"/>
+    <w:semiHidden/>
+    <w:unhideWhenUsed/>
+    <w:qFormat/>
+    <w:pPr>
+      <w:keepNext/>
+      <w:keepLines/>
+      <w:spacing w:before="160" w:after="80"/>
+      <w:outlineLvl w:val="2"/>
+    </w:pPr>
+    <w:rPr>
+      <w:rFonts w:ascii="游ゴシック Light" w:eastAsia="游ゴシック Light" w:hAnsi="游ゴシック Light" w:cs="游ゴシック Light"/>
+      <w:color w:val="000000"/>
+      <w:sz w:val="24"/>
+      <w:szCs w:val="24"/>
+    </w:rPr>
+  </w:style>
+  <w:style w:type="paragraph" w:styleId="4">
+    <w:name w:val="heading 4"/>
+    <w:basedOn w:val="a"/>
+    <w:next w:val="a"/>
+    <w:uiPriority w:val="9"/>
+    <w:semiHidden/>
+    <w:unhideWhenUsed/>
+    <w:qFormat/>
+    <w:pPr>
+      <w:keepNext/>
+      <w:keepLines/>
+      <w:spacing w:before="80" w:after="40"/>
+      <w:outlineLvl w:val="3"/>
+    </w:pPr>
+    <w:rPr>
+      <w:rFonts w:ascii="游ゴシック Light" w:eastAsia="游ゴシック Light" w:hAnsi="游ゴシック Light" w:cs="游ゴシック Light"/>
+      <w:color w:val="000000"/>
+    </w:rPr>
+  </w:style>
+  <w:style w:type="paragraph" w:styleId="5">
+    <w:name w:val="heading 5"/>
+    <w:basedOn w:val="a"/>
+    <w:next w:val="a"/>
+    <w:uiPriority w:val="9"/>
+    <w:semiHidden/>
+    <w:unhideWhenUsed/>
+    <w:qFormat/>
+    <w:pPr>
+      <w:keepNext/>
+      <w:keepLines/>
+      <w:spacing w:before="80" w:after="40"/>
+      <w:ind w:left="100"/>
+      <w:outlineLvl w:val="4"/>
+    </w:pPr>
+    <w:rPr>
+      <w:rFonts w:ascii="游ゴシック Light" w:eastAsia="游ゴシック Light" w:hAnsi="游ゴシック Light" w:cs="游ゴシック Light"/>
+      <w:color w:val="000000"/>
+    </w:rPr>
+  </w:style>
+  <w:style w:type="paragraph" w:styleId="6">
+    <w:name w:val="heading 6"/>
+    <w:basedOn w:val="a"/>
+    <w:next w:val="a"/>
+    <w:uiPriority w:val="9"/>
+    <w:semiHidden/>
+    <w:unhideWhenUsed/>
+    <w:qFormat/>
+    <w:pPr>
+      <w:keepNext/>
+      <w:keepLines/>
+      <w:spacing w:before="80" w:after="40"/>
+      <w:ind w:left="200"/>
+      <w:outlineLvl w:val="5"/>
+    </w:pPr>
+    <w:rPr>
+      <w:rFonts w:ascii="游ゴシック Light" w:eastAsia="游ゴシック Light" w:hAnsi="游ゴシック Light" w:cs="游ゴシック Light"/>
+      <w:color w:val="000000"/>
+    </w:rPr>
+  </w:style>
+  <w:style w:type="character" w:default="1" w:styleId="a0">
+    <w:name w:val="Default Paragraph Font"/>
+    <w:uiPriority w:val="1"/>
+    <w:semiHidden/>
+    <w:unhideWhenUsed/>
+  </w:style>
+  <w:style w:type="table" w:default="1" w:styleId="a1">
+    <w:name w:val="Normal Table"/>
+    <w:uiPriority w:val="99"/>
+    <w:semiHidden/>
+    <w:unhideWhenUsed/>
+    <w:tblPr>
+      <w:tblInd w:w="0" w:type="dxa"/>
+      <w:tblCellMar>
+        <w:top w:w="0" w:type="dxa"/>
+        <w:left w:w="108" w:type="dxa"/>
+        <w:bottom w:w="0" w:type="dxa"/>
+        <w:right w:w="108" w:type="dxa"/>
+      </w:tblCellMar>
+    </w:tblPr>
+  </w:style>
+  <w:style w:type="numbering" w:default="1" w:styleId="a2">
+    <w:name w:val="No List"/>
+    <w:uiPriority w:val="99"/>
+    <w:semiHidden/>
+    <w:unhideWhenUsed/>
+  </w:style>
+  <w:style w:type="table" w:customStyle="1" w:styleId="TableNormal">
+    <w:name w:val="Table Normal"/>
+    <w:tblPr>
+      <w:tblCellMar>
+        <w:top w:w="0" w:type="dxa"/>
+        <w:left w:w="0" w:type="dxa"/>
+        <w:bottom w:w="0" w:type="dxa"/>
+        <w:right w:w="0" w:type="dxa"/>
+      </w:tblCellMar>
+    </w:tblPr>
+  </w:style>
+  <w:style w:type="paragraph" w:styleId="a3">
+    <w:name w:val="Title"/>
+    <w:basedOn w:val="a"/>
+    <w:next w:val="a"/>
+    <w:uiPriority w:val="10"/>
+    <w:qFormat/>
+    <w:pPr>
+      <w:spacing w:after="80"/>
+      <w:jc w:val="center"/>
+    </w:pPr>
+    <w:rPr>
+      <w:rFonts w:ascii="游ゴシック Light" w:eastAsia="游ゴシック Light" w:hAnsi="游ゴシック Light" w:cs="游ゴシック Light"/>
+      <w:sz w:val="56"/>
+      <w:szCs w:val="56"/>
+    </w:rPr>
+  </w:style>
+  <w:style w:type="paragraph" w:styleId="a4">
+    <w:name w:val="Subtitle"/>
+    <w:basedOn w:val="a"/>
+    <w:next w:val="a"/>
+    <w:uiPriority w:val="11"/>
+    <w:qFormat/>
+    <w:pPr>
+      <w:spacing w:after="160"/>
+      <w:jc w:val="center"/>
+    </w:pPr>
+    <w:rPr>
+      <w:rFonts w:ascii="游ゴシック Light" w:eastAsia="游ゴシック Light" w:hAnsi="游ゴシック Light" w:cs="游ゴシック Light"/>
+      <w:color w:val="595959"/>
+      <w:sz w:val="28"/>
+      <w:szCs w:val="28"/>
+    </w:rPr>
+  </w:style>
+  <w:style w:type="table" w:customStyle="1" w:styleId="a5">
+    <w:basedOn w:val="TableNormal"/>
+    <w:tblPr>
+      <w:tblStyleRowBandSize w:val="1"/>
+      <w:tblStyleColBandSize w:val="1"/>
+      <w:tblCellMar>
+        <w:left w:w="99" w:type="dxa"/>
+        <w:right w:w="99" w:type="dxa"/>
+      </w:tblCellMar>
+    </w:tblPr>
+  </w:style>
+  <w:style w:type="paragraph" w:styleId="a6">
+    <w:name w:val="List Paragraph"/>
+    <w:basedOn w:val="a"/>
+    <w:uiPriority w:val="34"/>
+    <w:qFormat/>
+    <w:rsid w:val="001F2B36"/>
+    <w:pPr>
+      <w:ind w:leftChars="400" w:left="840"/>
+    </w:pPr>
+  </w:style>
+  <w:style w:type="paragraph" w:styleId="a7">
+    <w:name w:val="Balloon Text"/>
+    <w:basedOn w:val="a"/>
+    <w:link w:val="a8"/>
+    <w:uiPriority w:val="99"/>
+    <w:semiHidden/>
+    <w:unhideWhenUsed/>
+    <w:rsid w:val="006E4946"/>
+    <w:rPr>
+      <w:rFonts w:asciiTheme="majorHAnsi" w:eastAsiaTheme="majorEastAsia" w:hAnsiTheme="majorHAnsi" w:cstheme="majorBidi"/>
+      <w:sz w:val="18"/>
+      <w:szCs w:val="18"/>
+    </w:rPr>
+  </w:style>
+  <w:style w:type="character" w:customStyle="1" w:styleId="a8">
+    <w:name w:val="吹き出し (文字)"/>
+    <w:basedOn w:val="a0"/>
+    <w:link w:val="a7"/>
+    <w:uiPriority w:val="99"/>
+    <w:semiHidden/>
+    <w:rsid w:val="006E4946"/>
+    <w:rPr>
+      <w:rFonts w:asciiTheme="majorHAnsi" w:eastAsiaTheme="majorEastAsia" w:hAnsiTheme="majorHAnsi" w:cstheme="majorBidi"/>
+      <w:sz w:val="18"/>
+      <w:szCs w:val="18"/>
+    </w:rPr>
   </w:style>
 </w:styles>
 </file>

--- a/論文関係/卒業研究.docx
+++ b/論文関係/卒業研究.docx
@@ -408,6 +408,14 @@
         <w:lastRenderedPageBreak/>
         <w:t>ABSTRACT</w:t>
       </w:r>
+      <w:r>
+        <w:rPr>
+          <w:rFonts w:ascii="BIZ UDP明朝 Medium" w:eastAsia="BIZ UDP明朝 Medium" w:hAnsi="BIZ UDP明朝 Medium" w:cs="BIZ UDP明朝 Medium" w:hint="eastAsia"/>
+          <w:b/>
+          <w:color w:val="000000"/>
+        </w:rPr>
+        <w:t>(未修整)</w:t>
+      </w:r>
     </w:p>
     <w:p>
       <w:r>
@@ -445,6 +453,14 @@
           <w:color w:val="000000"/>
         </w:rPr>
         <w:t>論文要旨</w:t>
+      </w:r>
+      <w:r>
+        <w:rPr>
+          <w:rFonts w:ascii="BIZ UDPゴシック" w:eastAsia="BIZ UDPゴシック" w:hAnsi="BIZ UDPゴシック" w:cs="BIZ UDPゴシック" w:hint="eastAsia"/>
+          <w:b/>
+          <w:color w:val="000000"/>
+        </w:rPr>
+        <w:t>(未修整)</w:t>
       </w:r>
     </w:p>
     <w:p>
@@ -807,9 +823,6 @@
           <w:between w:val="nil"/>
         </w:pBdr>
         <w:jc w:val="left"/>
-        <w:rPr>
-          <w:rFonts w:hint="eastAsia"/>
-        </w:rPr>
       </w:pPr>
       <w:r>
         <w:rPr>
@@ -1002,9 +1015,6 @@
         </w:pBdr>
         <w:ind w:left="360"/>
         <w:jc w:val="left"/>
-        <w:rPr>
-          <w:rFonts w:hint="eastAsia"/>
-        </w:rPr>
       </w:pPr>
       <w:r>
         <w:rPr>
@@ -1344,7 +1354,10 @@
     <w:p>
       <w:pPr>
         <w:ind w:firstLineChars="100" w:firstLine="210"/>
-        <w:jc w:val="left"/>
+        <w:jc w:val="center"/>
+        <w:rPr>
+          <w:rFonts w:hint="eastAsia"/>
+        </w:rPr>
       </w:pPr>
       <w:r>
         <w:rPr>
@@ -1458,7 +1471,132 @@
         <w:rPr>
           <w:rFonts w:hint="eastAsia"/>
         </w:rPr>
-        <w:t xml:space="preserve">している. 他にも, Razer社は2025年1月7日(現地時間), 温度調節機能を搭載したゲーミングチェア「Project Arielle」を発表した. </w:t>
+        <w:t>している</w:t>
+      </w:r>
+      <w:r>
+        <w:rPr>
+          <w:rFonts w:hint="eastAsia"/>
+        </w:rPr>
+        <w:t>[1]</w:t>
+      </w:r>
+      <w:r>
+        <w:rPr>
+          <w:rFonts w:hint="eastAsia"/>
+        </w:rPr>
+        <w:t>(図1)</w:t>
+      </w:r>
+      <w:r>
+        <w:rPr>
+          <w:rFonts w:hint="eastAsia"/>
+        </w:rPr>
+        <w:t>.</w:t>
+      </w:r>
+      <w:r>
+        <w:t xml:space="preserve"> </w:t>
+      </w:r>
+      <w:r>
+        <w:rPr>
+          <w:noProof/>
+        </w:rPr>
+        <w:drawing>
+          <wp:inline distT="0" distB="0" distL="0" distR="0" wp14:anchorId="7CD54846" wp14:editId="7EB0614B">
+            <wp:extent cx="2286000" cy="1527175"/>
+            <wp:effectExtent l="0" t="0" r="0" b="0"/>
+            <wp:docPr id="2" name="図 2" descr="https://asset.watch.impress.co.jp/img/gmw/docs/1016/663/at_01_s.png"/>
+            <wp:cNvGraphicFramePr>
+              <a:graphicFrameLocks xmlns:a="http://schemas.openxmlformats.org/drawingml/2006/main" noChangeAspect="1"/>
+            </wp:cNvGraphicFramePr>
+            <a:graphic xmlns:a="http://schemas.openxmlformats.org/drawingml/2006/main">
+              <a:graphicData uri="http://schemas.openxmlformats.org/drawingml/2006/picture">
+                <pic:pic xmlns:pic="http://schemas.openxmlformats.org/drawingml/2006/picture">
+                  <pic:nvPicPr>
+                    <pic:cNvPr id="0" name="Picture 1" descr="https://asset.watch.impress.co.jp/img/gmw/docs/1016/663/at_01_s.png"/>
+                    <pic:cNvPicPr>
+                      <a:picLocks noChangeAspect="1" noChangeArrowheads="1"/>
+                    </pic:cNvPicPr>
+                  </pic:nvPicPr>
+                  <pic:blipFill>
+                    <a:blip r:embed="rId7">
+                      <a:extLst>
+                        <a:ext uri="{28A0092B-C50C-407E-A947-70E740481C1C}">
+                          <a14:useLocalDpi xmlns:a14="http://schemas.microsoft.com/office/drawing/2010/main" val="0"/>
+                        </a:ext>
+                      </a:extLst>
+                    </a:blip>
+                    <a:srcRect/>
+                    <a:stretch>
+                      <a:fillRect/>
+                    </a:stretch>
+                  </pic:blipFill>
+                  <pic:spPr bwMode="auto">
+                    <a:xfrm>
+                      <a:off x="0" y="0"/>
+                      <a:ext cx="2286000" cy="1527175"/>
+                    </a:xfrm>
+                    <a:prstGeom prst="rect">
+                      <a:avLst/>
+                    </a:prstGeom>
+                    <a:noFill/>
+                    <a:ln>
+                      <a:noFill/>
+                    </a:ln>
+                  </pic:spPr>
+                </pic:pic>
+              </a:graphicData>
+            </a:graphic>
+          </wp:inline>
+        </w:drawing>
+      </w:r>
+    </w:p>
+    <w:p>
+      <w:pPr>
+        <w:ind w:firstLineChars="100" w:firstLine="210"/>
+        <w:jc w:val="center"/>
+        <w:rPr>
+          <w:rFonts w:hint="eastAsia"/>
+        </w:rPr>
+      </w:pPr>
+      <w:r>
+        <w:rPr>
+          <w:rFonts w:hint="eastAsia"/>
+        </w:rPr>
+        <w:t>図 1. ガンダム ダイバ強襲</w:t>
+      </w:r>
+    </w:p>
+    <w:p>
+      <w:pPr>
+        <w:ind w:firstLineChars="100" w:firstLine="210"/>
+        <w:jc w:val="left"/>
+      </w:pPr>
+      <w:r>
+        <w:rPr>
+          <w:rFonts w:hint="eastAsia"/>
+        </w:rPr>
+        <w:t xml:space="preserve"> 他にも, Razer社は2025年1月7日(現地時間), 温度調節機能を搭載したゲーミングチェア「Project Arielle」を発表した</w:t>
+      </w:r>
+      <w:r>
+        <w:rPr>
+          <w:rFonts w:hint="eastAsia"/>
+        </w:rPr>
+        <w:t>.</w:t>
+      </w:r>
+      <w:r>
+        <w:rPr>
+          <w:rFonts w:hint="eastAsia"/>
+        </w:rPr>
+        <w:t>[2]</w:t>
+      </w:r>
+      <w:r>
+        <w:rPr>
+          <w:rFonts w:hint="eastAsia"/>
+        </w:rPr>
+        <w:t xml:space="preserve"> (図 2)</w:t>
+      </w:r>
+      <w:r>
+        <w:rPr>
+          <w:rFonts w:hint="eastAsia"/>
+        </w:rPr>
+        <w:t xml:space="preserve"> </w:t>
       </w:r>
       <w:r>
         <w:rPr>
@@ -1482,7 +1620,14 @@
         <w:rPr>
           <w:rFonts w:hint="eastAsia"/>
         </w:rPr>
-        <w:t xml:space="preserve">プレイヤー全員に同じ体験を提供することはできない. </w:t>
+        <w:t>プレイヤー全</w:t>
+      </w:r>
+      <w:r>
+        <w:rPr>
+          <w:rFonts w:hint="eastAsia"/>
+        </w:rPr>
+        <w:lastRenderedPageBreak/>
+        <w:t xml:space="preserve">員に同じ体験を提供することはできない. </w:t>
       </w:r>
       <w:r>
         <w:rPr>
@@ -1556,11 +1701,7 @@
         <w:jc w:val="left"/>
       </w:pPr>
       <w:r>
-        <w:t xml:space="preserve">　本研究の目的は,現時点で用いられている寒さ表現の実用性や実装・負荷のコストに対する恩恵の定量化を行い,ゲームにおいて実装する際に有用的な演出の考察を行うことである. またゲーム以外の映像コンテンツなどからゲームにおいて実装された例が見られないであ</w:t>
-      </w:r>
-      <w:r>
-        <w:lastRenderedPageBreak/>
-        <w:t>ろう表現を調査</w:t>
+        <w:t xml:space="preserve">　本研究の目的は,現時点で用いられている寒さ表現の実用性や実装・負荷のコストに対する恩恵の定量化を行い,ゲームにおいて実装する際に有用的な演出の考察を行うことである. またゲーム以外の映像コンテンツなどからゲームにおいて実装された例が見られないであろう表現を調査</w:t>
       </w:r>
       <w:r>
         <w:rPr>
@@ -1621,6 +1762,9 @@
         </w:tabs>
         <w:ind w:firstLine="210"/>
         <w:jc w:val="left"/>
+        <w:rPr>
+          <w:rFonts w:hint="eastAsia"/>
+        </w:rPr>
       </w:pPr>
       <w:r>
         <w:t xml:space="preserve">この章では, 本研究に関連する研究論文他ゲームコンテンツやアニメ・漫画などのメディア面での表現手法例を述べていく. </w:t>
@@ -1628,18 +1772,113 @@
     </w:p>
     <w:p>
       <w:pPr>
-        <w:jc w:val="left"/>
-      </w:pPr>
-      <w:r>
-        <w:t xml:space="preserve">Yoshiaki Tsushimaらの論文「Effect of illumination on perceived temperature」では, 色温度がヒトの体感温度に与える影響の調査を行っており, 日常的な条件下においてその効果がどのようにして表れているのかを調査している. 結果として, 寒色では涼しく暖色では暖かく感じ, 物理的な温度が同じでも体感温度では温度差を感じるという事が分かった. </w:t>
-      </w:r>
-    </w:p>
-    <w:p>
-      <w:pPr>
-        <w:jc w:val="left"/>
-      </w:pPr>
-      <w:r>
-        <w:t xml:space="preserve">有光哲彦らの論文「音環境及び色環境の複合刺激が体感温度に及ぼす影響の評価」では, 音環境と色環境, 合わせた二つが人体の体感温度に与える影響を調査した論文である. 色環境では先ほどと同じく, 青色が最も寒く赤色が最も暖かく感じ, 音環境では高周波数帯域で涼しく, 低周波数帯域では暖かく感じることが判明し, 音と色を組み合わせた複合刺激により体感温度をより効果的に調整可能であるという結果がでた. </w:t>
+        <w:tabs>
+          <w:tab w:val="left" w:pos="2085"/>
+        </w:tabs>
+        <w:jc w:val="left"/>
+        <w:rPr>
+          <w:rFonts w:hint="eastAsia"/>
+        </w:rPr>
+      </w:pPr>
+    </w:p>
+    <w:p>
+      <w:pPr>
+        <w:tabs>
+          <w:tab w:val="left" w:pos="2085"/>
+        </w:tabs>
+        <w:jc w:val="left"/>
+      </w:pPr>
+      <w:r>
+        <w:rPr>
+          <w:rFonts w:hint="eastAsia"/>
+        </w:rPr>
+        <w:t>2-1-1. 関連性のある研究論文</w:t>
+      </w:r>
+    </w:p>
+    <w:p>
+      <w:pPr>
+        <w:ind w:firstLineChars="100" w:firstLine="210"/>
+        <w:jc w:val="left"/>
+        <w:rPr>
+          <w:rFonts w:hint="eastAsia"/>
+        </w:rPr>
+      </w:pPr>
+    </w:p>
+    <w:p>
+      <w:pPr>
+        <w:ind w:firstLineChars="100" w:firstLine="210"/>
+        <w:jc w:val="left"/>
+      </w:pPr>
+      <w:r>
+        <w:rPr>
+          <w:rFonts w:hint="eastAsia"/>
+        </w:rPr>
+        <w:t>對馬</w:t>
+      </w:r>
+      <w:r>
+        <w:t xml:space="preserve"> 淑亮</w:t>
+      </w:r>
+      <w:r>
+        <w:t>らの論文「</w:t>
+      </w:r>
+      <w:r>
+        <w:rPr>
+          <w:rFonts w:hint="eastAsia"/>
+        </w:rPr>
+        <w:t>クロスモーダル情報処理研究とその応用</w:t>
+      </w:r>
+      <w:r>
+        <w:t>」</w:t>
+      </w:r>
+      <w:r>
+        <w:rPr>
+          <w:rFonts w:hint="eastAsia"/>
+        </w:rPr>
+        <w:t>[</w:t>
+      </w:r>
+      <w:r>
+        <w:rPr>
+          <w:rFonts w:hint="eastAsia"/>
+        </w:rPr>
+        <w:t>3</w:t>
+      </w:r>
+      <w:r>
+        <w:rPr>
+          <w:rFonts w:hint="eastAsia"/>
+        </w:rPr>
+        <w:t>]</w:t>
+      </w:r>
+      <w:r>
+        <w:t xml:space="preserve">では, 色温度がヒトの体感温度に与える影響の調査を行っており, 日常的な条件下においてその効果がどのようにして表れているのかを調査している. 結果として, 寒色では涼しく暖色では暖かく感じ, 物理的な温度が同じでも体感温度では温度差を感じるという事が分かった. </w:t>
+      </w:r>
+    </w:p>
+    <w:p>
+      <w:pPr>
+        <w:jc w:val="left"/>
+      </w:pPr>
+      <w:r>
+        <w:t>有光哲彦らの論文「音環境及び色環境の複合刺激が体感温度に及ぼす影響の評価」</w:t>
+      </w:r>
+      <w:r>
+        <w:rPr>
+          <w:rFonts w:hint="eastAsia"/>
+        </w:rPr>
+        <w:t>[</w:t>
+      </w:r>
+      <w:r>
+        <w:rPr>
+          <w:rFonts w:hint="eastAsia"/>
+        </w:rPr>
+        <w:t>4</w:t>
+      </w:r>
+      <w:r>
+        <w:rPr>
+          <w:rFonts w:hint="eastAsia"/>
+        </w:rPr>
+        <w:t>]</w:t>
+      </w:r>
+      <w:r>
+        <w:t xml:space="preserve">では, 音環境と色環境, 合わせた二つが人体の体感温度に与える影響を調査した論文である. 色環境では先ほどと同じく, 青色が最も寒く赤色が最も暖かく感じ, 音環境では高周波数帯域で涼しく, 低周波数帯域では暖かく感じることが判明し, 音と色を組み合わせた複合刺激により体感温度をより効果的に調整可能であるという結果がでた. </w:t>
       </w:r>
     </w:p>
     <w:p>
@@ -1655,7 +1894,28 @@
         <w:jc w:val="left"/>
       </w:pPr>
       <w:r>
-        <w:t xml:space="preserve">　龍が如く7やゼルダの伝説ブレスオブザワイルドなどでは, キャラクターが氷属性の攻撃を食らった際に, 寒そうに震えるモーションが再生される. </w:t>
+        <w:t xml:space="preserve">　龍が如く7やゼルダの伝説ブレスオブザワイルドなどでは, キャラクターが氷属性の攻撃を食らった際に, 寒そうに震えるモーションが再生される.</w:t>
+      </w:r>
+      <w:r>
+        <w:rPr>
+          <w:rFonts w:hint="eastAsia"/>
+        </w:rPr>
+        <w:t>[]</w:t>
+      </w:r>
+      <w:r>
+        <w:rPr>
+          <w:rFonts w:hint="eastAsia"/>
+        </w:rPr>
+        <w:t xml:space="preserve">　</w:t>
+      </w:r>
+      <w:r>
+        <w:rPr>
+          <w:rFonts w:hint="eastAsia"/>
+        </w:rPr>
+        <w:t>(図)</w:t>
+      </w:r>
+      <w:r>
+        <w:t xml:space="preserve"> </w:t>
       </w:r>
     </w:p>
     <w:p>
@@ -1683,6 +1943,7 @@
         <w:rPr>
           <w:noProof/>
         </w:rPr>
+        <w:lastRenderedPageBreak/>
         <w:drawing>
           <wp:inline distT="0" distB="0" distL="0" distR="0" wp14:anchorId="04606DCB" wp14:editId="011FEC80">
             <wp:extent cx="4118610" cy="2316960"/>
@@ -1701,7 +1962,7 @@
                     </pic:cNvPicPr>
                   </pic:nvPicPr>
                   <pic:blipFill>
-                    <a:blip r:embed="rId6" cstate="print">
+                    <a:blip r:embed="rId8" cstate="print">
                       <a:extLst>
                         <a:ext uri="{28A0092B-C50C-407E-A947-70E740481C1C}">
                           <a14:useLocalDpi xmlns:a14="http://schemas.microsoft.com/office/drawing/2010/main" val="0"/>
@@ -1749,34 +2010,259 @@
         <w:jc w:val="left"/>
       </w:pPr>
       <w:r>
+        <w:t xml:space="preserve">ゼルダの伝説ブレスオブザワイルドやワンピースなどでは, キャラクターが寒冷地にいるとキャラクターの肌が赤みがかった末端部分が赤紫色になったりすることが確認されている. これはしもやけによって末端部分に血液が行きわたらないことにより皮膚が変色する様子を表現している. この表現によってプレイヤーや視聴者に対して, キャラクターが寒い環境下に置かれていることをより強く意識させる効果がある. </w:t>
+      </w:r>
+    </w:p>
+    <w:p>
+      <w:pPr>
+        <w:jc w:val="left"/>
+      </w:pPr>
+      <w:r>
+        <w:t xml:space="preserve">　原神や</w:t>
+      </w:r>
+      <w:r>
+        <w:rPr>
+          <w:rFonts w:hint="eastAsia"/>
+        </w:rPr>
+        <w:t xml:space="preserve">スーパーマリオギャラクシー, </w:t>
+      </w:r>
+      <w:r>
+        <w:rPr>
+          <w:rFonts w:hint="eastAsia"/>
+        </w:rPr>
+        <w:t>モンスターハンターシリーズ</w:t>
+      </w:r>
+      <w:r>
+        <w:t>など</w:t>
+      </w:r>
+      <w:r>
+        <w:rPr>
+          <w:rFonts w:hint="eastAsia"/>
+        </w:rPr>
+        <w:t xml:space="preserve">といった様々なゲームでみられる表現として, </w:t>
+      </w:r>
+      <w:r>
+        <w:t>キャラクター氷属性などの攻撃を食らった際に氷の霧</w:t>
+      </w:r>
+      <w:r>
+        <w:rPr>
+          <w:rFonts w:hint="eastAsia"/>
+        </w:rPr>
+        <w:t xml:space="preserve">, </w:t>
+      </w:r>
+      <w:r>
+        <w:t>所謂氷霧のエフェクトがキャラクターを中心として発生する</w:t>
+      </w:r>
+      <w:r>
+        <w:rPr>
+          <w:rFonts w:hint="eastAsia"/>
+        </w:rPr>
+        <w:t>表現がある</w:t>
+      </w:r>
+      <w:r>
+        <w:rPr>
+          <w:rFonts w:hint="eastAsia"/>
+        </w:rPr>
+        <w:t xml:space="preserve">. </w:t>
+      </w:r>
+      <w:r>
+        <w:rPr>
+          <w:rFonts w:hint="eastAsia"/>
+        </w:rPr>
+        <w:t>この表現はプレイヤーを中心として寒い空気が漂っており, その発生源となっているキャラクター自身は最も寒いと感じ取ることができる.</w:t>
+      </w:r>
+    </w:p>
+    <w:p>
+      <w:pPr>
+        <w:jc w:val="left"/>
+      </w:pPr>
+    </w:p>
+    <w:p>
+      <w:pPr>
+        <w:jc w:val="left"/>
+      </w:pPr>
+      <w:r>
+        <w:rPr>
+          <w:b/>
+        </w:rPr>
+        <w:t>3. 手法(要修正)</w:t>
+      </w:r>
+      <w:r>
+        <w:t xml:space="preserve"> </w:t>
+      </w:r>
+    </w:p>
+    <w:p>
+      <w:pPr>
+        <w:jc w:val="left"/>
+      </w:pPr>
+    </w:p>
+    <w:p>
+      <w:pPr>
+        <w:jc w:val="left"/>
+        <w:rPr>
+          <w:b/>
+        </w:rPr>
+      </w:pPr>
+      <w:r>
+        <w:rPr>
+          <w:b/>
+        </w:rPr>
+        <w:t xml:space="preserve">3-1. </w:t>
+      </w:r>
+      <w:r>
+        <w:rPr>
+          <w:b/>
+        </w:rPr>
+        <w:t>キャラクターアニメーションを用いた寒さの表現方法</w:t>
+      </w:r>
+    </w:p>
+    <w:p>
+      <w:pPr>
+        <w:jc w:val="left"/>
+        <w:rPr>
+          <w:rFonts w:hint="eastAsia"/>
+        </w:rPr>
+      </w:pPr>
+    </w:p>
+    <w:p>
+      <w:pPr>
+        <w:ind w:firstLineChars="100" w:firstLine="210"/>
+        <w:jc w:val="left"/>
+      </w:pPr>
+      <w:r>
+        <w:t>当コンテンツでは</w:t>
+      </w:r>
+      <w:r>
+        <w:rPr>
+          <w:rFonts w:hint="eastAsia"/>
+        </w:rPr>
+        <w:t>キャラクターのアニメーション(以下モーション)</w:t>
+      </w:r>
+      <w:r>
+        <w:t xml:space="preserve">に関して以下の二つの手法を実装した. 一つ目は待機中のモーションや, 移動中のモーションに凍えるモーションをかぶせる手法. 二つ目はキャラクターが上手く体を動かせない様子を表現した, 意図的にアニメーションのフレームを間引く手法である. </w:t>
+      </w:r>
+      <w:r>
+        <w:t>この項では</w:t>
+      </w:r>
+      <w:r>
+        <w:t xml:space="preserve">上記二つの手法について詳しく解説を行う. </w:t>
+      </w:r>
+    </w:p>
+    <w:p>
+      <w:pPr>
+        <w:jc w:val="left"/>
+        <w:rPr>
+          <w:rFonts w:hint="eastAsia"/>
+          <w:b/>
+        </w:rPr>
+      </w:pPr>
+    </w:p>
+    <w:p>
+      <w:pPr>
+        <w:jc w:val="left"/>
+        <w:rPr>
+          <w:b/>
+        </w:rPr>
+      </w:pPr>
+      <w:r>
+        <w:rPr>
+          <w:rFonts w:hint="eastAsia"/>
+          <w:b/>
+        </w:rPr>
+        <w:t xml:space="preserve">3-1-1. </w:t>
+      </w:r>
+      <w:r>
+        <w:rPr>
+          <w:rFonts w:hint="eastAsia"/>
+          <w:b/>
+        </w:rPr>
+        <w:t>アニメーションのブレンドを用いた寒さ表現</w:t>
+      </w:r>
+    </w:p>
+    <w:p>
+      <w:pPr>
+        <w:ind w:firstLine="210"/>
+        <w:jc w:val="left"/>
+        <w:rPr>
+          <w:rFonts w:hint="eastAsia"/>
+        </w:rPr>
+      </w:pPr>
+    </w:p>
+    <w:p>
+      <w:pPr>
+        <w:ind w:firstLine="210"/>
+        <w:jc w:val="left"/>
+      </w:pPr>
+      <w:r>
+        <w:t xml:space="preserve">ブレンドモーションについてだが, Unityでは標準機能であるAvatar Mask機能を用いて複数種類のモーションをブレンドすることができる. </w:t>
+      </w:r>
+    </w:p>
+    <w:p>
+      <w:pPr>
+        <w:jc w:val="left"/>
+        <w:rPr>
+          <w:rFonts w:hint="eastAsia"/>
+        </w:rPr>
+      </w:pPr>
+      <w:r>
+        <w:t>Unityは人型のキャラクターボーン構造をUnity Humanoid Avatarで標準化している. 構造</w:t>
+      </w:r>
+      <w:r>
         <w:lastRenderedPageBreak/>
-        <w:t xml:space="preserve">ゼルダの伝説ブレスオブザワイルドやワンピースなどでは, キャラクターが寒冷地にいるとキャラクターの肌が赤みがかった末端部分が赤紫色になったりすることが確認されている. これはしもやけによって末端部分に血液が行きわたらないことにより皮膚が変色する様子を表現している. この表現によってプレイヤーや視聴者に対して, キャラクターが寒い環境下に置かれていることをより強く意識させる効果がある. </w:t>
-      </w:r>
-    </w:p>
-    <w:p>
-      <w:pPr>
-        <w:jc w:val="left"/>
-      </w:pPr>
-      <w:r>
-        <w:t xml:space="preserve">　原神や</w:t>
-      </w:r>
-      <w:r>
-        <w:rPr>
-          <w:rFonts w:hint="eastAsia"/>
-        </w:rPr>
-        <w:t>スーパーマリオギャラクシー, 龍が如く7</w:t>
-      </w:r>
-      <w:r>
-        <w:t>など</w:t>
-      </w:r>
-      <w:r>
-        <w:rPr>
-          <w:rFonts w:hint="eastAsia"/>
-        </w:rPr>
-        <w:t xml:space="preserve">といった様々なゲームでみられる表現として, </w:t>
-      </w:r>
-      <w:r>
-        <w:t>キャラクター氷属性などの攻撃を食らった際に氷の霧</w:t>
+        <w:t xml:space="preserve">が統一されていることにより, Unity Humanoid Avatarを使用したモーションであれば, アバターの特定部位のアニメーション情報を破棄することができ, 他のアニメーションの上から被せることで, 複数種類のアニメーションをブレンドすることが可能となっている. 今回のコンテンツにおいては, 凍えているモーションの下半身情報を破棄したものを「歩く」・「走る」モーションをオーバーライドすることで凍えながら歩いたり走ったりするモーションを作成し使用した. </w:t>
+      </w:r>
+    </w:p>
+    <w:p>
+      <w:pPr>
+        <w:jc w:val="left"/>
+        <w:rPr>
+          <w:rFonts w:hint="eastAsia"/>
+        </w:rPr>
+      </w:pPr>
+    </w:p>
+    <w:p>
+      <w:pPr>
+        <w:jc w:val="left"/>
+        <w:rPr>
+          <w:rFonts w:hint="eastAsia"/>
+          <w:b/>
+        </w:rPr>
+      </w:pPr>
+      <w:r>
+        <w:rPr>
+          <w:rFonts w:hint="eastAsia"/>
+          <w:b/>
+        </w:rPr>
+        <w:t>3-1-2. アニメーションのスムーズさを</w:t>
+      </w:r>
+      <w:r>
+        <w:rPr>
+          <w:rFonts w:hint="eastAsia"/>
+          <w:b/>
+        </w:rPr>
+        <w:t>低下させた寒さ表現</w:t>
+      </w:r>
+    </w:p>
+    <w:p>
+      <w:pPr>
+        <w:jc w:val="left"/>
+      </w:pPr>
+    </w:p>
+    <w:p>
+      <w:pPr>
+        <w:ind w:firstLine="210"/>
+        <w:jc w:val="left"/>
+      </w:pPr>
+      <w:r>
+        <w:t>次にアニメーションのフレームレート制限についてだが, 人体では寒い状況下において, 内臓などがある体内の温度を下げないように, 手足などの冷えた空気に触れやすい箇所から熱が逃げていかないように血管が収縮する. その状態が続くことで末端の血液循環が悪化することで, 筋肉などの組織が栄養不足になることで老廃物などが生成され, 筋肉中にとどまってしまい筋肉が硬くなることにより, 体がこわばり動きにくくなることがある. 本研究では上記現象の表現として, キャラクターモーションのフレームレートを抑える機能を実装した. Unityではアニメーションを割り当てる際にAnimatorコンポーネントを介している. 制作したコンテンツでは指定されたフレームレートから更新頻度を秒数で割り出し, その間分, Animatorの更新を止め更新時間に達した際にモーションを止めいていた時間を含めAnimatorを進めることでモーションのフレームレートを落とすことを実現している. また, この手法は表現のみでなくアニメーションの処理負荷を削減する用途にも使用可能である. 例とし</w:t>
+      </w:r>
+      <w:bookmarkStart w:id="0" w:name="_GoBack"/>
+      <w:bookmarkEnd w:id="0"/>
+      <w:r>
+        <w:t>て</w:t>
+      </w:r>
+      <w:r>
+        <w:t>マリオオデッセイの街の人々や</w:t>
       </w:r>
       <w:r>
         <w:rPr>
@@ -1785,13 +2271,28 @@
         <w:t xml:space="preserve">, </w:t>
       </w:r>
       <w:r>
-        <w:t>所謂氷霧のエフェクトがキャラクターを中心として発生する</w:t>
-      </w:r>
-      <w:r>
-        <w:rPr>
-          <w:rFonts w:hint="eastAsia"/>
-        </w:rPr>
-        <w:t>表現がある</w:t>
+        <w:t>ドラゴンクエストモンスターズ</w:t>
+      </w:r>
+      <w:r>
+        <w:rPr>
+          <w:rFonts w:hint="eastAsia"/>
+        </w:rPr>
+        <w:t>2イルとルカの不思議なカギでのフィールド上の敵シンボル</w:t>
+      </w:r>
+      <w:r>
+        <w:t>などといったゲームなどにおいても</w:t>
+      </w:r>
+      <w:r>
+        <w:rPr>
+          <w:rFonts w:hint="eastAsia"/>
+        </w:rPr>
+        <w:t xml:space="preserve">, </w:t>
+      </w:r>
+      <w:r>
+        <w:t>キャラクターがカメラからの距離に応じてアニメーションフレームを落とすような仕組みが存</w:t>
+      </w:r>
+      <w:r>
+        <w:t>在する</w:t>
       </w:r>
       <w:r>
         <w:rPr>
@@ -1800,54 +2301,65 @@
         <w:t xml:space="preserve">. </w:t>
       </w:r>
       <w:r>
-        <w:rPr>
-          <w:rFonts w:hint="eastAsia"/>
-        </w:rPr>
-        <w:t>この表現はプレイヤーを中心として寒い空気が漂っており, その発生源となっているキャラクター自身は最も寒いと感じ取ることができる.</w:t>
-      </w:r>
-    </w:p>
-    <w:p>
-      <w:pPr>
-        <w:jc w:val="left"/>
-      </w:pPr>
-    </w:p>
-    <w:p>
-      <w:pPr>
-        <w:jc w:val="left"/>
-      </w:pPr>
-      <w:r>
-        <w:rPr>
+        <w:t>さらに</w:t>
+      </w:r>
+      <w:r>
+        <w:rPr>
+          <w:rFonts w:hint="eastAsia"/>
+        </w:rPr>
+        <w:t xml:space="preserve">, </w:t>
+      </w:r>
+      <w:r>
+        <w:t>実装する際のコストも低いため</w:t>
+      </w:r>
+      <w:r>
+        <w:rPr>
+          <w:rFonts w:hint="eastAsia"/>
+        </w:rPr>
+        <w:t xml:space="preserve">, </w:t>
+      </w:r>
+      <w:r>
+        <w:t>この表現技法は効果が見られずとも実装しておくべきである</w:t>
+      </w:r>
+      <w:r>
+        <w:rPr>
+          <w:rFonts w:hint="eastAsia"/>
+        </w:rPr>
+        <w:t xml:space="preserve">. </w:t>
+      </w:r>
+    </w:p>
+    <w:p>
+      <w:pPr>
+        <w:jc w:val="left"/>
+      </w:pPr>
+    </w:p>
+    <w:p>
+      <w:pPr>
+        <w:jc w:val="left"/>
+        <w:rPr>
+          <w:rFonts w:hint="eastAsia"/>
           <w:b/>
         </w:rPr>
-        <w:t>3. 手法(要修正)</w:t>
-      </w:r>
-      <w:r>
-        <w:t xml:space="preserve"> </w:t>
-      </w:r>
-    </w:p>
-    <w:p>
-      <w:pPr>
-        <w:jc w:val="left"/>
-      </w:pPr>
-    </w:p>
-    <w:p>
-      <w:pPr>
-        <w:jc w:val="left"/>
+      </w:pPr>
+      <w:r>
         <w:rPr>
           <w:b/>
         </w:rPr>
-      </w:pPr>
-      <w:r>
-        <w:rPr>
+        <w:t xml:space="preserve">3-2. </w:t>
+      </w:r>
+      <w:r>
+        <w:rPr>
+          <w:rFonts w:hint="eastAsia"/>
           <w:b/>
         </w:rPr>
-        <w:t>3-1. モーション</w:t>
-      </w:r>
-    </w:p>
-    <w:p>
-      <w:pPr>
-        <w:jc w:val="left"/>
-        <w:rPr>
+        <w:t>キャラクターのしもやけや表情による寒さ表現</w:t>
+      </w:r>
+    </w:p>
+    <w:p>
+      <w:pPr>
+        <w:jc w:val="left"/>
+        <w:rPr>
+          <w:rFonts w:hint="eastAsia"/>
           <w:b/>
         </w:rPr>
       </w:pPr>
@@ -1855,162 +2367,92 @@
     <w:p>
       <w:pPr>
         <w:jc w:val="left"/>
-      </w:pPr>
-      <w:r>
-        <w:t xml:space="preserve">当コンテンツではモーションに関して以下の二つの手法を実装した. 一つ目は待機中のモーションや, 移動中のモーションに凍えるモーションをかぶせる手法. 二つ目はキャラクターが上手く体を動かせない様子を表現した, 意図的にアニメーションのフレームを間引く手法である. 次に上記二つの手法について詳しく解説を行う. </w:t>
-      </w:r>
-    </w:p>
-    <w:p>
-      <w:pPr>
-        <w:ind w:firstLine="210"/>
-        <w:jc w:val="left"/>
-      </w:pPr>
-      <w:r>
-        <w:t xml:space="preserve">ブレンドモーションについてだが, Unityでは標準機能であるAvatar Mask機能を用いて複数種類のモーションをブレンドすることができる. </w:t>
-      </w:r>
-    </w:p>
-    <w:p>
-      <w:pPr>
-        <w:jc w:val="left"/>
-      </w:pPr>
-      <w:r>
-        <w:t xml:space="preserve">Unityは人型のキャラクターボーン構造をUnity Humanoid Avatarで標準化している. 構造が統一されていることにより, Unity Humanoid Avatarを使用したモーションであれば, アバターの特定部位のアニメーション情報を破棄することができ, 他のアニメーションの上から被せることで, 複数種類のアニメーションをブレンドすることが可能となっている. 今回のコンテンツにおいては, 凍えているモーションの下半身情報を破棄したものを「歩く」・「走る」モーションをオーバーライドすることで凍えながら歩いたり走ったりするモーションを作成し使用した. </w:t>
-      </w:r>
-    </w:p>
-    <w:p>
-      <w:pPr>
-        <w:ind w:firstLine="210"/>
-        <w:jc w:val="left"/>
-      </w:pPr>
-      <w:r>
-        <w:t>次にアニメーションのフレームレート制限についてだが, 人体では寒い状況下において, 内臓などがある体内の温度を下げないように, 手足などの冷えた空気に触れやすい箇所から熱が逃げていかないように血管が収縮する. その状態が続くことで末端の血液循環が悪化することで, 筋肉などの組織が栄養不足になることで老廃物などが生成され, 筋肉中にとどまってしまい筋肉が硬くなることにより, 体がこわばり動きにくくなることがある. 本研究では上記現象の表現として, キャラクターモーションのフレームレートを抑える機能を実装した. Unityではアニメーションを割り当てる際にAnimatorコンポーネントを介している. 制作したコンテンツでは指定されたフレームレートから更新頻度を秒数で割り出し, その間分, Animatorの更新を止め更新時間に達した際にモーションを止めいていた時間を</w:t>
+        <w:rPr>
+          <w:rFonts w:hint="eastAsia"/>
+        </w:rPr>
+      </w:pPr>
+      <w:r>
+        <w:rPr>
+          <w:rFonts w:hint="eastAsia"/>
+        </w:rPr>
+        <w:t xml:space="preserve">　この項ではキャラクターの見た目を通した寒さの表現方法</w:t>
+      </w:r>
+      <w:r>
+        <w:rPr>
+          <w:rFonts w:hint="eastAsia"/>
+        </w:rPr>
+        <w:t>として、キャラクターの肌(以下テクスチャ)と表情の二つの手法について記述していく。</w:t>
+      </w:r>
+    </w:p>
+    <w:p>
+      <w:pPr>
+        <w:jc w:val="left"/>
+        <w:rPr>
+          <w:rFonts w:hint="eastAsia"/>
+        </w:rPr>
+      </w:pPr>
+    </w:p>
+    <w:p>
+      <w:pPr>
+        <w:jc w:val="left"/>
+        <w:rPr>
+          <w:rFonts w:hint="eastAsia"/>
+          <w:b/>
+        </w:rPr>
+      </w:pPr>
+      <w:r>
+        <w:rPr>
+          <w:rFonts w:hint="eastAsia"/>
+          <w:b/>
+        </w:rPr>
+        <w:t>3-2-1. キャラクターテクスチャのしもやけ表現による寒さ表現</w:t>
+      </w:r>
+    </w:p>
+    <w:p>
+      <w:pPr>
+        <w:jc w:val="left"/>
+      </w:pPr>
+    </w:p>
+    <w:p>
+      <w:pPr>
+        <w:jc w:val="left"/>
+      </w:pPr>
+      <w:r>
+        <w:rPr>
+          <w:rFonts w:hint="eastAsia"/>
+        </w:rPr>
+        <w:t xml:space="preserve">　アニメーションのフレームレート制限の項でも述べた通り, 人体では寒い環境下にいる際, 血管を収縮し熱を外に逃がさないようになっている. </w:t>
+      </w:r>
+      <w:r>
+        <w:rPr>
+          <w:rFonts w:hint="eastAsia"/>
+        </w:rPr>
+        <w:t>血管の収縮が繰り返されることによって血液の循環に障害がおこることにより, 赤く腫れたり</w:t>
+      </w:r>
+      <w:r>
+        <w:rPr>
+          <w:rFonts w:hint="eastAsia"/>
+        </w:rPr>
+        <w:t>痒くなっ</w:t>
+      </w:r>
+      <w:r>
+        <w:rPr>
+          <w:rFonts w:hint="eastAsia"/>
+        </w:rPr>
+        <w:t>たりなどといった凍瘡とよばれる症状がおこる. 本研究では</w:t>
+      </w:r>
+      <w:r>
+        <w:rPr>
+          <w:rFonts w:hint="eastAsia"/>
+        </w:rPr>
+        <w:t>皮膚が変色する現象を</w:t>
+      </w:r>
+      <w:r>
+        <w:t>マテリアルのテクスチャを</w:t>
       </w:r>
       <w:r>
         <w:lastRenderedPageBreak/>
-        <w:t>含めAnimatorを進めることでモーションのフレームレートを落とすことを実現している. また, この手法は表現のみでなくアニメーションの処理負荷を削減する用途にも使用可能である. 例として</w:t>
-      </w:r>
-      <w:r>
-        <w:t>マリオオデッセイの街の人々や</w:t>
-      </w:r>
-      <w:r>
-        <w:rPr>
-          <w:rFonts w:hint="eastAsia"/>
-        </w:rPr>
-        <w:t xml:space="preserve">, </w:t>
-      </w:r>
-      <w:r>
-        <w:t>ドラゴンクエストモンスターズ</w:t>
-      </w:r>
-      <w:r>
-        <w:rPr>
-          <w:rFonts w:hint="eastAsia"/>
-        </w:rPr>
-        <w:t>2イルとルカの不思議なカギでのフィールド上の敵シンボル</w:t>
-      </w:r>
-      <w:r>
-        <w:t>などといったゲームなどにおいても</w:t>
-      </w:r>
-      <w:r>
-        <w:rPr>
-          <w:rFonts w:hint="eastAsia"/>
-        </w:rPr>
-        <w:t xml:space="preserve">, </w:t>
-      </w:r>
-      <w:r>
-        <w:t>キャラクターがカメラからの距離に応じてアニメーションフレームを落とすような仕組みが存</w:t>
-      </w:r>
-      <w:r>
-        <w:t>在する</w:t>
-      </w:r>
-      <w:r>
-        <w:rPr>
-          <w:rFonts w:hint="eastAsia"/>
-        </w:rPr>
-        <w:t xml:space="preserve">. </w:t>
-      </w:r>
-      <w:r>
-        <w:t>さらに</w:t>
-      </w:r>
-      <w:r>
-        <w:rPr>
-          <w:rFonts w:hint="eastAsia"/>
-        </w:rPr>
-        <w:t xml:space="preserve">, </w:t>
-      </w:r>
-      <w:r>
-        <w:t>実装する際のコストも低いため</w:t>
-      </w:r>
-      <w:r>
-        <w:rPr>
-          <w:rFonts w:hint="eastAsia"/>
-        </w:rPr>
-        <w:t xml:space="preserve">, </w:t>
-      </w:r>
-      <w:r>
-        <w:t>この表現技法は効果が見られずとも実装しておくべきである</w:t>
-      </w:r>
-      <w:r>
-        <w:rPr>
-          <w:rFonts w:hint="eastAsia"/>
-        </w:rPr>
-        <w:t xml:space="preserve">. </w:t>
-      </w:r>
-    </w:p>
-    <w:p>
-      <w:pPr>
-        <w:jc w:val="left"/>
-      </w:pPr>
-    </w:p>
-    <w:p>
-      <w:pPr>
-        <w:jc w:val="left"/>
-        <w:rPr>
-          <w:rFonts w:hint="eastAsia"/>
-        </w:rPr>
-      </w:pPr>
-      <w:r>
-        <w:rPr>
-          <w:b/>
-        </w:rPr>
-        <w:t>3-2. テクスチャ</w:t>
-      </w:r>
-    </w:p>
-    <w:p>
-      <w:pPr>
-        <w:jc w:val="left"/>
-      </w:pPr>
-      <w:r>
-        <w:rPr>
-          <w:rFonts w:hint="eastAsia"/>
-        </w:rPr>
-        <w:t xml:space="preserve">　アニメーションのフレームレート制限の項でも述べた通り, 人体では寒い環境下にいる際, 血管を収縮し熱を外に逃がさないようになっている. </w:t>
-      </w:r>
-      <w:r>
-        <w:rPr>
-          <w:rFonts w:hint="eastAsia"/>
-        </w:rPr>
-        <w:t>血管の収縮が繰り返されることによって血液の循環に障害がおこることにより, 赤く腫れたり</w:t>
-      </w:r>
-      <w:r>
-        <w:rPr>
-          <w:rFonts w:hint="eastAsia"/>
-        </w:rPr>
-        <w:t>痒くなっ</w:t>
-      </w:r>
-      <w:r>
-        <w:rPr>
-          <w:rFonts w:hint="eastAsia"/>
-        </w:rPr>
-        <w:t>たりなどといった凍瘡とよばれる症状がおこる. 本研究では</w:t>
-      </w:r>
-      <w:r>
-        <w:rPr>
-          <w:rFonts w:hint="eastAsia"/>
-        </w:rPr>
-        <w:t>皮膚が変色する現象を</w:t>
-      </w:r>
-      <w:r>
-        <w:t>マテリアルのテクスチャを挿げ替える感じで実装をしている</w:t>
+        <w:t>挿げ替える感じで実装をしている</w:t>
       </w:r>
       <w:r>
         <w:rPr>
@@ -2084,7 +2526,7 @@
                     </pic:cNvPicPr>
                   </pic:nvPicPr>
                   <pic:blipFill>
-                    <a:blip r:embed="rId7" cstate="print">
+                    <a:blip r:embed="rId9" cstate="print">
                       <a:extLst>
                         <a:ext uri="{28A0092B-C50C-407E-A947-70E740481C1C}">
                           <a14:useLocalDpi xmlns:a14="http://schemas.microsoft.com/office/drawing/2010/main" val="0"/>
@@ -2131,7 +2573,6 @@
       <w:pPr>
         <w:jc w:val="center"/>
         <w:rPr>
-          <w:rFonts w:hint="eastAsia"/>
           <w:b/>
         </w:rPr>
       </w:pPr>
@@ -2157,7 +2598,7 @@
                     </pic:cNvPicPr>
                   </pic:nvPicPr>
                   <pic:blipFill>
-                    <a:blip r:embed="rId8" cstate="print">
+                    <a:blip r:embed="rId10" cstate="print">
                       <a:extLst>
                         <a:ext uri="{28A0092B-C50C-407E-A947-70E740481C1C}">
                           <a14:useLocalDpi xmlns:a14="http://schemas.microsoft.com/office/drawing/2010/main" val="0"/>
@@ -2192,6 +2633,9 @@
     <w:p>
       <w:pPr>
         <w:jc w:val="center"/>
+        <w:rPr>
+          <w:rFonts w:hint="eastAsia"/>
+        </w:rPr>
       </w:pPr>
       <w:r>
         <w:t>図</w:t>
@@ -2202,20 +2646,185 @@
         </w:rPr>
         <w:t xml:space="preserve"> </w:t>
       </w:r>
-    </w:p>
-    <w:p>
-      <w:pPr>
-        <w:jc w:val="left"/>
-        <w:rPr>
+      <w:r>
+        <w:rPr>
+          <w:rFonts w:hint="eastAsia"/>
+        </w:rPr>
+        <w:t>赤紫に変化させたテクスチャ</w:t>
+      </w:r>
+    </w:p>
+    <w:p>
+      <w:pPr>
+        <w:jc w:val="center"/>
+        <w:rPr>
+          <w:rFonts w:hint="eastAsia"/>
+        </w:rPr>
+      </w:pPr>
+    </w:p>
+    <w:p>
+      <w:pPr>
+        <w:jc w:val="left"/>
+        <w:rPr>
+          <w:rFonts w:hint="eastAsia"/>
           <w:b/>
         </w:rPr>
       </w:pPr>
       <w:r>
         <w:rPr>
+          <w:rFonts w:hint="eastAsia"/>
           <w:b/>
         </w:rPr>
+        <w:t>3-2-2. キャラクターの表情を用いた寒さ表現</w:t>
+      </w:r>
+    </w:p>
+    <w:p>
+      <w:pPr>
+        <w:jc w:val="left"/>
+        <w:rPr>
+          <w:rFonts w:hint="eastAsia"/>
+          <w:b/>
+        </w:rPr>
+      </w:pPr>
+    </w:p>
+    <w:p>
+      <w:pPr>
+        <w:jc w:val="left"/>
+        <w:rPr>
+          <w:rFonts w:hint="eastAsia"/>
+        </w:rPr>
+      </w:pPr>
+      <w:r>
+        <w:rPr>
+          <w:rFonts w:hint="eastAsia"/>
+        </w:rPr>
+        <w:t xml:space="preserve">　キャラクターの表情について記述していく. 本研究ではユニティちゃんを使用しコンテンツ制作を行った. ユニティちゃんには複数種類の表情のアニメーションが同梱されているのだが, 寒さを感じる表情がなかったため, 本研究では複数種類の表情を掛け合わせて寒そうな表情</w:t>
+      </w:r>
+      <w:r>
+        <w:rPr>
+          <w:rFonts w:hint="eastAsia"/>
+        </w:rPr>
+        <w:t>(図)</w:t>
+      </w:r>
+      <w:r>
+        <w:rPr>
+          <w:rFonts w:hint="eastAsia"/>
+        </w:rPr>
+        <w:t>を作成した.</w:t>
+      </w:r>
+      <w:r>
+        <w:t xml:space="preserve"> </w:t>
+      </w:r>
+      <w:r>
+        <w:t>眉を少し下げ</w:t>
+      </w:r>
+      <w:r>
+        <w:t>八</w:t>
+      </w:r>
+      <w:r>
+        <w:t>の字にし</w:t>
+      </w:r>
+      <w:r>
+        <w:rPr>
+          <w:rFonts w:hint="eastAsia"/>
+        </w:rPr>
+        <w:t>, 目つきを険しく</w:t>
+      </w:r>
+      <w:r>
+        <w:rPr>
+          <w:rFonts w:hint="eastAsia"/>
+        </w:rPr>
+        <w:t xml:space="preserve">, </w:t>
+      </w:r>
+      <w:r>
+        <w:rPr>
+          <w:rFonts w:hint="eastAsia"/>
+        </w:rPr>
+        <w:t>口をへの字にすることで寒そうな表情を表現した.</w:t>
+      </w:r>
+    </w:p>
+    <w:p>
+      <w:pPr>
+        <w:jc w:val="center"/>
+        <w:rPr>
+          <w:rFonts w:hint="eastAsia"/>
+        </w:rPr>
+      </w:pPr>
+      <w:r>
         <w:lastRenderedPageBreak/>
-        <w:t>3-3. パーティクルエフェクト</w:t>
+        <w:drawing>
+          <wp:inline distT="0" distB="0" distL="0" distR="0" wp14:anchorId="67D2056E" wp14:editId="0E3928A2">
+            <wp:extent cx="2114550" cy="1757820"/>
+            <wp:effectExtent l="0" t="0" r="0" b="0"/>
+            <wp:docPr id="1" name="図 1"/>
+            <wp:cNvGraphicFramePr>
+              <a:graphicFrameLocks xmlns:a="http://schemas.openxmlformats.org/drawingml/2006/main" noChangeAspect="1"/>
+            </wp:cNvGraphicFramePr>
+            <a:graphic xmlns:a="http://schemas.openxmlformats.org/drawingml/2006/main">
+              <a:graphicData uri="http://schemas.openxmlformats.org/drawingml/2006/picture">
+                <pic:pic xmlns:pic="http://schemas.openxmlformats.org/drawingml/2006/picture">
+                  <pic:nvPicPr>
+                    <pic:cNvPr id="0" name=""/>
+                    <pic:cNvPicPr/>
+                  </pic:nvPicPr>
+                  <pic:blipFill>
+                    <a:blip r:embed="rId11"/>
+                    <a:stretch>
+                      <a:fillRect/>
+                    </a:stretch>
+                  </pic:blipFill>
+                  <pic:spPr>
+                    <a:xfrm>
+                      <a:off x="0" y="0"/>
+                      <a:ext cx="2119700" cy="1762101"/>
+                    </a:xfrm>
+                    <a:prstGeom prst="rect">
+                      <a:avLst/>
+                    </a:prstGeom>
+                  </pic:spPr>
+                </pic:pic>
+              </a:graphicData>
+            </a:graphic>
+          </wp:inline>
+        </w:drawing>
+      </w:r>
+    </w:p>
+    <w:p>
+      <w:pPr>
+        <w:jc w:val="center"/>
+        <w:rPr>
+          <w:rFonts w:hint="eastAsia"/>
+        </w:rPr>
+      </w:pPr>
+      <w:r>
+        <w:rPr>
+          <w:rFonts w:hint="eastAsia"/>
+        </w:rPr>
+        <w:t>図 寒そうな表情をするユニティちゃん</w:t>
+      </w:r>
+    </w:p>
+    <w:p>
+      <w:pPr>
+        <w:jc w:val="center"/>
+      </w:pPr>
+    </w:p>
+    <w:p>
+      <w:pPr>
+        <w:jc w:val="left"/>
+        <w:rPr>
+          <w:b/>
+        </w:rPr>
+      </w:pPr>
+      <w:r>
+        <w:rPr>
+          <w:b/>
+        </w:rPr>
+        <w:t xml:space="preserve">3-3. </w:t>
+      </w:r>
+      <w:r>
+        <w:rPr>
+          <w:b/>
+        </w:rPr>
+        <w:t>エフェクト効果を用いた寒さの表現方法</w:t>
       </w:r>
     </w:p>
     <w:p>
@@ -2263,6 +2872,45 @@
         </w:rPr>
         <w:t>.</w:t>
       </w:r>
+      <w:r>
+        <w:rPr>
+          <w:rFonts w:hint="eastAsia"/>
+        </w:rPr>
+        <w:t xml:space="preserve"> それぞれのエフェクトについて述べていく.</w:t>
+      </w:r>
+    </w:p>
+    <w:p>
+      <w:pPr>
+        <w:jc w:val="left"/>
+        <w:rPr>
+          <w:rFonts w:hint="eastAsia"/>
+        </w:rPr>
+      </w:pPr>
+    </w:p>
+    <w:p>
+      <w:pPr>
+        <w:jc w:val="left"/>
+        <w:rPr>
+          <w:rFonts w:hint="eastAsia"/>
+        </w:rPr>
+      </w:pPr>
+      <w:r>
+        <w:rPr>
+          <w:rFonts w:hint="eastAsia"/>
+        </w:rPr>
+        <w:t>3-3-1.</w:t>
+      </w:r>
+      <w:r>
+        <w:rPr>
+          <w:rFonts w:hint="eastAsia"/>
+        </w:rPr>
+        <w:t xml:space="preserve"> 降雪や雪のエフェクトを用いた寒さ表現</w:t>
+      </w:r>
+    </w:p>
+    <w:p>
+      <w:pPr>
+        <w:jc w:val="left"/>
+      </w:pPr>
     </w:p>
     <w:p>
       <w:pPr>
@@ -2281,7 +2929,31 @@
         <w:rPr>
           <w:rFonts w:hint="eastAsia"/>
         </w:rPr>
-        <w:t>では降雪と吹雪の二種類のパーティクルを用意した. カメラの位置を取得し, カメラを中心としてパーティクルを発生させることで, エリア全体にパーティクルを発生させずに, プレイヤー側では画面いっぱいに雪が降っているように見えるようになっている. また, パーティクル自体も板ポリゴンに雪のテクスチャを貼り, カメラに向かって垂直で表示することにより描画負荷を下げている. 降雪パーティクルでは</w:t>
+        <w:t xml:space="preserve">では降雪と吹雪の二種類のパーティクルを用意した. カメラの位置を取得し, カメラを中心としてパーティクルを発生させることで, エリア全体にパーティクルを発生させずに, </w:t>
+      </w:r>
+      <w:r>
+        <w:rPr>
+          <w:rFonts w:hint="eastAsia"/>
+        </w:rPr>
+        <w:t>プレイヤー側では画面全体</w:t>
+      </w:r>
+      <w:r>
+        <w:rPr>
+          <w:rFonts w:hint="eastAsia"/>
+        </w:rPr>
+        <w:t>に雪が降っているように見えるようになっている. また, パーティクル自体も板ポリゴンに雪のテクスチャを貼り</w:t>
+      </w:r>
+      <w:r>
+        <w:rPr>
+          <w:rFonts w:hint="eastAsia"/>
+        </w:rPr>
+        <w:t>(以下ビルボード)</w:t>
+      </w:r>
+      <w:r>
+        <w:rPr>
+          <w:rFonts w:hint="eastAsia"/>
+        </w:rPr>
+        <w:t>, カメラに向かって垂直で表示することにより描画負荷を下げている. 降雪パーティクルでは</w:t>
       </w:r>
       <w:r>
         <w:rPr>
@@ -2297,6 +2969,42 @@
           <w:rFonts w:hint="eastAsia"/>
         </w:rPr>
       </w:pPr>
+    </w:p>
+    <w:p>
+      <w:pPr>
+        <w:jc w:val="left"/>
+        <w:rPr>
+          <w:rFonts w:hint="eastAsia"/>
+        </w:rPr>
+      </w:pPr>
+      <w:r>
+        <w:rPr>
+          <w:rFonts w:hint="eastAsia"/>
+        </w:rPr>
+        <w:t>3-3-2</w:t>
+      </w:r>
+      <w:r>
+        <w:rPr>
+          <w:rFonts w:hint="eastAsia"/>
+        </w:rPr>
+        <w:t xml:space="preserve">. </w:t>
+      </w:r>
+      <w:r>
+        <w:rPr>
+          <w:rFonts w:hint="eastAsia"/>
+        </w:rPr>
+        <w:t>キャラクター周りにエフェクトを発生させる手法を用いた寒さ表現</w:t>
+      </w:r>
+    </w:p>
+    <w:p>
+      <w:pPr>
+        <w:jc w:val="left"/>
+      </w:pPr>
+    </w:p>
+    <w:p>
+      <w:pPr>
+        <w:jc w:val="left"/>
+      </w:pPr>
       <w:r>
         <w:rPr>
           <w:rFonts w:hint="eastAsia"/>
@@ -2331,7 +3039,6 @@
       <w:pPr>
         <w:jc w:val="left"/>
         <w:rPr>
-          <w:rFonts w:hint="eastAsia"/>
           <w:b/>
         </w:rPr>
       </w:pPr>
@@ -2339,39 +3046,89 @@
         <w:rPr>
           <w:b/>
         </w:rPr>
-        <w:t>3-4. シェーダー</w:t>
-      </w:r>
-    </w:p>
-    <w:p>
-      <w:pPr>
-        <w:jc w:val="left"/>
-        <w:rPr>
+        <w:lastRenderedPageBreak/>
+        <w:t xml:space="preserve">3-4. </w:t>
+      </w:r>
+      <w:r>
+        <w:rPr>
+          <w:rFonts w:hint="eastAsia"/>
           <w:b/>
         </w:rPr>
-      </w:pPr>
+        <w:t>特殊な画面描画方法を用いた寒さの表現方法</w:t>
+      </w:r>
+    </w:p>
+    <w:p>
+      <w:pPr>
+        <w:jc w:val="left"/>
+        <w:rPr>
+          <w:b/>
+        </w:rPr>
+      </w:pPr>
+    </w:p>
+    <w:p>
+      <w:pPr>
+        <w:jc w:val="left"/>
+        <w:rPr>
+          <w:rFonts w:hint="eastAsia"/>
+          <w:b/>
+        </w:rPr>
+      </w:pPr>
+      <w:r>
+        <w:rPr>
+          <w:rFonts w:hint="eastAsia"/>
+        </w:rPr>
+        <w:t>この項目では, ラスタースクロールに関するシェーダーの解説とキャラモデルのローポリゴン化について解説を行う.</w:t>
+      </w:r>
+      <w:r>
+        <w:rPr>
+          <w:rFonts w:hint="eastAsia"/>
+          <w:b/>
+        </w:rPr>
+        <w:t xml:space="preserve"> </w:t>
+      </w:r>
+    </w:p>
+    <w:p>
+      <w:pPr>
+        <w:jc w:val="left"/>
+        <w:rPr>
+          <w:rFonts w:hint="eastAsia"/>
+          <w:b/>
+        </w:rPr>
+      </w:pPr>
+    </w:p>
+    <w:p>
+      <w:pPr>
+        <w:jc w:val="left"/>
+        <w:rPr>
+          <w:rFonts w:hint="eastAsia"/>
+          <w:b/>
+        </w:rPr>
+      </w:pPr>
+      <w:r>
+        <w:rPr>
+          <w:rFonts w:hint="eastAsia"/>
+          <w:b/>
+        </w:rPr>
+        <w:t xml:space="preserve">3-4-1.  </w:t>
+      </w:r>
+      <w:r>
+        <w:rPr>
+          <w:rFonts w:hint="eastAsia"/>
+          <w:b/>
+        </w:rPr>
+        <w:t>キャラクターを左右に歪ませる方法を用いた寒さの表現技法</w:t>
+      </w:r>
     </w:p>
     <w:p>
       <w:pPr>
         <w:ind w:firstLineChars="100" w:firstLine="210"/>
         <w:jc w:val="left"/>
-        <w:rPr>
-          <w:rFonts w:hint="eastAsia"/>
-        </w:rPr>
-      </w:pPr>
-      <w:r>
-        <w:rPr>
-          <w:rFonts w:hint="eastAsia"/>
-        </w:rPr>
-        <w:t>この項目では, ラスタースクロールに関するシェーダーの解説とキャラモデルのローポリゴン化について解説を行う.</w:t>
-      </w:r>
+      </w:pPr>
     </w:p>
     <w:p>
       <w:pPr>
         <w:ind w:firstLineChars="100" w:firstLine="210"/>
         <w:jc w:val="left"/>
-        <w:rPr>
-          <w:rFonts w:hint="eastAsia"/>
-        </w:rPr>
       </w:pPr>
       <w:r>
         <w:t>まず初めにラスタースクロールに関してだが</w:t>
@@ -2483,6 +3240,9 @@
       <w:pPr>
         <w:ind w:firstLineChars="100" w:firstLine="210"/>
         <w:jc w:val="left"/>
+        <w:rPr>
+          <w:rFonts w:hint="eastAsia"/>
+        </w:rPr>
       </w:pPr>
       <w:r>
         <w:rPr>
@@ -2506,128 +3266,170 @@
         <w:rPr>
           <w:rFonts w:hint="eastAsia"/>
         </w:rPr>
-        <w:t>キャラクターのみを写すカメラに分</w:t>
-      </w:r>
-      <w:r>
-        <w:rPr>
-          <w:rFonts w:hint="eastAsia"/>
-        </w:rPr>
+        <w:t>キャラクターのみを写すカメラに分け, キャラクターのみを写すカメラが</w:t>
+      </w:r>
+      <w:r>
+        <w:rPr>
+          <w:rFonts w:hint="eastAsia"/>
+        </w:rPr>
+        <w:t>レンダリングした画面に</w:t>
+      </w:r>
+      <w:r>
+        <w:rPr>
+          <w:rFonts w:hint="eastAsia"/>
+        </w:rPr>
+        <w:t>先述したラスタースクロールの効果を付与することで実装した.</w:t>
+      </w:r>
+      <w:r>
+        <w:rPr>
+          <w:rFonts w:hint="eastAsia"/>
+        </w:rPr>
+        <w:t xml:space="preserve"> </w:t>
+      </w:r>
+      <w:r>
+        <w:rPr>
+          <w:rFonts w:hint="eastAsia"/>
+        </w:rPr>
+        <w:t>この実装方法では, キャラクターモデルの種類, 形状は問わず, 適用したい物にだけこの効果を適用することができる. 一方で必要となるカメラが増え, 制御面でも管理を十分に行わないと扱いにくくなってしまうため, この手法を用いる際は, プロジェクトの規模や処理負荷, 制御管理などを十分に行える場合に導入すべきである.</w:t>
+      </w:r>
+      <w:r>
+        <w:tab/>
+      </w:r>
+    </w:p>
+    <w:p>
+      <w:pPr>
+        <w:ind w:firstLineChars="100" w:firstLine="210"/>
+        <w:jc w:val="left"/>
+        <w:rPr>
+          <w:rFonts w:hint="eastAsia"/>
+        </w:rPr>
+      </w:pPr>
+    </w:p>
+    <w:p>
+      <w:pPr>
+        <w:jc w:val="left"/>
+        <w:rPr>
+          <w:rFonts w:hint="eastAsia"/>
+          <w:b/>
+        </w:rPr>
+      </w:pPr>
+      <w:r>
+        <w:rPr>
+          <w:rFonts w:hint="eastAsia"/>
+          <w:b/>
+        </w:rPr>
+        <w:t>3-4-2. キャラクターモデルを</w:t>
+      </w:r>
+      <w:r>
+        <w:rPr>
+          <w:rFonts w:hint="eastAsia"/>
+          <w:b/>
+        </w:rPr>
+        <w:t>角張った</w:t>
+      </w:r>
+      <w:r>
+        <w:rPr>
+          <w:rFonts w:hint="eastAsia"/>
+          <w:b/>
+        </w:rPr>
+        <w:t>ビジュアルにする手法で寒さの表現</w:t>
+      </w:r>
+    </w:p>
+    <w:p>
+      <w:pPr>
+        <w:ind w:firstLineChars="100" w:firstLine="210"/>
+        <w:jc w:val="left"/>
+      </w:pPr>
+    </w:p>
+    <w:p>
+      <w:pPr>
+        <w:ind w:firstLineChars="100" w:firstLine="210"/>
+        <w:jc w:val="left"/>
+      </w:pPr>
+      <w:r>
+        <w:t>続いて</w:t>
+      </w:r>
+      <w:r>
+        <w:rPr>
+          <w:rFonts w:hint="eastAsia"/>
+        </w:rPr>
+        <w:t>,</w:t>
+      </w:r>
+      <w:r>
+        <w:rPr>
+          <w:rFonts w:hint="eastAsia"/>
+        </w:rPr>
+        <w:t xml:space="preserve"> </w:t>
+      </w:r>
+      <w:r>
+        <w:rPr>
+          <w:rFonts w:hint="eastAsia"/>
+        </w:rPr>
+        <w:t xml:space="preserve">ローポリゴンシェーダーについて解説する. </w:t>
+      </w:r>
+      <w:r>
+        <w:rPr>
+          <w:rFonts w:hint="eastAsia"/>
+        </w:rPr>
+        <w:t>この表現は</w:t>
+      </w:r>
+      <w:r>
+        <w:t>, アニメーションのフレームレート制限の項目で先述したように, 体がこわばり動きにくくなることをキャラクターモデルの見た目で表現を試みたものである.</w:t>
+      </w:r>
+      <w:r>
+        <w:rPr>
+          <w:rFonts w:hint="eastAsia"/>
+        </w:rPr>
+        <w:t xml:space="preserve"> </w:t>
+      </w:r>
+      <w:r>
+        <w:t>元々は</w:t>
+      </w:r>
+      <w:r>
+        <w:t>この表現はシェーダーを用いて実装する予定であった</w:t>
+      </w:r>
+      <w:r>
+        <w:rPr>
+          <w:rFonts w:hint="eastAsia"/>
+        </w:rPr>
+        <w:t xml:space="preserve">. </w:t>
+      </w:r>
+      <w:r>
+        <w:t>想</w:t>
+      </w:r>
+      <w:r>
+        <w:t>していた手法としては</w:t>
+      </w:r>
+      <w:r>
+        <w:rPr>
+          <w:rFonts w:hint="eastAsia"/>
+        </w:rPr>
+        <w:t xml:space="preserve">, </w:t>
+      </w:r>
+      <w:r>
+        <w:t>面をなす三点の頂点の法線を平均し</w:t>
+      </w:r>
+      <w:r>
+        <w:rPr>
+          <w:rFonts w:hint="eastAsia"/>
+        </w:rPr>
+        <w:t xml:space="preserve">, </w:t>
+      </w:r>
+      <w:r>
+        <w:t>ポリゴン全体で統一した法線を作り</w:t>
+      </w:r>
+      <w:r>
+        <w:rPr>
+          <w:rFonts w:hint="eastAsia"/>
+        </w:rPr>
+        <w:t xml:space="preserve">, </w:t>
+      </w:r>
+      <w:r>
+        <w:t>UV座標も平均化することで, 面が目立つようなシェーダーを用いることでローポリでないモデルにおいてもローポリゴンのような質感を出す方法を想定していた. 実際にこの技法をコンテンツに組み込み確認したところ, あまり効果が見られなかったことと, 処理負荷も高いため今回はこの手法の実装を行わなかった. そこで, 代替の手段としてフラットシェーディング機能を用いた. Unityではsmoothing angleという</w:t>
+      </w:r>
+      <w:r>
         <w:lastRenderedPageBreak/>
-        <w:t>け, キャラクターのみを写すカメラが</w:t>
-      </w:r>
-      <w:r>
-        <w:rPr>
-          <w:rFonts w:hint="eastAsia"/>
-        </w:rPr>
-        <w:t>レンダリングした画面に</w:t>
-      </w:r>
-      <w:r>
-        <w:rPr>
-          <w:rFonts w:hint="eastAsia"/>
-        </w:rPr>
-        <w:t>先述したラスタースクロールの効果を付与することで実装した.</w:t>
-      </w:r>
-      <w:r>
-        <w:rPr>
-          <w:rFonts w:hint="eastAsia"/>
-        </w:rPr>
-        <w:t xml:space="preserve"> </w:t>
-      </w:r>
-      <w:r>
-        <w:rPr>
-          <w:rFonts w:hint="eastAsia"/>
-        </w:rPr>
-        <w:t>この実装方法では, キャラクターモデルの種類, 形状は問わず, 適用したい物にだけこの効果を適用することができる. 一方で必要となるカメラが増え, 制御面でも管理を十分に行わないと扱いにくくなってしまうため, この手法を用いる際は, プロジェクトの規模や処理負荷, 制御管理などを十分に行える場合に導入すべきである.</w:t>
-      </w:r>
-      <w:r>
-        <w:tab/>
-      </w:r>
-    </w:p>
-    <w:p>
-      <w:pPr>
-        <w:ind w:firstLineChars="100" w:firstLine="210"/>
-        <w:jc w:val="left"/>
-      </w:pPr>
-      <w:r>
-        <w:t>続いて</w:t>
-      </w:r>
-      <w:r>
-        <w:rPr>
-          <w:rFonts w:hint="eastAsia"/>
-        </w:rPr>
-        <w:t>,</w:t>
-      </w:r>
-      <w:r>
-        <w:rPr>
-          <w:rFonts w:hint="eastAsia"/>
-        </w:rPr>
-        <w:t xml:space="preserve"> </w:t>
-      </w:r>
-      <w:r>
-        <w:rPr>
-          <w:rFonts w:hint="eastAsia"/>
-        </w:rPr>
-        <w:t xml:space="preserve">ローポリゴンシェーダーについて解説する. </w:t>
-      </w:r>
-      <w:r>
-        <w:rPr>
-          <w:rFonts w:hint="eastAsia"/>
-        </w:rPr>
-        <w:t>この表現は</w:t>
-      </w:r>
-      <w:r>
-        <w:t>, アニメーションのフレームレート制限の項目で先述したように, 体がこわばり動きにくくなることをキャラクターモデルの見た目で表現を試みたものである.</w:t>
-      </w:r>
-      <w:r>
-        <w:rPr>
-          <w:rFonts w:hint="eastAsia"/>
-        </w:rPr>
-        <w:t xml:space="preserve"> </w:t>
-      </w:r>
-      <w:r>
-        <w:t>元々は</w:t>
-      </w:r>
-      <w:r>
-        <w:t>この表現はシェーダーを用いて実装する予定であった</w:t>
-      </w:r>
-      <w:r>
-        <w:rPr>
-          <w:rFonts w:hint="eastAsia"/>
-        </w:rPr>
-        <w:t xml:space="preserve">. </w:t>
-      </w:r>
-      <w:r>
-        <w:t>想</w:t>
-      </w:r>
-      <w:r>
-        <w:t>していた手法としては</w:t>
-      </w:r>
-      <w:r>
-        <w:rPr>
-          <w:rFonts w:hint="eastAsia"/>
-        </w:rPr>
-        <w:t xml:space="preserve">, </w:t>
-      </w:r>
-      <w:r>
-        <w:t>面をなす三点の頂点の法線を平均し</w:t>
-      </w:r>
-      <w:r>
-        <w:rPr>
-          <w:rFonts w:hint="eastAsia"/>
-        </w:rPr>
-        <w:t xml:space="preserve">, </w:t>
-      </w:r>
-      <w:r>
-        <w:t>ポリゴン全体で統一した法線を作り</w:t>
-      </w:r>
-      <w:r>
-        <w:rPr>
-          <w:rFonts w:hint="eastAsia"/>
-        </w:rPr>
-        <w:t xml:space="preserve">, </w:t>
-      </w:r>
-      <w:r>
-        <w:t xml:space="preserve">UV座標も平均化することで, 面が目立つようなシェーダーを用いることでローポリでないモデルにおいてもローポリゴンのような質感を出す方法を想定していた. 実際にこの技法をコンテンツに組み込み確認したところ, あまり効果が見られなかったことと, 処理負荷も高いため今回はこの手法の実装を行わなかった. そこで, 代替の手段としてフラットシェーディング機能を用いた. Unityではsmoothing angleという機能がある. これは隣接するポリゴンの法線の角度差が指定した角度内であれば, 法線が平均化され滑らかに見え指定した角度を超えていた場合にはエッジをはっきりと表示するようにする機能である. </w:t>
+        <w:t xml:space="preserve">機能がある. これは隣接するポリゴンの法線の角度差が指定した角度内であれば, 法線が平均化され滑らかに見え指定した角度を超えていた場合にはエッジをはっきりと表示するようにする機能である. </w:t>
       </w:r>
     </w:p>
     <w:p>
@@ -2653,9 +3455,6 @@
       <w:pPr>
         <w:ind w:firstLine="105"/>
         <w:jc w:val="left"/>
-        <w:rPr>
-          <w:rFonts w:hint="eastAsia"/>
-        </w:rPr>
       </w:pPr>
       <w:r>
         <w:rPr>
@@ -2794,9 +3593,6 @@
     <w:p>
       <w:pPr>
         <w:jc w:val="left"/>
-        <w:rPr>
-          <w:rFonts w:hint="eastAsia"/>
-        </w:rPr>
       </w:pPr>
       <w:r>
         <w:t>エリア2ではキャラクターに関するエリアとし</w:t>
@@ -2820,11 +3616,7 @@
         <w:t xml:space="preserve">, </w:t>
       </w:r>
       <w:r>
-        <w:t>キャラクター回りに氷霧を発生させるパーティク</w:t>
-      </w:r>
-      <w:r>
-        <w:lastRenderedPageBreak/>
-        <w:t>ル</w:t>
+        <w:t>キャラクター回りに氷霧を発生させるパーティクル</w:t>
       </w:r>
       <w:r>
         <w:t>の計5つの表現を実装</w:t>
@@ -2836,9 +3628,6 @@
     <w:p>
       <w:pPr>
         <w:jc w:val="left"/>
-        <w:rPr>
-          <w:rFonts w:hint="eastAsia"/>
-        </w:rPr>
       </w:pPr>
       <w:r>
         <w:t>エリア3においてはエリア2と同じようにキャラクターの演出のみを発生させるエリアとし</w:t>
@@ -2927,7 +3716,6 @@
       <w:pPr>
         <w:jc w:val="left"/>
         <w:rPr>
-          <w:rFonts w:hint="eastAsia"/>
           <w:b/>
         </w:rPr>
       </w:pPr>
@@ -2963,15 +3751,16 @@
       <w:pPr>
         <w:ind w:firstLineChars="50" w:firstLine="105"/>
         <w:jc w:val="left"/>
-        <w:rPr>
-          <w:rFonts w:hint="eastAsia"/>
-        </w:rPr>
       </w:pPr>
       <w:r>
         <w:t>回答者の「年齢」「性別」「住んでいる地域」「平均</w:t>
       </w:r>
       <w:r>
-        <w:t>体温」などの回答者属性や「寒かった思い出」「現在の空腹度」などの体感温度に影響を与える可能性のあることを問う設問</w:t>
+        <w:t>体温」などの回答者属性や「寒かった思い出」「現在の空腹度」などの体感温度に影響を与える可能性のあることを問う設</w:t>
+      </w:r>
+      <w:r>
+        <w:lastRenderedPageBreak/>
+        <w:t>問</w:t>
       </w:r>
       <w:r>
         <w:rPr>
@@ -3007,7 +3796,13 @@
         <w:rPr>
           <w:rFonts w:hint="eastAsia"/>
         </w:rPr>
-        <w:t>(赤)には</w:t>
+        <w:t>(赤)</w:t>
+      </w:r>
+      <w:r>
+        <w:rPr>
+          <w:rFonts w:hint="eastAsia"/>
+        </w:rPr>
+        <w:t>に</w:t>
       </w:r>
       <w:r>
         <w:t>ラスタースクロールエフェクト</w:t>
@@ -3019,7 +3814,19 @@
         <w:rPr>
           <w:rFonts w:hint="eastAsia"/>
         </w:rPr>
-        <w:t>, しもやけテクスチャ(赤紫)にはローポリシェーダーを</w:t>
+        <w:t>, しもやけテクスチャ(赤紫)</w:t>
+      </w:r>
+      <w:r>
+        <w:rPr>
+          <w:rFonts w:hint="eastAsia"/>
+        </w:rPr>
+        <w:t>に</w:t>
+      </w:r>
+      <w:r>
+        <w:rPr>
+          <w:rFonts w:hint="eastAsia"/>
+        </w:rPr>
+        <w:t>ローポリシェーダーを</w:t>
       </w:r>
       <w:r>
         <w:t>付け足したもので</w:t>
@@ -3046,7 +3853,6 @@
       <w:pPr>
         <w:jc w:val="left"/>
         <w:rPr>
-          <w:rFonts w:hint="eastAsia"/>
           <w:b/>
         </w:rPr>
       </w:pPr>
@@ -3089,25 +3895,27 @@
     <w:tbl>
       <w:tblPr>
         <w:tblStyle w:val="a5"/>
-        <w:tblW w:w="5400" w:type="dxa"/>
+        <w:tblW w:w="7587" w:type="dxa"/>
+        <w:jc w:val="center"/>
         <w:tblInd w:w="-15" w:type="dxa"/>
         <w:tblLayout w:type="fixed"/>
         <w:tblLook w:val="0400" w:firstRow="0" w:lastRow="0" w:firstColumn="0" w:lastColumn="0" w:noHBand="0" w:noVBand="1"/>
       </w:tblPr>
       <w:tblGrid>
-        <w:gridCol w:w="1080"/>
-        <w:gridCol w:w="1080"/>
-        <w:gridCol w:w="1080"/>
-        <w:gridCol w:w="1080"/>
-        <w:gridCol w:w="1080"/>
+        <w:gridCol w:w="1066"/>
+        <w:gridCol w:w="1630"/>
+        <w:gridCol w:w="1630"/>
+        <w:gridCol w:w="1630"/>
+        <w:gridCol w:w="1631"/>
       </w:tblGrid>
       <w:tr>
         <w:trPr>
           <w:trHeight w:val="270"/>
+          <w:jc w:val="center"/>
         </w:trPr>
         <w:tc>
           <w:tcPr>
-            <w:tcW w:w="1080" w:type="dxa"/>
+            <w:tcW w:w="1066" w:type="dxa"/>
             <w:tcBorders>
               <w:top w:val="single" w:sz="8" w:space="0" w:color="000000"/>
               <w:left w:val="single" w:sz="8" w:space="0" w:color="000000"/>
@@ -3141,7 +3949,7 @@
         </w:tc>
         <w:tc>
           <w:tcPr>
-            <w:tcW w:w="1080" w:type="dxa"/>
+            <w:tcW w:w="1630" w:type="dxa"/>
             <w:tcBorders>
               <w:top w:val="single" w:sz="8" w:space="0" w:color="000000"/>
               <w:left w:val="nil"/>
@@ -3175,7 +3983,7 @@
         </w:tc>
         <w:tc>
           <w:tcPr>
-            <w:tcW w:w="1080" w:type="dxa"/>
+            <w:tcW w:w="1630" w:type="dxa"/>
             <w:tcBorders>
               <w:top w:val="single" w:sz="8" w:space="0" w:color="000000"/>
               <w:left w:val="nil"/>
@@ -3209,7 +4017,7 @@
         </w:tc>
         <w:tc>
           <w:tcPr>
-            <w:tcW w:w="1080" w:type="dxa"/>
+            <w:tcW w:w="1630" w:type="dxa"/>
             <w:tcBorders>
               <w:top w:val="single" w:sz="8" w:space="0" w:color="000000"/>
               <w:left w:val="nil"/>
@@ -3243,7 +4051,7 @@
         </w:tc>
         <w:tc>
           <w:tcPr>
-            <w:tcW w:w="1080" w:type="dxa"/>
+            <w:tcW w:w="1631" w:type="dxa"/>
             <w:tcBorders>
               <w:top w:val="single" w:sz="8" w:space="0" w:color="000000"/>
               <w:left w:val="nil"/>
@@ -3279,10 +4087,11 @@
       <w:tr>
         <w:trPr>
           <w:trHeight w:val="270"/>
+          <w:jc w:val="center"/>
         </w:trPr>
         <w:tc>
           <w:tcPr>
-            <w:tcW w:w="1080" w:type="dxa"/>
+            <w:tcW w:w="1066" w:type="dxa"/>
             <w:tcBorders>
               <w:top w:val="nil"/>
               <w:left w:val="single" w:sz="8" w:space="0" w:color="000000"/>
@@ -3316,7 +4125,7 @@
         </w:tc>
         <w:tc>
           <w:tcPr>
-            <w:tcW w:w="1080" w:type="dxa"/>
+            <w:tcW w:w="1630" w:type="dxa"/>
             <w:tcBorders>
               <w:top w:val="nil"/>
               <w:left w:val="nil"/>
@@ -3350,7 +4159,7 @@
         </w:tc>
         <w:tc>
           <w:tcPr>
-            <w:tcW w:w="1080" w:type="dxa"/>
+            <w:tcW w:w="1630" w:type="dxa"/>
             <w:tcBorders>
               <w:top w:val="nil"/>
               <w:left w:val="nil"/>
@@ -3384,7 +4193,7 @@
         </w:tc>
         <w:tc>
           <w:tcPr>
-            <w:tcW w:w="1080" w:type="dxa"/>
+            <w:tcW w:w="1630" w:type="dxa"/>
             <w:tcBorders>
               <w:top w:val="nil"/>
               <w:left w:val="nil"/>
@@ -3418,7 +4227,7 @@
         </w:tc>
         <w:tc>
           <w:tcPr>
-            <w:tcW w:w="1080" w:type="dxa"/>
+            <w:tcW w:w="1631" w:type="dxa"/>
             <w:tcBorders>
               <w:top w:val="nil"/>
               <w:left w:val="nil"/>
@@ -3454,10 +4263,11 @@
       <w:tr>
         <w:trPr>
           <w:trHeight w:val="270"/>
+          <w:jc w:val="center"/>
         </w:trPr>
         <w:tc>
           <w:tcPr>
-            <w:tcW w:w="1080" w:type="dxa"/>
+            <w:tcW w:w="1066" w:type="dxa"/>
             <w:tcBorders>
               <w:top w:val="nil"/>
               <w:left w:val="single" w:sz="8" w:space="0" w:color="000000"/>
@@ -3491,7 +4301,7 @@
         </w:tc>
         <w:tc>
           <w:tcPr>
-            <w:tcW w:w="1080" w:type="dxa"/>
+            <w:tcW w:w="1630" w:type="dxa"/>
             <w:tcBorders>
               <w:top w:val="nil"/>
               <w:left w:val="nil"/>
@@ -3525,7 +4335,7 @@
         </w:tc>
         <w:tc>
           <w:tcPr>
-            <w:tcW w:w="1080" w:type="dxa"/>
+            <w:tcW w:w="1630" w:type="dxa"/>
             <w:tcBorders>
               <w:top w:val="nil"/>
               <w:left w:val="nil"/>
@@ -3559,7 +4369,7 @@
         </w:tc>
         <w:tc>
           <w:tcPr>
-            <w:tcW w:w="1080" w:type="dxa"/>
+            <w:tcW w:w="1630" w:type="dxa"/>
             <w:tcBorders>
               <w:top w:val="nil"/>
               <w:left w:val="nil"/>
@@ -3593,7 +4403,7 @@
         </w:tc>
         <w:tc>
           <w:tcPr>
-            <w:tcW w:w="1080" w:type="dxa"/>
+            <w:tcW w:w="1631" w:type="dxa"/>
             <w:tcBorders>
               <w:top w:val="nil"/>
               <w:left w:val="nil"/>
@@ -3629,10 +4439,11 @@
       <w:tr>
         <w:trPr>
           <w:trHeight w:val="270"/>
+          <w:jc w:val="center"/>
         </w:trPr>
         <w:tc>
           <w:tcPr>
-            <w:tcW w:w="1080" w:type="dxa"/>
+            <w:tcW w:w="1066" w:type="dxa"/>
             <w:tcBorders>
               <w:top w:val="nil"/>
               <w:left w:val="single" w:sz="8" w:space="0" w:color="000000"/>
@@ -3666,7 +4477,7 @@
         </w:tc>
         <w:tc>
           <w:tcPr>
-            <w:tcW w:w="1080" w:type="dxa"/>
+            <w:tcW w:w="1630" w:type="dxa"/>
             <w:tcBorders>
               <w:top w:val="nil"/>
               <w:left w:val="nil"/>
@@ -3700,7 +4511,7 @@
         </w:tc>
         <w:tc>
           <w:tcPr>
-            <w:tcW w:w="1080" w:type="dxa"/>
+            <w:tcW w:w="1630" w:type="dxa"/>
             <w:tcBorders>
               <w:top w:val="nil"/>
               <w:left w:val="nil"/>
@@ -3734,7 +4545,7 @@
         </w:tc>
         <w:tc>
           <w:tcPr>
-            <w:tcW w:w="1080" w:type="dxa"/>
+            <w:tcW w:w="1630" w:type="dxa"/>
             <w:tcBorders>
               <w:top w:val="nil"/>
               <w:left w:val="nil"/>
@@ -3768,7 +4579,7 @@
         </w:tc>
         <w:tc>
           <w:tcPr>
-            <w:tcW w:w="1080" w:type="dxa"/>
+            <w:tcW w:w="1631" w:type="dxa"/>
             <w:tcBorders>
               <w:top w:val="nil"/>
               <w:left w:val="nil"/>
@@ -3804,10 +4615,11 @@
       <w:tr>
         <w:trPr>
           <w:trHeight w:val="270"/>
+          <w:jc w:val="center"/>
         </w:trPr>
         <w:tc>
           <w:tcPr>
-            <w:tcW w:w="1080" w:type="dxa"/>
+            <w:tcW w:w="1066" w:type="dxa"/>
             <w:tcBorders>
               <w:top w:val="nil"/>
               <w:left w:val="single" w:sz="8" w:space="0" w:color="000000"/>
@@ -3841,7 +4653,7 @@
         </w:tc>
         <w:tc>
           <w:tcPr>
-            <w:tcW w:w="1080" w:type="dxa"/>
+            <w:tcW w:w="1630" w:type="dxa"/>
             <w:tcBorders>
               <w:top w:val="nil"/>
               <w:left w:val="nil"/>
@@ -3875,7 +4687,7 @@
         </w:tc>
         <w:tc>
           <w:tcPr>
-            <w:tcW w:w="1080" w:type="dxa"/>
+            <w:tcW w:w="1630" w:type="dxa"/>
             <w:tcBorders>
               <w:top w:val="nil"/>
               <w:left w:val="nil"/>
@@ -3909,7 +4721,7 @@
         </w:tc>
         <w:tc>
           <w:tcPr>
-            <w:tcW w:w="1080" w:type="dxa"/>
+            <w:tcW w:w="1630" w:type="dxa"/>
             <w:tcBorders>
               <w:top w:val="nil"/>
               <w:left w:val="nil"/>
@@ -3943,7 +4755,7 @@
         </w:tc>
         <w:tc>
           <w:tcPr>
-            <w:tcW w:w="1080" w:type="dxa"/>
+            <w:tcW w:w="1631" w:type="dxa"/>
             <w:tcBorders>
               <w:top w:val="nil"/>
               <w:left w:val="nil"/>
@@ -3979,10 +4791,11 @@
       <w:tr>
         <w:trPr>
           <w:trHeight w:val="270"/>
+          <w:jc w:val="center"/>
         </w:trPr>
         <w:tc>
           <w:tcPr>
-            <w:tcW w:w="1080" w:type="dxa"/>
+            <w:tcW w:w="1066" w:type="dxa"/>
             <w:tcBorders>
               <w:top w:val="nil"/>
               <w:left w:val="single" w:sz="8" w:space="0" w:color="000000"/>
@@ -4016,7 +4829,7 @@
         </w:tc>
         <w:tc>
           <w:tcPr>
-            <w:tcW w:w="1080" w:type="dxa"/>
+            <w:tcW w:w="1630" w:type="dxa"/>
             <w:tcBorders>
               <w:top w:val="nil"/>
               <w:left w:val="nil"/>
@@ -4050,7 +4863,7 @@
         </w:tc>
         <w:tc>
           <w:tcPr>
-            <w:tcW w:w="1080" w:type="dxa"/>
+            <w:tcW w:w="1630" w:type="dxa"/>
             <w:tcBorders>
               <w:top w:val="nil"/>
               <w:left w:val="nil"/>
@@ -4084,7 +4897,7 @@
         </w:tc>
         <w:tc>
           <w:tcPr>
-            <w:tcW w:w="1080" w:type="dxa"/>
+            <w:tcW w:w="1630" w:type="dxa"/>
             <w:tcBorders>
               <w:top w:val="nil"/>
               <w:left w:val="nil"/>
@@ -4118,7 +4931,7 @@
         </w:tc>
         <w:tc>
           <w:tcPr>
-            <w:tcW w:w="1080" w:type="dxa"/>
+            <w:tcW w:w="1631" w:type="dxa"/>
             <w:tcBorders>
               <w:top w:val="nil"/>
               <w:left w:val="nil"/>
@@ -4154,10 +4967,11 @@
       <w:tr>
         <w:trPr>
           <w:trHeight w:val="270"/>
+          <w:jc w:val="center"/>
         </w:trPr>
         <w:tc>
           <w:tcPr>
-            <w:tcW w:w="1080" w:type="dxa"/>
+            <w:tcW w:w="1066" w:type="dxa"/>
             <w:tcBorders>
               <w:top w:val="nil"/>
               <w:left w:val="single" w:sz="8" w:space="0" w:color="000000"/>
@@ -4191,7 +5005,7 @@
         </w:tc>
         <w:tc>
           <w:tcPr>
-            <w:tcW w:w="1080" w:type="dxa"/>
+            <w:tcW w:w="1630" w:type="dxa"/>
             <w:tcBorders>
               <w:top w:val="nil"/>
               <w:left w:val="nil"/>
@@ -4225,7 +5039,7 @@
         </w:tc>
         <w:tc>
           <w:tcPr>
-            <w:tcW w:w="1080" w:type="dxa"/>
+            <w:tcW w:w="1630" w:type="dxa"/>
             <w:tcBorders>
               <w:top w:val="nil"/>
               <w:left w:val="nil"/>
@@ -4259,7 +5073,7 @@
         </w:tc>
         <w:tc>
           <w:tcPr>
-            <w:tcW w:w="1080" w:type="dxa"/>
+            <w:tcW w:w="1630" w:type="dxa"/>
             <w:tcBorders>
               <w:top w:val="nil"/>
               <w:left w:val="nil"/>
@@ -4293,7 +5107,7 @@
         </w:tc>
         <w:tc>
           <w:tcPr>
-            <w:tcW w:w="1080" w:type="dxa"/>
+            <w:tcW w:w="1631" w:type="dxa"/>
             <w:tcBorders>
               <w:top w:val="nil"/>
               <w:left w:val="nil"/>
@@ -4329,10 +5143,11 @@
       <w:tr>
         <w:trPr>
           <w:trHeight w:val="285"/>
+          <w:jc w:val="center"/>
         </w:trPr>
         <w:tc>
           <w:tcPr>
-            <w:tcW w:w="1080" w:type="dxa"/>
+            <w:tcW w:w="1066" w:type="dxa"/>
             <w:tcBorders>
               <w:top w:val="nil"/>
               <w:left w:val="single" w:sz="8" w:space="0" w:color="000000"/>
@@ -4366,7 +5181,7 @@
         </w:tc>
         <w:tc>
           <w:tcPr>
-            <w:tcW w:w="1080" w:type="dxa"/>
+            <w:tcW w:w="1630" w:type="dxa"/>
             <w:tcBorders>
               <w:top w:val="nil"/>
               <w:left w:val="nil"/>
@@ -4400,7 +5215,7 @@
         </w:tc>
         <w:tc>
           <w:tcPr>
-            <w:tcW w:w="1080" w:type="dxa"/>
+            <w:tcW w:w="1630" w:type="dxa"/>
             <w:tcBorders>
               <w:top w:val="nil"/>
               <w:left w:val="nil"/>
@@ -4434,7 +5249,7 @@
         </w:tc>
         <w:tc>
           <w:tcPr>
-            <w:tcW w:w="1080" w:type="dxa"/>
+            <w:tcW w:w="1630" w:type="dxa"/>
             <w:tcBorders>
               <w:top w:val="nil"/>
               <w:left w:val="nil"/>
@@ -4468,7 +5283,7 @@
         </w:tc>
         <w:tc>
           <w:tcPr>
-            <w:tcW w:w="1080" w:type="dxa"/>
+            <w:tcW w:w="1631" w:type="dxa"/>
             <w:tcBorders>
               <w:top w:val="nil"/>
               <w:left w:val="nil"/>
@@ -4504,10 +5319,11 @@
       <w:tr>
         <w:trPr>
           <w:trHeight w:val="285"/>
+          <w:jc w:val="center"/>
         </w:trPr>
         <w:tc>
           <w:tcPr>
-            <w:tcW w:w="1080" w:type="dxa"/>
+            <w:tcW w:w="1066" w:type="dxa"/>
             <w:tcBorders>
               <w:top w:val="single" w:sz="4" w:space="0" w:color="auto"/>
               <w:left w:val="single" w:sz="4" w:space="0" w:color="auto"/>
@@ -4541,7 +5357,7 @@
         </w:tc>
         <w:tc>
           <w:tcPr>
-            <w:tcW w:w="1080" w:type="dxa"/>
+            <w:tcW w:w="1630" w:type="dxa"/>
             <w:tcBorders>
               <w:top w:val="single" w:sz="4" w:space="0" w:color="auto"/>
               <w:left w:val="single" w:sz="4" w:space="0" w:color="auto"/>
@@ -4575,7 +5391,7 @@
         </w:tc>
         <w:tc>
           <w:tcPr>
-            <w:tcW w:w="1080" w:type="dxa"/>
+            <w:tcW w:w="1630" w:type="dxa"/>
             <w:tcBorders>
               <w:top w:val="single" w:sz="4" w:space="0" w:color="auto"/>
               <w:left w:val="single" w:sz="4" w:space="0" w:color="auto"/>
@@ -4609,7 +5425,7 @@
         </w:tc>
         <w:tc>
           <w:tcPr>
-            <w:tcW w:w="1080" w:type="dxa"/>
+            <w:tcW w:w="1630" w:type="dxa"/>
             <w:tcBorders>
               <w:top w:val="single" w:sz="4" w:space="0" w:color="auto"/>
               <w:left w:val="single" w:sz="4" w:space="0" w:color="auto"/>
@@ -4643,7 +5459,7 @@
         </w:tc>
         <w:tc>
           <w:tcPr>
-            <w:tcW w:w="1080" w:type="dxa"/>
+            <w:tcW w:w="1631" w:type="dxa"/>
             <w:tcBorders>
               <w:top w:val="single" w:sz="4" w:space="0" w:color="auto"/>
               <w:left w:val="single" w:sz="4" w:space="0" w:color="auto"/>
@@ -4679,10 +5495,11 @@
       <w:tr>
         <w:trPr>
           <w:trHeight w:val="285"/>
+          <w:jc w:val="center"/>
         </w:trPr>
         <w:tc>
           <w:tcPr>
-            <w:tcW w:w="1080" w:type="dxa"/>
+            <w:tcW w:w="1066" w:type="dxa"/>
             <w:tcBorders>
               <w:top w:val="single" w:sz="4" w:space="0" w:color="auto"/>
               <w:left w:val="single" w:sz="4" w:space="0" w:color="auto"/>
@@ -4716,7 +5533,7 @@
         </w:tc>
         <w:tc>
           <w:tcPr>
-            <w:tcW w:w="1080" w:type="dxa"/>
+            <w:tcW w:w="1630" w:type="dxa"/>
             <w:tcBorders>
               <w:top w:val="single" w:sz="4" w:space="0" w:color="auto"/>
               <w:left w:val="single" w:sz="4" w:space="0" w:color="auto"/>
@@ -4750,7 +5567,7 @@
         </w:tc>
         <w:tc>
           <w:tcPr>
-            <w:tcW w:w="1080" w:type="dxa"/>
+            <w:tcW w:w="1630" w:type="dxa"/>
             <w:tcBorders>
               <w:top w:val="single" w:sz="4" w:space="0" w:color="auto"/>
               <w:left w:val="single" w:sz="4" w:space="0" w:color="auto"/>
@@ -4784,7 +5601,7 @@
         </w:tc>
         <w:tc>
           <w:tcPr>
-            <w:tcW w:w="1080" w:type="dxa"/>
+            <w:tcW w:w="1630" w:type="dxa"/>
             <w:tcBorders>
               <w:top w:val="single" w:sz="4" w:space="0" w:color="auto"/>
               <w:left w:val="single" w:sz="4" w:space="0" w:color="auto"/>
@@ -4818,7 +5635,7 @@
         </w:tc>
         <w:tc>
           <w:tcPr>
-            <w:tcW w:w="1080" w:type="dxa"/>
+            <w:tcW w:w="1631" w:type="dxa"/>
             <w:tcBorders>
               <w:top w:val="single" w:sz="4" w:space="0" w:color="auto"/>
               <w:left w:val="single" w:sz="4" w:space="0" w:color="auto"/>
@@ -4854,10 +5671,11 @@
       <w:tr>
         <w:trPr>
           <w:trHeight w:val="285"/>
+          <w:jc w:val="center"/>
         </w:trPr>
         <w:tc>
           <w:tcPr>
-            <w:tcW w:w="1080" w:type="dxa"/>
+            <w:tcW w:w="1066" w:type="dxa"/>
             <w:tcBorders>
               <w:top w:val="single" w:sz="4" w:space="0" w:color="auto"/>
               <w:left w:val="single" w:sz="4" w:space="0" w:color="auto"/>
@@ -4891,7 +5709,7 @@
         </w:tc>
         <w:tc>
           <w:tcPr>
-            <w:tcW w:w="1080" w:type="dxa"/>
+            <w:tcW w:w="1630" w:type="dxa"/>
             <w:tcBorders>
               <w:top w:val="single" w:sz="4" w:space="0" w:color="auto"/>
               <w:left w:val="single" w:sz="4" w:space="0" w:color="auto"/>
@@ -4925,7 +5743,7 @@
         </w:tc>
         <w:tc>
           <w:tcPr>
-            <w:tcW w:w="1080" w:type="dxa"/>
+            <w:tcW w:w="1630" w:type="dxa"/>
             <w:tcBorders>
               <w:top w:val="single" w:sz="4" w:space="0" w:color="auto"/>
               <w:left w:val="single" w:sz="4" w:space="0" w:color="auto"/>
@@ -4959,7 +5777,7 @@
         </w:tc>
         <w:tc>
           <w:tcPr>
-            <w:tcW w:w="1080" w:type="dxa"/>
+            <w:tcW w:w="1630" w:type="dxa"/>
             <w:tcBorders>
               <w:top w:val="single" w:sz="4" w:space="0" w:color="auto"/>
               <w:left w:val="single" w:sz="4" w:space="0" w:color="auto"/>
@@ -4993,7 +5811,7 @@
         </w:tc>
         <w:tc>
           <w:tcPr>
-            <w:tcW w:w="1080" w:type="dxa"/>
+            <w:tcW w:w="1631" w:type="dxa"/>
             <w:tcBorders>
               <w:top w:val="single" w:sz="4" w:space="0" w:color="auto"/>
               <w:left w:val="single" w:sz="4" w:space="0" w:color="auto"/>
@@ -5029,10 +5847,11 @@
       <w:tr>
         <w:trPr>
           <w:trHeight w:val="285"/>
+          <w:jc w:val="center"/>
         </w:trPr>
         <w:tc>
           <w:tcPr>
-            <w:tcW w:w="1080" w:type="dxa"/>
+            <w:tcW w:w="1066" w:type="dxa"/>
             <w:tcBorders>
               <w:top w:val="single" w:sz="4" w:space="0" w:color="auto"/>
               <w:left w:val="single" w:sz="4" w:space="0" w:color="auto"/>
@@ -5066,7 +5885,7 @@
         </w:tc>
         <w:tc>
           <w:tcPr>
-            <w:tcW w:w="1080" w:type="dxa"/>
+            <w:tcW w:w="1630" w:type="dxa"/>
             <w:tcBorders>
               <w:top w:val="single" w:sz="4" w:space="0" w:color="auto"/>
               <w:left w:val="single" w:sz="4" w:space="0" w:color="auto"/>
@@ -5100,7 +5919,7 @@
         </w:tc>
         <w:tc>
           <w:tcPr>
-            <w:tcW w:w="1080" w:type="dxa"/>
+            <w:tcW w:w="1630" w:type="dxa"/>
             <w:tcBorders>
               <w:top w:val="single" w:sz="4" w:space="0" w:color="auto"/>
               <w:left w:val="single" w:sz="4" w:space="0" w:color="auto"/>
@@ -5134,7 +5953,7 @@
         </w:tc>
         <w:tc>
           <w:tcPr>
-            <w:tcW w:w="1080" w:type="dxa"/>
+            <w:tcW w:w="1630" w:type="dxa"/>
             <w:tcBorders>
               <w:top w:val="single" w:sz="4" w:space="0" w:color="auto"/>
               <w:left w:val="single" w:sz="4" w:space="0" w:color="auto"/>
@@ -5168,7 +5987,7 @@
         </w:tc>
         <w:tc>
           <w:tcPr>
-            <w:tcW w:w="1080" w:type="dxa"/>
+            <w:tcW w:w="1631" w:type="dxa"/>
             <w:tcBorders>
               <w:top w:val="single" w:sz="4" w:space="0" w:color="auto"/>
               <w:left w:val="single" w:sz="4" w:space="0" w:color="auto"/>
@@ -5204,10 +6023,11 @@
       <w:tr>
         <w:trPr>
           <w:trHeight w:val="285"/>
+          <w:jc w:val="center"/>
         </w:trPr>
         <w:tc>
           <w:tcPr>
-            <w:tcW w:w="1080" w:type="dxa"/>
+            <w:tcW w:w="1066" w:type="dxa"/>
             <w:tcBorders>
               <w:top w:val="single" w:sz="4" w:space="0" w:color="auto"/>
               <w:left w:val="single" w:sz="4" w:space="0" w:color="auto"/>
@@ -5241,7 +6061,7 @@
         </w:tc>
         <w:tc>
           <w:tcPr>
-            <w:tcW w:w="1080" w:type="dxa"/>
+            <w:tcW w:w="1630" w:type="dxa"/>
             <w:tcBorders>
               <w:top w:val="single" w:sz="4" w:space="0" w:color="auto"/>
               <w:left w:val="single" w:sz="4" w:space="0" w:color="auto"/>
@@ -5275,7 +6095,7 @@
         </w:tc>
         <w:tc>
           <w:tcPr>
-            <w:tcW w:w="1080" w:type="dxa"/>
+            <w:tcW w:w="1630" w:type="dxa"/>
             <w:tcBorders>
               <w:top w:val="single" w:sz="4" w:space="0" w:color="auto"/>
               <w:left w:val="single" w:sz="4" w:space="0" w:color="auto"/>
@@ -5309,7 +6129,7 @@
         </w:tc>
         <w:tc>
           <w:tcPr>
-            <w:tcW w:w="1080" w:type="dxa"/>
+            <w:tcW w:w="1630" w:type="dxa"/>
             <w:tcBorders>
               <w:top w:val="single" w:sz="4" w:space="0" w:color="auto"/>
               <w:left w:val="single" w:sz="4" w:space="0" w:color="auto"/>
@@ -5343,7 +6163,7 @@
         </w:tc>
         <w:tc>
           <w:tcPr>
-            <w:tcW w:w="1080" w:type="dxa"/>
+            <w:tcW w:w="1631" w:type="dxa"/>
             <w:tcBorders>
               <w:top w:val="single" w:sz="4" w:space="0" w:color="auto"/>
               <w:left w:val="single" w:sz="4" w:space="0" w:color="auto"/>
@@ -5379,10 +6199,11 @@
       <w:tr>
         <w:trPr>
           <w:trHeight w:val="285"/>
+          <w:jc w:val="center"/>
         </w:trPr>
         <w:tc>
           <w:tcPr>
-            <w:tcW w:w="1080" w:type="dxa"/>
+            <w:tcW w:w="1066" w:type="dxa"/>
             <w:tcBorders>
               <w:top w:val="single" w:sz="4" w:space="0" w:color="auto"/>
               <w:left w:val="single" w:sz="4" w:space="0" w:color="auto"/>
@@ -5416,7 +6237,7 @@
         </w:tc>
         <w:tc>
           <w:tcPr>
-            <w:tcW w:w="1080" w:type="dxa"/>
+            <w:tcW w:w="1630" w:type="dxa"/>
             <w:tcBorders>
               <w:top w:val="single" w:sz="4" w:space="0" w:color="auto"/>
               <w:left w:val="single" w:sz="4" w:space="0" w:color="auto"/>
@@ -5450,7 +6271,7 @@
         </w:tc>
         <w:tc>
           <w:tcPr>
-            <w:tcW w:w="1080" w:type="dxa"/>
+            <w:tcW w:w="1630" w:type="dxa"/>
             <w:tcBorders>
               <w:top w:val="single" w:sz="4" w:space="0" w:color="auto"/>
               <w:left w:val="single" w:sz="4" w:space="0" w:color="auto"/>
@@ -5484,7 +6305,7 @@
         </w:tc>
         <w:tc>
           <w:tcPr>
-            <w:tcW w:w="1080" w:type="dxa"/>
+            <w:tcW w:w="1630" w:type="dxa"/>
             <w:tcBorders>
               <w:top w:val="single" w:sz="4" w:space="0" w:color="auto"/>
               <w:left w:val="single" w:sz="4" w:space="0" w:color="auto"/>
@@ -5512,13 +6333,13 @@
                 <w:sz w:val="22"/>
                 <w:szCs w:val="22"/>
               </w:rPr>
-              <w:t>10</w:t>
+              <w:t>4</w:t>
             </w:r>
           </w:p>
         </w:tc>
         <w:tc>
           <w:tcPr>
-            <w:tcW w:w="1080" w:type="dxa"/>
+            <w:tcW w:w="1631" w:type="dxa"/>
             <w:tcBorders>
               <w:top w:val="single" w:sz="4" w:space="0" w:color="auto"/>
               <w:left w:val="single" w:sz="4" w:space="0" w:color="auto"/>
@@ -5546,7 +6367,7 @@
                 <w:sz w:val="22"/>
                 <w:szCs w:val="22"/>
               </w:rPr>
-              <w:t>4</w:t>
+              <w:t>10</w:t>
             </w:r>
           </w:p>
         </w:tc>
@@ -5554,10 +6375,11 @@
       <w:tr>
         <w:trPr>
           <w:trHeight w:val="285"/>
+          <w:jc w:val="center"/>
         </w:trPr>
         <w:tc>
           <w:tcPr>
-            <w:tcW w:w="1080" w:type="dxa"/>
+            <w:tcW w:w="1066" w:type="dxa"/>
             <w:tcBorders>
               <w:top w:val="single" w:sz="4" w:space="0" w:color="auto"/>
               <w:left w:val="single" w:sz="4" w:space="0" w:color="auto"/>
@@ -5572,7 +6394,7 @@
               <w:widowControl/>
               <w:jc w:val="left"/>
               <w:rPr>
-                <w:rFonts w:ascii="ＭＳ Ｐゴシック" w:eastAsia="ＭＳ Ｐゴシック" w:hAnsi="ＭＳ Ｐゴシック" w:cs="ＭＳ Ｐゴシック" w:hint="eastAsia"/>
+                <w:rFonts w:ascii="ＭＳ Ｐゴシック" w:eastAsia="ＭＳ Ｐゴシック" w:hAnsi="ＭＳ Ｐゴシック" w:cs="ＭＳ Ｐゴシック"/>
                 <w:color w:val="000000"/>
                 <w:sz w:val="22"/>
                 <w:szCs w:val="22"/>
@@ -5585,14 +6407,13 @@
                 <w:sz w:val="22"/>
                 <w:szCs w:val="22"/>
               </w:rPr>
-              <w:lastRenderedPageBreak/>
               <w:t>N</w:t>
             </w:r>
           </w:p>
         </w:tc>
         <w:tc>
           <w:tcPr>
-            <w:tcW w:w="1080" w:type="dxa"/>
+            <w:tcW w:w="1630" w:type="dxa"/>
             <w:tcBorders>
               <w:top w:val="single" w:sz="4" w:space="0" w:color="auto"/>
               <w:left w:val="single" w:sz="4" w:space="0" w:color="auto"/>
@@ -5607,7 +6428,7 @@
               <w:widowControl/>
               <w:jc w:val="right"/>
               <w:rPr>
-                <w:rFonts w:ascii="ＭＳ Ｐゴシック" w:eastAsia="ＭＳ Ｐゴシック" w:hAnsi="ＭＳ Ｐゴシック" w:cs="ＭＳ Ｐゴシック" w:hint="eastAsia"/>
+                <w:rFonts w:ascii="ＭＳ Ｐゴシック" w:eastAsia="ＭＳ Ｐゴシック" w:hAnsi="ＭＳ Ｐゴシック" w:cs="ＭＳ Ｐゴシック"/>
                 <w:color w:val="000000"/>
                 <w:sz w:val="22"/>
                 <w:szCs w:val="22"/>
@@ -5626,7 +6447,7 @@
         </w:tc>
         <w:tc>
           <w:tcPr>
-            <w:tcW w:w="1080" w:type="dxa"/>
+            <w:tcW w:w="1630" w:type="dxa"/>
             <w:tcBorders>
               <w:top w:val="single" w:sz="4" w:space="0" w:color="auto"/>
               <w:left w:val="single" w:sz="4" w:space="0" w:color="auto"/>
@@ -5641,7 +6462,7 @@
               <w:widowControl/>
               <w:jc w:val="right"/>
               <w:rPr>
-                <w:rFonts w:ascii="ＭＳ Ｐゴシック" w:eastAsia="ＭＳ Ｐゴシック" w:hAnsi="ＭＳ Ｐゴシック" w:cs="ＭＳ Ｐゴシック" w:hint="eastAsia"/>
+                <w:rFonts w:ascii="ＭＳ Ｐゴシック" w:eastAsia="ＭＳ Ｐゴシック" w:hAnsi="ＭＳ Ｐゴシック" w:cs="ＭＳ Ｐゴシック"/>
                 <w:color w:val="000000"/>
                 <w:sz w:val="22"/>
                 <w:szCs w:val="22"/>
@@ -5660,7 +6481,7 @@
         </w:tc>
         <w:tc>
           <w:tcPr>
-            <w:tcW w:w="1080" w:type="dxa"/>
+            <w:tcW w:w="1630" w:type="dxa"/>
             <w:tcBorders>
               <w:top w:val="single" w:sz="4" w:space="0" w:color="auto"/>
               <w:left w:val="single" w:sz="4" w:space="0" w:color="auto"/>
@@ -5675,7 +6496,7 @@
               <w:widowControl/>
               <w:jc w:val="right"/>
               <w:rPr>
-                <w:rFonts w:ascii="ＭＳ Ｐゴシック" w:eastAsia="ＭＳ Ｐゴシック" w:hAnsi="ＭＳ Ｐゴシック" w:cs="ＭＳ Ｐゴシック" w:hint="eastAsia"/>
+                <w:rFonts w:ascii="ＭＳ Ｐゴシック" w:eastAsia="ＭＳ Ｐゴシック" w:hAnsi="ＭＳ Ｐゴシック" w:cs="ＭＳ Ｐゴシック"/>
                 <w:color w:val="000000"/>
                 <w:sz w:val="22"/>
                 <w:szCs w:val="22"/>
@@ -5688,13 +6509,13 @@
                 <w:sz w:val="22"/>
                 <w:szCs w:val="22"/>
               </w:rPr>
-              <w:t>9</w:t>
+              <w:t>4</w:t>
             </w:r>
           </w:p>
         </w:tc>
         <w:tc>
           <w:tcPr>
-            <w:tcW w:w="1080" w:type="dxa"/>
+            <w:tcW w:w="1631" w:type="dxa"/>
             <w:tcBorders>
               <w:top w:val="single" w:sz="4" w:space="0" w:color="auto"/>
               <w:left w:val="single" w:sz="4" w:space="0" w:color="auto"/>
@@ -5709,7 +6530,7 @@
               <w:widowControl/>
               <w:jc w:val="right"/>
               <w:rPr>
-                <w:rFonts w:ascii="ＭＳ Ｐゴシック" w:eastAsia="ＭＳ Ｐゴシック" w:hAnsi="ＭＳ Ｐゴシック" w:cs="ＭＳ Ｐゴシック" w:hint="eastAsia"/>
+                <w:rFonts w:ascii="ＭＳ Ｐゴシック" w:eastAsia="ＭＳ Ｐゴシック" w:hAnsi="ＭＳ Ｐゴシック" w:cs="ＭＳ Ｐゴシック"/>
                 <w:color w:val="000000"/>
                 <w:sz w:val="22"/>
                 <w:szCs w:val="22"/>
@@ -5722,7 +6543,535 @@
                 <w:sz w:val="22"/>
                 <w:szCs w:val="22"/>
               </w:rPr>
+              <w:t>9</w:t>
+            </w:r>
+          </w:p>
+        </w:tc>
+      </w:tr>
+      <w:tr>
+        <w:trPr>
+          <w:trHeight w:val="264"/>
+          <w:jc w:val="center"/>
+        </w:trPr>
+        <w:tc>
+          <w:tcPr>
+            <w:tcW w:w="1066" w:type="dxa"/>
+            <w:tcBorders>
+              <w:top w:val="single" w:sz="4" w:space="0" w:color="auto"/>
+              <w:left w:val="single" w:sz="4" w:space="0" w:color="auto"/>
+              <w:bottom w:val="single" w:sz="4" w:space="0" w:color="auto"/>
+              <w:right w:val="single" w:sz="4" w:space="0" w:color="auto"/>
+            </w:tcBorders>
+            <w:shd w:val="clear" w:color="auto" w:fill="auto"/>
+            <w:vAlign w:val="center"/>
+          </w:tcPr>
+          <w:p>
+            <w:pPr>
+              <w:widowControl/>
+              <w:jc w:val="left"/>
+              <w:rPr>
+                <w:rFonts w:ascii="ＭＳ Ｐゴシック" w:eastAsia="ＭＳ Ｐゴシック" w:hAnsi="ＭＳ Ｐゴシック" w:cs="ＭＳ Ｐゴシック"/>
+                <w:color w:val="000000"/>
+                <w:sz w:val="22"/>
+                <w:szCs w:val="22"/>
+              </w:rPr>
+            </w:pPr>
+            <w:r>
+              <w:rPr>
+                <w:rFonts w:ascii="ＭＳ Ｐゴシック" w:eastAsia="ＭＳ Ｐゴシック" w:hAnsi="ＭＳ Ｐゴシック" w:cs="ＭＳ Ｐゴシック" w:hint="eastAsia"/>
+                <w:color w:val="000000"/>
+                <w:sz w:val="22"/>
+                <w:szCs w:val="22"/>
+              </w:rPr>
+              <w:t>平均値</w:t>
+            </w:r>
+          </w:p>
+        </w:tc>
+        <w:tc>
+          <w:tcPr>
+            <w:tcW w:w="1630" w:type="dxa"/>
+            <w:tcBorders>
+              <w:top w:val="single" w:sz="4" w:space="0" w:color="auto"/>
+              <w:left w:val="single" w:sz="4" w:space="0" w:color="auto"/>
+              <w:bottom w:val="single" w:sz="4" w:space="0" w:color="auto"/>
+              <w:right w:val="single" w:sz="4" w:space="0" w:color="auto"/>
+            </w:tcBorders>
+            <w:shd w:val="clear" w:color="auto" w:fill="auto"/>
+            <w:vAlign w:val="center"/>
+          </w:tcPr>
+          <w:p>
+            <w:pPr>
+              <w:widowControl/>
+              <w:jc w:val="right"/>
+              <w:rPr>
+                <w:rFonts w:ascii="ＭＳ Ｐゴシック" w:eastAsia="ＭＳ Ｐゴシック" w:hAnsi="ＭＳ Ｐゴシック" w:cs="ＭＳ Ｐゴシック"/>
+                <w:color w:val="000000"/>
+                <w:sz w:val="22"/>
+                <w:szCs w:val="22"/>
+              </w:rPr>
+            </w:pPr>
+            <w:r>
+              <w:rPr>
+                <w:rFonts w:ascii="ＭＳ Ｐゴシック" w:eastAsia="ＭＳ Ｐゴシック" w:hAnsi="ＭＳ Ｐゴシック" w:cs="ＭＳ Ｐゴシック"/>
+                <w:color w:val="000000"/>
+                <w:sz w:val="22"/>
+                <w:szCs w:val="22"/>
+              </w:rPr>
+              <w:t>4.57142857143</w:t>
+            </w:r>
+          </w:p>
+        </w:tc>
+        <w:tc>
+          <w:tcPr>
+            <w:tcW w:w="1630" w:type="dxa"/>
+            <w:tcBorders>
+              <w:top w:val="single" w:sz="4" w:space="0" w:color="auto"/>
+              <w:left w:val="single" w:sz="4" w:space="0" w:color="auto"/>
+              <w:bottom w:val="single" w:sz="4" w:space="0" w:color="auto"/>
+              <w:right w:val="single" w:sz="4" w:space="0" w:color="auto"/>
+            </w:tcBorders>
+            <w:shd w:val="clear" w:color="auto" w:fill="auto"/>
+            <w:vAlign w:val="center"/>
+          </w:tcPr>
+          <w:p>
+            <w:pPr>
+              <w:widowControl/>
+              <w:jc w:val="right"/>
+              <w:rPr>
+                <w:rFonts w:ascii="ＭＳ Ｐゴシック" w:eastAsia="ＭＳ Ｐゴシック" w:hAnsi="ＭＳ Ｐゴシック" w:cs="ＭＳ Ｐゴシック"/>
+                <w:color w:val="000000"/>
+                <w:sz w:val="22"/>
+                <w:szCs w:val="22"/>
+              </w:rPr>
+            </w:pPr>
+            <w:r>
+              <w:rPr>
+                <w:rFonts w:ascii="ＭＳ Ｐゴシック" w:eastAsia="ＭＳ Ｐゴシック" w:hAnsi="ＭＳ Ｐゴシック" w:cs="ＭＳ Ｐゴシック"/>
+                <w:color w:val="000000"/>
+                <w:sz w:val="22"/>
+                <w:szCs w:val="22"/>
+              </w:rPr>
+              <w:t>6.42857142857</w:t>
+            </w:r>
+          </w:p>
+        </w:tc>
+        <w:tc>
+          <w:tcPr>
+            <w:tcW w:w="1630" w:type="dxa"/>
+            <w:tcBorders>
+              <w:top w:val="single" w:sz="4" w:space="0" w:color="auto"/>
+              <w:left w:val="single" w:sz="4" w:space="0" w:color="auto"/>
+              <w:bottom w:val="single" w:sz="4" w:space="0" w:color="auto"/>
+              <w:right w:val="single" w:sz="4" w:space="0" w:color="auto"/>
+            </w:tcBorders>
+            <w:shd w:val="clear" w:color="auto" w:fill="auto"/>
+            <w:vAlign w:val="center"/>
+          </w:tcPr>
+          <w:p>
+            <w:pPr>
+              <w:widowControl/>
+              <w:jc w:val="right"/>
+              <w:rPr>
+                <w:rFonts w:ascii="ＭＳ Ｐゴシック" w:eastAsia="ＭＳ Ｐゴシック" w:hAnsi="ＭＳ Ｐゴシック" w:cs="ＭＳ Ｐゴシック"/>
+                <w:color w:val="000000"/>
+                <w:sz w:val="22"/>
+                <w:szCs w:val="22"/>
+              </w:rPr>
+            </w:pPr>
+            <w:r>
+              <w:rPr>
+                <w:rFonts w:ascii="ＭＳ Ｐゴシック" w:eastAsia="ＭＳ Ｐゴシック" w:hAnsi="ＭＳ Ｐゴシック" w:cs="ＭＳ Ｐゴシック"/>
+                <w:color w:val="000000"/>
+                <w:sz w:val="22"/>
+                <w:szCs w:val="22"/>
+              </w:rPr>
+              <w:t>6.21428571429</w:t>
+            </w:r>
+          </w:p>
+        </w:tc>
+        <w:tc>
+          <w:tcPr>
+            <w:tcW w:w="1631" w:type="dxa"/>
+            <w:tcBorders>
+              <w:top w:val="single" w:sz="4" w:space="0" w:color="auto"/>
+              <w:left w:val="single" w:sz="4" w:space="0" w:color="auto"/>
+              <w:bottom w:val="single" w:sz="4" w:space="0" w:color="auto"/>
+              <w:right w:val="single" w:sz="4" w:space="0" w:color="auto"/>
+            </w:tcBorders>
+            <w:shd w:val="clear" w:color="auto" w:fill="auto"/>
+            <w:vAlign w:val="center"/>
+          </w:tcPr>
+          <w:p>
+            <w:pPr>
+              <w:widowControl/>
+              <w:jc w:val="right"/>
+              <w:rPr>
+                <w:rFonts w:ascii="ＭＳ Ｐゴシック" w:eastAsia="ＭＳ Ｐゴシック" w:hAnsi="ＭＳ Ｐゴシック" w:cs="ＭＳ Ｐゴシック"/>
+                <w:color w:val="000000"/>
+                <w:sz w:val="22"/>
+                <w:szCs w:val="22"/>
+              </w:rPr>
+            </w:pPr>
+            <w:r>
+              <w:rPr>
+                <w:rFonts w:ascii="ＭＳ Ｐゴシック" w:eastAsia="ＭＳ Ｐゴシック" w:hAnsi="ＭＳ Ｐゴシック" w:cs="ＭＳ Ｐゴシック"/>
+                <w:color w:val="000000"/>
+                <w:sz w:val="22"/>
+                <w:szCs w:val="22"/>
+              </w:rPr>
+              <w:t>8.57142857143</w:t>
+            </w:r>
+          </w:p>
+        </w:tc>
+      </w:tr>
+      <w:tr>
+        <w:trPr>
+          <w:trHeight w:val="285"/>
+          <w:jc w:val="center"/>
+        </w:trPr>
+        <w:tc>
+          <w:tcPr>
+            <w:tcW w:w="1066" w:type="dxa"/>
+            <w:tcBorders>
+              <w:top w:val="single" w:sz="4" w:space="0" w:color="auto"/>
+              <w:left w:val="single" w:sz="4" w:space="0" w:color="auto"/>
+              <w:bottom w:val="single" w:sz="4" w:space="0" w:color="auto"/>
+              <w:right w:val="single" w:sz="4" w:space="0" w:color="auto"/>
+            </w:tcBorders>
+            <w:shd w:val="clear" w:color="auto" w:fill="auto"/>
+            <w:vAlign w:val="center"/>
+          </w:tcPr>
+          <w:p>
+            <w:pPr>
+              <w:widowControl/>
+              <w:jc w:val="left"/>
+              <w:rPr>
+                <w:rFonts w:ascii="ＭＳ Ｐゴシック" w:eastAsia="ＭＳ Ｐゴシック" w:hAnsi="ＭＳ Ｐゴシック" w:cs="ＭＳ Ｐゴシック"/>
+                <w:color w:val="000000"/>
+                <w:sz w:val="22"/>
+                <w:szCs w:val="22"/>
+              </w:rPr>
+            </w:pPr>
+            <w:r>
+              <w:rPr>
+                <w:rFonts w:ascii="ＭＳ Ｐゴシック" w:eastAsia="ＭＳ Ｐゴシック" w:hAnsi="ＭＳ Ｐゴシック" w:cs="ＭＳ Ｐゴシック" w:hint="eastAsia"/>
+                <w:color w:val="000000"/>
+                <w:sz w:val="22"/>
+                <w:szCs w:val="22"/>
+              </w:rPr>
+              <w:t>最頻値</w:t>
+            </w:r>
+          </w:p>
+        </w:tc>
+        <w:tc>
+          <w:tcPr>
+            <w:tcW w:w="1630" w:type="dxa"/>
+            <w:tcBorders>
+              <w:top w:val="single" w:sz="4" w:space="0" w:color="auto"/>
+              <w:left w:val="single" w:sz="4" w:space="0" w:color="auto"/>
+              <w:bottom w:val="single" w:sz="4" w:space="0" w:color="auto"/>
+              <w:right w:val="single" w:sz="4" w:space="0" w:color="auto"/>
+            </w:tcBorders>
+            <w:shd w:val="clear" w:color="auto" w:fill="auto"/>
+            <w:vAlign w:val="center"/>
+          </w:tcPr>
+          <w:p>
+            <w:pPr>
+              <w:widowControl/>
+              <w:jc w:val="right"/>
+              <w:rPr>
+                <w:rFonts w:ascii="ＭＳ Ｐゴシック" w:eastAsia="ＭＳ Ｐゴシック" w:hAnsi="ＭＳ Ｐゴシック" w:cs="ＭＳ Ｐゴシック"/>
+                <w:color w:val="000000"/>
+                <w:sz w:val="22"/>
+                <w:szCs w:val="22"/>
+              </w:rPr>
+            </w:pPr>
+            <w:r>
+              <w:rPr>
+                <w:rFonts w:ascii="ＭＳ Ｐゴシック" w:eastAsia="ＭＳ Ｐゴシック" w:hAnsi="ＭＳ Ｐゴシック" w:cs="ＭＳ Ｐゴシック" w:hint="eastAsia"/>
+                <w:color w:val="000000"/>
+                <w:sz w:val="22"/>
+                <w:szCs w:val="22"/>
+              </w:rPr>
+              <w:t>3</w:t>
+            </w:r>
+          </w:p>
+        </w:tc>
+        <w:tc>
+          <w:tcPr>
+            <w:tcW w:w="1630" w:type="dxa"/>
+            <w:tcBorders>
+              <w:top w:val="single" w:sz="4" w:space="0" w:color="auto"/>
+              <w:left w:val="single" w:sz="4" w:space="0" w:color="auto"/>
+              <w:bottom w:val="single" w:sz="4" w:space="0" w:color="auto"/>
+              <w:right w:val="single" w:sz="4" w:space="0" w:color="auto"/>
+            </w:tcBorders>
+            <w:shd w:val="clear" w:color="auto" w:fill="auto"/>
+            <w:vAlign w:val="center"/>
+          </w:tcPr>
+          <w:p>
+            <w:pPr>
+              <w:widowControl/>
+              <w:jc w:val="right"/>
+              <w:rPr>
+                <w:rFonts w:ascii="ＭＳ Ｐゴシック" w:eastAsia="ＭＳ Ｐゴシック" w:hAnsi="ＭＳ Ｐゴシック" w:cs="ＭＳ Ｐゴシック"/>
+                <w:color w:val="000000"/>
+                <w:sz w:val="22"/>
+                <w:szCs w:val="22"/>
+              </w:rPr>
+            </w:pPr>
+            <w:r>
+              <w:rPr>
+                <w:rFonts w:ascii="ＭＳ Ｐゴシック" w:eastAsia="ＭＳ Ｐゴシック" w:hAnsi="ＭＳ Ｐゴシック" w:cs="ＭＳ Ｐゴシック" w:hint="eastAsia"/>
+                <w:color w:val="000000"/>
+                <w:sz w:val="22"/>
+                <w:szCs w:val="22"/>
+              </w:rPr>
+              <w:t>7</w:t>
+            </w:r>
+          </w:p>
+        </w:tc>
+        <w:tc>
+          <w:tcPr>
+            <w:tcW w:w="1630" w:type="dxa"/>
+            <w:tcBorders>
+              <w:top w:val="single" w:sz="4" w:space="0" w:color="auto"/>
+              <w:left w:val="single" w:sz="4" w:space="0" w:color="auto"/>
+              <w:bottom w:val="single" w:sz="4" w:space="0" w:color="auto"/>
+              <w:right w:val="single" w:sz="4" w:space="0" w:color="auto"/>
+            </w:tcBorders>
+            <w:shd w:val="clear" w:color="auto" w:fill="auto"/>
+            <w:vAlign w:val="center"/>
+          </w:tcPr>
+          <w:p>
+            <w:pPr>
+              <w:widowControl/>
+              <w:jc w:val="right"/>
+              <w:rPr>
+                <w:rFonts w:ascii="ＭＳ Ｐゴシック" w:eastAsia="ＭＳ Ｐゴシック" w:hAnsi="ＭＳ Ｐゴシック" w:cs="ＭＳ Ｐゴシック"/>
+                <w:color w:val="000000"/>
+                <w:sz w:val="22"/>
+                <w:szCs w:val="22"/>
+              </w:rPr>
+            </w:pPr>
+            <w:r>
+              <w:rPr>
+                <w:rFonts w:ascii="ＭＳ Ｐゴシック" w:eastAsia="ＭＳ Ｐゴシック" w:hAnsi="ＭＳ Ｐゴシック" w:cs="ＭＳ Ｐゴシック" w:hint="eastAsia"/>
+                <w:color w:val="000000"/>
+                <w:sz w:val="22"/>
+                <w:szCs w:val="22"/>
+              </w:rPr>
+              <w:t>7</w:t>
+            </w:r>
+          </w:p>
+        </w:tc>
+        <w:tc>
+          <w:tcPr>
+            <w:tcW w:w="1631" w:type="dxa"/>
+            <w:tcBorders>
+              <w:top w:val="single" w:sz="4" w:space="0" w:color="auto"/>
+              <w:left w:val="single" w:sz="4" w:space="0" w:color="auto"/>
+              <w:bottom w:val="single" w:sz="4" w:space="0" w:color="auto"/>
+              <w:right w:val="single" w:sz="4" w:space="0" w:color="auto"/>
+            </w:tcBorders>
+            <w:shd w:val="clear" w:color="auto" w:fill="auto"/>
+            <w:vAlign w:val="center"/>
+          </w:tcPr>
+          <w:p>
+            <w:pPr>
+              <w:widowControl/>
+              <w:jc w:val="right"/>
+              <w:rPr>
+                <w:rFonts w:ascii="ＭＳ Ｐゴシック" w:eastAsia="ＭＳ Ｐゴシック" w:hAnsi="ＭＳ Ｐゴシック" w:cs="ＭＳ Ｐゴシック"/>
+                <w:color w:val="000000"/>
+                <w:sz w:val="22"/>
+                <w:szCs w:val="22"/>
+              </w:rPr>
+            </w:pPr>
+            <w:r>
+              <w:rPr>
+                <w:rFonts w:ascii="ＭＳ Ｐゴシック" w:eastAsia="ＭＳ Ｐゴシック" w:hAnsi="ＭＳ Ｐゴシック" w:cs="ＭＳ Ｐゴシック" w:hint="eastAsia"/>
+                <w:color w:val="000000"/>
+                <w:sz w:val="22"/>
+                <w:szCs w:val="22"/>
+              </w:rPr>
+              <w:t>10</w:t>
+            </w:r>
+          </w:p>
+        </w:tc>
+      </w:tr>
+      <w:tr>
+        <w:trPr>
+          <w:trHeight w:val="285"/>
+          <w:jc w:val="center"/>
+        </w:trPr>
+        <w:tc>
+          <w:tcPr>
+            <w:tcW w:w="1066" w:type="dxa"/>
+            <w:tcBorders>
+              <w:top w:val="single" w:sz="4" w:space="0" w:color="auto"/>
+              <w:left w:val="single" w:sz="4" w:space="0" w:color="auto"/>
+              <w:bottom w:val="single" w:sz="4" w:space="0" w:color="auto"/>
+              <w:right w:val="single" w:sz="4" w:space="0" w:color="auto"/>
+            </w:tcBorders>
+            <w:shd w:val="clear" w:color="auto" w:fill="auto"/>
+            <w:vAlign w:val="center"/>
+          </w:tcPr>
+          <w:p>
+            <w:pPr>
+              <w:widowControl/>
+              <w:jc w:val="left"/>
+              <w:rPr>
+                <w:rFonts w:ascii="ＭＳ Ｐゴシック" w:eastAsia="ＭＳ Ｐゴシック" w:hAnsi="ＭＳ Ｐゴシック" w:cs="ＭＳ Ｐゴシック"/>
+                <w:color w:val="000000"/>
+                <w:sz w:val="22"/>
+                <w:szCs w:val="22"/>
+              </w:rPr>
+            </w:pPr>
+            <w:r>
+              <w:rPr>
+                <w:rFonts w:ascii="ＭＳ Ｐゴシック" w:eastAsia="ＭＳ Ｐゴシック" w:hAnsi="ＭＳ Ｐゴシック" w:cs="ＭＳ Ｐゴシック" w:hint="eastAsia"/>
+                <w:color w:val="000000"/>
+                <w:sz w:val="22"/>
+                <w:szCs w:val="22"/>
+              </w:rPr>
+              <w:t>中央値</w:t>
+            </w:r>
+          </w:p>
+        </w:tc>
+        <w:tc>
+          <w:tcPr>
+            <w:tcW w:w="1630" w:type="dxa"/>
+            <w:tcBorders>
+              <w:top w:val="single" w:sz="4" w:space="0" w:color="auto"/>
+              <w:left w:val="single" w:sz="4" w:space="0" w:color="auto"/>
+              <w:bottom w:val="single" w:sz="4" w:space="0" w:color="auto"/>
+              <w:right w:val="single" w:sz="4" w:space="0" w:color="auto"/>
+            </w:tcBorders>
+            <w:shd w:val="clear" w:color="auto" w:fill="auto"/>
+            <w:vAlign w:val="center"/>
+          </w:tcPr>
+          <w:p>
+            <w:pPr>
+              <w:widowControl/>
+              <w:jc w:val="right"/>
+              <w:rPr>
+                <w:rFonts w:ascii="ＭＳ Ｐゴシック" w:eastAsia="ＭＳ Ｐゴシック" w:hAnsi="ＭＳ Ｐゴシック" w:cs="ＭＳ Ｐゴシック"/>
+                <w:color w:val="000000"/>
+                <w:sz w:val="22"/>
+                <w:szCs w:val="22"/>
+              </w:rPr>
+            </w:pPr>
+            <w:r>
+              <w:rPr>
+                <w:rFonts w:ascii="ＭＳ Ｐゴシック" w:eastAsia="ＭＳ Ｐゴシック" w:hAnsi="ＭＳ Ｐゴシック" w:cs="ＭＳ Ｐゴシック" w:hint="eastAsia"/>
+                <w:color w:val="000000"/>
+                <w:sz w:val="22"/>
+                <w:szCs w:val="22"/>
+              </w:rPr>
               <w:t>4</w:t>
+            </w:r>
+          </w:p>
+        </w:tc>
+        <w:tc>
+          <w:tcPr>
+            <w:tcW w:w="1630" w:type="dxa"/>
+            <w:tcBorders>
+              <w:top w:val="single" w:sz="4" w:space="0" w:color="auto"/>
+              <w:left w:val="single" w:sz="4" w:space="0" w:color="auto"/>
+              <w:bottom w:val="single" w:sz="4" w:space="0" w:color="auto"/>
+              <w:right w:val="single" w:sz="4" w:space="0" w:color="auto"/>
+            </w:tcBorders>
+            <w:shd w:val="clear" w:color="auto" w:fill="auto"/>
+            <w:vAlign w:val="center"/>
+          </w:tcPr>
+          <w:p>
+            <w:pPr>
+              <w:widowControl/>
+              <w:jc w:val="right"/>
+              <w:rPr>
+                <w:rFonts w:ascii="ＭＳ Ｐゴシック" w:eastAsia="ＭＳ Ｐゴシック" w:hAnsi="ＭＳ Ｐゴシック" w:cs="ＭＳ Ｐゴシック"/>
+                <w:color w:val="000000"/>
+                <w:sz w:val="22"/>
+                <w:szCs w:val="22"/>
+              </w:rPr>
+            </w:pPr>
+            <w:r>
+              <w:rPr>
+                <w:rFonts w:ascii="ＭＳ Ｐゴシック" w:eastAsia="ＭＳ Ｐゴシック" w:hAnsi="ＭＳ Ｐゴシック" w:cs="ＭＳ Ｐゴシック" w:hint="eastAsia"/>
+                <w:color w:val="000000"/>
+                <w:sz w:val="22"/>
+                <w:szCs w:val="22"/>
+              </w:rPr>
+              <w:t>7</w:t>
+            </w:r>
+          </w:p>
+        </w:tc>
+        <w:tc>
+          <w:tcPr>
+            <w:tcW w:w="1630" w:type="dxa"/>
+            <w:tcBorders>
+              <w:top w:val="single" w:sz="4" w:space="0" w:color="auto"/>
+              <w:left w:val="single" w:sz="4" w:space="0" w:color="auto"/>
+              <w:bottom w:val="single" w:sz="4" w:space="0" w:color="auto"/>
+              <w:right w:val="single" w:sz="4" w:space="0" w:color="auto"/>
+            </w:tcBorders>
+            <w:shd w:val="clear" w:color="auto" w:fill="auto"/>
+            <w:vAlign w:val="center"/>
+          </w:tcPr>
+          <w:p>
+            <w:pPr>
+              <w:widowControl/>
+              <w:jc w:val="right"/>
+              <w:rPr>
+                <w:rFonts w:ascii="ＭＳ Ｐゴシック" w:eastAsia="ＭＳ Ｐゴシック" w:hAnsi="ＭＳ Ｐゴシック" w:cs="ＭＳ Ｐゴシック"/>
+                <w:color w:val="000000"/>
+                <w:sz w:val="22"/>
+                <w:szCs w:val="22"/>
+              </w:rPr>
+            </w:pPr>
+            <w:r>
+              <w:rPr>
+                <w:rFonts w:ascii="ＭＳ Ｐゴシック" w:eastAsia="ＭＳ Ｐゴシック" w:hAnsi="ＭＳ Ｐゴシック" w:cs="ＭＳ Ｐゴシック" w:hint="eastAsia"/>
+                <w:color w:val="000000"/>
+                <w:sz w:val="22"/>
+                <w:szCs w:val="22"/>
+              </w:rPr>
+              <w:t>7</w:t>
+            </w:r>
+          </w:p>
+        </w:tc>
+        <w:tc>
+          <w:tcPr>
+            <w:tcW w:w="1631" w:type="dxa"/>
+            <w:tcBorders>
+              <w:top w:val="single" w:sz="4" w:space="0" w:color="auto"/>
+              <w:left w:val="single" w:sz="4" w:space="0" w:color="auto"/>
+              <w:bottom w:val="single" w:sz="4" w:space="0" w:color="auto"/>
+              <w:right w:val="single" w:sz="4" w:space="0" w:color="auto"/>
+            </w:tcBorders>
+            <w:shd w:val="clear" w:color="auto" w:fill="auto"/>
+            <w:vAlign w:val="center"/>
+          </w:tcPr>
+          <w:p>
+            <w:pPr>
+              <w:widowControl/>
+              <w:jc w:val="right"/>
+              <w:rPr>
+                <w:rFonts w:ascii="ＭＳ Ｐゴシック" w:eastAsia="ＭＳ Ｐゴシック" w:hAnsi="ＭＳ Ｐゴシック" w:cs="ＭＳ Ｐゴシック"/>
+                <w:color w:val="000000"/>
+                <w:sz w:val="22"/>
+                <w:szCs w:val="22"/>
+              </w:rPr>
+            </w:pPr>
+            <w:r>
+              <w:rPr>
+                <w:rFonts w:ascii="ＭＳ Ｐゴシック" w:eastAsia="ＭＳ Ｐゴシック" w:hAnsi="ＭＳ Ｐゴシック" w:cs="ＭＳ Ｐゴシック" w:hint="eastAsia"/>
+                <w:color w:val="000000"/>
+                <w:sz w:val="22"/>
+                <w:szCs w:val="22"/>
+              </w:rPr>
+              <w:t>9</w:t>
             </w:r>
           </w:p>
         </w:tc>
@@ -5829,6 +7178,7 @@
         <w:jc w:val="left"/>
       </w:pPr>
       <w:r>
+        <w:lastRenderedPageBreak/>
         <w:t>・</w:t>
       </w:r>
     </w:p>
@@ -5881,7 +7231,6 @@
       <w:pPr>
         <w:jc w:val="left"/>
         <w:rPr>
-          <w:rFonts w:hint="eastAsia"/>
           <w:b/>
         </w:rPr>
       </w:pPr>
@@ -5915,15 +7264,10 @@
       <w:r>
         <w:t xml:space="preserve">モーションに言及するコメントも多く, キャラクターの動きが重要であることが分かる. また, </w:t>
       </w:r>
-      <w:bookmarkStart w:id="0" w:name="_GoBack"/>
-      <w:bookmarkEnd w:id="0"/>
-    </w:p>
-    <w:p>
-      <w:pPr>
-        <w:jc w:val="left"/>
-        <w:rPr>
-          <w:rFonts w:hint="eastAsia"/>
-        </w:rPr>
+    </w:p>
+    <w:p>
+      <w:pPr>
+        <w:jc w:val="left"/>
       </w:pPr>
     </w:p>
     <w:p>
@@ -5943,16 +7287,12 @@
     <w:p>
       <w:pPr>
         <w:jc w:val="left"/>
-        <w:rPr>
-          <w:rFonts w:hint="eastAsia"/>
-        </w:rPr>
-      </w:pPr>
-    </w:p>
-    <w:p>
-      <w:pPr>
-        <w:jc w:val="left"/>
-        <w:rPr>
-          <w:rFonts w:hint="eastAsia"/>
+      </w:pPr>
+    </w:p>
+    <w:p>
+      <w:pPr>
+        <w:jc w:val="left"/>
+        <w:rPr>
           <w:b/>
         </w:rPr>
       </w:pPr>
@@ -5982,9 +7322,6 @@
     <w:p>
       <w:pPr>
         <w:jc w:val="left"/>
-        <w:rPr>
-          <w:rFonts w:hint="eastAsia"/>
-        </w:rPr>
       </w:pPr>
     </w:p>
     <w:p>
@@ -6010,7 +7347,6 @@
       <w:pPr>
         <w:jc w:val="left"/>
         <w:rPr>
-          <w:rFonts w:hint="eastAsia"/>
           <w:b/>
         </w:rPr>
       </w:pPr>
@@ -6025,7 +7361,6 @@
       <w:pPr>
         <w:jc w:val="left"/>
         <w:rPr>
-          <w:rFonts w:hint="eastAsia"/>
           <w:b/>
         </w:rPr>
       </w:pPr>
@@ -6056,14 +7391,411 @@
         <w:jc w:val="left"/>
       </w:pPr>
       <w:r>
+        <w:t xml:space="preserve">　</w:t>
+      </w:r>
+    </w:p>
+    <w:p>
+      <w:pPr>
+        <w:jc w:val="left"/>
+      </w:pPr>
+      <w:r>
+        <w:rPr>
+          <w:rFonts w:hint="eastAsia"/>
+        </w:rPr>
+        <w:t>[1]</w:t>
+      </w:r>
+      <w:r>
+        <w:rPr>
+          <w:rFonts w:hint="eastAsia"/>
+        </w:rPr>
+        <w:t>Bandai Namco Amusement Inc</w:t>
+      </w:r>
+      <w:r>
+        <w:rPr>
+          <w:rFonts w:hint="eastAsia"/>
+        </w:rPr>
+        <w:t xml:space="preserve">. </w:t>
+      </w:r>
+      <w:r>
+        <w:t>“</w:t>
+      </w:r>
+      <w:r>
+        <w:rPr>
+          <w:rFonts w:hint="eastAsia"/>
+        </w:rPr>
+        <w:t>ガンダム</w:t>
+      </w:r>
+      <w:r>
+        <w:t>VR ダイバ強襲 | VR ZONE Portal | その他の施設</w:t>
+      </w:r>
+      <w:r>
+        <w:t>”</w:t>
+      </w:r>
+      <w:r>
+        <w:rPr>
+          <w:rFonts w:hint="eastAsia"/>
+        </w:rPr>
+        <w:t xml:space="preserve">. バンダイナムコアミューズメント. </w:t>
+      </w:r>
+      <w:hyperlink r:id="rId12" w:history="1">
+        <w:r>
+          <w:rPr>
+            <w:rStyle w:val="a9"/>
+          </w:rPr>
+          <w:t>https://bandainamco-am.co.jp/others/vrzone-portal/activity/gundam.html</w:t>
+        </w:r>
+      </w:hyperlink>
+      <w:r>
+        <w:rPr>
+          <w:rFonts w:hint="eastAsia"/>
+        </w:rPr>
+        <w:t>. (2025-01-15).</w:t>
+      </w:r>
+    </w:p>
+    <w:p>
+      <w:pPr>
+        <w:jc w:val="left"/>
+      </w:pPr>
+    </w:p>
+    <w:p>
+      <w:pPr>
+        <w:jc w:val="left"/>
+      </w:pPr>
+      <w:r>
+        <w:rPr>
+          <w:rFonts w:hint="eastAsia"/>
+        </w:rPr>
+        <w:t xml:space="preserve">[2]Razer. </w:t>
+      </w:r>
+      <w:r>
+        <w:t>“</w:t>
+      </w:r>
+      <w:r>
+        <w:t>Project Arielle W</w:t>
+      </w:r>
+      <w:r>
+        <w:rPr>
+          <w:rFonts w:hint="eastAsia"/>
+        </w:rPr>
+        <w:t>o</w:t>
+      </w:r>
+      <w:r>
+        <w:t>rld's First Heating/Cooling Razer Mesh Gaming Chair</w:t>
+      </w:r>
+      <w:r>
+        <w:t>”</w:t>
+      </w:r>
+      <w:r>
+        <w:rPr>
+          <w:rFonts w:hint="eastAsia"/>
+        </w:rPr>
+        <w:t xml:space="preserve">. Razer. </w:t>
+      </w:r>
+      <w:hyperlink r:id="rId13" w:history="1">
+        <w:r>
+          <w:rPr>
+            <w:rStyle w:val="a9"/>
+          </w:rPr>
+          <w:t>https://www.razer.com/concepts/razer-project-arielle?srsltid=AfmBOoqM-8xGyJVpEBbZsz8Zqh8ktN69JV66mX7L_TsQXP_LVNggvsHN</w:t>
+        </w:r>
+      </w:hyperlink>
+      <w:r>
+        <w:rPr>
+          <w:rFonts w:hint="eastAsia"/>
+        </w:rPr>
+        <w:t>. (2025-01-15).</w:t>
+      </w:r>
+    </w:p>
+    <w:p>
+      <w:pPr>
+        <w:jc w:val="left"/>
+      </w:pPr>
+    </w:p>
+    <w:p>
+      <w:pPr>
+        <w:jc w:val="left"/>
+      </w:pPr>
+      <w:r>
+        <w:rPr>
+          <w:rFonts w:hint="eastAsia"/>
+        </w:rPr>
+        <w:t>[</w:t>
+      </w:r>
+      <w:r>
+        <w:rPr>
+          <w:rFonts w:hint="eastAsia"/>
+        </w:rPr>
+        <w:t>3</w:t>
+      </w:r>
+      <w:r>
+        <w:rPr>
+          <w:rFonts w:hint="eastAsia"/>
+        </w:rPr>
+        <w:t>]</w:t>
+      </w:r>
+      <w:r>
+        <w:t>對馬 淑亮</w:t>
+      </w:r>
+      <w:r>
+        <w:rPr>
+          <w:rFonts w:hint="eastAsia"/>
+        </w:rPr>
+        <w:t xml:space="preserve">. </w:t>
+      </w:r>
+      <w:r>
+        <w:t>“</w:t>
+      </w:r>
+      <w:r>
+        <w:rPr>
+          <w:rFonts w:hint="eastAsia"/>
+        </w:rPr>
+        <w:t>クロスモーダル情報処理研究とその応用</w:t>
+      </w:r>
+      <w:r>
+        <w:t>”</w:t>
+      </w:r>
+      <w:r>
+        <w:rPr>
+          <w:rFonts w:hint="eastAsia"/>
+        </w:rPr>
+        <w:t xml:space="preserve">. </w:t>
+      </w:r>
+      <w:r>
+        <w:rPr>
+          <w:rFonts w:hint="eastAsia"/>
+        </w:rPr>
+        <w:t>情報通信研究機構未来</w:t>
+      </w:r>
+      <w:r>
+        <w:t>ICT研究所(NICT)</w:t>
+      </w:r>
+      <w:r>
+        <w:rPr>
+          <w:rFonts w:hint="eastAsia"/>
+        </w:rPr>
+        <w:t xml:space="preserve">. (2022-10). </w:t>
+      </w:r>
+      <w:hyperlink r:id="rId14" w:history="1">
+        <w:r>
+          <w:rPr>
+            <w:rStyle w:val="a9"/>
+          </w:rPr>
+          <w:t>https://www.nict.go.jp/publication/shuppan/kihou</w:t>
+        </w:r>
+        <w:r>
+          <w:rPr>
+            <w:rStyle w:val="a9"/>
+            <w:rFonts w:hint="eastAsia"/>
+          </w:rPr>
+          <w:t>-</w:t>
+        </w:r>
+        <w:r>
+          <w:rPr>
+            <w:rStyle w:val="a9"/>
+          </w:rPr>
+          <w:t>journal/houkoku68-1_HTML/2022N-03-03.pdf</w:t>
+        </w:r>
+      </w:hyperlink>
+      <w:r>
+        <w:rPr>
+          <w:rFonts w:hint="eastAsia"/>
+        </w:rPr>
+        <w:t>. (</w:t>
+      </w:r>
+      <w:r>
+        <w:rPr>
+          <w:rFonts w:hint="eastAsia"/>
+        </w:rPr>
+        <w:t>2025-01-15</w:t>
+      </w:r>
+      <w:r>
+        <w:rPr>
+          <w:rFonts w:hint="eastAsia"/>
+        </w:rPr>
+        <w:t>)</w:t>
+      </w:r>
+      <w:r>
+        <w:rPr>
+          <w:rFonts w:hint="eastAsia"/>
+        </w:rPr>
+        <w:t>.</w:t>
+      </w:r>
+    </w:p>
+    <w:p>
+      <w:pPr>
+        <w:jc w:val="left"/>
+      </w:pPr>
+    </w:p>
+    <w:p>
+      <w:pPr>
+        <w:jc w:val="left"/>
+      </w:pPr>
+      <w:r>
+        <w:rPr>
+          <w:rFonts w:hint="eastAsia"/>
+        </w:rPr>
         <w:lastRenderedPageBreak/>
-        <w:t xml:space="preserve">　[]スーパーマリオギャラクシー 任天堂</w:t>
-      </w:r>
-    </w:p>
-    <w:p>
-      <w:pPr>
-        <w:jc w:val="left"/>
-      </w:pPr>
+        <w:t>[</w:t>
+      </w:r>
+      <w:r>
+        <w:rPr>
+          <w:rFonts w:hint="eastAsia"/>
+        </w:rPr>
+        <w:t>4</w:t>
+      </w:r>
+      <w:r>
+        <w:rPr>
+          <w:rFonts w:hint="eastAsia"/>
+        </w:rPr>
+        <w:t>]</w:t>
+      </w:r>
+      <w:r>
+        <w:t>有光哲彦</w:t>
+      </w:r>
+      <w:r>
+        <w:rPr>
+          <w:rFonts w:hint="eastAsia"/>
+        </w:rPr>
+        <w:t xml:space="preserve">. </w:t>
+      </w:r>
+      <w:r>
+        <w:t>“</w:t>
+      </w:r>
+      <w:r>
+        <w:rPr>
+          <w:rFonts w:hint="eastAsia"/>
+        </w:rPr>
+        <w:t>音環境及び色環境の複合刺激が体感温度に及ぼす影響の評価</w:t>
+      </w:r>
+      <w:r>
+        <w:t>”</w:t>
+      </w:r>
+      <w:r>
+        <w:rPr>
+          <w:rFonts w:hint="eastAsia"/>
+        </w:rPr>
+        <w:t xml:space="preserve">.  </w:t>
+      </w:r>
+      <w:r>
+        <w:rPr>
+          <w:rFonts w:hint="eastAsia"/>
+        </w:rPr>
+        <w:t>日本音響学会誌</w:t>
+      </w:r>
+      <w:r>
+        <w:rPr>
+          <w:rFonts w:hint="eastAsia"/>
+        </w:rPr>
+        <w:t>. 2015, Vol. 71</w:t>
+      </w:r>
+      <w:r>
+        <w:rPr>
+          <w:rFonts w:hint="eastAsia"/>
+        </w:rPr>
+        <w:t xml:space="preserve">, </w:t>
+      </w:r>
+      <w:r>
+        <w:rPr>
+          <w:rFonts w:hint="eastAsia"/>
+        </w:rPr>
+        <w:t>No.6, p. 267-275.</w:t>
+      </w:r>
+    </w:p>
+    <w:p>
+      <w:pPr>
+        <w:jc w:val="left"/>
+      </w:pPr>
+    </w:p>
+    <w:p>
+      <w:pPr>
+        <w:tabs>
+          <w:tab w:val="center" w:pos="4252"/>
+        </w:tabs>
+        <w:jc w:val="left"/>
+      </w:pPr>
+      <w:r>
+        <w:t>[]</w:t>
+      </w:r>
+      <w:proofErr w:type="spellStart"/>
+      <w:r>
+        <w:rPr>
+          <w:rFonts w:hint="eastAsia"/>
+        </w:rPr>
+        <w:t>aika</w:t>
+      </w:r>
+      <w:proofErr w:type="spellEnd"/>
+      <w:r>
+        <w:rPr>
+          <w:rFonts w:hint="eastAsia"/>
+        </w:rPr>
+        <w:t xml:space="preserve">. </w:t>
+      </w:r>
+      <w:r>
+        <w:t>“</w:t>
+      </w:r>
+      <w:r>
+        <w:rPr>
+          <w:rFonts w:hint="eastAsia"/>
+        </w:rPr>
+        <w:t>【マリオギャラクシー】極寒と灼熱の狭間で</w:t>
+      </w:r>
+      <w:r>
+        <w:t xml:space="preserve"> アイスボルケーノギャラクシー【スーパーマリオ3Dコレクション/Switch】</w:t>
+      </w:r>
+      <w:r>
+        <w:t>”</w:t>
+      </w:r>
+      <w:r>
+        <w:rPr>
+          <w:rFonts w:hint="eastAsia"/>
+        </w:rPr>
+        <w:t xml:space="preserve">. YouTube. </w:t>
+      </w:r>
+      <w:r>
+        <w:t>2021/02/04</w:t>
+      </w:r>
+      <w:r>
+        <w:rPr>
+          <w:rFonts w:hint="eastAsia"/>
+        </w:rPr>
+        <w:t xml:space="preserve">. </w:t>
+      </w:r>
+      <w:hyperlink r:id="rId15" w:history="1">
+        <w:r>
+          <w:rPr>
+            <w:rStyle w:val="a9"/>
+          </w:rPr>
+          <w:t>https://www.youtube.com/watch?v=auEOgr5LbzQ&amp;ab_channel=aika</w:t>
+        </w:r>
+      </w:hyperlink>
+      <w:r>
+        <w:rPr>
+          <w:rFonts w:hint="eastAsia"/>
+        </w:rPr>
+        <w:t>. (2025-01-15).</w:t>
+      </w:r>
+    </w:p>
+    <w:p>
+      <w:pPr>
+        <w:tabs>
+          <w:tab w:val="center" w:pos="4252"/>
+        </w:tabs>
+        <w:jc w:val="left"/>
+      </w:pPr>
+    </w:p>
+    <w:p>
+      <w:pPr>
+        <w:tabs>
+          <w:tab w:val="center" w:pos="4252"/>
+        </w:tabs>
+        <w:jc w:val="left"/>
+      </w:pPr>
+      <w:r>
+        <w:rPr>
+          <w:rFonts w:hint="eastAsia"/>
+        </w:rPr>
+        <w:t>[]</w:t>
+      </w:r>
     </w:p>
     <w:sectPr>
       <w:pgSz w:w="11906" w:h="16838"/>
@@ -6931,6 +8663,17 @@
       <w:szCs w:val="18"/>
     </w:rPr>
   </w:style>
+  <w:style w:type="character" w:styleId="a9">
+    <w:name w:val="Hyperlink"/>
+    <w:basedOn w:val="a0"/>
+    <w:uiPriority w:val="99"/>
+    <w:unhideWhenUsed/>
+    <w:rsid w:val="004E145D"/>
+    <w:rPr>
+      <w:color w:val="0000FF" w:themeColor="hyperlink"/>
+      <w:u w:val="single"/>
+    </w:rPr>
+  </w:style>
 </w:styles>
 </file>
 
@@ -7334,6 +9077,17 @@
       <w:szCs w:val="18"/>
     </w:rPr>
   </w:style>
+  <w:style w:type="character" w:styleId="a9">
+    <w:name w:val="Hyperlink"/>
+    <w:basedOn w:val="a0"/>
+    <w:uiPriority w:val="99"/>
+    <w:unhideWhenUsed/>
+    <w:rsid w:val="004E145D"/>
+    <w:rPr>
+      <w:color w:val="0000FF" w:themeColor="hyperlink"/>
+      <w:u w:val="single"/>
+    </w:rPr>
+  </w:style>
 </w:styles>
 </file>
 
@@ -7655,4 +9409,16 @@
   </a:objectDefaults>
   <a:extraClrSchemeLst/>
 </a:theme>
+</file>
+
+<file path=customXml/item1.xml><?xml version="1.0" encoding="utf-8"?>
+<b:Sources xmlns:b="http://schemas.openxmlformats.org/officeDocument/2006/bibliography" xmlns="http://schemas.openxmlformats.org/officeDocument/2006/bibliography" SelectedStyle="\APA.XSL" StyleName="APA"/>
+</file>
+
+<file path=customXml/itemProps1.xml><?xml version="1.0" encoding="utf-8"?>
+<ds:datastoreItem xmlns:ds="http://schemas.openxmlformats.org/officeDocument/2006/customXml" ds:itemID="{76A13351-CA53-4D15-B019-4846B3DE9CE1}">
+  <ds:schemaRefs>
+    <ds:schemaRef ds:uri="http://schemas.openxmlformats.org/officeDocument/2006/bibliography"/>
+  </ds:schemaRefs>
+</ds:datastoreItem>
 </file>
--- a/論文関係/卒業研究.docx
+++ b/論文関係/卒業研究.docx
@@ -1,6 +1,6 @@
 
 <file path=word/document.xml><?xml version="1.0" encoding="utf-8"?>
-<w:document xmlns:wpc="http://schemas.microsoft.com/office/word/2010/wordprocessingCanvas" xmlns:mc="http://schemas.openxmlformats.org/markup-compatibility/2006" xmlns:o="urn:schemas-microsoft-com:office:office" xmlns:r="http://schemas.openxmlformats.org/officeDocument/2006/relationships" xmlns:m="http://schemas.openxmlformats.org/officeDocument/2006/math" xmlns:v="urn:schemas-microsoft-com:vml" xmlns:wp14="http://schemas.microsoft.com/office/word/2010/wordprocessingDrawing" xmlns:wp="http://schemas.openxmlformats.org/drawingml/2006/wordprocessingDrawing" xmlns:w10="urn:schemas-microsoft-com:office:word" xmlns:w="http://schemas.openxmlformats.org/wordprocessingml/2006/main" xmlns:w14="http://schemas.microsoft.com/office/word/2010/wordml" xmlns:wpg="http://schemas.microsoft.com/office/word/2010/wordprocessingGroup" xmlns:wpi="http://schemas.microsoft.com/office/word/2010/wordprocessingInk" xmlns:wne="http://schemas.microsoft.com/office/word/2006/wordml" xmlns:wps="http://schemas.microsoft.com/office/word/2010/wordprocessingShape" mc:Ignorable="w14 wp14">
+<w:document xmlns:wpc="http://schemas.microsoft.com/office/word/2010/wordprocessingCanvas" xmlns:cx="http://schemas.microsoft.com/office/drawing/2014/chartex" xmlns:cx1="http://schemas.microsoft.com/office/drawing/2015/9/8/chartex" xmlns:cx2="http://schemas.microsoft.com/office/drawing/2015/10/21/chartex" xmlns:cx3="http://schemas.microsoft.com/office/drawing/2016/5/9/chartex" xmlns:cx4="http://schemas.microsoft.com/office/drawing/2016/5/10/chartex" xmlns:cx5="http://schemas.microsoft.com/office/drawing/2016/5/11/chartex" xmlns:cx6="http://schemas.microsoft.com/office/drawing/2016/5/12/chartex" xmlns:cx7="http://schemas.microsoft.com/office/drawing/2016/5/13/chartex" xmlns:cx8="http://schemas.microsoft.com/office/drawing/2016/5/14/chartex" xmlns:mc="http://schemas.openxmlformats.org/markup-compatibility/2006" xmlns:aink="http://schemas.microsoft.com/office/drawing/2016/ink" xmlns:am3d="http://schemas.microsoft.com/office/drawing/2017/model3d" xmlns:o="urn:schemas-microsoft-com:office:office" xmlns:oel="http://schemas.microsoft.com/office/2019/extlst" xmlns:r="http://schemas.openxmlformats.org/officeDocument/2006/relationships" xmlns:m="http://schemas.openxmlformats.org/officeDocument/2006/math" xmlns:v="urn:schemas-microsoft-com:vml" xmlns:wp14="http://schemas.microsoft.com/office/word/2010/wordprocessingDrawing" xmlns:wp="http://schemas.openxmlformats.org/drawingml/2006/wordprocessingDrawing" xmlns:w10="urn:schemas-microsoft-com:office:word" xmlns:w="http://schemas.openxmlformats.org/wordprocessingml/2006/main" xmlns:w14="http://schemas.microsoft.com/office/word/2010/wordml" xmlns:w15="http://schemas.microsoft.com/office/word/2012/wordml" xmlns:w16cex="http://schemas.microsoft.com/office/word/2018/wordml/cex" xmlns:w16cid="http://schemas.microsoft.com/office/word/2016/wordml/cid" xmlns:w16="http://schemas.microsoft.com/office/word/2018/wordml" xmlns:w16du="http://schemas.microsoft.com/office/word/2023/wordml/word16du" xmlns:w16sdtdh="http://schemas.microsoft.com/office/word/2020/wordml/sdtdatahash" xmlns:w16sdtfl="http://schemas.microsoft.com/office/word/2024/wordml/sdtformatlock" xmlns:w16se="http://schemas.microsoft.com/office/word/2015/wordml/symex" xmlns:wpg="http://schemas.microsoft.com/office/word/2010/wordprocessingGroup" xmlns:wpi="http://schemas.microsoft.com/office/word/2010/wordprocessingInk" xmlns:wne="http://schemas.microsoft.com/office/word/2006/wordml" xmlns:wps="http://schemas.microsoft.com/office/word/2010/wordprocessingShape" mc:Ignorable="w14 w15 w16se w16cid w16 w16cex w16sdtdh w16sdtfl w16du wp14">
   <w:body>
     <w:p>
       <w:pPr>
@@ -366,23 +366,7 @@
                 </w:p>
                 <w:p>
                   <w:r>
-                    <w:t xml:space="preserve">Thesis Supervisor: </w:t>
-                  </w:r>
-                  <w:proofErr w:type="spellStart"/>
-                  <w:r>
-                    <w:t>Shinobu</w:t>
-                  </w:r>
-                  <w:proofErr w:type="spellEnd"/>
-                  <w:r>
-                    <w:t xml:space="preserve"> </w:t>
-                  </w:r>
-                  <w:proofErr w:type="spellStart"/>
-                  <w:r>
-                    <w:t>Nimura</w:t>
-                  </w:r>
-                  <w:proofErr w:type="spellEnd"/>
-                  <w:r>
-                    <w:t xml:space="preserve"> 二村 忍</w:t>
+                    <w:t>Thesis Supervisor: Shinobu Nimura 二村 忍</w:t>
                   </w:r>
                 </w:p>
                 <w:p>
@@ -536,7 +520,7 @@
           <w:rFonts w:ascii="BIZ UDPゴシック" w:eastAsia="BIZ UDPゴシック" w:hAnsi="BIZ UDPゴシック" w:cs="BIZ UDPゴシック"/>
           <w:color w:val="000000"/>
         </w:rPr>
-        <w:t xml:space="preserve"> pour </w:t>
+        <w:t xml:space="preserve"> pour bien </w:t>
       </w:r>
       <w:proofErr w:type="spellStart"/>
       <w:r>
@@ -544,7 +528,7 @@
           <w:rFonts w:ascii="BIZ UDPゴシック" w:eastAsia="BIZ UDPゴシック" w:hAnsi="BIZ UDPゴシック" w:cs="BIZ UDPゴシック"/>
           <w:color w:val="000000"/>
         </w:rPr>
-        <w:t>bien</w:t>
+        <w:t>conduire</w:t>
       </w:r>
       <w:proofErr w:type="spellEnd"/>
       <w:r>
@@ -560,7 +544,7 @@
           <w:rFonts w:ascii="BIZ UDPゴシック" w:eastAsia="BIZ UDPゴシック" w:hAnsi="BIZ UDPゴシック" w:cs="BIZ UDPゴシック"/>
           <w:color w:val="000000"/>
         </w:rPr>
-        <w:t>conduire</w:t>
+        <w:t>sa</w:t>
       </w:r>
       <w:proofErr w:type="spellEnd"/>
       <w:r>
@@ -568,7 +552,7 @@
           <w:rFonts w:ascii="BIZ UDPゴシック" w:eastAsia="BIZ UDPゴシック" w:hAnsi="BIZ UDPゴシック" w:cs="BIZ UDPゴシック"/>
           <w:color w:val="000000"/>
         </w:rPr>
-        <w:t xml:space="preserve"> </w:t>
+        <w:t xml:space="preserve"> raison, et </w:t>
       </w:r>
       <w:proofErr w:type="spellStart"/>
       <w:r>
@@ -576,7 +560,7 @@
           <w:rFonts w:ascii="BIZ UDPゴシック" w:eastAsia="BIZ UDPゴシック" w:hAnsi="BIZ UDPゴシック" w:cs="BIZ UDPゴシック"/>
           <w:color w:val="000000"/>
         </w:rPr>
-        <w:t>sa</w:t>
+        <w:t>chercher</w:t>
       </w:r>
       <w:proofErr w:type="spellEnd"/>
       <w:r>
@@ -584,7 +568,7 @@
           <w:rFonts w:ascii="BIZ UDPゴシック" w:eastAsia="BIZ UDPゴシック" w:hAnsi="BIZ UDPゴシック" w:cs="BIZ UDPゴシック"/>
           <w:color w:val="000000"/>
         </w:rPr>
-        <w:t xml:space="preserve"> raison, et </w:t>
+        <w:t xml:space="preserve"> la </w:t>
       </w:r>
       <w:proofErr w:type="spellStart"/>
       <w:r>
@@ -592,7 +576,7 @@
           <w:rFonts w:ascii="BIZ UDPゴシック" w:eastAsia="BIZ UDPゴシック" w:hAnsi="BIZ UDPゴシック" w:cs="BIZ UDPゴシック"/>
           <w:color w:val="000000"/>
         </w:rPr>
-        <w:t>chercher</w:t>
+        <w:t>vérité</w:t>
       </w:r>
       <w:proofErr w:type="spellEnd"/>
       <w:r>
@@ -600,39 +584,7 @@
           <w:rFonts w:ascii="BIZ UDPゴシック" w:eastAsia="BIZ UDPゴシック" w:hAnsi="BIZ UDPゴシック" w:cs="BIZ UDPゴシック"/>
           <w:color w:val="000000"/>
         </w:rPr>
-        <w:t xml:space="preserve"> la </w:t>
-      </w:r>
-      <w:proofErr w:type="spellStart"/>
-      <w:r>
-        <w:rPr>
-          <w:rFonts w:ascii="BIZ UDPゴシック" w:eastAsia="BIZ UDPゴシック" w:hAnsi="BIZ UDPゴシック" w:cs="BIZ UDPゴシック"/>
-          <w:color w:val="000000"/>
-        </w:rPr>
-        <w:t>vérité</w:t>
-      </w:r>
-      <w:proofErr w:type="spellEnd"/>
-      <w:r>
-        <w:rPr>
-          <w:rFonts w:ascii="BIZ UDPゴシック" w:eastAsia="BIZ UDPゴシック" w:hAnsi="BIZ UDPゴシック" w:cs="BIZ UDPゴシック"/>
-          <w:color w:val="000000"/>
-        </w:rPr>
-        <w:t xml:space="preserve"> </w:t>
-      </w:r>
-      <w:proofErr w:type="spellStart"/>
-      <w:r>
-        <w:rPr>
-          <w:rFonts w:ascii="BIZ UDPゴシック" w:eastAsia="BIZ UDPゴシック" w:hAnsi="BIZ UDPゴシック" w:cs="BIZ UDPゴシック"/>
-          <w:color w:val="000000"/>
-        </w:rPr>
-        <w:t>dans</w:t>
-      </w:r>
-      <w:proofErr w:type="spellEnd"/>
-      <w:r>
-        <w:rPr>
-          <w:rFonts w:ascii="BIZ UDPゴシック" w:eastAsia="BIZ UDPゴシック" w:hAnsi="BIZ UDPゴシック" w:cs="BIZ UDPゴシック"/>
-          <w:color w:val="000000"/>
-        </w:rPr>
-        <w:t xml:space="preserve"> les sciences”（和名：方法序説）を読み込み, 専門職大学の学びに, 結び付けて論ずる. </w:t>
+        <w:t xml:space="preserve"> dans les sciences”（和名：方法序説）を読み込み, 専門職大学の学びに, 結び付けて論ずる. </w:t>
       </w:r>
       <w:r>
         <w:br w:type="page"/>
@@ -1355,9 +1307,6 @@
       <w:pPr>
         <w:ind w:firstLineChars="100" w:firstLine="210"/>
         <w:jc w:val="center"/>
-        <w:rPr>
-          <w:rFonts w:hint="eastAsia"/>
-        </w:rPr>
       </w:pPr>
       <w:r>
         <w:rPr>
@@ -1516,7 +1465,7 @@
                     </pic:cNvPicPr>
                   </pic:nvPicPr>
                   <pic:blipFill>
-                    <a:blip r:embed="rId7">
+                    <a:blip r:embed="rId6">
                       <a:extLst>
                         <a:ext uri="{28A0092B-C50C-407E-A947-70E740481C1C}">
                           <a14:useLocalDpi xmlns:a14="http://schemas.microsoft.com/office/drawing/2010/main" val="0"/>
@@ -1552,9 +1501,6 @@
       <w:pPr>
         <w:ind w:firstLineChars="100" w:firstLine="210"/>
         <w:jc w:val="center"/>
-        <w:rPr>
-          <w:rFonts w:hint="eastAsia"/>
-        </w:rPr>
       </w:pPr>
       <w:r>
         <w:rPr>
@@ -1762,9 +1708,6 @@
         </w:tabs>
         <w:ind w:firstLine="210"/>
         <w:jc w:val="left"/>
-        <w:rPr>
-          <w:rFonts w:hint="eastAsia"/>
-        </w:rPr>
       </w:pPr>
       <w:r>
         <w:t xml:space="preserve">この章では, 本研究に関連する研究論文他ゲームコンテンツやアニメ・漫画などのメディア面での表現手法例を述べていく. </w:t>
@@ -1776,9 +1719,6 @@
           <w:tab w:val="left" w:pos="2085"/>
         </w:tabs>
         <w:jc w:val="left"/>
-        <w:rPr>
-          <w:rFonts w:hint="eastAsia"/>
-        </w:rPr>
       </w:pPr>
     </w:p>
     <w:p>
@@ -1799,9 +1739,6 @@
       <w:pPr>
         <w:ind w:firstLineChars="100" w:firstLine="210"/>
         <w:jc w:val="left"/>
-        <w:rPr>
-          <w:rFonts w:hint="eastAsia"/>
-        </w:rPr>
       </w:pPr>
     </w:p>
     <w:p>
@@ -1962,7 +1899,7 @@
                     </pic:cNvPicPr>
                   </pic:nvPicPr>
                   <pic:blipFill>
-                    <a:blip r:embed="rId8" cstate="print">
+                    <a:blip r:embed="rId7" cstate="print">
                       <a:extLst>
                         <a:ext uri="{28A0092B-C50C-407E-A947-70E740481C1C}">
                           <a14:useLocalDpi xmlns:a14="http://schemas.microsoft.com/office/drawing/2010/main" val="0"/>
@@ -2119,9 +2056,6 @@
     <w:p>
       <w:pPr>
         <w:jc w:val="left"/>
-        <w:rPr>
-          <w:rFonts w:hint="eastAsia"/>
-        </w:rPr>
       </w:pPr>
     </w:p>
     <w:p>
@@ -2152,40 +2086,29 @@
       <w:pPr>
         <w:jc w:val="left"/>
         <w:rPr>
-          <w:rFonts w:hint="eastAsia"/>
-          <w:b/>
-        </w:rPr>
-      </w:pPr>
-    </w:p>
-    <w:p>
-      <w:pPr>
-        <w:jc w:val="left"/>
-        <w:rPr>
-          <w:b/>
-        </w:rPr>
-      </w:pPr>
-      <w:r>
-        <w:rPr>
-          <w:rFonts w:hint="eastAsia"/>
-          <w:b/>
-        </w:rPr>
-        <w:t xml:space="preserve">3-1-1. </w:t>
-      </w:r>
-      <w:r>
-        <w:rPr>
-          <w:rFonts w:hint="eastAsia"/>
-          <w:b/>
-        </w:rPr>
-        <w:t>アニメーションのブレンドを用いた寒さ表現</w:t>
+          <w:b/>
+        </w:rPr>
+      </w:pPr>
+    </w:p>
+    <w:p>
+      <w:pPr>
+        <w:jc w:val="left"/>
+        <w:rPr>
+          <w:b/>
+        </w:rPr>
+      </w:pPr>
+      <w:r>
+        <w:rPr>
+          <w:rFonts w:hint="eastAsia"/>
+          <w:b/>
+        </w:rPr>
+        <w:t>3-1-1. アニメーションのブレンドを用いた寒さ表現</w:t>
       </w:r>
     </w:p>
     <w:p>
       <w:pPr>
         <w:ind w:firstLine="210"/>
         <w:jc w:val="left"/>
-        <w:rPr>
-          <w:rFonts w:hint="eastAsia"/>
-        </w:rPr>
       </w:pPr>
     </w:p>
     <w:p>
@@ -2200,9 +2123,6 @@
     <w:p>
       <w:pPr>
         <w:jc w:val="left"/>
-        <w:rPr>
-          <w:rFonts w:hint="eastAsia"/>
-        </w:rPr>
       </w:pPr>
       <w:r>
         <w:t>Unityは人型のキャラクターボーン構造をUnity Humanoid Avatarで標準化している. 構造</w:t>
@@ -2215,16 +2135,12 @@
     <w:p>
       <w:pPr>
         <w:jc w:val="left"/>
-        <w:rPr>
-          <w:rFonts w:hint="eastAsia"/>
-        </w:rPr>
-      </w:pPr>
-    </w:p>
-    <w:p>
-      <w:pPr>
-        <w:jc w:val="left"/>
-        <w:rPr>
-          <w:rFonts w:hint="eastAsia"/>
+      </w:pPr>
+    </w:p>
+    <w:p>
+      <w:pPr>
+        <w:jc w:val="left"/>
+        <w:rPr>
           <w:b/>
         </w:rPr>
       </w:pPr>
@@ -2254,12 +2170,7 @@
         <w:jc w:val="left"/>
       </w:pPr>
       <w:r>
-        <w:t>次にアニメーションのフレームレート制限についてだが, 人体では寒い状況下において, 内臓などがある体内の温度を下げないように, 手足などの冷えた空気に触れやすい箇所から熱が逃げていかないように血管が収縮する. その状態が続くことで末端の血液循環が悪化することで, 筋肉などの組織が栄養不足になることで老廃物などが生成され, 筋肉中にとどまってしまい筋肉が硬くなることにより, 体がこわばり動きにくくなることがある. 本研究では上記現象の表現として, キャラクターモーションのフレームレートを抑える機能を実装した. Unityではアニメーションを割り当てる際にAnimatorコンポーネントを介している. 制作したコンテンツでは指定されたフレームレートから更新頻度を秒数で割り出し, その間分, Animatorの更新を止め更新時間に達した際にモーションを止めいていた時間を含めAnimatorを進めることでモーションのフレームレートを落とすことを実現している. また, この手法は表現のみでなくアニメーションの処理負荷を削減する用途にも使用可能である. 例とし</w:t>
-      </w:r>
-      <w:bookmarkStart w:id="0" w:name="_GoBack"/>
-      <w:bookmarkEnd w:id="0"/>
-      <w:r>
-        <w:t>て</w:t>
+        <w:t>次にアニメーションのフレームレート制限についてだが, 人体では寒い状況下において, 内臓などがある体内の温度を下げないように, 手足などの冷えた空気に触れやすい箇所から熱が逃げていかないように血管が収縮する. その状態が続くことで末端の血液循環が悪化することで, 筋肉などの組織が栄養不足になることで老廃物などが生成され, 筋肉中にとどまってしまい筋肉が硬くなることにより, 体がこわばり動きにくくなることがある. 本研究では上記現象の表現として, キャラクターモーションのフレームレートを抑える機能を実装した. Unityではアニメーションを割り当てる際にAnimatorコンポーネントを介している. 制作したコンテンツでは指定されたフレームレートから更新頻度を秒数で割り出し, その間分, Animatorの更新を止め更新時間に達した際にモーションを止めいていた時間を含めAnimatorを進めることでモーションのフレームレートを落とすことを実現している. また, この手法は表現のみでなくアニメーションの処理負荷を削減する用途にも使用可能である. 例として</w:t>
       </w:r>
       <w:r>
         <w:t>マリオオデッセイの街の人々や</w:t>
@@ -2337,7 +2248,6 @@
       <w:pPr>
         <w:jc w:val="left"/>
         <w:rPr>
-          <w:rFonts w:hint="eastAsia"/>
           <w:b/>
         </w:rPr>
       </w:pPr>
@@ -2359,17 +2269,13 @@
       <w:pPr>
         <w:jc w:val="left"/>
         <w:rPr>
-          <w:rFonts w:hint="eastAsia"/>
-          <w:b/>
-        </w:rPr>
-      </w:pPr>
-    </w:p>
-    <w:p>
-      <w:pPr>
-        <w:jc w:val="left"/>
-        <w:rPr>
-          <w:rFonts w:hint="eastAsia"/>
-        </w:rPr>
+          <w:b/>
+        </w:rPr>
+      </w:pPr>
+    </w:p>
+    <w:p>
+      <w:pPr>
+        <w:jc w:val="left"/>
       </w:pPr>
       <w:r>
         <w:rPr>
@@ -2387,16 +2293,12 @@
     <w:p>
       <w:pPr>
         <w:jc w:val="left"/>
-        <w:rPr>
-          <w:rFonts w:hint="eastAsia"/>
-        </w:rPr>
-      </w:pPr>
-    </w:p>
-    <w:p>
-      <w:pPr>
-        <w:jc w:val="left"/>
-        <w:rPr>
-          <w:rFonts w:hint="eastAsia"/>
+      </w:pPr>
+    </w:p>
+    <w:p>
+      <w:pPr>
+        <w:jc w:val="left"/>
+        <w:rPr>
           <w:b/>
         </w:rPr>
       </w:pPr>
@@ -2526,7 +2428,7 @@
                     </pic:cNvPicPr>
                   </pic:nvPicPr>
                   <pic:blipFill>
-                    <a:blip r:embed="rId9" cstate="print">
+                    <a:blip r:embed="rId8" cstate="print">
                       <a:extLst>
                         <a:ext uri="{28A0092B-C50C-407E-A947-70E740481C1C}">
                           <a14:useLocalDpi xmlns:a14="http://schemas.microsoft.com/office/drawing/2010/main" val="0"/>
@@ -2598,7 +2500,7 @@
                     </pic:cNvPicPr>
                   </pic:nvPicPr>
                   <pic:blipFill>
-                    <a:blip r:embed="rId10" cstate="print">
+                    <a:blip r:embed="rId9" cstate="print">
                       <a:extLst>
                         <a:ext uri="{28A0092B-C50C-407E-A947-70E740481C1C}">
                           <a14:useLocalDpi xmlns:a14="http://schemas.microsoft.com/office/drawing/2010/main" val="0"/>
@@ -2633,9 +2535,6 @@
     <w:p>
       <w:pPr>
         <w:jc w:val="center"/>
-        <w:rPr>
-          <w:rFonts w:hint="eastAsia"/>
-        </w:rPr>
       </w:pPr>
       <w:r>
         <w:t>図</w:t>
@@ -2656,16 +2555,12 @@
     <w:p>
       <w:pPr>
         <w:jc w:val="center"/>
-        <w:rPr>
-          <w:rFonts w:hint="eastAsia"/>
-        </w:rPr>
-      </w:pPr>
-    </w:p>
-    <w:p>
-      <w:pPr>
-        <w:jc w:val="left"/>
-        <w:rPr>
-          <w:rFonts w:hint="eastAsia"/>
+      </w:pPr>
+    </w:p>
+    <w:p>
+      <w:pPr>
+        <w:jc w:val="left"/>
+        <w:rPr>
           <w:b/>
         </w:rPr>
       </w:pPr>
@@ -2681,17 +2576,13 @@
       <w:pPr>
         <w:jc w:val="left"/>
         <w:rPr>
-          <w:rFonts w:hint="eastAsia"/>
-          <w:b/>
-        </w:rPr>
-      </w:pPr>
-    </w:p>
-    <w:p>
-      <w:pPr>
-        <w:jc w:val="left"/>
-        <w:rPr>
-          <w:rFonts w:hint="eastAsia"/>
-        </w:rPr>
+          <w:b/>
+        </w:rPr>
+      </w:pPr>
+    </w:p>
+    <w:p>
+      <w:pPr>
+        <w:jc w:val="left"/>
       </w:pPr>
       <w:r>
         <w:rPr>
@@ -2745,16 +2636,16 @@
     <w:p>
       <w:pPr>
         <w:jc w:val="center"/>
-        <w:rPr>
-          <w:rFonts w:hint="eastAsia"/>
-        </w:rPr>
-      </w:pPr>
-      <w:r>
+      </w:pPr>
+      <w:r>
+        <w:rPr>
+          <w:noProof/>
+        </w:rPr>
         <w:lastRenderedPageBreak/>
         <w:drawing>
-          <wp:inline distT="0" distB="0" distL="0" distR="0" wp14:anchorId="67D2056E" wp14:editId="0E3928A2">
-            <wp:extent cx="2114550" cy="1757820"/>
-            <wp:effectExtent l="0" t="0" r="0" b="0"/>
+          <wp:inline distT="0" distB="0" distL="0" distR="0" wp14:anchorId="67D2056E" wp14:editId="140E67B3">
+            <wp:extent cx="2762250" cy="2296251"/>
+            <wp:effectExtent l="0" t="0" r="0" b="8890"/>
             <wp:docPr id="1" name="図 1"/>
             <wp:cNvGraphicFramePr>
               <a:graphicFrameLocks xmlns:a="http://schemas.openxmlformats.org/drawingml/2006/main" noChangeAspect="1"/>
@@ -2767,7 +2658,7 @@
                     <pic:cNvPicPr/>
                   </pic:nvPicPr>
                   <pic:blipFill>
-                    <a:blip r:embed="rId11"/>
+                    <a:blip r:embed="rId10"/>
                     <a:stretch>
                       <a:fillRect/>
                     </a:stretch>
@@ -2775,7 +2666,7 @@
                   <pic:spPr>
                     <a:xfrm>
                       <a:off x="0" y="0"/>
-                      <a:ext cx="2119700" cy="1762101"/>
+                      <a:ext cx="2773017" cy="2305201"/>
                     </a:xfrm>
                     <a:prstGeom prst="rect">
                       <a:avLst/>
@@ -2791,9 +2682,6 @@
     <w:p>
       <w:pPr>
         <w:jc w:val="center"/>
-        <w:rPr>
-          <w:rFonts w:hint="eastAsia"/>
-        </w:rPr>
       </w:pPr>
       <w:r>
         <w:rPr>
@@ -2835,9 +2723,6 @@
     <w:p>
       <w:pPr>
         <w:jc w:val="left"/>
-        <w:rPr>
-          <w:rFonts w:hint="eastAsia"/>
-        </w:rPr>
       </w:pPr>
       <w:r>
         <w:rPr>
@@ -2849,7 +2734,19 @@
         <w:t>本研究では</w:t>
       </w:r>
       <w:r>
-        <w:t>エリアなどの環境で発生するエフェクトと</w:t>
+        <w:rPr>
+          <w:rFonts w:hint="eastAsia"/>
+        </w:rPr>
+        <w:t>特定のエリアで発生する</w:t>
+      </w:r>
+      <w:r>
+        <w:rPr>
+          <w:rFonts w:hint="eastAsia"/>
+        </w:rPr>
+        <w:t>画面効果(以下パーティクル)として環境や天候を表現するもの</w:t>
+      </w:r>
+      <w:r>
+        <w:t>と</w:t>
       </w:r>
       <w:r>
         <w:rPr>
@@ -2858,7 +2755,16 @@
         <w:t xml:space="preserve">, </w:t>
       </w:r>
       <w:r>
-        <w:t>プレイヤーの状態によって発生するパーティクルの二種類を</w:t>
+        <w:t>プレイヤーの</w:t>
+      </w:r>
+      <w:r>
+        <w:rPr>
+          <w:rFonts w:hint="eastAsia"/>
+        </w:rPr>
+        <w:t>周りで</w:t>
+      </w:r>
+      <w:r>
+        <w:t>発生するパーティクルの二種類を</w:t>
       </w:r>
       <w:r>
         <w:t>用意</w:t>
@@ -2882,27 +2788,29 @@
     <w:p>
       <w:pPr>
         <w:jc w:val="left"/>
-        <w:rPr>
-          <w:rFonts w:hint="eastAsia"/>
-        </w:rPr>
-      </w:pPr>
-    </w:p>
-    <w:p>
-      <w:pPr>
-        <w:jc w:val="left"/>
-        <w:rPr>
-          <w:rFonts w:hint="eastAsia"/>
-        </w:rPr>
-      </w:pPr>
-      <w:r>
-        <w:rPr>
-          <w:rFonts w:hint="eastAsia"/>
+      </w:pPr>
+    </w:p>
+    <w:p>
+      <w:pPr>
+        <w:jc w:val="left"/>
+        <w:rPr>
+          <w:b/>
+          <w:bCs/>
+        </w:rPr>
+      </w:pPr>
+      <w:r>
+        <w:rPr>
+          <w:rFonts w:hint="eastAsia"/>
+          <w:b/>
+          <w:bCs/>
         </w:rPr>
         <w:t>3-3-1.</w:t>
       </w:r>
       <w:r>
         <w:rPr>
           <w:rFonts w:hint="eastAsia"/>
+          <w:b/>
+          <w:bCs/>
         </w:rPr>
         <w:t xml:space="preserve"> 降雪や雪のエフェクトを用いた寒さ表現</w:t>
       </w:r>
@@ -2915,9 +2823,6 @@
     <w:p>
       <w:pPr>
         <w:jc w:val="left"/>
-        <w:rPr>
-          <w:rFonts w:hint="eastAsia"/>
-        </w:rPr>
       </w:pPr>
       <w:r>
         <w:rPr>
@@ -2965,23 +2870,528 @@
     <w:p>
       <w:pPr>
         <w:jc w:val="left"/>
-        <w:rPr>
-          <w:rFonts w:hint="eastAsia"/>
-        </w:rPr>
-      </w:pPr>
-    </w:p>
-    <w:p>
-      <w:pPr>
-        <w:jc w:val="left"/>
-        <w:rPr>
-          <w:rFonts w:hint="eastAsia"/>
-        </w:rPr>
-      </w:pPr>
-      <w:r>
-        <w:rPr>
-          <w:rFonts w:hint="eastAsia"/>
-        </w:rPr>
-        <w:t>3-3-2</w:t>
+      </w:pPr>
+    </w:p>
+    <w:p>
+      <w:pPr>
+        <w:jc w:val="left"/>
+        <w:rPr>
+          <w:b/>
+          <w:bCs/>
+        </w:rPr>
+      </w:pPr>
+      <w:r>
+        <w:rPr>
+          <w:rFonts w:hint="eastAsia"/>
+          <w:b/>
+          <w:bCs/>
+        </w:rPr>
+        <w:t>3-3-2. キャラクター周りにエフェクトを発生させる手法を用いた寒さ表現</w:t>
+      </w:r>
+    </w:p>
+    <w:p>
+      <w:pPr>
+        <w:jc w:val="left"/>
+      </w:pPr>
+    </w:p>
+    <w:p>
+      <w:pPr>
+        <w:jc w:val="left"/>
+      </w:pPr>
+      <w:r>
+        <w:rPr>
+          <w:rFonts w:hint="eastAsia"/>
+        </w:rPr>
+        <w:t xml:space="preserve">　キャラクターパーティクルに関しては, 関連事例の項目でも記したように, プレイヤーの周りに氷霧を発生させるエフェクトを作成した. このパーティクルも描画負荷を軽減するために, ビルボードを用いて作成している. しかし, プレイヤーを中心にしてパーティクルを発生させる際に, </w:t>
+      </w:r>
+      <w:r>
+        <w:rPr>
+          <w:rFonts w:hint="eastAsia"/>
+        </w:rPr>
+        <w:t>パーティクルの回転などをランダムで行っている場合にビルボードが</w:t>
+      </w:r>
+      <w:r>
+        <w:rPr>
+          <w:rFonts w:hint="eastAsia"/>
+        </w:rPr>
+        <w:t>キャラクター</w:t>
+      </w:r>
+      <w:r>
+        <w:rPr>
+          <w:rFonts w:hint="eastAsia"/>
+        </w:rPr>
+        <w:t>のモデルなどに重なってしまい, 正常に表示がされずプレイヤーに違和感を与えてしまう. このような事態を防ぐために私は, 新たにカメラを用意しそのカメラでパーティクルのみを描画しキャラクターより上のレイヤーに持ってくるという手法</w:t>
+      </w:r>
+      <w:r>
+        <w:rPr>
+          <w:rFonts w:hint="eastAsia"/>
+        </w:rPr>
+        <w:t>(図)</w:t>
+      </w:r>
+      <w:r>
+        <w:rPr>
+          <w:rFonts w:hint="eastAsia"/>
+        </w:rPr>
+        <w:t>をとっ</w:t>
+      </w:r>
+      <w:r>
+        <w:rPr>
+          <w:rFonts w:hint="eastAsia"/>
+        </w:rPr>
+        <w:lastRenderedPageBreak/>
+        <w:t>た. こうすることにより, パーティクルがプレイヤーより手前に描画されるとともに, 負荷・実装コストが低く実装が可能である.</w:t>
+      </w:r>
+    </w:p>
+    <w:p>
+      <w:pPr>
+        <w:jc w:val="left"/>
+      </w:pPr>
+    </w:p>
+    <w:p>
+      <w:pPr>
+        <w:jc w:val="left"/>
+        <w:rPr>
+          <w:b/>
+        </w:rPr>
+      </w:pPr>
+      <w:r>
+        <w:rPr>
+          <w:b/>
+        </w:rPr>
+        <w:t xml:space="preserve">3-4. </w:t>
+      </w:r>
+      <w:r>
+        <w:rPr>
+          <w:rFonts w:hint="eastAsia"/>
+          <w:b/>
+        </w:rPr>
+        <w:t>特殊な画面描画方法を用いた寒さの表現方法</w:t>
+      </w:r>
+    </w:p>
+    <w:p>
+      <w:pPr>
+        <w:jc w:val="left"/>
+        <w:rPr>
+          <w:b/>
+        </w:rPr>
+      </w:pPr>
+    </w:p>
+    <w:p>
+      <w:pPr>
+        <w:jc w:val="left"/>
+        <w:rPr>
+          <w:b/>
+        </w:rPr>
+      </w:pPr>
+      <w:r>
+        <w:rPr>
+          <w:rFonts w:hint="eastAsia"/>
+        </w:rPr>
+        <w:t>この項目では</w:t>
+      </w:r>
+      <w:r>
+        <w:rPr>
+          <w:rFonts w:hint="eastAsia"/>
+        </w:rPr>
+        <w:t xml:space="preserve">特殊な描画方法(以下シェーダー)について, </w:t>
+      </w:r>
+      <w:r>
+        <w:rPr>
+          <w:rFonts w:hint="eastAsia"/>
+        </w:rPr>
+        <w:t>左右に歪ませ</w:t>
+      </w:r>
+      <w:r>
+        <w:rPr>
+          <w:rFonts w:hint="eastAsia"/>
+        </w:rPr>
+        <w:t>る</w:t>
+      </w:r>
+      <w:r>
+        <w:rPr>
+          <w:rFonts w:hint="eastAsia"/>
+        </w:rPr>
+        <w:t xml:space="preserve">シェーダー, </w:t>
+      </w:r>
+      <w:r>
+        <w:rPr>
+          <w:rFonts w:hint="eastAsia"/>
+        </w:rPr>
+        <w:t>所謂</w:t>
+      </w:r>
+      <w:r>
+        <w:rPr>
+          <w:rFonts w:hint="eastAsia"/>
+        </w:rPr>
+        <w:t>ラスタースクロールに関する</w:t>
+      </w:r>
+      <w:r>
+        <w:rPr>
+          <w:rFonts w:hint="eastAsia"/>
+        </w:rPr>
+        <w:t>描画</w:t>
+      </w:r>
+      <w:r>
+        <w:rPr>
+          <w:rFonts w:hint="eastAsia"/>
+        </w:rPr>
+        <w:t>と</w:t>
+      </w:r>
+      <w:r>
+        <w:rPr>
+          <w:rFonts w:hint="eastAsia"/>
+        </w:rPr>
+        <w:t>キャラクター</w:t>
+      </w:r>
+      <w:r>
+        <w:rPr>
+          <w:rFonts w:hint="eastAsia"/>
+        </w:rPr>
+        <w:t>モデルの</w:t>
+      </w:r>
+      <w:r>
+        <w:rPr>
+          <w:rFonts w:hint="eastAsia"/>
+        </w:rPr>
+        <w:t>角張</w:t>
+      </w:r>
+      <w:r>
+        <w:rPr>
+          <w:rFonts w:hint="eastAsia"/>
+        </w:rPr>
+        <w:t>らせるシェーダー</w:t>
+      </w:r>
+      <w:r>
+        <w:rPr>
+          <w:rFonts w:hint="eastAsia"/>
+        </w:rPr>
+        <w:t>について</w:t>
+      </w:r>
+      <w:r>
+        <w:rPr>
+          <w:rFonts w:hint="eastAsia"/>
+        </w:rPr>
+        <w:t>の</w:t>
+      </w:r>
+      <w:r>
+        <w:rPr>
+          <w:rFonts w:hint="eastAsia"/>
+        </w:rPr>
+        <w:t>解説を行う.</w:t>
+      </w:r>
+      <w:r>
+        <w:rPr>
+          <w:rFonts w:hint="eastAsia"/>
+          <w:b/>
+        </w:rPr>
+        <w:t xml:space="preserve"> </w:t>
+      </w:r>
+    </w:p>
+    <w:p>
+      <w:pPr>
+        <w:jc w:val="left"/>
+        <w:rPr>
+          <w:b/>
+        </w:rPr>
+      </w:pPr>
+    </w:p>
+    <w:p>
+      <w:pPr>
+        <w:jc w:val="left"/>
+        <w:rPr>
+          <w:b/>
+        </w:rPr>
+      </w:pPr>
+      <w:r>
+        <w:rPr>
+          <w:rFonts w:hint="eastAsia"/>
+          <w:b/>
+        </w:rPr>
+        <w:t>3-4-1.  キャラクターを左右に歪ませる方法を用いた寒さの表現技法</w:t>
+      </w:r>
+    </w:p>
+    <w:p>
+      <w:pPr>
+        <w:ind w:firstLineChars="100" w:firstLine="210"/>
+        <w:jc w:val="left"/>
+      </w:pPr>
+    </w:p>
+    <w:p>
+      <w:pPr>
+        <w:ind w:firstLineChars="100" w:firstLine="210"/>
+        <w:jc w:val="left"/>
+      </w:pPr>
+      <w:r>
+        <w:t>まず初めに</w:t>
+      </w:r>
+      <w:r>
+        <w:rPr>
+          <w:rFonts w:hint="eastAsia"/>
+        </w:rPr>
+        <w:t>キャラクターを左右に歪ませる</w:t>
+      </w:r>
+      <w:r>
+        <w:rPr>
+          <w:rFonts w:hint="eastAsia"/>
+        </w:rPr>
+        <w:t>ラスタースクロール</w:t>
+      </w:r>
+      <w:r>
+        <w:t>に関してだが</w:t>
+      </w:r>
+      <w:r>
+        <w:rPr>
+          <w:rFonts w:hint="eastAsia"/>
+        </w:rPr>
+        <w:t xml:space="preserve">, </w:t>
+      </w:r>
+      <w:r>
+        <w:t>当研究の新規</w:t>
+      </w:r>
+      <w:r>
+        <w:t>表現の研究を行うにあたり</w:t>
+      </w:r>
+      <w:r>
+        <w:rPr>
+          <w:rFonts w:hint="eastAsia"/>
+        </w:rPr>
+        <w:t xml:space="preserve">, </w:t>
+      </w:r>
+      <w:r>
+        <w:t>関連事例でも紹介したマリオギャラクシ</w:t>
+      </w:r>
+      <w:r>
+        <w:rPr>
+          <w:rFonts w:hint="eastAsia"/>
+        </w:rPr>
+        <w:t>ー内で使用されている</w:t>
+      </w:r>
+      <w:r>
+        <w:rPr>
+          <w:rFonts w:hint="eastAsia"/>
+        </w:rPr>
+        <w:t>当表現</w:t>
+      </w:r>
+      <w:r>
+        <w:t>を本研究では</w:t>
+      </w:r>
+      <w:r>
+        <w:rPr>
+          <w:rFonts w:hint="eastAsia"/>
+        </w:rPr>
+        <w:t xml:space="preserve">, </w:t>
+      </w:r>
+      <w:r>
+        <w:t>キャラクター</w:t>
+      </w:r>
+      <w:r>
+        <w:t>だけに適応</w:t>
+      </w:r>
+      <w:r>
+        <w:t>且つ</w:t>
+      </w:r>
+      <w:r>
+        <w:rPr>
+          <w:rFonts w:hint="eastAsia"/>
+        </w:rPr>
+        <w:t>, 持続的にエフェクトを発生させ</w:t>
+      </w:r>
+      <w:r>
+        <w:t>ることで</w:t>
+      </w:r>
+      <w:r>
+        <w:rPr>
+          <w:rFonts w:hint="eastAsia"/>
+        </w:rPr>
+        <w:t xml:space="preserve">, </w:t>
+      </w:r>
+      <w:r>
+        <w:t>漫画やアニメなどのメディアでよく見かけるキャラクターの輪</w:t>
+      </w:r>
+      <w:r>
+        <w:t>郭を歪ませる表現</w:t>
+      </w:r>
+      <w:r>
+        <w:rPr>
+          <w:rFonts w:hint="eastAsia"/>
+        </w:rPr>
+        <w:t>[]()</w:t>
+      </w:r>
+      <w:r>
+        <w:t>を実装した</w:t>
+      </w:r>
+      <w:r>
+        <w:rPr>
+          <w:rFonts w:hint="eastAsia"/>
+        </w:rPr>
+        <w:t>.</w:t>
+      </w:r>
+      <w:r>
+        <w:rPr>
+          <w:rFonts w:hint="eastAsia"/>
+        </w:rPr>
+        <w:t xml:space="preserve"> 本研究では</w:t>
+      </w:r>
+      <w:r>
+        <w:t>実装するにあたって以下の手法を用いて実現した</w:t>
+      </w:r>
+      <w:r>
+        <w:rPr>
+          <w:rFonts w:hint="eastAsia"/>
+        </w:rPr>
+        <w:t>.</w:t>
+      </w:r>
+    </w:p>
+    <w:p>
+      <w:pPr>
+        <w:ind w:firstLineChars="100" w:firstLine="210"/>
+        <w:jc w:val="left"/>
+      </w:pPr>
+      <w:r>
+        <w:rPr>
+          <w:rFonts w:hint="eastAsia"/>
+        </w:rPr>
+        <w:t>第一に, ラスタースクロールはブラウン管テレビなどにおいて, ビデオ信号の走査タイミングを利用して画面を左右にスクロールすることによって得られる画面効果である. 現在のテレビ・モニターは液晶型となっており, 上記の手法でラスタースクロールを表現することはできないが, 画面や画像をY軸にてX座標を左右に揺らすことで疑似的な表現を行うことができる. また, 振幅や縦幅, 揺らす速度などを変数として持たせることにより, より自由度の高いラスタースクロールを表現することができる. 今回制作したコンテンツでは</w:t>
+      </w:r>
+      <w:r>
+        <w:rPr>
+          <w:rFonts w:hint="eastAsia"/>
+        </w:rPr>
+        <w:t>カメラを複数用意し, キャラクター以外を写すカメラ</w:t>
+      </w:r>
+      <w:r>
+        <w:rPr>
+          <w:rFonts w:hint="eastAsia"/>
+        </w:rPr>
+        <w:t xml:space="preserve">, </w:t>
+      </w:r>
+      <w:r>
+        <w:rPr>
+          <w:rFonts w:hint="eastAsia"/>
+        </w:rPr>
+        <w:t>キャラクターのみを写すカメラに分け, キャラクターのみを写すカメラが</w:t>
+      </w:r>
+      <w:r>
+        <w:rPr>
+          <w:rFonts w:hint="eastAsia"/>
+        </w:rPr>
+        <w:t>レンダリングした画面に</w:t>
+      </w:r>
+      <w:r>
+        <w:rPr>
+          <w:rFonts w:hint="eastAsia"/>
+        </w:rPr>
+        <w:t>先述したラスタースクロールの効果を付与することで実装した.</w:t>
+      </w:r>
+      <w:r>
+        <w:rPr>
+          <w:rFonts w:hint="eastAsia"/>
+        </w:rPr>
+        <w:t xml:space="preserve"> </w:t>
+      </w:r>
+      <w:r>
+        <w:rPr>
+          <w:rFonts w:hint="eastAsia"/>
+        </w:rPr>
+        <w:t>この実装方法では, キャラクターモデルの種類, 形状は問わず, 適用したい物にだけこの効果を適用することができる. 一方で必要となるカメラが増え, 制御面でも管理を十分に行わないと扱いにくくなってしまうため, この手法を用いる際は, プロジェクトの規模や処理負荷, 制御管理などを十分に行える場合に導入すべきである.</w:t>
+      </w:r>
+      <w:r>
+        <w:tab/>
+      </w:r>
+    </w:p>
+    <w:p>
+      <w:pPr>
+        <w:ind w:firstLineChars="100" w:firstLine="210"/>
+        <w:jc w:val="left"/>
+      </w:pPr>
+    </w:p>
+    <w:p>
+      <w:pPr>
+        <w:jc w:val="left"/>
+        <w:rPr>
+          <w:b/>
+        </w:rPr>
+      </w:pPr>
+      <w:r>
+        <w:rPr>
+          <w:rFonts w:hint="eastAsia"/>
+          <w:b/>
+        </w:rPr>
+        <w:t>3-4-2. キャラクターモデルを</w:t>
+      </w:r>
+      <w:r>
+        <w:rPr>
+          <w:rFonts w:hint="eastAsia"/>
+          <w:b/>
+        </w:rPr>
+        <w:t>角張った</w:t>
+      </w:r>
+      <w:r>
+        <w:rPr>
+          <w:rFonts w:hint="eastAsia"/>
+          <w:b/>
+        </w:rPr>
+        <w:t>ビジュアルにする手法で寒さの表現</w:t>
+      </w:r>
+    </w:p>
+    <w:p>
+      <w:pPr>
+        <w:ind w:firstLineChars="100" w:firstLine="210"/>
+        <w:jc w:val="left"/>
+      </w:pPr>
+    </w:p>
+    <w:p>
+      <w:pPr>
+        <w:ind w:firstLineChars="100" w:firstLine="210"/>
+        <w:jc w:val="left"/>
+      </w:pPr>
+      <w:r>
+        <w:t>続いて</w:t>
+      </w:r>
+      <w:r>
+        <w:rPr>
+          <w:rFonts w:hint="eastAsia"/>
+        </w:rPr>
+        <w:t>,</w:t>
+      </w:r>
+      <w:r>
+        <w:rPr>
+          <w:rFonts w:hint="eastAsia"/>
+        </w:rPr>
+        <w:t xml:space="preserve"> </w:t>
+      </w:r>
+      <w:r>
+        <w:rPr>
+          <w:rFonts w:hint="eastAsia"/>
+        </w:rPr>
+        <w:t>キャラクターモデルを角張ったビジュアルにする手法</w:t>
+      </w:r>
+      <w:r>
+        <w:rPr>
+          <w:rFonts w:hint="eastAsia"/>
+        </w:rPr>
+        <w:t xml:space="preserve">について解説する. </w:t>
+      </w:r>
+      <w:r>
+        <w:rPr>
+          <w:rFonts w:hint="eastAsia"/>
+        </w:rPr>
+        <w:t>この表現は</w:t>
+      </w:r>
+      <w:r>
+        <w:t>, アニメーションのフレームレート制限の項目で先述したように, 体がこわばり動きにくくなることをキャラクターモデルの見た目で表現を試みたものである.</w:t>
+      </w:r>
+      <w:r>
+        <w:rPr>
+          <w:rFonts w:hint="eastAsia"/>
+        </w:rPr>
+        <w:t xml:space="preserve"> </w:t>
+      </w:r>
+      <w:r>
+        <w:t>元々は</w:t>
+      </w:r>
+      <w:r>
+        <w:t>この表現はシェーダーを用いて実装する予定であった</w:t>
       </w:r>
       <w:r>
         <w:rPr>
@@ -2990,446 +3400,50 @@
         <w:t xml:space="preserve">. </w:t>
       </w:r>
       <w:r>
-        <w:rPr>
-          <w:rFonts w:hint="eastAsia"/>
-        </w:rPr>
-        <w:t>キャラクター周りにエフェクトを発生させる手法を用いた寒さ表現</w:t>
-      </w:r>
-    </w:p>
-    <w:p>
-      <w:pPr>
-        <w:jc w:val="left"/>
-      </w:pPr>
-    </w:p>
-    <w:p>
-      <w:pPr>
-        <w:jc w:val="left"/>
-      </w:pPr>
-      <w:r>
-        <w:rPr>
-          <w:rFonts w:hint="eastAsia"/>
-        </w:rPr>
-        <w:t xml:space="preserve">　キャラクターパーティクルに関しては, 関連事例の項目でも記したように, プレイヤーの周りに氷霧を発生させるエフェクトを作成した. このパーティクルも描画負荷を軽減するために, ビルボードを用いて作成している. しかし, プレイヤーを中心にしてパーティクルを発生させる際に, </w:t>
-      </w:r>
-      <w:r>
-        <w:rPr>
-          <w:rFonts w:hint="eastAsia"/>
-        </w:rPr>
-        <w:t>パーティクルの回転などをランダムで行っている場合にビルボードがプレイヤーのモデルなどに重なってしまい, 正常に表示がされずプレイヤーに違和感を与えてしまう. このような事態を防ぐために私は, 新たにカメラを用意しそのカメラでパーティクルのみを描画しキャラクターより上のレイヤーに持ってくるという手法</w:t>
-      </w:r>
-      <w:r>
-        <w:rPr>
-          <w:rFonts w:hint="eastAsia"/>
-        </w:rPr>
-        <w:t>(図)</w:t>
-      </w:r>
-      <w:r>
-        <w:rPr>
-          <w:rFonts w:hint="eastAsia"/>
-        </w:rPr>
-        <w:t>をとった. こうすることにより, パーティクルがプレイヤーより手前に描画されるとともに, 負荷・実装コストが低く実装が可能である.</w:t>
-      </w:r>
-    </w:p>
-    <w:p>
-      <w:pPr>
-        <w:jc w:val="left"/>
-      </w:pPr>
-    </w:p>
-    <w:p>
-      <w:pPr>
-        <w:jc w:val="left"/>
-        <w:rPr>
-          <w:b/>
-        </w:rPr>
-      </w:pPr>
-      <w:r>
-        <w:rPr>
-          <w:b/>
-        </w:rPr>
+        <w:t>想</w:t>
+      </w:r>
+      <w:r>
+        <w:t>していた手法としては</w:t>
+      </w:r>
+      <w:r>
+        <w:rPr>
+          <w:rFonts w:hint="eastAsia"/>
+        </w:rPr>
+        <w:t xml:space="preserve">, </w:t>
+      </w:r>
+      <w:r>
+        <w:t>面をなす三点の頂点の法線を平均し</w:t>
+      </w:r>
+      <w:r>
+        <w:rPr>
+          <w:rFonts w:hint="eastAsia"/>
+        </w:rPr>
+        <w:t xml:space="preserve">, </w:t>
+      </w:r>
+      <w:r>
+        <w:t>ポリゴン全体で統一した法線を作り</w:t>
+      </w:r>
+      <w:r>
+        <w:rPr>
+          <w:rFonts w:hint="eastAsia"/>
+        </w:rPr>
+        <w:t xml:space="preserve">, </w:t>
+      </w:r>
+      <w:r>
+        <w:t>UV座標も平均化することで, 面が</w:t>
+      </w:r>
+      <w:r>
         <w:lastRenderedPageBreak/>
-        <w:t xml:space="preserve">3-4. </w:t>
-      </w:r>
-      <w:r>
-        <w:rPr>
-          <w:rFonts w:hint="eastAsia"/>
-          <w:b/>
-        </w:rPr>
-        <w:t>特殊な画面描画方法を用いた寒さの表現方法</w:t>
-      </w:r>
-    </w:p>
-    <w:p>
-      <w:pPr>
-        <w:jc w:val="left"/>
-        <w:rPr>
-          <w:b/>
-        </w:rPr>
-      </w:pPr>
-    </w:p>
-    <w:p>
-      <w:pPr>
-        <w:jc w:val="left"/>
-        <w:rPr>
-          <w:rFonts w:hint="eastAsia"/>
-          <w:b/>
-        </w:rPr>
-      </w:pPr>
-      <w:r>
-        <w:rPr>
-          <w:rFonts w:hint="eastAsia"/>
-        </w:rPr>
-        <w:t>この項目では, ラスタースクロールに関するシェーダーの解説とキャラモデルのローポリゴン化について解説を行う.</w:t>
-      </w:r>
-      <w:r>
-        <w:rPr>
-          <w:rFonts w:hint="eastAsia"/>
-          <w:b/>
-        </w:rPr>
-        <w:t xml:space="preserve"> </w:t>
-      </w:r>
-    </w:p>
-    <w:p>
-      <w:pPr>
-        <w:jc w:val="left"/>
-        <w:rPr>
-          <w:rFonts w:hint="eastAsia"/>
-          <w:b/>
-        </w:rPr>
-      </w:pPr>
-    </w:p>
-    <w:p>
-      <w:pPr>
-        <w:jc w:val="left"/>
-        <w:rPr>
-          <w:rFonts w:hint="eastAsia"/>
-          <w:b/>
-        </w:rPr>
-      </w:pPr>
-      <w:r>
-        <w:rPr>
-          <w:rFonts w:hint="eastAsia"/>
-          <w:b/>
-        </w:rPr>
-        <w:t xml:space="preserve">3-4-1.  </w:t>
-      </w:r>
-      <w:r>
-        <w:rPr>
-          <w:rFonts w:hint="eastAsia"/>
-          <w:b/>
-        </w:rPr>
-        <w:t>キャラクターを左右に歪ませる方法を用いた寒さの表現技法</w:t>
-      </w:r>
-    </w:p>
-    <w:p>
-      <w:pPr>
-        <w:ind w:firstLineChars="100" w:firstLine="210"/>
-        <w:jc w:val="left"/>
-      </w:pPr>
-    </w:p>
-    <w:p>
-      <w:pPr>
-        <w:ind w:firstLineChars="100" w:firstLine="210"/>
-        <w:jc w:val="left"/>
-      </w:pPr>
-      <w:r>
-        <w:t>まず初めにラスタースクロールに関してだが</w:t>
-      </w:r>
-      <w:r>
-        <w:rPr>
-          <w:rFonts w:hint="eastAsia"/>
-        </w:rPr>
-        <w:t xml:space="preserve">, </w:t>
-      </w:r>
-      <w:r>
-        <w:t>当研究の新規</w:t>
-      </w:r>
-      <w:r>
-        <w:t>表現の研究を行うにあたり</w:t>
-      </w:r>
-      <w:r>
-        <w:rPr>
-          <w:rFonts w:hint="eastAsia"/>
-        </w:rPr>
-        <w:t xml:space="preserve">, </w:t>
-      </w:r>
-      <w:r>
-        <w:t>関連事例でも紹介したマリオギャラクシ</w:t>
-      </w:r>
-      <w:r>
-        <w:rPr>
-          <w:rFonts w:hint="eastAsia"/>
-        </w:rPr>
-        <w:t>ー内で使用されている</w:t>
-      </w:r>
-      <w:r>
-        <w:rPr>
-          <w:rFonts w:hint="eastAsia"/>
-        </w:rPr>
-        <w:t>当表現</w:t>
-      </w:r>
-      <w:r>
-        <w:t>を本研究では</w:t>
-      </w:r>
-      <w:r>
-        <w:rPr>
-          <w:rFonts w:hint="eastAsia"/>
-        </w:rPr>
-        <w:t xml:space="preserve">, </w:t>
-      </w:r>
-      <w:r>
-        <w:t>キャラクター</w:t>
-      </w:r>
-      <w:r>
-        <w:t>だけに適応</w:t>
-      </w:r>
-      <w:r>
-        <w:t>且つ</w:t>
-      </w:r>
-      <w:r>
-        <w:rPr>
-          <w:rFonts w:hint="eastAsia"/>
-        </w:rPr>
-        <w:t>, 持続的にエフェクトを発生させ</w:t>
-      </w:r>
-      <w:r>
-        <w:t>ることで</w:t>
-      </w:r>
-      <w:r>
-        <w:rPr>
-          <w:rFonts w:hint="eastAsia"/>
-        </w:rPr>
-        <w:t xml:space="preserve">, </w:t>
-      </w:r>
-      <w:r>
-        <w:t>漫画やアニメなどのメディアでよく見かけるキャラクターの輪</w:t>
-      </w:r>
-      <w:r>
-        <w:t>郭を歪ませる表現</w:t>
-      </w:r>
-      <w:r>
-        <w:rPr>
-          <w:rFonts w:hint="eastAsia"/>
-        </w:rPr>
-        <w:t>[]()</w:t>
-      </w:r>
-      <w:r>
-        <w:t>を実装した</w:t>
-      </w:r>
-      <w:r>
-        <w:rPr>
-          <w:rFonts w:hint="eastAsia"/>
-        </w:rPr>
-        <w:t>.</w:t>
-      </w:r>
-      <w:r>
-        <w:rPr>
-          <w:rFonts w:hint="eastAsia"/>
-        </w:rPr>
-        <w:t xml:space="preserve"> 本研究では</w:t>
-      </w:r>
-      <w:r>
-        <w:t>実装するにあたって以下の手法を用いて実現した</w:t>
-      </w:r>
-      <w:r>
-        <w:rPr>
-          <w:rFonts w:hint="eastAsia"/>
-        </w:rPr>
-        <w:t>.</w:t>
-      </w:r>
-    </w:p>
-    <w:p>
-      <w:pPr>
-        <w:ind w:firstLineChars="100" w:firstLine="210"/>
-        <w:jc w:val="left"/>
-        <w:rPr>
-          <w:rFonts w:hint="eastAsia"/>
-        </w:rPr>
-      </w:pPr>
-      <w:r>
-        <w:rPr>
-          <w:rFonts w:hint="eastAsia"/>
-        </w:rPr>
-        <w:t>第一に, ラスタースクロールはブラウン管テレビなどにおいて, ビデオ信号の走査タイミングを利用して画面を左右にスクロールすることによって得られる画面効果である. 現在のテレビ・モニターは液晶型となっており, 上記の手法でラスタースクロールを表現することはできないが, 画面や画像をY軸にてX座標を左右に揺らすことで疑似的な表現を行うことができる. また, 振幅や縦幅, 揺らす速度などを変数として持たせることにより, より自由度の高いラスタースクロールを表現することができる. 今回制作したコンテンツでは</w:t>
-      </w:r>
-      <w:r>
-        <w:rPr>
-          <w:rFonts w:hint="eastAsia"/>
-        </w:rPr>
-        <w:t>カメラを複数用意し, キャラクター以外を写すカメラ</w:t>
-      </w:r>
-      <w:r>
-        <w:rPr>
-          <w:rFonts w:hint="eastAsia"/>
-        </w:rPr>
-        <w:t xml:space="preserve">, </w:t>
-      </w:r>
-      <w:r>
-        <w:rPr>
-          <w:rFonts w:hint="eastAsia"/>
-        </w:rPr>
-        <w:t>キャラクターのみを写すカメラに分け, キャラクターのみを写すカメラが</w:t>
-      </w:r>
-      <w:r>
-        <w:rPr>
-          <w:rFonts w:hint="eastAsia"/>
-        </w:rPr>
-        <w:t>レンダリングした画面に</w:t>
-      </w:r>
-      <w:r>
-        <w:rPr>
-          <w:rFonts w:hint="eastAsia"/>
-        </w:rPr>
-        <w:t>先述したラスタースクロールの効果を付与することで実装した.</w:t>
-      </w:r>
-      <w:r>
-        <w:rPr>
-          <w:rFonts w:hint="eastAsia"/>
-        </w:rPr>
-        <w:t xml:space="preserve"> </w:t>
-      </w:r>
-      <w:r>
-        <w:rPr>
-          <w:rFonts w:hint="eastAsia"/>
-        </w:rPr>
-        <w:t>この実装方法では, キャラクターモデルの種類, 形状は問わず, 適用したい物にだけこの効果を適用することができる. 一方で必要となるカメラが増え, 制御面でも管理を十分に行わないと扱いにくくなってしまうため, この手法を用いる際は, プロジェクトの規模や処理負荷, 制御管理などを十分に行える場合に導入すべきである.</w:t>
-      </w:r>
-      <w:r>
-        <w:tab/>
-      </w:r>
-    </w:p>
-    <w:p>
-      <w:pPr>
-        <w:ind w:firstLineChars="100" w:firstLine="210"/>
-        <w:jc w:val="left"/>
-        <w:rPr>
-          <w:rFonts w:hint="eastAsia"/>
-        </w:rPr>
-      </w:pPr>
-    </w:p>
-    <w:p>
-      <w:pPr>
-        <w:jc w:val="left"/>
-        <w:rPr>
-          <w:rFonts w:hint="eastAsia"/>
-          <w:b/>
-        </w:rPr>
-      </w:pPr>
-      <w:r>
-        <w:rPr>
-          <w:rFonts w:hint="eastAsia"/>
-          <w:b/>
-        </w:rPr>
-        <w:t>3-4-2. キャラクターモデルを</w:t>
-      </w:r>
-      <w:r>
-        <w:rPr>
-          <w:rFonts w:hint="eastAsia"/>
-          <w:b/>
-        </w:rPr>
-        <w:t>角張った</w:t>
-      </w:r>
-      <w:r>
-        <w:rPr>
-          <w:rFonts w:hint="eastAsia"/>
-          <w:b/>
-        </w:rPr>
-        <w:t>ビジュアルにする手法で寒さの表現</w:t>
-      </w:r>
-    </w:p>
-    <w:p>
-      <w:pPr>
-        <w:ind w:firstLineChars="100" w:firstLine="210"/>
-        <w:jc w:val="left"/>
-      </w:pPr>
-    </w:p>
-    <w:p>
-      <w:pPr>
-        <w:ind w:firstLineChars="100" w:firstLine="210"/>
-        <w:jc w:val="left"/>
-      </w:pPr>
-      <w:r>
-        <w:t>続いて</w:t>
-      </w:r>
-      <w:r>
-        <w:rPr>
-          <w:rFonts w:hint="eastAsia"/>
-        </w:rPr>
-        <w:t>,</w:t>
-      </w:r>
-      <w:r>
-        <w:rPr>
-          <w:rFonts w:hint="eastAsia"/>
-        </w:rPr>
-        <w:t xml:space="preserve"> </w:t>
-      </w:r>
-      <w:r>
-        <w:rPr>
-          <w:rFonts w:hint="eastAsia"/>
-        </w:rPr>
-        <w:t xml:space="preserve">ローポリゴンシェーダーについて解説する. </w:t>
-      </w:r>
-      <w:r>
-        <w:rPr>
-          <w:rFonts w:hint="eastAsia"/>
-        </w:rPr>
-        <w:t>この表現は</w:t>
-      </w:r>
-      <w:r>
-        <w:t>, アニメーションのフレームレート制限の項目で先述したように, 体がこわばり動きにくくなることをキャラクターモデルの見た目で表現を試みたものである.</w:t>
-      </w:r>
-      <w:r>
-        <w:rPr>
-          <w:rFonts w:hint="eastAsia"/>
-        </w:rPr>
-        <w:t xml:space="preserve"> </w:t>
-      </w:r>
-      <w:r>
-        <w:t>元々は</w:t>
-      </w:r>
-      <w:r>
-        <w:t>この表現はシェーダーを用いて実装する予定であった</w:t>
-      </w:r>
-      <w:r>
-        <w:rPr>
-          <w:rFonts w:hint="eastAsia"/>
-        </w:rPr>
-        <w:t xml:space="preserve">. </w:t>
-      </w:r>
-      <w:r>
-        <w:t>想</w:t>
-      </w:r>
-      <w:r>
-        <w:t>していた手法としては</w:t>
-      </w:r>
-      <w:r>
-        <w:rPr>
-          <w:rFonts w:hint="eastAsia"/>
-        </w:rPr>
-        <w:t xml:space="preserve">, </w:t>
-      </w:r>
-      <w:r>
-        <w:t>面をなす三点の頂点の法線を平均し</w:t>
-      </w:r>
-      <w:r>
-        <w:rPr>
-          <w:rFonts w:hint="eastAsia"/>
-        </w:rPr>
-        <w:t xml:space="preserve">, </w:t>
-      </w:r>
-      <w:r>
-        <w:t>ポリゴン全体で統一した法線を作り</w:t>
-      </w:r>
-      <w:r>
-        <w:rPr>
-          <w:rFonts w:hint="eastAsia"/>
-        </w:rPr>
-        <w:t xml:space="preserve">, </w:t>
-      </w:r>
-      <w:r>
-        <w:t>UV座標も平均化することで, 面が目立つようなシェーダーを用いることでローポリでないモデルにおいてもローポリゴンのような質感を出す方法を想定していた. 実際にこの技法をコンテンツに組み込み確認したところ, あまり効果が見られなかったことと, 処理負荷も高いため今回はこの手法の実装を行わなかった. そこで, 代替の手段としてフラットシェーディング機能を用いた. Unityではsmoothing angleという</w:t>
-      </w:r>
-      <w:r>
-        <w:lastRenderedPageBreak/>
-        <w:t xml:space="preserve">機能がある. これは隣接するポリゴンの法線の角度差が指定した角度内であれば, 法線が平均化され滑らかに見え指定した角度を超えていた場合にはエッジをはっきりと表示するようにする機能である. </w:t>
+        <w:t>目立つようなシェーダーを用いることでローポリ</w:t>
+      </w:r>
+      <w:r>
+        <w:rPr>
+          <w:rFonts w:hint="eastAsia"/>
+        </w:rPr>
+        <w:t>ゴン</w:t>
+      </w:r>
+      <w:r>
+        <w:t xml:space="preserve">でないモデルにおいてもローポリゴンのような質感を出す方法を想定していた. 実際にこの技法をコンテンツに組み込み確認したところ, あまり効果が見られなかったことと, 処理負荷も高いため今回はこの手法の実装を行わなかった. そこで, 代替の手段としてフラットシェーディング機能を用いた. Unityではsmoothing angleという機能がある. これは隣接するポリゴンの法線の角度差が指定した角度内であれば, 法線が平均化され滑らかに見え指定した角度を超えていた場合にはエッジをはっきりと表示するようにする機能である. </w:t>
       </w:r>
     </w:p>
     <w:p>
@@ -3723,6 +3737,7 @@
         <w:rPr>
           <w:b/>
         </w:rPr>
+        <w:lastRenderedPageBreak/>
         <w:t>4-</w:t>
       </w:r>
       <w:r>
@@ -3756,11 +3771,7 @@
         <w:t>回答者の「年齢」「性別」「住んでいる地域」「平均</w:t>
       </w:r>
       <w:r>
-        <w:t>体温」などの回答者属性や「寒かった思い出」「現在の空腹度」などの体感温度に影響を与える可能性のあることを問う設</w:t>
-      </w:r>
-      <w:r>
-        <w:lastRenderedPageBreak/>
-        <w:t>問</w:t>
+        <w:t>体温」などの回答者属性や「寒かった思い出」「現在の空腹度」などの体感温度に影響を与える可能性のあることを問う設問</w:t>
       </w:r>
       <w:r>
         <w:rPr>
@@ -3897,7 +3908,7 @@
         <w:tblStyle w:val="a5"/>
         <w:tblW w:w="7587" w:type="dxa"/>
         <w:jc w:val="center"/>
-        <w:tblInd w:w="-15" w:type="dxa"/>
+        <w:tblInd w:w="0" w:type="dxa"/>
         <w:tblLayout w:type="fixed"/>
         <w:tblLook w:val="0400" w:firstRow="0" w:lastRow="0" w:firstColumn="0" w:lastColumn="0" w:noHBand="0" w:noVBand="1"/>
       </w:tblPr>
@@ -7146,38 +7157,6 @@
         <w:jc w:val="left"/>
       </w:pPr>
       <w:r>
-        <w:t>・</w:t>
-      </w:r>
-    </w:p>
-    <w:p>
-      <w:pPr>
-        <w:jc w:val="left"/>
-      </w:pPr>
-      <w:r>
-        <w:t>・</w:t>
-      </w:r>
-    </w:p>
-    <w:p>
-      <w:pPr>
-        <w:jc w:val="left"/>
-      </w:pPr>
-      <w:r>
-        <w:t>エリア3</w:t>
-      </w:r>
-    </w:p>
-    <w:p>
-      <w:pPr>
-        <w:jc w:val="left"/>
-      </w:pPr>
-      <w:r>
-        <w:t>・</w:t>
-      </w:r>
-    </w:p>
-    <w:p>
-      <w:pPr>
-        <w:jc w:val="left"/>
-      </w:pPr>
-      <w:r>
         <w:lastRenderedPageBreak/>
         <w:t>・</w:t>
       </w:r>
@@ -7195,6 +7174,38 @@
         <w:jc w:val="left"/>
       </w:pPr>
       <w:r>
+        <w:t>エリア3</w:t>
+      </w:r>
+    </w:p>
+    <w:p>
+      <w:pPr>
+        <w:jc w:val="left"/>
+      </w:pPr>
+      <w:r>
+        <w:t>・</w:t>
+      </w:r>
+    </w:p>
+    <w:p>
+      <w:pPr>
+        <w:jc w:val="left"/>
+      </w:pPr>
+      <w:r>
+        <w:t>・</w:t>
+      </w:r>
+    </w:p>
+    <w:p>
+      <w:pPr>
+        <w:jc w:val="left"/>
+      </w:pPr>
+      <w:r>
+        <w:t>・</w:t>
+      </w:r>
+    </w:p>
+    <w:p>
+      <w:pPr>
+        <w:jc w:val="left"/>
+      </w:pPr>
+      <w:r>
         <w:t>エリア4</w:t>
       </w:r>
     </w:p>
@@ -7437,7 +7448,7 @@
         </w:rPr>
         <w:t xml:space="preserve">. バンダイナムコアミューズメント. </w:t>
       </w:r>
-      <w:hyperlink r:id="rId12" w:history="1">
+      <w:hyperlink r:id="rId11" w:history="1">
         <w:r>
           <w:rPr>
             <w:rStyle w:val="a9"/>
@@ -7491,7 +7502,7 @@
         </w:rPr>
         <w:t xml:space="preserve">. Razer. </w:t>
       </w:r>
-      <w:hyperlink r:id="rId13" w:history="1">
+      <w:hyperlink r:id="rId12" w:history="1">
         <w:r>
           <w:rPr>
             <w:rStyle w:val="a9"/>
@@ -7519,6 +7530,7 @@
         <w:rPr>
           <w:rFonts w:hint="eastAsia"/>
         </w:rPr>
+        <w:lastRenderedPageBreak/>
         <w:t>[</w:t>
       </w:r>
       <w:r>
@@ -7575,7 +7587,7 @@
         </w:rPr>
         <w:t xml:space="preserve">. (2022-10). </w:t>
       </w:r>
-      <w:hyperlink r:id="rId14" w:history="1">
+      <w:hyperlink r:id="rId13" w:history="1">
         <w:r>
           <w:rPr>
             <w:rStyle w:val="a9"/>
@@ -7634,7 +7646,6 @@
         <w:rPr>
           <w:rFonts w:hint="eastAsia"/>
         </w:rPr>
-        <w:lastRenderedPageBreak/>
         <w:t>[</w:t>
       </w:r>
       <w:r>
@@ -7760,7 +7771,7 @@
         </w:rPr>
         <w:t xml:space="preserve">. </w:t>
       </w:r>
-      <w:hyperlink r:id="rId15" w:history="1">
+      <w:hyperlink r:id="rId14" w:history="1">
         <w:r>
           <w:rPr>
             <w:rStyle w:val="a9"/>
@@ -7808,8 +7819,8 @@
 </file>
 
 <file path=word/numbering.xml><?xml version="1.0" encoding="utf-8"?>
-<w:numbering xmlns:wpc="http://schemas.microsoft.com/office/word/2010/wordprocessingCanvas" xmlns:mc="http://schemas.openxmlformats.org/markup-compatibility/2006" xmlns:o="urn:schemas-microsoft-com:office:office" xmlns:r="http://schemas.openxmlformats.org/officeDocument/2006/relationships" xmlns:m="http://schemas.openxmlformats.org/officeDocument/2006/math" xmlns:v="urn:schemas-microsoft-com:vml" xmlns:wp14="http://schemas.microsoft.com/office/word/2010/wordprocessingDrawing" xmlns:wp="http://schemas.openxmlformats.org/drawingml/2006/wordprocessingDrawing" xmlns:w10="urn:schemas-microsoft-com:office:word" xmlns:w="http://schemas.openxmlformats.org/wordprocessingml/2006/main" xmlns:w14="http://schemas.microsoft.com/office/word/2010/wordml" xmlns:wpg="http://schemas.microsoft.com/office/word/2010/wordprocessingGroup" xmlns:wpi="http://schemas.microsoft.com/office/word/2010/wordprocessingInk" xmlns:wne="http://schemas.microsoft.com/office/word/2006/wordml" xmlns:wps="http://schemas.microsoft.com/office/word/2010/wordprocessingShape" mc:Ignorable="w14 wp14">
-  <w:abstractNum w:abstractNumId="0">
+<w:numbering xmlns:wpc="http://schemas.microsoft.com/office/word/2010/wordprocessingCanvas" xmlns:cx="http://schemas.microsoft.com/office/drawing/2014/chartex" xmlns:cx1="http://schemas.microsoft.com/office/drawing/2015/9/8/chartex" xmlns:cx2="http://schemas.microsoft.com/office/drawing/2015/10/21/chartex" xmlns:cx3="http://schemas.microsoft.com/office/drawing/2016/5/9/chartex" xmlns:cx4="http://schemas.microsoft.com/office/drawing/2016/5/10/chartex" xmlns:cx5="http://schemas.microsoft.com/office/drawing/2016/5/11/chartex" xmlns:cx6="http://schemas.microsoft.com/office/drawing/2016/5/12/chartex" xmlns:cx7="http://schemas.microsoft.com/office/drawing/2016/5/13/chartex" xmlns:cx8="http://schemas.microsoft.com/office/drawing/2016/5/14/chartex" xmlns:mc="http://schemas.openxmlformats.org/markup-compatibility/2006" xmlns:aink="http://schemas.microsoft.com/office/drawing/2016/ink" xmlns:am3d="http://schemas.microsoft.com/office/drawing/2017/model3d" xmlns:o="urn:schemas-microsoft-com:office:office" xmlns:oel="http://schemas.microsoft.com/office/2019/extlst" xmlns:r="http://schemas.openxmlformats.org/officeDocument/2006/relationships" xmlns:m="http://schemas.openxmlformats.org/officeDocument/2006/math" xmlns:v="urn:schemas-microsoft-com:vml" xmlns:wp14="http://schemas.microsoft.com/office/word/2010/wordprocessingDrawing" xmlns:wp="http://schemas.openxmlformats.org/drawingml/2006/wordprocessingDrawing" xmlns:w10="urn:schemas-microsoft-com:office:word" xmlns:w="http://schemas.openxmlformats.org/wordprocessingml/2006/main" xmlns:w14="http://schemas.microsoft.com/office/word/2010/wordml" xmlns:w15="http://schemas.microsoft.com/office/word/2012/wordml" xmlns:w16cex="http://schemas.microsoft.com/office/word/2018/wordml/cex" xmlns:w16cid="http://schemas.microsoft.com/office/word/2016/wordml/cid" xmlns:w16="http://schemas.microsoft.com/office/word/2018/wordml" xmlns:w16du="http://schemas.microsoft.com/office/word/2023/wordml/word16du" xmlns:w16sdtdh="http://schemas.microsoft.com/office/word/2020/wordml/sdtdatahash" xmlns:w16sdtfl="http://schemas.microsoft.com/office/word/2024/wordml/sdtformatlock" xmlns:w16se="http://schemas.microsoft.com/office/word/2015/wordml/symex" xmlns:wpg="http://schemas.microsoft.com/office/word/2010/wordprocessingGroup" xmlns:wpi="http://schemas.microsoft.com/office/word/2010/wordprocessingInk" xmlns:wne="http://schemas.microsoft.com/office/word/2006/wordml" xmlns:wps="http://schemas.microsoft.com/office/word/2010/wordprocessingShape" mc:Ignorable="w14 w15 w16se w16cid w16 w16cex w16sdtdh w16sdtfl w16du wp14">
+  <w:abstractNum w:abstractNumId="0" w15:restartNumberingAfterBreak="0">
     <w:nsid w:val="0CAB1D37"/>
     <w:multiLevelType w:val="hybridMultilevel"/>
     <w:tmpl w:val="FCAA95A0"/>
@@ -7898,7 +7909,7 @@
       </w:pPr>
     </w:lvl>
   </w:abstractNum>
-  <w:abstractNum w:abstractNumId="1">
+  <w:abstractNum w:abstractNumId="1" w15:restartNumberingAfterBreak="0">
     <w:nsid w:val="0D924B71"/>
     <w:multiLevelType w:val="hybridMultilevel"/>
     <w:tmpl w:val="AA62E6D4"/>
@@ -7987,7 +7998,7 @@
       </w:pPr>
     </w:lvl>
   </w:abstractNum>
-  <w:abstractNum w:abstractNumId="2">
+  <w:abstractNum w:abstractNumId="2" w15:restartNumberingAfterBreak="0">
     <w:nsid w:val="28FE41BB"/>
     <w:multiLevelType w:val="multilevel"/>
     <w:tmpl w:val="AAFAB888"/>
@@ -8073,7 +8084,7 @@
       </w:pPr>
     </w:lvl>
   </w:abstractNum>
-  <w:abstractNum w:abstractNumId="3">
+  <w:abstractNum w:abstractNumId="3" w15:restartNumberingAfterBreak="0">
     <w:nsid w:val="4BD72CFF"/>
     <w:multiLevelType w:val="multilevel"/>
     <w:tmpl w:val="CF86F0EA"/>
@@ -8159,7 +8170,7 @@
       </w:pPr>
     </w:lvl>
   </w:abstractNum>
-  <w:abstractNum w:abstractNumId="4">
+  <w:abstractNum w:abstractNumId="4" w15:restartNumberingAfterBreak="0">
     <w:nsid w:val="5F396195"/>
     <w:multiLevelType w:val="multilevel"/>
     <w:tmpl w:val="A1361AE6"/>
@@ -8245,26 +8256,26 @@
       </w:pPr>
     </w:lvl>
   </w:abstractNum>
-  <w:num w:numId="1">
+  <w:num w:numId="1" w16cid:durableId="1184056150">
     <w:abstractNumId w:val="4"/>
   </w:num>
-  <w:num w:numId="2">
+  <w:num w:numId="2" w16cid:durableId="617873969">
     <w:abstractNumId w:val="3"/>
   </w:num>
-  <w:num w:numId="3">
+  <w:num w:numId="3" w16cid:durableId="1953048105">
     <w:abstractNumId w:val="2"/>
   </w:num>
-  <w:num w:numId="4">
+  <w:num w:numId="4" w16cid:durableId="166942882">
     <w:abstractNumId w:val="0"/>
   </w:num>
-  <w:num w:numId="5">
+  <w:num w:numId="5" w16cid:durableId="63650484">
     <w:abstractNumId w:val="1"/>
   </w:num>
 </w:numbering>
 </file>
 
 <file path=word/styles.xml><?xml version="1.0" encoding="utf-8"?>
-<w:styles xmlns:mc="http://schemas.openxmlformats.org/markup-compatibility/2006" xmlns:r="http://schemas.openxmlformats.org/officeDocument/2006/relationships" xmlns:w="http://schemas.openxmlformats.org/wordprocessingml/2006/main" xmlns:w14="http://schemas.microsoft.com/office/word/2010/wordml" mc:Ignorable="w14">
+<w:styles xmlns:mc="http://schemas.openxmlformats.org/markup-compatibility/2006" xmlns:r="http://schemas.openxmlformats.org/officeDocument/2006/relationships" xmlns:w="http://schemas.openxmlformats.org/wordprocessingml/2006/main" xmlns:w14="http://schemas.microsoft.com/office/word/2010/wordml" xmlns:w15="http://schemas.microsoft.com/office/word/2012/wordml" xmlns:w16cex="http://schemas.microsoft.com/office/word/2018/wordml/cex" xmlns:w16cid="http://schemas.microsoft.com/office/word/2016/wordml/cid" xmlns:w16="http://schemas.microsoft.com/office/word/2018/wordml" xmlns:w16du="http://schemas.microsoft.com/office/word/2023/wordml/word16du" xmlns:w16sdtdh="http://schemas.microsoft.com/office/word/2020/wordml/sdtdatahash" xmlns:w16sdtfl="http://schemas.microsoft.com/office/word/2024/wordml/sdtformatlock" xmlns:w16se="http://schemas.microsoft.com/office/word/2015/wordml/symex" mc:Ignorable="w14 w15 w16se w16cid w16 w16cex w16sdtdh w16sdtfl w16du">
   <w:docDefaults>
     <w:rPrDefault>
       <w:rPr>
@@ -8281,558 +8292,383 @@
       </w:pPr>
     </w:pPrDefault>
   </w:docDefaults>
-  <w:latentStyles w:defLockedState="0" w:defUIPriority="99" w:defSemiHidden="1" w:defUnhideWhenUsed="1" w:defQFormat="0" w:count="267">
-    <w:lsdException w:name="Normal" w:semiHidden="0" w:uiPriority="0" w:unhideWhenUsed="0" w:qFormat="1"/>
-    <w:lsdException w:name="heading 1" w:semiHidden="0" w:uiPriority="9" w:unhideWhenUsed="0" w:qFormat="1"/>
-    <w:lsdException w:name="heading 2" w:uiPriority="9" w:qFormat="1"/>
-    <w:lsdException w:name="heading 3" w:uiPriority="9" w:qFormat="1"/>
-    <w:lsdException w:name="heading 4" w:uiPriority="9" w:qFormat="1"/>
-    <w:lsdException w:name="heading 5" w:uiPriority="9" w:qFormat="1"/>
-    <w:lsdException w:name="heading 6" w:uiPriority="9" w:qFormat="1"/>
-    <w:lsdException w:name="heading 7" w:uiPriority="9" w:qFormat="1"/>
-    <w:lsdException w:name="heading 8" w:uiPriority="9" w:qFormat="1"/>
-    <w:lsdException w:name="heading 9" w:uiPriority="9" w:qFormat="1"/>
-    <w:lsdException w:name="toc 1" w:uiPriority="39"/>
-    <w:lsdException w:name="toc 2" w:uiPriority="39"/>
-    <w:lsdException w:name="toc 3" w:uiPriority="39"/>
-    <w:lsdException w:name="toc 4" w:uiPriority="39"/>
-    <w:lsdException w:name="toc 5" w:uiPriority="39"/>
-    <w:lsdException w:name="toc 6" w:uiPriority="39"/>
-    <w:lsdException w:name="toc 7" w:uiPriority="39"/>
-    <w:lsdException w:name="toc 8" w:uiPriority="39"/>
-    <w:lsdException w:name="toc 9" w:uiPriority="39"/>
-    <w:lsdException w:name="caption" w:uiPriority="35" w:qFormat="1"/>
-    <w:lsdException w:name="Title" w:semiHidden="0" w:uiPriority="10" w:unhideWhenUsed="0" w:qFormat="1"/>
-    <w:lsdException w:name="Default Paragraph Font" w:uiPriority="1"/>
-    <w:lsdException w:name="Subtitle" w:semiHidden="0" w:uiPriority="11" w:unhideWhenUsed="0" w:qFormat="1"/>
-    <w:lsdException w:name="Strong" w:semiHidden="0" w:uiPriority="22" w:unhideWhenUsed="0" w:qFormat="1"/>
-    <w:lsdException w:name="Emphasis" w:semiHidden="0" w:uiPriority="20" w:unhideWhenUsed="0" w:qFormat="1"/>
-    <w:lsdException w:name="Table Grid" w:semiHidden="0" w:uiPriority="39" w:unhideWhenUsed="0"/>
-    <w:lsdException w:name="Placeholder Text" w:unhideWhenUsed="0"/>
-    <w:lsdException w:name="No Spacing" w:semiHidden="0" w:uiPriority="1" w:unhideWhenUsed="0" w:qFormat="1"/>
-    <w:lsdException w:name="Light Shading" w:semiHidden="0" w:uiPriority="60" w:unhideWhenUsed="0"/>
-    <w:lsdException w:name="Light List" w:semiHidden="0" w:uiPriority="61" w:unhideWhenUsed="0"/>
-    <w:lsdException w:name="Light Grid" w:semiHidden="0" w:uiPriority="62" w:unhideWhenUsed="0"/>
-    <w:lsdException w:name="Medium Shading 1" w:semiHidden="0" w:uiPriority="63" w:unhideWhenUsed="0"/>
-    <w:lsdException w:name="Medium Shading 2" w:semiHidden="0" w:uiPriority="64" w:unhideWhenUsed="0"/>
-    <w:lsdException w:name="Medium List 1" w:semiHidden="0" w:uiPriority="65" w:unhideWhenUsed="0"/>
-    <w:lsdException w:name="Medium List 2" w:semiHidden="0" w:uiPriority="66" w:unhideWhenUsed="0"/>
-    <w:lsdException w:name="Medium Grid 1" w:semiHidden="0" w:uiPriority="67" w:unhideWhenUsed="0"/>
-    <w:lsdException w:name="Medium Grid 2" w:semiHidden="0" w:uiPriority="68" w:unhideWhenUsed="0"/>
-    <w:lsdException w:name="Medium Grid 3" w:semiHidden="0" w:uiPriority="69" w:unhideWhenUsed="0"/>
-    <w:lsdException w:name="Dark List" w:semiHidden="0" w:uiPriority="70" w:unhideWhenUsed="0"/>
-    <w:lsdException w:name="Colorful Shading" w:semiHidden="0" w:uiPriority="71" w:unhideWhenUsed="0"/>
-    <w:lsdException w:name="Colorful List" w:semiHidden="0" w:uiPriority="72" w:unhideWhenUsed="0"/>
-    <w:lsdException w:name="Colorful Grid" w:semiHidden="0" w:uiPriority="73" w:unhideWhenUsed="0"/>
-    <w:lsdException w:name="Light Shading Accent 1" w:semiHidden="0" w:uiPriority="60" w:unhideWhenUsed="0"/>
-    <w:lsdException w:name="Light List Accent 1" w:semiHidden="0" w:uiPriority="61" w:unhideWhenUsed="0"/>
-    <w:lsdException w:name="Light Grid Accent 1" w:semiHidden="0" w:uiPriority="62" w:unhideWhenUsed="0"/>
-    <w:lsdException w:name="Medium Shading 1 Accent 1" w:semiHidden="0" w:uiPriority="63" w:unhideWhenUsed="0"/>
-    <w:lsdException w:name="Medium Shading 2 Accent 1" w:semiHidden="0" w:uiPriority="64" w:unhideWhenUsed="0"/>
-    <w:lsdException w:name="Medium List 1 Accent 1" w:semiHidden="0" w:uiPriority="65" w:unhideWhenUsed="0"/>
-    <w:lsdException w:name="Revision" w:unhideWhenUsed="0"/>
-    <w:lsdException w:name="List Paragraph" w:semiHidden="0" w:uiPriority="34" w:unhideWhenUsed="0" w:qFormat="1"/>
-    <w:lsdException w:name="Quote" w:semiHidden="0" w:uiPriority="29" w:unhideWhenUsed="0" w:qFormat="1"/>
-    <w:lsdException w:name="Intense Quote" w:semiHidden="0" w:uiPriority="30" w:unhideWhenUsed="0" w:qFormat="1"/>
-    <w:lsdException w:name="Medium List 2 Accent 1" w:semiHidden="0" w:uiPriority="66" w:unhideWhenUsed="0"/>
-    <w:lsdException w:name="Medium Grid 1 Accent 1" w:semiHidden="0" w:uiPriority="67" w:unhideWhenUsed="0"/>
-    <w:lsdException w:name="Medium Grid 2 Accent 1" w:semiHidden="0" w:uiPriority="68" w:unhideWhenUsed="0"/>
-    <w:lsdException w:name="Medium Grid 3 Accent 1" w:semiHidden="0" w:uiPriority="69" w:unhideWhenUsed="0"/>
-    <w:lsdException w:name="Dark List Accent 1" w:semiHidden="0" w:uiPriority="70" w:unhideWhenUsed="0"/>
-    <w:lsdException w:name="Colorful Shading Accent 1" w:semiHidden="0" w:uiPriority="71" w:unhideWhenUsed="0"/>
-    <w:lsdException w:name="Colorful List Accent 1" w:semiHidden="0" w:uiPriority="72" w:unhideWhenUsed="0"/>
-    <w:lsdException w:name="Colorful Grid Accent 1" w:semiHidden="0" w:uiPriority="73" w:unhideWhenUsed="0"/>
-    <w:lsdException w:name="Light Shading Accent 2" w:semiHidden="0" w:uiPriority="60" w:unhideWhenUsed="0"/>
-    <w:lsdException w:name="Light List Accent 2" w:semiHidden="0" w:uiPriority="61" w:unhideWhenUsed="0"/>
-    <w:lsdException w:name="Light Grid Accent 2" w:semiHidden="0" w:uiPriority="62" w:unhideWhenUsed="0"/>
-    <w:lsdException w:name="Medium Shading 1 Accent 2" w:semiHidden="0" w:uiPriority="63" w:unhideWhenUsed="0"/>
-    <w:lsdException w:name="Medium Shading 2 Accent 2" w:semiHidden="0" w:uiPriority="64" w:unhideWhenUsed="0"/>
-    <w:lsdException w:name="Medium List 1 Accent 2" w:semiHidden="0" w:uiPriority="65" w:unhideWhenUsed="0"/>
-    <w:lsdException w:name="Medium List 2 Accent 2" w:semiHidden="0" w:uiPriority="66" w:unhideWhenUsed="0"/>
-    <w:lsdException w:name="Medium Grid 1 Accent 2" w:semiHidden="0" w:uiPriority="67" w:unhideWhenUsed="0"/>
-    <w:lsdException w:name="Medium Grid 2 Accent 2" w:semiHidden="0" w:uiPriority="68" w:unhideWhenUsed="0"/>
-    <w:lsdException w:name="Medium Grid 3 Accent 2" w:semiHidden="0" w:uiPriority="69" w:unhideWhenUsed="0"/>
-    <w:lsdException w:name="Dark List Accent 2" w:semiHidden="0" w:uiPriority="70" w:unhideWhenUsed="0"/>
-    <w:lsdException w:name="Colorful Shading Accent 2" w:semiHidden="0" w:uiPriority="71" w:unhideWhenUsed="0"/>
-    <w:lsdException w:name="Colorful List Accent 2" w:semiHidden="0" w:uiPriority="72" w:unhideWhenUsed="0"/>
-    <w:lsdException w:name="Colorful Grid Accent 2" w:semiHidden="0" w:uiPriority="73" w:unhideWhenUsed="0"/>
-    <w:lsdException w:name="Light Shading Accent 3" w:semiHidden="0" w:uiPriority="60" w:unhideWhenUsed="0"/>
-    <w:lsdException w:name="Light List Accent 3" w:semiHidden="0" w:uiPriority="61" w:unhideWhenUsed="0"/>
-    <w:lsdException w:name="Light Grid Accent 3" w:semiHidden="0" w:uiPriority="62" w:unhideWhenUsed="0"/>
-    <w:lsdException w:name="Medium Shading 1 Accent 3" w:semiHidden="0" w:uiPriority="63" w:unhideWhenUsed="0"/>
-    <w:lsdException w:name="Medium Shading 2 Accent 3" w:semiHidden="0" w:uiPriority="64" w:unhideWhenUsed="0"/>
-    <w:lsdException w:name="Medium List 1 Accent 3" w:semiHidden="0" w:uiPriority="65" w:unhideWhenUsed="0"/>
-    <w:lsdException w:name="Medium List 2 Accent 3" w:semiHidden="0" w:uiPriority="66" w:unhideWhenUsed="0"/>
-    <w:lsdException w:name="Medium Grid 1 Accent 3" w:semiHidden="0" w:uiPriority="67" w:unhideWhenUsed="0"/>
-    <w:lsdException w:name="Medium Grid 2 Accent 3" w:semiHidden="0" w:uiPriority="68" w:unhideWhenUsed="0"/>
-    <w:lsdException w:name="Medium Grid 3 Accent 3" w:semiHidden="0" w:uiPriority="69" w:unhideWhenUsed="0"/>
-    <w:lsdException w:name="Dark List Accent 3" w:semiHidden="0" w:uiPriority="70" w:unhideWhenUsed="0"/>
-    <w:lsdException w:name="Colorful Shading Accent 3" w:semiHidden="0" w:uiPriority="71" w:unhideWhenUsed="0"/>
-    <w:lsdException w:name="Colorful List Accent 3" w:semiHidden="0" w:uiPriority="72" w:unhideWhenUsed="0"/>
-    <w:lsdException w:name="Colorful Grid Accent 3" w:semiHidden="0" w:uiPriority="73" w:unhideWhenUsed="0"/>
-    <w:lsdException w:name="Light Shading Accent 4" w:semiHidden="0" w:uiPriority="60" w:unhideWhenUsed="0"/>
-    <w:lsdException w:name="Light List Accent 4" w:semiHidden="0" w:uiPriority="61" w:unhideWhenUsed="0"/>
-    <w:lsdException w:name="Light Grid Accent 4" w:semiHidden="0" w:uiPriority="62" w:unhideWhenUsed="0"/>
-    <w:lsdException w:name="Medium Shading 1 Accent 4" w:semiHidden="0" w:uiPriority="63" w:unhideWhenUsed="0"/>
-    <w:lsdException w:name="Medium Shading 2 Accent 4" w:semiHidden="0" w:uiPriority="64" w:unhideWhenUsed="0"/>
-    <w:lsdException w:name="Medium List 1 Accent 4" w:semiHidden="0" w:uiPriority="65" w:unhideWhenUsed="0"/>
-    <w:lsdException w:name="Medium List 2 Accent 4" w:semiHidden="0" w:uiPriority="66" w:unhideWhenUsed="0"/>
-    <w:lsdException w:name="Medium Grid 1 Accent 4" w:semiHidden="0" w:uiPriority="67" w:unhideWhenUsed="0"/>
-    <w:lsdException w:name="Medium Grid 2 Accent 4" w:semiHidden="0" w:uiPriority="68" w:unhideWhenUsed="0"/>
-    <w:lsdException w:name="Medium Grid 3 Accent 4" w:semiHidden="0" w:uiPriority="69" w:unhideWhenUsed="0"/>
-    <w:lsdException w:name="Dark List Accent 4" w:semiHidden="0" w:uiPriority="70" w:unhideWhenUsed="0"/>
-    <w:lsdException w:name="Colorful Shading Accent 4" w:semiHidden="0" w:uiPriority="71" w:unhideWhenUsed="0"/>
-    <w:lsdException w:name="Colorful List Accent 4" w:semiHidden="0" w:uiPriority="72" w:unhideWhenUsed="0"/>
-    <w:lsdException w:name="Colorful Grid Accent 4" w:semiHidden="0" w:uiPriority="73" w:unhideWhenUsed="0"/>
-    <w:lsdException w:name="Light Shading Accent 5" w:semiHidden="0" w:uiPriority="60" w:unhideWhenUsed="0"/>
-    <w:lsdException w:name="Light List Accent 5" w:semiHidden="0" w:uiPriority="61" w:unhideWhenUsed="0"/>
-    <w:lsdException w:name="Light Grid Accent 5" w:semiHidden="0" w:uiPriority="62" w:unhideWhenUsed="0"/>
-    <w:lsdException w:name="Medium Shading 1 Accent 5" w:semiHidden="0" w:uiPriority="63" w:unhideWhenUsed="0"/>
-    <w:lsdException w:name="Medium Shading 2 Accent 5" w:semiHidden="0" w:uiPriority="64" w:unhideWhenUsed="0"/>
-    <w:lsdException w:name="Medium List 1 Accent 5" w:semiHidden="0" w:uiPriority="65" w:unhideWhenUsed="0"/>
-    <w:lsdException w:name="Medium List 2 Accent 5" w:semiHidden="0" w:uiPriority="66" w:unhideWhenUsed="0"/>
-    <w:lsdException w:name="Medium Grid 1 Accent 5" w:semiHidden="0" w:uiPriority="67" w:unhideWhenUsed="0"/>
-    <w:lsdException w:name="Medium Grid 2 Accent 5" w:semiHidden="0" w:uiPriority="68" w:unhideWhenUsed="0"/>
-    <w:lsdException w:name="Medium Grid 3 Accent 5" w:semiHidden="0" w:uiPriority="69" w:unhideWhenUsed="0"/>
-    <w:lsdException w:name="Dark List Accent 5" w:semiHidden="0" w:uiPriority="70" w:unhideWhenUsed="0"/>
-    <w:lsdException w:name="Colorful Shading Accent 5" w:semiHidden="0" w:uiPriority="71" w:unhideWhenUsed="0"/>
-    <w:lsdException w:name="Colorful List Accent 5" w:semiHidden="0" w:uiPriority="72" w:unhideWhenUsed="0"/>
-    <w:lsdException w:name="Colorful Grid Accent 5" w:semiHidden="0" w:uiPriority="73" w:unhideWhenUsed="0"/>
-    <w:lsdException w:name="Light Shading Accent 6" w:semiHidden="0" w:uiPriority="60" w:unhideWhenUsed="0"/>
-    <w:lsdException w:name="Light List Accent 6" w:semiHidden="0" w:uiPriority="61" w:unhideWhenUsed="0"/>
-    <w:lsdException w:name="Light Grid Accent 6" w:semiHidden="0" w:uiPriority="62" w:unhideWhenUsed="0"/>
-    <w:lsdException w:name="Medium Shading 1 Accent 6" w:semiHidden="0" w:uiPriority="63" w:unhideWhenUsed="0"/>
-    <w:lsdException w:name="Medium Shading 2 Accent 6" w:semiHidden="0" w:uiPriority="64" w:unhideWhenUsed="0"/>
-    <w:lsdException w:name="Medium List 1 Accent 6" w:semiHidden="0" w:uiPriority="65" w:unhideWhenUsed="0"/>
-    <w:lsdException w:name="Medium List 2 Accent 6" w:semiHidden="0" w:uiPriority="66" w:unhideWhenUsed="0"/>
-    <w:lsdException w:name="Medium Grid 1 Accent 6" w:semiHidden="0" w:uiPriority="67" w:unhideWhenUsed="0"/>
-    <w:lsdException w:name="Medium Grid 2 Accent 6" w:semiHidden="0" w:uiPriority="68" w:unhideWhenUsed="0"/>
-    <w:lsdException w:name="Medium Grid 3 Accent 6" w:semiHidden="0" w:uiPriority="69" w:unhideWhenUsed="0"/>
-    <w:lsdException w:name="Dark List Accent 6" w:semiHidden="0" w:uiPriority="70" w:unhideWhenUsed="0"/>
-    <w:lsdException w:name="Colorful Shading Accent 6" w:semiHidden="0" w:uiPriority="71" w:unhideWhenUsed="0"/>
-    <w:lsdException w:name="Colorful List Accent 6" w:semiHidden="0" w:uiPriority="72" w:unhideWhenUsed="0"/>
-    <w:lsdException w:name="Colorful Grid Accent 6" w:semiHidden="0" w:uiPriority="73" w:unhideWhenUsed="0"/>
-    <w:lsdException w:name="Subtle Emphasis" w:semiHidden="0" w:uiPriority="19" w:unhideWhenUsed="0" w:qFormat="1"/>
-    <w:lsdException w:name="Intense Emphasis" w:semiHidden="0" w:uiPriority="21" w:unhideWhenUsed="0" w:qFormat="1"/>
-    <w:lsdException w:name="Subtle Reference" w:semiHidden="0" w:uiPriority="31" w:unhideWhenUsed="0" w:qFormat="1"/>
-    <w:lsdException w:name="Intense Reference" w:semiHidden="0" w:uiPriority="32" w:unhideWhenUsed="0" w:qFormat="1"/>
-    <w:lsdException w:name="Book Title" w:semiHidden="0" w:uiPriority="33" w:unhideWhenUsed="0" w:qFormat="1"/>
-    <w:lsdException w:name="Bibliography" w:uiPriority="37"/>
-    <w:lsdException w:name="TOC Heading" w:uiPriority="39" w:qFormat="1"/>
-  </w:latentStyles>
-  <w:style w:type="paragraph" w:default="1" w:styleId="a">
-    <w:name w:val="Normal"/>
-    <w:qFormat/>
-  </w:style>
-  <w:style w:type="paragraph" w:styleId="1">
-    <w:name w:val="heading 1"/>
-    <w:basedOn w:val="a"/>
-    <w:next w:val="a"/>
-    <w:uiPriority w:val="9"/>
-    <w:qFormat/>
-    <w:pPr>
-      <w:keepNext/>
-      <w:keepLines/>
-      <w:spacing w:before="280" w:after="80"/>
-      <w:outlineLvl w:val="0"/>
-    </w:pPr>
-    <w:rPr>
-      <w:rFonts w:ascii="游ゴシック Light" w:eastAsia="游ゴシック Light" w:hAnsi="游ゴシック Light" w:cs="游ゴシック Light"/>
-      <w:color w:val="000000"/>
-      <w:sz w:val="32"/>
-      <w:szCs w:val="32"/>
-    </w:rPr>
-  </w:style>
-  <w:style w:type="paragraph" w:styleId="2">
-    <w:name w:val="heading 2"/>
-    <w:basedOn w:val="a"/>
-    <w:next w:val="a"/>
-    <w:uiPriority w:val="9"/>
-    <w:semiHidden/>
-    <w:unhideWhenUsed/>
-    <w:qFormat/>
-    <w:pPr>
-      <w:keepNext/>
-      <w:keepLines/>
-      <w:spacing w:before="160" w:after="80"/>
-      <w:outlineLvl w:val="1"/>
-    </w:pPr>
-    <w:rPr>
-      <w:rFonts w:ascii="游ゴシック Light" w:eastAsia="游ゴシック Light" w:hAnsi="游ゴシック Light" w:cs="游ゴシック Light"/>
-      <w:color w:val="000000"/>
-      <w:sz w:val="28"/>
-      <w:szCs w:val="28"/>
-    </w:rPr>
-  </w:style>
-  <w:style w:type="paragraph" w:styleId="3">
-    <w:name w:val="heading 3"/>
-    <w:basedOn w:val="a"/>
-    <w:next w:val="a"/>
-    <w:uiPriority w:val="9"/>
-    <w:semiHidden/>
-    <w:unhideWhenUsed/>
-    <w:qFormat/>
-    <w:pPr>
-      <w:keepNext/>
-      <w:keepLines/>
-      <w:spacing w:before="160" w:after="80"/>
-      <w:outlineLvl w:val="2"/>
-    </w:pPr>
-    <w:rPr>
-      <w:rFonts w:ascii="游ゴシック Light" w:eastAsia="游ゴシック Light" w:hAnsi="游ゴシック Light" w:cs="游ゴシック Light"/>
-      <w:color w:val="000000"/>
-      <w:sz w:val="24"/>
-      <w:szCs w:val="24"/>
-    </w:rPr>
-  </w:style>
-  <w:style w:type="paragraph" w:styleId="4">
-    <w:name w:val="heading 4"/>
-    <w:basedOn w:val="a"/>
-    <w:next w:val="a"/>
-    <w:uiPriority w:val="9"/>
-    <w:semiHidden/>
-    <w:unhideWhenUsed/>
-    <w:qFormat/>
-    <w:pPr>
-      <w:keepNext/>
-      <w:keepLines/>
-      <w:spacing w:before="80" w:after="40"/>
-      <w:outlineLvl w:val="3"/>
-    </w:pPr>
-    <w:rPr>
-      <w:rFonts w:ascii="游ゴシック Light" w:eastAsia="游ゴシック Light" w:hAnsi="游ゴシック Light" w:cs="游ゴシック Light"/>
-      <w:color w:val="000000"/>
-    </w:rPr>
-  </w:style>
-  <w:style w:type="paragraph" w:styleId="5">
-    <w:name w:val="heading 5"/>
-    <w:basedOn w:val="a"/>
-    <w:next w:val="a"/>
-    <w:uiPriority w:val="9"/>
-    <w:semiHidden/>
-    <w:unhideWhenUsed/>
-    <w:qFormat/>
-    <w:pPr>
-      <w:keepNext/>
-      <w:keepLines/>
-      <w:spacing w:before="80" w:after="40"/>
-      <w:ind w:left="100"/>
-      <w:outlineLvl w:val="4"/>
-    </w:pPr>
-    <w:rPr>
-      <w:rFonts w:ascii="游ゴシック Light" w:eastAsia="游ゴシック Light" w:hAnsi="游ゴシック Light" w:cs="游ゴシック Light"/>
-      <w:color w:val="000000"/>
-    </w:rPr>
-  </w:style>
-  <w:style w:type="paragraph" w:styleId="6">
-    <w:name w:val="heading 6"/>
-    <w:basedOn w:val="a"/>
-    <w:next w:val="a"/>
-    <w:uiPriority w:val="9"/>
-    <w:semiHidden/>
-    <w:unhideWhenUsed/>
-    <w:qFormat/>
-    <w:pPr>
-      <w:keepNext/>
-      <w:keepLines/>
-      <w:spacing w:before="80" w:after="40"/>
-      <w:ind w:left="200"/>
-      <w:outlineLvl w:val="5"/>
-    </w:pPr>
-    <w:rPr>
-      <w:rFonts w:ascii="游ゴシック Light" w:eastAsia="游ゴシック Light" w:hAnsi="游ゴシック Light" w:cs="游ゴシック Light"/>
-      <w:color w:val="000000"/>
-    </w:rPr>
-  </w:style>
-  <w:style w:type="character" w:default="1" w:styleId="a0">
-    <w:name w:val="Default Paragraph Font"/>
-    <w:uiPriority w:val="1"/>
-    <w:semiHidden/>
-    <w:unhideWhenUsed/>
-  </w:style>
-  <w:style w:type="table" w:default="1" w:styleId="a1">
-    <w:name w:val="Normal Table"/>
-    <w:uiPriority w:val="99"/>
-    <w:semiHidden/>
-    <w:unhideWhenUsed/>
-    <w:tblPr>
-      <w:tblInd w:w="0" w:type="dxa"/>
-      <w:tblCellMar>
-        <w:top w:w="0" w:type="dxa"/>
-        <w:left w:w="108" w:type="dxa"/>
-        <w:bottom w:w="0" w:type="dxa"/>
-        <w:right w:w="108" w:type="dxa"/>
-      </w:tblCellMar>
-    </w:tblPr>
-  </w:style>
-  <w:style w:type="numbering" w:default="1" w:styleId="a2">
-    <w:name w:val="No List"/>
-    <w:uiPriority w:val="99"/>
-    <w:semiHidden/>
-    <w:unhideWhenUsed/>
-  </w:style>
-  <w:style w:type="table" w:customStyle="1" w:styleId="TableNormal">
-    <w:name w:val="Table Normal"/>
-    <w:tblPr>
-      <w:tblCellMar>
-        <w:top w:w="0" w:type="dxa"/>
-        <w:left w:w="0" w:type="dxa"/>
-        <w:bottom w:w="0" w:type="dxa"/>
-        <w:right w:w="0" w:type="dxa"/>
-      </w:tblCellMar>
-    </w:tblPr>
-  </w:style>
-  <w:style w:type="paragraph" w:styleId="a3">
-    <w:name w:val="Title"/>
-    <w:basedOn w:val="a"/>
-    <w:next w:val="a"/>
-    <w:uiPriority w:val="10"/>
-    <w:qFormat/>
-    <w:pPr>
-      <w:spacing w:after="80"/>
-      <w:jc w:val="center"/>
-    </w:pPr>
-    <w:rPr>
-      <w:rFonts w:ascii="游ゴシック Light" w:eastAsia="游ゴシック Light" w:hAnsi="游ゴシック Light" w:cs="游ゴシック Light"/>
-      <w:sz w:val="56"/>
-      <w:szCs w:val="56"/>
-    </w:rPr>
-  </w:style>
-  <w:style w:type="paragraph" w:styleId="a4">
-    <w:name w:val="Subtitle"/>
-    <w:basedOn w:val="a"/>
-    <w:next w:val="a"/>
-    <w:uiPriority w:val="11"/>
-    <w:qFormat/>
-    <w:pPr>
-      <w:spacing w:after="160"/>
-      <w:jc w:val="center"/>
-    </w:pPr>
-    <w:rPr>
-      <w:rFonts w:ascii="游ゴシック Light" w:eastAsia="游ゴシック Light" w:hAnsi="游ゴシック Light" w:cs="游ゴシック Light"/>
-      <w:color w:val="595959"/>
-      <w:sz w:val="28"/>
-      <w:szCs w:val="28"/>
-    </w:rPr>
-  </w:style>
-  <w:style w:type="table" w:customStyle="1" w:styleId="a5">
-    <w:basedOn w:val="TableNormal"/>
-    <w:tblPr>
-      <w:tblStyleRowBandSize w:val="1"/>
-      <w:tblStyleColBandSize w:val="1"/>
-      <w:tblCellMar>
-        <w:left w:w="99" w:type="dxa"/>
-        <w:right w:w="99" w:type="dxa"/>
-      </w:tblCellMar>
-    </w:tblPr>
-  </w:style>
-  <w:style w:type="paragraph" w:styleId="a6">
-    <w:name w:val="List Paragraph"/>
-    <w:basedOn w:val="a"/>
-    <w:uiPriority w:val="34"/>
-    <w:qFormat/>
-    <w:rsid w:val="001F2B36"/>
-    <w:pPr>
-      <w:ind w:leftChars="400" w:left="840"/>
-    </w:pPr>
-  </w:style>
-  <w:style w:type="paragraph" w:styleId="a7">
-    <w:name w:val="Balloon Text"/>
-    <w:basedOn w:val="a"/>
-    <w:link w:val="a8"/>
-    <w:uiPriority w:val="99"/>
-    <w:semiHidden/>
-    <w:unhideWhenUsed/>
-    <w:rsid w:val="006E4946"/>
-    <w:rPr>
-      <w:rFonts w:asciiTheme="majorHAnsi" w:eastAsiaTheme="majorEastAsia" w:hAnsiTheme="majorHAnsi" w:cstheme="majorBidi"/>
-      <w:sz w:val="18"/>
-      <w:szCs w:val="18"/>
-    </w:rPr>
-  </w:style>
-  <w:style w:type="character" w:customStyle="1" w:styleId="a8">
-    <w:name w:val="吹き出し (文字)"/>
-    <w:basedOn w:val="a0"/>
-    <w:link w:val="a7"/>
-    <w:uiPriority w:val="99"/>
-    <w:semiHidden/>
-    <w:rsid w:val="006E4946"/>
-    <w:rPr>
-      <w:rFonts w:asciiTheme="majorHAnsi" w:eastAsiaTheme="majorEastAsia" w:hAnsiTheme="majorHAnsi" w:cstheme="majorBidi"/>
-      <w:sz w:val="18"/>
-      <w:szCs w:val="18"/>
-    </w:rPr>
-  </w:style>
-  <w:style w:type="character" w:styleId="a9">
-    <w:name w:val="Hyperlink"/>
-    <w:basedOn w:val="a0"/>
-    <w:uiPriority w:val="99"/>
-    <w:unhideWhenUsed/>
-    <w:rsid w:val="004E145D"/>
-    <w:rPr>
-      <w:color w:val="0000FF" w:themeColor="hyperlink"/>
-      <w:u w:val="single"/>
-    </w:rPr>
-  </w:style>
-</w:styles>
-</file>
-
-<file path=word/stylesWithEffects.xml><?xml version="1.0" encoding="utf-8"?>
-<w:styles xmlns:wpc="http://schemas.microsoft.com/office/word/2010/wordprocessingCanvas" xmlns:mc="http://schemas.openxmlformats.org/markup-compatibility/2006" xmlns:o="urn:schemas-microsoft-com:office:office" xmlns:r="http://schemas.openxmlformats.org/officeDocument/2006/relationships" xmlns:m="http://schemas.openxmlformats.org/officeDocument/2006/math" xmlns:v="urn:schemas-microsoft-com:vml" xmlns:wp14="http://schemas.microsoft.com/office/word/2010/wordprocessingDrawing" xmlns:wp="http://schemas.openxmlformats.org/drawingml/2006/wordprocessingDrawing" xmlns:w10="urn:schemas-microsoft-com:office:word" xmlns:w="http://schemas.openxmlformats.org/wordprocessingml/2006/main" xmlns:w14="http://schemas.microsoft.com/office/word/2010/wordml" xmlns:wpg="http://schemas.microsoft.com/office/word/2010/wordprocessingGroup" xmlns:wpi="http://schemas.microsoft.com/office/word/2010/wordprocessingInk" xmlns:wne="http://schemas.microsoft.com/office/word/2006/wordml" xmlns:wps="http://schemas.microsoft.com/office/word/2010/wordprocessingShape" mc:Ignorable="w14 wp14">
-  <w:docDefaults>
-    <w:rPrDefault>
-      <w:rPr>
-        <w:rFonts w:ascii="游明朝" w:eastAsia="游明朝" w:hAnsi="游明朝" w:cs="游明朝"/>
-        <w:sz w:val="21"/>
-        <w:szCs w:val="21"/>
-        <w:lang w:val="en-US" w:eastAsia="ja-JP" w:bidi="ar-SA"/>
-      </w:rPr>
-    </w:rPrDefault>
-    <w:pPrDefault>
-      <w:pPr>
-        <w:widowControl w:val="0"/>
-        <w:jc w:val="both"/>
-      </w:pPr>
-    </w:pPrDefault>
-  </w:docDefaults>
-  <w:latentStyles w:defLockedState="0" w:defUIPriority="99" w:defSemiHidden="1" w:defUnhideWhenUsed="1" w:defQFormat="0" w:count="267">
-    <w:lsdException w:name="Normal" w:semiHidden="0" w:uiPriority="0" w:unhideWhenUsed="0" w:qFormat="1"/>
-    <w:lsdException w:name="heading 1" w:semiHidden="0" w:uiPriority="9" w:unhideWhenUsed="0" w:qFormat="1"/>
-    <w:lsdException w:name="heading 2" w:uiPriority="9" w:qFormat="1"/>
-    <w:lsdException w:name="heading 3" w:uiPriority="9" w:qFormat="1"/>
-    <w:lsdException w:name="heading 4" w:uiPriority="9" w:qFormat="1"/>
-    <w:lsdException w:name="heading 5" w:uiPriority="9" w:qFormat="1"/>
-    <w:lsdException w:name="heading 6" w:uiPriority="9" w:qFormat="1"/>
-    <w:lsdException w:name="heading 7" w:uiPriority="9" w:qFormat="1"/>
-    <w:lsdException w:name="heading 8" w:uiPriority="9" w:qFormat="1"/>
-    <w:lsdException w:name="heading 9" w:uiPriority="9" w:qFormat="1"/>
-    <w:lsdException w:name="toc 1" w:uiPriority="39"/>
-    <w:lsdException w:name="toc 2" w:uiPriority="39"/>
-    <w:lsdException w:name="toc 3" w:uiPriority="39"/>
-    <w:lsdException w:name="toc 4" w:uiPriority="39"/>
-    <w:lsdException w:name="toc 5" w:uiPriority="39"/>
-    <w:lsdException w:name="toc 6" w:uiPriority="39"/>
-    <w:lsdException w:name="toc 7" w:uiPriority="39"/>
-    <w:lsdException w:name="toc 8" w:uiPriority="39"/>
-    <w:lsdException w:name="toc 9" w:uiPriority="39"/>
-    <w:lsdException w:name="caption" w:uiPriority="35" w:qFormat="1"/>
-    <w:lsdException w:name="Title" w:semiHidden="0" w:uiPriority="10" w:unhideWhenUsed="0" w:qFormat="1"/>
-    <w:lsdException w:name="Default Paragraph Font" w:uiPriority="1"/>
-    <w:lsdException w:name="Subtitle" w:semiHidden="0" w:uiPriority="11" w:unhideWhenUsed="0" w:qFormat="1"/>
-    <w:lsdException w:name="Strong" w:semiHidden="0" w:uiPriority="22" w:unhideWhenUsed="0" w:qFormat="1"/>
-    <w:lsdException w:name="Emphasis" w:semiHidden="0" w:uiPriority="20" w:unhideWhenUsed="0" w:qFormat="1"/>
-    <w:lsdException w:name="Table Grid" w:semiHidden="0" w:uiPriority="39" w:unhideWhenUsed="0"/>
-    <w:lsdException w:name="Placeholder Text" w:unhideWhenUsed="0"/>
-    <w:lsdException w:name="No Spacing" w:semiHidden="0" w:uiPriority="1" w:unhideWhenUsed="0" w:qFormat="1"/>
-    <w:lsdException w:name="Light Shading" w:semiHidden="0" w:uiPriority="60" w:unhideWhenUsed="0"/>
-    <w:lsdException w:name="Light List" w:semiHidden="0" w:uiPriority="61" w:unhideWhenUsed="0"/>
-    <w:lsdException w:name="Light Grid" w:semiHidden="0" w:uiPriority="62" w:unhideWhenUsed="0"/>
-    <w:lsdException w:name="Medium Shading 1" w:semiHidden="0" w:uiPriority="63" w:unhideWhenUsed="0"/>
-    <w:lsdException w:name="Medium Shading 2" w:semiHidden="0" w:uiPriority="64" w:unhideWhenUsed="0"/>
-    <w:lsdException w:name="Medium List 1" w:semiHidden="0" w:uiPriority="65" w:unhideWhenUsed="0"/>
-    <w:lsdException w:name="Medium List 2" w:semiHidden="0" w:uiPriority="66" w:unhideWhenUsed="0"/>
-    <w:lsdException w:name="Medium Grid 1" w:semiHidden="0" w:uiPriority="67" w:unhideWhenUsed="0"/>
-    <w:lsdException w:name="Medium Grid 2" w:semiHidden="0" w:uiPriority="68" w:unhideWhenUsed="0"/>
-    <w:lsdException w:name="Medium Grid 3" w:semiHidden="0" w:uiPriority="69" w:unhideWhenUsed="0"/>
-    <w:lsdException w:name="Dark List" w:semiHidden="0" w:uiPriority="70" w:unhideWhenUsed="0"/>
-    <w:lsdException w:name="Colorful Shading" w:semiHidden="0" w:uiPriority="71" w:unhideWhenUsed="0"/>
-    <w:lsdException w:name="Colorful List" w:semiHidden="0" w:uiPriority="72" w:unhideWhenUsed="0"/>
-    <w:lsdException w:name="Colorful Grid" w:semiHidden="0" w:uiPriority="73" w:unhideWhenUsed="0"/>
-    <w:lsdException w:name="Light Shading Accent 1" w:semiHidden="0" w:uiPriority="60" w:unhideWhenUsed="0"/>
-    <w:lsdException w:name="Light List Accent 1" w:semiHidden="0" w:uiPriority="61" w:unhideWhenUsed="0"/>
-    <w:lsdException w:name="Light Grid Accent 1" w:semiHidden="0" w:uiPriority="62" w:unhideWhenUsed="0"/>
-    <w:lsdException w:name="Medium Shading 1 Accent 1" w:semiHidden="0" w:uiPriority="63" w:unhideWhenUsed="0"/>
-    <w:lsdException w:name="Medium Shading 2 Accent 1" w:semiHidden="0" w:uiPriority="64" w:unhideWhenUsed="0"/>
-    <w:lsdException w:name="Medium List 1 Accent 1" w:semiHidden="0" w:uiPriority="65" w:unhideWhenUsed="0"/>
-    <w:lsdException w:name="Revision" w:unhideWhenUsed="0"/>
-    <w:lsdException w:name="List Paragraph" w:semiHidden="0" w:uiPriority="34" w:unhideWhenUsed="0" w:qFormat="1"/>
-    <w:lsdException w:name="Quote" w:semiHidden="0" w:uiPriority="29" w:unhideWhenUsed="0" w:qFormat="1"/>
-    <w:lsdException w:name="Intense Quote" w:semiHidden="0" w:uiPriority="30" w:unhideWhenUsed="0" w:qFormat="1"/>
-    <w:lsdException w:name="Medium List 2 Accent 1" w:semiHidden="0" w:uiPriority="66" w:unhideWhenUsed="0"/>
-    <w:lsdException w:name="Medium Grid 1 Accent 1" w:semiHidden="0" w:uiPriority="67" w:unhideWhenUsed="0"/>
-    <w:lsdException w:name="Medium Grid 2 Accent 1" w:semiHidden="0" w:uiPriority="68" w:unhideWhenUsed="0"/>
-    <w:lsdException w:name="Medium Grid 3 Accent 1" w:semiHidden="0" w:uiPriority="69" w:unhideWhenUsed="0"/>
-    <w:lsdException w:name="Dark List Accent 1" w:semiHidden="0" w:uiPriority="70" w:unhideWhenUsed="0"/>
-    <w:lsdException w:name="Colorful Shading Accent 1" w:semiHidden="0" w:uiPriority="71" w:unhideWhenUsed="0"/>
-    <w:lsdException w:name="Colorful List Accent 1" w:semiHidden="0" w:uiPriority="72" w:unhideWhenUsed="0"/>
-    <w:lsdException w:name="Colorful Grid Accent 1" w:semiHidden="0" w:uiPriority="73" w:unhideWhenUsed="0"/>
-    <w:lsdException w:name="Light Shading Accent 2" w:semiHidden="0" w:uiPriority="60" w:unhideWhenUsed="0"/>
-    <w:lsdException w:name="Light List Accent 2" w:semiHidden="0" w:uiPriority="61" w:unhideWhenUsed="0"/>
-    <w:lsdException w:name="Light Grid Accent 2" w:semiHidden="0" w:uiPriority="62" w:unhideWhenUsed="0"/>
-    <w:lsdException w:name="Medium Shading 1 Accent 2" w:semiHidden="0" w:uiPriority="63" w:unhideWhenUsed="0"/>
-    <w:lsdException w:name="Medium Shading 2 Accent 2" w:semiHidden="0" w:uiPriority="64" w:unhideWhenUsed="0"/>
-    <w:lsdException w:name="Medium List 1 Accent 2" w:semiHidden="0" w:uiPriority="65" w:unhideWhenUsed="0"/>
-    <w:lsdException w:name="Medium List 2 Accent 2" w:semiHidden="0" w:uiPriority="66" w:unhideWhenUsed="0"/>
-    <w:lsdException w:name="Medium Grid 1 Accent 2" w:semiHidden="0" w:uiPriority="67" w:unhideWhenUsed="0"/>
-    <w:lsdException w:name="Medium Grid 2 Accent 2" w:semiHidden="0" w:uiPriority="68" w:unhideWhenUsed="0"/>
-    <w:lsdException w:name="Medium Grid 3 Accent 2" w:semiHidden="0" w:uiPriority="69" w:unhideWhenUsed="0"/>
-    <w:lsdException w:name="Dark List Accent 2" w:semiHidden="0" w:uiPriority="70" w:unhideWhenUsed="0"/>
-    <w:lsdException w:name="Colorful Shading Accent 2" w:semiHidden="0" w:uiPriority="71" w:unhideWhenUsed="0"/>
-    <w:lsdException w:name="Colorful List Accent 2" w:semiHidden="0" w:uiPriority="72" w:unhideWhenUsed="0"/>
-    <w:lsdException w:name="Colorful Grid Accent 2" w:semiHidden="0" w:uiPriority="73" w:unhideWhenUsed="0"/>
-    <w:lsdException w:name="Light Shading Accent 3" w:semiHidden="0" w:uiPriority="60" w:unhideWhenUsed="0"/>
-    <w:lsdException w:name="Light List Accent 3" w:semiHidden="0" w:uiPriority="61" w:unhideWhenUsed="0"/>
-    <w:lsdException w:name="Light Grid Accent 3" w:semiHidden="0" w:uiPriority="62" w:unhideWhenUsed="0"/>
-    <w:lsdException w:name="Medium Shading 1 Accent 3" w:semiHidden="0" w:uiPriority="63" w:unhideWhenUsed="0"/>
-    <w:lsdException w:name="Medium Shading 2 Accent 3" w:semiHidden="0" w:uiPriority="64" w:unhideWhenUsed="0"/>
-    <w:lsdException w:name="Medium List 1 Accent 3" w:semiHidden="0" w:uiPriority="65" w:unhideWhenUsed="0"/>
-    <w:lsdException w:name="Medium List 2 Accent 3" w:semiHidden="0" w:uiPriority="66" w:unhideWhenUsed="0"/>
-    <w:lsdException w:name="Medium Grid 1 Accent 3" w:semiHidden="0" w:uiPriority="67" w:unhideWhenUsed="0"/>
-    <w:lsdException w:name="Medium Grid 2 Accent 3" w:semiHidden="0" w:uiPriority="68" w:unhideWhenUsed="0"/>
-    <w:lsdException w:name="Medium Grid 3 Accent 3" w:semiHidden="0" w:uiPriority="69" w:unhideWhenUsed="0"/>
-    <w:lsdException w:name="Dark List Accent 3" w:semiHidden="0" w:uiPriority="70" w:unhideWhenUsed="0"/>
-    <w:lsdException w:name="Colorful Shading Accent 3" w:semiHidden="0" w:uiPriority="71" w:unhideWhenUsed="0"/>
-    <w:lsdException w:name="Colorful List Accent 3" w:semiHidden="0" w:uiPriority="72" w:unhideWhenUsed="0"/>
-    <w:lsdException w:name="Colorful Grid Accent 3" w:semiHidden="0" w:uiPriority="73" w:unhideWhenUsed="0"/>
-    <w:lsdException w:name="Light Shading Accent 4" w:semiHidden="0" w:uiPriority="60" w:unhideWhenUsed="0"/>
-    <w:lsdException w:name="Light List Accent 4" w:semiHidden="0" w:uiPriority="61" w:unhideWhenUsed="0"/>
-    <w:lsdException w:name="Light Grid Accent 4" w:semiHidden="0" w:uiPriority="62" w:unhideWhenUsed="0"/>
-    <w:lsdException w:name="Medium Shading 1 Accent 4" w:semiHidden="0" w:uiPriority="63" w:unhideWhenUsed="0"/>
-    <w:lsdException w:name="Medium Shading 2 Accent 4" w:semiHidden="0" w:uiPriority="64" w:unhideWhenUsed="0"/>
-    <w:lsdException w:name="Medium List 1 Accent 4" w:semiHidden="0" w:uiPriority="65" w:unhideWhenUsed="0"/>
-    <w:lsdException w:name="Medium List 2 Accent 4" w:semiHidden="0" w:uiPriority="66" w:unhideWhenUsed="0"/>
-    <w:lsdException w:name="Medium Grid 1 Accent 4" w:semiHidden="0" w:uiPriority="67" w:unhideWhenUsed="0"/>
-    <w:lsdException w:name="Medium Grid 2 Accent 4" w:semiHidden="0" w:uiPriority="68" w:unhideWhenUsed="0"/>
-    <w:lsdException w:name="Medium Grid 3 Accent 4" w:semiHidden="0" w:uiPriority="69" w:unhideWhenUsed="0"/>
-    <w:lsdException w:name="Dark List Accent 4" w:semiHidden="0" w:uiPriority="70" w:unhideWhenUsed="0"/>
-    <w:lsdException w:name="Colorful Shading Accent 4" w:semiHidden="0" w:uiPriority="71" w:unhideWhenUsed="0"/>
-    <w:lsdException w:name="Colorful List Accent 4" w:semiHidden="0" w:uiPriority="72" w:unhideWhenUsed="0"/>
-    <w:lsdException w:name="Colorful Grid Accent 4" w:semiHidden="0" w:uiPriority="73" w:unhideWhenUsed="0"/>
-    <w:lsdException w:name="Light Shading Accent 5" w:semiHidden="0" w:uiPriority="60" w:unhideWhenUsed="0"/>
-    <w:lsdException w:name="Light List Accent 5" w:semiHidden="0" w:uiPriority="61" w:unhideWhenUsed="0"/>
-    <w:lsdException w:name="Light Grid Accent 5" w:semiHidden="0" w:uiPriority="62" w:unhideWhenUsed="0"/>
-    <w:lsdException w:name="Medium Shading 1 Accent 5" w:semiHidden="0" w:uiPriority="63" w:unhideWhenUsed="0"/>
-    <w:lsdException w:name="Medium Shading 2 Accent 5" w:semiHidden="0" w:uiPriority="64" w:unhideWhenUsed="0"/>
-    <w:lsdException w:name="Medium List 1 Accent 5" w:semiHidden="0" w:uiPriority="65" w:unhideWhenUsed="0"/>
-    <w:lsdException w:name="Medium List 2 Accent 5" w:semiHidden="0" w:uiPriority="66" w:unhideWhenUsed="0"/>
-    <w:lsdException w:name="Medium Grid 1 Accent 5" w:semiHidden="0" w:uiPriority="67" w:unhideWhenUsed="0"/>
-    <w:lsdException w:name="Medium Grid 2 Accent 5" w:semiHidden="0" w:uiPriority="68" w:unhideWhenUsed="0"/>
-    <w:lsdException w:name="Medium Grid 3 Accent 5" w:semiHidden="0" w:uiPriority="69" w:unhideWhenUsed="0"/>
-    <w:lsdException w:name="Dark List Accent 5" w:semiHidden="0" w:uiPriority="70" w:unhideWhenUsed="0"/>
-    <w:lsdException w:name="Colorful Shading Accent 5" w:semiHidden="0" w:uiPriority="71" w:unhideWhenUsed="0"/>
-    <w:lsdException w:name="Colorful List Accent 5" w:semiHidden="0" w:uiPriority="72" w:unhideWhenUsed="0"/>
-    <w:lsdException w:name="Colorful Grid Accent 5" w:semiHidden="0" w:uiPriority="73" w:unhideWhenUsed="0"/>
-    <w:lsdException w:name="Light Shading Accent 6" w:semiHidden="0" w:uiPriority="60" w:unhideWhenUsed="0"/>
-    <w:lsdException w:name="Light List Accent 6" w:semiHidden="0" w:uiPriority="61" w:unhideWhenUsed="0"/>
-    <w:lsdException w:name="Light Grid Accent 6" w:semiHidden="0" w:uiPriority="62" w:unhideWhenUsed="0"/>
-    <w:lsdException w:name="Medium Shading 1 Accent 6" w:semiHidden="0" w:uiPriority="63" w:unhideWhenUsed="0"/>
-    <w:lsdException w:name="Medium Shading 2 Accent 6" w:semiHidden="0" w:uiPriority="64" w:unhideWhenUsed="0"/>
-    <w:lsdException w:name="Medium List 1 Accent 6" w:semiHidden="0" w:uiPriority="65" w:unhideWhenUsed="0"/>
-    <w:lsdException w:name="Medium List 2 Accent 6" w:semiHidden="0" w:uiPriority="66" w:unhideWhenUsed="0"/>
-    <w:lsdException w:name="Medium Grid 1 Accent 6" w:semiHidden="0" w:uiPriority="67" w:unhideWhenUsed="0"/>
-    <w:lsdException w:name="Medium Grid 2 Accent 6" w:semiHidden="0" w:uiPriority="68" w:unhideWhenUsed="0"/>
-    <w:lsdException w:name="Medium Grid 3 Accent 6" w:semiHidden="0" w:uiPriority="69" w:unhideWhenUsed="0"/>
-    <w:lsdException w:name="Dark List Accent 6" w:semiHidden="0" w:uiPriority="70" w:unhideWhenUsed="0"/>
-    <w:lsdException w:name="Colorful Shading Accent 6" w:semiHidden="0" w:uiPriority="71" w:unhideWhenUsed="0"/>
-    <w:lsdException w:name="Colorful List Accent 6" w:semiHidden="0" w:uiPriority="72" w:unhideWhenUsed="0"/>
-    <w:lsdException w:name="Colorful Grid Accent 6" w:semiHidden="0" w:uiPriority="73" w:unhideWhenUsed="0"/>
-    <w:lsdException w:name="Subtle Emphasis" w:semiHidden="0" w:uiPriority="19" w:unhideWhenUsed="0" w:qFormat="1"/>
-    <w:lsdException w:name="Intense Emphasis" w:semiHidden="0" w:uiPriority="21" w:unhideWhenUsed="0" w:qFormat="1"/>
-    <w:lsdException w:name="Subtle Reference" w:semiHidden="0" w:uiPriority="31" w:unhideWhenUsed="0" w:qFormat="1"/>
-    <w:lsdException w:name="Intense Reference" w:semiHidden="0" w:uiPriority="32" w:unhideWhenUsed="0" w:qFormat="1"/>
-    <w:lsdException w:name="Book Title" w:semiHidden="0" w:uiPriority="33" w:unhideWhenUsed="0" w:qFormat="1"/>
-    <w:lsdException w:name="Bibliography" w:uiPriority="37"/>
-    <w:lsdException w:name="TOC Heading" w:uiPriority="39" w:qFormat="1"/>
+  <w:latentStyles w:defLockedState="0" w:defUIPriority="99" w:defSemiHidden="0" w:defUnhideWhenUsed="0" w:defQFormat="0" w:count="376">
+    <w:lsdException w:name="Normal" w:uiPriority="0" w:qFormat="1"/>
+    <w:lsdException w:name="heading 1" w:uiPriority="9" w:qFormat="1"/>
+    <w:lsdException w:name="heading 2" w:semiHidden="1" w:uiPriority="9" w:unhideWhenUsed="1" w:qFormat="1"/>
+    <w:lsdException w:name="heading 3" w:semiHidden="1" w:uiPriority="9" w:unhideWhenUsed="1" w:qFormat="1"/>
+    <w:lsdException w:name="heading 4" w:semiHidden="1" w:uiPriority="9" w:unhideWhenUsed="1" w:qFormat="1"/>
+    <w:lsdException w:name="heading 5" w:semiHidden="1" w:uiPriority="9" w:unhideWhenUsed="1" w:qFormat="1"/>
+    <w:lsdException w:name="heading 6" w:semiHidden="1" w:uiPriority="9" w:unhideWhenUsed="1" w:qFormat="1"/>
+    <w:lsdException w:name="heading 7" w:semiHidden="1" w:uiPriority="9" w:unhideWhenUsed="1" w:qFormat="1"/>
+    <w:lsdException w:name="heading 8" w:semiHidden="1" w:uiPriority="9" w:unhideWhenUsed="1" w:qFormat="1"/>
+    <w:lsdException w:name="heading 9" w:semiHidden="1" w:uiPriority="9" w:unhideWhenUsed="1" w:qFormat="1"/>
+    <w:lsdException w:name="index 1" w:semiHidden="1" w:unhideWhenUsed="1"/>
+    <w:lsdException w:name="index 2" w:semiHidden="1" w:unhideWhenUsed="1"/>
+    <w:lsdException w:name="index 3" w:semiHidden="1" w:unhideWhenUsed="1"/>
+    <w:lsdException w:name="index 4" w:semiHidden="1" w:unhideWhenUsed="1"/>
+    <w:lsdException w:name="index 5" w:semiHidden="1" w:unhideWhenUsed="1"/>
+    <w:lsdException w:name="index 6" w:semiHidden="1" w:unhideWhenUsed="1"/>
+    <w:lsdException w:name="index 7" w:semiHidden="1" w:unhideWhenUsed="1"/>
+    <w:lsdException w:name="index 8" w:semiHidden="1" w:unhideWhenUsed="1"/>
+    <w:lsdException w:name="index 9" w:semiHidden="1" w:unhideWhenUsed="1"/>
+    <w:lsdException w:name="toc 1" w:semiHidden="1" w:uiPriority="39" w:unhideWhenUsed="1"/>
+    <w:lsdException w:name="toc 2" w:semiHidden="1" w:uiPriority="39" w:unhideWhenUsed="1"/>
+    <w:lsdException w:name="toc 3" w:semiHidden="1" w:uiPriority="39" w:unhideWhenUsed="1"/>
+    <w:lsdException w:name="toc 4" w:semiHidden="1" w:uiPriority="39" w:unhideWhenUsed="1"/>
+    <w:lsdException w:name="toc 5" w:semiHidden="1" w:uiPriority="39" w:unhideWhenUsed="1"/>
+    <w:lsdException w:name="toc 6" w:semiHidden="1" w:uiPriority="39" w:unhideWhenUsed="1"/>
+    <w:lsdException w:name="toc 7" w:semiHidden="1" w:uiPriority="39" w:unhideWhenUsed="1"/>
+    <w:lsdException w:name="toc 8" w:semiHidden="1" w:uiPriority="39" w:unhideWhenUsed="1"/>
+    <w:lsdException w:name="toc 9" w:semiHidden="1" w:uiPriority="39" w:unhideWhenUsed="1"/>
+    <w:lsdException w:name="Normal Indent" w:semiHidden="1" w:unhideWhenUsed="1"/>
+    <w:lsdException w:name="footnote text" w:semiHidden="1" w:unhideWhenUsed="1"/>
+    <w:lsdException w:name="annotation text" w:semiHidden="1" w:unhideWhenUsed="1"/>
+    <w:lsdException w:name="header" w:semiHidden="1" w:unhideWhenUsed="1"/>
+    <w:lsdException w:name="footer" w:semiHidden="1" w:unhideWhenUsed="1"/>
+    <w:lsdException w:name="index heading" w:semiHidden="1" w:unhideWhenUsed="1"/>
+    <w:lsdException w:name="caption" w:semiHidden="1" w:uiPriority="35" w:unhideWhenUsed="1" w:qFormat="1"/>
+    <w:lsdException w:name="table of figures" w:semiHidden="1" w:unhideWhenUsed="1"/>
+    <w:lsdException w:name="envelope address" w:semiHidden="1" w:unhideWhenUsed="1"/>
+    <w:lsdException w:name="envelope return" w:semiHidden="1" w:unhideWhenUsed="1"/>
+    <w:lsdException w:name="footnote reference" w:semiHidden="1" w:unhideWhenUsed="1"/>
+    <w:lsdException w:name="annotation reference" w:semiHidden="1" w:unhideWhenUsed="1"/>
+    <w:lsdException w:name="line number" w:semiHidden="1" w:unhideWhenUsed="1"/>
+    <w:lsdException w:name="page number" w:semiHidden="1" w:unhideWhenUsed="1"/>
+    <w:lsdException w:name="endnote reference" w:semiHidden="1" w:unhideWhenUsed="1"/>
+    <w:lsdException w:name="endnote text" w:semiHidden="1" w:unhideWhenUsed="1"/>
+    <w:lsdException w:name="table of authorities" w:semiHidden="1" w:unhideWhenUsed="1"/>
+    <w:lsdException w:name="macro" w:semiHidden="1" w:unhideWhenUsed="1"/>
+    <w:lsdException w:name="toa heading" w:semiHidden="1" w:unhideWhenUsed="1"/>
+    <w:lsdException w:name="List" w:semiHidden="1" w:unhideWhenUsed="1"/>
+    <w:lsdException w:name="List Bullet" w:semiHidden="1" w:unhideWhenUsed="1"/>
+    <w:lsdException w:name="List Number" w:semiHidden="1" w:unhideWhenUsed="1"/>
+    <w:lsdException w:name="List 2" w:semiHidden="1" w:unhideWhenUsed="1"/>
+    <w:lsdException w:name="List 3" w:semiHidden="1" w:unhideWhenUsed="1"/>
+    <w:lsdException w:name="List 4" w:semiHidden="1" w:unhideWhenUsed="1"/>
+    <w:lsdException w:name="List 5" w:semiHidden="1" w:unhideWhenUsed="1"/>
+    <w:lsdException w:name="List Bullet 2" w:semiHidden="1" w:unhideWhenUsed="1"/>
+    <w:lsdException w:name="List Bullet 3" w:semiHidden="1" w:unhideWhenUsed="1"/>
+    <w:lsdException w:name="List Bullet 4" w:semiHidden="1" w:unhideWhenUsed="1"/>
+    <w:lsdException w:name="List Bullet 5" w:semiHidden="1" w:unhideWhenUsed="1"/>
+    <w:lsdException w:name="List Number 2" w:semiHidden="1" w:unhideWhenUsed="1"/>
+    <w:lsdException w:name="List Number 3" w:semiHidden="1" w:unhideWhenUsed="1"/>
+    <w:lsdException w:name="List Number 4" w:semiHidden="1" w:unhideWhenUsed="1"/>
+    <w:lsdException w:name="List Number 5" w:semiHidden="1" w:unhideWhenUsed="1"/>
+    <w:lsdException w:name="Title" w:uiPriority="10" w:qFormat="1"/>
+    <w:lsdException w:name="Closing" w:semiHidden="1" w:unhideWhenUsed="1"/>
+    <w:lsdException w:name="Signature" w:semiHidden="1" w:unhideWhenUsed="1"/>
+    <w:lsdException w:name="Default Paragraph Font" w:semiHidden="1" w:uiPriority="1" w:unhideWhenUsed="1"/>
+    <w:lsdException w:name="Body Text" w:semiHidden="1" w:unhideWhenUsed="1"/>
+    <w:lsdException w:name="Body Text Indent" w:semiHidden="1" w:unhideWhenUsed="1"/>
+    <w:lsdException w:name="List Continue" w:semiHidden="1" w:unhideWhenUsed="1"/>
+    <w:lsdException w:name="List Continue 2" w:semiHidden="1" w:unhideWhenUsed="1"/>
+    <w:lsdException w:name="List Continue 3" w:semiHidden="1" w:unhideWhenUsed="1"/>
+    <w:lsdException w:name="List Continue 4" w:semiHidden="1" w:unhideWhenUsed="1"/>
+    <w:lsdException w:name="List Continue 5" w:semiHidden="1" w:unhideWhenUsed="1"/>
+    <w:lsdException w:name="Message Header" w:semiHidden="1" w:unhideWhenUsed="1"/>
+    <w:lsdException w:name="Subtitle" w:uiPriority="11" w:qFormat="1"/>
+    <w:lsdException w:name="Salutation" w:semiHidden="1" w:unhideWhenUsed="1"/>
+    <w:lsdException w:name="Date" w:semiHidden="1" w:unhideWhenUsed="1"/>
+    <w:lsdException w:name="Body Text First Indent" w:semiHidden="1" w:unhideWhenUsed="1"/>
+    <w:lsdException w:name="Body Text First Indent 2" w:semiHidden="1" w:unhideWhenUsed="1"/>
+    <w:lsdException w:name="Note Heading" w:semiHidden="1" w:unhideWhenUsed="1"/>
+    <w:lsdException w:name="Body Text 2" w:semiHidden="1" w:unhideWhenUsed="1"/>
+    <w:lsdException w:name="Body Text 3" w:semiHidden="1" w:unhideWhenUsed="1"/>
+    <w:lsdException w:name="Body Text Indent 2" w:semiHidden="1" w:unhideWhenUsed="1"/>
+    <w:lsdException w:name="Body Text Indent 3" w:semiHidden="1" w:unhideWhenUsed="1"/>
+    <w:lsdException w:name="Block Text" w:semiHidden="1" w:unhideWhenUsed="1"/>
+    <w:lsdException w:name="Hyperlink" w:semiHidden="1" w:unhideWhenUsed="1"/>
+    <w:lsdException w:name="FollowedHyperlink" w:semiHidden="1" w:unhideWhenUsed="1"/>
+    <w:lsdException w:name="Strong" w:uiPriority="22" w:qFormat="1"/>
+    <w:lsdException w:name="Emphasis" w:uiPriority="20" w:qFormat="1"/>
+    <w:lsdException w:name="Document Map" w:semiHidden="1" w:unhideWhenUsed="1"/>
+    <w:lsdException w:name="Plain Text" w:semiHidden="1" w:unhideWhenUsed="1"/>
+    <w:lsdException w:name="E-mail Signature" w:semiHidden="1" w:unhideWhenUsed="1"/>
+    <w:lsdException w:name="HTML Top of Form" w:semiHidden="1" w:unhideWhenUsed="1"/>
+    <w:lsdException w:name="HTML Bottom of Form" w:semiHidden="1" w:unhideWhenUsed="1"/>
+    <w:lsdException w:name="Normal (Web)" w:semiHidden="1" w:unhideWhenUsed="1"/>
+    <w:lsdException w:name="HTML Acronym" w:semiHidden="1" w:unhideWhenUsed="1"/>
+    <w:lsdException w:name="HTML Address" w:semiHidden="1" w:unhideWhenUsed="1"/>
+    <w:lsdException w:name="HTML Cite" w:semiHidden="1" w:unhideWhenUsed="1"/>
+    <w:lsdException w:name="HTML Code" w:semiHidden="1" w:unhideWhenUsed="1"/>
+    <w:lsdException w:name="HTML Definition" w:semiHidden="1" w:unhideWhenUsed="1"/>
+    <w:lsdException w:name="HTML Keyboard" w:semiHidden="1" w:unhideWhenUsed="1"/>
+    <w:lsdException w:name="HTML Preformatted" w:semiHidden="1" w:unhideWhenUsed="1"/>
+    <w:lsdException w:name="HTML Sample" w:semiHidden="1" w:unhideWhenUsed="1"/>
+    <w:lsdException w:name="HTML Typewriter" w:semiHidden="1" w:unhideWhenUsed="1"/>
+    <w:lsdException w:name="HTML Variable" w:semiHidden="1" w:unhideWhenUsed="1"/>
+    <w:lsdException w:name="Normal Table" w:semiHidden="1" w:unhideWhenUsed="1"/>
+    <w:lsdException w:name="annotation subject" w:semiHidden="1" w:unhideWhenUsed="1"/>
+    <w:lsdException w:name="No List" w:semiHidden="1" w:unhideWhenUsed="1"/>
+    <w:lsdException w:name="Outline List 1" w:semiHidden="1" w:unhideWhenUsed="1"/>
+    <w:lsdException w:name="Outline List 2" w:semiHidden="1" w:unhideWhenUsed="1"/>
+    <w:lsdException w:name="Outline List 3" w:semiHidden="1" w:unhideWhenUsed="1"/>
+    <w:lsdException w:name="Table Simple 1" w:semiHidden="1" w:unhideWhenUsed="1"/>
+    <w:lsdException w:name="Table Simple 2" w:semiHidden="1" w:unhideWhenUsed="1"/>
+    <w:lsdException w:name="Table Simple 3" w:semiHidden="1" w:unhideWhenUsed="1"/>
+    <w:lsdException w:name="Table Classic 1" w:semiHidden="1" w:unhideWhenUsed="1"/>
+    <w:lsdException w:name="Table Classic 2" w:semiHidden="1" w:unhideWhenUsed="1"/>
+    <w:lsdException w:name="Table Classic 3" w:semiHidden="1" w:unhideWhenUsed="1"/>
+    <w:lsdException w:name="Table Classic 4" w:semiHidden="1" w:unhideWhenUsed="1"/>
+    <w:lsdException w:name="Table Colorful 1" w:semiHidden="1" w:unhideWhenUsed="1"/>
+    <w:lsdException w:name="Table Colorful 2" w:semiHidden="1" w:unhideWhenUsed="1"/>
+    <w:lsdException w:name="Table Colorful 3" w:semiHidden="1" w:unhideWhenUsed="1"/>
+    <w:lsdException w:name="Table Columns 1" w:semiHidden="1" w:unhideWhenUsed="1"/>
+    <w:lsdException w:name="Table Columns 2" w:semiHidden="1" w:unhideWhenUsed="1"/>
+    <w:lsdException w:name="Table Columns 3" w:semiHidden="1" w:unhideWhenUsed="1"/>
+    <w:lsdException w:name="Table Columns 4" w:semiHidden="1" w:unhideWhenUsed="1"/>
+    <w:lsdException w:name="Table Columns 5" w:semiHidden="1" w:unhideWhenUsed="1"/>
+    <w:lsdException w:name="Table Grid 1" w:semiHidden="1" w:unhideWhenUsed="1"/>
+    <w:lsdException w:name="Table Grid 2" w:semiHidden="1" w:unhideWhenUsed="1"/>
+    <w:lsdException w:name="Table Grid 3" w:semiHidden="1" w:unhideWhenUsed="1"/>
+    <w:lsdException w:name="Table Grid 4" w:semiHidden="1" w:unhideWhenUsed="1"/>
+    <w:lsdException w:name="Table Grid 5" w:semiHidden="1" w:unhideWhenUsed="1"/>
+    <w:lsdException w:name="Table Grid 6" w:semiHidden="1" w:unhideWhenUsed="1"/>
+    <w:lsdException w:name="Table Grid 7" w:semiHidden="1" w:unhideWhenUsed="1"/>
+    <w:lsdException w:name="Table Grid 8" w:semiHidden="1" w:unhideWhenUsed="1"/>
+    <w:lsdException w:name="Table List 1" w:semiHidden="1" w:unhideWhenUsed="1"/>
+    <w:lsdException w:name="Table List 2" w:semiHidden="1" w:unhideWhenUsed="1"/>
+    <w:lsdException w:name="Table List 3" w:semiHidden="1" w:unhideWhenUsed="1"/>
+    <w:lsdException w:name="Table List 4" w:semiHidden="1" w:unhideWhenUsed="1"/>
+    <w:lsdException w:name="Table List 5" w:semiHidden="1" w:unhideWhenUsed="1"/>
+    <w:lsdException w:name="Table List 6" w:semiHidden="1" w:unhideWhenUsed="1"/>
+    <w:lsdException w:name="Table List 7" w:semiHidden="1" w:unhideWhenUsed="1"/>
+    <w:lsdException w:name="Table List 8" w:semiHidden="1" w:unhideWhenUsed="1"/>
+    <w:lsdException w:name="Table 3D effects 1" w:semiHidden="1" w:unhideWhenUsed="1"/>
+    <w:lsdException w:name="Table 3D effects 2" w:semiHidden="1" w:unhideWhenUsed="1"/>
+    <w:lsdException w:name="Table 3D effects 3" w:semiHidden="1" w:unhideWhenUsed="1"/>
+    <w:lsdException w:name="Table Contemporary" w:semiHidden="1" w:unhideWhenUsed="1"/>
+    <w:lsdException w:name="Table Elegant" w:semiHidden="1" w:unhideWhenUsed="1"/>
+    <w:lsdException w:name="Table Professional" w:semiHidden="1" w:unhideWhenUsed="1"/>
+    <w:lsdException w:name="Table Subtle 1" w:semiHidden="1" w:unhideWhenUsed="1"/>
+    <w:lsdException w:name="Table Subtle 2" w:semiHidden="1" w:unhideWhenUsed="1"/>
+    <w:lsdException w:name="Table Web 1" w:semiHidden="1" w:unhideWhenUsed="1"/>
+    <w:lsdException w:name="Table Web 2" w:semiHidden="1" w:unhideWhenUsed="1"/>
+    <w:lsdException w:name="Table Web 3" w:semiHidden="1" w:unhideWhenUsed="1"/>
+    <w:lsdException w:name="Balloon Text" w:semiHidden="1" w:unhideWhenUsed="1"/>
+    <w:lsdException w:name="Table Grid" w:uiPriority="39"/>
+    <w:lsdException w:name="Table Theme" w:semiHidden="1" w:unhideWhenUsed="1"/>
+    <w:lsdException w:name="Placeholder Text" w:semiHidden="1"/>
+    <w:lsdException w:name="No Spacing" w:uiPriority="1" w:qFormat="1"/>
+    <w:lsdException w:name="Light Shading" w:uiPriority="60"/>
+    <w:lsdException w:name="Light List" w:uiPriority="61"/>
+    <w:lsdException w:name="Light Grid" w:uiPriority="62"/>
+    <w:lsdException w:name="Medium Shading 1" w:uiPriority="63"/>
+    <w:lsdException w:name="Medium Shading 2" w:uiPriority="64"/>
+    <w:lsdException w:name="Medium List 1" w:uiPriority="65"/>
+    <w:lsdException w:name="Medium List 2" w:uiPriority="66"/>
+    <w:lsdException w:name="Medium Grid 1" w:uiPriority="67"/>
+    <w:lsdException w:name="Medium Grid 2" w:uiPriority="68"/>
+    <w:lsdException w:name="Medium Grid 3" w:uiPriority="69"/>
+    <w:lsdException w:name="Dark List" w:uiPriority="70"/>
+    <w:lsdException w:name="Colorful Shading" w:uiPriority="71"/>
+    <w:lsdException w:name="Colorful List" w:uiPriority="72"/>
+    <w:lsdException w:name="Colorful Grid" w:uiPriority="73"/>
+    <w:lsdException w:name="Light Shading Accent 1" w:uiPriority="60"/>
+    <w:lsdException w:name="Light List Accent 1" w:uiPriority="61"/>
+    <w:lsdException w:name="Light Grid Accent 1" w:uiPriority="62"/>
+    <w:lsdException w:name="Medium Shading 1 Accent 1" w:uiPriority="63"/>
+    <w:lsdException w:name="Medium Shading 2 Accent 1" w:uiPriority="64"/>
+    <w:lsdException w:name="Medium List 1 Accent 1" w:uiPriority="65"/>
+    <w:lsdException w:name="Revision" w:semiHidden="1"/>
+    <w:lsdException w:name="List Paragraph" w:uiPriority="34" w:qFormat="1"/>
+    <w:lsdException w:name="Quote" w:uiPriority="29" w:qFormat="1"/>
+    <w:lsdException w:name="Intense Quote" w:uiPriority="30" w:qFormat="1"/>
+    <w:lsdException w:name="Medium List 2 Accent 1" w:uiPriority="66"/>
+    <w:lsdException w:name="Medium Grid 1 Accent 1" w:uiPriority="67"/>
+    <w:lsdException w:name="Medium Grid 2 Accent 1" w:uiPriority="68"/>
+    <w:lsdException w:name="Medium Grid 3 Accent 1" w:uiPriority="69"/>
+    <w:lsdException w:name="Dark List Accent 1" w:uiPriority="70"/>
+    <w:lsdException w:name="Colorful Shading Accent 1" w:uiPriority="71"/>
+    <w:lsdException w:name="Colorful List Accent 1" w:uiPriority="72"/>
+    <w:lsdException w:name="Colorful Grid Accent 1" w:uiPriority="73"/>
+    <w:lsdException w:name="Light Shading Accent 2" w:uiPriority="60"/>
+    <w:lsdException w:name="Light List Accent 2" w:uiPriority="61"/>
+    <w:lsdException w:name="Light Grid Accent 2" w:uiPriority="62"/>
+    <w:lsdException w:name="Medium Shading 1 Accent 2" w:uiPriority="63"/>
+    <w:lsdException w:name="Medium Shading 2 Accent 2" w:uiPriority="64"/>
+    <w:lsdException w:name="Medium List 1 Accent 2" w:uiPriority="65"/>
+    <w:lsdException w:name="Medium List 2 Accent 2" w:uiPriority="66"/>
+    <w:lsdException w:name="Medium Grid 1 Accent 2" w:uiPriority="67"/>
+    <w:lsdException w:name="Medium Grid 2 Accent 2" w:uiPriority="68"/>
+    <w:lsdException w:name="Medium Grid 3 Accent 2" w:uiPriority="69"/>
+    <w:lsdException w:name="Dark List Accent 2" w:uiPriority="70"/>
+    <w:lsdException w:name="Colorful Shading Accent 2" w:uiPriority="71"/>
+    <w:lsdException w:name="Colorful List Accent 2" w:uiPriority="72"/>
+    <w:lsdException w:name="Colorful Grid Accent 2" w:uiPriority="73"/>
+    <w:lsdException w:name="Light Shading Accent 3" w:uiPriority="60"/>
+    <w:lsdException w:name="Light List Accent 3" w:uiPriority="61"/>
+    <w:lsdException w:name="Light Grid Accent 3" w:uiPriority="62"/>
+    <w:lsdException w:name="Medium Shading 1 Accent 3" w:uiPriority="63"/>
+    <w:lsdException w:name="Medium Shading 2 Accent 3" w:uiPriority="64"/>
+    <w:lsdException w:name="Medium List 1 Accent 3" w:uiPriority="65"/>
+    <w:lsdException w:name="Medium List 2 Accent 3" w:uiPriority="66"/>
+    <w:lsdException w:name="Medium Grid 1 Accent 3" w:uiPriority="67"/>
+    <w:lsdException w:name="Medium Grid 2 Accent 3" w:uiPriority="68"/>
+    <w:lsdException w:name="Medium Grid 3 Accent 3" w:uiPriority="69"/>
+    <w:lsdException w:name="Dark List Accent 3" w:uiPriority="70"/>
+    <w:lsdException w:name="Colorful Shading Accent 3" w:uiPriority="71"/>
+    <w:lsdException w:name="Colorful List Accent 3" w:uiPriority="72"/>
+    <w:lsdException w:name="Colorful Grid Accent 3" w:uiPriority="73"/>
+    <w:lsdException w:name="Light Shading Accent 4" w:uiPriority="60"/>
+    <w:lsdException w:name="Light List Accent 4" w:uiPriority="61"/>
+    <w:lsdException w:name="Light Grid Accent 4" w:uiPriority="62"/>
+    <w:lsdException w:name="Medium Shading 1 Accent 4" w:uiPriority="63"/>
+    <w:lsdException w:name="Medium Shading 2 Accent 4" w:uiPriority="64"/>
+    <w:lsdException w:name="Medium List 1 Accent 4" w:uiPriority="65"/>
+    <w:lsdException w:name="Medium List 2 Accent 4" w:uiPriority="66"/>
+    <w:lsdException w:name="Medium Grid 1 Accent 4" w:uiPriority="67"/>
+    <w:lsdException w:name="Medium Grid 2 Accent 4" w:uiPriority="68"/>
+    <w:lsdException w:name="Medium Grid 3 Accent 4" w:uiPriority="69"/>
+    <w:lsdException w:name="Dark List Accent 4" w:uiPriority="70"/>
+    <w:lsdException w:name="Colorful Shading Accent 4" w:uiPriority="71"/>
+    <w:lsdException w:name="Colorful List Accent 4" w:uiPriority="72"/>
+    <w:lsdException w:name="Colorful Grid Accent 4" w:uiPriority="73"/>
+    <w:lsdException w:name="Light Shading Accent 5" w:uiPriority="60"/>
+    <w:lsdException w:name="Light List Accent 5" w:uiPriority="61"/>
+    <w:lsdException w:name="Light Grid Accent 5" w:uiPriority="62"/>
+    <w:lsdException w:name="Medium Shading 1 Accent 5" w:uiPriority="63"/>
+    <w:lsdException w:name="Medium Shading 2 Accent 5" w:uiPriority="64"/>
+    <w:lsdException w:name="Medium List 1 Accent 5" w:uiPriority="65"/>
+    <w:lsdException w:name="Medium List 2 Accent 5" w:uiPriority="66"/>
+    <w:lsdException w:name="Medium Grid 1 Accent 5" w:uiPriority="67"/>
+    <w:lsdException w:name="Medium Grid 2 Accent 5" w:uiPriority="68"/>
+    <w:lsdException w:name="Medium Grid 3 Accent 5" w:uiPriority="69"/>
+    <w:lsdException w:name="Dark List Accent 5" w:uiPriority="70"/>
+    <w:lsdException w:name="Colorful Shading Accent 5" w:uiPriority="71"/>
+    <w:lsdException w:name="Colorful List Accent 5" w:uiPriority="72"/>
+    <w:lsdException w:name="Colorful Grid Accent 5" w:uiPriority="73"/>
+    <w:lsdException w:name="Light Shading Accent 6" w:uiPriority="60"/>
+    <w:lsdException w:name="Light List Accent 6" w:uiPriority="61"/>
+    <w:lsdException w:name="Light Grid Accent 6" w:uiPriority="62"/>
+    <w:lsdException w:name="Medium Shading 1 Accent 6" w:uiPriority="63"/>
+    <w:lsdException w:name="Medium Shading 2 Accent 6" w:uiPriority="64"/>
+    <w:lsdException w:name="Medium List 1 Accent 6" w:uiPriority="65"/>
+    <w:lsdException w:name="Medium List 2 Accent 6" w:uiPriority="66"/>
+    <w:lsdException w:name="Medium Grid 1 Accent 6" w:uiPriority="67"/>
+    <w:lsdException w:name="Medium Grid 2 Accent 6" w:uiPriority="68"/>
+    <w:lsdException w:name="Medium Grid 3 Accent 6" w:uiPriority="69"/>
+    <w:lsdException w:name="Dark List Accent 6" w:uiPriority="70"/>
+    <w:lsdException w:name="Colorful Shading Accent 6" w:uiPriority="71"/>
+    <w:lsdException w:name="Colorful List Accent 6" w:uiPriority="72"/>
+    <w:lsdException w:name="Colorful Grid Accent 6" w:uiPriority="73"/>
+    <w:lsdException w:name="Subtle Emphasis" w:uiPriority="19" w:qFormat="1"/>
+    <w:lsdException w:name="Intense Emphasis" w:uiPriority="21" w:qFormat="1"/>
+    <w:lsdException w:name="Subtle Reference" w:uiPriority="31" w:qFormat="1"/>
+    <w:lsdException w:name="Intense Reference" w:uiPriority="32" w:qFormat="1"/>
+    <w:lsdException w:name="Book Title" w:uiPriority="33" w:qFormat="1"/>
+    <w:lsdException w:name="Bibliography" w:semiHidden="1" w:uiPriority="37" w:unhideWhenUsed="1"/>
+    <w:lsdException w:name="TOC Heading" w:semiHidden="1" w:uiPriority="39" w:unhideWhenUsed="1" w:qFormat="1"/>
+    <w:lsdException w:name="Plain Table 1" w:uiPriority="41"/>
+    <w:lsdException w:name="Plain Table 2" w:uiPriority="42"/>
+    <w:lsdException w:name="Plain Table 3" w:uiPriority="43"/>
+    <w:lsdException w:name="Plain Table 4" w:uiPriority="44"/>
+    <w:lsdException w:name="Plain Table 5" w:uiPriority="45"/>
+    <w:lsdException w:name="Grid Table Light" w:uiPriority="40"/>
+    <w:lsdException w:name="Grid Table 1 Light" w:uiPriority="46"/>
+    <w:lsdException w:name="Grid Table 2" w:uiPriority="47"/>
+    <w:lsdException w:name="Grid Table 3" w:uiPriority="48"/>
+    <w:lsdException w:name="Grid Table 4" w:uiPriority="49"/>
+    <w:lsdException w:name="Grid Table 5 Dark" w:uiPriority="50"/>
+    <w:lsdException w:name="Grid Table 6 Colorful" w:uiPriority="51"/>
+    <w:lsdException w:name="Grid Table 7 Colorful" w:uiPriority="52"/>
+    <w:lsdException w:name="Grid Table 1 Light Accent 1" w:uiPriority="46"/>
+    <w:lsdException w:name="Grid Table 2 Accent 1" w:uiPriority="47"/>
+    <w:lsdException w:name="Grid Table 3 Accent 1" w:uiPriority="48"/>
+    <w:lsdException w:name="Grid Table 4 Accent 1" w:uiPriority="49"/>
+    <w:lsdException w:name="Grid Table 5 Dark Accent 1" w:uiPriority="50"/>
+    <w:lsdException w:name="Grid Table 6 Colorful Accent 1" w:uiPriority="51"/>
+    <w:lsdException w:name="Grid Table 7 Colorful Accent 1" w:uiPriority="52"/>
+    <w:lsdException w:name="Grid Table 1 Light Accent 2" w:uiPriority="46"/>
+    <w:lsdException w:name="Grid Table 2 Accent 2" w:uiPriority="47"/>
+    <w:lsdException w:name="Grid Table 3 Accent 2" w:uiPriority="48"/>
+    <w:lsdException w:name="Grid Table 4 Accent 2" w:uiPriority="49"/>
+    <w:lsdException w:name="Grid Table 5 Dark Accent 2" w:uiPriority="50"/>
+    <w:lsdException w:name="Grid Table 6 Colorful Accent 2" w:uiPriority="51"/>
+    <w:lsdException w:name="Grid Table 7 Colorful Accent 2" w:uiPriority="52"/>
+    <w:lsdException w:name="Grid Table 1 Light Accent 3" w:uiPriority="46"/>
+    <w:lsdException w:name="Grid Table 2 Accent 3" w:uiPriority="47"/>
+    <w:lsdException w:name="Grid Table 3 Accent 3" w:uiPriority="48"/>
+    <w:lsdException w:name="Grid Table 4 Accent 3" w:uiPriority="49"/>
+    <w:lsdException w:name="Grid Table 5 Dark Accent 3" w:uiPriority="50"/>
+    <w:lsdException w:name="Grid Table 6 Colorful Accent 3" w:uiPriority="51"/>
+    <w:lsdException w:name="Grid Table 7 Colorful Accent 3" w:uiPriority="52"/>
+    <w:lsdException w:name="Grid Table 1 Light Accent 4" w:uiPriority="46"/>
+    <w:lsdException w:name="Grid Table 2 Accent 4" w:uiPriority="47"/>
+    <w:lsdException w:name="Grid Table 3 Accent 4" w:uiPriority="48"/>
+    <w:lsdException w:name="Grid Table 4 Accent 4" w:uiPriority="49"/>
+    <w:lsdException w:name="Grid Table 5 Dark Accent 4" w:uiPriority="50"/>
+    <w:lsdException w:name="Grid Table 6 Colorful Accent 4" w:uiPriority="51"/>
+    <w:lsdException w:name="Grid Table 7 Colorful Accent 4" w:uiPriority="52"/>
+    <w:lsdException w:name="Grid Table 1 Light Accent 5" w:uiPriority="46"/>
+    <w:lsdException w:name="Grid Table 2 Accent 5" w:uiPriority="47"/>
+    <w:lsdException w:name="Grid Table 3 Accent 5" w:uiPriority="48"/>
+    <w:lsdException w:name="Grid Table 4 Accent 5" w:uiPriority="49"/>
+    <w:lsdException w:name="Grid Table 5 Dark Accent 5" w:uiPriority="50"/>
+    <w:lsdException w:name="Grid Table 6 Colorful Accent 5" w:uiPriority="51"/>
+    <w:lsdException w:name="Grid Table 7 Colorful Accent 5" w:uiPriority="52"/>
+    <w:lsdException w:name="Grid Table 1 Light Accent 6" w:uiPriority="46"/>
+    <w:lsdException w:name="Grid Table 2 Accent 6" w:uiPriority="47"/>
+    <w:lsdException w:name="Grid Table 3 Accent 6" w:uiPriority="48"/>
+    <w:lsdException w:name="Grid Table 4 Accent 6" w:uiPriority="49"/>
+    <w:lsdException w:name="Grid Table 5 Dark Accent 6" w:uiPriority="50"/>
+    <w:lsdException w:name="Grid Table 6 Colorful Accent 6" w:uiPriority="51"/>
+    <w:lsdException w:name="Grid Table 7 Colorful Accent 6" w:uiPriority="52"/>
+    <w:lsdException w:name="List Table 1 Light" w:uiPriority="46"/>
+    <w:lsdException w:name="List Table 2" w:uiPriority="47"/>
+    <w:lsdException w:name="List Table 3" w:uiPriority="48"/>
+    <w:lsdException w:name="List Table 4" w:uiPriority="49"/>
+    <w:lsdException w:name="List Table 5 Dark" w:uiPriority="50"/>
+    <w:lsdException w:name="List Table 6 Colorful" w:uiPriority="51"/>
+    <w:lsdException w:name="List Table 7 Colorful" w:uiPriority="52"/>
+    <w:lsdException w:name="List Table 1 Light Accent 1" w:uiPriority="46"/>
+    <w:lsdException w:name="List Table 2 Accent 1" w:uiPriority="47"/>
+    <w:lsdException w:name="List Table 3 Accent 1" w:uiPriority="48"/>
+    <w:lsdException w:name="List Table 4 Accent 1" w:uiPriority="49"/>
+    <w:lsdException w:name="List Table 5 Dark Accent 1" w:uiPriority="50"/>
+    <w:lsdException w:name="List Table 6 Colorful Accent 1" w:uiPriority="51"/>
+    <w:lsdException w:name="List Table 7 Colorful Accent 1" w:uiPriority="52"/>
+    <w:lsdException w:name="List Table 1 Light Accent 2" w:uiPriority="46"/>
+    <w:lsdException w:name="List Table 2 Accent 2" w:uiPriority="47"/>
+    <w:lsdException w:name="List Table 3 Accent 2" w:uiPriority="48"/>
+    <w:lsdException w:name="List Table 4 Accent 2" w:uiPriority="49"/>
+    <w:lsdException w:name="List Table 5 Dark Accent 2" w:uiPriority="50"/>
+    <w:lsdException w:name="List Table 6 Colorful Accent 2" w:uiPriority="51"/>
+    <w:lsdException w:name="List Table 7 Colorful Accent 2" w:uiPriority="52"/>
+    <w:lsdException w:name="List Table 1 Light Accent 3" w:uiPriority="46"/>
+    <w:lsdException w:name="List Table 2 Accent 3" w:uiPriority="47"/>
+    <w:lsdException w:name="List Table 3 Accent 3" w:uiPriority="48"/>
+    <w:lsdException w:name="List Table 4 Accent 3" w:uiPriority="49"/>
+    <w:lsdException w:name="List Table 5 Dark Accent 3" w:uiPriority="50"/>
+    <w:lsdException w:name="List Table 6 Colorful Accent 3" w:uiPriority="51"/>
+    <w:lsdException w:name="List Table 7 Colorful Accent 3" w:uiPriority="52"/>
+    <w:lsdException w:name="List Table 1 Light Accent 4" w:uiPriority="46"/>
+    <w:lsdException w:name="List Table 2 Accent 4" w:uiPriority="47"/>
+    <w:lsdException w:name="List Table 3 Accent 4" w:uiPriority="48"/>
+    <w:lsdException w:name="List Table 4 Accent 4" w:uiPriority="49"/>
+    <w:lsdException w:name="List Table 5 Dark Accent 4" w:uiPriority="50"/>
+    <w:lsdException w:name="List Table 6 Colorful Accent 4" w:uiPriority="51"/>
+    <w:lsdException w:name="List Table 7 Colorful Accent 4" w:uiPriority="52"/>
+    <w:lsdException w:name="List Table 1 Light Accent 5" w:uiPriority="46"/>
+    <w:lsdException w:name="List Table 2 Accent 5" w:uiPriority="47"/>
+    <w:lsdException w:name="List Table 3 Accent 5" w:uiPriority="48"/>
+    <w:lsdException w:name="List Table 4 Accent 5" w:uiPriority="49"/>
+    <w:lsdException w:name="List Table 5 Dark Accent 5" w:uiPriority="50"/>
+    <w:lsdException w:name="List Table 6 Colorful Accent 5" w:uiPriority="51"/>
+    <w:lsdException w:name="List Table 7 Colorful Accent 5" w:uiPriority="52"/>
+    <w:lsdException w:name="List Table 1 Light Accent 6" w:uiPriority="46"/>
+    <w:lsdException w:name="List Table 2 Accent 6" w:uiPriority="47"/>
+    <w:lsdException w:name="List Table 3 Accent 6" w:uiPriority="48"/>
+    <w:lsdException w:name="List Table 4 Accent 6" w:uiPriority="49"/>
+    <w:lsdException w:name="List Table 5 Dark Accent 6" w:uiPriority="50"/>
+    <w:lsdException w:name="List Table 6 Colorful Accent 6" w:uiPriority="51"/>
+    <w:lsdException w:name="List Table 7 Colorful Accent 6" w:uiPriority="52"/>
+    <w:lsdException w:name="Mention" w:semiHidden="1" w:unhideWhenUsed="1"/>
+    <w:lsdException w:name="Smart Hyperlink" w:semiHidden="1" w:unhideWhenUsed="1"/>
+    <w:lsdException w:name="Hashtag" w:semiHidden="1" w:unhideWhenUsed="1"/>
+    <w:lsdException w:name="Unresolved Mention" w:semiHidden="1" w:unhideWhenUsed="1"/>
+    <w:lsdException w:name="Smart Link" w:semiHidden="1" w:unhideWhenUsed="1"/>
   </w:latentStyles>
   <w:style w:type="paragraph" w:default="1" w:styleId="a">
     <w:name w:val="Normal"/>
